--- a/Manuscript/CV template 1.docx
+++ b/Manuscript/CV template 1.docx
@@ -1,9 +1,11 @@
 
 <file path=word/document.xml><?xml version="1.0" encoding="utf-8"?>
-<w:document xmlns:wpc="http://schemas.microsoft.com/office/word/2010/wordprocessingCanvas" xmlns:cx="http://schemas.microsoft.com/office/drawing/2014/chartex" xmlns:cx1="http://schemas.microsoft.com/office/drawing/2015/9/8/chartex" xmlns:cx2="http://schemas.microsoft.com/office/drawing/2015/10/21/chartex" xmlns:cx3="http://schemas.microsoft.com/office/drawing/2016/5/9/chartex" xmlns:cx4="http://schemas.microsoft.com/office/drawing/2016/5/10/chartex" xmlns:cx5="http://schemas.microsoft.com/office/drawing/2016/5/11/chartex" xmlns:cx6="http://schemas.microsoft.com/office/drawing/2016/5/12/chartex" xmlns:cx7="http://schemas.microsoft.com/office/drawing/2016/5/13/chartex" xmlns:cx8="http://schemas.microsoft.com/office/drawing/2016/5/14/chartex" xmlns:mc="http://schemas.openxmlformats.org/markup-compatibility/2006" xmlns:aink="http://schemas.microsoft.com/office/drawing/2016/ink" xmlns:am3d="http://schemas.microsoft.com/office/drawing/2017/model3d" xmlns:o="urn:schemas-microsoft-com:office:office" xmlns:r="http://schemas.openxmlformats.org/officeDocument/2006/relationships" xmlns:m="http://schemas.openxmlformats.org/officeDocument/2006/math" xmlns:v="urn:schemas-microsoft-com:vml" xmlns:wp14="http://schemas.microsoft.com/office/word/2010/wordprocessingDrawing" xmlns:wp="http://schemas.openxmlformats.org/drawingml/2006/wordprocessingDrawing" xmlns:w10="urn:schemas-microsoft-com:office:word" xmlns:w="http://schemas.openxmlformats.org/wordprocessingml/2006/main" xmlns:w14="http://schemas.microsoft.com/office/word/2010/wordml" xmlns:w15="http://schemas.microsoft.com/office/word/2012/wordml" xmlns:w16cid="http://schemas.microsoft.com/office/word/2016/wordml/cid" xmlns:w16se="http://schemas.microsoft.com/office/word/2015/wordml/symex" xmlns:wpg="http://schemas.microsoft.com/office/word/2010/wordprocessingGroup" xmlns:wpi="http://schemas.microsoft.com/office/word/2010/wordprocessingInk" xmlns:wne="http://schemas.microsoft.com/office/word/2006/wordml" xmlns:wps="http://schemas.microsoft.com/office/word/2010/wordprocessingShape" mc:Ignorable="w14 w15 w16se w16cid wp14">
+<w:document xmlns:wpc="http://schemas.microsoft.com/office/word/2010/wordprocessingCanvas" xmlns:mc="http://schemas.openxmlformats.org/markup-compatibility/2006" xmlns:o="urn:schemas-microsoft-com:office:office" xmlns:r="http://schemas.openxmlformats.org/officeDocument/2006/relationships" xmlns:m="http://schemas.openxmlformats.org/officeDocument/2006/math" xmlns:v="urn:schemas-microsoft-com:vml" xmlns:wp14="http://schemas.microsoft.com/office/word/2010/wordprocessingDrawing" xmlns:wp="http://schemas.openxmlformats.org/drawingml/2006/wordprocessingDrawing" xmlns:w10="urn:schemas-microsoft-com:office:word" xmlns:w="http://schemas.openxmlformats.org/wordprocessingml/2006/main" xmlns:w14="http://schemas.microsoft.com/office/word/2010/wordml" xmlns:wpg="http://schemas.microsoft.com/office/word/2010/wordprocessingGroup" xmlns:wpi="http://schemas.microsoft.com/office/word/2010/wordprocessingInk" xmlns:wne="http://schemas.microsoft.com/office/word/2006/wordml" xmlns:wps="http://schemas.microsoft.com/office/word/2010/wordprocessingShape" mc:Ignorable="w14 wp14">
   <w:body>
     <w:p>
       <w:pPr>
+        <w:snapToGrid w:val="0"/>
+        <w:spacing w:after="100" w:line="360" w:lineRule="auto"/>
         <w:jc w:val="center"/>
         <w:rPr>
           <w:rFonts w:ascii="Times New Roman" w:hAnsi="Times New Roman" w:cs="Times New Roman"/>
@@ -26,14 +28,19 @@
           <w:tab w:val="left" w:pos="1440"/>
           <w:tab w:val="left" w:pos="2160"/>
         </w:tabs>
-        <w:rPr>
-          <w:rFonts w:ascii="Times New Roman" w:hAnsi="Times New Roman" w:cs="Times New Roman"/>
+        <w:snapToGrid w:val="0"/>
+        <w:spacing w:after="100" w:line="360" w:lineRule="auto"/>
+        <w:rPr>
+          <w:rFonts w:ascii="Times New Roman" w:hAnsi="Times New Roman" w:cs="Times New Roman"/>
+          <w:b/>
+          <w:u w:val="single"/>
         </w:rPr>
       </w:pPr>
       <w:r>
         <w:rPr>
           <w:rFonts w:ascii="Times New Roman" w:hAnsi="Times New Roman" w:cs="Times New Roman"/>
           <w:noProof/>
+          <w:lang w:val="en-US" w:eastAsia="ja-JP"/>
         </w:rPr>
         <mc:AlternateContent>
           <mc:Choice Requires="wps">
@@ -90,7 +97,7 @@
               </wp:anchor>
             </w:drawing>
           </mc:Choice>
-          <mc:Fallback>
+          <mc:Fallback xmlns:w16se="http://schemas.microsoft.com/office/word/2015/wordml/symex" xmlns:w16cid="http://schemas.microsoft.com/office/word/2016/wordml/cid" xmlns:w15="http://schemas.microsoft.com/office/word/2012/wordml" xmlns:am3d="http://schemas.microsoft.com/office/drawing/2017/model3d" xmlns:aink="http://schemas.microsoft.com/office/drawing/2016/ink" xmlns:cx8="http://schemas.microsoft.com/office/drawing/2016/5/14/chartex" xmlns:cx7="http://schemas.microsoft.com/office/drawing/2016/5/13/chartex" xmlns:cx6="http://schemas.microsoft.com/office/drawing/2016/5/12/chartex" xmlns:cx5="http://schemas.microsoft.com/office/drawing/2016/5/11/chartex" xmlns:cx4="http://schemas.microsoft.com/office/drawing/2016/5/10/chartex" xmlns:cx3="http://schemas.microsoft.com/office/drawing/2016/5/9/chartex" xmlns:cx2="http://schemas.microsoft.com/office/drawing/2015/10/21/chartex" xmlns:cx1="http://schemas.microsoft.com/office/drawing/2015/9/8/chartex" xmlns:cx="http://schemas.microsoft.com/office/drawing/2014/chartex">
             <w:pict>
               <v:rect w14:anchorId="24A16B8D" id="Rectangle 1" o:spid="_x0000_s1026" style="position:absolute;margin-left:89.8pt;margin-top:.2pt;width:141pt;height:141pt;z-index:-251656192;visibility:visible;mso-wrap-style:square;mso-wrap-distance-left:9pt;mso-wrap-distance-top:0;mso-wrap-distance-right:9pt;mso-wrap-distance-bottom:0;mso-position-horizontal:right;mso-position-horizontal-relative:margin;mso-position-vertical:absolute;mso-position-vertical-relative:text;v-text-anchor:middle" o:gfxdata="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" fillcolor="white [3201]" strokecolor="#70ad47 [3209]" strokeweight="1pt">
                 <w10:wrap anchorx="margin"/>
@@ -106,6 +113,8 @@
           <w:tab w:val="left" w:pos="1440"/>
           <w:tab w:val="left" w:pos="2160"/>
         </w:tabs>
+        <w:snapToGrid w:val="0"/>
+        <w:spacing w:after="100" w:line="360" w:lineRule="auto"/>
         <w:rPr>
           <w:rFonts w:ascii="Times New Roman" w:hAnsi="Times New Roman" w:cs="Times New Roman"/>
           <w:b/>
@@ -131,7 +140,8 @@
           <w:tab w:val="left" w:pos="3600"/>
           <w:tab w:val="left" w:pos="7905"/>
         </w:tabs>
-        <w:spacing w:before="240"/>
+        <w:snapToGrid w:val="0"/>
+        <w:spacing w:after="100" w:line="360" w:lineRule="auto"/>
         <w:rPr>
           <w:rFonts w:ascii="Times New Roman" w:hAnsi="Times New Roman" w:cs="Times New Roman"/>
         </w:rPr>
@@ -189,6 +199,8 @@
           <w:tab w:val="left" w:pos="1440"/>
           <w:tab w:val="left" w:pos="2160"/>
         </w:tabs>
+        <w:snapToGrid w:val="0"/>
+        <w:spacing w:after="100" w:line="360" w:lineRule="auto"/>
         <w:rPr>
           <w:rFonts w:ascii="Times New Roman" w:hAnsi="Times New Roman" w:cs="Times New Roman"/>
         </w:rPr>
@@ -221,6 +233,8 @@
           <w:tab w:val="left" w:pos="1440"/>
           <w:tab w:val="left" w:pos="2160"/>
         </w:tabs>
+        <w:snapToGrid w:val="0"/>
+        <w:spacing w:after="100" w:line="360" w:lineRule="auto"/>
         <w:ind w:left="2220" w:hanging="2220"/>
         <w:rPr>
           <w:rFonts w:ascii="Times New Roman" w:hAnsi="Times New Roman" w:cs="Times New Roman"/>
@@ -262,6 +276,8 @@
           <w:tab w:val="left" w:pos="1440"/>
           <w:tab w:val="left" w:pos="2160"/>
         </w:tabs>
+        <w:snapToGrid w:val="0"/>
+        <w:spacing w:after="100" w:line="360" w:lineRule="auto"/>
         <w:ind w:left="2220" w:hanging="2220"/>
         <w:rPr>
           <w:rFonts w:ascii="Times New Roman" w:hAnsi="Times New Roman" w:cs="Times New Roman"/>
@@ -294,6 +310,8 @@
           <w:tab w:val="left" w:pos="1440"/>
           <w:tab w:val="left" w:pos="2160"/>
         </w:tabs>
+        <w:snapToGrid w:val="0"/>
+        <w:spacing w:after="100" w:line="360" w:lineRule="auto"/>
         <w:ind w:left="2220" w:hanging="2220"/>
         <w:rPr>
           <w:rFonts w:ascii="Times New Roman" w:hAnsi="Times New Roman" w:cs="Times New Roman"/>
@@ -327,6 +345,8 @@
           <w:tab w:val="left" w:pos="1440"/>
           <w:tab w:val="left" w:pos="2160"/>
         </w:tabs>
+        <w:snapToGrid w:val="0"/>
+        <w:spacing w:after="100" w:line="360" w:lineRule="auto"/>
         <w:rPr>
           <w:rFonts w:ascii="Times New Roman" w:hAnsi="Times New Roman" w:cs="Times New Roman"/>
         </w:rPr>
@@ -359,16 +379,18 @@
           <w:tab w:val="left" w:pos="1440"/>
           <w:tab w:val="left" w:pos="2160"/>
         </w:tabs>
-        <w:rPr>
-          <w:rFonts w:ascii="Times New Roman" w:hAnsi="Times New Roman" w:cs="Times New Roman"/>
-        </w:rPr>
-      </w:pPr>
-      <w:r>
-        <w:rPr>
-          <w:rFonts w:ascii="Times New Roman" w:hAnsi="Times New Roman" w:cs="Times New Roman"/>
-          <w:b/>
-        </w:rPr>
-        <w:t>RELIGION</w:t>
+        <w:snapToGrid w:val="0"/>
+        <w:spacing w:after="100" w:line="360" w:lineRule="auto"/>
+        <w:rPr>
+          <w:rFonts w:ascii="Times New Roman" w:hAnsi="Times New Roman" w:cs="Times New Roman"/>
+        </w:rPr>
+      </w:pPr>
+      <w:r>
+        <w:rPr>
+          <w:rFonts w:ascii="Times New Roman" w:hAnsi="Times New Roman" w:cs="Times New Roman"/>
+          <w:b/>
+        </w:rPr>
+        <w:t>EMAIL</w:t>
       </w:r>
       <w:r>
         <w:rPr>
@@ -389,15 +411,17 @@
         <w:rPr>
           <w:rFonts w:ascii="Times New Roman" w:hAnsi="Times New Roman" w:cs="Times New Roman"/>
         </w:rPr>
-        <w:t>UCCP - Christian</w:t>
-      </w:r>
-    </w:p>
-    <w:p>
-      <w:pPr>
-        <w:tabs>
-          <w:tab w:val="left" w:pos="1440"/>
-          <w:tab w:val="left" w:pos="2160"/>
-        </w:tabs>
+        <w:t xml:space="preserve">mcjeph@gmail.com </w:t>
+      </w:r>
+    </w:p>
+    <w:p>
+      <w:pPr>
+        <w:tabs>
+          <w:tab w:val="left" w:pos="1440"/>
+          <w:tab w:val="left" w:pos="2160"/>
+        </w:tabs>
+        <w:snapToGrid w:val="0"/>
+        <w:spacing w:after="100" w:line="360" w:lineRule="auto"/>
         <w:rPr>
           <w:rFonts w:ascii="Times New Roman" w:hAnsi="Times New Roman" w:cs="Times New Roman"/>
         </w:rPr>
@@ -422,6 +446,8 @@
           <w:tab w:val="left" w:pos="1440"/>
           <w:tab w:val="left" w:pos="2160"/>
         </w:tabs>
+        <w:snapToGrid w:val="0"/>
+        <w:spacing w:after="100" w:line="360" w:lineRule="auto"/>
         <w:rPr>
           <w:rFonts w:ascii="Times New Roman" w:hAnsi="Times New Roman" w:cs="Times New Roman"/>
         </w:rPr>
@@ -430,6 +456,7 @@
         <w:rPr>
           <w:rFonts w:ascii="Times New Roman" w:hAnsi="Times New Roman" w:cs="Times New Roman"/>
           <w:noProof/>
+          <w:lang w:val="en-US" w:eastAsia="ja-JP"/>
         </w:rPr>
         <mc:AlternateContent>
           <mc:Choice Requires="wps">
@@ -495,7 +522,7 @@
               </wp:anchor>
             </w:drawing>
           </mc:Choice>
-          <mc:Fallback>
+          <mc:Fallback xmlns:w16se="http://schemas.microsoft.com/office/word/2015/wordml/symex" xmlns:w16cid="http://schemas.microsoft.com/office/word/2016/wordml/cid" xmlns:w15="http://schemas.microsoft.com/office/word/2012/wordml" xmlns:am3d="http://schemas.microsoft.com/office/drawing/2017/model3d" xmlns:aink="http://schemas.microsoft.com/office/drawing/2016/ink" xmlns:cx8="http://schemas.microsoft.com/office/drawing/2016/5/14/chartex" xmlns:cx7="http://schemas.microsoft.com/office/drawing/2016/5/13/chartex" xmlns:cx6="http://schemas.microsoft.com/office/drawing/2016/5/12/chartex" xmlns:cx5="http://schemas.microsoft.com/office/drawing/2016/5/11/chartex" xmlns:cx4="http://schemas.microsoft.com/office/drawing/2016/5/10/chartex" xmlns:cx3="http://schemas.microsoft.com/office/drawing/2016/5/9/chartex" xmlns:cx2="http://schemas.microsoft.com/office/drawing/2015/10/21/chartex" xmlns:cx1="http://schemas.microsoft.com/office/drawing/2015/9/8/chartex" xmlns:cx="http://schemas.microsoft.com/office/drawing/2014/chartex">
             <w:pict>
               <v:line w14:anchorId="2AAF9865" id="Straight Connector 50" o:spid="_x0000_s1026" style="position:absolute;z-index:251659264;visibility:visible;mso-wrap-style:square;mso-width-percent:0;mso-height-percent:0;mso-wrap-distance-left:9pt;mso-wrap-distance-top:0;mso-wrap-distance-right:9pt;mso-wrap-distance-bottom:0;mso-position-horizontal:absolute;mso-position-horizontal-relative:text;mso-position-vertical:absolute;mso-position-vertical-relative:text;mso-width-percent:0;mso-height-percent:0;mso-width-relative:margin;mso-height-relative:page" from=".85pt,3.95pt" to="418.45pt,3.95pt" o:gfxdata="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" strokecolor="#272727 [2749]" strokeweight="1.5pt">
                 <v:stroke joinstyle="miter"/>
@@ -511,6 +538,8 @@
           <w:tab w:val="left" w:pos="1440"/>
           <w:tab w:val="left" w:pos="2160"/>
         </w:tabs>
+        <w:snapToGrid w:val="0"/>
+        <w:spacing w:after="100" w:line="360" w:lineRule="auto"/>
         <w:rPr>
           <w:rFonts w:ascii="Times New Roman" w:hAnsi="Times New Roman" w:cs="Times New Roman"/>
           <w:b/>
@@ -532,7 +561,8 @@
           <w:tab w:val="left" w:pos="1440"/>
           <w:tab w:val="left" w:pos="2160"/>
         </w:tabs>
-        <w:spacing w:before="240"/>
+        <w:snapToGrid w:val="0"/>
+        <w:spacing w:after="100" w:line="360" w:lineRule="auto"/>
         <w:rPr>
           <w:rFonts w:ascii="Times New Roman" w:hAnsi="Times New Roman" w:cs="Times New Roman"/>
         </w:rPr>
@@ -573,6 +603,8 @@
           <w:tab w:val="left" w:pos="1440"/>
           <w:tab w:val="left" w:pos="2160"/>
         </w:tabs>
+        <w:snapToGrid w:val="0"/>
+        <w:spacing w:after="100" w:line="360" w:lineRule="auto"/>
         <w:rPr>
           <w:rFonts w:ascii="Times New Roman" w:hAnsi="Times New Roman" w:cs="Times New Roman"/>
         </w:rPr>
@@ -603,6 +635,8 @@
           <w:tab w:val="left" w:pos="1440"/>
           <w:tab w:val="left" w:pos="2160"/>
         </w:tabs>
+        <w:snapToGrid w:val="0"/>
+        <w:spacing w:after="100" w:line="360" w:lineRule="auto"/>
         <w:rPr>
           <w:rFonts w:ascii="Times New Roman" w:hAnsi="Times New Roman" w:cs="Times New Roman"/>
         </w:rPr>
@@ -633,6 +667,8 @@
           <w:tab w:val="left" w:pos="1440"/>
           <w:tab w:val="left" w:pos="2160"/>
         </w:tabs>
+        <w:snapToGrid w:val="0"/>
+        <w:spacing w:after="100" w:line="360" w:lineRule="auto"/>
         <w:rPr>
           <w:rFonts w:ascii="Times New Roman" w:hAnsi="Times New Roman" w:cs="Times New Roman"/>
         </w:rPr>
@@ -663,17 +699,21 @@
           <w:tab w:val="left" w:pos="1440"/>
           <w:tab w:val="left" w:pos="2160"/>
         </w:tabs>
-        <w:rPr>
-          <w:rFonts w:ascii="Times New Roman" w:hAnsi="Times New Roman" w:cs="Times New Roman"/>
-        </w:rPr>
-      </w:pPr>
-    </w:p>
-    <w:p>
-      <w:pPr>
-        <w:tabs>
-          <w:tab w:val="left" w:pos="1440"/>
-          <w:tab w:val="left" w:pos="2160"/>
-        </w:tabs>
+        <w:snapToGrid w:val="0"/>
+        <w:spacing w:after="100" w:line="360" w:lineRule="auto"/>
+        <w:rPr>
+          <w:rFonts w:ascii="Times New Roman" w:hAnsi="Times New Roman" w:cs="Times New Roman"/>
+        </w:rPr>
+      </w:pPr>
+    </w:p>
+    <w:p>
+      <w:pPr>
+        <w:tabs>
+          <w:tab w:val="left" w:pos="1440"/>
+          <w:tab w:val="left" w:pos="2160"/>
+        </w:tabs>
+        <w:snapToGrid w:val="0"/>
+        <w:spacing w:after="100" w:line="360" w:lineRule="auto"/>
         <w:rPr>
           <w:rFonts w:ascii="Times New Roman" w:hAnsi="Times New Roman" w:cs="Times New Roman"/>
         </w:rPr>
@@ -713,6 +753,8 @@
           <w:tab w:val="left" w:pos="1440"/>
           <w:tab w:val="left" w:pos="2160"/>
         </w:tabs>
+        <w:snapToGrid w:val="0"/>
+        <w:spacing w:after="100" w:line="360" w:lineRule="auto"/>
         <w:rPr>
           <w:rFonts w:ascii="Times New Roman" w:hAnsi="Times New Roman" w:cs="Times New Roman"/>
         </w:rPr>
@@ -743,6 +785,8 @@
           <w:tab w:val="left" w:pos="1440"/>
           <w:tab w:val="left" w:pos="2160"/>
         </w:tabs>
+        <w:snapToGrid w:val="0"/>
+        <w:spacing w:after="100" w:line="360" w:lineRule="auto"/>
         <w:rPr>
           <w:rFonts w:ascii="Times New Roman" w:hAnsi="Times New Roman" w:cs="Times New Roman"/>
         </w:rPr>
@@ -785,42 +829,46 @@
           <w:tab w:val="left" w:pos="1440"/>
           <w:tab w:val="left" w:pos="2160"/>
         </w:tabs>
-        <w:rPr>
-          <w:rFonts w:ascii="Times New Roman" w:hAnsi="Times New Roman" w:cs="Times New Roman"/>
-        </w:rPr>
-      </w:pPr>
-      <w:r>
-        <w:rPr>
-          <w:rFonts w:ascii="Times New Roman" w:hAnsi="Times New Roman" w:cs="Times New Roman"/>
-        </w:rPr>
-        <w:tab/>
-      </w:r>
-      <w:r>
-        <w:rPr>
-          <w:rFonts w:ascii="Times New Roman" w:hAnsi="Times New Roman" w:cs="Times New Roman"/>
-        </w:rPr>
-        <w:tab/>
-      </w:r>
-      <w:r>
-        <w:rPr>
-          <w:rFonts w:ascii="Times New Roman" w:hAnsi="Times New Roman" w:cs="Times New Roman"/>
-        </w:rPr>
-        <w:tab/>
-      </w:r>
-      <w:r>
-        <w:rPr>
-          <w:rFonts w:ascii="Times New Roman" w:hAnsi="Times New Roman" w:cs="Times New Roman"/>
-          <w:b/>
-        </w:rPr>
-        <w:tab/>
-      </w:r>
-    </w:p>
-    <w:p>
-      <w:pPr>
-        <w:tabs>
-          <w:tab w:val="left" w:pos="1440"/>
-          <w:tab w:val="left" w:pos="2160"/>
-        </w:tabs>
+        <w:snapToGrid w:val="0"/>
+        <w:spacing w:after="100" w:line="360" w:lineRule="auto"/>
+        <w:rPr>
+          <w:rFonts w:ascii="Times New Roman" w:hAnsi="Times New Roman" w:cs="Times New Roman"/>
+        </w:rPr>
+      </w:pPr>
+      <w:r>
+        <w:rPr>
+          <w:rFonts w:ascii="Times New Roman" w:hAnsi="Times New Roman" w:cs="Times New Roman"/>
+        </w:rPr>
+        <w:tab/>
+      </w:r>
+      <w:r>
+        <w:rPr>
+          <w:rFonts w:ascii="Times New Roman" w:hAnsi="Times New Roman" w:cs="Times New Roman"/>
+        </w:rPr>
+        <w:tab/>
+      </w:r>
+      <w:r>
+        <w:rPr>
+          <w:rFonts w:ascii="Times New Roman" w:hAnsi="Times New Roman" w:cs="Times New Roman"/>
+        </w:rPr>
+        <w:tab/>
+      </w:r>
+      <w:r>
+        <w:rPr>
+          <w:rFonts w:ascii="Times New Roman" w:hAnsi="Times New Roman" w:cs="Times New Roman"/>
+          <w:b/>
+        </w:rPr>
+        <w:tab/>
+      </w:r>
+    </w:p>
+    <w:p>
+      <w:pPr>
+        <w:tabs>
+          <w:tab w:val="left" w:pos="1440"/>
+          <w:tab w:val="left" w:pos="2160"/>
+        </w:tabs>
+        <w:snapToGrid w:val="0"/>
+        <w:spacing w:after="100" w:line="360" w:lineRule="auto"/>
         <w:rPr>
           <w:rFonts w:ascii="Times New Roman" w:hAnsi="Times New Roman" w:cs="Times New Roman"/>
         </w:rPr>
@@ -860,6 +908,8 @@
           <w:tab w:val="left" w:pos="1440"/>
           <w:tab w:val="left" w:pos="2160"/>
         </w:tabs>
+        <w:snapToGrid w:val="0"/>
+        <w:spacing w:after="100" w:line="360" w:lineRule="auto"/>
         <w:rPr>
           <w:rFonts w:ascii="Times New Roman" w:hAnsi="Times New Roman" w:cs="Times New Roman"/>
         </w:rPr>
@@ -886,6 +936,8 @@
     </w:p>
     <w:p>
       <w:pPr>
+        <w:snapToGrid w:val="0"/>
+        <w:spacing w:after="100" w:line="360" w:lineRule="auto"/>
         <w:ind w:left="2160" w:firstLine="720"/>
         <w:rPr>
           <w:rFonts w:ascii="Times New Roman" w:hAnsi="Times New Roman" w:cs="Times New Roman"/>
@@ -900,7 +952,8 @@
     </w:p>
     <w:p>
       <w:pPr>
-        <w:spacing w:after="160" w:line="259" w:lineRule="auto"/>
+        <w:snapToGrid w:val="0"/>
+        <w:spacing w:after="100" w:line="360" w:lineRule="auto"/>
         <w:rPr>
           <w:rFonts w:ascii="Times New Roman" w:hAnsi="Times New Roman" w:cs="Times New Roman"/>
         </w:rPr>
@@ -918,14 +971,19 @@
           <w:tab w:val="left" w:pos="1440"/>
           <w:tab w:val="left" w:pos="2160"/>
         </w:tabs>
-        <w:rPr>
-          <w:rFonts w:ascii="Times New Roman" w:hAnsi="Times New Roman" w:cs="Times New Roman"/>
+        <w:snapToGrid w:val="0"/>
+        <w:spacing w:after="100" w:line="360" w:lineRule="auto"/>
+        <w:rPr>
+          <w:rFonts w:ascii="Times New Roman" w:hAnsi="Times New Roman" w:cs="Times New Roman"/>
+          <w:b/>
+          <w:u w:val="single"/>
         </w:rPr>
       </w:pPr>
       <w:r>
         <w:rPr>
           <w:rFonts w:ascii="Times New Roman" w:hAnsi="Times New Roman" w:cs="Times New Roman"/>
           <w:noProof/>
+          <w:lang w:val="en-US" w:eastAsia="ja-JP"/>
         </w:rPr>
         <w:lastRenderedPageBreak/>
         <mc:AlternateContent>
@@ -983,7 +1041,7 @@
               </wp:anchor>
             </w:drawing>
           </mc:Choice>
-          <mc:Fallback>
+          <mc:Fallback xmlns:w16se="http://schemas.microsoft.com/office/word/2015/wordml/symex" xmlns:w16cid="http://schemas.microsoft.com/office/word/2016/wordml/cid" xmlns:w15="http://schemas.microsoft.com/office/word/2012/wordml" xmlns:am3d="http://schemas.microsoft.com/office/drawing/2017/model3d" xmlns:aink="http://schemas.microsoft.com/office/drawing/2016/ink" xmlns:cx8="http://schemas.microsoft.com/office/drawing/2016/5/14/chartex" xmlns:cx7="http://schemas.microsoft.com/office/drawing/2016/5/13/chartex" xmlns:cx6="http://schemas.microsoft.com/office/drawing/2016/5/12/chartex" xmlns:cx5="http://schemas.microsoft.com/office/drawing/2016/5/11/chartex" xmlns:cx4="http://schemas.microsoft.com/office/drawing/2016/5/10/chartex" xmlns:cx3="http://schemas.microsoft.com/office/drawing/2016/5/9/chartex" xmlns:cx2="http://schemas.microsoft.com/office/drawing/2015/10/21/chartex" xmlns:cx1="http://schemas.microsoft.com/office/drawing/2015/9/8/chartex" xmlns:cx="http://schemas.microsoft.com/office/drawing/2014/chartex">
             <w:pict>
               <v:rect w14:anchorId="4A85B58B" id="Rectangle 3" o:spid="_x0000_s1026" style="position:absolute;margin-left:89.8pt;margin-top:-.75pt;width:141pt;height:141pt;z-index:-251652096;visibility:visible;mso-wrap-style:square;mso-wrap-distance-left:9pt;mso-wrap-distance-top:0;mso-wrap-distance-right:9pt;mso-wrap-distance-bottom:0;mso-position-horizontal:right;mso-position-horizontal-relative:margin;mso-position-vertical:absolute;mso-position-vertical-relative:text;v-text-anchor:middle" o:gfxdata="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" fillcolor="white [3201]" strokecolor="#70ad47 [3209]" strokeweight="1pt">
                 <w10:wrap anchorx="margin"/>
@@ -992,19 +1050,6 @@
           </mc:Fallback>
         </mc:AlternateContent>
       </w:r>
-    </w:p>
-    <w:p>
-      <w:pPr>
-        <w:tabs>
-          <w:tab w:val="left" w:pos="1440"/>
-          <w:tab w:val="left" w:pos="2160"/>
-        </w:tabs>
-        <w:rPr>
-          <w:rFonts w:ascii="Times New Roman" w:hAnsi="Times New Roman" w:cs="Times New Roman"/>
-          <w:b/>
-          <w:u w:val="single"/>
-        </w:rPr>
-      </w:pPr>
       <w:r>
         <w:rPr>
           <w:rFonts w:ascii="Times New Roman" w:hAnsi="Times New Roman" w:cs="Times New Roman"/>
@@ -1024,7 +1069,8 @@
           <w:tab w:val="left" w:pos="3600"/>
           <w:tab w:val="left" w:pos="7905"/>
         </w:tabs>
-        <w:spacing w:before="240"/>
+        <w:snapToGrid w:val="0"/>
+        <w:spacing w:after="100" w:line="360" w:lineRule="auto"/>
         <w:rPr>
           <w:rFonts w:ascii="Times New Roman" w:hAnsi="Times New Roman" w:cs="Times New Roman"/>
         </w:rPr>
@@ -1095,6 +1141,8 @@
           <w:tab w:val="left" w:pos="1440"/>
           <w:tab w:val="left" w:pos="2160"/>
         </w:tabs>
+        <w:snapToGrid w:val="0"/>
+        <w:spacing w:after="100" w:line="360" w:lineRule="auto"/>
         <w:rPr>
           <w:rFonts w:ascii="Times New Roman" w:hAnsi="Times New Roman" w:cs="Times New Roman"/>
         </w:rPr>
@@ -1145,6 +1193,8 @@
           <w:tab w:val="left" w:pos="1440"/>
           <w:tab w:val="left" w:pos="2160"/>
         </w:tabs>
+        <w:snapToGrid w:val="0"/>
+        <w:spacing w:after="100" w:line="360" w:lineRule="auto"/>
         <w:ind w:left="2220" w:hanging="2220"/>
         <w:rPr>
           <w:rFonts w:ascii="Times New Roman" w:hAnsi="Times New Roman" w:cs="Times New Roman"/>
@@ -1186,6 +1236,8 @@
           <w:tab w:val="left" w:pos="1440"/>
           <w:tab w:val="left" w:pos="2160"/>
         </w:tabs>
+        <w:snapToGrid w:val="0"/>
+        <w:spacing w:after="100" w:line="360" w:lineRule="auto"/>
         <w:ind w:left="2220" w:hanging="2220"/>
         <w:rPr>
           <w:rFonts w:ascii="Times New Roman" w:hAnsi="Times New Roman" w:cs="Times New Roman"/>
@@ -1218,6 +1270,8 @@
           <w:tab w:val="left" w:pos="1440"/>
           <w:tab w:val="left" w:pos="2160"/>
         </w:tabs>
+        <w:snapToGrid w:val="0"/>
+        <w:spacing w:after="100" w:line="360" w:lineRule="auto"/>
         <w:ind w:left="2220" w:hanging="2220"/>
         <w:rPr>
           <w:rFonts w:ascii="Times New Roman" w:hAnsi="Times New Roman" w:cs="Times New Roman"/>
@@ -1248,6 +1302,8 @@
           <w:tab w:val="left" w:pos="1440"/>
           <w:tab w:val="left" w:pos="2160"/>
         </w:tabs>
+        <w:snapToGrid w:val="0"/>
+        <w:spacing w:after="100" w:line="360" w:lineRule="auto"/>
         <w:ind w:left="2220" w:hanging="2220"/>
         <w:rPr>
           <w:rFonts w:ascii="Times New Roman" w:hAnsi="Times New Roman" w:cs="Times New Roman"/>
@@ -1281,6 +1337,8 @@
           <w:tab w:val="left" w:pos="1440"/>
           <w:tab w:val="left" w:pos="2160"/>
         </w:tabs>
+        <w:snapToGrid w:val="0"/>
+        <w:spacing w:after="100" w:line="360" w:lineRule="auto"/>
         <w:rPr>
           <w:rFonts w:ascii="Times New Roman" w:hAnsi="Times New Roman" w:cs="Times New Roman"/>
         </w:rPr>
@@ -1313,16 +1371,18 @@
           <w:tab w:val="left" w:pos="1440"/>
           <w:tab w:val="left" w:pos="2160"/>
         </w:tabs>
-        <w:rPr>
-          <w:rFonts w:ascii="Times New Roman" w:hAnsi="Times New Roman" w:cs="Times New Roman"/>
-        </w:rPr>
-      </w:pPr>
-      <w:r>
-        <w:rPr>
-          <w:rFonts w:ascii="Times New Roman" w:hAnsi="Times New Roman" w:cs="Times New Roman"/>
-          <w:b/>
-        </w:rPr>
-        <w:t>RELIGION</w:t>
+        <w:snapToGrid w:val="0"/>
+        <w:spacing w:after="100" w:line="360" w:lineRule="auto"/>
+        <w:rPr>
+          <w:rFonts w:ascii="Times New Roman" w:hAnsi="Times New Roman" w:cs="Times New Roman"/>
+        </w:rPr>
+      </w:pPr>
+      <w:r>
+        <w:rPr>
+          <w:rFonts w:ascii="Times New Roman" w:hAnsi="Times New Roman" w:cs="Times New Roman"/>
+          <w:b/>
+        </w:rPr>
+        <w:t>EMAIL</w:t>
       </w:r>
       <w:r>
         <w:rPr>
@@ -1343,15 +1403,17 @@
         <w:rPr>
           <w:rFonts w:ascii="Times New Roman" w:hAnsi="Times New Roman" w:cs="Times New Roman"/>
         </w:rPr>
-        <w:t>Roman Catholic</w:t>
-      </w:r>
-    </w:p>
-    <w:p>
-      <w:pPr>
-        <w:tabs>
-          <w:tab w:val="left" w:pos="1440"/>
-          <w:tab w:val="left" w:pos="2160"/>
-        </w:tabs>
+        <w:t>cparagoso@gmail.com</w:t>
+      </w:r>
+    </w:p>
+    <w:p>
+      <w:pPr>
+        <w:tabs>
+          <w:tab w:val="left" w:pos="1440"/>
+          <w:tab w:val="left" w:pos="2160"/>
+        </w:tabs>
+        <w:snapToGrid w:val="0"/>
+        <w:spacing w:after="100" w:line="360" w:lineRule="auto"/>
         <w:rPr>
           <w:rFonts w:ascii="Times New Roman" w:hAnsi="Times New Roman" w:cs="Times New Roman"/>
         </w:rPr>
@@ -1376,6 +1438,8 @@
           <w:tab w:val="left" w:pos="1440"/>
           <w:tab w:val="left" w:pos="2160"/>
         </w:tabs>
+        <w:snapToGrid w:val="0"/>
+        <w:spacing w:after="100" w:line="360" w:lineRule="auto"/>
         <w:rPr>
           <w:rFonts w:ascii="Times New Roman" w:hAnsi="Times New Roman" w:cs="Times New Roman"/>
         </w:rPr>
@@ -1384,6 +1448,7 @@
         <w:rPr>
           <w:rFonts w:ascii="Times New Roman" w:hAnsi="Times New Roman" w:cs="Times New Roman"/>
           <w:noProof/>
+          <w:lang w:val="en-US" w:eastAsia="ja-JP"/>
         </w:rPr>
         <mc:AlternateContent>
           <mc:Choice Requires="wps">
@@ -1449,7 +1514,7 @@
               </wp:anchor>
             </w:drawing>
           </mc:Choice>
-          <mc:Fallback>
+          <mc:Fallback xmlns:w16se="http://schemas.microsoft.com/office/word/2015/wordml/symex" xmlns:w16cid="http://schemas.microsoft.com/office/word/2016/wordml/cid" xmlns:w15="http://schemas.microsoft.com/office/word/2012/wordml" xmlns:am3d="http://schemas.microsoft.com/office/drawing/2017/model3d" xmlns:aink="http://schemas.microsoft.com/office/drawing/2016/ink" xmlns:cx8="http://schemas.microsoft.com/office/drawing/2016/5/14/chartex" xmlns:cx7="http://schemas.microsoft.com/office/drawing/2016/5/13/chartex" xmlns:cx6="http://schemas.microsoft.com/office/drawing/2016/5/12/chartex" xmlns:cx5="http://schemas.microsoft.com/office/drawing/2016/5/11/chartex" xmlns:cx4="http://schemas.microsoft.com/office/drawing/2016/5/10/chartex" xmlns:cx3="http://schemas.microsoft.com/office/drawing/2016/5/9/chartex" xmlns:cx2="http://schemas.microsoft.com/office/drawing/2015/10/21/chartex" xmlns:cx1="http://schemas.microsoft.com/office/drawing/2015/9/8/chartex" xmlns:cx="http://schemas.microsoft.com/office/drawing/2014/chartex">
             <w:pict>
               <v:line w14:anchorId="0B72955D" id="Straight Connector 2" o:spid="_x0000_s1026" style="position:absolute;z-index:251662336;visibility:visible;mso-wrap-style:square;mso-width-percent:0;mso-height-percent:0;mso-wrap-distance-left:9pt;mso-wrap-distance-top:0;mso-wrap-distance-right:9pt;mso-wrap-distance-bottom:0;mso-position-horizontal:absolute;mso-position-horizontal-relative:text;mso-position-vertical:absolute;mso-position-vertical-relative:text;mso-width-percent:0;mso-height-percent:0;mso-width-relative:margin;mso-height-relative:page" from=".85pt,3.95pt" to="418.45pt,3.95pt" o:gfxdata="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" strokecolor="#272727 [2749]" strokeweight="1.5pt">
                 <v:stroke joinstyle="miter"/>
@@ -1465,6 +1530,8 @@
           <w:tab w:val="left" w:pos="1440"/>
           <w:tab w:val="left" w:pos="2160"/>
         </w:tabs>
+        <w:snapToGrid w:val="0"/>
+        <w:spacing w:after="100" w:line="360" w:lineRule="auto"/>
         <w:rPr>
           <w:rFonts w:ascii="Times New Roman" w:hAnsi="Times New Roman" w:cs="Times New Roman"/>
           <w:b/>
@@ -1487,7 +1554,8 @@
           <w:tab w:val="left" w:pos="2160"/>
           <w:tab w:val="left" w:pos="2880"/>
         </w:tabs>
-        <w:spacing w:before="240"/>
+        <w:snapToGrid w:val="0"/>
+        <w:spacing w:after="100" w:line="360" w:lineRule="auto"/>
         <w:ind w:left="2160" w:hanging="2160"/>
         <w:rPr>
           <w:rFonts w:ascii="Times New Roman" w:hAnsi="Times New Roman" w:cs="Times New Roman"/>
@@ -1529,7 +1597,8 @@
           <w:tab w:val="left" w:pos="1440"/>
           <w:tab w:val="left" w:pos="2160"/>
         </w:tabs>
-        <w:spacing w:before="240"/>
+        <w:snapToGrid w:val="0"/>
+        <w:spacing w:after="100" w:line="360" w:lineRule="auto"/>
         <w:rPr>
           <w:rFonts w:ascii="Times New Roman" w:hAnsi="Times New Roman" w:cs="Times New Roman"/>
         </w:rPr>
@@ -1560,7 +1629,8 @@
           <w:tab w:val="left" w:pos="1440"/>
           <w:tab w:val="left" w:pos="2160"/>
         </w:tabs>
-        <w:spacing w:before="240"/>
+        <w:snapToGrid w:val="0"/>
+        <w:spacing w:after="100" w:line="360" w:lineRule="auto"/>
         <w:rPr>
           <w:rFonts w:ascii="Times New Roman" w:hAnsi="Times New Roman" w:cs="Times New Roman"/>
         </w:rPr>
@@ -1591,7 +1661,8 @@
           <w:tab w:val="left" w:pos="1440"/>
           <w:tab w:val="left" w:pos="2160"/>
         </w:tabs>
-        <w:spacing w:before="240"/>
+        <w:snapToGrid w:val="0"/>
+        <w:spacing w:after="100" w:line="360" w:lineRule="auto"/>
         <w:rPr>
           <w:rFonts w:ascii="Times New Roman" w:hAnsi="Times New Roman" w:cs="Times New Roman"/>
         </w:rPr>
@@ -1622,18 +1693,21 @@
           <w:tab w:val="left" w:pos="1440"/>
           <w:tab w:val="left" w:pos="2160"/>
         </w:tabs>
-        <w:spacing w:before="240"/>
-        <w:rPr>
-          <w:rFonts w:ascii="Times New Roman" w:hAnsi="Times New Roman" w:cs="Times New Roman"/>
-        </w:rPr>
-      </w:pPr>
-    </w:p>
-    <w:p>
-      <w:pPr>
-        <w:tabs>
-          <w:tab w:val="left" w:pos="1440"/>
-          <w:tab w:val="left" w:pos="2160"/>
-        </w:tabs>
+        <w:snapToGrid w:val="0"/>
+        <w:spacing w:after="100" w:line="360" w:lineRule="auto"/>
+        <w:rPr>
+          <w:rFonts w:ascii="Times New Roman" w:hAnsi="Times New Roman" w:cs="Times New Roman"/>
+        </w:rPr>
+      </w:pPr>
+    </w:p>
+    <w:p>
+      <w:pPr>
+        <w:tabs>
+          <w:tab w:val="left" w:pos="1440"/>
+          <w:tab w:val="left" w:pos="2160"/>
+        </w:tabs>
+        <w:snapToGrid w:val="0"/>
+        <w:spacing w:after="100" w:line="360" w:lineRule="auto"/>
         <w:rPr>
           <w:rFonts w:ascii="Times New Roman" w:hAnsi="Times New Roman" w:cs="Times New Roman"/>
         </w:rPr>
@@ -1673,6 +1747,8 @@
           <w:tab w:val="left" w:pos="1440"/>
           <w:tab w:val="left" w:pos="2160"/>
         </w:tabs>
+        <w:snapToGrid w:val="0"/>
+        <w:spacing w:after="100" w:line="360" w:lineRule="auto"/>
         <w:rPr>
           <w:rFonts w:ascii="Times New Roman" w:hAnsi="Times New Roman" w:cs="Times New Roman"/>
         </w:rPr>
@@ -1703,6 +1779,8 @@
           <w:tab w:val="left" w:pos="1440"/>
           <w:tab w:val="left" w:pos="2160"/>
         </w:tabs>
+        <w:snapToGrid w:val="0"/>
+        <w:spacing w:after="100" w:line="360" w:lineRule="auto"/>
         <w:rPr>
           <w:rFonts w:ascii="Times New Roman" w:hAnsi="Times New Roman" w:cs="Times New Roman"/>
         </w:rPr>
@@ -1751,42 +1829,46 @@
           <w:tab w:val="left" w:pos="1440"/>
           <w:tab w:val="left" w:pos="2160"/>
         </w:tabs>
-        <w:rPr>
-          <w:rFonts w:ascii="Times New Roman" w:hAnsi="Times New Roman" w:cs="Times New Roman"/>
-        </w:rPr>
-      </w:pPr>
-      <w:r>
-        <w:rPr>
-          <w:rFonts w:ascii="Times New Roman" w:hAnsi="Times New Roman" w:cs="Times New Roman"/>
-        </w:rPr>
-        <w:tab/>
-      </w:r>
-      <w:r>
-        <w:rPr>
-          <w:rFonts w:ascii="Times New Roman" w:hAnsi="Times New Roman" w:cs="Times New Roman"/>
-        </w:rPr>
-        <w:tab/>
-      </w:r>
-      <w:r>
-        <w:rPr>
-          <w:rFonts w:ascii="Times New Roman" w:hAnsi="Times New Roman" w:cs="Times New Roman"/>
-        </w:rPr>
-        <w:tab/>
-      </w:r>
-      <w:r>
-        <w:rPr>
-          <w:rFonts w:ascii="Times New Roman" w:hAnsi="Times New Roman" w:cs="Times New Roman"/>
-          <w:b/>
-        </w:rPr>
-        <w:tab/>
-      </w:r>
-    </w:p>
-    <w:p>
-      <w:pPr>
-        <w:tabs>
-          <w:tab w:val="left" w:pos="1440"/>
-          <w:tab w:val="left" w:pos="2160"/>
-        </w:tabs>
+        <w:snapToGrid w:val="0"/>
+        <w:spacing w:after="100" w:line="360" w:lineRule="auto"/>
+        <w:rPr>
+          <w:rFonts w:ascii="Times New Roman" w:hAnsi="Times New Roman" w:cs="Times New Roman"/>
+        </w:rPr>
+      </w:pPr>
+      <w:r>
+        <w:rPr>
+          <w:rFonts w:ascii="Times New Roman" w:hAnsi="Times New Roman" w:cs="Times New Roman"/>
+        </w:rPr>
+        <w:tab/>
+      </w:r>
+      <w:r>
+        <w:rPr>
+          <w:rFonts w:ascii="Times New Roman" w:hAnsi="Times New Roman" w:cs="Times New Roman"/>
+        </w:rPr>
+        <w:tab/>
+      </w:r>
+      <w:r>
+        <w:rPr>
+          <w:rFonts w:ascii="Times New Roman" w:hAnsi="Times New Roman" w:cs="Times New Roman"/>
+        </w:rPr>
+        <w:tab/>
+      </w:r>
+      <w:r>
+        <w:rPr>
+          <w:rFonts w:ascii="Times New Roman" w:hAnsi="Times New Roman" w:cs="Times New Roman"/>
+          <w:b/>
+        </w:rPr>
+        <w:tab/>
+      </w:r>
+    </w:p>
+    <w:p>
+      <w:pPr>
+        <w:tabs>
+          <w:tab w:val="left" w:pos="1440"/>
+          <w:tab w:val="left" w:pos="2160"/>
+        </w:tabs>
+        <w:snapToGrid w:val="0"/>
+        <w:spacing w:after="100" w:line="360" w:lineRule="auto"/>
         <w:rPr>
           <w:rFonts w:ascii="Times New Roman" w:hAnsi="Times New Roman" w:cs="Times New Roman"/>
         </w:rPr>
@@ -1826,6 +1908,8 @@
           <w:tab w:val="left" w:pos="1440"/>
           <w:tab w:val="left" w:pos="2160"/>
         </w:tabs>
+        <w:snapToGrid w:val="0"/>
+        <w:spacing w:after="100" w:line="360" w:lineRule="auto"/>
         <w:rPr>
           <w:rFonts w:ascii="Times New Roman" w:hAnsi="Times New Roman" w:cs="Times New Roman"/>
         </w:rPr>
@@ -1849,11 +1933,11 @@
         <w:tab/>
         <w:t>Tungkop, Minglanilla, Cebu</w:t>
       </w:r>
-      <w:bookmarkStart w:id="0" w:name="_GoBack"/>
-      <w:bookmarkEnd w:id="0"/>
-    </w:p>
-    <w:p>
-      <w:pPr>
+    </w:p>
+    <w:p>
+      <w:pPr>
+        <w:snapToGrid w:val="0"/>
+        <w:spacing w:after="100" w:line="360" w:lineRule="auto"/>
         <w:ind w:left="2160" w:firstLine="720"/>
         <w:rPr>
           <w:rFonts w:ascii="Times New Roman" w:hAnsi="Times New Roman" w:cs="Times New Roman"/>
@@ -1886,7 +1970,8 @@
     </w:p>
     <w:p>
       <w:pPr>
-        <w:spacing w:after="160" w:line="259" w:lineRule="auto"/>
+        <w:snapToGrid w:val="0"/>
+        <w:spacing w:after="100" w:line="360" w:lineRule="auto"/>
         <w:rPr>
           <w:rFonts w:ascii="Times New Roman" w:hAnsi="Times New Roman" w:cs="Times New Roman"/>
         </w:rPr>
@@ -1904,20 +1989,87 @@
           <w:tab w:val="left" w:pos="1440"/>
           <w:tab w:val="left" w:pos="2160"/>
         </w:tabs>
-        <w:rPr>
-          <w:rFonts w:ascii="Times New Roman" w:hAnsi="Times New Roman" w:cs="Times New Roman"/>
+        <w:snapToGrid w:val="0"/>
+        <w:spacing w:after="100" w:line="360" w:lineRule="auto"/>
+        <w:rPr>
+          <w:rFonts w:ascii="Times New Roman" w:hAnsi="Times New Roman" w:cs="Times New Roman"/>
+          <w:b/>
+          <w:u w:val="single"/>
         </w:rPr>
       </w:pPr>
       <w:r>
         <w:rPr>
           <w:rFonts w:ascii="Times New Roman" w:hAnsi="Times New Roman" w:cs="Times New Roman"/>
           <w:noProof/>
+          <w:lang w:val="en-US" w:eastAsia="ja-JP"/>
         </w:rPr>
         <w:lastRenderedPageBreak/>
+        <w:drawing>
+          <wp:anchor distT="0" distB="0" distL="114300" distR="114300" simplePos="0" relativeHeight="251668480" behindDoc="0" locked="0" layoutInCell="1" allowOverlap="1" wp14:anchorId="26D4EF4E" wp14:editId="730A61BC">
+            <wp:simplePos x="0" y="0"/>
+            <wp:positionH relativeFrom="column">
+              <wp:posOffset>3676650</wp:posOffset>
+            </wp:positionH>
+            <wp:positionV relativeFrom="paragraph">
+              <wp:posOffset>0</wp:posOffset>
+            </wp:positionV>
+            <wp:extent cx="1899285" cy="1899285"/>
+            <wp:effectExtent l="0" t="0" r="5715" b="5715"/>
+            <wp:wrapNone/>
+            <wp:docPr id="7" name="Picture 7"/>
+            <wp:cNvGraphicFramePr>
+              <a:graphicFrameLocks xmlns:a="http://schemas.openxmlformats.org/drawingml/2006/main" noChangeAspect="1"/>
+            </wp:cNvGraphicFramePr>
+            <a:graphic xmlns:a="http://schemas.openxmlformats.org/drawingml/2006/main">
+              <a:graphicData uri="http://schemas.openxmlformats.org/drawingml/2006/picture">
+                <pic:pic xmlns:pic="http://schemas.openxmlformats.org/drawingml/2006/picture">
+                  <pic:nvPicPr>
+                    <pic:cNvPr id="0" name="Rhea.jpg"/>
+                    <pic:cNvPicPr/>
+                  </pic:nvPicPr>
+                  <pic:blipFill>
+                    <a:blip r:embed="rId5">
+                      <a:extLst>
+                        <a:ext uri="{28A0092B-C50C-407E-A947-70E740481C1C}">
+                          <a14:useLocalDpi xmlns:a14="http://schemas.microsoft.com/office/drawing/2010/main" val="0"/>
+                        </a:ext>
+                      </a:extLst>
+                    </a:blip>
+                    <a:stretch>
+                      <a:fillRect/>
+                    </a:stretch>
+                  </pic:blipFill>
+                  <pic:spPr>
+                    <a:xfrm>
+                      <a:off x="0" y="0"/>
+                      <a:ext cx="1899285" cy="1899285"/>
+                    </a:xfrm>
+                    <a:prstGeom prst="rect">
+                      <a:avLst/>
+                    </a:prstGeom>
+                  </pic:spPr>
+                </pic:pic>
+              </a:graphicData>
+            </a:graphic>
+            <wp14:sizeRelH relativeFrom="page">
+              <wp14:pctWidth>0</wp14:pctWidth>
+            </wp14:sizeRelH>
+            <wp14:sizeRelV relativeFrom="page">
+              <wp14:pctHeight>0</wp14:pctHeight>
+            </wp14:sizeRelV>
+          </wp:anchor>
+        </w:drawing>
+      </w:r>
+      <w:r>
+        <w:rPr>
+          <w:rFonts w:ascii="Times New Roman" w:hAnsi="Times New Roman" w:cs="Times New Roman"/>
+          <w:noProof/>
+          <w:lang w:val="en-US" w:eastAsia="ja-JP"/>
+        </w:rPr>
         <mc:AlternateContent>
           <mc:Choice Requires="wps">
             <w:drawing>
-              <wp:anchor distT="0" distB="0" distL="114300" distR="114300" simplePos="0" relativeHeight="251667456" behindDoc="1" locked="0" layoutInCell="1" allowOverlap="1" wp14:anchorId="649C475D" wp14:editId="4912EB3D">
+              <wp:anchor distT="0" distB="0" distL="114300" distR="114300" simplePos="0" relativeHeight="251667456" behindDoc="1" locked="0" layoutInCell="1" allowOverlap="1" wp14:anchorId="649C475D" wp14:editId="72E35316">
                 <wp:simplePos x="0" y="0"/>
                 <wp:positionH relativeFrom="margin">
                   <wp:align>right</wp:align>
@@ -1966,31 +2118,21 @@
                     </wps:wsp>
                   </a:graphicData>
                 </a:graphic>
+                <wp14:sizeRelH relativeFrom="margin">
+                  <wp14:pctWidth>0</wp14:pctWidth>
+                </wp14:sizeRelH>
               </wp:anchor>
             </w:drawing>
           </mc:Choice>
           <mc:Fallback>
             <w:pict>
-              <v:rect w14:anchorId="538563F7" id="Rectangle 4" o:spid="_x0000_s1026" style="position:absolute;margin-left:89.8pt;margin-top:.75pt;width:141pt;height:141pt;z-index:-251649024;visibility:visible;mso-wrap-style:square;mso-wrap-distance-left:9pt;mso-wrap-distance-top:0;mso-wrap-distance-right:9pt;mso-wrap-distance-bottom:0;mso-position-horizontal:right;mso-position-horizontal-relative:margin;mso-position-vertical:absolute;mso-position-vertical-relative:text;v-text-anchor:middle" o:gfxdata="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" fillcolor="white [3201]" strokecolor="#70ad47 [3209]" strokeweight="1pt">
+              <v:rect id="Rectangle 4" o:spid="_x0000_s1026" style="position:absolute;margin-left:89.8pt;margin-top:.75pt;width:141pt;height:141pt;z-index:-251649024;visibility:visible;mso-wrap-style:square;mso-width-percent:0;mso-wrap-distance-left:9pt;mso-wrap-distance-top:0;mso-wrap-distance-right:9pt;mso-wrap-distance-bottom:0;mso-position-horizontal:right;mso-position-horizontal-relative:margin;mso-position-vertical:absolute;mso-position-vertical-relative:text;mso-width-percent:0;mso-width-relative:margin;v-text-anchor:middle" o:gfxdata="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" fillcolor="white [3201]" strokecolor="#70ad47 [3209]" strokeweight="1pt">
                 <w10:wrap anchorx="margin"/>
               </v:rect>
             </w:pict>
           </mc:Fallback>
         </mc:AlternateContent>
       </w:r>
-    </w:p>
-    <w:p>
-      <w:pPr>
-        <w:tabs>
-          <w:tab w:val="left" w:pos="1440"/>
-          <w:tab w:val="left" w:pos="2160"/>
-        </w:tabs>
-        <w:rPr>
-          <w:rFonts w:ascii="Times New Roman" w:hAnsi="Times New Roman" w:cs="Times New Roman"/>
-          <w:b/>
-          <w:u w:val="single"/>
-        </w:rPr>
-      </w:pPr>
       <w:r>
         <w:rPr>
           <w:rFonts w:ascii="Times New Roman" w:hAnsi="Times New Roman" w:cs="Times New Roman"/>
@@ -2010,7 +2152,8 @@
           <w:tab w:val="left" w:pos="3600"/>
           <w:tab w:val="left" w:pos="7905"/>
         </w:tabs>
-        <w:spacing w:before="240"/>
+        <w:snapToGrid w:val="0"/>
+        <w:spacing w:after="100" w:line="360" w:lineRule="auto"/>
         <w:rPr>
           <w:rFonts w:ascii="Times New Roman" w:hAnsi="Times New Roman" w:cs="Times New Roman"/>
         </w:rPr>
@@ -2080,6 +2223,8 @@
           <w:tab w:val="left" w:pos="1440"/>
           <w:tab w:val="left" w:pos="2160"/>
         </w:tabs>
+        <w:snapToGrid w:val="0"/>
+        <w:spacing w:after="100" w:line="360" w:lineRule="auto"/>
         <w:rPr>
           <w:rFonts w:ascii="Times New Roman" w:hAnsi="Times New Roman" w:cs="Times New Roman"/>
         </w:rPr>
@@ -2099,13 +2244,21 @@
         <w:tab/>
         <w:t xml:space="preserve"> : </w:t>
       </w:r>
-    </w:p>
-    <w:p>
-      <w:pPr>
-        <w:tabs>
-          <w:tab w:val="left" w:pos="1440"/>
-          <w:tab w:val="left" w:pos="2160"/>
-        </w:tabs>
+      <w:r>
+        <w:rPr>
+          <w:rFonts w:ascii="Times New Roman" w:hAnsi="Times New Roman" w:cs="Times New Roman"/>
+        </w:rPr>
+        <w:t>July 22, 1992</w:t>
+      </w:r>
+    </w:p>
+    <w:p>
+      <w:pPr>
+        <w:tabs>
+          <w:tab w:val="left" w:pos="1440"/>
+          <w:tab w:val="left" w:pos="2160"/>
+        </w:tabs>
+        <w:snapToGrid w:val="0"/>
+        <w:spacing w:after="100" w:line="360" w:lineRule="auto"/>
         <w:ind w:left="2220" w:hanging="2220"/>
         <w:rPr>
           <w:rFonts w:ascii="Times New Roman" w:hAnsi="Times New Roman" w:cs="Times New Roman"/>
@@ -2134,13 +2287,28 @@
         <w:tab/>
         <w:t xml:space="preserve"> : </w:t>
       </w:r>
-    </w:p>
-    <w:p>
-      <w:pPr>
-        <w:tabs>
-          <w:tab w:val="left" w:pos="1440"/>
-          <w:tab w:val="left" w:pos="2160"/>
-        </w:tabs>
+      <w:r>
+        <w:rPr>
+          <w:rFonts w:ascii="Times New Roman" w:hAnsi="Times New Roman" w:cs="Times New Roman"/>
+          <w:b/>
+        </w:rPr>
+        <w:t xml:space="preserve"> </w:t>
+      </w:r>
+      <w:r>
+        <w:rPr>
+          <w:rFonts w:ascii="Times New Roman" w:hAnsi="Times New Roman" w:cs="Times New Roman"/>
+        </w:rPr>
+        <w:t>0440 Sitio BACA, Apas, Cebu City</w:t>
+      </w:r>
+    </w:p>
+    <w:p>
+      <w:pPr>
+        <w:tabs>
+          <w:tab w:val="left" w:pos="1440"/>
+          <w:tab w:val="left" w:pos="2160"/>
+        </w:tabs>
+        <w:snapToGrid w:val="0"/>
+        <w:spacing w:after="100" w:line="360" w:lineRule="auto"/>
         <w:ind w:left="2220" w:hanging="2220"/>
         <w:rPr>
           <w:rFonts w:ascii="Times New Roman" w:hAnsi="Times New Roman" w:cs="Times New Roman"/>
@@ -2180,6 +2348,8 @@
           <w:tab w:val="left" w:pos="1440"/>
           <w:tab w:val="left" w:pos="2160"/>
         </w:tabs>
+        <w:snapToGrid w:val="0"/>
+        <w:spacing w:after="100" w:line="360" w:lineRule="auto"/>
         <w:rPr>
           <w:rFonts w:ascii="Times New Roman" w:hAnsi="Times New Roman" w:cs="Times New Roman"/>
         </w:rPr>
@@ -2212,16 +2382,18 @@
           <w:tab w:val="left" w:pos="1440"/>
           <w:tab w:val="left" w:pos="2160"/>
         </w:tabs>
-        <w:rPr>
-          <w:rFonts w:ascii="Times New Roman" w:hAnsi="Times New Roman" w:cs="Times New Roman"/>
-        </w:rPr>
-      </w:pPr>
-      <w:r>
-        <w:rPr>
-          <w:rFonts w:ascii="Times New Roman" w:hAnsi="Times New Roman" w:cs="Times New Roman"/>
-          <w:b/>
-        </w:rPr>
-        <w:t>RELIGION</w:t>
+        <w:snapToGrid w:val="0"/>
+        <w:spacing w:after="100" w:line="360" w:lineRule="auto"/>
+        <w:rPr>
+          <w:rFonts w:ascii="Times New Roman" w:hAnsi="Times New Roman" w:cs="Times New Roman"/>
+        </w:rPr>
+      </w:pPr>
+      <w:r>
+        <w:rPr>
+          <w:rFonts w:ascii="Times New Roman" w:hAnsi="Times New Roman" w:cs="Times New Roman"/>
+          <w:b/>
+        </w:rPr>
+        <w:t>EMAIL</w:t>
       </w:r>
       <w:r>
         <w:rPr>
@@ -2238,15 +2410,27 @@
         <w:tab/>
         <w:t xml:space="preserve"> : </w:t>
       </w:r>
-    </w:p>
-    <w:p>
-      <w:pPr>
-        <w:tabs>
-          <w:tab w:val="left" w:pos="1440"/>
-          <w:tab w:val="left" w:pos="2160"/>
-        </w:tabs>
-        <w:rPr>
-          <w:rFonts w:ascii="Times New Roman" w:hAnsi="Times New Roman" w:cs="Times New Roman"/>
+      <w:r>
+        <w:rPr>
+          <w:rFonts w:ascii="Times New Roman" w:hAnsi="Times New Roman" w:cs="Times New Roman"/>
+        </w:rPr>
+        <w:t>rheashanechiong@gmail.com</w:t>
+      </w:r>
+      <w:bookmarkStart w:id="0" w:name="_GoBack"/>
+      <w:bookmarkEnd w:id="0"/>
+    </w:p>
+    <w:p>
+      <w:pPr>
+        <w:tabs>
+          <w:tab w:val="left" w:pos="1440"/>
+          <w:tab w:val="left" w:pos="2160"/>
+        </w:tabs>
+        <w:snapToGrid w:val="0"/>
+        <w:spacing w:after="100" w:line="360" w:lineRule="auto"/>
+        <w:rPr>
+          <w:rFonts w:ascii="Times New Roman" w:hAnsi="Times New Roman" w:cs="Times New Roman"/>
+          <w:noProof/>
+          <w:lang w:val="en-US" w:eastAsia="ja-JP"/>
         </w:rPr>
       </w:pPr>
       <w:r>
@@ -2256,13 +2440,27 @@
         </w:rPr>
         <w:t xml:space="preserve">CONTACT NUMBER : </w:t>
       </w:r>
-    </w:p>
-    <w:p>
-      <w:pPr>
-        <w:tabs>
-          <w:tab w:val="left" w:pos="1440"/>
-          <w:tab w:val="left" w:pos="2160"/>
-        </w:tabs>
+      <w:r>
+        <w:rPr>
+          <w:rFonts w:ascii="Times New Roman" w:hAnsi="Times New Roman" w:cs="Times New Roman"/>
+        </w:rPr>
+        <w:t>09</w:t>
+      </w:r>
+      <w:r>
+        <w:rPr>
+          <w:rFonts w:ascii="Times New Roman" w:hAnsi="Times New Roman" w:cs="Times New Roman"/>
+        </w:rPr>
+        <w:t>225011284</w:t>
+      </w:r>
+    </w:p>
+    <w:p>
+      <w:pPr>
+        <w:tabs>
+          <w:tab w:val="left" w:pos="1440"/>
+          <w:tab w:val="left" w:pos="2160"/>
+        </w:tabs>
+        <w:snapToGrid w:val="0"/>
+        <w:spacing w:after="100" w:line="360" w:lineRule="auto"/>
         <w:rPr>
           <w:rFonts w:ascii="Times New Roman" w:hAnsi="Times New Roman" w:cs="Times New Roman"/>
         </w:rPr>
@@ -2271,6 +2469,7 @@
         <w:rPr>
           <w:rFonts w:ascii="Times New Roman" w:hAnsi="Times New Roman" w:cs="Times New Roman"/>
           <w:noProof/>
+          <w:lang w:val="en-US" w:eastAsia="ja-JP"/>
         </w:rPr>
         <mc:AlternateContent>
           <mc:Choice Requires="wps">
@@ -2336,7 +2535,7 @@
               </wp:anchor>
             </w:drawing>
           </mc:Choice>
-          <mc:Fallback>
+          <mc:Fallback xmlns:w16se="http://schemas.microsoft.com/office/word/2015/wordml/symex" xmlns:w16cid="http://schemas.microsoft.com/office/word/2016/wordml/cid" xmlns:w15="http://schemas.microsoft.com/office/word/2012/wordml" xmlns:am3d="http://schemas.microsoft.com/office/drawing/2017/model3d" xmlns:aink="http://schemas.microsoft.com/office/drawing/2016/ink" xmlns:cx8="http://schemas.microsoft.com/office/drawing/2016/5/14/chartex" xmlns:cx7="http://schemas.microsoft.com/office/drawing/2016/5/13/chartex" xmlns:cx6="http://schemas.microsoft.com/office/drawing/2016/5/12/chartex" xmlns:cx5="http://schemas.microsoft.com/office/drawing/2016/5/11/chartex" xmlns:cx4="http://schemas.microsoft.com/office/drawing/2016/5/10/chartex" xmlns:cx3="http://schemas.microsoft.com/office/drawing/2016/5/9/chartex" xmlns:cx2="http://schemas.microsoft.com/office/drawing/2015/10/21/chartex" xmlns:cx1="http://schemas.microsoft.com/office/drawing/2015/9/8/chartex" xmlns:cx="http://schemas.microsoft.com/office/drawing/2014/chartex">
             <w:pict>
               <v:line w14:anchorId="27CACBC2" id="Straight Connector 5" o:spid="_x0000_s1026" style="position:absolute;z-index:251666432;visibility:visible;mso-wrap-style:square;mso-width-percent:0;mso-height-percent:0;mso-wrap-distance-left:9pt;mso-wrap-distance-top:0;mso-wrap-distance-right:9pt;mso-wrap-distance-bottom:0;mso-position-horizontal:absolute;mso-position-horizontal-relative:text;mso-position-vertical:absolute;mso-position-vertical-relative:text;mso-width-percent:0;mso-height-percent:0;mso-width-relative:margin;mso-height-relative:page" from=".85pt,3.95pt" to="418.45pt,3.95pt" o:gfxdata="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" strokecolor="#272727 [2749]" strokeweight="1.5pt">
                 <v:stroke joinstyle="miter"/>
@@ -2352,6 +2551,8 @@
           <w:tab w:val="left" w:pos="1440"/>
           <w:tab w:val="left" w:pos="2160"/>
         </w:tabs>
+        <w:snapToGrid w:val="0"/>
+        <w:spacing w:after="100" w:line="360" w:lineRule="auto"/>
         <w:rPr>
           <w:rFonts w:ascii="Times New Roman" w:hAnsi="Times New Roman" w:cs="Times New Roman"/>
           <w:b/>
@@ -2374,7 +2575,8 @@
           <w:tab w:val="left" w:pos="2160"/>
           <w:tab w:val="left" w:pos="2880"/>
         </w:tabs>
-        <w:spacing w:before="240"/>
+        <w:snapToGrid w:val="0"/>
+        <w:spacing w:after="100" w:line="360" w:lineRule="auto"/>
         <w:ind w:left="2160" w:hanging="2160"/>
         <w:rPr>
           <w:rFonts w:ascii="Times New Roman" w:hAnsi="Times New Roman" w:cs="Times New Roman"/>
@@ -2416,7 +2618,8 @@
           <w:tab w:val="left" w:pos="1440"/>
           <w:tab w:val="left" w:pos="2160"/>
         </w:tabs>
-        <w:spacing w:before="240"/>
+        <w:snapToGrid w:val="0"/>
+        <w:spacing w:after="100" w:line="360" w:lineRule="auto"/>
         <w:rPr>
           <w:rFonts w:ascii="Times New Roman" w:hAnsi="Times New Roman" w:cs="Times New Roman"/>
         </w:rPr>
@@ -2447,7 +2650,8 @@
           <w:tab w:val="left" w:pos="1440"/>
           <w:tab w:val="left" w:pos="2160"/>
         </w:tabs>
-        <w:spacing w:before="240"/>
+        <w:snapToGrid w:val="0"/>
+        <w:spacing w:after="100" w:line="360" w:lineRule="auto"/>
         <w:rPr>
           <w:rFonts w:ascii="Times New Roman" w:hAnsi="Times New Roman" w:cs="Times New Roman"/>
         </w:rPr>
@@ -2478,7 +2682,8 @@
           <w:tab w:val="left" w:pos="1440"/>
           <w:tab w:val="left" w:pos="2160"/>
         </w:tabs>
-        <w:spacing w:before="240"/>
+        <w:snapToGrid w:val="0"/>
+        <w:spacing w:after="100" w:line="360" w:lineRule="auto"/>
         <w:rPr>
           <w:rFonts w:ascii="Times New Roman" w:hAnsi="Times New Roman" w:cs="Times New Roman"/>
         </w:rPr>
@@ -2506,7 +2711,7 @@
         <w:rPr>
           <w:rFonts w:ascii="Times New Roman" w:hAnsi="Times New Roman" w:cs="Times New Roman"/>
         </w:rPr>
-        <w:t>????</w:t>
+        <w:t>2017</w:t>
       </w:r>
       <w:r>
         <w:rPr>
@@ -2521,18 +2726,199 @@
           <w:tab w:val="left" w:pos="1440"/>
           <w:tab w:val="left" w:pos="2160"/>
         </w:tabs>
-        <w:spacing w:before="240"/>
-        <w:rPr>
-          <w:rFonts w:ascii="Times New Roman" w:hAnsi="Times New Roman" w:cs="Times New Roman"/>
-        </w:rPr>
-      </w:pPr>
-    </w:p>
-    <w:p>
-      <w:pPr>
-        <w:tabs>
-          <w:tab w:val="left" w:pos="1440"/>
-          <w:tab w:val="left" w:pos="2160"/>
-        </w:tabs>
+        <w:snapToGrid w:val="0"/>
+        <w:spacing w:after="100" w:line="360" w:lineRule="auto"/>
+        <w:rPr>
+          <w:rFonts w:ascii="Times New Roman" w:hAnsi="Times New Roman" w:cs="Times New Roman"/>
+        </w:rPr>
+      </w:pPr>
+    </w:p>
+    <w:p>
+      <w:pPr>
+        <w:tabs>
+          <w:tab w:val="left" w:pos="1440"/>
+          <w:tab w:val="left" w:pos="2160"/>
+          <w:tab w:val="left" w:pos="2880"/>
+        </w:tabs>
+        <w:snapToGrid w:val="0"/>
+        <w:spacing w:after="100" w:line="360" w:lineRule="auto"/>
+        <w:ind w:left="2160" w:hanging="2160"/>
+        <w:rPr>
+          <w:rFonts w:ascii="Times New Roman" w:hAnsi="Times New Roman" w:cs="Times New Roman"/>
+        </w:rPr>
+      </w:pPr>
+      <w:r>
+        <w:rPr>
+          <w:rFonts w:ascii="Times New Roman" w:hAnsi="Times New Roman" w:cs="Times New Roman"/>
+        </w:rPr>
+        <w:tab/>
+      </w:r>
+      <w:r>
+        <w:rPr>
+          <w:rFonts w:ascii="Times New Roman" w:hAnsi="Times New Roman" w:cs="Times New Roman"/>
+        </w:rPr>
+        <w:tab/>
+      </w:r>
+      <w:r>
+        <w:rPr>
+          <w:rFonts w:ascii="Times New Roman" w:hAnsi="Times New Roman" w:cs="Times New Roman"/>
+        </w:rPr>
+        <w:tab/>
+      </w:r>
+      <w:r>
+        <w:rPr>
+          <w:rFonts w:ascii="Times New Roman" w:hAnsi="Times New Roman" w:cs="Times New Roman"/>
+        </w:rPr>
+        <w:t xml:space="preserve">Bachelor of Science in </w:t>
+      </w:r>
+      <w:r>
+        <w:rPr>
+          <w:rFonts w:ascii="Times New Roman" w:hAnsi="Times New Roman" w:cs="Times New Roman"/>
+        </w:rPr>
+        <w:t>Computer Science</w:t>
+      </w:r>
+    </w:p>
+    <w:p>
+      <w:pPr>
+        <w:tabs>
+          <w:tab w:val="left" w:pos="1440"/>
+          <w:tab w:val="left" w:pos="2160"/>
+        </w:tabs>
+        <w:snapToGrid w:val="0"/>
+        <w:spacing w:after="100" w:line="360" w:lineRule="auto"/>
+        <w:rPr>
+          <w:rFonts w:ascii="Times New Roman" w:hAnsi="Times New Roman" w:cs="Times New Roman"/>
+        </w:rPr>
+      </w:pPr>
+      <w:r>
+        <w:rPr>
+          <w:rFonts w:ascii="Times New Roman" w:hAnsi="Times New Roman" w:cs="Times New Roman"/>
+        </w:rPr>
+        <w:tab/>
+      </w:r>
+      <w:r>
+        <w:rPr>
+          <w:rFonts w:ascii="Times New Roman" w:hAnsi="Times New Roman" w:cs="Times New Roman"/>
+        </w:rPr>
+        <w:tab/>
+      </w:r>
+      <w:r>
+        <w:rPr>
+          <w:rFonts w:ascii="Times New Roman" w:hAnsi="Times New Roman" w:cs="Times New Roman"/>
+        </w:rPr>
+        <w:tab/>
+        <w:t xml:space="preserve">University of </w:t>
+      </w:r>
+      <w:r>
+        <w:rPr>
+          <w:rFonts w:ascii="Times New Roman" w:hAnsi="Times New Roman" w:cs="Times New Roman"/>
+        </w:rPr>
+        <w:t>the Philippines Cebu</w:t>
+      </w:r>
+    </w:p>
+    <w:p>
+      <w:pPr>
+        <w:tabs>
+          <w:tab w:val="left" w:pos="1440"/>
+          <w:tab w:val="left" w:pos="2160"/>
+        </w:tabs>
+        <w:snapToGrid w:val="0"/>
+        <w:spacing w:after="100" w:line="360" w:lineRule="auto"/>
+        <w:rPr>
+          <w:rFonts w:ascii="Times New Roman" w:hAnsi="Times New Roman" w:cs="Times New Roman"/>
+        </w:rPr>
+      </w:pPr>
+      <w:r>
+        <w:rPr>
+          <w:rFonts w:ascii="Times New Roman" w:hAnsi="Times New Roman" w:cs="Times New Roman"/>
+        </w:rPr>
+        <w:tab/>
+      </w:r>
+      <w:r>
+        <w:rPr>
+          <w:rFonts w:ascii="Times New Roman" w:hAnsi="Times New Roman" w:cs="Times New Roman"/>
+        </w:rPr>
+        <w:tab/>
+      </w:r>
+      <w:r>
+        <w:rPr>
+          <w:rFonts w:ascii="Times New Roman" w:hAnsi="Times New Roman" w:cs="Times New Roman"/>
+        </w:rPr>
+        <w:tab/>
+      </w:r>
+      <w:r>
+        <w:rPr>
+          <w:rFonts w:ascii="Times New Roman" w:hAnsi="Times New Roman" w:cs="Times New Roman"/>
+        </w:rPr>
+        <w:t xml:space="preserve">Gorordo Ave., Lahug, </w:t>
+      </w:r>
+      <w:r>
+        <w:rPr>
+          <w:rFonts w:ascii="Times New Roman" w:hAnsi="Times New Roman" w:cs="Times New Roman"/>
+        </w:rPr>
+        <w:t>Cebu City</w:t>
+      </w:r>
+    </w:p>
+    <w:p>
+      <w:pPr>
+        <w:tabs>
+          <w:tab w:val="left" w:pos="1440"/>
+          <w:tab w:val="left" w:pos="2160"/>
+        </w:tabs>
+        <w:snapToGrid w:val="0"/>
+        <w:spacing w:after="100" w:line="360" w:lineRule="auto"/>
+        <w:rPr>
+          <w:rFonts w:ascii="Times New Roman" w:hAnsi="Times New Roman" w:cs="Times New Roman"/>
+        </w:rPr>
+      </w:pPr>
+      <w:r>
+        <w:rPr>
+          <w:rFonts w:ascii="Times New Roman" w:hAnsi="Times New Roman" w:cs="Times New Roman"/>
+        </w:rPr>
+        <w:tab/>
+      </w:r>
+      <w:r>
+        <w:rPr>
+          <w:rFonts w:ascii="Times New Roman" w:hAnsi="Times New Roman" w:cs="Times New Roman"/>
+        </w:rPr>
+        <w:tab/>
+      </w:r>
+      <w:r>
+        <w:rPr>
+          <w:rFonts w:ascii="Times New Roman" w:hAnsi="Times New Roman" w:cs="Times New Roman"/>
+        </w:rPr>
+        <w:tab/>
+        <w:t xml:space="preserve">School Year </w:t>
+      </w:r>
+      <w:r>
+        <w:rPr>
+          <w:rFonts w:ascii="Times New Roman" w:hAnsi="Times New Roman" w:cs="Times New Roman"/>
+        </w:rPr>
+        <w:t>2009 – 2014</w:t>
+      </w:r>
+    </w:p>
+    <w:p>
+      <w:pPr>
+        <w:tabs>
+          <w:tab w:val="left" w:pos="1440"/>
+          <w:tab w:val="left" w:pos="2160"/>
+        </w:tabs>
+        <w:snapToGrid w:val="0"/>
+        <w:spacing w:after="100" w:line="360" w:lineRule="auto"/>
+        <w:rPr>
+          <w:rFonts w:ascii="Times New Roman" w:hAnsi="Times New Roman" w:cs="Times New Roman"/>
+          <w:b/>
+        </w:rPr>
+      </w:pPr>
+    </w:p>
+    <w:p>
+      <w:pPr>
+        <w:tabs>
+          <w:tab w:val="left" w:pos="1440"/>
+          <w:tab w:val="left" w:pos="2160"/>
+        </w:tabs>
+        <w:snapToGrid w:val="0"/>
+        <w:spacing w:after="100" w:line="360" w:lineRule="auto"/>
         <w:rPr>
           <w:rFonts w:ascii="Times New Roman" w:hAnsi="Times New Roman" w:cs="Times New Roman"/>
         </w:rPr>
@@ -2559,72 +2945,79 @@
         </w:rPr>
         <w:tab/>
       </w:r>
-    </w:p>
-    <w:p>
-      <w:pPr>
-        <w:tabs>
-          <w:tab w:val="left" w:pos="1440"/>
-          <w:tab w:val="left" w:pos="2160"/>
-        </w:tabs>
-        <w:rPr>
-          <w:rFonts w:ascii="Times New Roman" w:hAnsi="Times New Roman" w:cs="Times New Roman"/>
-        </w:rPr>
-      </w:pPr>
-      <w:r>
-        <w:rPr>
-          <w:rFonts w:ascii="Times New Roman" w:hAnsi="Times New Roman" w:cs="Times New Roman"/>
-        </w:rPr>
-        <w:tab/>
-      </w:r>
-      <w:r>
-        <w:rPr>
-          <w:rFonts w:ascii="Times New Roman" w:hAnsi="Times New Roman" w:cs="Times New Roman"/>
-        </w:rPr>
-        <w:tab/>
-      </w:r>
-    </w:p>
-    <w:p>
-      <w:pPr>
-        <w:tabs>
-          <w:tab w:val="left" w:pos="1440"/>
-          <w:tab w:val="left" w:pos="2160"/>
-        </w:tabs>
-        <w:rPr>
-          <w:rFonts w:ascii="Times New Roman" w:hAnsi="Times New Roman" w:cs="Times New Roman"/>
-        </w:rPr>
-      </w:pPr>
-      <w:r>
-        <w:rPr>
-          <w:rFonts w:ascii="Times New Roman" w:hAnsi="Times New Roman" w:cs="Times New Roman"/>
-        </w:rPr>
-        <w:tab/>
-      </w:r>
-      <w:r>
-        <w:rPr>
-          <w:rFonts w:ascii="Times New Roman" w:hAnsi="Times New Roman" w:cs="Times New Roman"/>
-        </w:rPr>
-        <w:tab/>
-      </w:r>
-      <w:r>
-        <w:rPr>
-          <w:rFonts w:ascii="Times New Roman" w:hAnsi="Times New Roman" w:cs="Times New Roman"/>
-        </w:rPr>
-        <w:tab/>
-      </w:r>
-      <w:r>
-        <w:rPr>
-          <w:rFonts w:ascii="Times New Roman" w:hAnsi="Times New Roman" w:cs="Times New Roman"/>
-          <w:b/>
-        </w:rPr>
-        <w:tab/>
-      </w:r>
-    </w:p>
-    <w:p>
-      <w:pPr>
-        <w:tabs>
-          <w:tab w:val="left" w:pos="1440"/>
-          <w:tab w:val="left" w:pos="2160"/>
-        </w:tabs>
+      <w:r>
+        <w:rPr>
+          <w:rFonts w:ascii="Times New Roman" w:hAnsi="Times New Roman" w:cs="Times New Roman"/>
+        </w:rPr>
+        <w:t>University</w:t>
+      </w:r>
+      <w:r>
+        <w:rPr>
+          <w:rFonts w:ascii="Times New Roman" w:hAnsi="Times New Roman" w:cs="Times New Roman"/>
+        </w:rPr>
+        <w:t xml:space="preserve"> of the Philippines High School Cebu</w:t>
+      </w:r>
+    </w:p>
+    <w:p>
+      <w:pPr>
+        <w:tabs>
+          <w:tab w:val="left" w:pos="2880"/>
+        </w:tabs>
+        <w:snapToGrid w:val="0"/>
+        <w:spacing w:after="100" w:line="360" w:lineRule="auto"/>
+        <w:rPr>
+          <w:rFonts w:ascii="Times New Roman" w:hAnsi="Times New Roman" w:cs="Times New Roman"/>
+        </w:rPr>
+      </w:pPr>
+      <w:r>
+        <w:rPr>
+          <w:rFonts w:ascii="Times New Roman" w:hAnsi="Times New Roman" w:cs="Times New Roman"/>
+        </w:rPr>
+        <w:tab/>
+        <w:t>Gorordo Ave., Lahug, Cebu City</w:t>
+      </w:r>
+    </w:p>
+    <w:p>
+      <w:pPr>
+        <w:tabs>
+          <w:tab w:val="left" w:pos="2880"/>
+        </w:tabs>
+        <w:snapToGrid w:val="0"/>
+        <w:spacing w:after="100" w:line="360" w:lineRule="auto"/>
+        <w:rPr>
+          <w:rFonts w:ascii="Times New Roman" w:hAnsi="Times New Roman" w:cs="Times New Roman"/>
+        </w:rPr>
+      </w:pPr>
+      <w:r>
+        <w:rPr>
+          <w:rFonts w:ascii="Times New Roman" w:hAnsi="Times New Roman" w:cs="Times New Roman"/>
+        </w:rPr>
+        <w:tab/>
+        <w:t>School Year 2005 – 2009</w:t>
+      </w:r>
+    </w:p>
+    <w:p>
+      <w:pPr>
+        <w:tabs>
+          <w:tab w:val="left" w:pos="1440"/>
+          <w:tab w:val="left" w:pos="2160"/>
+        </w:tabs>
+        <w:snapToGrid w:val="0"/>
+        <w:spacing w:after="100" w:line="360" w:lineRule="auto"/>
+        <w:rPr>
+          <w:rFonts w:ascii="Times New Roman" w:hAnsi="Times New Roman" w:cs="Times New Roman"/>
+          <w:b/>
+        </w:rPr>
+      </w:pPr>
+    </w:p>
+    <w:p>
+      <w:pPr>
+        <w:tabs>
+          <w:tab w:val="left" w:pos="1440"/>
+          <w:tab w:val="left" w:pos="2160"/>
+        </w:tabs>
+        <w:snapToGrid w:val="0"/>
+        <w:spacing w:after="100" w:line="360" w:lineRule="auto"/>
         <w:rPr>
           <w:rFonts w:ascii="Times New Roman" w:hAnsi="Times New Roman" w:cs="Times New Roman"/>
         </w:rPr>
@@ -2651,14 +3044,66 @@
         </w:rPr>
         <w:tab/>
       </w:r>
-    </w:p>
-    <w:p>
-      <w:pPr>
+      <w:r>
+        <w:rPr>
+          <w:rFonts w:ascii="Times New Roman" w:hAnsi="Times New Roman" w:cs="Times New Roman"/>
+        </w:rPr>
+        <w:t>Cebu Bradford School</w:t>
+      </w:r>
+    </w:p>
+    <w:p>
+      <w:pPr>
+        <w:tabs>
+          <w:tab w:val="left" w:pos="2880"/>
+        </w:tabs>
+        <w:snapToGrid w:val="0"/>
+        <w:spacing w:after="100" w:line="360" w:lineRule="auto"/>
+        <w:rPr>
+          <w:rFonts w:ascii="Times New Roman" w:hAnsi="Times New Roman" w:cs="Times New Roman"/>
+        </w:rPr>
+      </w:pPr>
+      <w:r>
+        <w:rPr>
+          <w:rFonts w:ascii="Times New Roman" w:hAnsi="Times New Roman" w:cs="Times New Roman"/>
+        </w:rPr>
+        <w:tab/>
+        <w:t>340 – P Ascencion Street</w:t>
+      </w:r>
+      <w:r>
+        <w:rPr>
+          <w:rFonts w:ascii="Times New Roman" w:hAnsi="Times New Roman" w:cs="Times New Roman"/>
+        </w:rPr>
+        <w:t>, Urgello</w:t>
+      </w:r>
+      <w:r>
+        <w:rPr>
+          <w:rFonts w:ascii="Times New Roman" w:hAnsi="Times New Roman" w:cs="Times New Roman"/>
+        </w:rPr>
+        <w:t>, Cebu City</w:t>
+      </w:r>
+      <w:r>
+        <w:rPr>
+          <w:rFonts w:ascii="Times New Roman" w:hAnsi="Times New Roman" w:cs="Times New Roman"/>
+          <w:b/>
+        </w:rPr>
+        <w:t xml:space="preserve"> </w:t>
+      </w:r>
+    </w:p>
+    <w:p>
+      <w:pPr>
+        <w:snapToGrid w:val="0"/>
+        <w:spacing w:after="100" w:line="360" w:lineRule="auto"/>
         <w:ind w:left="2160" w:firstLine="720"/>
         <w:rPr>
           <w:rFonts w:ascii="Times New Roman" w:hAnsi="Times New Roman" w:cs="Times New Roman"/>
         </w:rPr>
       </w:pPr>
+      <w:r>
+        <w:rPr>
+          <w:rFonts w:ascii="Times New Roman" w:hAnsi="Times New Roman" w:cs="Times New Roman"/>
+        </w:rPr>
+        <w:t>School Year 1999 – 2005</w:t>
+      </w:r>
     </w:p>
     <w:sectPr>
       <w:pgSz w:w="12240" w:h="15840" w:code="1"/>
@@ -2671,7 +3116,7 @@
 </file>
 
 <file path=word/styles.xml><?xml version="1.0" encoding="utf-8"?>
-<w:styles xmlns:mc="http://schemas.openxmlformats.org/markup-compatibility/2006" xmlns:r="http://schemas.openxmlformats.org/officeDocument/2006/relationships" xmlns:w="http://schemas.openxmlformats.org/wordprocessingml/2006/main" xmlns:w14="http://schemas.microsoft.com/office/word/2010/wordml" xmlns:w15="http://schemas.microsoft.com/office/word/2012/wordml" xmlns:w16cid="http://schemas.microsoft.com/office/word/2016/wordml/cid" xmlns:w16se="http://schemas.microsoft.com/office/word/2015/wordml/symex" mc:Ignorable="w14 w15 w16se w16cid">
+<w:styles xmlns:mc="http://schemas.openxmlformats.org/markup-compatibility/2006" xmlns:r="http://schemas.openxmlformats.org/officeDocument/2006/relationships" xmlns:w="http://schemas.openxmlformats.org/wordprocessingml/2006/main" xmlns:w14="http://schemas.microsoft.com/office/word/2010/wordml" mc:Ignorable="w14">
   <w:docDefaults>
     <w:rPrDefault>
       <w:rPr>
@@ -2687,383 +3132,144 @@
       </w:pPr>
     </w:pPrDefault>
   </w:docDefaults>
-  <w:latentStyles w:defLockedState="0" w:defUIPriority="99" w:defSemiHidden="0" w:defUnhideWhenUsed="0" w:defQFormat="0" w:count="376">
-    <w:lsdException w:name="Normal" w:uiPriority="0" w:qFormat="1"/>
-    <w:lsdException w:name="heading 1" w:uiPriority="9" w:qFormat="1"/>
-    <w:lsdException w:name="heading 2" w:semiHidden="1" w:uiPriority="9" w:unhideWhenUsed="1" w:qFormat="1"/>
-    <w:lsdException w:name="heading 3" w:semiHidden="1" w:uiPriority="9" w:unhideWhenUsed="1" w:qFormat="1"/>
-    <w:lsdException w:name="heading 4" w:semiHidden="1" w:uiPriority="9" w:unhideWhenUsed="1" w:qFormat="1"/>
-    <w:lsdException w:name="heading 5" w:semiHidden="1" w:uiPriority="9" w:unhideWhenUsed="1" w:qFormat="1"/>
-    <w:lsdException w:name="heading 6" w:semiHidden="1" w:uiPriority="9" w:unhideWhenUsed="1" w:qFormat="1"/>
-    <w:lsdException w:name="heading 7" w:semiHidden="1" w:uiPriority="9" w:unhideWhenUsed="1" w:qFormat="1"/>
-    <w:lsdException w:name="heading 8" w:semiHidden="1" w:uiPriority="9" w:unhideWhenUsed="1" w:qFormat="1"/>
-    <w:lsdException w:name="heading 9" w:semiHidden="1" w:uiPriority="9" w:unhideWhenUsed="1" w:qFormat="1"/>
-    <w:lsdException w:name="index 1" w:semiHidden="1" w:unhideWhenUsed="1"/>
-    <w:lsdException w:name="index 2" w:semiHidden="1" w:unhideWhenUsed="1"/>
-    <w:lsdException w:name="index 3" w:semiHidden="1" w:unhideWhenUsed="1"/>
-    <w:lsdException w:name="index 4" w:semiHidden="1" w:unhideWhenUsed="1"/>
-    <w:lsdException w:name="index 5" w:semiHidden="1" w:unhideWhenUsed="1"/>
-    <w:lsdException w:name="index 6" w:semiHidden="1" w:unhideWhenUsed="1"/>
-    <w:lsdException w:name="index 7" w:semiHidden="1" w:unhideWhenUsed="1"/>
-    <w:lsdException w:name="index 8" w:semiHidden="1" w:unhideWhenUsed="1"/>
-    <w:lsdException w:name="index 9" w:semiHidden="1" w:unhideWhenUsed="1"/>
-    <w:lsdException w:name="toc 1" w:semiHidden="1" w:uiPriority="39" w:unhideWhenUsed="1"/>
-    <w:lsdException w:name="toc 2" w:semiHidden="1" w:uiPriority="39" w:unhideWhenUsed="1"/>
-    <w:lsdException w:name="toc 3" w:semiHidden="1" w:uiPriority="39" w:unhideWhenUsed="1"/>
-    <w:lsdException w:name="toc 4" w:semiHidden="1" w:uiPriority="39" w:unhideWhenUsed="1"/>
-    <w:lsdException w:name="toc 5" w:semiHidden="1" w:uiPriority="39" w:unhideWhenUsed="1"/>
-    <w:lsdException w:name="toc 6" w:semiHidden="1" w:uiPriority="39" w:unhideWhenUsed="1"/>
-    <w:lsdException w:name="toc 7" w:semiHidden="1" w:uiPriority="39" w:unhideWhenUsed="1"/>
-    <w:lsdException w:name="toc 8" w:semiHidden="1" w:uiPriority="39" w:unhideWhenUsed="1"/>
-    <w:lsdException w:name="toc 9" w:semiHidden="1" w:uiPriority="39" w:unhideWhenUsed="1"/>
-    <w:lsdException w:name="Normal Indent" w:semiHidden="1" w:unhideWhenUsed="1"/>
-    <w:lsdException w:name="footnote text" w:semiHidden="1" w:unhideWhenUsed="1"/>
-    <w:lsdException w:name="annotation text" w:semiHidden="1" w:unhideWhenUsed="1"/>
-    <w:lsdException w:name="header" w:semiHidden="1" w:unhideWhenUsed="1"/>
-    <w:lsdException w:name="footer" w:semiHidden="1" w:unhideWhenUsed="1"/>
-    <w:lsdException w:name="index heading" w:semiHidden="1" w:unhideWhenUsed="1"/>
-    <w:lsdException w:name="caption" w:semiHidden="1" w:uiPriority="35" w:unhideWhenUsed="1" w:qFormat="1"/>
-    <w:lsdException w:name="table of figures" w:semiHidden="1" w:unhideWhenUsed="1"/>
-    <w:lsdException w:name="envelope address" w:semiHidden="1" w:unhideWhenUsed="1"/>
-    <w:lsdException w:name="envelope return" w:semiHidden="1" w:unhideWhenUsed="1"/>
-    <w:lsdException w:name="footnote reference" w:semiHidden="1" w:unhideWhenUsed="1"/>
-    <w:lsdException w:name="annotation reference" w:semiHidden="1" w:unhideWhenUsed="1"/>
-    <w:lsdException w:name="line number" w:semiHidden="1" w:unhideWhenUsed="1"/>
-    <w:lsdException w:name="page number" w:semiHidden="1" w:unhideWhenUsed="1"/>
-    <w:lsdException w:name="endnote reference" w:semiHidden="1" w:unhideWhenUsed="1"/>
-    <w:lsdException w:name="endnote text" w:semiHidden="1" w:unhideWhenUsed="1"/>
-    <w:lsdException w:name="table of authorities" w:semiHidden="1" w:unhideWhenUsed="1"/>
-    <w:lsdException w:name="macro" w:semiHidden="1" w:unhideWhenUsed="1"/>
-    <w:lsdException w:name="toa heading" w:semiHidden="1" w:unhideWhenUsed="1"/>
-    <w:lsdException w:name="List" w:semiHidden="1" w:unhideWhenUsed="1"/>
-    <w:lsdException w:name="List Bullet" w:semiHidden="1" w:unhideWhenUsed="1"/>
-    <w:lsdException w:name="List Number" w:semiHidden="1" w:unhideWhenUsed="1"/>
-    <w:lsdException w:name="List 2" w:semiHidden="1" w:unhideWhenUsed="1"/>
-    <w:lsdException w:name="List 3" w:semiHidden="1" w:unhideWhenUsed="1"/>
-    <w:lsdException w:name="List 4" w:semiHidden="1" w:unhideWhenUsed="1"/>
-    <w:lsdException w:name="List 5" w:semiHidden="1" w:unhideWhenUsed="1"/>
-    <w:lsdException w:name="List Bullet 2" w:semiHidden="1" w:unhideWhenUsed="1"/>
-    <w:lsdException w:name="List Bullet 3" w:semiHidden="1" w:unhideWhenUsed="1"/>
-    <w:lsdException w:name="List Bullet 4" w:semiHidden="1" w:unhideWhenUsed="1"/>
-    <w:lsdException w:name="List Bullet 5" w:semiHidden="1" w:unhideWhenUsed="1"/>
-    <w:lsdException w:name="List Number 2" w:semiHidden="1" w:unhideWhenUsed="1"/>
-    <w:lsdException w:name="List Number 3" w:semiHidden="1" w:unhideWhenUsed="1"/>
-    <w:lsdException w:name="List Number 4" w:semiHidden="1" w:unhideWhenUsed="1"/>
-    <w:lsdException w:name="List Number 5" w:semiHidden="1" w:unhideWhenUsed="1"/>
-    <w:lsdException w:name="Title" w:uiPriority="10" w:qFormat="1"/>
-    <w:lsdException w:name="Closing" w:semiHidden="1" w:unhideWhenUsed="1"/>
-    <w:lsdException w:name="Signature" w:semiHidden="1" w:unhideWhenUsed="1"/>
-    <w:lsdException w:name="Default Paragraph Font" w:semiHidden="1" w:uiPriority="1" w:unhideWhenUsed="1"/>
-    <w:lsdException w:name="Body Text" w:semiHidden="1" w:unhideWhenUsed="1"/>
-    <w:lsdException w:name="Body Text Indent" w:semiHidden="1" w:unhideWhenUsed="1"/>
-    <w:lsdException w:name="List Continue" w:semiHidden="1" w:unhideWhenUsed="1"/>
-    <w:lsdException w:name="List Continue 2" w:semiHidden="1" w:unhideWhenUsed="1"/>
-    <w:lsdException w:name="List Continue 3" w:semiHidden="1" w:unhideWhenUsed="1"/>
-    <w:lsdException w:name="List Continue 4" w:semiHidden="1" w:unhideWhenUsed="1"/>
-    <w:lsdException w:name="List Continue 5" w:semiHidden="1" w:unhideWhenUsed="1"/>
-    <w:lsdException w:name="Message Header" w:semiHidden="1" w:unhideWhenUsed="1"/>
-    <w:lsdException w:name="Subtitle" w:uiPriority="11" w:qFormat="1"/>
-    <w:lsdException w:name="Salutation" w:semiHidden="1" w:unhideWhenUsed="1"/>
-    <w:lsdException w:name="Date" w:semiHidden="1" w:unhideWhenUsed="1"/>
-    <w:lsdException w:name="Body Text First Indent" w:semiHidden="1" w:unhideWhenUsed="1"/>
-    <w:lsdException w:name="Body Text First Indent 2" w:semiHidden="1" w:unhideWhenUsed="1"/>
-    <w:lsdException w:name="Note Heading" w:semiHidden="1" w:unhideWhenUsed="1"/>
-    <w:lsdException w:name="Body Text 2" w:semiHidden="1" w:unhideWhenUsed="1"/>
-    <w:lsdException w:name="Body Text 3" w:semiHidden="1" w:unhideWhenUsed="1"/>
-    <w:lsdException w:name="Body Text Indent 2" w:semiHidden="1" w:unhideWhenUsed="1"/>
-    <w:lsdException w:name="Body Text Indent 3" w:semiHidden="1" w:unhideWhenUsed="1"/>
-    <w:lsdException w:name="Block Text" w:semiHidden="1" w:unhideWhenUsed="1"/>
-    <w:lsdException w:name="Hyperlink" w:semiHidden="1" w:unhideWhenUsed="1"/>
-    <w:lsdException w:name="FollowedHyperlink" w:semiHidden="1" w:unhideWhenUsed="1"/>
-    <w:lsdException w:name="Strong" w:uiPriority="22" w:qFormat="1"/>
-    <w:lsdException w:name="Emphasis" w:uiPriority="20" w:qFormat="1"/>
-    <w:lsdException w:name="Document Map" w:semiHidden="1" w:unhideWhenUsed="1"/>
-    <w:lsdException w:name="Plain Text" w:semiHidden="1" w:unhideWhenUsed="1"/>
-    <w:lsdException w:name="E-mail Signature" w:semiHidden="1" w:unhideWhenUsed="1"/>
-    <w:lsdException w:name="HTML Top of Form" w:semiHidden="1" w:unhideWhenUsed="1"/>
-    <w:lsdException w:name="HTML Bottom of Form" w:semiHidden="1" w:unhideWhenUsed="1"/>
-    <w:lsdException w:name="Normal (Web)" w:semiHidden="1" w:unhideWhenUsed="1"/>
-    <w:lsdException w:name="HTML Acronym" w:semiHidden="1" w:unhideWhenUsed="1"/>
-    <w:lsdException w:name="HTML Address" w:semiHidden="1" w:unhideWhenUsed="1"/>
-    <w:lsdException w:name="HTML Cite" w:semiHidden="1" w:unhideWhenUsed="1"/>
-    <w:lsdException w:name="HTML Code" w:semiHidden="1" w:unhideWhenUsed="1"/>
-    <w:lsdException w:name="HTML Definition" w:semiHidden="1" w:unhideWhenUsed="1"/>
-    <w:lsdException w:name="HTML Keyboard" w:semiHidden="1" w:unhideWhenUsed="1"/>
-    <w:lsdException w:name="HTML Preformatted" w:semiHidden="1" w:unhideWhenUsed="1"/>
-    <w:lsdException w:name="HTML Sample" w:semiHidden="1" w:unhideWhenUsed="1"/>
-    <w:lsdException w:name="HTML Typewriter" w:semiHidden="1" w:unhideWhenUsed="1"/>
-    <w:lsdException w:name="HTML Variable" w:semiHidden="1" w:unhideWhenUsed="1"/>
-    <w:lsdException w:name="Normal Table" w:semiHidden="1" w:unhideWhenUsed="1"/>
-    <w:lsdException w:name="annotation subject" w:semiHidden="1" w:unhideWhenUsed="1"/>
-    <w:lsdException w:name="No List" w:semiHidden="1" w:unhideWhenUsed="1"/>
-    <w:lsdException w:name="Outline List 1" w:semiHidden="1" w:unhideWhenUsed="1"/>
-    <w:lsdException w:name="Outline List 2" w:semiHidden="1" w:unhideWhenUsed="1"/>
-    <w:lsdException w:name="Outline List 3" w:semiHidden="1" w:unhideWhenUsed="1"/>
-    <w:lsdException w:name="Table Simple 1" w:semiHidden="1" w:unhideWhenUsed="1"/>
-    <w:lsdException w:name="Table Simple 2" w:semiHidden="1" w:unhideWhenUsed="1"/>
-    <w:lsdException w:name="Table Simple 3" w:semiHidden="1" w:unhideWhenUsed="1"/>
-    <w:lsdException w:name="Table Classic 1" w:semiHidden="1" w:unhideWhenUsed="1"/>
-    <w:lsdException w:name="Table Classic 2" w:semiHidden="1" w:unhideWhenUsed="1"/>
-    <w:lsdException w:name="Table Classic 3" w:semiHidden="1" w:unhideWhenUsed="1"/>
-    <w:lsdException w:name="Table Classic 4" w:semiHidden="1" w:unhideWhenUsed="1"/>
-    <w:lsdException w:name="Table Colorful 1" w:semiHidden="1" w:unhideWhenUsed="1"/>
-    <w:lsdException w:name="Table Colorful 2" w:semiHidden="1" w:unhideWhenUsed="1"/>
-    <w:lsdException w:name="Table Colorful 3" w:semiHidden="1" w:unhideWhenUsed="1"/>
-    <w:lsdException w:name="Table Columns 1" w:semiHidden="1" w:unhideWhenUsed="1"/>
-    <w:lsdException w:name="Table Columns 2" w:semiHidden="1" w:unhideWhenUsed="1"/>
-    <w:lsdException w:name="Table Columns 3" w:semiHidden="1" w:unhideWhenUsed="1"/>
-    <w:lsdException w:name="Table Columns 4" w:semiHidden="1" w:unhideWhenUsed="1"/>
-    <w:lsdException w:name="Table Columns 5" w:semiHidden="1" w:unhideWhenUsed="1"/>
-    <w:lsdException w:name="Table Grid 1" w:semiHidden="1" w:unhideWhenUsed="1"/>
-    <w:lsdException w:name="Table Grid 2" w:semiHidden="1" w:unhideWhenUsed="1"/>
-    <w:lsdException w:name="Table Grid 3" w:semiHidden="1" w:unhideWhenUsed="1"/>
-    <w:lsdException w:name="Table Grid 4" w:semiHidden="1" w:unhideWhenUsed="1"/>
-    <w:lsdException w:name="Table Grid 5" w:semiHidden="1" w:unhideWhenUsed="1"/>
-    <w:lsdException w:name="Table Grid 6" w:semiHidden="1" w:unhideWhenUsed="1"/>
-    <w:lsdException w:name="Table Grid 7" w:semiHidden="1" w:unhideWhenUsed="1"/>
-    <w:lsdException w:name="Table Grid 8" w:semiHidden="1" w:unhideWhenUsed="1"/>
-    <w:lsdException w:name="Table List 1" w:semiHidden="1" w:unhideWhenUsed="1"/>
-    <w:lsdException w:name="Table List 2" w:semiHidden="1" w:unhideWhenUsed="1"/>
-    <w:lsdException w:name="Table List 3" w:semiHidden="1" w:unhideWhenUsed="1"/>
-    <w:lsdException w:name="Table List 4" w:semiHidden="1" w:unhideWhenUsed="1"/>
-    <w:lsdException w:name="Table List 5" w:semiHidden="1" w:unhideWhenUsed="1"/>
-    <w:lsdException w:name="Table List 6" w:semiHidden="1" w:unhideWhenUsed="1"/>
-    <w:lsdException w:name="Table List 7" w:semiHidden="1" w:unhideWhenUsed="1"/>
-    <w:lsdException w:name="Table List 8" w:semiHidden="1" w:unhideWhenUsed="1"/>
-    <w:lsdException w:name="Table 3D effects 1" w:semiHidden="1" w:unhideWhenUsed="1"/>
-    <w:lsdException w:name="Table 3D effects 2" w:semiHidden="1" w:unhideWhenUsed="1"/>
-    <w:lsdException w:name="Table 3D effects 3" w:semiHidden="1" w:unhideWhenUsed="1"/>
-    <w:lsdException w:name="Table Contemporary" w:semiHidden="1" w:unhideWhenUsed="1"/>
-    <w:lsdException w:name="Table Elegant" w:semiHidden="1" w:unhideWhenUsed="1"/>
-    <w:lsdException w:name="Table Professional" w:semiHidden="1" w:unhideWhenUsed="1"/>
-    <w:lsdException w:name="Table Subtle 1" w:semiHidden="1" w:unhideWhenUsed="1"/>
-    <w:lsdException w:name="Table Subtle 2" w:semiHidden="1" w:unhideWhenUsed="1"/>
-    <w:lsdException w:name="Table Web 1" w:semiHidden="1" w:unhideWhenUsed="1"/>
-    <w:lsdException w:name="Table Web 2" w:semiHidden="1" w:unhideWhenUsed="1"/>
-    <w:lsdException w:name="Table Web 3" w:semiHidden="1" w:unhideWhenUsed="1"/>
-    <w:lsdException w:name="Balloon Text" w:semiHidden="1" w:unhideWhenUsed="1"/>
-    <w:lsdException w:name="Table Grid" w:uiPriority="39"/>
-    <w:lsdException w:name="Table Theme" w:semiHidden="1" w:unhideWhenUsed="1"/>
-    <w:lsdException w:name="Placeholder Text" w:semiHidden="1"/>
-    <w:lsdException w:name="No Spacing" w:uiPriority="1" w:qFormat="1"/>
-    <w:lsdException w:name="Light Shading" w:uiPriority="60"/>
-    <w:lsdException w:name="Light List" w:uiPriority="61"/>
-    <w:lsdException w:name="Light Grid" w:uiPriority="62"/>
-    <w:lsdException w:name="Medium Shading 1" w:uiPriority="63"/>
-    <w:lsdException w:name="Medium Shading 2" w:uiPriority="64"/>
-    <w:lsdException w:name="Medium List 1" w:uiPriority="65"/>
-    <w:lsdException w:name="Medium List 2" w:uiPriority="66"/>
-    <w:lsdException w:name="Medium Grid 1" w:uiPriority="67"/>
-    <w:lsdException w:name="Medium Grid 2" w:uiPriority="68"/>
-    <w:lsdException w:name="Medium Grid 3" w:uiPriority="69"/>
-    <w:lsdException w:name="Dark List" w:uiPriority="70"/>
-    <w:lsdException w:name="Colorful Shading" w:uiPriority="71"/>
-    <w:lsdException w:name="Colorful List" w:uiPriority="72"/>
-    <w:lsdException w:name="Colorful Grid" w:uiPriority="73"/>
-    <w:lsdException w:name="Light Shading Accent 1" w:uiPriority="60"/>
-    <w:lsdException w:name="Light List Accent 1" w:uiPriority="61"/>
-    <w:lsdException w:name="Light Grid Accent 1" w:uiPriority="62"/>
-    <w:lsdException w:name="Medium Shading 1 Accent 1" w:uiPriority="63"/>
-    <w:lsdException w:name="Medium Shading 2 Accent 1" w:uiPriority="64"/>
-    <w:lsdException w:name="Medium List 1 Accent 1" w:uiPriority="65"/>
-    <w:lsdException w:name="Revision" w:semiHidden="1"/>
-    <w:lsdException w:name="List Paragraph" w:uiPriority="34" w:qFormat="1"/>
-    <w:lsdException w:name="Quote" w:uiPriority="29" w:qFormat="1"/>
-    <w:lsdException w:name="Intense Quote" w:uiPriority="30" w:qFormat="1"/>
-    <w:lsdException w:name="Medium List 2 Accent 1" w:uiPriority="66"/>
-    <w:lsdException w:name="Medium Grid 1 Accent 1" w:uiPriority="67"/>
-    <w:lsdException w:name="Medium Grid 2 Accent 1" w:uiPriority="68"/>
-    <w:lsdException w:name="Medium Grid 3 Accent 1" w:uiPriority="69"/>
-    <w:lsdException w:name="Dark List Accent 1" w:uiPriority="70"/>
-    <w:lsdException w:name="Colorful Shading Accent 1" w:uiPriority="71"/>
-    <w:lsdException w:name="Colorful List Accent 1" w:uiPriority="72"/>
-    <w:lsdException w:name="Colorful Grid Accent 1" w:uiPriority="73"/>
-    <w:lsdException w:name="Light Shading Accent 2" w:uiPriority="60"/>
-    <w:lsdException w:name="Light List Accent 2" w:uiPriority="61"/>
-    <w:lsdException w:name="Light Grid Accent 2" w:uiPriority="62"/>
-    <w:lsdException w:name="Medium Shading 1 Accent 2" w:uiPriority="63"/>
-    <w:lsdException w:name="Medium Shading 2 Accent 2" w:uiPriority="64"/>
-    <w:lsdException w:name="Medium List 1 Accent 2" w:uiPriority="65"/>
-    <w:lsdException w:name="Medium List 2 Accent 2" w:uiPriority="66"/>
-    <w:lsdException w:name="Medium Grid 1 Accent 2" w:uiPriority="67"/>
-    <w:lsdException w:name="Medium Grid 2 Accent 2" w:uiPriority="68"/>
-    <w:lsdException w:name="Medium Grid 3 Accent 2" w:uiPriority="69"/>
-    <w:lsdException w:name="Dark List Accent 2" w:uiPriority="70"/>
-    <w:lsdException w:name="Colorful Shading Accent 2" w:uiPriority="71"/>
-    <w:lsdException w:name="Colorful List Accent 2" w:uiPriority="72"/>
-    <w:lsdException w:name="Colorful Grid Accent 2" w:uiPriority="73"/>
-    <w:lsdException w:name="Light Shading Accent 3" w:uiPriority="60"/>
-    <w:lsdException w:name="Light List Accent 3" w:uiPriority="61"/>
-    <w:lsdException w:name="Light Grid Accent 3" w:uiPriority="62"/>
-    <w:lsdException w:name="Medium Shading 1 Accent 3" w:uiPriority="63"/>
-    <w:lsdException w:name="Medium Shading 2 Accent 3" w:uiPriority="64"/>
-    <w:lsdException w:name="Medium List 1 Accent 3" w:uiPriority="65"/>
-    <w:lsdException w:name="Medium List 2 Accent 3" w:uiPriority="66"/>
-    <w:lsdException w:name="Medium Grid 1 Accent 3" w:uiPriority="67"/>
-    <w:lsdException w:name="Medium Grid 2 Accent 3" w:uiPriority="68"/>
-    <w:lsdException w:name="Medium Grid 3 Accent 3" w:uiPriority="69"/>
-    <w:lsdException w:name="Dark List Accent 3" w:uiPriority="70"/>
-    <w:lsdException w:name="Colorful Shading Accent 3" w:uiPriority="71"/>
-    <w:lsdException w:name="Colorful List Accent 3" w:uiPriority="72"/>
-    <w:lsdException w:name="Colorful Grid Accent 3" w:uiPriority="73"/>
-    <w:lsdException w:name="Light Shading Accent 4" w:uiPriority="60"/>
-    <w:lsdException w:name="Light List Accent 4" w:uiPriority="61"/>
-    <w:lsdException w:name="Light Grid Accent 4" w:uiPriority="62"/>
-    <w:lsdException w:name="Medium Shading 1 Accent 4" w:uiPriority="63"/>
-    <w:lsdException w:name="Medium Shading 2 Accent 4" w:uiPriority="64"/>
-    <w:lsdException w:name="Medium List 1 Accent 4" w:uiPriority="65"/>
-    <w:lsdException w:name="Medium List 2 Accent 4" w:uiPriority="66"/>
-    <w:lsdException w:name="Medium Grid 1 Accent 4" w:uiPriority="67"/>
-    <w:lsdException w:name="Medium Grid 2 Accent 4" w:uiPriority="68"/>
-    <w:lsdException w:name="Medium Grid 3 Accent 4" w:uiPriority="69"/>
-    <w:lsdException w:name="Dark List Accent 4" w:uiPriority="70"/>
-    <w:lsdException w:name="Colorful Shading Accent 4" w:uiPriority="71"/>
-    <w:lsdException w:name="Colorful List Accent 4" w:uiPriority="72"/>
-    <w:lsdException w:name="Colorful Grid Accent 4" w:uiPriority="73"/>
-    <w:lsdException w:name="Light Shading Accent 5" w:uiPriority="60"/>
-    <w:lsdException w:name="Light List Accent 5" w:uiPriority="61"/>
-    <w:lsdException w:name="Light Grid Accent 5" w:uiPriority="62"/>
-    <w:lsdException w:name="Medium Shading 1 Accent 5" w:uiPriority="63"/>
-    <w:lsdException w:name="Medium Shading 2 Accent 5" w:uiPriority="64"/>
-    <w:lsdException w:name="Medium List 1 Accent 5" w:uiPriority="65"/>
-    <w:lsdException w:name="Medium List 2 Accent 5" w:uiPriority="66"/>
-    <w:lsdException w:name="Medium Grid 1 Accent 5" w:uiPriority="67"/>
-    <w:lsdException w:name="Medium Grid 2 Accent 5" w:uiPriority="68"/>
-    <w:lsdException w:name="Medium Grid 3 Accent 5" w:uiPriority="69"/>
-    <w:lsdException w:name="Dark List Accent 5" w:uiPriority="70"/>
-    <w:lsdException w:name="Colorful Shading Accent 5" w:uiPriority="71"/>
-    <w:lsdException w:name="Colorful List Accent 5" w:uiPriority="72"/>
-    <w:lsdException w:name="Colorful Grid Accent 5" w:uiPriority="73"/>
-    <w:lsdException w:name="Light Shading Accent 6" w:uiPriority="60"/>
-    <w:lsdException w:name="Light List Accent 6" w:uiPriority="61"/>
-    <w:lsdException w:name="Light Grid Accent 6" w:uiPriority="62"/>
-    <w:lsdException w:name="Medium Shading 1 Accent 6" w:uiPriority="63"/>
-    <w:lsdException w:name="Medium Shading 2 Accent 6" w:uiPriority="64"/>
-    <w:lsdException w:name="Medium List 1 Accent 6" w:uiPriority="65"/>
-    <w:lsdException w:name="Medium List 2 Accent 6" w:uiPriority="66"/>
-    <w:lsdException w:name="Medium Grid 1 Accent 6" w:uiPriority="67"/>
-    <w:lsdException w:name="Medium Grid 2 Accent 6" w:uiPriority="68"/>
-    <w:lsdException w:name="Medium Grid 3 Accent 6" w:uiPriority="69"/>
-    <w:lsdException w:name="Dark List Accent 6" w:uiPriority="70"/>
-    <w:lsdException w:name="Colorful Shading Accent 6" w:uiPriority="71"/>
-    <w:lsdException w:name="Colorful List Accent 6" w:uiPriority="72"/>
-    <w:lsdException w:name="Colorful Grid Accent 6" w:uiPriority="73"/>
-    <w:lsdException w:name="Subtle Emphasis" w:uiPriority="19" w:qFormat="1"/>
-    <w:lsdException w:name="Intense Emphasis" w:uiPriority="21" w:qFormat="1"/>
-    <w:lsdException w:name="Subtle Reference" w:uiPriority="31" w:qFormat="1"/>
-    <w:lsdException w:name="Intense Reference" w:uiPriority="32" w:qFormat="1"/>
-    <w:lsdException w:name="Book Title" w:uiPriority="33" w:qFormat="1"/>
-    <w:lsdException w:name="Bibliography" w:semiHidden="1" w:uiPriority="37" w:unhideWhenUsed="1"/>
-    <w:lsdException w:name="TOC Heading" w:semiHidden="1" w:uiPriority="39" w:unhideWhenUsed="1" w:qFormat="1"/>
-    <w:lsdException w:name="Plain Table 1" w:uiPriority="41"/>
-    <w:lsdException w:name="Plain Table 2" w:uiPriority="42"/>
-    <w:lsdException w:name="Plain Table 3" w:uiPriority="43"/>
-    <w:lsdException w:name="Plain Table 4" w:uiPriority="44"/>
-    <w:lsdException w:name="Plain Table 5" w:uiPriority="45"/>
-    <w:lsdException w:name="Grid Table Light" w:uiPriority="40"/>
-    <w:lsdException w:name="Grid Table 1 Light" w:uiPriority="46"/>
-    <w:lsdException w:name="Grid Table 2" w:uiPriority="47"/>
-    <w:lsdException w:name="Grid Table 3" w:uiPriority="48"/>
-    <w:lsdException w:name="Grid Table 4" w:uiPriority="49"/>
-    <w:lsdException w:name="Grid Table 5 Dark" w:uiPriority="50"/>
-    <w:lsdException w:name="Grid Table 6 Colorful" w:uiPriority="51"/>
-    <w:lsdException w:name="Grid Table 7 Colorful" w:uiPriority="52"/>
-    <w:lsdException w:name="Grid Table 1 Light Accent 1" w:uiPriority="46"/>
-    <w:lsdException w:name="Grid Table 2 Accent 1" w:uiPriority="47"/>
-    <w:lsdException w:name="Grid Table 3 Accent 1" w:uiPriority="48"/>
-    <w:lsdException w:name="Grid Table 4 Accent 1" w:uiPriority="49"/>
-    <w:lsdException w:name="Grid Table 5 Dark Accent 1" w:uiPriority="50"/>
-    <w:lsdException w:name="Grid Table 6 Colorful Accent 1" w:uiPriority="51"/>
-    <w:lsdException w:name="Grid Table 7 Colorful Accent 1" w:uiPriority="52"/>
-    <w:lsdException w:name="Grid Table 1 Light Accent 2" w:uiPriority="46"/>
-    <w:lsdException w:name="Grid Table 2 Accent 2" w:uiPriority="47"/>
-    <w:lsdException w:name="Grid Table 3 Accent 2" w:uiPriority="48"/>
-    <w:lsdException w:name="Grid Table 4 Accent 2" w:uiPriority="49"/>
-    <w:lsdException w:name="Grid Table 5 Dark Accent 2" w:uiPriority="50"/>
-    <w:lsdException w:name="Grid Table 6 Colorful Accent 2" w:uiPriority="51"/>
-    <w:lsdException w:name="Grid Table 7 Colorful Accent 2" w:uiPriority="52"/>
-    <w:lsdException w:name="Grid Table 1 Light Accent 3" w:uiPriority="46"/>
-    <w:lsdException w:name="Grid Table 2 Accent 3" w:uiPriority="47"/>
-    <w:lsdException w:name="Grid Table 3 Accent 3" w:uiPriority="48"/>
-    <w:lsdException w:name="Grid Table 4 Accent 3" w:uiPriority="49"/>
-    <w:lsdException w:name="Grid Table 5 Dark Accent 3" w:uiPriority="50"/>
-    <w:lsdException w:name="Grid Table 6 Colorful Accent 3" w:uiPriority="51"/>
-    <w:lsdException w:name="Grid Table 7 Colorful Accent 3" w:uiPriority="52"/>
-    <w:lsdException w:name="Grid Table 1 Light Accent 4" w:uiPriority="46"/>
-    <w:lsdException w:name="Grid Table 2 Accent 4" w:uiPriority="47"/>
-    <w:lsdException w:name="Grid Table 3 Accent 4" w:uiPriority="48"/>
-    <w:lsdException w:name="Grid Table 4 Accent 4" w:uiPriority="49"/>
-    <w:lsdException w:name="Grid Table 5 Dark Accent 4" w:uiPriority="50"/>
-    <w:lsdException w:name="Grid Table 6 Colorful Accent 4" w:uiPriority="51"/>
-    <w:lsdException w:name="Grid Table 7 Colorful Accent 4" w:uiPriority="52"/>
-    <w:lsdException w:name="Grid Table 1 Light Accent 5" w:uiPriority="46"/>
-    <w:lsdException w:name="Grid Table 2 Accent 5" w:uiPriority="47"/>
-    <w:lsdException w:name="Grid Table 3 Accent 5" w:uiPriority="48"/>
-    <w:lsdException w:name="Grid Table 4 Accent 5" w:uiPriority="49"/>
-    <w:lsdException w:name="Grid Table 5 Dark Accent 5" w:uiPriority="50"/>
-    <w:lsdException w:name="Grid Table 6 Colorful Accent 5" w:uiPriority="51"/>
-    <w:lsdException w:name="Grid Table 7 Colorful Accent 5" w:uiPriority="52"/>
-    <w:lsdException w:name="Grid Table 1 Light Accent 6" w:uiPriority="46"/>
-    <w:lsdException w:name="Grid Table 2 Accent 6" w:uiPriority="47"/>
-    <w:lsdException w:name="Grid Table 3 Accent 6" w:uiPriority="48"/>
-    <w:lsdException w:name="Grid Table 4 Accent 6" w:uiPriority="49"/>
-    <w:lsdException w:name="Grid Table 5 Dark Accent 6" w:uiPriority="50"/>
-    <w:lsdException w:name="Grid Table 6 Colorful Accent 6" w:uiPriority="51"/>
-    <w:lsdException w:name="Grid Table 7 Colorful Accent 6" w:uiPriority="52"/>
-    <w:lsdException w:name="List Table 1 Light" w:uiPriority="46"/>
-    <w:lsdException w:name="List Table 2" w:uiPriority="47"/>
-    <w:lsdException w:name="List Table 3" w:uiPriority="48"/>
-    <w:lsdException w:name="List Table 4" w:uiPriority="49"/>
-    <w:lsdException w:name="List Table 5 Dark" w:uiPriority="50"/>
-    <w:lsdException w:name="List Table 6 Colorful" w:uiPriority="51"/>
-    <w:lsdException w:name="List Table 7 Colorful" w:uiPriority="52"/>
-    <w:lsdException w:name="List Table 1 Light Accent 1" w:uiPriority="46"/>
-    <w:lsdException w:name="List Table 2 Accent 1" w:uiPriority="47"/>
-    <w:lsdException w:name="List Table 3 Accent 1" w:uiPriority="48"/>
-    <w:lsdException w:name="List Table 4 Accent 1" w:uiPriority="49"/>
-    <w:lsdException w:name="List Table 5 Dark Accent 1" w:uiPriority="50"/>
-    <w:lsdException w:name="List Table 6 Colorful Accent 1" w:uiPriority="51"/>
-    <w:lsdException w:name="List Table 7 Colorful Accent 1" w:uiPriority="52"/>
-    <w:lsdException w:name="List Table 1 Light Accent 2" w:uiPriority="46"/>
-    <w:lsdException w:name="List Table 2 Accent 2" w:uiPriority="47"/>
-    <w:lsdException w:name="List Table 3 Accent 2" w:uiPriority="48"/>
-    <w:lsdException w:name="List Table 4 Accent 2" w:uiPriority="49"/>
-    <w:lsdException w:name="List Table 5 Dark Accent 2" w:uiPriority="50"/>
-    <w:lsdException w:name="List Table 6 Colorful Accent 2" w:uiPriority="51"/>
-    <w:lsdException w:name="List Table 7 Colorful Accent 2" w:uiPriority="52"/>
-    <w:lsdException w:name="List Table 1 Light Accent 3" w:uiPriority="46"/>
-    <w:lsdException w:name="List Table 2 Accent 3" w:uiPriority="47"/>
-    <w:lsdException w:name="List Table 3 Accent 3" w:uiPriority="48"/>
-    <w:lsdException w:name="List Table 4 Accent 3" w:uiPriority="49"/>
-    <w:lsdException w:name="List Table 5 Dark Accent 3" w:uiPriority="50"/>
-    <w:lsdException w:name="List Table 6 Colorful Accent 3" w:uiPriority="51"/>
-    <w:lsdException w:name="List Table 7 Colorful Accent 3" w:uiPriority="52"/>
-    <w:lsdException w:name="List Table 1 Light Accent 4" w:uiPriority="46"/>
-    <w:lsdException w:name="List Table 2 Accent 4" w:uiPriority="47"/>
-    <w:lsdException w:name="List Table 3 Accent 4" w:uiPriority="48"/>
-    <w:lsdException w:name="List Table 4 Accent 4" w:uiPriority="49"/>
-    <w:lsdException w:name="List Table 5 Dark Accent 4" w:uiPriority="50"/>
-    <w:lsdException w:name="List Table 6 Colorful Accent 4" w:uiPriority="51"/>
-    <w:lsdException w:name="List Table 7 Colorful Accent 4" w:uiPriority="52"/>
-    <w:lsdException w:name="List Table 1 Light Accent 5" w:uiPriority="46"/>
-    <w:lsdException w:name="List Table 2 Accent 5" w:uiPriority="47"/>
-    <w:lsdException w:name="List Table 3 Accent 5" w:uiPriority="48"/>
-    <w:lsdException w:name="List Table 4 Accent 5" w:uiPriority="49"/>
-    <w:lsdException w:name="List Table 5 Dark Accent 5" w:uiPriority="50"/>
-    <w:lsdException w:name="List Table 6 Colorful Accent 5" w:uiPriority="51"/>
-    <w:lsdException w:name="List Table 7 Colorful Accent 5" w:uiPriority="52"/>
-    <w:lsdException w:name="List Table 1 Light Accent 6" w:uiPriority="46"/>
-    <w:lsdException w:name="List Table 2 Accent 6" w:uiPriority="47"/>
-    <w:lsdException w:name="List Table 3 Accent 6" w:uiPriority="48"/>
-    <w:lsdException w:name="List Table 4 Accent 6" w:uiPriority="49"/>
-    <w:lsdException w:name="List Table 5 Dark Accent 6" w:uiPriority="50"/>
-    <w:lsdException w:name="List Table 6 Colorful Accent 6" w:uiPriority="51"/>
-    <w:lsdException w:name="List Table 7 Colorful Accent 6" w:uiPriority="52"/>
-    <w:lsdException w:name="Mention" w:semiHidden="1" w:unhideWhenUsed="1"/>
-    <w:lsdException w:name="Smart Hyperlink" w:semiHidden="1" w:unhideWhenUsed="1"/>
-    <w:lsdException w:name="Hashtag" w:semiHidden="1" w:unhideWhenUsed="1"/>
-    <w:lsdException w:name="Unresolved Mention" w:semiHidden="1" w:unhideWhenUsed="1"/>
-    <w:lsdException w:name="Smart Link" w:semiHidden="1" w:unhideWhenUsed="1"/>
+  <w:latentStyles w:defLockedState="0" w:defUIPriority="99" w:defSemiHidden="1" w:defUnhideWhenUsed="1" w:defQFormat="0" w:count="267">
+    <w:lsdException w:name="Normal" w:semiHidden="0" w:uiPriority="0" w:unhideWhenUsed="0" w:qFormat="1"/>
+    <w:lsdException w:name="heading 1" w:semiHidden="0" w:uiPriority="9" w:unhideWhenUsed="0" w:qFormat="1"/>
+    <w:lsdException w:name="heading 2" w:uiPriority="9" w:qFormat="1"/>
+    <w:lsdException w:name="heading 3" w:uiPriority="9" w:qFormat="1"/>
+    <w:lsdException w:name="heading 4" w:uiPriority="9" w:qFormat="1"/>
+    <w:lsdException w:name="heading 5" w:uiPriority="9" w:qFormat="1"/>
+    <w:lsdException w:name="heading 6" w:uiPriority="9" w:qFormat="1"/>
+    <w:lsdException w:name="heading 7" w:uiPriority="9" w:qFormat="1"/>
+    <w:lsdException w:name="heading 8" w:uiPriority="9" w:qFormat="1"/>
+    <w:lsdException w:name="heading 9" w:uiPriority="9" w:qFormat="1"/>
+    <w:lsdException w:name="toc 1" w:uiPriority="39"/>
+    <w:lsdException w:name="toc 2" w:uiPriority="39"/>
+    <w:lsdException w:name="toc 3" w:uiPriority="39"/>
+    <w:lsdException w:name="toc 4" w:uiPriority="39"/>
+    <w:lsdException w:name="toc 5" w:uiPriority="39"/>
+    <w:lsdException w:name="toc 6" w:uiPriority="39"/>
+    <w:lsdException w:name="toc 7" w:uiPriority="39"/>
+    <w:lsdException w:name="toc 8" w:uiPriority="39"/>
+    <w:lsdException w:name="toc 9" w:uiPriority="39"/>
+    <w:lsdException w:name="caption" w:uiPriority="35" w:qFormat="1"/>
+    <w:lsdException w:name="Title" w:semiHidden="0" w:uiPriority="10" w:unhideWhenUsed="0" w:qFormat="1"/>
+    <w:lsdException w:name="Default Paragraph Font" w:uiPriority="1"/>
+    <w:lsdException w:name="Subtitle" w:semiHidden="0" w:uiPriority="11" w:unhideWhenUsed="0" w:qFormat="1"/>
+    <w:lsdException w:name="Strong" w:semiHidden="0" w:uiPriority="22" w:unhideWhenUsed="0" w:qFormat="1"/>
+    <w:lsdException w:name="Emphasis" w:semiHidden="0" w:uiPriority="20" w:unhideWhenUsed="0" w:qFormat="1"/>
+    <w:lsdException w:name="Table Grid" w:semiHidden="0" w:uiPriority="39" w:unhideWhenUsed="0"/>
+    <w:lsdException w:name="Placeholder Text" w:unhideWhenUsed="0"/>
+    <w:lsdException w:name="No Spacing" w:semiHidden="0" w:uiPriority="1" w:unhideWhenUsed="0" w:qFormat="1"/>
+    <w:lsdException w:name="Light Shading" w:semiHidden="0" w:uiPriority="60" w:unhideWhenUsed="0"/>
+    <w:lsdException w:name="Light List" w:semiHidden="0" w:uiPriority="61" w:unhideWhenUsed="0"/>
+    <w:lsdException w:name="Light Grid" w:semiHidden="0" w:uiPriority="62" w:unhideWhenUsed="0"/>
+    <w:lsdException w:name="Medium Shading 1" w:semiHidden="0" w:uiPriority="63" w:unhideWhenUsed="0"/>
+    <w:lsdException w:name="Medium Shading 2" w:semiHidden="0" w:uiPriority="64" w:unhideWhenUsed="0"/>
+    <w:lsdException w:name="Medium List 1" w:semiHidden="0" w:uiPriority="65" w:unhideWhenUsed="0"/>
+    <w:lsdException w:name="Medium List 2" w:semiHidden="0" w:uiPriority="66" w:unhideWhenUsed="0"/>
+    <w:lsdException w:name="Medium Grid 1" w:semiHidden="0" w:uiPriority="67" w:unhideWhenUsed="0"/>
+    <w:lsdException w:name="Medium Grid 2" w:semiHidden="0" w:uiPriority="68" w:unhideWhenUsed="0"/>
+    <w:lsdException w:name="Medium Grid 3" w:semiHidden="0" w:uiPriority="69" w:unhideWhenUsed="0"/>
+    <w:lsdException w:name="Dark List" w:semiHidden="0" w:uiPriority="70" w:unhideWhenUsed="0"/>
+    <w:lsdException w:name="Colorful Shading" w:semiHidden="0" w:uiPriority="71" w:unhideWhenUsed="0"/>
+    <w:lsdException w:name="Colorful List" w:semiHidden="0" w:uiPriority="72" w:unhideWhenUsed="0"/>
+    <w:lsdException w:name="Colorful Grid" w:semiHidden="0" w:uiPriority="73" w:unhideWhenUsed="0"/>
+    <w:lsdException w:name="Light Shading Accent 1" w:semiHidden="0" w:uiPriority="60" w:unhideWhenUsed="0"/>
+    <w:lsdException w:name="Light List Accent 1" w:semiHidden="0" w:uiPriority="61" w:unhideWhenUsed="0"/>
+    <w:lsdException w:name="Light Grid Accent 1" w:semiHidden="0" w:uiPriority="62" w:unhideWhenUsed="0"/>
+    <w:lsdException w:name="Medium Shading 1 Accent 1" w:semiHidden="0" w:uiPriority="63" w:unhideWhenUsed="0"/>
+    <w:lsdException w:name="Medium Shading 2 Accent 1" w:semiHidden="0" w:uiPriority="64" w:unhideWhenUsed="0"/>
+    <w:lsdException w:name="Medium List 1 Accent 1" w:semiHidden="0" w:uiPriority="65" w:unhideWhenUsed="0"/>
+    <w:lsdException w:name="Revision" w:unhideWhenUsed="0"/>
+    <w:lsdException w:name="List Paragraph" w:semiHidden="0" w:uiPriority="34" w:unhideWhenUsed="0" w:qFormat="1"/>
+    <w:lsdException w:name="Quote" w:semiHidden="0" w:uiPriority="29" w:unhideWhenUsed="0" w:qFormat="1"/>
+    <w:lsdException w:name="Intense Quote" w:semiHidden="0" w:uiPriority="30" w:unhideWhenUsed="0" w:qFormat="1"/>
+    <w:lsdException w:name="Medium List 2 Accent 1" w:semiHidden="0" w:uiPriority="66" w:unhideWhenUsed="0"/>
+    <w:lsdException w:name="Medium Grid 1 Accent 1" w:semiHidden="0" w:uiPriority="67" w:unhideWhenUsed="0"/>
+    <w:lsdException w:name="Medium Grid 2 Accent 1" w:semiHidden="0" w:uiPriority="68" w:unhideWhenUsed="0"/>
+    <w:lsdException w:name="Medium Grid 3 Accent 1" w:semiHidden="0" w:uiPriority="69" w:unhideWhenUsed="0"/>
+    <w:lsdException w:name="Dark List Accent 1" w:semiHidden="0" w:uiPriority="70" w:unhideWhenUsed="0"/>
+    <w:lsdException w:name="Colorful Shading Accent 1" w:semiHidden="0" w:uiPriority="71" w:unhideWhenUsed="0"/>
+    <w:lsdException w:name="Colorful List Accent 1" w:semiHidden="0" w:uiPriority="72" w:unhideWhenUsed="0"/>
+    <w:lsdException w:name="Colorful Grid Accent 1" w:semiHidden="0" w:uiPriority="73" w:unhideWhenUsed="0"/>
+    <w:lsdException w:name="Light Shading Accent 2" w:semiHidden="0" w:uiPriority="60" w:unhideWhenUsed="0"/>
+    <w:lsdException w:name="Light List Accent 2" w:semiHidden="0" w:uiPriority="61" w:unhideWhenUsed="0"/>
+    <w:lsdException w:name="Light Grid Accent 2" w:semiHidden="0" w:uiPriority="62" w:unhideWhenUsed="0"/>
+    <w:lsdException w:name="Medium Shading 1 Accent 2" w:semiHidden="0" w:uiPriority="63" w:unhideWhenUsed="0"/>
+    <w:lsdException w:name="Medium Shading 2 Accent 2" w:semiHidden="0" w:uiPriority="64" w:unhideWhenUsed="0"/>
+    <w:lsdException w:name="Medium List 1 Accent 2" w:semiHidden="0" w:uiPriority="65" w:unhideWhenUsed="0"/>
+    <w:lsdException w:name="Medium List 2 Accent 2" w:semiHidden="0" w:uiPriority="66" w:unhideWhenUsed="0"/>
+    <w:lsdException w:name="Medium Grid 1 Accent 2" w:semiHidden="0" w:uiPriority="67" w:unhideWhenUsed="0"/>
+    <w:lsdException w:name="Medium Grid 2 Accent 2" w:semiHidden="0" w:uiPriority="68" w:unhideWhenUsed="0"/>
+    <w:lsdException w:name="Medium Grid 3 Accent 2" w:semiHidden="0" w:uiPriority="69" w:unhideWhenUsed="0"/>
+    <w:lsdException w:name="Dark List Accent 2" w:semiHidden="0" w:uiPriority="70" w:unhideWhenUsed="0"/>
+    <w:lsdException w:name="Colorful Shading Accent 2" w:semiHidden="0" w:uiPriority="71" w:unhideWhenUsed="0"/>
+    <w:lsdException w:name="Colorful List Accent 2" w:semiHidden="0" w:uiPriority="72" w:unhideWhenUsed="0"/>
+    <w:lsdException w:name="Colorful Grid Accent 2" w:semiHidden="0" w:uiPriority="73" w:unhideWhenUsed="0"/>
+    <w:lsdException w:name="Light Shading Accent 3" w:semiHidden="0" w:uiPriority="60" w:unhideWhenUsed="0"/>
+    <w:lsdException w:name="Light List Accent 3" w:semiHidden="0" w:uiPriority="61" w:unhideWhenUsed="0"/>
+    <w:lsdException w:name="Light Grid Accent 3" w:semiHidden="0" w:uiPriority="62" w:unhideWhenUsed="0"/>
+    <w:lsdException w:name="Medium Shading 1 Accent 3" w:semiHidden="0" w:uiPriority="63" w:unhideWhenUsed="0"/>
+    <w:lsdException w:name="Medium Shading 2 Accent 3" w:semiHidden="0" w:uiPriority="64" w:unhideWhenUsed="0"/>
+    <w:lsdException w:name="Medium List 1 Accent 3" w:semiHidden="0" w:uiPriority="65" w:unhideWhenUsed="0"/>
+    <w:lsdException w:name="Medium List 2 Accent 3" w:semiHidden="0" w:uiPriority="66" w:unhideWhenUsed="0"/>
+    <w:lsdException w:name="Medium Grid 1 Accent 3" w:semiHidden="0" w:uiPriority="67" w:unhideWhenUsed="0"/>
+    <w:lsdException w:name="Medium Grid 2 Accent 3" w:semiHidden="0" w:uiPriority="68" w:unhideWhenUsed="0"/>
+    <w:lsdException w:name="Medium Grid 3 Accent 3" w:semiHidden="0" w:uiPriority="69" w:unhideWhenUsed="0"/>
+    <w:lsdException w:name="Dark List Accent 3" w:semiHidden="0" w:uiPriority="70" w:unhideWhenUsed="0"/>
+    <w:lsdException w:name="Colorful Shading Accent 3" w:semiHidden="0" w:uiPriority="71" w:unhideWhenUsed="0"/>
+    <w:lsdException w:name="Colorful List Accent 3" w:semiHidden="0" w:uiPriority="72" w:unhideWhenUsed="0"/>
+    <w:lsdException w:name="Colorful Grid Accent 3" w:semiHidden="0" w:uiPriority="73" w:unhideWhenUsed="0"/>
+    <w:lsdException w:name="Light Shading Accent 4" w:semiHidden="0" w:uiPriority="60" w:unhideWhenUsed="0"/>
+    <w:lsdException w:name="Light List Accent 4" w:semiHidden="0" w:uiPriority="61" w:unhideWhenUsed="0"/>
+    <w:lsdException w:name="Light Grid Accent 4" w:semiHidden="0" w:uiPriority="62" w:unhideWhenUsed="0"/>
+    <w:lsdException w:name="Medium Shading 1 Accent 4" w:semiHidden="0" w:uiPriority="63" w:unhideWhenUsed="0"/>
+    <w:lsdException w:name="Medium Shading 2 Accent 4" w:semiHidden="0" w:uiPriority="64" w:unhideWhenUsed="0"/>
+    <w:lsdException w:name="Medium List 1 Accent 4" w:semiHidden="0" w:uiPriority="65" w:unhideWhenUsed="0"/>
+    <w:lsdException w:name="Medium List 2 Accent 4" w:semiHidden="0" w:uiPriority="66" w:unhideWhenUsed="0"/>
+    <w:lsdException w:name="Medium Grid 1 Accent 4" w:semiHidden="0" w:uiPriority="67" w:unhideWhenUsed="0"/>
+    <w:lsdException w:name="Medium Grid 2 Accent 4" w:semiHidden="0" w:uiPriority="68" w:unhideWhenUsed="0"/>
+    <w:lsdException w:name="Medium Grid 3 Accent 4" w:semiHidden="0" w:uiPriority="69" w:unhideWhenUsed="0"/>
+    <w:lsdException w:name="Dark List Accent 4" w:semiHidden="0" w:uiPriority="70" w:unhideWhenUsed="0"/>
+    <w:lsdException w:name="Colorful Shading Accent 4" w:semiHidden="0" w:uiPriority="71" w:unhideWhenUsed="0"/>
+    <w:lsdException w:name="Colorful List Accent 4" w:semiHidden="0" w:uiPriority="72" w:unhideWhenUsed="0"/>
+    <w:lsdException w:name="Colorful Grid Accent 4" w:semiHidden="0" w:uiPriority="73" w:unhideWhenUsed="0"/>
+    <w:lsdException w:name="Light Shading Accent 5" w:semiHidden="0" w:uiPriority="60" w:unhideWhenUsed="0"/>
+    <w:lsdException w:name="Light List Accent 5" w:semiHidden="0" w:uiPriority="61" w:unhideWhenUsed="0"/>
+    <w:lsdException w:name="Light Grid Accent 5" w:semiHidden="0" w:uiPriority="62" w:unhideWhenUsed="0"/>
+    <w:lsdException w:name="Medium Shading 1 Accent 5" w:semiHidden="0" w:uiPriority="63" w:unhideWhenUsed="0"/>
+    <w:lsdException w:name="Medium Shading 2 Accent 5" w:semiHidden="0" w:uiPriority="64" w:unhideWhenUsed="0"/>
+    <w:lsdException w:name="Medium List 1 Accent 5" w:semiHidden="0" w:uiPriority="65" w:unhideWhenUsed="0"/>
+    <w:lsdException w:name="Medium List 2 Accent 5" w:semiHidden="0" w:uiPriority="66" w:unhideWhenUsed="0"/>
+    <w:lsdException w:name="Medium Grid 1 Accent 5" w:semiHidden="0" w:uiPriority="67" w:unhideWhenUsed="0"/>
+    <w:lsdException w:name="Medium Grid 2 Accent 5" w:semiHidden="0" w:uiPriority="68" w:unhideWhenUsed="0"/>
+    <w:lsdException w:name="Medium Grid 3 Accent 5" w:semiHidden="0" w:uiPriority="69" w:unhideWhenUsed="0"/>
+    <w:lsdException w:name="Dark List Accent 5" w:semiHidden="0" w:uiPriority="70" w:unhideWhenUsed="0"/>
+    <w:lsdException w:name="Colorful Shading Accent 5" w:semiHidden="0" w:uiPriority="71" w:unhideWhenUsed="0"/>
+    <w:lsdException w:name="Colorful List Accent 5" w:semiHidden="0" w:uiPriority="72" w:unhideWhenUsed="0"/>
+    <w:lsdException w:name="Colorful Grid Accent 5" w:semiHidden="0" w:uiPriority="73" w:unhideWhenUsed="0"/>
+    <w:lsdException w:name="Light Shading Accent 6" w:semiHidden="0" w:uiPriority="60" w:unhideWhenUsed="0"/>
+    <w:lsdException w:name="Light List Accent 6" w:semiHidden="0" w:uiPriority="61" w:unhideWhenUsed="0"/>
+    <w:lsdException w:name="Light Grid Accent 6" w:semiHidden="0" w:uiPriority="62" w:unhideWhenUsed="0"/>
+    <w:lsdException w:name="Medium Shading 1 Accent 6" w:semiHidden="0" w:uiPriority="63" w:unhideWhenUsed="0"/>
+    <w:lsdException w:name="Medium Shading 2 Accent 6" w:semiHidden="0" w:uiPriority="64" w:unhideWhenUsed="0"/>
+    <w:lsdException w:name="Medium List 1 Accent 6" w:semiHidden="0" w:uiPriority="65" w:unhideWhenUsed="0"/>
+    <w:lsdException w:name="Medium List 2 Accent 6" w:semiHidden="0" w:uiPriority="66" w:unhideWhenUsed="0"/>
+    <w:lsdException w:name="Medium Grid 1 Accent 6" w:semiHidden="0" w:uiPriority="67" w:unhideWhenUsed="0"/>
+    <w:lsdException w:name="Medium Grid 2 Accent 6" w:semiHidden="0" w:uiPriority="68" w:unhideWhenUsed="0"/>
+    <w:lsdException w:name="Medium Grid 3 Accent 6" w:semiHidden="0" w:uiPriority="69" w:unhideWhenUsed="0"/>
+    <w:lsdException w:name="Dark List Accent 6" w:semiHidden="0" w:uiPriority="70" w:unhideWhenUsed="0"/>
+    <w:lsdException w:name="Colorful Shading Accent 6" w:semiHidden="0" w:uiPriority="71" w:unhideWhenUsed="0"/>
+    <w:lsdException w:name="Colorful List Accent 6" w:semiHidden="0" w:uiPriority="72" w:unhideWhenUsed="0"/>
+    <w:lsdException w:name="Colorful Grid Accent 6" w:semiHidden="0" w:uiPriority="73" w:unhideWhenUsed="0"/>
+    <w:lsdException w:name="Subtle Emphasis" w:semiHidden="0" w:uiPriority="19" w:unhideWhenUsed="0" w:qFormat="1"/>
+    <w:lsdException w:name="Intense Emphasis" w:semiHidden="0" w:uiPriority="21" w:unhideWhenUsed="0" w:qFormat="1"/>
+    <w:lsdException w:name="Subtle Reference" w:semiHidden="0" w:uiPriority="31" w:unhideWhenUsed="0" w:qFormat="1"/>
+    <w:lsdException w:name="Intense Reference" w:semiHidden="0" w:uiPriority="32" w:unhideWhenUsed="0" w:qFormat="1"/>
+    <w:lsdException w:name="Book Title" w:semiHidden="0" w:uiPriority="33" w:unhideWhenUsed="0" w:qFormat="1"/>
+    <w:lsdException w:name="Bibliography" w:uiPriority="37"/>
+    <w:lsdException w:name="TOC Heading" w:uiPriority="39" w:qFormat="1"/>
   </w:latentStyles>
   <w:style w:type="paragraph" w:default="1" w:styleId="Normal">
     <w:name w:val="Normal"/>
@@ -3103,6 +3309,266 @@
     <w:uiPriority w:val="99"/>
     <w:semiHidden/>
     <w:unhideWhenUsed/>
+  </w:style>
+  <w:style w:type="paragraph" w:styleId="BalloonText">
+    <w:name w:val="Balloon Text"/>
+    <w:basedOn w:val="Normal"/>
+    <w:link w:val="BalloonTextChar"/>
+    <w:uiPriority w:val="99"/>
+    <w:semiHidden/>
+    <w:unhideWhenUsed/>
+    <w:rsid w:val="0051490D"/>
+    <w:pPr>
+      <w:spacing w:after="0" w:line="240" w:lineRule="auto"/>
+    </w:pPr>
+    <w:rPr>
+      <w:rFonts w:ascii="Tahoma" w:hAnsi="Tahoma" w:cs="Tahoma"/>
+      <w:sz w:val="16"/>
+      <w:szCs w:val="16"/>
+    </w:rPr>
+  </w:style>
+  <w:style w:type="character" w:customStyle="1" w:styleId="BalloonTextChar">
+    <w:name w:val="Balloon Text Char"/>
+    <w:basedOn w:val="DefaultParagraphFont"/>
+    <w:link w:val="BalloonText"/>
+    <w:uiPriority w:val="99"/>
+    <w:semiHidden/>
+    <w:rsid w:val="0051490D"/>
+    <w:rPr>
+      <w:rFonts w:ascii="Tahoma" w:eastAsiaTheme="minorEastAsia" w:hAnsi="Tahoma" w:cs="Tahoma"/>
+      <w:sz w:val="16"/>
+      <w:szCs w:val="16"/>
+      <w:lang w:val="fil-PH" w:eastAsia="fil-PH"/>
+    </w:rPr>
+  </w:style>
+</w:styles>
+</file>
+
+<file path=word/stylesWithEffects.xml><?xml version="1.0" encoding="utf-8"?>
+<w:styles xmlns:wpc="http://schemas.microsoft.com/office/word/2010/wordprocessingCanvas" xmlns:mc="http://schemas.openxmlformats.org/markup-compatibility/2006" xmlns:o="urn:schemas-microsoft-com:office:office" xmlns:r="http://schemas.openxmlformats.org/officeDocument/2006/relationships" xmlns:m="http://schemas.openxmlformats.org/officeDocument/2006/math" xmlns:v="urn:schemas-microsoft-com:vml" xmlns:wp14="http://schemas.microsoft.com/office/word/2010/wordprocessingDrawing" xmlns:wp="http://schemas.openxmlformats.org/drawingml/2006/wordprocessingDrawing" xmlns:w10="urn:schemas-microsoft-com:office:word" xmlns:w="http://schemas.openxmlformats.org/wordprocessingml/2006/main" xmlns:w14="http://schemas.microsoft.com/office/word/2010/wordml" xmlns:wpg="http://schemas.microsoft.com/office/word/2010/wordprocessingGroup" xmlns:wpi="http://schemas.microsoft.com/office/word/2010/wordprocessingInk" xmlns:wne="http://schemas.microsoft.com/office/word/2006/wordml" xmlns:wps="http://schemas.microsoft.com/office/word/2010/wordprocessingShape" mc:Ignorable="w14 wp14">
+  <w:docDefaults>
+    <w:rPrDefault>
+      <w:rPr>
+        <w:rFonts w:asciiTheme="minorHAnsi" w:eastAsiaTheme="minorHAnsi" w:hAnsiTheme="minorHAnsi" w:cstheme="minorBidi"/>
+        <w:sz w:val="22"/>
+        <w:szCs w:val="22"/>
+        <w:lang w:val="en-US" w:eastAsia="en-US" w:bidi="ar-SA"/>
+      </w:rPr>
+    </w:rPrDefault>
+    <w:pPrDefault>
+      <w:pPr>
+        <w:spacing w:after="160" w:line="259" w:lineRule="auto"/>
+      </w:pPr>
+    </w:pPrDefault>
+  </w:docDefaults>
+  <w:latentStyles w:defLockedState="0" w:defUIPriority="99" w:defSemiHidden="1" w:defUnhideWhenUsed="1" w:defQFormat="0" w:count="267">
+    <w:lsdException w:name="Normal" w:semiHidden="0" w:uiPriority="0" w:unhideWhenUsed="0" w:qFormat="1"/>
+    <w:lsdException w:name="heading 1" w:semiHidden="0" w:uiPriority="9" w:unhideWhenUsed="0" w:qFormat="1"/>
+    <w:lsdException w:name="heading 2" w:uiPriority="9" w:qFormat="1"/>
+    <w:lsdException w:name="heading 3" w:uiPriority="9" w:qFormat="1"/>
+    <w:lsdException w:name="heading 4" w:uiPriority="9" w:qFormat="1"/>
+    <w:lsdException w:name="heading 5" w:uiPriority="9" w:qFormat="1"/>
+    <w:lsdException w:name="heading 6" w:uiPriority="9" w:qFormat="1"/>
+    <w:lsdException w:name="heading 7" w:uiPriority="9" w:qFormat="1"/>
+    <w:lsdException w:name="heading 8" w:uiPriority="9" w:qFormat="1"/>
+    <w:lsdException w:name="heading 9" w:uiPriority="9" w:qFormat="1"/>
+    <w:lsdException w:name="toc 1" w:uiPriority="39"/>
+    <w:lsdException w:name="toc 2" w:uiPriority="39"/>
+    <w:lsdException w:name="toc 3" w:uiPriority="39"/>
+    <w:lsdException w:name="toc 4" w:uiPriority="39"/>
+    <w:lsdException w:name="toc 5" w:uiPriority="39"/>
+    <w:lsdException w:name="toc 6" w:uiPriority="39"/>
+    <w:lsdException w:name="toc 7" w:uiPriority="39"/>
+    <w:lsdException w:name="toc 8" w:uiPriority="39"/>
+    <w:lsdException w:name="toc 9" w:uiPriority="39"/>
+    <w:lsdException w:name="caption" w:uiPriority="35" w:qFormat="1"/>
+    <w:lsdException w:name="Title" w:semiHidden="0" w:uiPriority="10" w:unhideWhenUsed="0" w:qFormat="1"/>
+    <w:lsdException w:name="Default Paragraph Font" w:uiPriority="1"/>
+    <w:lsdException w:name="Subtitle" w:semiHidden="0" w:uiPriority="11" w:unhideWhenUsed="0" w:qFormat="1"/>
+    <w:lsdException w:name="Strong" w:semiHidden="0" w:uiPriority="22" w:unhideWhenUsed="0" w:qFormat="1"/>
+    <w:lsdException w:name="Emphasis" w:semiHidden="0" w:uiPriority="20" w:unhideWhenUsed="0" w:qFormat="1"/>
+    <w:lsdException w:name="Table Grid" w:semiHidden="0" w:uiPriority="39" w:unhideWhenUsed="0"/>
+    <w:lsdException w:name="Placeholder Text" w:unhideWhenUsed="0"/>
+    <w:lsdException w:name="No Spacing" w:semiHidden="0" w:uiPriority="1" w:unhideWhenUsed="0" w:qFormat="1"/>
+    <w:lsdException w:name="Light Shading" w:semiHidden="0" w:uiPriority="60" w:unhideWhenUsed="0"/>
+    <w:lsdException w:name="Light List" w:semiHidden="0" w:uiPriority="61" w:unhideWhenUsed="0"/>
+    <w:lsdException w:name="Light Grid" w:semiHidden="0" w:uiPriority="62" w:unhideWhenUsed="0"/>
+    <w:lsdException w:name="Medium Shading 1" w:semiHidden="0" w:uiPriority="63" w:unhideWhenUsed="0"/>
+    <w:lsdException w:name="Medium Shading 2" w:semiHidden="0" w:uiPriority="64" w:unhideWhenUsed="0"/>
+    <w:lsdException w:name="Medium List 1" w:semiHidden="0" w:uiPriority="65" w:unhideWhenUsed="0"/>
+    <w:lsdException w:name="Medium List 2" w:semiHidden="0" w:uiPriority="66" w:unhideWhenUsed="0"/>
+    <w:lsdException w:name="Medium Grid 1" w:semiHidden="0" w:uiPriority="67" w:unhideWhenUsed="0"/>
+    <w:lsdException w:name="Medium Grid 2" w:semiHidden="0" w:uiPriority="68" w:unhideWhenUsed="0"/>
+    <w:lsdException w:name="Medium Grid 3" w:semiHidden="0" w:uiPriority="69" w:unhideWhenUsed="0"/>
+    <w:lsdException w:name="Dark List" w:semiHidden="0" w:uiPriority="70" w:unhideWhenUsed="0"/>
+    <w:lsdException w:name="Colorful Shading" w:semiHidden="0" w:uiPriority="71" w:unhideWhenUsed="0"/>
+    <w:lsdException w:name="Colorful List" w:semiHidden="0" w:uiPriority="72" w:unhideWhenUsed="0"/>
+    <w:lsdException w:name="Colorful Grid" w:semiHidden="0" w:uiPriority="73" w:unhideWhenUsed="0"/>
+    <w:lsdException w:name="Light Shading Accent 1" w:semiHidden="0" w:uiPriority="60" w:unhideWhenUsed="0"/>
+    <w:lsdException w:name="Light List Accent 1" w:semiHidden="0" w:uiPriority="61" w:unhideWhenUsed="0"/>
+    <w:lsdException w:name="Light Grid Accent 1" w:semiHidden="0" w:uiPriority="62" w:unhideWhenUsed="0"/>
+    <w:lsdException w:name="Medium Shading 1 Accent 1" w:semiHidden="0" w:uiPriority="63" w:unhideWhenUsed="0"/>
+    <w:lsdException w:name="Medium Shading 2 Accent 1" w:semiHidden="0" w:uiPriority="64" w:unhideWhenUsed="0"/>
+    <w:lsdException w:name="Medium List 1 Accent 1" w:semiHidden="0" w:uiPriority="65" w:unhideWhenUsed="0"/>
+    <w:lsdException w:name="Revision" w:unhideWhenUsed="0"/>
+    <w:lsdException w:name="List Paragraph" w:semiHidden="0" w:uiPriority="34" w:unhideWhenUsed="0" w:qFormat="1"/>
+    <w:lsdException w:name="Quote" w:semiHidden="0" w:uiPriority="29" w:unhideWhenUsed="0" w:qFormat="1"/>
+    <w:lsdException w:name="Intense Quote" w:semiHidden="0" w:uiPriority="30" w:unhideWhenUsed="0" w:qFormat="1"/>
+    <w:lsdException w:name="Medium List 2 Accent 1" w:semiHidden="0" w:uiPriority="66" w:unhideWhenUsed="0"/>
+    <w:lsdException w:name="Medium Grid 1 Accent 1" w:semiHidden="0" w:uiPriority="67" w:unhideWhenUsed="0"/>
+    <w:lsdException w:name="Medium Grid 2 Accent 1" w:semiHidden="0" w:uiPriority="68" w:unhideWhenUsed="0"/>
+    <w:lsdException w:name="Medium Grid 3 Accent 1" w:semiHidden="0" w:uiPriority="69" w:unhideWhenUsed="0"/>
+    <w:lsdException w:name="Dark List Accent 1" w:semiHidden="0" w:uiPriority="70" w:unhideWhenUsed="0"/>
+    <w:lsdException w:name="Colorful Shading Accent 1" w:semiHidden="0" w:uiPriority="71" w:unhideWhenUsed="0"/>
+    <w:lsdException w:name="Colorful List Accent 1" w:semiHidden="0" w:uiPriority="72" w:unhideWhenUsed="0"/>
+    <w:lsdException w:name="Colorful Grid Accent 1" w:semiHidden="0" w:uiPriority="73" w:unhideWhenUsed="0"/>
+    <w:lsdException w:name="Light Shading Accent 2" w:semiHidden="0" w:uiPriority="60" w:unhideWhenUsed="0"/>
+    <w:lsdException w:name="Light List Accent 2" w:semiHidden="0" w:uiPriority="61" w:unhideWhenUsed="0"/>
+    <w:lsdException w:name="Light Grid Accent 2" w:semiHidden="0" w:uiPriority="62" w:unhideWhenUsed="0"/>
+    <w:lsdException w:name="Medium Shading 1 Accent 2" w:semiHidden="0" w:uiPriority="63" w:unhideWhenUsed="0"/>
+    <w:lsdException w:name="Medium Shading 2 Accent 2" w:semiHidden="0" w:uiPriority="64" w:unhideWhenUsed="0"/>
+    <w:lsdException w:name="Medium List 1 Accent 2" w:semiHidden="0" w:uiPriority="65" w:unhideWhenUsed="0"/>
+    <w:lsdException w:name="Medium List 2 Accent 2" w:semiHidden="0" w:uiPriority="66" w:unhideWhenUsed="0"/>
+    <w:lsdException w:name="Medium Grid 1 Accent 2" w:semiHidden="0" w:uiPriority="67" w:unhideWhenUsed="0"/>
+    <w:lsdException w:name="Medium Grid 2 Accent 2" w:semiHidden="0" w:uiPriority="68" w:unhideWhenUsed="0"/>
+    <w:lsdException w:name="Medium Grid 3 Accent 2" w:semiHidden="0" w:uiPriority="69" w:unhideWhenUsed="0"/>
+    <w:lsdException w:name="Dark List Accent 2" w:semiHidden="0" w:uiPriority="70" w:unhideWhenUsed="0"/>
+    <w:lsdException w:name="Colorful Shading Accent 2" w:semiHidden="0" w:uiPriority="71" w:unhideWhenUsed="0"/>
+    <w:lsdException w:name="Colorful List Accent 2" w:semiHidden="0" w:uiPriority="72" w:unhideWhenUsed="0"/>
+    <w:lsdException w:name="Colorful Grid Accent 2" w:semiHidden="0" w:uiPriority="73" w:unhideWhenUsed="0"/>
+    <w:lsdException w:name="Light Shading Accent 3" w:semiHidden="0" w:uiPriority="60" w:unhideWhenUsed="0"/>
+    <w:lsdException w:name="Light List Accent 3" w:semiHidden="0" w:uiPriority="61" w:unhideWhenUsed="0"/>
+    <w:lsdException w:name="Light Grid Accent 3" w:semiHidden="0" w:uiPriority="62" w:unhideWhenUsed="0"/>
+    <w:lsdException w:name="Medium Shading 1 Accent 3" w:semiHidden="0" w:uiPriority="63" w:unhideWhenUsed="0"/>
+    <w:lsdException w:name="Medium Shading 2 Accent 3" w:semiHidden="0" w:uiPriority="64" w:unhideWhenUsed="0"/>
+    <w:lsdException w:name="Medium List 1 Accent 3" w:semiHidden="0" w:uiPriority="65" w:unhideWhenUsed="0"/>
+    <w:lsdException w:name="Medium List 2 Accent 3" w:semiHidden="0" w:uiPriority="66" w:unhideWhenUsed="0"/>
+    <w:lsdException w:name="Medium Grid 1 Accent 3" w:semiHidden="0" w:uiPriority="67" w:unhideWhenUsed="0"/>
+    <w:lsdException w:name="Medium Grid 2 Accent 3" w:semiHidden="0" w:uiPriority="68" w:unhideWhenUsed="0"/>
+    <w:lsdException w:name="Medium Grid 3 Accent 3" w:semiHidden="0" w:uiPriority="69" w:unhideWhenUsed="0"/>
+    <w:lsdException w:name="Dark List Accent 3" w:semiHidden="0" w:uiPriority="70" w:unhideWhenUsed="0"/>
+    <w:lsdException w:name="Colorful Shading Accent 3" w:semiHidden="0" w:uiPriority="71" w:unhideWhenUsed="0"/>
+    <w:lsdException w:name="Colorful List Accent 3" w:semiHidden="0" w:uiPriority="72" w:unhideWhenUsed="0"/>
+    <w:lsdException w:name="Colorful Grid Accent 3" w:semiHidden="0" w:uiPriority="73" w:unhideWhenUsed="0"/>
+    <w:lsdException w:name="Light Shading Accent 4" w:semiHidden="0" w:uiPriority="60" w:unhideWhenUsed="0"/>
+    <w:lsdException w:name="Light List Accent 4" w:semiHidden="0" w:uiPriority="61" w:unhideWhenUsed="0"/>
+    <w:lsdException w:name="Light Grid Accent 4" w:semiHidden="0" w:uiPriority="62" w:unhideWhenUsed="0"/>
+    <w:lsdException w:name="Medium Shading 1 Accent 4" w:semiHidden="0" w:uiPriority="63" w:unhideWhenUsed="0"/>
+    <w:lsdException w:name="Medium Shading 2 Accent 4" w:semiHidden="0" w:uiPriority="64" w:unhideWhenUsed="0"/>
+    <w:lsdException w:name="Medium List 1 Accent 4" w:semiHidden="0" w:uiPriority="65" w:unhideWhenUsed="0"/>
+    <w:lsdException w:name="Medium List 2 Accent 4" w:semiHidden="0" w:uiPriority="66" w:unhideWhenUsed="0"/>
+    <w:lsdException w:name="Medium Grid 1 Accent 4" w:semiHidden="0" w:uiPriority="67" w:unhideWhenUsed="0"/>
+    <w:lsdException w:name="Medium Grid 2 Accent 4" w:semiHidden="0" w:uiPriority="68" w:unhideWhenUsed="0"/>
+    <w:lsdException w:name="Medium Grid 3 Accent 4" w:semiHidden="0" w:uiPriority="69" w:unhideWhenUsed="0"/>
+    <w:lsdException w:name="Dark List Accent 4" w:semiHidden="0" w:uiPriority="70" w:unhideWhenUsed="0"/>
+    <w:lsdException w:name="Colorful Shading Accent 4" w:semiHidden="0" w:uiPriority="71" w:unhideWhenUsed="0"/>
+    <w:lsdException w:name="Colorful List Accent 4" w:semiHidden="0" w:uiPriority="72" w:unhideWhenUsed="0"/>
+    <w:lsdException w:name="Colorful Grid Accent 4" w:semiHidden="0" w:uiPriority="73" w:unhideWhenUsed="0"/>
+    <w:lsdException w:name="Light Shading Accent 5" w:semiHidden="0" w:uiPriority="60" w:unhideWhenUsed="0"/>
+    <w:lsdException w:name="Light List Accent 5" w:semiHidden="0" w:uiPriority="61" w:unhideWhenUsed="0"/>
+    <w:lsdException w:name="Light Grid Accent 5" w:semiHidden="0" w:uiPriority="62" w:unhideWhenUsed="0"/>
+    <w:lsdException w:name="Medium Shading 1 Accent 5" w:semiHidden="0" w:uiPriority="63" w:unhideWhenUsed="0"/>
+    <w:lsdException w:name="Medium Shading 2 Accent 5" w:semiHidden="0" w:uiPriority="64" w:unhideWhenUsed="0"/>
+    <w:lsdException w:name="Medium List 1 Accent 5" w:semiHidden="0" w:uiPriority="65" w:unhideWhenUsed="0"/>
+    <w:lsdException w:name="Medium List 2 Accent 5" w:semiHidden="0" w:uiPriority="66" w:unhideWhenUsed="0"/>
+    <w:lsdException w:name="Medium Grid 1 Accent 5" w:semiHidden="0" w:uiPriority="67" w:unhideWhenUsed="0"/>
+    <w:lsdException w:name="Medium Grid 2 Accent 5" w:semiHidden="0" w:uiPriority="68" w:unhideWhenUsed="0"/>
+    <w:lsdException w:name="Medium Grid 3 Accent 5" w:semiHidden="0" w:uiPriority="69" w:unhideWhenUsed="0"/>
+    <w:lsdException w:name="Dark List Accent 5" w:semiHidden="0" w:uiPriority="70" w:unhideWhenUsed="0"/>
+    <w:lsdException w:name="Colorful Shading Accent 5" w:semiHidden="0" w:uiPriority="71" w:unhideWhenUsed="0"/>
+    <w:lsdException w:name="Colorful List Accent 5" w:semiHidden="0" w:uiPriority="72" w:unhideWhenUsed="0"/>
+    <w:lsdException w:name="Colorful Grid Accent 5" w:semiHidden="0" w:uiPriority="73" w:unhideWhenUsed="0"/>
+    <w:lsdException w:name="Light Shading Accent 6" w:semiHidden="0" w:uiPriority="60" w:unhideWhenUsed="0"/>
+    <w:lsdException w:name="Light List Accent 6" w:semiHidden="0" w:uiPriority="61" w:unhideWhenUsed="0"/>
+    <w:lsdException w:name="Light Grid Accent 6" w:semiHidden="0" w:uiPriority="62" w:unhideWhenUsed="0"/>
+    <w:lsdException w:name="Medium Shading 1 Accent 6" w:semiHidden="0" w:uiPriority="63" w:unhideWhenUsed="0"/>
+    <w:lsdException w:name="Medium Shading 2 Accent 6" w:semiHidden="0" w:uiPriority="64" w:unhideWhenUsed="0"/>
+    <w:lsdException w:name="Medium List 1 Accent 6" w:semiHidden="0" w:uiPriority="65" w:unhideWhenUsed="0"/>
+    <w:lsdException w:name="Medium List 2 Accent 6" w:semiHidden="0" w:uiPriority="66" w:unhideWhenUsed="0"/>
+    <w:lsdException w:name="Medium Grid 1 Accent 6" w:semiHidden="0" w:uiPriority="67" w:unhideWhenUsed="0"/>
+    <w:lsdException w:name="Medium Grid 2 Accent 6" w:semiHidden="0" w:uiPriority="68" w:unhideWhenUsed="0"/>
+    <w:lsdException w:name="Medium Grid 3 Accent 6" w:semiHidden="0" w:uiPriority="69" w:unhideWhenUsed="0"/>
+    <w:lsdException w:name="Dark List Accent 6" w:semiHidden="0" w:uiPriority="70" w:unhideWhenUsed="0"/>
+    <w:lsdException w:name="Colorful Shading Accent 6" w:semiHidden="0" w:uiPriority="71" w:unhideWhenUsed="0"/>
+    <w:lsdException w:name="Colorful List Accent 6" w:semiHidden="0" w:uiPriority="72" w:unhideWhenUsed="0"/>
+    <w:lsdException w:name="Colorful Grid Accent 6" w:semiHidden="0" w:uiPriority="73" w:unhideWhenUsed="0"/>
+    <w:lsdException w:name="Subtle Emphasis" w:semiHidden="0" w:uiPriority="19" w:unhideWhenUsed="0" w:qFormat="1"/>
+    <w:lsdException w:name="Intense Emphasis" w:semiHidden="0" w:uiPriority="21" w:unhideWhenUsed="0" w:qFormat="1"/>
+    <w:lsdException w:name="Subtle Reference" w:semiHidden="0" w:uiPriority="31" w:unhideWhenUsed="0" w:qFormat="1"/>
+    <w:lsdException w:name="Intense Reference" w:semiHidden="0" w:uiPriority="32" w:unhideWhenUsed="0" w:qFormat="1"/>
+    <w:lsdException w:name="Book Title" w:semiHidden="0" w:uiPriority="33" w:unhideWhenUsed="0" w:qFormat="1"/>
+    <w:lsdException w:name="Bibliography" w:uiPriority="37"/>
+    <w:lsdException w:name="TOC Heading" w:uiPriority="39" w:qFormat="1"/>
+  </w:latentStyles>
+  <w:style w:type="paragraph" w:default="1" w:styleId="Normal">
+    <w:name w:val="Normal"/>
+    <w:qFormat/>
+    <w:rsid w:val="0083574A"/>
+    <w:pPr>
+      <w:spacing w:after="200" w:line="276" w:lineRule="auto"/>
+    </w:pPr>
+    <w:rPr>
+      <w:rFonts w:eastAsiaTheme="minorEastAsia"/>
+      <w:lang w:val="fil-PH" w:eastAsia="fil-PH"/>
+    </w:rPr>
+  </w:style>
+  <w:style w:type="character" w:default="1" w:styleId="DefaultParagraphFont">
+    <w:name w:val="Default Paragraph Font"/>
+    <w:uiPriority w:val="1"/>
+    <w:semiHidden/>
+    <w:unhideWhenUsed/>
+  </w:style>
+  <w:style w:type="table" w:default="1" w:styleId="TableNormal">
+    <w:name w:val="Normal Table"/>
+    <w:uiPriority w:val="99"/>
+    <w:semiHidden/>
+    <w:unhideWhenUsed/>
+    <w:tblPr>
+      <w:tblInd w:w="0" w:type="dxa"/>
+      <w:tblCellMar>
+        <w:top w:w="0" w:type="dxa"/>
+        <w:left w:w="108" w:type="dxa"/>
+        <w:bottom w:w="0" w:type="dxa"/>
+        <w:right w:w="108" w:type="dxa"/>
+      </w:tblCellMar>
+    </w:tblPr>
+  </w:style>
+  <w:style w:type="numbering" w:default="1" w:styleId="NoList">
+    <w:name w:val="No List"/>
+    <w:uiPriority w:val="99"/>
+    <w:semiHidden/>
+    <w:unhideWhenUsed/>
+  </w:style>
+  <w:style w:type="paragraph" w:styleId="BalloonText">
+    <w:name w:val="Balloon Text"/>
+    <w:basedOn w:val="Normal"/>
+    <w:link w:val="BalloonTextChar"/>
+    <w:uiPriority w:val="99"/>
+    <w:semiHidden/>
+    <w:unhideWhenUsed/>
+    <w:rsid w:val="0051490D"/>
+    <w:pPr>
+      <w:spacing w:after="0" w:line="240" w:lineRule="auto"/>
+    </w:pPr>
+    <w:rPr>
+      <w:rFonts w:ascii="Tahoma" w:hAnsi="Tahoma" w:cs="Tahoma"/>
+      <w:sz w:val="16"/>
+      <w:szCs w:val="16"/>
+    </w:rPr>
+  </w:style>
+  <w:style w:type="character" w:customStyle="1" w:styleId="BalloonTextChar">
+    <w:name w:val="Balloon Text Char"/>
+    <w:basedOn w:val="DefaultParagraphFont"/>
+    <w:link w:val="BalloonText"/>
+    <w:uiPriority w:val="99"/>
+    <w:semiHidden/>
+    <w:rsid w:val="0051490D"/>
+    <w:rPr>
+      <w:rFonts w:ascii="Tahoma" w:eastAsiaTheme="minorEastAsia" w:hAnsi="Tahoma" w:cs="Tahoma"/>
+      <w:sz w:val="16"/>
+      <w:szCs w:val="16"/>
+      <w:lang w:val="fil-PH" w:eastAsia="fil-PH"/>
+    </w:rPr>
   </w:style>
 </w:styles>
 </file>
@@ -3150,7 +3616,7 @@
     </a:clrScheme>
     <a:fontScheme name="Office">
       <a:majorFont>
-        <a:latin typeface="Calibri Light" panose="020F0302020204030204"/>
+        <a:latin typeface="Calibri Light"/>
         <a:ea typeface=""/>
         <a:cs typeface=""/>
         <a:font script="Jpan" typeface="游ゴシック Light"/>
@@ -3202,7 +3668,7 @@
         <a:font script="Tfng" typeface="Ebrima"/>
       </a:majorFont>
       <a:minorFont>
-        <a:latin typeface="Calibri" panose="020F0502020204030204"/>
+        <a:latin typeface="Calibri"/>
         <a:ea typeface=""/>
         <a:cs typeface=""/>
         <a:font script="Jpan" typeface="游明朝"/>
@@ -3396,7 +3862,7 @@
   <a:extraClrSchemeLst/>
   <a:extLst>
     <a:ext uri="{05A4C25C-085E-4340-85A3-A5531E510DB2}">
-      <thm15:themeFamily xmlns:thm15="http://schemas.microsoft.com/office/thememl/2012/main" name="Office Theme" id="{62F939B6-93AF-4DB8-9C6B-D6C7DFDC589F}" vid="{4A3C46E8-61CC-4603-A589-7422A47A8E4A}"/>
+      <thm15:themeFamily xmlns:thm15="http://schemas.microsoft.com/office/thememl/2012/main" xmlns="" name="Office Theme" id="{62F939B6-93AF-4DB8-9C6B-D6C7DFDC589F}" vid="{4A3C46E8-61CC-4603-A589-7422A47A8E4A}"/>
     </a:ext>
   </a:extLst>
 </a:theme>

--- a/Manuscript/CV template 1.docx
+++ b/Manuscript/CV template 1.docx
@@ -1,6 +1,6 @@
 
 <file path=word/document.xml><?xml version="1.0" encoding="utf-8"?>
-<w:document xmlns:wpc="http://schemas.microsoft.com/office/word/2010/wordprocessingCanvas" xmlns:mc="http://schemas.openxmlformats.org/markup-compatibility/2006" xmlns:o="urn:schemas-microsoft-com:office:office" xmlns:r="http://schemas.openxmlformats.org/officeDocument/2006/relationships" xmlns:m="http://schemas.openxmlformats.org/officeDocument/2006/math" xmlns:v="urn:schemas-microsoft-com:vml" xmlns:wp14="http://schemas.microsoft.com/office/word/2010/wordprocessingDrawing" xmlns:wp="http://schemas.openxmlformats.org/drawingml/2006/wordprocessingDrawing" xmlns:w10="urn:schemas-microsoft-com:office:word" xmlns:w="http://schemas.openxmlformats.org/wordprocessingml/2006/main" xmlns:w14="http://schemas.microsoft.com/office/word/2010/wordml" xmlns:wpg="http://schemas.microsoft.com/office/word/2010/wordprocessingGroup" xmlns:wpi="http://schemas.microsoft.com/office/word/2010/wordprocessingInk" xmlns:wne="http://schemas.microsoft.com/office/word/2006/wordml" xmlns:wps="http://schemas.microsoft.com/office/word/2010/wordprocessingShape" mc:Ignorable="w14 wp14">
+<w:document xmlns:wpc="http://schemas.microsoft.com/office/word/2010/wordprocessingCanvas" xmlns:cx="http://schemas.microsoft.com/office/drawing/2014/chartex" xmlns:cx1="http://schemas.microsoft.com/office/drawing/2015/9/8/chartex" xmlns:cx2="http://schemas.microsoft.com/office/drawing/2015/10/21/chartex" xmlns:cx3="http://schemas.microsoft.com/office/drawing/2016/5/9/chartex" xmlns:cx4="http://schemas.microsoft.com/office/drawing/2016/5/10/chartex" xmlns:cx5="http://schemas.microsoft.com/office/drawing/2016/5/11/chartex" xmlns:cx6="http://schemas.microsoft.com/office/drawing/2016/5/12/chartex" xmlns:cx7="http://schemas.microsoft.com/office/drawing/2016/5/13/chartex" xmlns:cx8="http://schemas.microsoft.com/office/drawing/2016/5/14/chartex" xmlns:mc="http://schemas.openxmlformats.org/markup-compatibility/2006" xmlns:aink="http://schemas.microsoft.com/office/drawing/2016/ink" xmlns:am3d="http://schemas.microsoft.com/office/drawing/2017/model3d" xmlns:o="urn:schemas-microsoft-com:office:office" xmlns:r="http://schemas.openxmlformats.org/officeDocument/2006/relationships" xmlns:m="http://schemas.openxmlformats.org/officeDocument/2006/math" xmlns:v="urn:schemas-microsoft-com:vml" xmlns:wp14="http://schemas.microsoft.com/office/word/2010/wordprocessingDrawing" xmlns:wp="http://schemas.openxmlformats.org/drawingml/2006/wordprocessingDrawing" xmlns:w10="urn:schemas-microsoft-com:office:word" xmlns:w="http://schemas.openxmlformats.org/wordprocessingml/2006/main" xmlns:w14="http://schemas.microsoft.com/office/word/2010/wordml" xmlns:w15="http://schemas.microsoft.com/office/word/2012/wordml" xmlns:w16cid="http://schemas.microsoft.com/office/word/2016/wordml/cid" xmlns:w16se="http://schemas.microsoft.com/office/word/2015/wordml/symex" xmlns:wpg="http://schemas.microsoft.com/office/word/2010/wordprocessingGroup" xmlns:wpi="http://schemas.microsoft.com/office/word/2010/wordprocessingInk" xmlns:wne="http://schemas.microsoft.com/office/word/2006/wordml" xmlns:wps="http://schemas.microsoft.com/office/word/2010/wordprocessingShape" mc:Ignorable="w14 w15 w16se w16cid wp14">
   <w:body>
     <w:p>
       <w:pPr>
@@ -29,13 +29,80 @@
           <w:tab w:val="left" w:pos="2160"/>
         </w:tabs>
         <w:snapToGrid w:val="0"/>
-        <w:spacing w:after="100" w:line="360" w:lineRule="auto"/>
+        <w:spacing w:before="240" w:after="100" w:line="360" w:lineRule="auto"/>
         <w:rPr>
           <w:rFonts w:ascii="Times New Roman" w:hAnsi="Times New Roman" w:cs="Times New Roman"/>
           <w:b/>
           <w:u w:val="single"/>
         </w:rPr>
       </w:pPr>
+      <w:r>
+        <w:rPr>
+          <w:noProof/>
+        </w:rPr>
+        <w:drawing>
+          <wp:anchor distT="0" distB="0" distL="114300" distR="114300" simplePos="0" relativeHeight="251663360" behindDoc="1" locked="0" layoutInCell="1" allowOverlap="1" wp14:anchorId="77AF41A6" wp14:editId="53C50C57">
+            <wp:simplePos x="0" y="0"/>
+            <wp:positionH relativeFrom="column">
+              <wp:posOffset>3698875</wp:posOffset>
+            </wp:positionH>
+            <wp:positionV relativeFrom="paragraph">
+              <wp:posOffset>39815</wp:posOffset>
+            </wp:positionV>
+            <wp:extent cx="1766949" cy="1758063"/>
+            <wp:effectExtent l="0" t="0" r="5080" b="0"/>
+            <wp:wrapNone/>
+            <wp:docPr id="10" name="Picture 10"/>
+            <wp:cNvGraphicFramePr>
+              <a:graphicFrameLocks xmlns:a="http://schemas.openxmlformats.org/drawingml/2006/main" noChangeAspect="1"/>
+            </wp:cNvGraphicFramePr>
+            <a:graphic xmlns:a="http://schemas.openxmlformats.org/drawingml/2006/main">
+              <a:graphicData uri="http://schemas.openxmlformats.org/drawingml/2006/picture">
+                <pic:pic xmlns:pic="http://schemas.openxmlformats.org/drawingml/2006/picture">
+                  <pic:nvPicPr>
+                    <pic:cNvPr id="0" name="Picture 21"/>
+                    <pic:cNvPicPr>
+                      <a:picLocks noChangeAspect="1" noChangeArrowheads="1"/>
+                    </pic:cNvPicPr>
+                  </pic:nvPicPr>
+                  <pic:blipFill>
+                    <a:blip r:embed="rId7">
+                      <a:extLst>
+                        <a:ext uri="{28A0092B-C50C-407E-A947-70E740481C1C}">
+                          <a14:useLocalDpi xmlns:a14="http://schemas.microsoft.com/office/drawing/2010/main" val="0"/>
+                        </a:ext>
+                      </a:extLst>
+                    </a:blip>
+                    <a:srcRect/>
+                    <a:stretch>
+                      <a:fillRect/>
+                    </a:stretch>
+                  </pic:blipFill>
+                  <pic:spPr bwMode="auto">
+                    <a:xfrm>
+                      <a:off x="0" y="0"/>
+                      <a:ext cx="1766949" cy="1758063"/>
+                    </a:xfrm>
+                    <a:prstGeom prst="rect">
+                      <a:avLst/>
+                    </a:prstGeom>
+                    <a:noFill/>
+                    <a:ln>
+                      <a:noFill/>
+                    </a:ln>
+                  </pic:spPr>
+                </pic:pic>
+              </a:graphicData>
+            </a:graphic>
+            <wp14:sizeRelH relativeFrom="page">
+              <wp14:pctWidth>0</wp14:pctWidth>
+            </wp14:sizeRelH>
+            <wp14:sizeRelV relativeFrom="page">
+              <wp14:pctHeight>0</wp14:pctHeight>
+            </wp14:sizeRelV>
+          </wp:anchor>
+        </w:drawing>
+      </w:r>
       <w:r>
         <w:rPr>
           <w:rFonts w:ascii="Times New Roman" w:hAnsi="Times New Roman" w:cs="Times New Roman"/>
@@ -45,7 +112,7 @@
         <mc:AlternateContent>
           <mc:Choice Requires="wps">
             <w:drawing>
-              <wp:anchor distT="0" distB="0" distL="114300" distR="114300" simplePos="0" relativeHeight="251660288" behindDoc="1" locked="0" layoutInCell="1" allowOverlap="1" wp14:anchorId="2AF600ED" wp14:editId="49C6031C">
+              <wp:anchor distT="0" distB="0" distL="114300" distR="114300" simplePos="0" relativeHeight="251653120" behindDoc="1" locked="0" layoutInCell="1" allowOverlap="1" wp14:anchorId="2AF600ED" wp14:editId="49774703">
                 <wp:simplePos x="0" y="0"/>
                 <wp:positionH relativeFrom="margin">
                   <wp:align>right</wp:align>
@@ -73,13 +140,13 @@
                       </wps:spPr>
                       <wps:style>
                         <a:lnRef idx="2">
-                          <a:schemeClr val="accent6"/>
+                          <a:schemeClr val="accent5"/>
                         </a:lnRef>
                         <a:fillRef idx="1">
                           <a:schemeClr val="lt1"/>
                         </a:fillRef>
                         <a:effectRef idx="0">
-                          <a:schemeClr val="accent6"/>
+                          <a:schemeClr val="accent5"/>
                         </a:effectRef>
                         <a:fontRef idx="minor">
                           <a:schemeClr val="dk1"/>
@@ -97,30 +164,15 @@
               </wp:anchor>
             </w:drawing>
           </mc:Choice>
-          <mc:Fallback xmlns:w16se="http://schemas.microsoft.com/office/word/2015/wordml/symex" xmlns:w16cid="http://schemas.microsoft.com/office/word/2016/wordml/cid" xmlns:w15="http://schemas.microsoft.com/office/word/2012/wordml" xmlns:am3d="http://schemas.microsoft.com/office/drawing/2017/model3d" xmlns:aink="http://schemas.microsoft.com/office/drawing/2016/ink" xmlns:cx8="http://schemas.microsoft.com/office/drawing/2016/5/14/chartex" xmlns:cx7="http://schemas.microsoft.com/office/drawing/2016/5/13/chartex" xmlns:cx6="http://schemas.microsoft.com/office/drawing/2016/5/12/chartex" xmlns:cx5="http://schemas.microsoft.com/office/drawing/2016/5/11/chartex" xmlns:cx4="http://schemas.microsoft.com/office/drawing/2016/5/10/chartex" xmlns:cx3="http://schemas.microsoft.com/office/drawing/2016/5/9/chartex" xmlns:cx2="http://schemas.microsoft.com/office/drawing/2015/10/21/chartex" xmlns:cx1="http://schemas.microsoft.com/office/drawing/2015/9/8/chartex" xmlns:cx="http://schemas.microsoft.com/office/drawing/2014/chartex">
+          <mc:Fallback>
             <w:pict>
-              <v:rect w14:anchorId="24A16B8D" id="Rectangle 1" o:spid="_x0000_s1026" style="position:absolute;margin-left:89.8pt;margin-top:.2pt;width:141pt;height:141pt;z-index:-251656192;visibility:visible;mso-wrap-style:square;mso-wrap-distance-left:9pt;mso-wrap-distance-top:0;mso-wrap-distance-right:9pt;mso-wrap-distance-bottom:0;mso-position-horizontal:right;mso-position-horizontal-relative:margin;mso-position-vertical:absolute;mso-position-vertical-relative:text;v-text-anchor:middle" o:gfxdata="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" fillcolor="white [3201]" strokecolor="#70ad47 [3209]" strokeweight="1pt">
+              <v:rect w14:anchorId="52A9D256" id="Rectangle 1" o:spid="_x0000_s1026" style="position:absolute;margin-left:89.8pt;margin-top:.2pt;width:141pt;height:141pt;z-index:-251663360;visibility:visible;mso-wrap-style:square;mso-wrap-distance-left:9pt;mso-wrap-distance-top:0;mso-wrap-distance-right:9pt;mso-wrap-distance-bottom:0;mso-position-horizontal:right;mso-position-horizontal-relative:margin;mso-position-vertical:absolute;mso-position-vertical-relative:text;v-text-anchor:middle" o:gfxdata="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" fillcolor="white [3201]" strokecolor="#5b9bd5 [3208]" strokeweight="1pt">
                 <w10:wrap anchorx="margin"/>
               </v:rect>
             </w:pict>
           </mc:Fallback>
         </mc:AlternateContent>
       </w:r>
-    </w:p>
-    <w:p>
-      <w:pPr>
-        <w:tabs>
-          <w:tab w:val="left" w:pos="1440"/>
-          <w:tab w:val="left" w:pos="2160"/>
-        </w:tabs>
-        <w:snapToGrid w:val="0"/>
-        <w:spacing w:after="100" w:line="360" w:lineRule="auto"/>
-        <w:rPr>
-          <w:rFonts w:ascii="Times New Roman" w:hAnsi="Times New Roman" w:cs="Times New Roman"/>
-          <w:b/>
-          <w:u w:val="single"/>
-        </w:rPr>
-      </w:pPr>
       <w:r>
         <w:rPr>
           <w:rFonts w:ascii="Times New Roman" w:hAnsi="Times New Roman" w:cs="Times New Roman"/>
@@ -185,13 +237,6 @@
         </w:rPr>
         <w:t xml:space="preserve"> Jephunneh C. Mabini                                                  </w:t>
       </w:r>
-      <w:r>
-        <w:rPr>
-          <w:rFonts w:ascii="Times New Roman" w:hAnsi="Times New Roman" w:cs="Times New Roman"/>
-          <w:i/>
-        </w:rPr>
-        <w:t>Photo</w:t>
-      </w:r>
     </w:p>
     <w:p>
       <w:pPr>
@@ -338,6 +383,8 @@
         </w:rPr>
         <w:t>Male</w:t>
       </w:r>
+      <w:bookmarkStart w:id="0" w:name="_GoBack"/>
+      <w:bookmarkEnd w:id="0"/>
     </w:p>
     <w:p>
       <w:pPr>
@@ -461,7 +508,7 @@
         <mc:AlternateContent>
           <mc:Choice Requires="wps">
             <w:drawing>
-              <wp:anchor distT="0" distB="0" distL="114300" distR="114300" simplePos="0" relativeHeight="251659264" behindDoc="0" locked="0" layoutInCell="1" allowOverlap="1" wp14:anchorId="774F8E8B" wp14:editId="421C66CD">
+              <wp:anchor distT="0" distB="0" distL="114300" distR="114300" simplePos="0" relativeHeight="251652096" behindDoc="0" locked="0" layoutInCell="1" allowOverlap="1" wp14:anchorId="774F8E8B" wp14:editId="7FEC1D05">
                 <wp:simplePos x="0" y="0"/>
                 <wp:positionH relativeFrom="column">
                   <wp:posOffset>10795</wp:posOffset>
@@ -522,9 +569,9 @@
               </wp:anchor>
             </w:drawing>
           </mc:Choice>
-          <mc:Fallback xmlns:w16se="http://schemas.microsoft.com/office/word/2015/wordml/symex" xmlns:w16cid="http://schemas.microsoft.com/office/word/2016/wordml/cid" xmlns:w15="http://schemas.microsoft.com/office/word/2012/wordml" xmlns:am3d="http://schemas.microsoft.com/office/drawing/2017/model3d" xmlns:aink="http://schemas.microsoft.com/office/drawing/2016/ink" xmlns:cx8="http://schemas.microsoft.com/office/drawing/2016/5/14/chartex" xmlns:cx7="http://schemas.microsoft.com/office/drawing/2016/5/13/chartex" xmlns:cx6="http://schemas.microsoft.com/office/drawing/2016/5/12/chartex" xmlns:cx5="http://schemas.microsoft.com/office/drawing/2016/5/11/chartex" xmlns:cx4="http://schemas.microsoft.com/office/drawing/2016/5/10/chartex" xmlns:cx3="http://schemas.microsoft.com/office/drawing/2016/5/9/chartex" xmlns:cx2="http://schemas.microsoft.com/office/drawing/2015/10/21/chartex" xmlns:cx1="http://schemas.microsoft.com/office/drawing/2015/9/8/chartex" xmlns:cx="http://schemas.microsoft.com/office/drawing/2014/chartex">
+          <mc:Fallback>
             <w:pict>
-              <v:line w14:anchorId="2AAF9865" id="Straight Connector 50" o:spid="_x0000_s1026" style="position:absolute;z-index:251659264;visibility:visible;mso-wrap-style:square;mso-width-percent:0;mso-height-percent:0;mso-wrap-distance-left:9pt;mso-wrap-distance-top:0;mso-wrap-distance-right:9pt;mso-wrap-distance-bottom:0;mso-position-horizontal:absolute;mso-position-horizontal-relative:text;mso-position-vertical:absolute;mso-position-vertical-relative:text;mso-width-percent:0;mso-height-percent:0;mso-width-relative:margin;mso-height-relative:page" from=".85pt,3.95pt" to="418.45pt,3.95pt" o:gfxdata="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" strokecolor="#272727 [2749]" strokeweight="1.5pt">
+              <v:line w14:anchorId="27177206" id="Straight Connector 50" o:spid="_x0000_s1026" style="position:absolute;z-index:251652096;visibility:visible;mso-wrap-style:square;mso-width-percent:0;mso-height-percent:0;mso-wrap-distance-left:9pt;mso-wrap-distance-top:0;mso-wrap-distance-right:9pt;mso-wrap-distance-bottom:0;mso-position-horizontal:absolute;mso-position-horizontal-relative:text;mso-position-vertical:absolute;mso-position-vertical-relative:text;mso-width-percent:0;mso-height-percent:0;mso-width-relative:margin;mso-height-relative:page" from=".85pt,3.95pt" to="418.45pt,3.95pt" o:gfxdata="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" strokecolor="#272727 [2749]" strokeweight="1.5pt">
                 <v:stroke joinstyle="miter"/>
               </v:line>
             </w:pict>
@@ -972,24 +1019,91 @@
           <w:tab w:val="left" w:pos="2160"/>
         </w:tabs>
         <w:snapToGrid w:val="0"/>
-        <w:spacing w:after="100" w:line="360" w:lineRule="auto"/>
+        <w:spacing w:before="240" w:after="100" w:line="360" w:lineRule="auto"/>
         <w:rPr>
           <w:rFonts w:ascii="Times New Roman" w:hAnsi="Times New Roman" w:cs="Times New Roman"/>
           <w:b/>
           <w:u w:val="single"/>
         </w:rPr>
       </w:pPr>
+      <w:r>
+        <w:rPr>
+          <w:noProof/>
+        </w:rPr>
+        <w:lastRenderedPageBreak/>
+        <w:drawing>
+          <wp:anchor distT="0" distB="0" distL="114300" distR="114300" simplePos="0" relativeHeight="251666432" behindDoc="1" locked="0" layoutInCell="1" allowOverlap="1" wp14:anchorId="0DEED531" wp14:editId="77A4D496">
+            <wp:simplePos x="0" y="0"/>
+            <wp:positionH relativeFrom="column">
+              <wp:posOffset>3710305</wp:posOffset>
+            </wp:positionH>
+            <wp:positionV relativeFrom="paragraph">
+              <wp:posOffset>34735</wp:posOffset>
+            </wp:positionV>
+            <wp:extent cx="1745673" cy="1745673"/>
+            <wp:effectExtent l="0" t="0" r="6985" b="6985"/>
+            <wp:wrapNone/>
+            <wp:docPr id="11" name="Picture 11"/>
+            <wp:cNvGraphicFramePr>
+              <a:graphicFrameLocks xmlns:a="http://schemas.openxmlformats.org/drawingml/2006/main" noChangeAspect="1"/>
+            </wp:cNvGraphicFramePr>
+            <a:graphic xmlns:a="http://schemas.openxmlformats.org/drawingml/2006/main">
+              <a:graphicData uri="http://schemas.openxmlformats.org/drawingml/2006/picture">
+                <pic:pic xmlns:pic="http://schemas.openxmlformats.org/drawingml/2006/picture">
+                  <pic:nvPicPr>
+                    <pic:cNvPr id="0" name="Picture 23"/>
+                    <pic:cNvPicPr>
+                      <a:picLocks noChangeAspect="1" noChangeArrowheads="1"/>
+                    </pic:cNvPicPr>
+                  </pic:nvPicPr>
+                  <pic:blipFill>
+                    <a:blip r:embed="rId8">
+                      <a:extLst>
+                        <a:ext uri="{28A0092B-C50C-407E-A947-70E740481C1C}">
+                          <a14:useLocalDpi xmlns:a14="http://schemas.microsoft.com/office/drawing/2010/main" val="0"/>
+                        </a:ext>
+                      </a:extLst>
+                    </a:blip>
+                    <a:srcRect/>
+                    <a:stretch>
+                      <a:fillRect/>
+                    </a:stretch>
+                  </pic:blipFill>
+                  <pic:spPr bwMode="auto">
+                    <a:xfrm>
+                      <a:off x="0" y="0"/>
+                      <a:ext cx="1745673" cy="1745673"/>
+                    </a:xfrm>
+                    <a:prstGeom prst="rect">
+                      <a:avLst/>
+                    </a:prstGeom>
+                    <a:noFill/>
+                    <a:ln>
+                      <a:noFill/>
+                    </a:ln>
+                  </pic:spPr>
+                </pic:pic>
+              </a:graphicData>
+            </a:graphic>
+            <wp14:sizeRelH relativeFrom="page">
+              <wp14:pctWidth>0</wp14:pctWidth>
+            </wp14:sizeRelH>
+            <wp14:sizeRelV relativeFrom="page">
+              <wp14:pctHeight>0</wp14:pctHeight>
+            </wp14:sizeRelV>
+          </wp:anchor>
+        </w:drawing>
+      </w:r>
       <w:r>
         <w:rPr>
           <w:rFonts w:ascii="Times New Roman" w:hAnsi="Times New Roman" w:cs="Times New Roman"/>
           <w:noProof/>
           <w:lang w:val="en-US" w:eastAsia="ja-JP"/>
         </w:rPr>
-        <w:lastRenderedPageBreak/>
         <mc:AlternateContent>
           <mc:Choice Requires="wps">
             <w:drawing>
-              <wp:anchor distT="0" distB="0" distL="114300" distR="114300" simplePos="0" relativeHeight="251664384" behindDoc="1" locked="0" layoutInCell="1" allowOverlap="1" wp14:anchorId="562EADC9" wp14:editId="6BEADEDB">
+              <wp:anchor distT="0" distB="0" distL="114300" distR="114300" simplePos="0" relativeHeight="251660288" behindDoc="1" locked="0" layoutInCell="1" allowOverlap="1" wp14:anchorId="562EADC9" wp14:editId="097C824B">
                 <wp:simplePos x="0" y="0"/>
                 <wp:positionH relativeFrom="margin">
                   <wp:align>right</wp:align>
@@ -1017,18 +1131,27 @@
                       </wps:spPr>
                       <wps:style>
                         <a:lnRef idx="2">
-                          <a:schemeClr val="accent6"/>
+                          <a:schemeClr val="accent5"/>
                         </a:lnRef>
                         <a:fillRef idx="1">
                           <a:schemeClr val="lt1"/>
                         </a:fillRef>
                         <a:effectRef idx="0">
-                          <a:schemeClr val="accent6"/>
+                          <a:schemeClr val="accent5"/>
                         </a:effectRef>
                         <a:fontRef idx="minor">
                           <a:schemeClr val="dk1"/>
                         </a:fontRef>
                       </wps:style>
+                      <wps:txbx>
+                        <w:txbxContent>
+                          <w:p>
+                            <w:pPr>
+                              <w:jc w:val="center"/>
+                            </w:pPr>
+                          </w:p>
+                        </w:txbxContent>
+                      </wps:txbx>
                       <wps:bodyPr rot="0" spcFirstLastPara="0" vertOverflow="overflow" horzOverflow="overflow" vert="horz" wrap="square" lIns="91440" tIns="45720" rIns="91440" bIns="45720" numCol="1" spcCol="0" rtlCol="0" fromWordArt="0" anchor="ctr" anchorCtr="0" forceAA="0" compatLnSpc="1">
                         <a:prstTxWarp prst="textNoShape">
                           <a:avLst/>
@@ -1041,9 +1164,18 @@
               </wp:anchor>
             </w:drawing>
           </mc:Choice>
-          <mc:Fallback xmlns:w16se="http://schemas.microsoft.com/office/word/2015/wordml/symex" xmlns:w16cid="http://schemas.microsoft.com/office/word/2016/wordml/cid" xmlns:w15="http://schemas.microsoft.com/office/word/2012/wordml" xmlns:am3d="http://schemas.microsoft.com/office/drawing/2017/model3d" xmlns:aink="http://schemas.microsoft.com/office/drawing/2016/ink" xmlns:cx8="http://schemas.microsoft.com/office/drawing/2016/5/14/chartex" xmlns:cx7="http://schemas.microsoft.com/office/drawing/2016/5/13/chartex" xmlns:cx6="http://schemas.microsoft.com/office/drawing/2016/5/12/chartex" xmlns:cx5="http://schemas.microsoft.com/office/drawing/2016/5/11/chartex" xmlns:cx4="http://schemas.microsoft.com/office/drawing/2016/5/10/chartex" xmlns:cx3="http://schemas.microsoft.com/office/drawing/2016/5/9/chartex" xmlns:cx2="http://schemas.microsoft.com/office/drawing/2015/10/21/chartex" xmlns:cx1="http://schemas.microsoft.com/office/drawing/2015/9/8/chartex" xmlns:cx="http://schemas.microsoft.com/office/drawing/2014/chartex">
+          <mc:Fallback>
             <w:pict>
-              <v:rect w14:anchorId="4A85B58B" id="Rectangle 3" o:spid="_x0000_s1026" style="position:absolute;margin-left:89.8pt;margin-top:-.75pt;width:141pt;height:141pt;z-index:-251652096;visibility:visible;mso-wrap-style:square;mso-wrap-distance-left:9pt;mso-wrap-distance-top:0;mso-wrap-distance-right:9pt;mso-wrap-distance-bottom:0;mso-position-horizontal:right;mso-position-horizontal-relative:margin;mso-position-vertical:absolute;mso-position-vertical-relative:text;v-text-anchor:middle" o:gfxdata="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" fillcolor="white [3201]" strokecolor="#70ad47 [3209]" strokeweight="1pt">
+              <v:rect w14:anchorId="562EADC9" id="Rectangle 3" o:spid="_x0000_s1026" style="position:absolute;margin-left:89.8pt;margin-top:-.75pt;width:141pt;height:141pt;z-index:-251656192;visibility:visible;mso-wrap-style:square;mso-wrap-distance-left:9pt;mso-wrap-distance-top:0;mso-wrap-distance-right:9pt;mso-wrap-distance-bottom:0;mso-position-horizontal:right;mso-position-horizontal-relative:margin;mso-position-vertical:absolute;mso-position-vertical-relative:text;v-text-anchor:middle" o:gfxdata="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" fillcolor="white [3201]" strokecolor="#5b9bd5 [3208]" strokeweight="1pt">
+                <v:textbox>
+                  <w:txbxContent>
+                    <w:p>
+                      <w:pPr>
+                        <w:jc w:val="center"/>
+                      </w:pPr>
+                    </w:p>
+                  </w:txbxContent>
+                </v:textbox>
                 <w10:wrap anchorx="margin"/>
               </v:rect>
             </w:pict>
@@ -1127,13 +1259,6 @@
         </w:rPr>
         <w:t xml:space="preserve">                                                 </w:t>
       </w:r>
-      <w:r>
-        <w:rPr>
-          <w:rFonts w:ascii="Times New Roman" w:hAnsi="Times New Roman" w:cs="Times New Roman"/>
-          <w:i/>
-        </w:rPr>
-        <w:t>Photo</w:t>
-      </w:r>
     </w:p>
     <w:p>
       <w:pPr>
@@ -1453,7 +1578,7 @@
         <mc:AlternateContent>
           <mc:Choice Requires="wps">
             <w:drawing>
-              <wp:anchor distT="0" distB="0" distL="114300" distR="114300" simplePos="0" relativeHeight="251662336" behindDoc="0" locked="0" layoutInCell="1" allowOverlap="1" wp14:anchorId="4156BBE5" wp14:editId="3773280B">
+              <wp:anchor distT="0" distB="0" distL="114300" distR="114300" simplePos="0" relativeHeight="251657728" behindDoc="0" locked="0" layoutInCell="1" allowOverlap="1" wp14:anchorId="4156BBE5" wp14:editId="09F0B0C8">
                 <wp:simplePos x="0" y="0"/>
                 <wp:positionH relativeFrom="column">
                   <wp:posOffset>10795</wp:posOffset>
@@ -1514,9 +1639,9 @@
               </wp:anchor>
             </w:drawing>
           </mc:Choice>
-          <mc:Fallback xmlns:w16se="http://schemas.microsoft.com/office/word/2015/wordml/symex" xmlns:w16cid="http://schemas.microsoft.com/office/word/2016/wordml/cid" xmlns:w15="http://schemas.microsoft.com/office/word/2012/wordml" xmlns:am3d="http://schemas.microsoft.com/office/drawing/2017/model3d" xmlns:aink="http://schemas.microsoft.com/office/drawing/2016/ink" xmlns:cx8="http://schemas.microsoft.com/office/drawing/2016/5/14/chartex" xmlns:cx7="http://schemas.microsoft.com/office/drawing/2016/5/13/chartex" xmlns:cx6="http://schemas.microsoft.com/office/drawing/2016/5/12/chartex" xmlns:cx5="http://schemas.microsoft.com/office/drawing/2016/5/11/chartex" xmlns:cx4="http://schemas.microsoft.com/office/drawing/2016/5/10/chartex" xmlns:cx3="http://schemas.microsoft.com/office/drawing/2016/5/9/chartex" xmlns:cx2="http://schemas.microsoft.com/office/drawing/2015/10/21/chartex" xmlns:cx1="http://schemas.microsoft.com/office/drawing/2015/9/8/chartex" xmlns:cx="http://schemas.microsoft.com/office/drawing/2014/chartex">
+          <mc:Fallback>
             <w:pict>
-              <v:line w14:anchorId="0B72955D" id="Straight Connector 2" o:spid="_x0000_s1026" style="position:absolute;z-index:251662336;visibility:visible;mso-wrap-style:square;mso-width-percent:0;mso-height-percent:0;mso-wrap-distance-left:9pt;mso-wrap-distance-top:0;mso-wrap-distance-right:9pt;mso-wrap-distance-bottom:0;mso-position-horizontal:absolute;mso-position-horizontal-relative:text;mso-position-vertical:absolute;mso-position-vertical-relative:text;mso-width-percent:0;mso-height-percent:0;mso-width-relative:margin;mso-height-relative:page" from=".85pt,3.95pt" to="418.45pt,3.95pt" o:gfxdata="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" strokecolor="#272727 [2749]" strokeweight="1.5pt">
+              <v:line w14:anchorId="69492585" id="Straight Connector 2" o:spid="_x0000_s1026" style="position:absolute;z-index:251657728;visibility:visible;mso-wrap-style:square;mso-width-percent:0;mso-height-percent:0;mso-wrap-distance-left:9pt;mso-wrap-distance-top:0;mso-wrap-distance-right:9pt;mso-wrap-distance-bottom:0;mso-position-horizontal:absolute;mso-position-horizontal-relative:text;mso-position-vertical:absolute;mso-position-vertical-relative:text;mso-width-percent:0;mso-height-percent:0;mso-width-relative:margin;mso-height-relative:page" from=".85pt,3.95pt" to="418.45pt,3.95pt" o:gfxdata="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" strokecolor="#272727 [2749]" strokeweight="1.5pt">
                 <v:stroke joinstyle="miter"/>
               </v:line>
             </w:pict>
@@ -1990,7 +2115,7 @@
           <w:tab w:val="left" w:pos="2160"/>
         </w:tabs>
         <w:snapToGrid w:val="0"/>
-        <w:spacing w:after="100" w:line="360" w:lineRule="auto"/>
+        <w:spacing w:before="240" w:after="100" w:line="360" w:lineRule="auto"/>
         <w:rPr>
           <w:rFonts w:ascii="Times New Roman" w:hAnsi="Times New Roman" w:cs="Times New Roman"/>
           <w:b/>
@@ -1999,24 +2124,22 @@
       </w:pPr>
       <w:r>
         <w:rPr>
-          <w:rFonts w:ascii="Times New Roman" w:hAnsi="Times New Roman" w:cs="Times New Roman"/>
           <w:noProof/>
-          <w:lang w:val="en-US" w:eastAsia="ja-JP"/>
         </w:rPr>
         <w:lastRenderedPageBreak/>
         <w:drawing>
-          <wp:anchor distT="0" distB="0" distL="114300" distR="114300" simplePos="0" relativeHeight="251668480" behindDoc="0" locked="0" layoutInCell="1" allowOverlap="1" wp14:anchorId="26D4EF4E" wp14:editId="730A61BC">
+          <wp:anchor distT="0" distB="0" distL="114300" distR="114300" simplePos="0" relativeHeight="251656192" behindDoc="1" locked="0" layoutInCell="1" allowOverlap="1" wp14:anchorId="7B97F0A7" wp14:editId="71BAA2DF">
             <wp:simplePos x="0" y="0"/>
             <wp:positionH relativeFrom="column">
-              <wp:posOffset>3676650</wp:posOffset>
+              <wp:posOffset>3876040</wp:posOffset>
             </wp:positionH>
             <wp:positionV relativeFrom="paragraph">
-              <wp:posOffset>0</wp:posOffset>
+              <wp:posOffset>46545</wp:posOffset>
             </wp:positionV>
-            <wp:extent cx="1899285" cy="1899285"/>
-            <wp:effectExtent l="0" t="0" r="5715" b="5715"/>
+            <wp:extent cx="1413163" cy="1763334"/>
+            <wp:effectExtent l="0" t="0" r="0" b="8890"/>
             <wp:wrapNone/>
-            <wp:docPr id="7" name="Picture 7"/>
+            <wp:docPr id="8" name="Picture 8"/>
             <wp:cNvGraphicFramePr>
               <a:graphicFrameLocks xmlns:a="http://schemas.openxmlformats.org/drawingml/2006/main" noChangeAspect="1"/>
             </wp:cNvGraphicFramePr>
@@ -2024,29 +2147,36 @@
               <a:graphicData uri="http://schemas.openxmlformats.org/drawingml/2006/picture">
                 <pic:pic xmlns:pic="http://schemas.openxmlformats.org/drawingml/2006/picture">
                   <pic:nvPicPr>
-                    <pic:cNvPr id="0" name="Rhea.jpg"/>
-                    <pic:cNvPicPr/>
+                    <pic:cNvPr id="0" name="Picture 6"/>
+                    <pic:cNvPicPr>
+                      <a:picLocks noChangeAspect="1" noChangeArrowheads="1"/>
+                    </pic:cNvPicPr>
                   </pic:nvPicPr>
                   <pic:blipFill>
-                    <a:blip r:embed="rId5">
+                    <a:blip r:embed="rId9" cstate="print">
                       <a:extLst>
                         <a:ext uri="{28A0092B-C50C-407E-A947-70E740481C1C}">
                           <a14:useLocalDpi xmlns:a14="http://schemas.microsoft.com/office/drawing/2010/main" val="0"/>
                         </a:ext>
                       </a:extLst>
                     </a:blip>
+                    <a:srcRect/>
                     <a:stretch>
                       <a:fillRect/>
                     </a:stretch>
                   </pic:blipFill>
-                  <pic:spPr>
+                  <pic:spPr bwMode="auto">
                     <a:xfrm>
                       <a:off x="0" y="0"/>
-                      <a:ext cx="1899285" cy="1899285"/>
+                      <a:ext cx="1413163" cy="1763334"/>
                     </a:xfrm>
                     <a:prstGeom prst="rect">
                       <a:avLst/>
                     </a:prstGeom>
+                    <a:noFill/>
+                    <a:ln>
+                      <a:noFill/>
+                    </a:ln>
                   </pic:spPr>
                 </pic:pic>
               </a:graphicData>
@@ -2069,7 +2199,7 @@
         <mc:AlternateContent>
           <mc:Choice Requires="wps">
             <w:drawing>
-              <wp:anchor distT="0" distB="0" distL="114300" distR="114300" simplePos="0" relativeHeight="251667456" behindDoc="1" locked="0" layoutInCell="1" allowOverlap="1" wp14:anchorId="649C475D" wp14:editId="72E35316">
+              <wp:anchor distT="0" distB="0" distL="114300" distR="114300" simplePos="0" relativeHeight="251650048" behindDoc="1" locked="0" layoutInCell="1" allowOverlap="1" wp14:anchorId="649C475D" wp14:editId="20074A63">
                 <wp:simplePos x="0" y="0"/>
                 <wp:positionH relativeFrom="margin">
                   <wp:align>right</wp:align>
@@ -2097,13 +2227,13 @@
                       </wps:spPr>
                       <wps:style>
                         <a:lnRef idx="2">
-                          <a:schemeClr val="accent6"/>
+                          <a:schemeClr val="accent5"/>
                         </a:lnRef>
                         <a:fillRef idx="1">
                           <a:schemeClr val="lt1"/>
                         </a:fillRef>
                         <a:effectRef idx="0">
-                          <a:schemeClr val="accent6"/>
+                          <a:schemeClr val="accent5"/>
                         </a:effectRef>
                         <a:fontRef idx="minor">
                           <a:schemeClr val="dk1"/>
@@ -2126,7 +2256,7 @@
           </mc:Choice>
           <mc:Fallback>
             <w:pict>
-              <v:rect id="Rectangle 4" o:spid="_x0000_s1026" style="position:absolute;margin-left:89.8pt;margin-top:.75pt;width:141pt;height:141pt;z-index:-251649024;visibility:visible;mso-wrap-style:square;mso-width-percent:0;mso-wrap-distance-left:9pt;mso-wrap-distance-top:0;mso-wrap-distance-right:9pt;mso-wrap-distance-bottom:0;mso-position-horizontal:right;mso-position-horizontal-relative:margin;mso-position-vertical:absolute;mso-position-vertical-relative:text;mso-width-percent:0;mso-width-relative:margin;v-text-anchor:middle" o:gfxdata="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" fillcolor="white [3201]" strokecolor="#70ad47 [3209]" strokeweight="1pt">
+              <v:rect w14:anchorId="69CF2801" id="Rectangle 4" o:spid="_x0000_s1026" style="position:absolute;margin-left:89.8pt;margin-top:.75pt;width:141pt;height:141pt;z-index:-251666432;visibility:visible;mso-wrap-style:square;mso-width-percent:0;mso-wrap-distance-left:9pt;mso-wrap-distance-top:0;mso-wrap-distance-right:9pt;mso-wrap-distance-bottom:0;mso-position-horizontal:right;mso-position-horizontal-relative:margin;mso-position-vertical:absolute;mso-position-vertical-relative:text;mso-width-percent:0;mso-width-relative:margin;v-text-anchor:middle" o:gfxdata="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" fillcolor="white [3201]" strokecolor="#5b9bd5 [3208]" strokeweight="1pt">
                 <w10:wrap anchorx="margin"/>
               </v:rect>
             </w:pict>
@@ -2209,13 +2339,6 @@
         </w:rPr>
         <w:t xml:space="preserve">                                            </w:t>
       </w:r>
-      <w:r>
-        <w:rPr>
-          <w:rFonts w:ascii="Times New Roman" w:hAnsi="Times New Roman" w:cs="Times New Roman"/>
-          <w:i/>
-        </w:rPr>
-        <w:t>Photo</w:t>
-      </w:r>
     </w:p>
     <w:p>
       <w:pPr>
@@ -2416,8 +2539,6 @@
         </w:rPr>
         <w:t>rheashanechiong@gmail.com</w:t>
       </w:r>
-      <w:bookmarkStart w:id="0" w:name="_GoBack"/>
-      <w:bookmarkEnd w:id="0"/>
     </w:p>
     <w:p>
       <w:pPr>
@@ -2474,7 +2595,7 @@
         <mc:AlternateContent>
           <mc:Choice Requires="wps">
             <w:drawing>
-              <wp:anchor distT="0" distB="0" distL="114300" distR="114300" simplePos="0" relativeHeight="251666432" behindDoc="0" locked="0" layoutInCell="1" allowOverlap="1" wp14:anchorId="486F71CB" wp14:editId="766D5521">
+              <wp:anchor distT="0" distB="0" distL="114300" distR="114300" simplePos="0" relativeHeight="251659776" behindDoc="0" locked="0" layoutInCell="1" allowOverlap="1" wp14:anchorId="486F71CB" wp14:editId="52BD77BA">
                 <wp:simplePos x="0" y="0"/>
                 <wp:positionH relativeFrom="column">
                   <wp:posOffset>10795</wp:posOffset>
@@ -2535,9 +2656,9 @@
               </wp:anchor>
             </w:drawing>
           </mc:Choice>
-          <mc:Fallback xmlns:w16se="http://schemas.microsoft.com/office/word/2015/wordml/symex" xmlns:w16cid="http://schemas.microsoft.com/office/word/2016/wordml/cid" xmlns:w15="http://schemas.microsoft.com/office/word/2012/wordml" xmlns:am3d="http://schemas.microsoft.com/office/drawing/2017/model3d" xmlns:aink="http://schemas.microsoft.com/office/drawing/2016/ink" xmlns:cx8="http://schemas.microsoft.com/office/drawing/2016/5/14/chartex" xmlns:cx7="http://schemas.microsoft.com/office/drawing/2016/5/13/chartex" xmlns:cx6="http://schemas.microsoft.com/office/drawing/2016/5/12/chartex" xmlns:cx5="http://schemas.microsoft.com/office/drawing/2016/5/11/chartex" xmlns:cx4="http://schemas.microsoft.com/office/drawing/2016/5/10/chartex" xmlns:cx3="http://schemas.microsoft.com/office/drawing/2016/5/9/chartex" xmlns:cx2="http://schemas.microsoft.com/office/drawing/2015/10/21/chartex" xmlns:cx1="http://schemas.microsoft.com/office/drawing/2015/9/8/chartex" xmlns:cx="http://schemas.microsoft.com/office/drawing/2014/chartex">
+          <mc:Fallback>
             <w:pict>
-              <v:line w14:anchorId="27CACBC2" id="Straight Connector 5" o:spid="_x0000_s1026" style="position:absolute;z-index:251666432;visibility:visible;mso-wrap-style:square;mso-width-percent:0;mso-height-percent:0;mso-wrap-distance-left:9pt;mso-wrap-distance-top:0;mso-wrap-distance-right:9pt;mso-wrap-distance-bottom:0;mso-position-horizontal:absolute;mso-position-horizontal-relative:text;mso-position-vertical:absolute;mso-position-vertical-relative:text;mso-width-percent:0;mso-height-percent:0;mso-width-relative:margin;mso-height-relative:page" from=".85pt,3.95pt" to="418.45pt,3.95pt" o:gfxdata="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" strokecolor="#272727 [2749]" strokeweight="1.5pt">
+              <v:line w14:anchorId="3DAD3AD9" id="Straight Connector 5" o:spid="_x0000_s1026" style="position:absolute;z-index:251659776;visibility:visible;mso-wrap-style:square;mso-width-percent:0;mso-height-percent:0;mso-wrap-distance-left:9pt;mso-wrap-distance-top:0;mso-wrap-distance-right:9pt;mso-wrap-distance-bottom:0;mso-position-horizontal:absolute;mso-position-horizontal-relative:text;mso-position-vertical:absolute;mso-position-vertical-relative:text;mso-width-percent:0;mso-height-percent:0;mso-width-relative:margin;mso-height-relative:page" from=".85pt,3.95pt" to="418.45pt,3.95pt" o:gfxdata="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" strokecolor="#272727 [2749]" strokeweight="1.5pt">
                 <v:stroke joinstyle="miter"/>
               </v:line>
             </w:pict>
@@ -3106,8 +3227,10 @@
       </w:r>
     </w:p>
     <w:sectPr>
+      <w:headerReference w:type="default" r:id="rId10"/>
       <w:pgSz w:w="12240" w:h="15840" w:code="1"/>
       <w:pgMar w:top="1440" w:right="1440" w:bottom="1440" w:left="2160" w:header="720" w:footer="720" w:gutter="0"/>
+      <w:pgNumType w:start="57"/>
       <w:cols w:space="720"/>
       <w:docGrid w:linePitch="360"/>
     </w:sectPr>
@@ -3115,8 +3238,127 @@
 </w:document>
 </file>
 
+<file path=word/endnotes.xml><?xml version="1.0" encoding="utf-8"?>
+<w:endnotes xmlns:wpc="http://schemas.microsoft.com/office/word/2010/wordprocessingCanvas" xmlns:cx="http://schemas.microsoft.com/office/drawing/2014/chartex" xmlns:cx1="http://schemas.microsoft.com/office/drawing/2015/9/8/chartex" xmlns:cx2="http://schemas.microsoft.com/office/drawing/2015/10/21/chartex" xmlns:cx3="http://schemas.microsoft.com/office/drawing/2016/5/9/chartex" xmlns:cx4="http://schemas.microsoft.com/office/drawing/2016/5/10/chartex" xmlns:cx5="http://schemas.microsoft.com/office/drawing/2016/5/11/chartex" xmlns:cx6="http://schemas.microsoft.com/office/drawing/2016/5/12/chartex" xmlns:cx7="http://schemas.microsoft.com/office/drawing/2016/5/13/chartex" xmlns:cx8="http://schemas.microsoft.com/office/drawing/2016/5/14/chartex" xmlns:mc="http://schemas.openxmlformats.org/markup-compatibility/2006" xmlns:aink="http://schemas.microsoft.com/office/drawing/2016/ink" xmlns:am3d="http://schemas.microsoft.com/office/drawing/2017/model3d" xmlns:o="urn:schemas-microsoft-com:office:office" xmlns:r="http://schemas.openxmlformats.org/officeDocument/2006/relationships" xmlns:m="http://schemas.openxmlformats.org/officeDocument/2006/math" xmlns:v="urn:schemas-microsoft-com:vml" xmlns:wp14="http://schemas.microsoft.com/office/word/2010/wordprocessingDrawing" xmlns:wp="http://schemas.openxmlformats.org/drawingml/2006/wordprocessingDrawing" xmlns:w10="urn:schemas-microsoft-com:office:word" xmlns:w="http://schemas.openxmlformats.org/wordprocessingml/2006/main" xmlns:w14="http://schemas.microsoft.com/office/word/2010/wordml" xmlns:w15="http://schemas.microsoft.com/office/word/2012/wordml" xmlns:w16cid="http://schemas.microsoft.com/office/word/2016/wordml/cid" xmlns:w16se="http://schemas.microsoft.com/office/word/2015/wordml/symex" xmlns:wpg="http://schemas.microsoft.com/office/word/2010/wordprocessingGroup" xmlns:wpi="http://schemas.microsoft.com/office/word/2010/wordprocessingInk" xmlns:wne="http://schemas.microsoft.com/office/word/2006/wordml" xmlns:wps="http://schemas.microsoft.com/office/word/2010/wordprocessingShape" mc:Ignorable="w14 w15 w16se w16cid wp14">
+  <w:endnote w:type="separator" w:id="-1">
+    <w:p>
+      <w:pPr>
+        <w:spacing w:after="0" w:line="240" w:lineRule="auto"/>
+      </w:pPr>
+      <w:r>
+        <w:separator/>
+      </w:r>
+    </w:p>
+  </w:endnote>
+  <w:endnote w:type="continuationSeparator" w:id="0">
+    <w:p>
+      <w:pPr>
+        <w:spacing w:after="0" w:line="240" w:lineRule="auto"/>
+      </w:pPr>
+      <w:r>
+        <w:continuationSeparator/>
+      </w:r>
+    </w:p>
+  </w:endnote>
+</w:endnotes>
+</file>
+
+<file path=word/footnotes.xml><?xml version="1.0" encoding="utf-8"?>
+<w:footnotes xmlns:wpc="http://schemas.microsoft.com/office/word/2010/wordprocessingCanvas" xmlns:cx="http://schemas.microsoft.com/office/drawing/2014/chartex" xmlns:cx1="http://schemas.microsoft.com/office/drawing/2015/9/8/chartex" xmlns:cx2="http://schemas.microsoft.com/office/drawing/2015/10/21/chartex" xmlns:cx3="http://schemas.microsoft.com/office/drawing/2016/5/9/chartex" xmlns:cx4="http://schemas.microsoft.com/office/drawing/2016/5/10/chartex" xmlns:cx5="http://schemas.microsoft.com/office/drawing/2016/5/11/chartex" xmlns:cx6="http://schemas.microsoft.com/office/drawing/2016/5/12/chartex" xmlns:cx7="http://schemas.microsoft.com/office/drawing/2016/5/13/chartex" xmlns:cx8="http://schemas.microsoft.com/office/drawing/2016/5/14/chartex" xmlns:mc="http://schemas.openxmlformats.org/markup-compatibility/2006" xmlns:aink="http://schemas.microsoft.com/office/drawing/2016/ink" xmlns:am3d="http://schemas.microsoft.com/office/drawing/2017/model3d" xmlns:o="urn:schemas-microsoft-com:office:office" xmlns:r="http://schemas.openxmlformats.org/officeDocument/2006/relationships" xmlns:m="http://schemas.openxmlformats.org/officeDocument/2006/math" xmlns:v="urn:schemas-microsoft-com:vml" xmlns:wp14="http://schemas.microsoft.com/office/word/2010/wordprocessingDrawing" xmlns:wp="http://schemas.openxmlformats.org/drawingml/2006/wordprocessingDrawing" xmlns:w10="urn:schemas-microsoft-com:office:word" xmlns:w="http://schemas.openxmlformats.org/wordprocessingml/2006/main" xmlns:w14="http://schemas.microsoft.com/office/word/2010/wordml" xmlns:w15="http://schemas.microsoft.com/office/word/2012/wordml" xmlns:w16cid="http://schemas.microsoft.com/office/word/2016/wordml/cid" xmlns:w16se="http://schemas.microsoft.com/office/word/2015/wordml/symex" xmlns:wpg="http://schemas.microsoft.com/office/word/2010/wordprocessingGroup" xmlns:wpi="http://schemas.microsoft.com/office/word/2010/wordprocessingInk" xmlns:wne="http://schemas.microsoft.com/office/word/2006/wordml" xmlns:wps="http://schemas.microsoft.com/office/word/2010/wordprocessingShape" mc:Ignorable="w14 w15 w16se w16cid wp14">
+  <w:footnote w:type="separator" w:id="-1">
+    <w:p>
+      <w:pPr>
+        <w:spacing w:after="0" w:line="240" w:lineRule="auto"/>
+      </w:pPr>
+      <w:r>
+        <w:separator/>
+      </w:r>
+    </w:p>
+  </w:footnote>
+  <w:footnote w:type="continuationSeparator" w:id="0">
+    <w:p>
+      <w:pPr>
+        <w:spacing w:after="0" w:line="240" w:lineRule="auto"/>
+      </w:pPr>
+      <w:r>
+        <w:continuationSeparator/>
+      </w:r>
+    </w:p>
+  </w:footnote>
+</w:footnotes>
+</file>
+
+<file path=word/header1.xml><?xml version="1.0" encoding="utf-8"?>
+<w:hdr xmlns:wpc="http://schemas.microsoft.com/office/word/2010/wordprocessingCanvas" xmlns:cx="http://schemas.microsoft.com/office/drawing/2014/chartex" xmlns:cx1="http://schemas.microsoft.com/office/drawing/2015/9/8/chartex" xmlns:cx2="http://schemas.microsoft.com/office/drawing/2015/10/21/chartex" xmlns:cx3="http://schemas.microsoft.com/office/drawing/2016/5/9/chartex" xmlns:cx4="http://schemas.microsoft.com/office/drawing/2016/5/10/chartex" xmlns:cx5="http://schemas.microsoft.com/office/drawing/2016/5/11/chartex" xmlns:cx6="http://schemas.microsoft.com/office/drawing/2016/5/12/chartex" xmlns:cx7="http://schemas.microsoft.com/office/drawing/2016/5/13/chartex" xmlns:cx8="http://schemas.microsoft.com/office/drawing/2016/5/14/chartex" xmlns:mc="http://schemas.openxmlformats.org/markup-compatibility/2006" xmlns:aink="http://schemas.microsoft.com/office/drawing/2016/ink" xmlns:am3d="http://schemas.microsoft.com/office/drawing/2017/model3d" xmlns:o="urn:schemas-microsoft-com:office:office" xmlns:r="http://schemas.openxmlformats.org/officeDocument/2006/relationships" xmlns:m="http://schemas.openxmlformats.org/officeDocument/2006/math" xmlns:v="urn:schemas-microsoft-com:vml" xmlns:wp14="http://schemas.microsoft.com/office/word/2010/wordprocessingDrawing" xmlns:wp="http://schemas.openxmlformats.org/drawingml/2006/wordprocessingDrawing" xmlns:w10="urn:schemas-microsoft-com:office:word" xmlns:w="http://schemas.openxmlformats.org/wordprocessingml/2006/main" xmlns:w14="http://schemas.microsoft.com/office/word/2010/wordml" xmlns:w15="http://schemas.microsoft.com/office/word/2012/wordml" xmlns:w16cid="http://schemas.microsoft.com/office/word/2016/wordml/cid" xmlns:w16se="http://schemas.microsoft.com/office/word/2015/wordml/symex" xmlns:wpg="http://schemas.microsoft.com/office/word/2010/wordprocessingGroup" xmlns:wpi="http://schemas.microsoft.com/office/word/2010/wordprocessingInk" xmlns:wne="http://schemas.microsoft.com/office/word/2006/wordml" xmlns:wps="http://schemas.microsoft.com/office/word/2010/wordprocessingShape" mc:Ignorable="w14 w15 w16se w16cid wp14">
+  <w:sdt>
+    <w:sdtPr>
+      <w:id w:val="1859472939"/>
+      <w:docPartObj>
+        <w:docPartGallery w:val="Page Numbers (Top of Page)"/>
+        <w:docPartUnique/>
+      </w:docPartObj>
+    </w:sdtPr>
+    <w:sdtEndPr>
+      <w:rPr>
+        <w:rFonts w:ascii="Times New Roman" w:hAnsi="Times New Roman" w:cs="Times New Roman"/>
+        <w:noProof/>
+      </w:rPr>
+    </w:sdtEndPr>
+    <w:sdtContent>
+      <w:p>
+        <w:pPr>
+          <w:pStyle w:val="Header"/>
+          <w:jc w:val="right"/>
+          <w:rPr>
+            <w:rFonts w:ascii="Times New Roman" w:hAnsi="Times New Roman" w:cs="Times New Roman"/>
+          </w:rPr>
+        </w:pPr>
+        <w:r>
+          <w:rPr>
+            <w:rFonts w:ascii="Times New Roman" w:hAnsi="Times New Roman" w:cs="Times New Roman"/>
+          </w:rPr>
+          <w:fldChar w:fldCharType="begin"/>
+        </w:r>
+        <w:r>
+          <w:rPr>
+            <w:rFonts w:ascii="Times New Roman" w:hAnsi="Times New Roman" w:cs="Times New Roman"/>
+          </w:rPr>
+          <w:instrText xml:space="preserve"> PAGE   \* MERGEFORMAT </w:instrText>
+        </w:r>
+        <w:r>
+          <w:rPr>
+            <w:rFonts w:ascii="Times New Roman" w:hAnsi="Times New Roman" w:cs="Times New Roman"/>
+          </w:rPr>
+          <w:fldChar w:fldCharType="separate"/>
+        </w:r>
+        <w:r>
+          <w:rPr>
+            <w:rFonts w:ascii="Times New Roman" w:hAnsi="Times New Roman" w:cs="Times New Roman"/>
+            <w:noProof/>
+          </w:rPr>
+          <w:t>2</w:t>
+        </w:r>
+        <w:r>
+          <w:rPr>
+            <w:rFonts w:ascii="Times New Roman" w:hAnsi="Times New Roman" w:cs="Times New Roman"/>
+            <w:noProof/>
+          </w:rPr>
+          <w:fldChar w:fldCharType="end"/>
+        </w:r>
+      </w:p>
+    </w:sdtContent>
+  </w:sdt>
+  <w:p>
+    <w:pPr>
+      <w:pStyle w:val="Header"/>
+      <w:jc w:val="right"/>
+    </w:pPr>
+  </w:p>
+</w:hdr>
+</file>
+
 <file path=word/styles.xml><?xml version="1.0" encoding="utf-8"?>
-<w:styles xmlns:mc="http://schemas.openxmlformats.org/markup-compatibility/2006" xmlns:r="http://schemas.openxmlformats.org/officeDocument/2006/relationships" xmlns:w="http://schemas.openxmlformats.org/wordprocessingml/2006/main" xmlns:w14="http://schemas.microsoft.com/office/word/2010/wordml" mc:Ignorable="w14">
+<w:styles xmlns:mc="http://schemas.openxmlformats.org/markup-compatibility/2006" xmlns:r="http://schemas.openxmlformats.org/officeDocument/2006/relationships" xmlns:w="http://schemas.openxmlformats.org/wordprocessingml/2006/main" xmlns:w14="http://schemas.microsoft.com/office/word/2010/wordml" xmlns:w15="http://schemas.microsoft.com/office/word/2012/wordml" xmlns:w16cid="http://schemas.microsoft.com/office/word/2016/wordml/cid" xmlns:w16se="http://schemas.microsoft.com/office/word/2015/wordml/symex" mc:Ignorable="w14 w15 w16se w16cid">
   <w:docDefaults>
     <w:rPrDefault>
       <w:rPr>
@@ -3132,144 +3374,383 @@
       </w:pPr>
     </w:pPrDefault>
   </w:docDefaults>
-  <w:latentStyles w:defLockedState="0" w:defUIPriority="99" w:defSemiHidden="1" w:defUnhideWhenUsed="1" w:defQFormat="0" w:count="267">
-    <w:lsdException w:name="Normal" w:semiHidden="0" w:uiPriority="0" w:unhideWhenUsed="0" w:qFormat="1"/>
-    <w:lsdException w:name="heading 1" w:semiHidden="0" w:uiPriority="9" w:unhideWhenUsed="0" w:qFormat="1"/>
-    <w:lsdException w:name="heading 2" w:uiPriority="9" w:qFormat="1"/>
-    <w:lsdException w:name="heading 3" w:uiPriority="9" w:qFormat="1"/>
-    <w:lsdException w:name="heading 4" w:uiPriority="9" w:qFormat="1"/>
-    <w:lsdException w:name="heading 5" w:uiPriority="9" w:qFormat="1"/>
-    <w:lsdException w:name="heading 6" w:uiPriority="9" w:qFormat="1"/>
-    <w:lsdException w:name="heading 7" w:uiPriority="9" w:qFormat="1"/>
-    <w:lsdException w:name="heading 8" w:uiPriority="9" w:qFormat="1"/>
-    <w:lsdException w:name="heading 9" w:uiPriority="9" w:qFormat="1"/>
-    <w:lsdException w:name="toc 1" w:uiPriority="39"/>
-    <w:lsdException w:name="toc 2" w:uiPriority="39"/>
-    <w:lsdException w:name="toc 3" w:uiPriority="39"/>
-    <w:lsdException w:name="toc 4" w:uiPriority="39"/>
-    <w:lsdException w:name="toc 5" w:uiPriority="39"/>
-    <w:lsdException w:name="toc 6" w:uiPriority="39"/>
-    <w:lsdException w:name="toc 7" w:uiPriority="39"/>
-    <w:lsdException w:name="toc 8" w:uiPriority="39"/>
-    <w:lsdException w:name="toc 9" w:uiPriority="39"/>
-    <w:lsdException w:name="caption" w:uiPriority="35" w:qFormat="1"/>
-    <w:lsdException w:name="Title" w:semiHidden="0" w:uiPriority="10" w:unhideWhenUsed="0" w:qFormat="1"/>
-    <w:lsdException w:name="Default Paragraph Font" w:uiPriority="1"/>
-    <w:lsdException w:name="Subtitle" w:semiHidden="0" w:uiPriority="11" w:unhideWhenUsed="0" w:qFormat="1"/>
-    <w:lsdException w:name="Strong" w:semiHidden="0" w:uiPriority="22" w:unhideWhenUsed="0" w:qFormat="1"/>
-    <w:lsdException w:name="Emphasis" w:semiHidden="0" w:uiPriority="20" w:unhideWhenUsed="0" w:qFormat="1"/>
-    <w:lsdException w:name="Table Grid" w:semiHidden="0" w:uiPriority="39" w:unhideWhenUsed="0"/>
-    <w:lsdException w:name="Placeholder Text" w:unhideWhenUsed="0"/>
-    <w:lsdException w:name="No Spacing" w:semiHidden="0" w:uiPriority="1" w:unhideWhenUsed="0" w:qFormat="1"/>
-    <w:lsdException w:name="Light Shading" w:semiHidden="0" w:uiPriority="60" w:unhideWhenUsed="0"/>
-    <w:lsdException w:name="Light List" w:semiHidden="0" w:uiPriority="61" w:unhideWhenUsed="0"/>
-    <w:lsdException w:name="Light Grid" w:semiHidden="0" w:uiPriority="62" w:unhideWhenUsed="0"/>
-    <w:lsdException w:name="Medium Shading 1" w:semiHidden="0" w:uiPriority="63" w:unhideWhenUsed="0"/>
-    <w:lsdException w:name="Medium Shading 2" w:semiHidden="0" w:uiPriority="64" w:unhideWhenUsed="0"/>
-    <w:lsdException w:name="Medium List 1" w:semiHidden="0" w:uiPriority="65" w:unhideWhenUsed="0"/>
-    <w:lsdException w:name="Medium List 2" w:semiHidden="0" w:uiPriority="66" w:unhideWhenUsed="0"/>
-    <w:lsdException w:name="Medium Grid 1" w:semiHidden="0" w:uiPriority="67" w:unhideWhenUsed="0"/>
-    <w:lsdException w:name="Medium Grid 2" w:semiHidden="0" w:uiPriority="68" w:unhideWhenUsed="0"/>
-    <w:lsdException w:name="Medium Grid 3" w:semiHidden="0" w:uiPriority="69" w:unhideWhenUsed="0"/>
-    <w:lsdException w:name="Dark List" w:semiHidden="0" w:uiPriority="70" w:unhideWhenUsed="0"/>
-    <w:lsdException w:name="Colorful Shading" w:semiHidden="0" w:uiPriority="71" w:unhideWhenUsed="0"/>
-    <w:lsdException w:name="Colorful List" w:semiHidden="0" w:uiPriority="72" w:unhideWhenUsed="0"/>
-    <w:lsdException w:name="Colorful Grid" w:semiHidden="0" w:uiPriority="73" w:unhideWhenUsed="0"/>
-    <w:lsdException w:name="Light Shading Accent 1" w:semiHidden="0" w:uiPriority="60" w:unhideWhenUsed="0"/>
-    <w:lsdException w:name="Light List Accent 1" w:semiHidden="0" w:uiPriority="61" w:unhideWhenUsed="0"/>
-    <w:lsdException w:name="Light Grid Accent 1" w:semiHidden="0" w:uiPriority="62" w:unhideWhenUsed="0"/>
-    <w:lsdException w:name="Medium Shading 1 Accent 1" w:semiHidden="0" w:uiPriority="63" w:unhideWhenUsed="0"/>
-    <w:lsdException w:name="Medium Shading 2 Accent 1" w:semiHidden="0" w:uiPriority="64" w:unhideWhenUsed="0"/>
-    <w:lsdException w:name="Medium List 1 Accent 1" w:semiHidden="0" w:uiPriority="65" w:unhideWhenUsed="0"/>
-    <w:lsdException w:name="Revision" w:unhideWhenUsed="0"/>
-    <w:lsdException w:name="List Paragraph" w:semiHidden="0" w:uiPriority="34" w:unhideWhenUsed="0" w:qFormat="1"/>
-    <w:lsdException w:name="Quote" w:semiHidden="0" w:uiPriority="29" w:unhideWhenUsed="0" w:qFormat="1"/>
-    <w:lsdException w:name="Intense Quote" w:semiHidden="0" w:uiPriority="30" w:unhideWhenUsed="0" w:qFormat="1"/>
-    <w:lsdException w:name="Medium List 2 Accent 1" w:semiHidden="0" w:uiPriority="66" w:unhideWhenUsed="0"/>
-    <w:lsdException w:name="Medium Grid 1 Accent 1" w:semiHidden="0" w:uiPriority="67" w:unhideWhenUsed="0"/>
-    <w:lsdException w:name="Medium Grid 2 Accent 1" w:semiHidden="0" w:uiPriority="68" w:unhideWhenUsed="0"/>
-    <w:lsdException w:name="Medium Grid 3 Accent 1" w:semiHidden="0" w:uiPriority="69" w:unhideWhenUsed="0"/>
-    <w:lsdException w:name="Dark List Accent 1" w:semiHidden="0" w:uiPriority="70" w:unhideWhenUsed="0"/>
-    <w:lsdException w:name="Colorful Shading Accent 1" w:semiHidden="0" w:uiPriority="71" w:unhideWhenUsed="0"/>
-    <w:lsdException w:name="Colorful List Accent 1" w:semiHidden="0" w:uiPriority="72" w:unhideWhenUsed="0"/>
-    <w:lsdException w:name="Colorful Grid Accent 1" w:semiHidden="0" w:uiPriority="73" w:unhideWhenUsed="0"/>
-    <w:lsdException w:name="Light Shading Accent 2" w:semiHidden="0" w:uiPriority="60" w:unhideWhenUsed="0"/>
-    <w:lsdException w:name="Light List Accent 2" w:semiHidden="0" w:uiPriority="61" w:unhideWhenUsed="0"/>
-    <w:lsdException w:name="Light Grid Accent 2" w:semiHidden="0" w:uiPriority="62" w:unhideWhenUsed="0"/>
-    <w:lsdException w:name="Medium Shading 1 Accent 2" w:semiHidden="0" w:uiPriority="63" w:unhideWhenUsed="0"/>
-    <w:lsdException w:name="Medium Shading 2 Accent 2" w:semiHidden="0" w:uiPriority="64" w:unhideWhenUsed="0"/>
-    <w:lsdException w:name="Medium List 1 Accent 2" w:semiHidden="0" w:uiPriority="65" w:unhideWhenUsed="0"/>
-    <w:lsdException w:name="Medium List 2 Accent 2" w:semiHidden="0" w:uiPriority="66" w:unhideWhenUsed="0"/>
-    <w:lsdException w:name="Medium Grid 1 Accent 2" w:semiHidden="0" w:uiPriority="67" w:unhideWhenUsed="0"/>
-    <w:lsdException w:name="Medium Grid 2 Accent 2" w:semiHidden="0" w:uiPriority="68" w:unhideWhenUsed="0"/>
-    <w:lsdException w:name="Medium Grid 3 Accent 2" w:semiHidden="0" w:uiPriority="69" w:unhideWhenUsed="0"/>
-    <w:lsdException w:name="Dark List Accent 2" w:semiHidden="0" w:uiPriority="70" w:unhideWhenUsed="0"/>
-    <w:lsdException w:name="Colorful Shading Accent 2" w:semiHidden="0" w:uiPriority="71" w:unhideWhenUsed="0"/>
-    <w:lsdException w:name="Colorful List Accent 2" w:semiHidden="0" w:uiPriority="72" w:unhideWhenUsed="0"/>
-    <w:lsdException w:name="Colorful Grid Accent 2" w:semiHidden="0" w:uiPriority="73" w:unhideWhenUsed="0"/>
-    <w:lsdException w:name="Light Shading Accent 3" w:semiHidden="0" w:uiPriority="60" w:unhideWhenUsed="0"/>
-    <w:lsdException w:name="Light List Accent 3" w:semiHidden="0" w:uiPriority="61" w:unhideWhenUsed="0"/>
-    <w:lsdException w:name="Light Grid Accent 3" w:semiHidden="0" w:uiPriority="62" w:unhideWhenUsed="0"/>
-    <w:lsdException w:name="Medium Shading 1 Accent 3" w:semiHidden="0" w:uiPriority="63" w:unhideWhenUsed="0"/>
-    <w:lsdException w:name="Medium Shading 2 Accent 3" w:semiHidden="0" w:uiPriority="64" w:unhideWhenUsed="0"/>
-    <w:lsdException w:name="Medium List 1 Accent 3" w:semiHidden="0" w:uiPriority="65" w:unhideWhenUsed="0"/>
-    <w:lsdException w:name="Medium List 2 Accent 3" w:semiHidden="0" w:uiPriority="66" w:unhideWhenUsed="0"/>
-    <w:lsdException w:name="Medium Grid 1 Accent 3" w:semiHidden="0" w:uiPriority="67" w:unhideWhenUsed="0"/>
-    <w:lsdException w:name="Medium Grid 2 Accent 3" w:semiHidden="0" w:uiPriority="68" w:unhideWhenUsed="0"/>
-    <w:lsdException w:name="Medium Grid 3 Accent 3" w:semiHidden="0" w:uiPriority="69" w:unhideWhenUsed="0"/>
-    <w:lsdException w:name="Dark List Accent 3" w:semiHidden="0" w:uiPriority="70" w:unhideWhenUsed="0"/>
-    <w:lsdException w:name="Colorful Shading Accent 3" w:semiHidden="0" w:uiPriority="71" w:unhideWhenUsed="0"/>
-    <w:lsdException w:name="Colorful List Accent 3" w:semiHidden="0" w:uiPriority="72" w:unhideWhenUsed="0"/>
-    <w:lsdException w:name="Colorful Grid Accent 3" w:semiHidden="0" w:uiPriority="73" w:unhideWhenUsed="0"/>
-    <w:lsdException w:name="Light Shading Accent 4" w:semiHidden="0" w:uiPriority="60" w:unhideWhenUsed="0"/>
-    <w:lsdException w:name="Light List Accent 4" w:semiHidden="0" w:uiPriority="61" w:unhideWhenUsed="0"/>
-    <w:lsdException w:name="Light Grid Accent 4" w:semiHidden="0" w:uiPriority="62" w:unhideWhenUsed="0"/>
-    <w:lsdException w:name="Medium Shading 1 Accent 4" w:semiHidden="0" w:uiPriority="63" w:unhideWhenUsed="0"/>
-    <w:lsdException w:name="Medium Shading 2 Accent 4" w:semiHidden="0" w:uiPriority="64" w:unhideWhenUsed="0"/>
-    <w:lsdException w:name="Medium List 1 Accent 4" w:semiHidden="0" w:uiPriority="65" w:unhideWhenUsed="0"/>
-    <w:lsdException w:name="Medium List 2 Accent 4" w:semiHidden="0" w:uiPriority="66" w:unhideWhenUsed="0"/>
-    <w:lsdException w:name="Medium Grid 1 Accent 4" w:semiHidden="0" w:uiPriority="67" w:unhideWhenUsed="0"/>
-    <w:lsdException w:name="Medium Grid 2 Accent 4" w:semiHidden="0" w:uiPriority="68" w:unhideWhenUsed="0"/>
-    <w:lsdException w:name="Medium Grid 3 Accent 4" w:semiHidden="0" w:uiPriority="69" w:unhideWhenUsed="0"/>
-    <w:lsdException w:name="Dark List Accent 4" w:semiHidden="0" w:uiPriority="70" w:unhideWhenUsed="0"/>
-    <w:lsdException w:name="Colorful Shading Accent 4" w:semiHidden="0" w:uiPriority="71" w:unhideWhenUsed="0"/>
-    <w:lsdException w:name="Colorful List Accent 4" w:semiHidden="0" w:uiPriority="72" w:unhideWhenUsed="0"/>
-    <w:lsdException w:name="Colorful Grid Accent 4" w:semiHidden="0" w:uiPriority="73" w:unhideWhenUsed="0"/>
-    <w:lsdException w:name="Light Shading Accent 5" w:semiHidden="0" w:uiPriority="60" w:unhideWhenUsed="0"/>
-    <w:lsdException w:name="Light List Accent 5" w:semiHidden="0" w:uiPriority="61" w:unhideWhenUsed="0"/>
-    <w:lsdException w:name="Light Grid Accent 5" w:semiHidden="0" w:uiPriority="62" w:unhideWhenUsed="0"/>
-    <w:lsdException w:name="Medium Shading 1 Accent 5" w:semiHidden="0" w:uiPriority="63" w:unhideWhenUsed="0"/>
-    <w:lsdException w:name="Medium Shading 2 Accent 5" w:semiHidden="0" w:uiPriority="64" w:unhideWhenUsed="0"/>
-    <w:lsdException w:name="Medium List 1 Accent 5" w:semiHidden="0" w:uiPriority="65" w:unhideWhenUsed="0"/>
-    <w:lsdException w:name="Medium List 2 Accent 5" w:semiHidden="0" w:uiPriority="66" w:unhideWhenUsed="0"/>
-    <w:lsdException w:name="Medium Grid 1 Accent 5" w:semiHidden="0" w:uiPriority="67" w:unhideWhenUsed="0"/>
-    <w:lsdException w:name="Medium Grid 2 Accent 5" w:semiHidden="0" w:uiPriority="68" w:unhideWhenUsed="0"/>
-    <w:lsdException w:name="Medium Grid 3 Accent 5" w:semiHidden="0" w:uiPriority="69" w:unhideWhenUsed="0"/>
-    <w:lsdException w:name="Dark List Accent 5" w:semiHidden="0" w:uiPriority="70" w:unhideWhenUsed="0"/>
-    <w:lsdException w:name="Colorful Shading Accent 5" w:semiHidden="0" w:uiPriority="71" w:unhideWhenUsed="0"/>
-    <w:lsdException w:name="Colorful List Accent 5" w:semiHidden="0" w:uiPriority="72" w:unhideWhenUsed="0"/>
-    <w:lsdException w:name="Colorful Grid Accent 5" w:semiHidden="0" w:uiPriority="73" w:unhideWhenUsed="0"/>
-    <w:lsdException w:name="Light Shading Accent 6" w:semiHidden="0" w:uiPriority="60" w:unhideWhenUsed="0"/>
-    <w:lsdException w:name="Light List Accent 6" w:semiHidden="0" w:uiPriority="61" w:unhideWhenUsed="0"/>
-    <w:lsdException w:name="Light Grid Accent 6" w:semiHidden="0" w:uiPriority="62" w:unhideWhenUsed="0"/>
-    <w:lsdException w:name="Medium Shading 1 Accent 6" w:semiHidden="0" w:uiPriority="63" w:unhideWhenUsed="0"/>
-    <w:lsdException w:name="Medium Shading 2 Accent 6" w:semiHidden="0" w:uiPriority="64" w:unhideWhenUsed="0"/>
-    <w:lsdException w:name="Medium List 1 Accent 6" w:semiHidden="0" w:uiPriority="65" w:unhideWhenUsed="0"/>
-    <w:lsdException w:name="Medium List 2 Accent 6" w:semiHidden="0" w:uiPriority="66" w:unhideWhenUsed="0"/>
-    <w:lsdException w:name="Medium Grid 1 Accent 6" w:semiHidden="0" w:uiPriority="67" w:unhideWhenUsed="0"/>
-    <w:lsdException w:name="Medium Grid 2 Accent 6" w:semiHidden="0" w:uiPriority="68" w:unhideWhenUsed="0"/>
-    <w:lsdException w:name="Medium Grid 3 Accent 6" w:semiHidden="0" w:uiPriority="69" w:unhideWhenUsed="0"/>
-    <w:lsdException w:name="Dark List Accent 6" w:semiHidden="0" w:uiPriority="70" w:unhideWhenUsed="0"/>
-    <w:lsdException w:name="Colorful Shading Accent 6" w:semiHidden="0" w:uiPriority="71" w:unhideWhenUsed="0"/>
-    <w:lsdException w:name="Colorful List Accent 6" w:semiHidden="0" w:uiPriority="72" w:unhideWhenUsed="0"/>
-    <w:lsdException w:name="Colorful Grid Accent 6" w:semiHidden="0" w:uiPriority="73" w:unhideWhenUsed="0"/>
-    <w:lsdException w:name="Subtle Emphasis" w:semiHidden="0" w:uiPriority="19" w:unhideWhenUsed="0" w:qFormat="1"/>
-    <w:lsdException w:name="Intense Emphasis" w:semiHidden="0" w:uiPriority="21" w:unhideWhenUsed="0" w:qFormat="1"/>
-    <w:lsdException w:name="Subtle Reference" w:semiHidden="0" w:uiPriority="31" w:unhideWhenUsed="0" w:qFormat="1"/>
-    <w:lsdException w:name="Intense Reference" w:semiHidden="0" w:uiPriority="32" w:unhideWhenUsed="0" w:qFormat="1"/>
-    <w:lsdException w:name="Book Title" w:semiHidden="0" w:uiPriority="33" w:unhideWhenUsed="0" w:qFormat="1"/>
-    <w:lsdException w:name="Bibliography" w:uiPriority="37"/>
-    <w:lsdException w:name="TOC Heading" w:uiPriority="39" w:qFormat="1"/>
+  <w:latentStyles w:defLockedState="0" w:defUIPriority="99" w:defSemiHidden="0" w:defUnhideWhenUsed="0" w:defQFormat="0" w:count="376">
+    <w:lsdException w:name="Normal" w:uiPriority="0" w:qFormat="1"/>
+    <w:lsdException w:name="heading 1" w:uiPriority="9" w:qFormat="1"/>
+    <w:lsdException w:name="heading 2" w:semiHidden="1" w:uiPriority="9" w:unhideWhenUsed="1" w:qFormat="1"/>
+    <w:lsdException w:name="heading 3" w:semiHidden="1" w:uiPriority="9" w:unhideWhenUsed="1" w:qFormat="1"/>
+    <w:lsdException w:name="heading 4" w:semiHidden="1" w:uiPriority="9" w:unhideWhenUsed="1" w:qFormat="1"/>
+    <w:lsdException w:name="heading 5" w:semiHidden="1" w:uiPriority="9" w:unhideWhenUsed="1" w:qFormat="1"/>
+    <w:lsdException w:name="heading 6" w:semiHidden="1" w:uiPriority="9" w:unhideWhenUsed="1" w:qFormat="1"/>
+    <w:lsdException w:name="heading 7" w:semiHidden="1" w:uiPriority="9" w:unhideWhenUsed="1" w:qFormat="1"/>
+    <w:lsdException w:name="heading 8" w:semiHidden="1" w:uiPriority="9" w:unhideWhenUsed="1" w:qFormat="1"/>
+    <w:lsdException w:name="heading 9" w:semiHidden="1" w:uiPriority="9" w:unhideWhenUsed="1" w:qFormat="1"/>
+    <w:lsdException w:name="index 1" w:semiHidden="1" w:unhideWhenUsed="1"/>
+    <w:lsdException w:name="index 2" w:semiHidden="1" w:unhideWhenUsed="1"/>
+    <w:lsdException w:name="index 3" w:semiHidden="1" w:unhideWhenUsed="1"/>
+    <w:lsdException w:name="index 4" w:semiHidden="1" w:unhideWhenUsed="1"/>
+    <w:lsdException w:name="index 5" w:semiHidden="1" w:unhideWhenUsed="1"/>
+    <w:lsdException w:name="index 6" w:semiHidden="1" w:unhideWhenUsed="1"/>
+    <w:lsdException w:name="index 7" w:semiHidden="1" w:unhideWhenUsed="1"/>
+    <w:lsdException w:name="index 8" w:semiHidden="1" w:unhideWhenUsed="1"/>
+    <w:lsdException w:name="index 9" w:semiHidden="1" w:unhideWhenUsed="1"/>
+    <w:lsdException w:name="toc 1" w:semiHidden="1" w:uiPriority="39" w:unhideWhenUsed="1"/>
+    <w:lsdException w:name="toc 2" w:semiHidden="1" w:uiPriority="39" w:unhideWhenUsed="1"/>
+    <w:lsdException w:name="toc 3" w:semiHidden="1" w:uiPriority="39" w:unhideWhenUsed="1"/>
+    <w:lsdException w:name="toc 4" w:semiHidden="1" w:uiPriority="39" w:unhideWhenUsed="1"/>
+    <w:lsdException w:name="toc 5" w:semiHidden="1" w:uiPriority="39" w:unhideWhenUsed="1"/>
+    <w:lsdException w:name="toc 6" w:semiHidden="1" w:uiPriority="39" w:unhideWhenUsed="1"/>
+    <w:lsdException w:name="toc 7" w:semiHidden="1" w:uiPriority="39" w:unhideWhenUsed="1"/>
+    <w:lsdException w:name="toc 8" w:semiHidden="1" w:uiPriority="39" w:unhideWhenUsed="1"/>
+    <w:lsdException w:name="toc 9" w:semiHidden="1" w:uiPriority="39" w:unhideWhenUsed="1"/>
+    <w:lsdException w:name="Normal Indent" w:semiHidden="1" w:unhideWhenUsed="1"/>
+    <w:lsdException w:name="footnote text" w:semiHidden="1" w:unhideWhenUsed="1"/>
+    <w:lsdException w:name="annotation text" w:semiHidden="1" w:unhideWhenUsed="1"/>
+    <w:lsdException w:name="header" w:semiHidden="1" w:unhideWhenUsed="1"/>
+    <w:lsdException w:name="footer" w:semiHidden="1" w:unhideWhenUsed="1"/>
+    <w:lsdException w:name="index heading" w:semiHidden="1" w:unhideWhenUsed="1"/>
+    <w:lsdException w:name="caption" w:semiHidden="1" w:uiPriority="35" w:unhideWhenUsed="1" w:qFormat="1"/>
+    <w:lsdException w:name="table of figures" w:semiHidden="1" w:unhideWhenUsed="1"/>
+    <w:lsdException w:name="envelope address" w:semiHidden="1" w:unhideWhenUsed="1"/>
+    <w:lsdException w:name="envelope return" w:semiHidden="1" w:unhideWhenUsed="1"/>
+    <w:lsdException w:name="footnote reference" w:semiHidden="1" w:unhideWhenUsed="1"/>
+    <w:lsdException w:name="annotation reference" w:semiHidden="1" w:unhideWhenUsed="1"/>
+    <w:lsdException w:name="line number" w:semiHidden="1" w:unhideWhenUsed="1"/>
+    <w:lsdException w:name="page number" w:semiHidden="1" w:unhideWhenUsed="1"/>
+    <w:lsdException w:name="endnote reference" w:semiHidden="1" w:unhideWhenUsed="1"/>
+    <w:lsdException w:name="endnote text" w:semiHidden="1" w:unhideWhenUsed="1"/>
+    <w:lsdException w:name="table of authorities" w:semiHidden="1" w:unhideWhenUsed="1"/>
+    <w:lsdException w:name="macro" w:semiHidden="1" w:unhideWhenUsed="1"/>
+    <w:lsdException w:name="toa heading" w:semiHidden="1" w:unhideWhenUsed="1"/>
+    <w:lsdException w:name="List" w:semiHidden="1" w:unhideWhenUsed="1"/>
+    <w:lsdException w:name="List Bullet" w:semiHidden="1" w:unhideWhenUsed="1"/>
+    <w:lsdException w:name="List Number" w:semiHidden="1" w:unhideWhenUsed="1"/>
+    <w:lsdException w:name="List 2" w:semiHidden="1" w:unhideWhenUsed="1"/>
+    <w:lsdException w:name="List 3" w:semiHidden="1" w:unhideWhenUsed="1"/>
+    <w:lsdException w:name="List 4" w:semiHidden="1" w:unhideWhenUsed="1"/>
+    <w:lsdException w:name="List 5" w:semiHidden="1" w:unhideWhenUsed="1"/>
+    <w:lsdException w:name="List Bullet 2" w:semiHidden="1" w:unhideWhenUsed="1"/>
+    <w:lsdException w:name="List Bullet 3" w:semiHidden="1" w:unhideWhenUsed="1"/>
+    <w:lsdException w:name="List Bullet 4" w:semiHidden="1" w:unhideWhenUsed="1"/>
+    <w:lsdException w:name="List Bullet 5" w:semiHidden="1" w:unhideWhenUsed="1"/>
+    <w:lsdException w:name="List Number 2" w:semiHidden="1" w:unhideWhenUsed="1"/>
+    <w:lsdException w:name="List Number 3" w:semiHidden="1" w:unhideWhenUsed="1"/>
+    <w:lsdException w:name="List Number 4" w:semiHidden="1" w:unhideWhenUsed="1"/>
+    <w:lsdException w:name="List Number 5" w:semiHidden="1" w:unhideWhenUsed="1"/>
+    <w:lsdException w:name="Title" w:uiPriority="10" w:qFormat="1"/>
+    <w:lsdException w:name="Closing" w:semiHidden="1" w:unhideWhenUsed="1"/>
+    <w:lsdException w:name="Signature" w:semiHidden="1" w:unhideWhenUsed="1"/>
+    <w:lsdException w:name="Default Paragraph Font" w:semiHidden="1" w:uiPriority="1" w:unhideWhenUsed="1"/>
+    <w:lsdException w:name="Body Text" w:semiHidden="1" w:unhideWhenUsed="1"/>
+    <w:lsdException w:name="Body Text Indent" w:semiHidden="1" w:unhideWhenUsed="1"/>
+    <w:lsdException w:name="List Continue" w:semiHidden="1" w:unhideWhenUsed="1"/>
+    <w:lsdException w:name="List Continue 2" w:semiHidden="1" w:unhideWhenUsed="1"/>
+    <w:lsdException w:name="List Continue 3" w:semiHidden="1" w:unhideWhenUsed="1"/>
+    <w:lsdException w:name="List Continue 4" w:semiHidden="1" w:unhideWhenUsed="1"/>
+    <w:lsdException w:name="List Continue 5" w:semiHidden="1" w:unhideWhenUsed="1"/>
+    <w:lsdException w:name="Message Header" w:semiHidden="1" w:unhideWhenUsed="1"/>
+    <w:lsdException w:name="Subtitle" w:uiPriority="11" w:qFormat="1"/>
+    <w:lsdException w:name="Salutation" w:semiHidden="1" w:unhideWhenUsed="1"/>
+    <w:lsdException w:name="Date" w:semiHidden="1" w:unhideWhenUsed="1"/>
+    <w:lsdException w:name="Body Text First Indent" w:semiHidden="1" w:unhideWhenUsed="1"/>
+    <w:lsdException w:name="Body Text First Indent 2" w:semiHidden="1" w:unhideWhenUsed="1"/>
+    <w:lsdException w:name="Note Heading" w:semiHidden="1" w:unhideWhenUsed="1"/>
+    <w:lsdException w:name="Body Text 2" w:semiHidden="1" w:unhideWhenUsed="1"/>
+    <w:lsdException w:name="Body Text 3" w:semiHidden="1" w:unhideWhenUsed="1"/>
+    <w:lsdException w:name="Body Text Indent 2" w:semiHidden="1" w:unhideWhenUsed="1"/>
+    <w:lsdException w:name="Body Text Indent 3" w:semiHidden="1" w:unhideWhenUsed="1"/>
+    <w:lsdException w:name="Block Text" w:semiHidden="1" w:unhideWhenUsed="1"/>
+    <w:lsdException w:name="Hyperlink" w:semiHidden="1" w:unhideWhenUsed="1"/>
+    <w:lsdException w:name="FollowedHyperlink" w:semiHidden="1" w:unhideWhenUsed="1"/>
+    <w:lsdException w:name="Strong" w:uiPriority="22" w:qFormat="1"/>
+    <w:lsdException w:name="Emphasis" w:uiPriority="20" w:qFormat="1"/>
+    <w:lsdException w:name="Document Map" w:semiHidden="1" w:unhideWhenUsed="1"/>
+    <w:lsdException w:name="Plain Text" w:semiHidden="1" w:unhideWhenUsed="1"/>
+    <w:lsdException w:name="E-mail Signature" w:semiHidden="1" w:unhideWhenUsed="1"/>
+    <w:lsdException w:name="HTML Top of Form" w:semiHidden="1" w:unhideWhenUsed="1"/>
+    <w:lsdException w:name="HTML Bottom of Form" w:semiHidden="1" w:unhideWhenUsed="1"/>
+    <w:lsdException w:name="Normal (Web)" w:semiHidden="1" w:unhideWhenUsed="1"/>
+    <w:lsdException w:name="HTML Acronym" w:semiHidden="1" w:unhideWhenUsed="1"/>
+    <w:lsdException w:name="HTML Address" w:semiHidden="1" w:unhideWhenUsed="1"/>
+    <w:lsdException w:name="HTML Cite" w:semiHidden="1" w:unhideWhenUsed="1"/>
+    <w:lsdException w:name="HTML Code" w:semiHidden="1" w:unhideWhenUsed="1"/>
+    <w:lsdException w:name="HTML Definition" w:semiHidden="1" w:unhideWhenUsed="1"/>
+    <w:lsdException w:name="HTML Keyboard" w:semiHidden="1" w:unhideWhenUsed="1"/>
+    <w:lsdException w:name="HTML Preformatted" w:semiHidden="1" w:unhideWhenUsed="1"/>
+    <w:lsdException w:name="HTML Sample" w:semiHidden="1" w:unhideWhenUsed="1"/>
+    <w:lsdException w:name="HTML Typewriter" w:semiHidden="1" w:unhideWhenUsed="1"/>
+    <w:lsdException w:name="HTML Variable" w:semiHidden="1" w:unhideWhenUsed="1"/>
+    <w:lsdException w:name="Normal Table" w:semiHidden="1" w:unhideWhenUsed="1"/>
+    <w:lsdException w:name="annotation subject" w:semiHidden="1" w:unhideWhenUsed="1"/>
+    <w:lsdException w:name="No List" w:semiHidden="1" w:unhideWhenUsed="1"/>
+    <w:lsdException w:name="Outline List 1" w:semiHidden="1" w:unhideWhenUsed="1"/>
+    <w:lsdException w:name="Outline List 2" w:semiHidden="1" w:unhideWhenUsed="1"/>
+    <w:lsdException w:name="Outline List 3" w:semiHidden="1" w:unhideWhenUsed="1"/>
+    <w:lsdException w:name="Table Simple 1" w:semiHidden="1" w:unhideWhenUsed="1"/>
+    <w:lsdException w:name="Table Simple 2" w:semiHidden="1" w:unhideWhenUsed="1"/>
+    <w:lsdException w:name="Table Simple 3" w:semiHidden="1" w:unhideWhenUsed="1"/>
+    <w:lsdException w:name="Table Classic 1" w:semiHidden="1" w:unhideWhenUsed="1"/>
+    <w:lsdException w:name="Table Classic 2" w:semiHidden="1" w:unhideWhenUsed="1"/>
+    <w:lsdException w:name="Table Classic 3" w:semiHidden="1" w:unhideWhenUsed="1"/>
+    <w:lsdException w:name="Table Classic 4" w:semiHidden="1" w:unhideWhenUsed="1"/>
+    <w:lsdException w:name="Table Colorful 1" w:semiHidden="1" w:unhideWhenUsed="1"/>
+    <w:lsdException w:name="Table Colorful 2" w:semiHidden="1" w:unhideWhenUsed="1"/>
+    <w:lsdException w:name="Table Colorful 3" w:semiHidden="1" w:unhideWhenUsed="1"/>
+    <w:lsdException w:name="Table Columns 1" w:semiHidden="1" w:unhideWhenUsed="1"/>
+    <w:lsdException w:name="Table Columns 2" w:semiHidden="1" w:unhideWhenUsed="1"/>
+    <w:lsdException w:name="Table Columns 3" w:semiHidden="1" w:unhideWhenUsed="1"/>
+    <w:lsdException w:name="Table Columns 4" w:semiHidden="1" w:unhideWhenUsed="1"/>
+    <w:lsdException w:name="Table Columns 5" w:semiHidden="1" w:unhideWhenUsed="1"/>
+    <w:lsdException w:name="Table Grid 1" w:semiHidden="1" w:unhideWhenUsed="1"/>
+    <w:lsdException w:name="Table Grid 2" w:semiHidden="1" w:unhideWhenUsed="1"/>
+    <w:lsdException w:name="Table Grid 3" w:semiHidden="1" w:unhideWhenUsed="1"/>
+    <w:lsdException w:name="Table Grid 4" w:semiHidden="1" w:unhideWhenUsed="1"/>
+    <w:lsdException w:name="Table Grid 5" w:semiHidden="1" w:unhideWhenUsed="1"/>
+    <w:lsdException w:name="Table Grid 6" w:semiHidden="1" w:unhideWhenUsed="1"/>
+    <w:lsdException w:name="Table Grid 7" w:semiHidden="1" w:unhideWhenUsed="1"/>
+    <w:lsdException w:name="Table Grid 8" w:semiHidden="1" w:unhideWhenUsed="1"/>
+    <w:lsdException w:name="Table List 1" w:semiHidden="1" w:unhideWhenUsed="1"/>
+    <w:lsdException w:name="Table List 2" w:semiHidden="1" w:unhideWhenUsed="1"/>
+    <w:lsdException w:name="Table List 3" w:semiHidden="1" w:unhideWhenUsed="1"/>
+    <w:lsdException w:name="Table List 4" w:semiHidden="1" w:unhideWhenUsed="1"/>
+    <w:lsdException w:name="Table List 5" w:semiHidden="1" w:unhideWhenUsed="1"/>
+    <w:lsdException w:name="Table List 6" w:semiHidden="1" w:unhideWhenUsed="1"/>
+    <w:lsdException w:name="Table List 7" w:semiHidden="1" w:unhideWhenUsed="1"/>
+    <w:lsdException w:name="Table List 8" w:semiHidden="1" w:unhideWhenUsed="1"/>
+    <w:lsdException w:name="Table 3D effects 1" w:semiHidden="1" w:unhideWhenUsed="1"/>
+    <w:lsdException w:name="Table 3D effects 2" w:semiHidden="1" w:unhideWhenUsed="1"/>
+    <w:lsdException w:name="Table 3D effects 3" w:semiHidden="1" w:unhideWhenUsed="1"/>
+    <w:lsdException w:name="Table Contemporary" w:semiHidden="1" w:unhideWhenUsed="1"/>
+    <w:lsdException w:name="Table Elegant" w:semiHidden="1" w:unhideWhenUsed="1"/>
+    <w:lsdException w:name="Table Professional" w:semiHidden="1" w:unhideWhenUsed="1"/>
+    <w:lsdException w:name="Table Subtle 1" w:semiHidden="1" w:unhideWhenUsed="1"/>
+    <w:lsdException w:name="Table Subtle 2" w:semiHidden="1" w:unhideWhenUsed="1"/>
+    <w:lsdException w:name="Table Web 1" w:semiHidden="1" w:unhideWhenUsed="1"/>
+    <w:lsdException w:name="Table Web 2" w:semiHidden="1" w:unhideWhenUsed="1"/>
+    <w:lsdException w:name="Table Web 3" w:semiHidden="1" w:unhideWhenUsed="1"/>
+    <w:lsdException w:name="Balloon Text" w:semiHidden="1" w:unhideWhenUsed="1"/>
+    <w:lsdException w:name="Table Grid" w:semiHidden="1" w:uiPriority="39" w:unhideWhenUsed="1"/>
+    <w:lsdException w:name="Table Theme" w:semiHidden="1" w:unhideWhenUsed="1"/>
+    <w:lsdException w:name="Placeholder Text" w:semiHidden="1"/>
+    <w:lsdException w:name="No Spacing" w:uiPriority="1" w:qFormat="1"/>
+    <w:lsdException w:name="Light Shading" w:uiPriority="60"/>
+    <w:lsdException w:name="Light List" w:uiPriority="61"/>
+    <w:lsdException w:name="Light Grid" w:uiPriority="62"/>
+    <w:lsdException w:name="Medium Shading 1" w:uiPriority="63"/>
+    <w:lsdException w:name="Medium Shading 2" w:uiPriority="64"/>
+    <w:lsdException w:name="Medium List 1" w:uiPriority="65"/>
+    <w:lsdException w:name="Medium List 2" w:uiPriority="66"/>
+    <w:lsdException w:name="Medium Grid 1" w:uiPriority="67"/>
+    <w:lsdException w:name="Medium Grid 2" w:uiPriority="68"/>
+    <w:lsdException w:name="Medium Grid 3" w:uiPriority="69"/>
+    <w:lsdException w:name="Dark List" w:uiPriority="70"/>
+    <w:lsdException w:name="Colorful Shading" w:uiPriority="71"/>
+    <w:lsdException w:name="Colorful List" w:uiPriority="72"/>
+    <w:lsdException w:name="Colorful Grid" w:uiPriority="73"/>
+    <w:lsdException w:name="Light Shading Accent 1" w:uiPriority="60"/>
+    <w:lsdException w:name="Light List Accent 1" w:uiPriority="61"/>
+    <w:lsdException w:name="Light Grid Accent 1" w:uiPriority="62"/>
+    <w:lsdException w:name="Medium Shading 1 Accent 1" w:uiPriority="63"/>
+    <w:lsdException w:name="Medium Shading 2 Accent 1" w:uiPriority="64"/>
+    <w:lsdException w:name="Medium List 1 Accent 1" w:uiPriority="65"/>
+    <w:lsdException w:name="Revision" w:semiHidden="1"/>
+    <w:lsdException w:name="List Paragraph" w:uiPriority="34" w:qFormat="1"/>
+    <w:lsdException w:name="Quote" w:uiPriority="29" w:qFormat="1"/>
+    <w:lsdException w:name="Intense Quote" w:uiPriority="30" w:qFormat="1"/>
+    <w:lsdException w:name="Medium List 2 Accent 1" w:uiPriority="66"/>
+    <w:lsdException w:name="Medium Grid 1 Accent 1" w:uiPriority="67"/>
+    <w:lsdException w:name="Medium Grid 2 Accent 1" w:uiPriority="68"/>
+    <w:lsdException w:name="Medium Grid 3 Accent 1" w:uiPriority="69"/>
+    <w:lsdException w:name="Dark List Accent 1" w:uiPriority="70"/>
+    <w:lsdException w:name="Colorful Shading Accent 1" w:uiPriority="71"/>
+    <w:lsdException w:name="Colorful List Accent 1" w:uiPriority="72"/>
+    <w:lsdException w:name="Colorful Grid Accent 1" w:uiPriority="73"/>
+    <w:lsdException w:name="Light Shading Accent 2" w:uiPriority="60"/>
+    <w:lsdException w:name="Light List Accent 2" w:uiPriority="61"/>
+    <w:lsdException w:name="Light Grid Accent 2" w:uiPriority="62"/>
+    <w:lsdException w:name="Medium Shading 1 Accent 2" w:uiPriority="63"/>
+    <w:lsdException w:name="Medium Shading 2 Accent 2" w:uiPriority="64"/>
+    <w:lsdException w:name="Medium List 1 Accent 2" w:uiPriority="65"/>
+    <w:lsdException w:name="Medium List 2 Accent 2" w:uiPriority="66"/>
+    <w:lsdException w:name="Medium Grid 1 Accent 2" w:uiPriority="67"/>
+    <w:lsdException w:name="Medium Grid 2 Accent 2" w:uiPriority="68"/>
+    <w:lsdException w:name="Medium Grid 3 Accent 2" w:uiPriority="69"/>
+    <w:lsdException w:name="Dark List Accent 2" w:uiPriority="70"/>
+    <w:lsdException w:name="Colorful Shading Accent 2" w:uiPriority="71"/>
+    <w:lsdException w:name="Colorful List Accent 2" w:uiPriority="72"/>
+    <w:lsdException w:name="Colorful Grid Accent 2" w:uiPriority="73"/>
+    <w:lsdException w:name="Light Shading Accent 3" w:uiPriority="60"/>
+    <w:lsdException w:name="Light List Accent 3" w:uiPriority="61"/>
+    <w:lsdException w:name="Light Grid Accent 3" w:uiPriority="62"/>
+    <w:lsdException w:name="Medium Shading 1 Accent 3" w:uiPriority="63"/>
+    <w:lsdException w:name="Medium Shading 2 Accent 3" w:uiPriority="64"/>
+    <w:lsdException w:name="Medium List 1 Accent 3" w:uiPriority="65"/>
+    <w:lsdException w:name="Medium List 2 Accent 3" w:uiPriority="66"/>
+    <w:lsdException w:name="Medium Grid 1 Accent 3" w:uiPriority="67"/>
+    <w:lsdException w:name="Medium Grid 2 Accent 3" w:uiPriority="68"/>
+    <w:lsdException w:name="Medium Grid 3 Accent 3" w:uiPriority="69"/>
+    <w:lsdException w:name="Dark List Accent 3" w:uiPriority="70"/>
+    <w:lsdException w:name="Colorful Shading Accent 3" w:uiPriority="71"/>
+    <w:lsdException w:name="Colorful List Accent 3" w:uiPriority="72"/>
+    <w:lsdException w:name="Colorful Grid Accent 3" w:uiPriority="73"/>
+    <w:lsdException w:name="Light Shading Accent 4" w:uiPriority="60"/>
+    <w:lsdException w:name="Light List Accent 4" w:uiPriority="61"/>
+    <w:lsdException w:name="Light Grid Accent 4" w:uiPriority="62"/>
+    <w:lsdException w:name="Medium Shading 1 Accent 4" w:uiPriority="63"/>
+    <w:lsdException w:name="Medium Shading 2 Accent 4" w:uiPriority="64"/>
+    <w:lsdException w:name="Medium List 1 Accent 4" w:uiPriority="65"/>
+    <w:lsdException w:name="Medium List 2 Accent 4" w:uiPriority="66"/>
+    <w:lsdException w:name="Medium Grid 1 Accent 4" w:uiPriority="67"/>
+    <w:lsdException w:name="Medium Grid 2 Accent 4" w:uiPriority="68"/>
+    <w:lsdException w:name="Medium Grid 3 Accent 4" w:uiPriority="69"/>
+    <w:lsdException w:name="Dark List Accent 4" w:uiPriority="70"/>
+    <w:lsdException w:name="Colorful Shading Accent 4" w:uiPriority="71"/>
+    <w:lsdException w:name="Colorful List Accent 4" w:uiPriority="72"/>
+    <w:lsdException w:name="Colorful Grid Accent 4" w:uiPriority="73"/>
+    <w:lsdException w:name="Light Shading Accent 5" w:uiPriority="60"/>
+    <w:lsdException w:name="Light List Accent 5" w:uiPriority="61"/>
+    <w:lsdException w:name="Light Grid Accent 5" w:uiPriority="62"/>
+    <w:lsdException w:name="Medium Shading 1 Accent 5" w:uiPriority="63"/>
+    <w:lsdException w:name="Medium Shading 2 Accent 5" w:uiPriority="64"/>
+    <w:lsdException w:name="Medium List 1 Accent 5" w:uiPriority="65"/>
+    <w:lsdException w:name="Medium List 2 Accent 5" w:uiPriority="66"/>
+    <w:lsdException w:name="Medium Grid 1 Accent 5" w:uiPriority="67"/>
+    <w:lsdException w:name="Medium Grid 2 Accent 5" w:uiPriority="68"/>
+    <w:lsdException w:name="Medium Grid 3 Accent 5" w:uiPriority="69"/>
+    <w:lsdException w:name="Dark List Accent 5" w:uiPriority="70"/>
+    <w:lsdException w:name="Colorful Shading Accent 5" w:uiPriority="71"/>
+    <w:lsdException w:name="Colorful List Accent 5" w:uiPriority="72"/>
+    <w:lsdException w:name="Colorful Grid Accent 5" w:uiPriority="73"/>
+    <w:lsdException w:name="Light Shading Accent 6" w:uiPriority="60"/>
+    <w:lsdException w:name="Light List Accent 6" w:uiPriority="61"/>
+    <w:lsdException w:name="Light Grid Accent 6" w:uiPriority="62"/>
+    <w:lsdException w:name="Medium Shading 1 Accent 6" w:uiPriority="63"/>
+    <w:lsdException w:name="Medium Shading 2 Accent 6" w:uiPriority="64"/>
+    <w:lsdException w:name="Medium List 1 Accent 6" w:uiPriority="65"/>
+    <w:lsdException w:name="Medium List 2 Accent 6" w:uiPriority="66"/>
+    <w:lsdException w:name="Medium Grid 1 Accent 6" w:uiPriority="67"/>
+    <w:lsdException w:name="Medium Grid 2 Accent 6" w:uiPriority="68"/>
+    <w:lsdException w:name="Medium Grid 3 Accent 6" w:uiPriority="69"/>
+    <w:lsdException w:name="Dark List Accent 6" w:uiPriority="70"/>
+    <w:lsdException w:name="Colorful Shading Accent 6" w:uiPriority="71"/>
+    <w:lsdException w:name="Colorful List Accent 6" w:uiPriority="72"/>
+    <w:lsdException w:name="Colorful Grid Accent 6" w:uiPriority="73"/>
+    <w:lsdException w:name="Subtle Emphasis" w:uiPriority="19" w:qFormat="1"/>
+    <w:lsdException w:name="Intense Emphasis" w:uiPriority="21" w:qFormat="1"/>
+    <w:lsdException w:name="Subtle Reference" w:uiPriority="31" w:qFormat="1"/>
+    <w:lsdException w:name="Intense Reference" w:uiPriority="32" w:qFormat="1"/>
+    <w:lsdException w:name="Book Title" w:uiPriority="33" w:qFormat="1"/>
+    <w:lsdException w:name="Bibliography" w:semiHidden="1" w:uiPriority="37" w:unhideWhenUsed="1"/>
+    <w:lsdException w:name="TOC Heading" w:semiHidden="1" w:uiPriority="39" w:unhideWhenUsed="1" w:qFormat="1"/>
+    <w:lsdException w:name="Plain Table 1" w:uiPriority="41"/>
+    <w:lsdException w:name="Plain Table 2" w:uiPriority="42"/>
+    <w:lsdException w:name="Plain Table 3" w:uiPriority="43"/>
+    <w:lsdException w:name="Plain Table 4" w:uiPriority="44"/>
+    <w:lsdException w:name="Plain Table 5" w:uiPriority="45"/>
+    <w:lsdException w:name="Grid Table Light" w:uiPriority="40"/>
+    <w:lsdException w:name="Grid Table 1 Light" w:uiPriority="46"/>
+    <w:lsdException w:name="Grid Table 2" w:uiPriority="47"/>
+    <w:lsdException w:name="Grid Table 3" w:uiPriority="48"/>
+    <w:lsdException w:name="Grid Table 4" w:uiPriority="49"/>
+    <w:lsdException w:name="Grid Table 5 Dark" w:uiPriority="50"/>
+    <w:lsdException w:name="Grid Table 6 Colorful" w:uiPriority="51"/>
+    <w:lsdException w:name="Grid Table 7 Colorful" w:uiPriority="52"/>
+    <w:lsdException w:name="Grid Table 1 Light Accent 1" w:uiPriority="46"/>
+    <w:lsdException w:name="Grid Table 2 Accent 1" w:uiPriority="47"/>
+    <w:lsdException w:name="Grid Table 3 Accent 1" w:uiPriority="48"/>
+    <w:lsdException w:name="Grid Table 4 Accent 1" w:uiPriority="49"/>
+    <w:lsdException w:name="Grid Table 5 Dark Accent 1" w:uiPriority="50"/>
+    <w:lsdException w:name="Grid Table 6 Colorful Accent 1" w:uiPriority="51"/>
+    <w:lsdException w:name="Grid Table 7 Colorful Accent 1" w:uiPriority="52"/>
+    <w:lsdException w:name="Grid Table 1 Light Accent 2" w:uiPriority="46"/>
+    <w:lsdException w:name="Grid Table 2 Accent 2" w:uiPriority="47"/>
+    <w:lsdException w:name="Grid Table 3 Accent 2" w:uiPriority="48"/>
+    <w:lsdException w:name="Grid Table 4 Accent 2" w:uiPriority="49"/>
+    <w:lsdException w:name="Grid Table 5 Dark Accent 2" w:uiPriority="50"/>
+    <w:lsdException w:name="Grid Table 6 Colorful Accent 2" w:uiPriority="51"/>
+    <w:lsdException w:name="Grid Table 7 Colorful Accent 2" w:uiPriority="52"/>
+    <w:lsdException w:name="Grid Table 1 Light Accent 3" w:uiPriority="46"/>
+    <w:lsdException w:name="Grid Table 2 Accent 3" w:uiPriority="47"/>
+    <w:lsdException w:name="Grid Table 3 Accent 3" w:uiPriority="48"/>
+    <w:lsdException w:name="Grid Table 4 Accent 3" w:uiPriority="49"/>
+    <w:lsdException w:name="Grid Table 5 Dark Accent 3" w:uiPriority="50"/>
+    <w:lsdException w:name="Grid Table 6 Colorful Accent 3" w:uiPriority="51"/>
+    <w:lsdException w:name="Grid Table 7 Colorful Accent 3" w:uiPriority="52"/>
+    <w:lsdException w:name="Grid Table 1 Light Accent 4" w:uiPriority="46"/>
+    <w:lsdException w:name="Grid Table 2 Accent 4" w:uiPriority="47"/>
+    <w:lsdException w:name="Grid Table 3 Accent 4" w:uiPriority="48"/>
+    <w:lsdException w:name="Grid Table 4 Accent 4" w:uiPriority="49"/>
+    <w:lsdException w:name="Grid Table 5 Dark Accent 4" w:uiPriority="50"/>
+    <w:lsdException w:name="Grid Table 6 Colorful Accent 4" w:uiPriority="51"/>
+    <w:lsdException w:name="Grid Table 7 Colorful Accent 4" w:uiPriority="52"/>
+    <w:lsdException w:name="Grid Table 1 Light Accent 5" w:uiPriority="46"/>
+    <w:lsdException w:name="Grid Table 2 Accent 5" w:uiPriority="47"/>
+    <w:lsdException w:name="Grid Table 3 Accent 5" w:uiPriority="48"/>
+    <w:lsdException w:name="Grid Table 4 Accent 5" w:uiPriority="49"/>
+    <w:lsdException w:name="Grid Table 5 Dark Accent 5" w:uiPriority="50"/>
+    <w:lsdException w:name="Grid Table 6 Colorful Accent 5" w:uiPriority="51"/>
+    <w:lsdException w:name="Grid Table 7 Colorful Accent 5" w:uiPriority="52"/>
+    <w:lsdException w:name="Grid Table 1 Light Accent 6" w:uiPriority="46"/>
+    <w:lsdException w:name="Grid Table 2 Accent 6" w:uiPriority="47"/>
+    <w:lsdException w:name="Grid Table 3 Accent 6" w:uiPriority="48"/>
+    <w:lsdException w:name="Grid Table 4 Accent 6" w:uiPriority="49"/>
+    <w:lsdException w:name="Grid Table 5 Dark Accent 6" w:uiPriority="50"/>
+    <w:lsdException w:name="Grid Table 6 Colorful Accent 6" w:uiPriority="51"/>
+    <w:lsdException w:name="Grid Table 7 Colorful Accent 6" w:uiPriority="52"/>
+    <w:lsdException w:name="List Table 1 Light" w:uiPriority="46"/>
+    <w:lsdException w:name="List Table 2" w:uiPriority="47"/>
+    <w:lsdException w:name="List Table 3" w:uiPriority="48"/>
+    <w:lsdException w:name="List Table 4" w:uiPriority="49"/>
+    <w:lsdException w:name="List Table 5 Dark" w:uiPriority="50"/>
+    <w:lsdException w:name="List Table 6 Colorful" w:uiPriority="51"/>
+    <w:lsdException w:name="List Table 7 Colorful" w:uiPriority="52"/>
+    <w:lsdException w:name="List Table 1 Light Accent 1" w:uiPriority="46"/>
+    <w:lsdException w:name="List Table 2 Accent 1" w:uiPriority="47"/>
+    <w:lsdException w:name="List Table 3 Accent 1" w:uiPriority="48"/>
+    <w:lsdException w:name="List Table 4 Accent 1" w:uiPriority="49"/>
+    <w:lsdException w:name="List Table 5 Dark Accent 1" w:uiPriority="50"/>
+    <w:lsdException w:name="List Table 6 Colorful Accent 1" w:uiPriority="51"/>
+    <w:lsdException w:name="List Table 7 Colorful Accent 1" w:uiPriority="52"/>
+    <w:lsdException w:name="List Table 1 Light Accent 2" w:uiPriority="46"/>
+    <w:lsdException w:name="List Table 2 Accent 2" w:uiPriority="47"/>
+    <w:lsdException w:name="List Table 3 Accent 2" w:uiPriority="48"/>
+    <w:lsdException w:name="List Table 4 Accent 2" w:uiPriority="49"/>
+    <w:lsdException w:name="List Table 5 Dark Accent 2" w:uiPriority="50"/>
+    <w:lsdException w:name="List Table 6 Colorful Accent 2" w:uiPriority="51"/>
+    <w:lsdException w:name="List Table 7 Colorful Accent 2" w:uiPriority="52"/>
+    <w:lsdException w:name="List Table 1 Light Accent 3" w:uiPriority="46"/>
+    <w:lsdException w:name="List Table 2 Accent 3" w:uiPriority="47"/>
+    <w:lsdException w:name="List Table 3 Accent 3" w:uiPriority="48"/>
+    <w:lsdException w:name="List Table 4 Accent 3" w:uiPriority="49"/>
+    <w:lsdException w:name="List Table 5 Dark Accent 3" w:uiPriority="50"/>
+    <w:lsdException w:name="List Table 6 Colorful Accent 3" w:uiPriority="51"/>
+    <w:lsdException w:name="List Table 7 Colorful Accent 3" w:uiPriority="52"/>
+    <w:lsdException w:name="List Table 1 Light Accent 4" w:uiPriority="46"/>
+    <w:lsdException w:name="List Table 2 Accent 4" w:uiPriority="47"/>
+    <w:lsdException w:name="List Table 3 Accent 4" w:uiPriority="48"/>
+    <w:lsdException w:name="List Table 4 Accent 4" w:uiPriority="49"/>
+    <w:lsdException w:name="List Table 5 Dark Accent 4" w:uiPriority="50"/>
+    <w:lsdException w:name="List Table 6 Colorful Accent 4" w:uiPriority="51"/>
+    <w:lsdException w:name="List Table 7 Colorful Accent 4" w:uiPriority="52"/>
+    <w:lsdException w:name="List Table 1 Light Accent 5" w:uiPriority="46"/>
+    <w:lsdException w:name="List Table 2 Accent 5" w:uiPriority="47"/>
+    <w:lsdException w:name="List Table 3 Accent 5" w:uiPriority="48"/>
+    <w:lsdException w:name="List Table 4 Accent 5" w:uiPriority="49"/>
+    <w:lsdException w:name="List Table 5 Dark Accent 5" w:uiPriority="50"/>
+    <w:lsdException w:name="List Table 6 Colorful Accent 5" w:uiPriority="51"/>
+    <w:lsdException w:name="List Table 7 Colorful Accent 5" w:uiPriority="52"/>
+    <w:lsdException w:name="List Table 1 Light Accent 6" w:uiPriority="46"/>
+    <w:lsdException w:name="List Table 2 Accent 6" w:uiPriority="47"/>
+    <w:lsdException w:name="List Table 3 Accent 6" w:uiPriority="48"/>
+    <w:lsdException w:name="List Table 4 Accent 6" w:uiPriority="49"/>
+    <w:lsdException w:name="List Table 5 Dark Accent 6" w:uiPriority="50"/>
+    <w:lsdException w:name="List Table 6 Colorful Accent 6" w:uiPriority="51"/>
+    <w:lsdException w:name="List Table 7 Colorful Accent 6" w:uiPriority="52"/>
+    <w:lsdException w:name="Mention" w:semiHidden="1" w:unhideWhenUsed="1"/>
+    <w:lsdException w:name="Smart Hyperlink" w:semiHidden="1" w:unhideWhenUsed="1"/>
+    <w:lsdException w:name="Hashtag" w:semiHidden="1" w:unhideWhenUsed="1"/>
+    <w:lsdException w:name="Unresolved Mention" w:semiHidden="1" w:unhideWhenUsed="1"/>
+    <w:lsdException w:name="Smart Link" w:semiHidden="1" w:unhideWhenUsed="1"/>
   </w:latentStyles>
   <w:style w:type="paragraph" w:default="1" w:styleId="Normal">
     <w:name w:val="Normal"/>
@@ -3341,232 +3822,55 @@
       <w:lang w:val="fil-PH" w:eastAsia="fil-PH"/>
     </w:rPr>
   </w:style>
-</w:styles>
-</file>
-
-<file path=word/stylesWithEffects.xml><?xml version="1.0" encoding="utf-8"?>
-<w:styles xmlns:wpc="http://schemas.microsoft.com/office/word/2010/wordprocessingCanvas" xmlns:mc="http://schemas.openxmlformats.org/markup-compatibility/2006" xmlns:o="urn:schemas-microsoft-com:office:office" xmlns:r="http://schemas.openxmlformats.org/officeDocument/2006/relationships" xmlns:m="http://schemas.openxmlformats.org/officeDocument/2006/math" xmlns:v="urn:schemas-microsoft-com:vml" xmlns:wp14="http://schemas.microsoft.com/office/word/2010/wordprocessingDrawing" xmlns:wp="http://schemas.openxmlformats.org/drawingml/2006/wordprocessingDrawing" xmlns:w10="urn:schemas-microsoft-com:office:word" xmlns:w="http://schemas.openxmlformats.org/wordprocessingml/2006/main" xmlns:w14="http://schemas.microsoft.com/office/word/2010/wordml" xmlns:wpg="http://schemas.microsoft.com/office/word/2010/wordprocessingGroup" xmlns:wpi="http://schemas.microsoft.com/office/word/2010/wordprocessingInk" xmlns:wne="http://schemas.microsoft.com/office/word/2006/wordml" xmlns:wps="http://schemas.microsoft.com/office/word/2010/wordprocessingShape" mc:Ignorable="w14 wp14">
-  <w:docDefaults>
-    <w:rPrDefault>
-      <w:rPr>
-        <w:rFonts w:asciiTheme="minorHAnsi" w:eastAsiaTheme="minorHAnsi" w:hAnsiTheme="minorHAnsi" w:cstheme="minorBidi"/>
-        <w:sz w:val="22"/>
-        <w:szCs w:val="22"/>
-        <w:lang w:val="en-US" w:eastAsia="en-US" w:bidi="ar-SA"/>
-      </w:rPr>
-    </w:rPrDefault>
-    <w:pPrDefault>
-      <w:pPr>
-        <w:spacing w:after="160" w:line="259" w:lineRule="auto"/>
-      </w:pPr>
-    </w:pPrDefault>
-  </w:docDefaults>
-  <w:latentStyles w:defLockedState="0" w:defUIPriority="99" w:defSemiHidden="1" w:defUnhideWhenUsed="1" w:defQFormat="0" w:count="267">
-    <w:lsdException w:name="Normal" w:semiHidden="0" w:uiPriority="0" w:unhideWhenUsed="0" w:qFormat="1"/>
-    <w:lsdException w:name="heading 1" w:semiHidden="0" w:uiPriority="9" w:unhideWhenUsed="0" w:qFormat="1"/>
-    <w:lsdException w:name="heading 2" w:uiPriority="9" w:qFormat="1"/>
-    <w:lsdException w:name="heading 3" w:uiPriority="9" w:qFormat="1"/>
-    <w:lsdException w:name="heading 4" w:uiPriority="9" w:qFormat="1"/>
-    <w:lsdException w:name="heading 5" w:uiPriority="9" w:qFormat="1"/>
-    <w:lsdException w:name="heading 6" w:uiPriority="9" w:qFormat="1"/>
-    <w:lsdException w:name="heading 7" w:uiPriority="9" w:qFormat="1"/>
-    <w:lsdException w:name="heading 8" w:uiPriority="9" w:qFormat="1"/>
-    <w:lsdException w:name="heading 9" w:uiPriority="9" w:qFormat="1"/>
-    <w:lsdException w:name="toc 1" w:uiPriority="39"/>
-    <w:lsdException w:name="toc 2" w:uiPriority="39"/>
-    <w:lsdException w:name="toc 3" w:uiPriority="39"/>
-    <w:lsdException w:name="toc 4" w:uiPriority="39"/>
-    <w:lsdException w:name="toc 5" w:uiPriority="39"/>
-    <w:lsdException w:name="toc 6" w:uiPriority="39"/>
-    <w:lsdException w:name="toc 7" w:uiPriority="39"/>
-    <w:lsdException w:name="toc 8" w:uiPriority="39"/>
-    <w:lsdException w:name="toc 9" w:uiPriority="39"/>
-    <w:lsdException w:name="caption" w:uiPriority="35" w:qFormat="1"/>
-    <w:lsdException w:name="Title" w:semiHidden="0" w:uiPriority="10" w:unhideWhenUsed="0" w:qFormat="1"/>
-    <w:lsdException w:name="Default Paragraph Font" w:uiPriority="1"/>
-    <w:lsdException w:name="Subtitle" w:semiHidden="0" w:uiPriority="11" w:unhideWhenUsed="0" w:qFormat="1"/>
-    <w:lsdException w:name="Strong" w:semiHidden="0" w:uiPriority="22" w:unhideWhenUsed="0" w:qFormat="1"/>
-    <w:lsdException w:name="Emphasis" w:semiHidden="0" w:uiPriority="20" w:unhideWhenUsed="0" w:qFormat="1"/>
-    <w:lsdException w:name="Table Grid" w:semiHidden="0" w:uiPriority="39" w:unhideWhenUsed="0"/>
-    <w:lsdException w:name="Placeholder Text" w:unhideWhenUsed="0"/>
-    <w:lsdException w:name="No Spacing" w:semiHidden="0" w:uiPriority="1" w:unhideWhenUsed="0" w:qFormat="1"/>
-    <w:lsdException w:name="Light Shading" w:semiHidden="0" w:uiPriority="60" w:unhideWhenUsed="0"/>
-    <w:lsdException w:name="Light List" w:semiHidden="0" w:uiPriority="61" w:unhideWhenUsed="0"/>
-    <w:lsdException w:name="Light Grid" w:semiHidden="0" w:uiPriority="62" w:unhideWhenUsed="0"/>
-    <w:lsdException w:name="Medium Shading 1" w:semiHidden="0" w:uiPriority="63" w:unhideWhenUsed="0"/>
-    <w:lsdException w:name="Medium Shading 2" w:semiHidden="0" w:uiPriority="64" w:unhideWhenUsed="0"/>
-    <w:lsdException w:name="Medium List 1" w:semiHidden="0" w:uiPriority="65" w:unhideWhenUsed="0"/>
-    <w:lsdException w:name="Medium List 2" w:semiHidden="0" w:uiPriority="66" w:unhideWhenUsed="0"/>
-    <w:lsdException w:name="Medium Grid 1" w:semiHidden="0" w:uiPriority="67" w:unhideWhenUsed="0"/>
-    <w:lsdException w:name="Medium Grid 2" w:semiHidden="0" w:uiPriority="68" w:unhideWhenUsed="0"/>
-    <w:lsdException w:name="Medium Grid 3" w:semiHidden="0" w:uiPriority="69" w:unhideWhenUsed="0"/>
-    <w:lsdException w:name="Dark List" w:semiHidden="0" w:uiPriority="70" w:unhideWhenUsed="0"/>
-    <w:lsdException w:name="Colorful Shading" w:semiHidden="0" w:uiPriority="71" w:unhideWhenUsed="0"/>
-    <w:lsdException w:name="Colorful List" w:semiHidden="0" w:uiPriority="72" w:unhideWhenUsed="0"/>
-    <w:lsdException w:name="Colorful Grid" w:semiHidden="0" w:uiPriority="73" w:unhideWhenUsed="0"/>
-    <w:lsdException w:name="Light Shading Accent 1" w:semiHidden="0" w:uiPriority="60" w:unhideWhenUsed="0"/>
-    <w:lsdException w:name="Light List Accent 1" w:semiHidden="0" w:uiPriority="61" w:unhideWhenUsed="0"/>
-    <w:lsdException w:name="Light Grid Accent 1" w:semiHidden="0" w:uiPriority="62" w:unhideWhenUsed="0"/>
-    <w:lsdException w:name="Medium Shading 1 Accent 1" w:semiHidden="0" w:uiPriority="63" w:unhideWhenUsed="0"/>
-    <w:lsdException w:name="Medium Shading 2 Accent 1" w:semiHidden="0" w:uiPriority="64" w:unhideWhenUsed="0"/>
-    <w:lsdException w:name="Medium List 1 Accent 1" w:semiHidden="0" w:uiPriority="65" w:unhideWhenUsed="0"/>
-    <w:lsdException w:name="Revision" w:unhideWhenUsed="0"/>
-    <w:lsdException w:name="List Paragraph" w:semiHidden="0" w:uiPriority="34" w:unhideWhenUsed="0" w:qFormat="1"/>
-    <w:lsdException w:name="Quote" w:semiHidden="0" w:uiPriority="29" w:unhideWhenUsed="0" w:qFormat="1"/>
-    <w:lsdException w:name="Intense Quote" w:semiHidden="0" w:uiPriority="30" w:unhideWhenUsed="0" w:qFormat="1"/>
-    <w:lsdException w:name="Medium List 2 Accent 1" w:semiHidden="0" w:uiPriority="66" w:unhideWhenUsed="0"/>
-    <w:lsdException w:name="Medium Grid 1 Accent 1" w:semiHidden="0" w:uiPriority="67" w:unhideWhenUsed="0"/>
-    <w:lsdException w:name="Medium Grid 2 Accent 1" w:semiHidden="0" w:uiPriority="68" w:unhideWhenUsed="0"/>
-    <w:lsdException w:name="Medium Grid 3 Accent 1" w:semiHidden="0" w:uiPriority="69" w:unhideWhenUsed="0"/>
-    <w:lsdException w:name="Dark List Accent 1" w:semiHidden="0" w:uiPriority="70" w:unhideWhenUsed="0"/>
-    <w:lsdException w:name="Colorful Shading Accent 1" w:semiHidden="0" w:uiPriority="71" w:unhideWhenUsed="0"/>
-    <w:lsdException w:name="Colorful List Accent 1" w:semiHidden="0" w:uiPriority="72" w:unhideWhenUsed="0"/>
-    <w:lsdException w:name="Colorful Grid Accent 1" w:semiHidden="0" w:uiPriority="73" w:unhideWhenUsed="0"/>
-    <w:lsdException w:name="Light Shading Accent 2" w:semiHidden="0" w:uiPriority="60" w:unhideWhenUsed="0"/>
-    <w:lsdException w:name="Light List Accent 2" w:semiHidden="0" w:uiPriority="61" w:unhideWhenUsed="0"/>
-    <w:lsdException w:name="Light Grid Accent 2" w:semiHidden="0" w:uiPriority="62" w:unhideWhenUsed="0"/>
-    <w:lsdException w:name="Medium Shading 1 Accent 2" w:semiHidden="0" w:uiPriority="63" w:unhideWhenUsed="0"/>
-    <w:lsdException w:name="Medium Shading 2 Accent 2" w:semiHidden="0" w:uiPriority="64" w:unhideWhenUsed="0"/>
-    <w:lsdException w:name="Medium List 1 Accent 2" w:semiHidden="0" w:uiPriority="65" w:unhideWhenUsed="0"/>
-    <w:lsdException w:name="Medium List 2 Accent 2" w:semiHidden="0" w:uiPriority="66" w:unhideWhenUsed="0"/>
-    <w:lsdException w:name="Medium Grid 1 Accent 2" w:semiHidden="0" w:uiPriority="67" w:unhideWhenUsed="0"/>
-    <w:lsdException w:name="Medium Grid 2 Accent 2" w:semiHidden="0" w:uiPriority="68" w:unhideWhenUsed="0"/>
-    <w:lsdException w:name="Medium Grid 3 Accent 2" w:semiHidden="0" w:uiPriority="69" w:unhideWhenUsed="0"/>
-    <w:lsdException w:name="Dark List Accent 2" w:semiHidden="0" w:uiPriority="70" w:unhideWhenUsed="0"/>
-    <w:lsdException w:name="Colorful Shading Accent 2" w:semiHidden="0" w:uiPriority="71" w:unhideWhenUsed="0"/>
-    <w:lsdException w:name="Colorful List Accent 2" w:semiHidden="0" w:uiPriority="72" w:unhideWhenUsed="0"/>
-    <w:lsdException w:name="Colorful Grid Accent 2" w:semiHidden="0" w:uiPriority="73" w:unhideWhenUsed="0"/>
-    <w:lsdException w:name="Light Shading Accent 3" w:semiHidden="0" w:uiPriority="60" w:unhideWhenUsed="0"/>
-    <w:lsdException w:name="Light List Accent 3" w:semiHidden="0" w:uiPriority="61" w:unhideWhenUsed="0"/>
-    <w:lsdException w:name="Light Grid Accent 3" w:semiHidden="0" w:uiPriority="62" w:unhideWhenUsed="0"/>
-    <w:lsdException w:name="Medium Shading 1 Accent 3" w:semiHidden="0" w:uiPriority="63" w:unhideWhenUsed="0"/>
-    <w:lsdException w:name="Medium Shading 2 Accent 3" w:semiHidden="0" w:uiPriority="64" w:unhideWhenUsed="0"/>
-    <w:lsdException w:name="Medium List 1 Accent 3" w:semiHidden="0" w:uiPriority="65" w:unhideWhenUsed="0"/>
-    <w:lsdException w:name="Medium List 2 Accent 3" w:semiHidden="0" w:uiPriority="66" w:unhideWhenUsed="0"/>
-    <w:lsdException w:name="Medium Grid 1 Accent 3" w:semiHidden="0" w:uiPriority="67" w:unhideWhenUsed="0"/>
-    <w:lsdException w:name="Medium Grid 2 Accent 3" w:semiHidden="0" w:uiPriority="68" w:unhideWhenUsed="0"/>
-    <w:lsdException w:name="Medium Grid 3 Accent 3" w:semiHidden="0" w:uiPriority="69" w:unhideWhenUsed="0"/>
-    <w:lsdException w:name="Dark List Accent 3" w:semiHidden="0" w:uiPriority="70" w:unhideWhenUsed="0"/>
-    <w:lsdException w:name="Colorful Shading Accent 3" w:semiHidden="0" w:uiPriority="71" w:unhideWhenUsed="0"/>
-    <w:lsdException w:name="Colorful List Accent 3" w:semiHidden="0" w:uiPriority="72" w:unhideWhenUsed="0"/>
-    <w:lsdException w:name="Colorful Grid Accent 3" w:semiHidden="0" w:uiPriority="73" w:unhideWhenUsed="0"/>
-    <w:lsdException w:name="Light Shading Accent 4" w:semiHidden="0" w:uiPriority="60" w:unhideWhenUsed="0"/>
-    <w:lsdException w:name="Light List Accent 4" w:semiHidden="0" w:uiPriority="61" w:unhideWhenUsed="0"/>
-    <w:lsdException w:name="Light Grid Accent 4" w:semiHidden="0" w:uiPriority="62" w:unhideWhenUsed="0"/>
-    <w:lsdException w:name="Medium Shading 1 Accent 4" w:semiHidden="0" w:uiPriority="63" w:unhideWhenUsed="0"/>
-    <w:lsdException w:name="Medium Shading 2 Accent 4" w:semiHidden="0" w:uiPriority="64" w:unhideWhenUsed="0"/>
-    <w:lsdException w:name="Medium List 1 Accent 4" w:semiHidden="0" w:uiPriority="65" w:unhideWhenUsed="0"/>
-    <w:lsdException w:name="Medium List 2 Accent 4" w:semiHidden="0" w:uiPriority="66" w:unhideWhenUsed="0"/>
-    <w:lsdException w:name="Medium Grid 1 Accent 4" w:semiHidden="0" w:uiPriority="67" w:unhideWhenUsed="0"/>
-    <w:lsdException w:name="Medium Grid 2 Accent 4" w:semiHidden="0" w:uiPriority="68" w:unhideWhenUsed="0"/>
-    <w:lsdException w:name="Medium Grid 3 Accent 4" w:semiHidden="0" w:uiPriority="69" w:unhideWhenUsed="0"/>
-    <w:lsdException w:name="Dark List Accent 4" w:semiHidden="0" w:uiPriority="70" w:unhideWhenUsed="0"/>
-    <w:lsdException w:name="Colorful Shading Accent 4" w:semiHidden="0" w:uiPriority="71" w:unhideWhenUsed="0"/>
-    <w:lsdException w:name="Colorful List Accent 4" w:semiHidden="0" w:uiPriority="72" w:unhideWhenUsed="0"/>
-    <w:lsdException w:name="Colorful Grid Accent 4" w:semiHidden="0" w:uiPriority="73" w:unhideWhenUsed="0"/>
-    <w:lsdException w:name="Light Shading Accent 5" w:semiHidden="0" w:uiPriority="60" w:unhideWhenUsed="0"/>
-    <w:lsdException w:name="Light List Accent 5" w:semiHidden="0" w:uiPriority="61" w:unhideWhenUsed="0"/>
-    <w:lsdException w:name="Light Grid Accent 5" w:semiHidden="0" w:uiPriority="62" w:unhideWhenUsed="0"/>
-    <w:lsdException w:name="Medium Shading 1 Accent 5" w:semiHidden="0" w:uiPriority="63" w:unhideWhenUsed="0"/>
-    <w:lsdException w:name="Medium Shading 2 Accent 5" w:semiHidden="0" w:uiPriority="64" w:unhideWhenUsed="0"/>
-    <w:lsdException w:name="Medium List 1 Accent 5" w:semiHidden="0" w:uiPriority="65" w:unhideWhenUsed="0"/>
-    <w:lsdException w:name="Medium List 2 Accent 5" w:semiHidden="0" w:uiPriority="66" w:unhideWhenUsed="0"/>
-    <w:lsdException w:name="Medium Grid 1 Accent 5" w:semiHidden="0" w:uiPriority="67" w:unhideWhenUsed="0"/>
-    <w:lsdException w:name="Medium Grid 2 Accent 5" w:semiHidden="0" w:uiPriority="68" w:unhideWhenUsed="0"/>
-    <w:lsdException w:name="Medium Grid 3 Accent 5" w:semiHidden="0" w:uiPriority="69" w:unhideWhenUsed="0"/>
-    <w:lsdException w:name="Dark List Accent 5" w:semiHidden="0" w:uiPriority="70" w:unhideWhenUsed="0"/>
-    <w:lsdException w:name="Colorful Shading Accent 5" w:semiHidden="0" w:uiPriority="71" w:unhideWhenUsed="0"/>
-    <w:lsdException w:name="Colorful List Accent 5" w:semiHidden="0" w:uiPriority="72" w:unhideWhenUsed="0"/>
-    <w:lsdException w:name="Colorful Grid Accent 5" w:semiHidden="0" w:uiPriority="73" w:unhideWhenUsed="0"/>
-    <w:lsdException w:name="Light Shading Accent 6" w:semiHidden="0" w:uiPriority="60" w:unhideWhenUsed="0"/>
-    <w:lsdException w:name="Light List Accent 6" w:semiHidden="0" w:uiPriority="61" w:unhideWhenUsed="0"/>
-    <w:lsdException w:name="Light Grid Accent 6" w:semiHidden="0" w:uiPriority="62" w:unhideWhenUsed="0"/>
-    <w:lsdException w:name="Medium Shading 1 Accent 6" w:semiHidden="0" w:uiPriority="63" w:unhideWhenUsed="0"/>
-    <w:lsdException w:name="Medium Shading 2 Accent 6" w:semiHidden="0" w:uiPriority="64" w:unhideWhenUsed="0"/>
-    <w:lsdException w:name="Medium List 1 Accent 6" w:semiHidden="0" w:uiPriority="65" w:unhideWhenUsed="0"/>
-    <w:lsdException w:name="Medium List 2 Accent 6" w:semiHidden="0" w:uiPriority="66" w:unhideWhenUsed="0"/>
-    <w:lsdException w:name="Medium Grid 1 Accent 6" w:semiHidden="0" w:uiPriority="67" w:unhideWhenUsed="0"/>
-    <w:lsdException w:name="Medium Grid 2 Accent 6" w:semiHidden="0" w:uiPriority="68" w:unhideWhenUsed="0"/>
-    <w:lsdException w:name="Medium Grid 3 Accent 6" w:semiHidden="0" w:uiPriority="69" w:unhideWhenUsed="0"/>
-    <w:lsdException w:name="Dark List Accent 6" w:semiHidden="0" w:uiPriority="70" w:unhideWhenUsed="0"/>
-    <w:lsdException w:name="Colorful Shading Accent 6" w:semiHidden="0" w:uiPriority="71" w:unhideWhenUsed="0"/>
-    <w:lsdException w:name="Colorful List Accent 6" w:semiHidden="0" w:uiPriority="72" w:unhideWhenUsed="0"/>
-    <w:lsdException w:name="Colorful Grid Accent 6" w:semiHidden="0" w:uiPriority="73" w:unhideWhenUsed="0"/>
-    <w:lsdException w:name="Subtle Emphasis" w:semiHidden="0" w:uiPriority="19" w:unhideWhenUsed="0" w:qFormat="1"/>
-    <w:lsdException w:name="Intense Emphasis" w:semiHidden="0" w:uiPriority="21" w:unhideWhenUsed="0" w:qFormat="1"/>
-    <w:lsdException w:name="Subtle Reference" w:semiHidden="0" w:uiPriority="31" w:unhideWhenUsed="0" w:qFormat="1"/>
-    <w:lsdException w:name="Intense Reference" w:semiHidden="0" w:uiPriority="32" w:unhideWhenUsed="0" w:qFormat="1"/>
-    <w:lsdException w:name="Book Title" w:semiHidden="0" w:uiPriority="33" w:unhideWhenUsed="0" w:qFormat="1"/>
-    <w:lsdException w:name="Bibliography" w:uiPriority="37"/>
-    <w:lsdException w:name="TOC Heading" w:uiPriority="39" w:qFormat="1"/>
-  </w:latentStyles>
-  <w:style w:type="paragraph" w:default="1" w:styleId="Normal">
-    <w:name w:val="Normal"/>
-    <w:qFormat/>
-    <w:rsid w:val="0083574A"/>
+  <w:style w:type="paragraph" w:styleId="Header">
+    <w:name w:val="header"/>
+    <w:basedOn w:val="Normal"/>
+    <w:link w:val="HeaderChar"/>
+    <w:uiPriority w:val="99"/>
+    <w:unhideWhenUsed/>
+    <w:rsid w:val="002B6E9E"/>
     <w:pPr>
-      <w:spacing w:after="200" w:line="276" w:lineRule="auto"/>
+      <w:tabs>
+        <w:tab w:val="center" w:pos="4680"/>
+        <w:tab w:val="right" w:pos="9360"/>
+      </w:tabs>
+      <w:spacing w:after="0" w:line="240" w:lineRule="auto"/>
     </w:pPr>
+  </w:style>
+  <w:style w:type="character" w:customStyle="1" w:styleId="HeaderChar">
+    <w:name w:val="Header Char"/>
+    <w:basedOn w:val="DefaultParagraphFont"/>
+    <w:link w:val="Header"/>
+    <w:uiPriority w:val="99"/>
+    <w:rsid w:val="002B6E9E"/>
     <w:rPr>
       <w:rFonts w:eastAsiaTheme="minorEastAsia"/>
       <w:lang w:val="fil-PH" w:eastAsia="fil-PH"/>
     </w:rPr>
   </w:style>
-  <w:style w:type="character" w:default="1" w:styleId="DefaultParagraphFont">
-    <w:name w:val="Default Paragraph Font"/>
-    <w:uiPriority w:val="1"/>
-    <w:semiHidden/>
+  <w:style w:type="paragraph" w:styleId="Footer">
+    <w:name w:val="footer"/>
+    <w:basedOn w:val="Normal"/>
+    <w:link w:val="FooterChar"/>
+    <w:uiPriority w:val="99"/>
     <w:unhideWhenUsed/>
-  </w:style>
-  <w:style w:type="table" w:default="1" w:styleId="TableNormal">
-    <w:name w:val="Normal Table"/>
-    <w:uiPriority w:val="99"/>
-    <w:semiHidden/>
-    <w:unhideWhenUsed/>
-    <w:tblPr>
-      <w:tblInd w:w="0" w:type="dxa"/>
-      <w:tblCellMar>
-        <w:top w:w="0" w:type="dxa"/>
-        <w:left w:w="108" w:type="dxa"/>
-        <w:bottom w:w="0" w:type="dxa"/>
-        <w:right w:w="108" w:type="dxa"/>
-      </w:tblCellMar>
-    </w:tblPr>
-  </w:style>
-  <w:style w:type="numbering" w:default="1" w:styleId="NoList">
-    <w:name w:val="No List"/>
-    <w:uiPriority w:val="99"/>
-    <w:semiHidden/>
-    <w:unhideWhenUsed/>
-  </w:style>
-  <w:style w:type="paragraph" w:styleId="BalloonText">
-    <w:name w:val="Balloon Text"/>
-    <w:basedOn w:val="Normal"/>
-    <w:link w:val="BalloonTextChar"/>
-    <w:uiPriority w:val="99"/>
-    <w:semiHidden/>
-    <w:unhideWhenUsed/>
-    <w:rsid w:val="0051490D"/>
+    <w:rsid w:val="002B6E9E"/>
     <w:pPr>
+      <w:tabs>
+        <w:tab w:val="center" w:pos="4680"/>
+        <w:tab w:val="right" w:pos="9360"/>
+      </w:tabs>
       <w:spacing w:after="0" w:line="240" w:lineRule="auto"/>
     </w:pPr>
+  </w:style>
+  <w:style w:type="character" w:customStyle="1" w:styleId="FooterChar">
+    <w:name w:val="Footer Char"/>
+    <w:basedOn w:val="DefaultParagraphFont"/>
+    <w:link w:val="Footer"/>
+    <w:uiPriority w:val="99"/>
+    <w:rsid w:val="002B6E9E"/>
     <w:rPr>
-      <w:rFonts w:ascii="Tahoma" w:hAnsi="Tahoma" w:cs="Tahoma"/>
-      <w:sz w:val="16"/>
-      <w:szCs w:val="16"/>
-    </w:rPr>
-  </w:style>
-  <w:style w:type="character" w:customStyle="1" w:styleId="BalloonTextChar">
-    <w:name w:val="Balloon Text Char"/>
-    <w:basedOn w:val="DefaultParagraphFont"/>
-    <w:link w:val="BalloonText"/>
-    <w:uiPriority w:val="99"/>
-    <w:semiHidden/>
-    <w:rsid w:val="0051490D"/>
-    <w:rPr>
-      <w:rFonts w:ascii="Tahoma" w:eastAsiaTheme="minorEastAsia" w:hAnsi="Tahoma" w:cs="Tahoma"/>
-      <w:sz w:val="16"/>
-      <w:szCs w:val="16"/>
+      <w:rFonts w:eastAsiaTheme="minorEastAsia"/>
       <w:lang w:val="fil-PH" w:eastAsia="fil-PH"/>
     </w:rPr>
   </w:style>
@@ -3862,8 +4166,20 @@
   <a:extraClrSchemeLst/>
   <a:extLst>
     <a:ext uri="{05A4C25C-085E-4340-85A3-A5531E510DB2}">
-      <thm15:themeFamily xmlns:thm15="http://schemas.microsoft.com/office/thememl/2012/main" xmlns="" name="Office Theme" id="{62F939B6-93AF-4DB8-9C6B-D6C7DFDC589F}" vid="{4A3C46E8-61CC-4603-A589-7422A47A8E4A}"/>
+      <thm15:themeFamily xmlns:thm15="http://schemas.microsoft.com/office/thememl/2012/main" name="Office Theme" id="{62F939B6-93AF-4DB8-9C6B-D6C7DFDC589F}" vid="{4A3C46E8-61CC-4603-A589-7422A47A8E4A}"/>
     </a:ext>
   </a:extLst>
 </a:theme>
+</file>
+
+<file path=customXml/item1.xml><?xml version="1.0" encoding="utf-8"?>
+<b:Sources xmlns:b="http://schemas.openxmlformats.org/officeDocument/2006/bibliography" xmlns="http://schemas.openxmlformats.org/officeDocument/2006/bibliography" SelectedStyle="\APASixthEditionOfficeOnline.xsl" StyleName="APA" Version="6"/>
+</file>
+
+<file path=customXml/itemProps1.xml><?xml version="1.0" encoding="utf-8"?>
+<ds:datastoreItem xmlns:ds="http://schemas.openxmlformats.org/officeDocument/2006/customXml" ds:itemID="{7811DBA5-E517-4267-B376-334B018F5781}">
+  <ds:schemaRefs>
+    <ds:schemaRef ds:uri="http://schemas.openxmlformats.org/officeDocument/2006/bibliography"/>
+  </ds:schemaRefs>
+</ds:datastoreItem>
 </file>
--- a/Manuscript/CV template 1.docx
+++ b/Manuscript/CV template 1.docx
@@ -1,6 +1,6 @@
 
 <file path=word/document.xml><?xml version="1.0" encoding="utf-8"?>
-<w:document xmlns:wpc="http://schemas.microsoft.com/office/word/2010/wordprocessingCanvas" xmlns:cx="http://schemas.microsoft.com/office/drawing/2014/chartex" xmlns:cx1="http://schemas.microsoft.com/office/drawing/2015/9/8/chartex" xmlns:cx2="http://schemas.microsoft.com/office/drawing/2015/10/21/chartex" xmlns:cx3="http://schemas.microsoft.com/office/drawing/2016/5/9/chartex" xmlns:cx4="http://schemas.microsoft.com/office/drawing/2016/5/10/chartex" xmlns:cx5="http://schemas.microsoft.com/office/drawing/2016/5/11/chartex" xmlns:cx6="http://schemas.microsoft.com/office/drawing/2016/5/12/chartex" xmlns:cx7="http://schemas.microsoft.com/office/drawing/2016/5/13/chartex" xmlns:cx8="http://schemas.microsoft.com/office/drawing/2016/5/14/chartex" xmlns:mc="http://schemas.openxmlformats.org/markup-compatibility/2006" xmlns:aink="http://schemas.microsoft.com/office/drawing/2016/ink" xmlns:am3d="http://schemas.microsoft.com/office/drawing/2017/model3d" xmlns:o="urn:schemas-microsoft-com:office:office" xmlns:r="http://schemas.openxmlformats.org/officeDocument/2006/relationships" xmlns:m="http://schemas.openxmlformats.org/officeDocument/2006/math" xmlns:v="urn:schemas-microsoft-com:vml" xmlns:wp14="http://schemas.microsoft.com/office/word/2010/wordprocessingDrawing" xmlns:wp="http://schemas.openxmlformats.org/drawingml/2006/wordprocessingDrawing" xmlns:w10="urn:schemas-microsoft-com:office:word" xmlns:w="http://schemas.openxmlformats.org/wordprocessingml/2006/main" xmlns:w14="http://schemas.microsoft.com/office/word/2010/wordml" xmlns:w15="http://schemas.microsoft.com/office/word/2012/wordml" xmlns:w16cid="http://schemas.microsoft.com/office/word/2016/wordml/cid" xmlns:w16se="http://schemas.microsoft.com/office/word/2015/wordml/symex" xmlns:wpg="http://schemas.microsoft.com/office/word/2010/wordprocessingGroup" xmlns:wpi="http://schemas.microsoft.com/office/word/2010/wordprocessingInk" xmlns:wne="http://schemas.microsoft.com/office/word/2006/wordml" xmlns:wps="http://schemas.microsoft.com/office/word/2010/wordprocessingShape" mc:Ignorable="w14 w15 w16se w16cid wp14">
+<w:document xmlns:wpc="http://schemas.microsoft.com/office/word/2010/wordprocessingCanvas" xmlns:mc="http://schemas.openxmlformats.org/markup-compatibility/2006" xmlns:o="urn:schemas-microsoft-com:office:office" xmlns:r="http://schemas.openxmlformats.org/officeDocument/2006/relationships" xmlns:m="http://schemas.openxmlformats.org/officeDocument/2006/math" xmlns:v="urn:schemas-microsoft-com:vml" xmlns:wp14="http://schemas.microsoft.com/office/word/2010/wordprocessingDrawing" xmlns:wp="http://schemas.openxmlformats.org/drawingml/2006/wordprocessingDrawing" xmlns:w10="urn:schemas-microsoft-com:office:word" xmlns:w="http://schemas.openxmlformats.org/wordprocessingml/2006/main" xmlns:w14="http://schemas.microsoft.com/office/word/2010/wordml" xmlns:wpg="http://schemas.microsoft.com/office/word/2010/wordprocessingGroup" xmlns:wpi="http://schemas.microsoft.com/office/word/2010/wordprocessingInk" xmlns:wne="http://schemas.microsoft.com/office/word/2006/wordml" xmlns:wps="http://schemas.microsoft.com/office/word/2010/wordprocessingShape" mc:Ignorable="w14 wp14">
   <w:body>
     <w:p>
       <w:pPr>
@@ -39,6 +39,7 @@
       <w:r>
         <w:rPr>
           <w:noProof/>
+          <w:lang w:val="en-US" w:eastAsia="ja-JP"/>
         </w:rPr>
         <w:drawing>
           <wp:anchor distT="0" distB="0" distL="114300" distR="114300" simplePos="0" relativeHeight="251663360" behindDoc="1" locked="0" layoutInCell="1" allowOverlap="1" wp14:anchorId="77AF41A6" wp14:editId="53C50C57">
@@ -66,7 +67,7 @@
                     </pic:cNvPicPr>
                   </pic:nvPicPr>
                   <pic:blipFill>
-                    <a:blip r:embed="rId7">
+                    <a:blip r:embed="rId8">
                       <a:extLst>
                         <a:ext uri="{28A0092B-C50C-407E-A947-70E740481C1C}">
                           <a14:useLocalDpi xmlns:a14="http://schemas.microsoft.com/office/drawing/2010/main" val="0"/>
@@ -164,7 +165,7 @@
               </wp:anchor>
             </w:drawing>
           </mc:Choice>
-          <mc:Fallback>
+          <mc:Fallback xmlns:w16se="http://schemas.microsoft.com/office/word/2015/wordml/symex" xmlns:w16cid="http://schemas.microsoft.com/office/word/2016/wordml/cid" xmlns:w15="http://schemas.microsoft.com/office/word/2012/wordml" xmlns:am3d="http://schemas.microsoft.com/office/drawing/2017/model3d" xmlns:aink="http://schemas.microsoft.com/office/drawing/2016/ink" xmlns:cx8="http://schemas.microsoft.com/office/drawing/2016/5/14/chartex" xmlns:cx7="http://schemas.microsoft.com/office/drawing/2016/5/13/chartex" xmlns:cx6="http://schemas.microsoft.com/office/drawing/2016/5/12/chartex" xmlns:cx5="http://schemas.microsoft.com/office/drawing/2016/5/11/chartex" xmlns:cx4="http://schemas.microsoft.com/office/drawing/2016/5/10/chartex" xmlns:cx3="http://schemas.microsoft.com/office/drawing/2016/5/9/chartex" xmlns:cx2="http://schemas.microsoft.com/office/drawing/2015/10/21/chartex" xmlns:cx1="http://schemas.microsoft.com/office/drawing/2015/9/8/chartex" xmlns:cx="http://schemas.microsoft.com/office/drawing/2014/chartex">
             <w:pict>
               <v:rect w14:anchorId="52A9D256" id="Rectangle 1" o:spid="_x0000_s1026" style="position:absolute;margin-left:89.8pt;margin-top:.2pt;width:141pt;height:141pt;z-index:-251663360;visibility:visible;mso-wrap-style:square;mso-wrap-distance-left:9pt;mso-wrap-distance-top:0;mso-wrap-distance-right:9pt;mso-wrap-distance-bottom:0;mso-position-horizontal:right;mso-position-horizontal-relative:margin;mso-position-vertical:absolute;mso-position-vertical-relative:text;v-text-anchor:middle" o:gfxdata="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" fillcolor="white [3201]" strokecolor="#5b9bd5 [3208]" strokeweight="1pt">
                 <w10:wrap anchorx="margin"/>
@@ -383,8 +384,6 @@
         </w:rPr>
         <w:t>Male</w:t>
       </w:r>
-      <w:bookmarkStart w:id="0" w:name="_GoBack"/>
-      <w:bookmarkEnd w:id="0"/>
     </w:p>
     <w:p>
       <w:pPr>
@@ -569,7 +568,7 @@
               </wp:anchor>
             </w:drawing>
           </mc:Choice>
-          <mc:Fallback>
+          <mc:Fallback xmlns:w16se="http://schemas.microsoft.com/office/word/2015/wordml/symex" xmlns:w16cid="http://schemas.microsoft.com/office/word/2016/wordml/cid" xmlns:w15="http://schemas.microsoft.com/office/word/2012/wordml" xmlns:am3d="http://schemas.microsoft.com/office/drawing/2017/model3d" xmlns:aink="http://schemas.microsoft.com/office/drawing/2016/ink" xmlns:cx8="http://schemas.microsoft.com/office/drawing/2016/5/14/chartex" xmlns:cx7="http://schemas.microsoft.com/office/drawing/2016/5/13/chartex" xmlns:cx6="http://schemas.microsoft.com/office/drawing/2016/5/12/chartex" xmlns:cx5="http://schemas.microsoft.com/office/drawing/2016/5/11/chartex" xmlns:cx4="http://schemas.microsoft.com/office/drawing/2016/5/10/chartex" xmlns:cx3="http://schemas.microsoft.com/office/drawing/2016/5/9/chartex" xmlns:cx2="http://schemas.microsoft.com/office/drawing/2015/10/21/chartex" xmlns:cx1="http://schemas.microsoft.com/office/drawing/2015/9/8/chartex" xmlns:cx="http://schemas.microsoft.com/office/drawing/2014/chartex">
             <w:pict>
               <v:line w14:anchorId="27177206" id="Straight Connector 50" o:spid="_x0000_s1026" style="position:absolute;z-index:251652096;visibility:visible;mso-wrap-style:square;mso-width-percent:0;mso-height-percent:0;mso-wrap-distance-left:9pt;mso-wrap-distance-top:0;mso-wrap-distance-right:9pt;mso-wrap-distance-bottom:0;mso-position-horizontal:absolute;mso-position-horizontal-relative:text;mso-position-vertical:absolute;mso-position-vertical-relative:text;mso-width-percent:0;mso-height-percent:0;mso-width-relative:margin;mso-height-relative:page" from=".85pt,3.95pt" to="418.45pt,3.95pt" o:gfxdata="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" strokecolor="#272727 [2749]" strokeweight="1.5pt">
                 <v:stroke joinstyle="miter"/>
@@ -1029,6 +1028,7 @@
       <w:r>
         <w:rPr>
           <w:noProof/>
+          <w:lang w:val="en-US" w:eastAsia="ja-JP"/>
         </w:rPr>
         <w:lastRenderedPageBreak/>
         <w:drawing>
@@ -1057,7 +1057,7 @@
                     </pic:cNvPicPr>
                   </pic:nvPicPr>
                   <pic:blipFill>
-                    <a:blip r:embed="rId8">
+                    <a:blip r:embed="rId9">
                       <a:extLst>
                         <a:ext uri="{28A0092B-C50C-407E-A947-70E740481C1C}">
                           <a14:useLocalDpi xmlns:a14="http://schemas.microsoft.com/office/drawing/2010/main" val="0"/>
@@ -1164,7 +1164,7 @@
               </wp:anchor>
             </w:drawing>
           </mc:Choice>
-          <mc:Fallback>
+          <mc:Fallback xmlns:w16se="http://schemas.microsoft.com/office/word/2015/wordml/symex" xmlns:w16cid="http://schemas.microsoft.com/office/word/2016/wordml/cid" xmlns:w15="http://schemas.microsoft.com/office/word/2012/wordml" xmlns:am3d="http://schemas.microsoft.com/office/drawing/2017/model3d" xmlns:aink="http://schemas.microsoft.com/office/drawing/2016/ink" xmlns:cx8="http://schemas.microsoft.com/office/drawing/2016/5/14/chartex" xmlns:cx7="http://schemas.microsoft.com/office/drawing/2016/5/13/chartex" xmlns:cx6="http://schemas.microsoft.com/office/drawing/2016/5/12/chartex" xmlns:cx5="http://schemas.microsoft.com/office/drawing/2016/5/11/chartex" xmlns:cx4="http://schemas.microsoft.com/office/drawing/2016/5/10/chartex" xmlns:cx3="http://schemas.microsoft.com/office/drawing/2016/5/9/chartex" xmlns:cx2="http://schemas.microsoft.com/office/drawing/2015/10/21/chartex" xmlns:cx1="http://schemas.microsoft.com/office/drawing/2015/9/8/chartex" xmlns:cx="http://schemas.microsoft.com/office/drawing/2014/chartex">
             <w:pict>
               <v:rect w14:anchorId="562EADC9" id="Rectangle 3" o:spid="_x0000_s1026" style="position:absolute;margin-left:89.8pt;margin-top:-.75pt;width:141pt;height:141pt;z-index:-251656192;visibility:visible;mso-wrap-style:square;mso-wrap-distance-left:9pt;mso-wrap-distance-top:0;mso-wrap-distance-right:9pt;mso-wrap-distance-bottom:0;mso-position-horizontal:right;mso-position-horizontal-relative:margin;mso-position-vertical:absolute;mso-position-vertical-relative:text;v-text-anchor:middle" o:gfxdata="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" fillcolor="white [3201]" strokecolor="#5b9bd5 [3208]" strokeweight="1pt">
                 <v:textbox>
@@ -1639,7 +1639,7 @@
               </wp:anchor>
             </w:drawing>
           </mc:Choice>
-          <mc:Fallback>
+          <mc:Fallback xmlns:w16se="http://schemas.microsoft.com/office/word/2015/wordml/symex" xmlns:w16cid="http://schemas.microsoft.com/office/word/2016/wordml/cid" xmlns:w15="http://schemas.microsoft.com/office/word/2012/wordml" xmlns:am3d="http://schemas.microsoft.com/office/drawing/2017/model3d" xmlns:aink="http://schemas.microsoft.com/office/drawing/2016/ink" xmlns:cx8="http://schemas.microsoft.com/office/drawing/2016/5/14/chartex" xmlns:cx7="http://schemas.microsoft.com/office/drawing/2016/5/13/chartex" xmlns:cx6="http://schemas.microsoft.com/office/drawing/2016/5/12/chartex" xmlns:cx5="http://schemas.microsoft.com/office/drawing/2016/5/11/chartex" xmlns:cx4="http://schemas.microsoft.com/office/drawing/2016/5/10/chartex" xmlns:cx3="http://schemas.microsoft.com/office/drawing/2016/5/9/chartex" xmlns:cx2="http://schemas.microsoft.com/office/drawing/2015/10/21/chartex" xmlns:cx1="http://schemas.microsoft.com/office/drawing/2015/9/8/chartex" xmlns:cx="http://schemas.microsoft.com/office/drawing/2014/chartex">
             <w:pict>
               <v:line w14:anchorId="69492585" id="Straight Connector 2" o:spid="_x0000_s1026" style="position:absolute;z-index:251657728;visibility:visible;mso-wrap-style:square;mso-width-percent:0;mso-height-percent:0;mso-wrap-distance-left:9pt;mso-wrap-distance-top:0;mso-wrap-distance-right:9pt;mso-wrap-distance-bottom:0;mso-position-horizontal:absolute;mso-position-horizontal-relative:text;mso-position-vertical:absolute;mso-position-vertical-relative:text;mso-width-percent:0;mso-height-percent:0;mso-width-relative:margin;mso-height-relative:page" from=".85pt,3.95pt" to="418.45pt,3.95pt" o:gfxdata="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" strokecolor="#272727 [2749]" strokeweight="1.5pt">
                 <v:stroke joinstyle="miter"/>
@@ -2125,6 +2125,7 @@
       <w:r>
         <w:rPr>
           <w:noProof/>
+          <w:lang w:val="en-US" w:eastAsia="ja-JP"/>
         </w:rPr>
         <w:lastRenderedPageBreak/>
         <w:drawing>
@@ -2153,7 +2154,7 @@
                     </pic:cNvPicPr>
                   </pic:nvPicPr>
                   <pic:blipFill>
-                    <a:blip r:embed="rId9" cstate="print">
+                    <a:blip r:embed="rId10" cstate="print">
                       <a:extLst>
                         <a:ext uri="{28A0092B-C50C-407E-A947-70E740481C1C}">
                           <a14:useLocalDpi xmlns:a14="http://schemas.microsoft.com/office/drawing/2010/main" val="0"/>
@@ -2254,7 +2255,7 @@
               </wp:anchor>
             </w:drawing>
           </mc:Choice>
-          <mc:Fallback>
+          <mc:Fallback xmlns:w16se="http://schemas.microsoft.com/office/word/2015/wordml/symex" xmlns:w16cid="http://schemas.microsoft.com/office/word/2016/wordml/cid" xmlns:w15="http://schemas.microsoft.com/office/word/2012/wordml" xmlns:am3d="http://schemas.microsoft.com/office/drawing/2017/model3d" xmlns:aink="http://schemas.microsoft.com/office/drawing/2016/ink" xmlns:cx8="http://schemas.microsoft.com/office/drawing/2016/5/14/chartex" xmlns:cx7="http://schemas.microsoft.com/office/drawing/2016/5/13/chartex" xmlns:cx6="http://schemas.microsoft.com/office/drawing/2016/5/12/chartex" xmlns:cx5="http://schemas.microsoft.com/office/drawing/2016/5/11/chartex" xmlns:cx4="http://schemas.microsoft.com/office/drawing/2016/5/10/chartex" xmlns:cx3="http://schemas.microsoft.com/office/drawing/2016/5/9/chartex" xmlns:cx2="http://schemas.microsoft.com/office/drawing/2015/10/21/chartex" xmlns:cx1="http://schemas.microsoft.com/office/drawing/2015/9/8/chartex" xmlns:cx="http://schemas.microsoft.com/office/drawing/2014/chartex">
             <w:pict>
               <v:rect w14:anchorId="69CF2801" id="Rectangle 4" o:spid="_x0000_s1026" style="position:absolute;margin-left:89.8pt;margin-top:.75pt;width:141pt;height:141pt;z-index:-251666432;visibility:visible;mso-wrap-style:square;mso-width-percent:0;mso-wrap-distance-left:9pt;mso-wrap-distance-top:0;mso-wrap-distance-right:9pt;mso-wrap-distance-bottom:0;mso-position-horizontal:right;mso-position-horizontal-relative:margin;mso-position-vertical:absolute;mso-position-vertical-relative:text;mso-width-percent:0;mso-width-relative:margin;v-text-anchor:middle" o:gfxdata="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" fillcolor="white [3201]" strokecolor="#5b9bd5 [3208]" strokeweight="1pt">
                 <w10:wrap anchorx="margin"/>
@@ -2656,7 +2657,7 @@
               </wp:anchor>
             </w:drawing>
           </mc:Choice>
-          <mc:Fallback>
+          <mc:Fallback xmlns:w16se="http://schemas.microsoft.com/office/word/2015/wordml/symex" xmlns:w16cid="http://schemas.microsoft.com/office/word/2016/wordml/cid" xmlns:w15="http://schemas.microsoft.com/office/word/2012/wordml" xmlns:am3d="http://schemas.microsoft.com/office/drawing/2017/model3d" xmlns:aink="http://schemas.microsoft.com/office/drawing/2016/ink" xmlns:cx8="http://schemas.microsoft.com/office/drawing/2016/5/14/chartex" xmlns:cx7="http://schemas.microsoft.com/office/drawing/2016/5/13/chartex" xmlns:cx6="http://schemas.microsoft.com/office/drawing/2016/5/12/chartex" xmlns:cx5="http://schemas.microsoft.com/office/drawing/2016/5/11/chartex" xmlns:cx4="http://schemas.microsoft.com/office/drawing/2016/5/10/chartex" xmlns:cx3="http://schemas.microsoft.com/office/drawing/2016/5/9/chartex" xmlns:cx2="http://schemas.microsoft.com/office/drawing/2015/10/21/chartex" xmlns:cx1="http://schemas.microsoft.com/office/drawing/2015/9/8/chartex" xmlns:cx="http://schemas.microsoft.com/office/drawing/2014/chartex">
             <w:pict>
               <v:line w14:anchorId="3DAD3AD9" id="Straight Connector 5" o:spid="_x0000_s1026" style="position:absolute;z-index:251659776;visibility:visible;mso-wrap-style:square;mso-width-percent:0;mso-height-percent:0;mso-wrap-distance-left:9pt;mso-wrap-distance-top:0;mso-wrap-distance-right:9pt;mso-wrap-distance-bottom:0;mso-position-horizontal:absolute;mso-position-horizontal-relative:text;mso-position-vertical:absolute;mso-position-vertical-relative:text;mso-width-percent:0;mso-height-percent:0;mso-width-relative:margin;mso-height-relative:page" from=".85pt,3.95pt" to="418.45pt,3.95pt" o:gfxdata="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" strokecolor="#272727 [2749]" strokeweight="1.5pt">
                 <v:stroke joinstyle="miter"/>
@@ -3225,12 +3226,14 @@
         </w:rPr>
         <w:t>School Year 1999 – 2005</w:t>
       </w:r>
+      <w:bookmarkStart w:id="0" w:name="_GoBack"/>
+      <w:bookmarkEnd w:id="0"/>
     </w:p>
     <w:sectPr>
-      <w:headerReference w:type="default" r:id="rId10"/>
+      <w:headerReference w:type="default" r:id="rId11"/>
       <w:pgSz w:w="12240" w:h="15840" w:code="1"/>
       <w:pgMar w:top="1440" w:right="1440" w:bottom="1440" w:left="2160" w:header="720" w:footer="720" w:gutter="0"/>
-      <w:pgNumType w:start="57"/>
+      <w:pgNumType w:start="59"/>
       <w:cols w:space="720"/>
       <w:docGrid w:linePitch="360"/>
     </w:sectPr>
@@ -3239,7 +3242,7 @@
 </file>
 
 <file path=word/endnotes.xml><?xml version="1.0" encoding="utf-8"?>
-<w:endnotes xmlns:wpc="http://schemas.microsoft.com/office/word/2010/wordprocessingCanvas" xmlns:cx="http://schemas.microsoft.com/office/drawing/2014/chartex" xmlns:cx1="http://schemas.microsoft.com/office/drawing/2015/9/8/chartex" xmlns:cx2="http://schemas.microsoft.com/office/drawing/2015/10/21/chartex" xmlns:cx3="http://schemas.microsoft.com/office/drawing/2016/5/9/chartex" xmlns:cx4="http://schemas.microsoft.com/office/drawing/2016/5/10/chartex" xmlns:cx5="http://schemas.microsoft.com/office/drawing/2016/5/11/chartex" xmlns:cx6="http://schemas.microsoft.com/office/drawing/2016/5/12/chartex" xmlns:cx7="http://schemas.microsoft.com/office/drawing/2016/5/13/chartex" xmlns:cx8="http://schemas.microsoft.com/office/drawing/2016/5/14/chartex" xmlns:mc="http://schemas.openxmlformats.org/markup-compatibility/2006" xmlns:aink="http://schemas.microsoft.com/office/drawing/2016/ink" xmlns:am3d="http://schemas.microsoft.com/office/drawing/2017/model3d" xmlns:o="urn:schemas-microsoft-com:office:office" xmlns:r="http://schemas.openxmlformats.org/officeDocument/2006/relationships" xmlns:m="http://schemas.openxmlformats.org/officeDocument/2006/math" xmlns:v="urn:schemas-microsoft-com:vml" xmlns:wp14="http://schemas.microsoft.com/office/word/2010/wordprocessingDrawing" xmlns:wp="http://schemas.openxmlformats.org/drawingml/2006/wordprocessingDrawing" xmlns:w10="urn:schemas-microsoft-com:office:word" xmlns:w="http://schemas.openxmlformats.org/wordprocessingml/2006/main" xmlns:w14="http://schemas.microsoft.com/office/word/2010/wordml" xmlns:w15="http://schemas.microsoft.com/office/word/2012/wordml" xmlns:w16cid="http://schemas.microsoft.com/office/word/2016/wordml/cid" xmlns:w16se="http://schemas.microsoft.com/office/word/2015/wordml/symex" xmlns:wpg="http://schemas.microsoft.com/office/word/2010/wordprocessingGroup" xmlns:wpi="http://schemas.microsoft.com/office/word/2010/wordprocessingInk" xmlns:wne="http://schemas.microsoft.com/office/word/2006/wordml" xmlns:wps="http://schemas.microsoft.com/office/word/2010/wordprocessingShape" mc:Ignorable="w14 w15 w16se w16cid wp14">
+<w:endnotes xmlns:wpc="http://schemas.microsoft.com/office/word/2010/wordprocessingCanvas" xmlns:mc="http://schemas.openxmlformats.org/markup-compatibility/2006" xmlns:o="urn:schemas-microsoft-com:office:office" xmlns:r="http://schemas.openxmlformats.org/officeDocument/2006/relationships" xmlns:m="http://schemas.openxmlformats.org/officeDocument/2006/math" xmlns:v="urn:schemas-microsoft-com:vml" xmlns:wp14="http://schemas.microsoft.com/office/word/2010/wordprocessingDrawing" xmlns:wp="http://schemas.openxmlformats.org/drawingml/2006/wordprocessingDrawing" xmlns:w10="urn:schemas-microsoft-com:office:word" xmlns:w="http://schemas.openxmlformats.org/wordprocessingml/2006/main" xmlns:w14="http://schemas.microsoft.com/office/word/2010/wordml" xmlns:wpg="http://schemas.microsoft.com/office/word/2010/wordprocessingGroup" xmlns:wpi="http://schemas.microsoft.com/office/word/2010/wordprocessingInk" xmlns:wne="http://schemas.microsoft.com/office/word/2006/wordml" xmlns:wps="http://schemas.microsoft.com/office/word/2010/wordprocessingShape" mc:Ignorable="w14 wp14">
   <w:endnote w:type="separator" w:id="-1">
     <w:p>
       <w:pPr>
@@ -3264,7 +3267,7 @@
 </file>
 
 <file path=word/footnotes.xml><?xml version="1.0" encoding="utf-8"?>
-<w:footnotes xmlns:wpc="http://schemas.microsoft.com/office/word/2010/wordprocessingCanvas" xmlns:cx="http://schemas.microsoft.com/office/drawing/2014/chartex" xmlns:cx1="http://schemas.microsoft.com/office/drawing/2015/9/8/chartex" xmlns:cx2="http://schemas.microsoft.com/office/drawing/2015/10/21/chartex" xmlns:cx3="http://schemas.microsoft.com/office/drawing/2016/5/9/chartex" xmlns:cx4="http://schemas.microsoft.com/office/drawing/2016/5/10/chartex" xmlns:cx5="http://schemas.microsoft.com/office/drawing/2016/5/11/chartex" xmlns:cx6="http://schemas.microsoft.com/office/drawing/2016/5/12/chartex" xmlns:cx7="http://schemas.microsoft.com/office/drawing/2016/5/13/chartex" xmlns:cx8="http://schemas.microsoft.com/office/drawing/2016/5/14/chartex" xmlns:mc="http://schemas.openxmlformats.org/markup-compatibility/2006" xmlns:aink="http://schemas.microsoft.com/office/drawing/2016/ink" xmlns:am3d="http://schemas.microsoft.com/office/drawing/2017/model3d" xmlns:o="urn:schemas-microsoft-com:office:office" xmlns:r="http://schemas.openxmlformats.org/officeDocument/2006/relationships" xmlns:m="http://schemas.openxmlformats.org/officeDocument/2006/math" xmlns:v="urn:schemas-microsoft-com:vml" xmlns:wp14="http://schemas.microsoft.com/office/word/2010/wordprocessingDrawing" xmlns:wp="http://schemas.openxmlformats.org/drawingml/2006/wordprocessingDrawing" xmlns:w10="urn:schemas-microsoft-com:office:word" xmlns:w="http://schemas.openxmlformats.org/wordprocessingml/2006/main" xmlns:w14="http://schemas.microsoft.com/office/word/2010/wordml" xmlns:w15="http://schemas.microsoft.com/office/word/2012/wordml" xmlns:w16cid="http://schemas.microsoft.com/office/word/2016/wordml/cid" xmlns:w16se="http://schemas.microsoft.com/office/word/2015/wordml/symex" xmlns:wpg="http://schemas.microsoft.com/office/word/2010/wordprocessingGroup" xmlns:wpi="http://schemas.microsoft.com/office/word/2010/wordprocessingInk" xmlns:wne="http://schemas.microsoft.com/office/word/2006/wordml" xmlns:wps="http://schemas.microsoft.com/office/word/2010/wordprocessingShape" mc:Ignorable="w14 w15 w16se w16cid wp14">
+<w:footnotes xmlns:wpc="http://schemas.microsoft.com/office/word/2010/wordprocessingCanvas" xmlns:mc="http://schemas.openxmlformats.org/markup-compatibility/2006" xmlns:o="urn:schemas-microsoft-com:office:office" xmlns:r="http://schemas.openxmlformats.org/officeDocument/2006/relationships" xmlns:m="http://schemas.openxmlformats.org/officeDocument/2006/math" xmlns:v="urn:schemas-microsoft-com:vml" xmlns:wp14="http://schemas.microsoft.com/office/word/2010/wordprocessingDrawing" xmlns:wp="http://schemas.openxmlformats.org/drawingml/2006/wordprocessingDrawing" xmlns:w10="urn:schemas-microsoft-com:office:word" xmlns:w="http://schemas.openxmlformats.org/wordprocessingml/2006/main" xmlns:w14="http://schemas.microsoft.com/office/word/2010/wordml" xmlns:wpg="http://schemas.microsoft.com/office/word/2010/wordprocessingGroup" xmlns:wpi="http://schemas.microsoft.com/office/word/2010/wordprocessingInk" xmlns:wne="http://schemas.microsoft.com/office/word/2006/wordml" xmlns:wps="http://schemas.microsoft.com/office/word/2010/wordprocessingShape" mc:Ignorable="w14 wp14">
   <w:footnote w:type="separator" w:id="-1">
     <w:p>
       <w:pPr>
@@ -3289,7 +3292,7 @@
 </file>
 
 <file path=word/header1.xml><?xml version="1.0" encoding="utf-8"?>
-<w:hdr xmlns:wpc="http://schemas.microsoft.com/office/word/2010/wordprocessingCanvas" xmlns:cx="http://schemas.microsoft.com/office/drawing/2014/chartex" xmlns:cx1="http://schemas.microsoft.com/office/drawing/2015/9/8/chartex" xmlns:cx2="http://schemas.microsoft.com/office/drawing/2015/10/21/chartex" xmlns:cx3="http://schemas.microsoft.com/office/drawing/2016/5/9/chartex" xmlns:cx4="http://schemas.microsoft.com/office/drawing/2016/5/10/chartex" xmlns:cx5="http://schemas.microsoft.com/office/drawing/2016/5/11/chartex" xmlns:cx6="http://schemas.microsoft.com/office/drawing/2016/5/12/chartex" xmlns:cx7="http://schemas.microsoft.com/office/drawing/2016/5/13/chartex" xmlns:cx8="http://schemas.microsoft.com/office/drawing/2016/5/14/chartex" xmlns:mc="http://schemas.openxmlformats.org/markup-compatibility/2006" xmlns:aink="http://schemas.microsoft.com/office/drawing/2016/ink" xmlns:am3d="http://schemas.microsoft.com/office/drawing/2017/model3d" xmlns:o="urn:schemas-microsoft-com:office:office" xmlns:r="http://schemas.openxmlformats.org/officeDocument/2006/relationships" xmlns:m="http://schemas.openxmlformats.org/officeDocument/2006/math" xmlns:v="urn:schemas-microsoft-com:vml" xmlns:wp14="http://schemas.microsoft.com/office/word/2010/wordprocessingDrawing" xmlns:wp="http://schemas.openxmlformats.org/drawingml/2006/wordprocessingDrawing" xmlns:w10="urn:schemas-microsoft-com:office:word" xmlns:w="http://schemas.openxmlformats.org/wordprocessingml/2006/main" xmlns:w14="http://schemas.microsoft.com/office/word/2010/wordml" xmlns:w15="http://schemas.microsoft.com/office/word/2012/wordml" xmlns:w16cid="http://schemas.microsoft.com/office/word/2016/wordml/cid" xmlns:w16se="http://schemas.microsoft.com/office/word/2015/wordml/symex" xmlns:wpg="http://schemas.microsoft.com/office/word/2010/wordprocessingGroup" xmlns:wpi="http://schemas.microsoft.com/office/word/2010/wordprocessingInk" xmlns:wne="http://schemas.microsoft.com/office/word/2006/wordml" xmlns:wps="http://schemas.microsoft.com/office/word/2010/wordprocessingShape" mc:Ignorable="w14 w15 w16se w16cid wp14">
+<w:hdr xmlns:wpc="http://schemas.microsoft.com/office/word/2010/wordprocessingCanvas" xmlns:mc="http://schemas.openxmlformats.org/markup-compatibility/2006" xmlns:o="urn:schemas-microsoft-com:office:office" xmlns:r="http://schemas.openxmlformats.org/officeDocument/2006/relationships" xmlns:m="http://schemas.openxmlformats.org/officeDocument/2006/math" xmlns:v="urn:schemas-microsoft-com:vml" xmlns:wp14="http://schemas.microsoft.com/office/word/2010/wordprocessingDrawing" xmlns:wp="http://schemas.openxmlformats.org/drawingml/2006/wordprocessingDrawing" xmlns:w10="urn:schemas-microsoft-com:office:word" xmlns:w="http://schemas.openxmlformats.org/wordprocessingml/2006/main" xmlns:w14="http://schemas.microsoft.com/office/word/2010/wordml" xmlns:wpg="http://schemas.microsoft.com/office/word/2010/wordprocessingGroup" xmlns:wpi="http://schemas.microsoft.com/office/word/2010/wordprocessingInk" xmlns:wne="http://schemas.microsoft.com/office/word/2006/wordml" xmlns:wps="http://schemas.microsoft.com/office/word/2010/wordprocessingShape" mc:Ignorable="w14 wp14">
   <w:sdt>
     <w:sdtPr>
       <w:id w:val="1859472939"/>
@@ -3336,7 +3339,7 @@
             <w:rFonts w:ascii="Times New Roman" w:hAnsi="Times New Roman" w:cs="Times New Roman"/>
             <w:noProof/>
           </w:rPr>
-          <w:t>2</w:t>
+          <w:t>61</w:t>
         </w:r>
         <w:r>
           <w:rPr>
@@ -3358,7 +3361,7 @@
 </file>
 
 <file path=word/styles.xml><?xml version="1.0" encoding="utf-8"?>
-<w:styles xmlns:mc="http://schemas.openxmlformats.org/markup-compatibility/2006" xmlns:r="http://schemas.openxmlformats.org/officeDocument/2006/relationships" xmlns:w="http://schemas.openxmlformats.org/wordprocessingml/2006/main" xmlns:w14="http://schemas.microsoft.com/office/word/2010/wordml" xmlns:w15="http://schemas.microsoft.com/office/word/2012/wordml" xmlns:w16cid="http://schemas.microsoft.com/office/word/2016/wordml/cid" xmlns:w16se="http://schemas.microsoft.com/office/word/2015/wordml/symex" mc:Ignorable="w14 w15 w16se w16cid">
+<w:styles xmlns:mc="http://schemas.openxmlformats.org/markup-compatibility/2006" xmlns:r="http://schemas.openxmlformats.org/officeDocument/2006/relationships" xmlns:w="http://schemas.openxmlformats.org/wordprocessingml/2006/main" xmlns:w14="http://schemas.microsoft.com/office/word/2010/wordml" mc:Ignorable="w14">
   <w:docDefaults>
     <w:rPrDefault>
       <w:rPr>
@@ -3374,383 +3377,425 @@
       </w:pPr>
     </w:pPrDefault>
   </w:docDefaults>
-  <w:latentStyles w:defLockedState="0" w:defUIPriority="99" w:defSemiHidden="0" w:defUnhideWhenUsed="0" w:defQFormat="0" w:count="376">
-    <w:lsdException w:name="Normal" w:uiPriority="0" w:qFormat="1"/>
-    <w:lsdException w:name="heading 1" w:uiPriority="9" w:qFormat="1"/>
-    <w:lsdException w:name="heading 2" w:semiHidden="1" w:uiPriority="9" w:unhideWhenUsed="1" w:qFormat="1"/>
-    <w:lsdException w:name="heading 3" w:semiHidden="1" w:uiPriority="9" w:unhideWhenUsed="1" w:qFormat="1"/>
-    <w:lsdException w:name="heading 4" w:semiHidden="1" w:uiPriority="9" w:unhideWhenUsed="1" w:qFormat="1"/>
-    <w:lsdException w:name="heading 5" w:semiHidden="1" w:uiPriority="9" w:unhideWhenUsed="1" w:qFormat="1"/>
-    <w:lsdException w:name="heading 6" w:semiHidden="1" w:uiPriority="9" w:unhideWhenUsed="1" w:qFormat="1"/>
-    <w:lsdException w:name="heading 7" w:semiHidden="1" w:uiPriority="9" w:unhideWhenUsed="1" w:qFormat="1"/>
-    <w:lsdException w:name="heading 8" w:semiHidden="1" w:uiPriority="9" w:unhideWhenUsed="1" w:qFormat="1"/>
-    <w:lsdException w:name="heading 9" w:semiHidden="1" w:uiPriority="9" w:unhideWhenUsed="1" w:qFormat="1"/>
-    <w:lsdException w:name="index 1" w:semiHidden="1" w:unhideWhenUsed="1"/>
-    <w:lsdException w:name="index 2" w:semiHidden="1" w:unhideWhenUsed="1"/>
-    <w:lsdException w:name="index 3" w:semiHidden="1" w:unhideWhenUsed="1"/>
-    <w:lsdException w:name="index 4" w:semiHidden="1" w:unhideWhenUsed="1"/>
-    <w:lsdException w:name="index 5" w:semiHidden="1" w:unhideWhenUsed="1"/>
-    <w:lsdException w:name="index 6" w:semiHidden="1" w:unhideWhenUsed="1"/>
-    <w:lsdException w:name="index 7" w:semiHidden="1" w:unhideWhenUsed="1"/>
-    <w:lsdException w:name="index 8" w:semiHidden="1" w:unhideWhenUsed="1"/>
-    <w:lsdException w:name="index 9" w:semiHidden="1" w:unhideWhenUsed="1"/>
-    <w:lsdException w:name="toc 1" w:semiHidden="1" w:uiPriority="39" w:unhideWhenUsed="1"/>
-    <w:lsdException w:name="toc 2" w:semiHidden="1" w:uiPriority="39" w:unhideWhenUsed="1"/>
-    <w:lsdException w:name="toc 3" w:semiHidden="1" w:uiPriority="39" w:unhideWhenUsed="1"/>
-    <w:lsdException w:name="toc 4" w:semiHidden="1" w:uiPriority="39" w:unhideWhenUsed="1"/>
-    <w:lsdException w:name="toc 5" w:semiHidden="1" w:uiPriority="39" w:unhideWhenUsed="1"/>
-    <w:lsdException w:name="toc 6" w:semiHidden="1" w:uiPriority="39" w:unhideWhenUsed="1"/>
-    <w:lsdException w:name="toc 7" w:semiHidden="1" w:uiPriority="39" w:unhideWhenUsed="1"/>
-    <w:lsdException w:name="toc 8" w:semiHidden="1" w:uiPriority="39" w:unhideWhenUsed="1"/>
-    <w:lsdException w:name="toc 9" w:semiHidden="1" w:uiPriority="39" w:unhideWhenUsed="1"/>
-    <w:lsdException w:name="Normal Indent" w:semiHidden="1" w:unhideWhenUsed="1"/>
-    <w:lsdException w:name="footnote text" w:semiHidden="1" w:unhideWhenUsed="1"/>
-    <w:lsdException w:name="annotation text" w:semiHidden="1" w:unhideWhenUsed="1"/>
-    <w:lsdException w:name="header" w:semiHidden="1" w:unhideWhenUsed="1"/>
-    <w:lsdException w:name="footer" w:semiHidden="1" w:unhideWhenUsed="1"/>
-    <w:lsdException w:name="index heading" w:semiHidden="1" w:unhideWhenUsed="1"/>
-    <w:lsdException w:name="caption" w:semiHidden="1" w:uiPriority="35" w:unhideWhenUsed="1" w:qFormat="1"/>
-    <w:lsdException w:name="table of figures" w:semiHidden="1" w:unhideWhenUsed="1"/>
-    <w:lsdException w:name="envelope address" w:semiHidden="1" w:unhideWhenUsed="1"/>
-    <w:lsdException w:name="envelope return" w:semiHidden="1" w:unhideWhenUsed="1"/>
-    <w:lsdException w:name="footnote reference" w:semiHidden="1" w:unhideWhenUsed="1"/>
-    <w:lsdException w:name="annotation reference" w:semiHidden="1" w:unhideWhenUsed="1"/>
-    <w:lsdException w:name="line number" w:semiHidden="1" w:unhideWhenUsed="1"/>
-    <w:lsdException w:name="page number" w:semiHidden="1" w:unhideWhenUsed="1"/>
-    <w:lsdException w:name="endnote reference" w:semiHidden="1" w:unhideWhenUsed="1"/>
-    <w:lsdException w:name="endnote text" w:semiHidden="1" w:unhideWhenUsed="1"/>
-    <w:lsdException w:name="table of authorities" w:semiHidden="1" w:unhideWhenUsed="1"/>
-    <w:lsdException w:name="macro" w:semiHidden="1" w:unhideWhenUsed="1"/>
-    <w:lsdException w:name="toa heading" w:semiHidden="1" w:unhideWhenUsed="1"/>
-    <w:lsdException w:name="List" w:semiHidden="1" w:unhideWhenUsed="1"/>
-    <w:lsdException w:name="List Bullet" w:semiHidden="1" w:unhideWhenUsed="1"/>
-    <w:lsdException w:name="List Number" w:semiHidden="1" w:unhideWhenUsed="1"/>
-    <w:lsdException w:name="List 2" w:semiHidden="1" w:unhideWhenUsed="1"/>
-    <w:lsdException w:name="List 3" w:semiHidden="1" w:unhideWhenUsed="1"/>
-    <w:lsdException w:name="List 4" w:semiHidden="1" w:unhideWhenUsed="1"/>
-    <w:lsdException w:name="List 5" w:semiHidden="1" w:unhideWhenUsed="1"/>
-    <w:lsdException w:name="List Bullet 2" w:semiHidden="1" w:unhideWhenUsed="1"/>
-    <w:lsdException w:name="List Bullet 3" w:semiHidden="1" w:unhideWhenUsed="1"/>
-    <w:lsdException w:name="List Bullet 4" w:semiHidden="1" w:unhideWhenUsed="1"/>
-    <w:lsdException w:name="List Bullet 5" w:semiHidden="1" w:unhideWhenUsed="1"/>
-    <w:lsdException w:name="List Number 2" w:semiHidden="1" w:unhideWhenUsed="1"/>
-    <w:lsdException w:name="List Number 3" w:semiHidden="1" w:unhideWhenUsed="1"/>
-    <w:lsdException w:name="List Number 4" w:semiHidden="1" w:unhideWhenUsed="1"/>
-    <w:lsdException w:name="List Number 5" w:semiHidden="1" w:unhideWhenUsed="1"/>
-    <w:lsdException w:name="Title" w:uiPriority="10" w:qFormat="1"/>
-    <w:lsdException w:name="Closing" w:semiHidden="1" w:unhideWhenUsed="1"/>
-    <w:lsdException w:name="Signature" w:semiHidden="1" w:unhideWhenUsed="1"/>
-    <w:lsdException w:name="Default Paragraph Font" w:semiHidden="1" w:uiPriority="1" w:unhideWhenUsed="1"/>
-    <w:lsdException w:name="Body Text" w:semiHidden="1" w:unhideWhenUsed="1"/>
-    <w:lsdException w:name="Body Text Indent" w:semiHidden="1" w:unhideWhenUsed="1"/>
-    <w:lsdException w:name="List Continue" w:semiHidden="1" w:unhideWhenUsed="1"/>
-    <w:lsdException w:name="List Continue 2" w:semiHidden="1" w:unhideWhenUsed="1"/>
-    <w:lsdException w:name="List Continue 3" w:semiHidden="1" w:unhideWhenUsed="1"/>
-    <w:lsdException w:name="List Continue 4" w:semiHidden="1" w:unhideWhenUsed="1"/>
-    <w:lsdException w:name="List Continue 5" w:semiHidden="1" w:unhideWhenUsed="1"/>
-    <w:lsdException w:name="Message Header" w:semiHidden="1" w:unhideWhenUsed="1"/>
-    <w:lsdException w:name="Subtitle" w:uiPriority="11" w:qFormat="1"/>
-    <w:lsdException w:name="Salutation" w:semiHidden="1" w:unhideWhenUsed="1"/>
-    <w:lsdException w:name="Date" w:semiHidden="1" w:unhideWhenUsed="1"/>
-    <w:lsdException w:name="Body Text First Indent" w:semiHidden="1" w:unhideWhenUsed="1"/>
-    <w:lsdException w:name="Body Text First Indent 2" w:semiHidden="1" w:unhideWhenUsed="1"/>
-    <w:lsdException w:name="Note Heading" w:semiHidden="1" w:unhideWhenUsed="1"/>
-    <w:lsdException w:name="Body Text 2" w:semiHidden="1" w:unhideWhenUsed="1"/>
-    <w:lsdException w:name="Body Text 3" w:semiHidden="1" w:unhideWhenUsed="1"/>
-    <w:lsdException w:name="Body Text Indent 2" w:semiHidden="1" w:unhideWhenUsed="1"/>
-    <w:lsdException w:name="Body Text Indent 3" w:semiHidden="1" w:unhideWhenUsed="1"/>
-    <w:lsdException w:name="Block Text" w:semiHidden="1" w:unhideWhenUsed="1"/>
-    <w:lsdException w:name="Hyperlink" w:semiHidden="1" w:unhideWhenUsed="1"/>
-    <w:lsdException w:name="FollowedHyperlink" w:semiHidden="1" w:unhideWhenUsed="1"/>
-    <w:lsdException w:name="Strong" w:uiPriority="22" w:qFormat="1"/>
-    <w:lsdException w:name="Emphasis" w:uiPriority="20" w:qFormat="1"/>
-    <w:lsdException w:name="Document Map" w:semiHidden="1" w:unhideWhenUsed="1"/>
-    <w:lsdException w:name="Plain Text" w:semiHidden="1" w:unhideWhenUsed="1"/>
-    <w:lsdException w:name="E-mail Signature" w:semiHidden="1" w:unhideWhenUsed="1"/>
-    <w:lsdException w:name="HTML Top of Form" w:semiHidden="1" w:unhideWhenUsed="1"/>
-    <w:lsdException w:name="HTML Bottom of Form" w:semiHidden="1" w:unhideWhenUsed="1"/>
-    <w:lsdException w:name="Normal (Web)" w:semiHidden="1" w:unhideWhenUsed="1"/>
-    <w:lsdException w:name="HTML Acronym" w:semiHidden="1" w:unhideWhenUsed="1"/>
-    <w:lsdException w:name="HTML Address" w:semiHidden="1" w:unhideWhenUsed="1"/>
-    <w:lsdException w:name="HTML Cite" w:semiHidden="1" w:unhideWhenUsed="1"/>
-    <w:lsdException w:name="HTML Code" w:semiHidden="1" w:unhideWhenUsed="1"/>
-    <w:lsdException w:name="HTML Definition" w:semiHidden="1" w:unhideWhenUsed="1"/>
-    <w:lsdException w:name="HTML Keyboard" w:semiHidden="1" w:unhideWhenUsed="1"/>
-    <w:lsdException w:name="HTML Preformatted" w:semiHidden="1" w:unhideWhenUsed="1"/>
-    <w:lsdException w:name="HTML Sample" w:semiHidden="1" w:unhideWhenUsed="1"/>
-    <w:lsdException w:name="HTML Typewriter" w:semiHidden="1" w:unhideWhenUsed="1"/>
-    <w:lsdException w:name="HTML Variable" w:semiHidden="1" w:unhideWhenUsed="1"/>
-    <w:lsdException w:name="Normal Table" w:semiHidden="1" w:unhideWhenUsed="1"/>
-    <w:lsdException w:name="annotation subject" w:semiHidden="1" w:unhideWhenUsed="1"/>
-    <w:lsdException w:name="No List" w:semiHidden="1" w:unhideWhenUsed="1"/>
-    <w:lsdException w:name="Outline List 1" w:semiHidden="1" w:unhideWhenUsed="1"/>
-    <w:lsdException w:name="Outline List 2" w:semiHidden="1" w:unhideWhenUsed="1"/>
-    <w:lsdException w:name="Outline List 3" w:semiHidden="1" w:unhideWhenUsed="1"/>
-    <w:lsdException w:name="Table Simple 1" w:semiHidden="1" w:unhideWhenUsed="1"/>
-    <w:lsdException w:name="Table Simple 2" w:semiHidden="1" w:unhideWhenUsed="1"/>
-    <w:lsdException w:name="Table Simple 3" w:semiHidden="1" w:unhideWhenUsed="1"/>
-    <w:lsdException w:name="Table Classic 1" w:semiHidden="1" w:unhideWhenUsed="1"/>
-    <w:lsdException w:name="Table Classic 2" w:semiHidden="1" w:unhideWhenUsed="1"/>
-    <w:lsdException w:name="Table Classic 3" w:semiHidden="1" w:unhideWhenUsed="1"/>
-    <w:lsdException w:name="Table Classic 4" w:semiHidden="1" w:unhideWhenUsed="1"/>
-    <w:lsdException w:name="Table Colorful 1" w:semiHidden="1" w:unhideWhenUsed="1"/>
-    <w:lsdException w:name="Table Colorful 2" w:semiHidden="1" w:unhideWhenUsed="1"/>
-    <w:lsdException w:name="Table Colorful 3" w:semiHidden="1" w:unhideWhenUsed="1"/>
-    <w:lsdException w:name="Table Columns 1" w:semiHidden="1" w:unhideWhenUsed="1"/>
-    <w:lsdException w:name="Table Columns 2" w:semiHidden="1" w:unhideWhenUsed="1"/>
-    <w:lsdException w:name="Table Columns 3" w:semiHidden="1" w:unhideWhenUsed="1"/>
-    <w:lsdException w:name="Table Columns 4" w:semiHidden="1" w:unhideWhenUsed="1"/>
-    <w:lsdException w:name="Table Columns 5" w:semiHidden="1" w:unhideWhenUsed="1"/>
-    <w:lsdException w:name="Table Grid 1" w:semiHidden="1" w:unhideWhenUsed="1"/>
-    <w:lsdException w:name="Table Grid 2" w:semiHidden="1" w:unhideWhenUsed="1"/>
-    <w:lsdException w:name="Table Grid 3" w:semiHidden="1" w:unhideWhenUsed="1"/>
-    <w:lsdException w:name="Table Grid 4" w:semiHidden="1" w:unhideWhenUsed="1"/>
-    <w:lsdException w:name="Table Grid 5" w:semiHidden="1" w:unhideWhenUsed="1"/>
-    <w:lsdException w:name="Table Grid 6" w:semiHidden="1" w:unhideWhenUsed="1"/>
-    <w:lsdException w:name="Table Grid 7" w:semiHidden="1" w:unhideWhenUsed="1"/>
-    <w:lsdException w:name="Table Grid 8" w:semiHidden="1" w:unhideWhenUsed="1"/>
-    <w:lsdException w:name="Table List 1" w:semiHidden="1" w:unhideWhenUsed="1"/>
-    <w:lsdException w:name="Table List 2" w:semiHidden="1" w:unhideWhenUsed="1"/>
-    <w:lsdException w:name="Table List 3" w:semiHidden="1" w:unhideWhenUsed="1"/>
-    <w:lsdException w:name="Table List 4" w:semiHidden="1" w:unhideWhenUsed="1"/>
-    <w:lsdException w:name="Table List 5" w:semiHidden="1" w:unhideWhenUsed="1"/>
-    <w:lsdException w:name="Table List 6" w:semiHidden="1" w:unhideWhenUsed="1"/>
-    <w:lsdException w:name="Table List 7" w:semiHidden="1" w:unhideWhenUsed="1"/>
-    <w:lsdException w:name="Table List 8" w:semiHidden="1" w:unhideWhenUsed="1"/>
-    <w:lsdException w:name="Table 3D effects 1" w:semiHidden="1" w:unhideWhenUsed="1"/>
-    <w:lsdException w:name="Table 3D effects 2" w:semiHidden="1" w:unhideWhenUsed="1"/>
-    <w:lsdException w:name="Table 3D effects 3" w:semiHidden="1" w:unhideWhenUsed="1"/>
-    <w:lsdException w:name="Table Contemporary" w:semiHidden="1" w:unhideWhenUsed="1"/>
-    <w:lsdException w:name="Table Elegant" w:semiHidden="1" w:unhideWhenUsed="1"/>
-    <w:lsdException w:name="Table Professional" w:semiHidden="1" w:unhideWhenUsed="1"/>
-    <w:lsdException w:name="Table Subtle 1" w:semiHidden="1" w:unhideWhenUsed="1"/>
-    <w:lsdException w:name="Table Subtle 2" w:semiHidden="1" w:unhideWhenUsed="1"/>
-    <w:lsdException w:name="Table Web 1" w:semiHidden="1" w:unhideWhenUsed="1"/>
-    <w:lsdException w:name="Table Web 2" w:semiHidden="1" w:unhideWhenUsed="1"/>
-    <w:lsdException w:name="Table Web 3" w:semiHidden="1" w:unhideWhenUsed="1"/>
-    <w:lsdException w:name="Balloon Text" w:semiHidden="1" w:unhideWhenUsed="1"/>
-    <w:lsdException w:name="Table Grid" w:semiHidden="1" w:uiPriority="39" w:unhideWhenUsed="1"/>
-    <w:lsdException w:name="Table Theme" w:semiHidden="1" w:unhideWhenUsed="1"/>
-    <w:lsdException w:name="Placeholder Text" w:semiHidden="1"/>
-    <w:lsdException w:name="No Spacing" w:uiPriority="1" w:qFormat="1"/>
-    <w:lsdException w:name="Light Shading" w:uiPriority="60"/>
-    <w:lsdException w:name="Light List" w:uiPriority="61"/>
-    <w:lsdException w:name="Light Grid" w:uiPriority="62"/>
-    <w:lsdException w:name="Medium Shading 1" w:uiPriority="63"/>
-    <w:lsdException w:name="Medium Shading 2" w:uiPriority="64"/>
-    <w:lsdException w:name="Medium List 1" w:uiPriority="65"/>
-    <w:lsdException w:name="Medium List 2" w:uiPriority="66"/>
-    <w:lsdException w:name="Medium Grid 1" w:uiPriority="67"/>
-    <w:lsdException w:name="Medium Grid 2" w:uiPriority="68"/>
-    <w:lsdException w:name="Medium Grid 3" w:uiPriority="69"/>
-    <w:lsdException w:name="Dark List" w:uiPriority="70"/>
-    <w:lsdException w:name="Colorful Shading" w:uiPriority="71"/>
-    <w:lsdException w:name="Colorful List" w:uiPriority="72"/>
-    <w:lsdException w:name="Colorful Grid" w:uiPriority="73"/>
-    <w:lsdException w:name="Light Shading Accent 1" w:uiPriority="60"/>
-    <w:lsdException w:name="Light List Accent 1" w:uiPriority="61"/>
-    <w:lsdException w:name="Light Grid Accent 1" w:uiPriority="62"/>
-    <w:lsdException w:name="Medium Shading 1 Accent 1" w:uiPriority="63"/>
-    <w:lsdException w:name="Medium Shading 2 Accent 1" w:uiPriority="64"/>
-    <w:lsdException w:name="Medium List 1 Accent 1" w:uiPriority="65"/>
-    <w:lsdException w:name="Revision" w:semiHidden="1"/>
-    <w:lsdException w:name="List Paragraph" w:uiPriority="34" w:qFormat="1"/>
-    <w:lsdException w:name="Quote" w:uiPriority="29" w:qFormat="1"/>
-    <w:lsdException w:name="Intense Quote" w:uiPriority="30" w:qFormat="1"/>
-    <w:lsdException w:name="Medium List 2 Accent 1" w:uiPriority="66"/>
-    <w:lsdException w:name="Medium Grid 1 Accent 1" w:uiPriority="67"/>
-    <w:lsdException w:name="Medium Grid 2 Accent 1" w:uiPriority="68"/>
-    <w:lsdException w:name="Medium Grid 3 Accent 1" w:uiPriority="69"/>
-    <w:lsdException w:name="Dark List Accent 1" w:uiPriority="70"/>
-    <w:lsdException w:name="Colorful Shading Accent 1" w:uiPriority="71"/>
-    <w:lsdException w:name="Colorful List Accent 1" w:uiPriority="72"/>
-    <w:lsdException w:name="Colorful Grid Accent 1" w:uiPriority="73"/>
-    <w:lsdException w:name="Light Shading Accent 2" w:uiPriority="60"/>
-    <w:lsdException w:name="Light List Accent 2" w:uiPriority="61"/>
-    <w:lsdException w:name="Light Grid Accent 2" w:uiPriority="62"/>
-    <w:lsdException w:name="Medium Shading 1 Accent 2" w:uiPriority="63"/>
-    <w:lsdException w:name="Medium Shading 2 Accent 2" w:uiPriority="64"/>
-    <w:lsdException w:name="Medium List 1 Accent 2" w:uiPriority="65"/>
-    <w:lsdException w:name="Medium List 2 Accent 2" w:uiPriority="66"/>
-    <w:lsdException w:name="Medium Grid 1 Accent 2" w:uiPriority="67"/>
-    <w:lsdException w:name="Medium Grid 2 Accent 2" w:uiPriority="68"/>
-    <w:lsdException w:name="Medium Grid 3 Accent 2" w:uiPriority="69"/>
-    <w:lsdException w:name="Dark List Accent 2" w:uiPriority="70"/>
-    <w:lsdException w:name="Colorful Shading Accent 2" w:uiPriority="71"/>
-    <w:lsdException w:name="Colorful List Accent 2" w:uiPriority="72"/>
-    <w:lsdException w:name="Colorful Grid Accent 2" w:uiPriority="73"/>
-    <w:lsdException w:name="Light Shading Accent 3" w:uiPriority="60"/>
-    <w:lsdException w:name="Light List Accent 3" w:uiPriority="61"/>
-    <w:lsdException w:name="Light Grid Accent 3" w:uiPriority="62"/>
-    <w:lsdException w:name="Medium Shading 1 Accent 3" w:uiPriority="63"/>
-    <w:lsdException w:name="Medium Shading 2 Accent 3" w:uiPriority="64"/>
-    <w:lsdException w:name="Medium List 1 Accent 3" w:uiPriority="65"/>
-    <w:lsdException w:name="Medium List 2 Accent 3" w:uiPriority="66"/>
-    <w:lsdException w:name="Medium Grid 1 Accent 3" w:uiPriority="67"/>
-    <w:lsdException w:name="Medium Grid 2 Accent 3" w:uiPriority="68"/>
-    <w:lsdException w:name="Medium Grid 3 Accent 3" w:uiPriority="69"/>
-    <w:lsdException w:name="Dark List Accent 3" w:uiPriority="70"/>
-    <w:lsdException w:name="Colorful Shading Accent 3" w:uiPriority="71"/>
-    <w:lsdException w:name="Colorful List Accent 3" w:uiPriority="72"/>
-    <w:lsdException w:name="Colorful Grid Accent 3" w:uiPriority="73"/>
-    <w:lsdException w:name="Light Shading Accent 4" w:uiPriority="60"/>
-    <w:lsdException w:name="Light List Accent 4" w:uiPriority="61"/>
-    <w:lsdException w:name="Light Grid Accent 4" w:uiPriority="62"/>
-    <w:lsdException w:name="Medium Shading 1 Accent 4" w:uiPriority="63"/>
-    <w:lsdException w:name="Medium Shading 2 Accent 4" w:uiPriority="64"/>
-    <w:lsdException w:name="Medium List 1 Accent 4" w:uiPriority="65"/>
-    <w:lsdException w:name="Medium List 2 Accent 4" w:uiPriority="66"/>
-    <w:lsdException w:name="Medium Grid 1 Accent 4" w:uiPriority="67"/>
-    <w:lsdException w:name="Medium Grid 2 Accent 4" w:uiPriority="68"/>
-    <w:lsdException w:name="Medium Grid 3 Accent 4" w:uiPriority="69"/>
-    <w:lsdException w:name="Dark List Accent 4" w:uiPriority="70"/>
-    <w:lsdException w:name="Colorful Shading Accent 4" w:uiPriority="71"/>
-    <w:lsdException w:name="Colorful List Accent 4" w:uiPriority="72"/>
-    <w:lsdException w:name="Colorful Grid Accent 4" w:uiPriority="73"/>
-    <w:lsdException w:name="Light Shading Accent 5" w:uiPriority="60"/>
-    <w:lsdException w:name="Light List Accent 5" w:uiPriority="61"/>
-    <w:lsdException w:name="Light Grid Accent 5" w:uiPriority="62"/>
-    <w:lsdException w:name="Medium Shading 1 Accent 5" w:uiPriority="63"/>
-    <w:lsdException w:name="Medium Shading 2 Accent 5" w:uiPriority="64"/>
-    <w:lsdException w:name="Medium List 1 Accent 5" w:uiPriority="65"/>
-    <w:lsdException w:name="Medium List 2 Accent 5" w:uiPriority="66"/>
-    <w:lsdException w:name="Medium Grid 1 Accent 5" w:uiPriority="67"/>
-    <w:lsdException w:name="Medium Grid 2 Accent 5" w:uiPriority="68"/>
-    <w:lsdException w:name="Medium Grid 3 Accent 5" w:uiPriority="69"/>
-    <w:lsdException w:name="Dark List Accent 5" w:uiPriority="70"/>
-    <w:lsdException w:name="Colorful Shading Accent 5" w:uiPriority="71"/>
-    <w:lsdException w:name="Colorful List Accent 5" w:uiPriority="72"/>
-    <w:lsdException w:name="Colorful Grid Accent 5" w:uiPriority="73"/>
-    <w:lsdException w:name="Light Shading Accent 6" w:uiPriority="60"/>
-    <w:lsdException w:name="Light List Accent 6" w:uiPriority="61"/>
-    <w:lsdException w:name="Light Grid Accent 6" w:uiPriority="62"/>
-    <w:lsdException w:name="Medium Shading 1 Accent 6" w:uiPriority="63"/>
-    <w:lsdException w:name="Medium Shading 2 Accent 6" w:uiPriority="64"/>
-    <w:lsdException w:name="Medium List 1 Accent 6" w:uiPriority="65"/>
-    <w:lsdException w:name="Medium List 2 Accent 6" w:uiPriority="66"/>
-    <w:lsdException w:name="Medium Grid 1 Accent 6" w:uiPriority="67"/>
-    <w:lsdException w:name="Medium Grid 2 Accent 6" w:uiPriority="68"/>
-    <w:lsdException w:name="Medium Grid 3 Accent 6" w:uiPriority="69"/>
-    <w:lsdException w:name="Dark List Accent 6" w:uiPriority="70"/>
-    <w:lsdException w:name="Colorful Shading Accent 6" w:uiPriority="71"/>
-    <w:lsdException w:name="Colorful List Accent 6" w:uiPriority="72"/>
-    <w:lsdException w:name="Colorful Grid Accent 6" w:uiPriority="73"/>
-    <w:lsdException w:name="Subtle Emphasis" w:uiPriority="19" w:qFormat="1"/>
-    <w:lsdException w:name="Intense Emphasis" w:uiPriority="21" w:qFormat="1"/>
-    <w:lsdException w:name="Subtle Reference" w:uiPriority="31" w:qFormat="1"/>
-    <w:lsdException w:name="Intense Reference" w:uiPriority="32" w:qFormat="1"/>
-    <w:lsdException w:name="Book Title" w:uiPriority="33" w:qFormat="1"/>
-    <w:lsdException w:name="Bibliography" w:semiHidden="1" w:uiPriority="37" w:unhideWhenUsed="1"/>
-    <w:lsdException w:name="TOC Heading" w:semiHidden="1" w:uiPriority="39" w:unhideWhenUsed="1" w:qFormat="1"/>
-    <w:lsdException w:name="Plain Table 1" w:uiPriority="41"/>
-    <w:lsdException w:name="Plain Table 2" w:uiPriority="42"/>
-    <w:lsdException w:name="Plain Table 3" w:uiPriority="43"/>
-    <w:lsdException w:name="Plain Table 4" w:uiPriority="44"/>
-    <w:lsdException w:name="Plain Table 5" w:uiPriority="45"/>
-    <w:lsdException w:name="Grid Table Light" w:uiPriority="40"/>
-    <w:lsdException w:name="Grid Table 1 Light" w:uiPriority="46"/>
-    <w:lsdException w:name="Grid Table 2" w:uiPriority="47"/>
-    <w:lsdException w:name="Grid Table 3" w:uiPriority="48"/>
-    <w:lsdException w:name="Grid Table 4" w:uiPriority="49"/>
-    <w:lsdException w:name="Grid Table 5 Dark" w:uiPriority="50"/>
-    <w:lsdException w:name="Grid Table 6 Colorful" w:uiPriority="51"/>
-    <w:lsdException w:name="Grid Table 7 Colorful" w:uiPriority="52"/>
-    <w:lsdException w:name="Grid Table 1 Light Accent 1" w:uiPriority="46"/>
-    <w:lsdException w:name="Grid Table 2 Accent 1" w:uiPriority="47"/>
-    <w:lsdException w:name="Grid Table 3 Accent 1" w:uiPriority="48"/>
-    <w:lsdException w:name="Grid Table 4 Accent 1" w:uiPriority="49"/>
-    <w:lsdException w:name="Grid Table 5 Dark Accent 1" w:uiPriority="50"/>
-    <w:lsdException w:name="Grid Table 6 Colorful Accent 1" w:uiPriority="51"/>
-    <w:lsdException w:name="Grid Table 7 Colorful Accent 1" w:uiPriority="52"/>
-    <w:lsdException w:name="Grid Table 1 Light Accent 2" w:uiPriority="46"/>
-    <w:lsdException w:name="Grid Table 2 Accent 2" w:uiPriority="47"/>
-    <w:lsdException w:name="Grid Table 3 Accent 2" w:uiPriority="48"/>
-    <w:lsdException w:name="Grid Table 4 Accent 2" w:uiPriority="49"/>
-    <w:lsdException w:name="Grid Table 5 Dark Accent 2" w:uiPriority="50"/>
-    <w:lsdException w:name="Grid Table 6 Colorful Accent 2" w:uiPriority="51"/>
-    <w:lsdException w:name="Grid Table 7 Colorful Accent 2" w:uiPriority="52"/>
-    <w:lsdException w:name="Grid Table 1 Light Accent 3" w:uiPriority="46"/>
-    <w:lsdException w:name="Grid Table 2 Accent 3" w:uiPriority="47"/>
-    <w:lsdException w:name="Grid Table 3 Accent 3" w:uiPriority="48"/>
-    <w:lsdException w:name="Grid Table 4 Accent 3" w:uiPriority="49"/>
-    <w:lsdException w:name="Grid Table 5 Dark Accent 3" w:uiPriority="50"/>
-    <w:lsdException w:name="Grid Table 6 Colorful Accent 3" w:uiPriority="51"/>
-    <w:lsdException w:name="Grid Table 7 Colorful Accent 3" w:uiPriority="52"/>
-    <w:lsdException w:name="Grid Table 1 Light Accent 4" w:uiPriority="46"/>
-    <w:lsdException w:name="Grid Table 2 Accent 4" w:uiPriority="47"/>
-    <w:lsdException w:name="Grid Table 3 Accent 4" w:uiPriority="48"/>
-    <w:lsdException w:name="Grid Table 4 Accent 4" w:uiPriority="49"/>
-    <w:lsdException w:name="Grid Table 5 Dark Accent 4" w:uiPriority="50"/>
-    <w:lsdException w:name="Grid Table 6 Colorful Accent 4" w:uiPriority="51"/>
-    <w:lsdException w:name="Grid Table 7 Colorful Accent 4" w:uiPriority="52"/>
-    <w:lsdException w:name="Grid Table 1 Light Accent 5" w:uiPriority="46"/>
-    <w:lsdException w:name="Grid Table 2 Accent 5" w:uiPriority="47"/>
-    <w:lsdException w:name="Grid Table 3 Accent 5" w:uiPriority="48"/>
-    <w:lsdException w:name="Grid Table 4 Accent 5" w:uiPriority="49"/>
-    <w:lsdException w:name="Grid Table 5 Dark Accent 5" w:uiPriority="50"/>
-    <w:lsdException w:name="Grid Table 6 Colorful Accent 5" w:uiPriority="51"/>
-    <w:lsdException w:name="Grid Table 7 Colorful Accent 5" w:uiPriority="52"/>
-    <w:lsdException w:name="Grid Table 1 Light Accent 6" w:uiPriority="46"/>
-    <w:lsdException w:name="Grid Table 2 Accent 6" w:uiPriority="47"/>
-    <w:lsdException w:name="Grid Table 3 Accent 6" w:uiPriority="48"/>
-    <w:lsdException w:name="Grid Table 4 Accent 6" w:uiPriority="49"/>
-    <w:lsdException w:name="Grid Table 5 Dark Accent 6" w:uiPriority="50"/>
-    <w:lsdException w:name="Grid Table 6 Colorful Accent 6" w:uiPriority="51"/>
-    <w:lsdException w:name="Grid Table 7 Colorful Accent 6" w:uiPriority="52"/>
-    <w:lsdException w:name="List Table 1 Light" w:uiPriority="46"/>
-    <w:lsdException w:name="List Table 2" w:uiPriority="47"/>
-    <w:lsdException w:name="List Table 3" w:uiPriority="48"/>
-    <w:lsdException w:name="List Table 4" w:uiPriority="49"/>
-    <w:lsdException w:name="List Table 5 Dark" w:uiPriority="50"/>
-    <w:lsdException w:name="List Table 6 Colorful" w:uiPriority="51"/>
-    <w:lsdException w:name="List Table 7 Colorful" w:uiPriority="52"/>
-    <w:lsdException w:name="List Table 1 Light Accent 1" w:uiPriority="46"/>
-    <w:lsdException w:name="List Table 2 Accent 1" w:uiPriority="47"/>
-    <w:lsdException w:name="List Table 3 Accent 1" w:uiPriority="48"/>
-    <w:lsdException w:name="List Table 4 Accent 1" w:uiPriority="49"/>
-    <w:lsdException w:name="List Table 5 Dark Accent 1" w:uiPriority="50"/>
-    <w:lsdException w:name="List Table 6 Colorful Accent 1" w:uiPriority="51"/>
-    <w:lsdException w:name="List Table 7 Colorful Accent 1" w:uiPriority="52"/>
-    <w:lsdException w:name="List Table 1 Light Accent 2" w:uiPriority="46"/>
-    <w:lsdException w:name="List Table 2 Accent 2" w:uiPriority="47"/>
-    <w:lsdException w:name="List Table 3 Accent 2" w:uiPriority="48"/>
-    <w:lsdException w:name="List Table 4 Accent 2" w:uiPriority="49"/>
-    <w:lsdException w:name="List Table 5 Dark Accent 2" w:uiPriority="50"/>
-    <w:lsdException w:name="List Table 6 Colorful Accent 2" w:uiPriority="51"/>
-    <w:lsdException w:name="List Table 7 Colorful Accent 2" w:uiPriority="52"/>
-    <w:lsdException w:name="List Table 1 Light Accent 3" w:uiPriority="46"/>
-    <w:lsdException w:name="List Table 2 Accent 3" w:uiPriority="47"/>
-    <w:lsdException w:name="List Table 3 Accent 3" w:uiPriority="48"/>
-    <w:lsdException w:name="List Table 4 Accent 3" w:uiPriority="49"/>
-    <w:lsdException w:name="List Table 5 Dark Accent 3" w:uiPriority="50"/>
-    <w:lsdException w:name="List Table 6 Colorful Accent 3" w:uiPriority="51"/>
-    <w:lsdException w:name="List Table 7 Colorful Accent 3" w:uiPriority="52"/>
-    <w:lsdException w:name="List Table 1 Light Accent 4" w:uiPriority="46"/>
-    <w:lsdException w:name="List Table 2 Accent 4" w:uiPriority="47"/>
-    <w:lsdException w:name="List Table 3 Accent 4" w:uiPriority="48"/>
-    <w:lsdException w:name="List Table 4 Accent 4" w:uiPriority="49"/>
-    <w:lsdException w:name="List Table 5 Dark Accent 4" w:uiPriority="50"/>
-    <w:lsdException w:name="List Table 6 Colorful Accent 4" w:uiPriority="51"/>
-    <w:lsdException w:name="List Table 7 Colorful Accent 4" w:uiPriority="52"/>
-    <w:lsdException w:name="List Table 1 Light Accent 5" w:uiPriority="46"/>
-    <w:lsdException w:name="List Table 2 Accent 5" w:uiPriority="47"/>
-    <w:lsdException w:name="List Table 3 Accent 5" w:uiPriority="48"/>
-    <w:lsdException w:name="List Table 4 Accent 5" w:uiPriority="49"/>
-    <w:lsdException w:name="List Table 5 Dark Accent 5" w:uiPriority="50"/>
-    <w:lsdException w:name="List Table 6 Colorful Accent 5" w:uiPriority="51"/>
-    <w:lsdException w:name="List Table 7 Colorful Accent 5" w:uiPriority="52"/>
-    <w:lsdException w:name="List Table 1 Light Accent 6" w:uiPriority="46"/>
-    <w:lsdException w:name="List Table 2 Accent 6" w:uiPriority="47"/>
-    <w:lsdException w:name="List Table 3 Accent 6" w:uiPriority="48"/>
-    <w:lsdException w:name="List Table 4 Accent 6" w:uiPriority="49"/>
-    <w:lsdException w:name="List Table 5 Dark Accent 6" w:uiPriority="50"/>
-    <w:lsdException w:name="List Table 6 Colorful Accent 6" w:uiPriority="51"/>
-    <w:lsdException w:name="List Table 7 Colorful Accent 6" w:uiPriority="52"/>
-    <w:lsdException w:name="Mention" w:semiHidden="1" w:unhideWhenUsed="1"/>
-    <w:lsdException w:name="Smart Hyperlink" w:semiHidden="1" w:unhideWhenUsed="1"/>
-    <w:lsdException w:name="Hashtag" w:semiHidden="1" w:unhideWhenUsed="1"/>
-    <w:lsdException w:name="Unresolved Mention" w:semiHidden="1" w:unhideWhenUsed="1"/>
-    <w:lsdException w:name="Smart Link" w:semiHidden="1" w:unhideWhenUsed="1"/>
+  <w:latentStyles w:defLockedState="0" w:defUIPriority="99" w:defSemiHidden="1" w:defUnhideWhenUsed="1" w:defQFormat="0" w:count="267">
+    <w:lsdException w:name="Normal" w:semiHidden="0" w:uiPriority="0" w:unhideWhenUsed="0" w:qFormat="1"/>
+    <w:lsdException w:name="heading 1" w:semiHidden="0" w:uiPriority="9" w:unhideWhenUsed="0" w:qFormat="1"/>
+    <w:lsdException w:name="heading 2" w:uiPriority="9" w:qFormat="1"/>
+    <w:lsdException w:name="heading 3" w:uiPriority="9" w:qFormat="1"/>
+    <w:lsdException w:name="heading 4" w:uiPriority="9" w:qFormat="1"/>
+    <w:lsdException w:name="heading 5" w:uiPriority="9" w:qFormat="1"/>
+    <w:lsdException w:name="heading 6" w:uiPriority="9" w:qFormat="1"/>
+    <w:lsdException w:name="heading 7" w:uiPriority="9" w:qFormat="1"/>
+    <w:lsdException w:name="heading 8" w:uiPriority="9" w:qFormat="1"/>
+    <w:lsdException w:name="heading 9" w:uiPriority="9" w:qFormat="1"/>
+    <w:lsdException w:name="toc 1" w:uiPriority="39"/>
+    <w:lsdException w:name="toc 2" w:uiPriority="39"/>
+    <w:lsdException w:name="toc 3" w:uiPriority="39"/>
+    <w:lsdException w:name="toc 4" w:uiPriority="39"/>
+    <w:lsdException w:name="toc 5" w:uiPriority="39"/>
+    <w:lsdException w:name="toc 6" w:uiPriority="39"/>
+    <w:lsdException w:name="toc 7" w:uiPriority="39"/>
+    <w:lsdException w:name="toc 8" w:uiPriority="39"/>
+    <w:lsdException w:name="toc 9" w:uiPriority="39"/>
+    <w:lsdException w:name="caption" w:uiPriority="35" w:qFormat="1"/>
+    <w:lsdException w:name="Title" w:semiHidden="0" w:uiPriority="10" w:unhideWhenUsed="0" w:qFormat="1"/>
+    <w:lsdException w:name="Default Paragraph Font" w:uiPriority="1"/>
+    <w:lsdException w:name="Subtitle" w:semiHidden="0" w:uiPriority="11" w:unhideWhenUsed="0" w:qFormat="1"/>
+    <w:lsdException w:name="Strong" w:semiHidden="0" w:uiPriority="22" w:unhideWhenUsed="0" w:qFormat="1"/>
+    <w:lsdException w:name="Emphasis" w:semiHidden="0" w:uiPriority="20" w:unhideWhenUsed="0" w:qFormat="1"/>
+    <w:lsdException w:name="Table Grid" w:uiPriority="39"/>
+    <w:lsdException w:name="Placeholder Text" w:unhideWhenUsed="0"/>
+    <w:lsdException w:name="No Spacing" w:semiHidden="0" w:uiPriority="1" w:unhideWhenUsed="0" w:qFormat="1"/>
+    <w:lsdException w:name="Light Shading" w:semiHidden="0" w:uiPriority="60" w:unhideWhenUsed="0"/>
+    <w:lsdException w:name="Light List" w:semiHidden="0" w:uiPriority="61" w:unhideWhenUsed="0"/>
+    <w:lsdException w:name="Light Grid" w:semiHidden="0" w:uiPriority="62" w:unhideWhenUsed="0"/>
+    <w:lsdException w:name="Medium Shading 1" w:semiHidden="0" w:uiPriority="63" w:unhideWhenUsed="0"/>
+    <w:lsdException w:name="Medium Shading 2" w:semiHidden="0" w:uiPriority="64" w:unhideWhenUsed="0"/>
+    <w:lsdException w:name="Medium List 1" w:semiHidden="0" w:uiPriority="65" w:unhideWhenUsed="0"/>
+    <w:lsdException w:name="Medium List 2" w:semiHidden="0" w:uiPriority="66" w:unhideWhenUsed="0"/>
+    <w:lsdException w:name="Medium Grid 1" w:semiHidden="0" w:uiPriority="67" w:unhideWhenUsed="0"/>
+    <w:lsdException w:name="Medium Grid 2" w:semiHidden="0" w:uiPriority="68" w:unhideWhenUsed="0"/>
+    <w:lsdException w:name="Medium Grid 3" w:semiHidden="0" w:uiPriority="69" w:unhideWhenUsed="0"/>
+    <w:lsdException w:name="Dark List" w:semiHidden="0" w:uiPriority="70" w:unhideWhenUsed="0"/>
+    <w:lsdException w:name="Colorful Shading" w:semiHidden="0" w:uiPriority="71" w:unhideWhenUsed="0"/>
+    <w:lsdException w:name="Colorful List" w:semiHidden="0" w:uiPriority="72" w:unhideWhenUsed="0"/>
+    <w:lsdException w:name="Colorful Grid" w:semiHidden="0" w:uiPriority="73" w:unhideWhenUsed="0"/>
+    <w:lsdException w:name="Light Shading Accent 1" w:semiHidden="0" w:uiPriority="60" w:unhideWhenUsed="0"/>
+    <w:lsdException w:name="Light List Accent 1" w:semiHidden="0" w:uiPriority="61" w:unhideWhenUsed="0"/>
+    <w:lsdException w:name="Light Grid Accent 1" w:semiHidden="0" w:uiPriority="62" w:unhideWhenUsed="0"/>
+    <w:lsdException w:name="Medium Shading 1 Accent 1" w:semiHidden="0" w:uiPriority="63" w:unhideWhenUsed="0"/>
+    <w:lsdException w:name="Medium Shading 2 Accent 1" w:semiHidden="0" w:uiPriority="64" w:unhideWhenUsed="0"/>
+    <w:lsdException w:name="Medium List 1 Accent 1" w:semiHidden="0" w:uiPriority="65" w:unhideWhenUsed="0"/>
+    <w:lsdException w:name="Revision" w:unhideWhenUsed="0"/>
+    <w:lsdException w:name="List Paragraph" w:semiHidden="0" w:uiPriority="34" w:unhideWhenUsed="0" w:qFormat="1"/>
+    <w:lsdException w:name="Quote" w:semiHidden="0" w:uiPriority="29" w:unhideWhenUsed="0" w:qFormat="1"/>
+    <w:lsdException w:name="Intense Quote" w:semiHidden="0" w:uiPriority="30" w:unhideWhenUsed="0" w:qFormat="1"/>
+    <w:lsdException w:name="Medium List 2 Accent 1" w:semiHidden="0" w:uiPriority="66" w:unhideWhenUsed="0"/>
+    <w:lsdException w:name="Medium Grid 1 Accent 1" w:semiHidden="0" w:uiPriority="67" w:unhideWhenUsed="0"/>
+    <w:lsdException w:name="Medium Grid 2 Accent 1" w:semiHidden="0" w:uiPriority="68" w:unhideWhenUsed="0"/>
+    <w:lsdException w:name="Medium Grid 3 Accent 1" w:semiHidden="0" w:uiPriority="69" w:unhideWhenUsed="0"/>
+    <w:lsdException w:name="Dark List Accent 1" w:semiHidden="0" w:uiPriority="70" w:unhideWhenUsed="0"/>
+    <w:lsdException w:name="Colorful Shading Accent 1" w:semiHidden="0" w:uiPriority="71" w:unhideWhenUsed="0"/>
+    <w:lsdException w:name="Colorful List Accent 1" w:semiHidden="0" w:uiPriority="72" w:unhideWhenUsed="0"/>
+    <w:lsdException w:name="Colorful Grid Accent 1" w:semiHidden="0" w:uiPriority="73" w:unhideWhenUsed="0"/>
+    <w:lsdException w:name="Light Shading Accent 2" w:semiHidden="0" w:uiPriority="60" w:unhideWhenUsed="0"/>
+    <w:lsdException w:name="Light List Accent 2" w:semiHidden="0" w:uiPriority="61" w:unhideWhenUsed="0"/>
+    <w:lsdException w:name="Light Grid Accent 2" w:semiHidden="0" w:uiPriority="62" w:unhideWhenUsed="0"/>
+    <w:lsdException w:name="Medium Shading 1 Accent 2" w:semiHidden="0" w:uiPriority="63" w:unhideWhenUsed="0"/>
+    <w:lsdException w:name="Medium Shading 2 Accent 2" w:semiHidden="0" w:uiPriority="64" w:unhideWhenUsed="0"/>
+    <w:lsdException w:name="Medium List 1 Accent 2" w:semiHidden="0" w:uiPriority="65" w:unhideWhenUsed="0"/>
+    <w:lsdException w:name="Medium List 2 Accent 2" w:semiHidden="0" w:uiPriority="66" w:unhideWhenUsed="0"/>
+    <w:lsdException w:name="Medium Grid 1 Accent 2" w:semiHidden="0" w:uiPriority="67" w:unhideWhenUsed="0"/>
+    <w:lsdException w:name="Medium Grid 2 Accent 2" w:semiHidden="0" w:uiPriority="68" w:unhideWhenUsed="0"/>
+    <w:lsdException w:name="Medium Grid 3 Accent 2" w:semiHidden="0" w:uiPriority="69" w:unhideWhenUsed="0"/>
+    <w:lsdException w:name="Dark List Accent 2" w:semiHidden="0" w:uiPriority="70" w:unhideWhenUsed="0"/>
+    <w:lsdException w:name="Colorful Shading Accent 2" w:semiHidden="0" w:uiPriority="71" w:unhideWhenUsed="0"/>
+    <w:lsdException w:name="Colorful List Accent 2" w:semiHidden="0" w:uiPriority="72" w:unhideWhenUsed="0"/>
+    <w:lsdException w:name="Colorful Grid Accent 2" w:semiHidden="0" w:uiPriority="73" w:unhideWhenUsed="0"/>
+    <w:lsdException w:name="Light Shading Accent 3" w:semiHidden="0" w:uiPriority="60" w:unhideWhenUsed="0"/>
+    <w:lsdException w:name="Light List Accent 3" w:semiHidden="0" w:uiPriority="61" w:unhideWhenUsed="0"/>
+    <w:lsdException w:name="Light Grid Accent 3" w:semiHidden="0" w:uiPriority="62" w:unhideWhenUsed="0"/>
+    <w:lsdException w:name="Medium Shading 1 Accent 3" w:semiHidden="0" w:uiPriority="63" w:unhideWhenUsed="0"/>
+    <w:lsdException w:name="Medium Shading 2 Accent 3" w:semiHidden="0" w:uiPriority="64" w:unhideWhenUsed="0"/>
+    <w:lsdException w:name="Medium List 1 Accent 3" w:semiHidden="0" w:uiPriority="65" w:unhideWhenUsed="0"/>
+    <w:lsdException w:name="Medium List 2 Accent 3" w:semiHidden="0" w:uiPriority="66" w:unhideWhenUsed="0"/>
+    <w:lsdException w:name="Medium Grid 1 Accent 3" w:semiHidden="0" w:uiPriority="67" w:unhideWhenUsed="0"/>
+    <w:lsdException w:name="Medium Grid 2 Accent 3" w:semiHidden="0" w:uiPriority="68" w:unhideWhenUsed="0"/>
+    <w:lsdException w:name="Medium Grid 3 Accent 3" w:semiHidden="0" w:uiPriority="69" w:unhideWhenUsed="0"/>
+    <w:lsdException w:name="Dark List Accent 3" w:semiHidden="0" w:uiPriority="70" w:unhideWhenUsed="0"/>
+    <w:lsdException w:name="Colorful Shading Accent 3" w:semiHidden="0" w:uiPriority="71" w:unhideWhenUsed="0"/>
+    <w:lsdException w:name="Colorful List Accent 3" w:semiHidden="0" w:uiPriority="72" w:unhideWhenUsed="0"/>
+    <w:lsdException w:name="Colorful Grid Accent 3" w:semiHidden="0" w:uiPriority="73" w:unhideWhenUsed="0"/>
+    <w:lsdException w:name="Light Shading Accent 4" w:semiHidden="0" w:uiPriority="60" w:unhideWhenUsed="0"/>
+    <w:lsdException w:name="Light List Accent 4" w:semiHidden="0" w:uiPriority="61" w:unhideWhenUsed="0"/>
+    <w:lsdException w:name="Light Grid Accent 4" w:semiHidden="0" w:uiPriority="62" w:unhideWhenUsed="0"/>
+    <w:lsdException w:name="Medium Shading 1 Accent 4" w:semiHidden="0" w:uiPriority="63" w:unhideWhenUsed="0"/>
+    <w:lsdException w:name="Medium Shading 2 Accent 4" w:semiHidden="0" w:uiPriority="64" w:unhideWhenUsed="0"/>
+    <w:lsdException w:name="Medium List 1 Accent 4" w:semiHidden="0" w:uiPriority="65" w:unhideWhenUsed="0"/>
+    <w:lsdException w:name="Medium List 2 Accent 4" w:semiHidden="0" w:uiPriority="66" w:unhideWhenUsed="0"/>
+    <w:lsdException w:name="Medium Grid 1 Accent 4" w:semiHidden="0" w:uiPriority="67" w:unhideWhenUsed="0"/>
+    <w:lsdException w:name="Medium Grid 2 Accent 4" w:semiHidden="0" w:uiPriority="68" w:unhideWhenUsed="0"/>
+    <w:lsdException w:name="Medium Grid 3 Accent 4" w:semiHidden="0" w:uiPriority="69" w:unhideWhenUsed="0"/>
+    <w:lsdException w:name="Dark List Accent 4" w:semiHidden="0" w:uiPriority="70" w:unhideWhenUsed="0"/>
+    <w:lsdException w:name="Colorful Shading Accent 4" w:semiHidden="0" w:uiPriority="71" w:unhideWhenUsed="0"/>
+    <w:lsdException w:name="Colorful List Accent 4" w:semiHidden="0" w:uiPriority="72" w:unhideWhenUsed="0"/>
+    <w:lsdException w:name="Colorful Grid Accent 4" w:semiHidden="0" w:uiPriority="73" w:unhideWhenUsed="0"/>
+    <w:lsdException w:name="Light Shading Accent 5" w:semiHidden="0" w:uiPriority="60" w:unhideWhenUsed="0"/>
+    <w:lsdException w:name="Light List Accent 5" w:semiHidden="0" w:uiPriority="61" w:unhideWhenUsed="0"/>
+    <w:lsdException w:name="Light Grid Accent 5" w:semiHidden="0" w:uiPriority="62" w:unhideWhenUsed="0"/>
+    <w:lsdException w:name="Medium Shading 1 Accent 5" w:semiHidden="0" w:uiPriority="63" w:unhideWhenUsed="0"/>
+    <w:lsdException w:name="Medium Shading 2 Accent 5" w:semiHidden="0" w:uiPriority="64" w:unhideWhenUsed="0"/>
+    <w:lsdException w:name="Medium List 1 Accent 5" w:semiHidden="0" w:uiPriority="65" w:unhideWhenUsed="0"/>
+    <w:lsdException w:name="Medium List 2 Accent 5" w:semiHidden="0" w:uiPriority="66" w:unhideWhenUsed="0"/>
+    <w:lsdException w:name="Medium Grid 1 Accent 5" w:semiHidden="0" w:uiPriority="67" w:unhideWhenUsed="0"/>
+    <w:lsdException w:name="Medium Grid 2 Accent 5" w:semiHidden="0" w:uiPriority="68" w:unhideWhenUsed="0"/>
+    <w:lsdException w:name="Medium Grid 3 Accent 5" w:semiHidden="0" w:uiPriority="69" w:unhideWhenUsed="0"/>
+    <w:lsdException w:name="Dark List Accent 5" w:semiHidden="0" w:uiPriority="70" w:unhideWhenUsed="0"/>
+    <w:lsdException w:name="Colorful Shading Accent 5" w:semiHidden="0" w:uiPriority="71" w:unhideWhenUsed="0"/>
+    <w:lsdException w:name="Colorful List Accent 5" w:semiHidden="0" w:uiPriority="72" w:unhideWhenUsed="0"/>
+    <w:lsdException w:name="Colorful Grid Accent 5" w:semiHidden="0" w:uiPriority="73" w:unhideWhenUsed="0"/>
+    <w:lsdException w:name="Light Shading Accent 6" w:semiHidden="0" w:uiPriority="60" w:unhideWhenUsed="0"/>
+    <w:lsdException w:name="Light List Accent 6" w:semiHidden="0" w:uiPriority="61" w:unhideWhenUsed="0"/>
+    <w:lsdException w:name="Light Grid Accent 6" w:semiHidden="0" w:uiPriority="62" w:unhideWhenUsed="0"/>
+    <w:lsdException w:name="Medium Shading 1 Accent 6" w:semiHidden="0" w:uiPriority="63" w:unhideWhenUsed="0"/>
+    <w:lsdException w:name="Medium Shading 2 Accent 6" w:semiHidden="0" w:uiPriority="64" w:unhideWhenUsed="0"/>
+    <w:lsdException w:name="Medium List 1 Accent 6" w:semiHidden="0" w:uiPriority="65" w:unhideWhenUsed="0"/>
+    <w:lsdException w:name="Medium List 2 Accent 6" w:semiHidden="0" w:uiPriority="66" w:unhideWhenUsed="0"/>
+    <w:lsdException w:name="Medium Grid 1 Accent 6" w:semiHidden="0" w:uiPriority="67" w:unhideWhenUsed="0"/>
+    <w:lsdException w:name="Medium Grid 2 Accent 6" w:semiHidden="0" w:uiPriority="68" w:unhideWhenUsed="0"/>
+    <w:lsdException w:name="Medium Grid 3 Accent 6" w:semiHidden="0" w:uiPriority="69" w:unhideWhenUsed="0"/>
+    <w:lsdException w:name="Dark List Accent 6" w:semiHidden="0" w:uiPriority="70" w:unhideWhenUsed="0"/>
+    <w:lsdException w:name="Colorful Shading Accent 6" w:semiHidden="0" w:uiPriority="71" w:unhideWhenUsed="0"/>
+    <w:lsdException w:name="Colorful List Accent 6" w:semiHidden="0" w:uiPriority="72" w:unhideWhenUsed="0"/>
+    <w:lsdException w:name="Colorful Grid Accent 6" w:semiHidden="0" w:uiPriority="73" w:unhideWhenUsed="0"/>
+    <w:lsdException w:name="Subtle Emphasis" w:semiHidden="0" w:uiPriority="19" w:unhideWhenUsed="0" w:qFormat="1"/>
+    <w:lsdException w:name="Intense Emphasis" w:semiHidden="0" w:uiPriority="21" w:unhideWhenUsed="0" w:qFormat="1"/>
+    <w:lsdException w:name="Subtle Reference" w:semiHidden="0" w:uiPriority="31" w:unhideWhenUsed="0" w:qFormat="1"/>
+    <w:lsdException w:name="Intense Reference" w:semiHidden="0" w:uiPriority="32" w:unhideWhenUsed="0" w:qFormat="1"/>
+    <w:lsdException w:name="Book Title" w:semiHidden="0" w:uiPriority="33" w:unhideWhenUsed="0" w:qFormat="1"/>
+    <w:lsdException w:name="Bibliography" w:uiPriority="37"/>
+    <w:lsdException w:name="TOC Heading" w:uiPriority="39" w:qFormat="1"/>
+  </w:latentStyles>
+  <w:style w:type="paragraph" w:default="1" w:styleId="Normal">
+    <w:name w:val="Normal"/>
+    <w:qFormat/>
+    <w:rsid w:val="0083574A"/>
+    <w:pPr>
+      <w:spacing w:after="200" w:line="276" w:lineRule="auto"/>
+    </w:pPr>
+    <w:rPr>
+      <w:rFonts w:eastAsiaTheme="minorEastAsia"/>
+      <w:lang w:val="fil-PH" w:eastAsia="fil-PH"/>
+    </w:rPr>
+  </w:style>
+  <w:style w:type="character" w:default="1" w:styleId="DefaultParagraphFont">
+    <w:name w:val="Default Paragraph Font"/>
+    <w:uiPriority w:val="1"/>
+    <w:semiHidden/>
+    <w:unhideWhenUsed/>
+  </w:style>
+  <w:style w:type="table" w:default="1" w:styleId="TableNormal">
+    <w:name w:val="Normal Table"/>
+    <w:uiPriority w:val="99"/>
+    <w:semiHidden/>
+    <w:unhideWhenUsed/>
+    <w:tblPr>
+      <w:tblInd w:w="0" w:type="dxa"/>
+      <w:tblCellMar>
+        <w:top w:w="0" w:type="dxa"/>
+        <w:left w:w="108" w:type="dxa"/>
+        <w:bottom w:w="0" w:type="dxa"/>
+        <w:right w:w="108" w:type="dxa"/>
+      </w:tblCellMar>
+    </w:tblPr>
+  </w:style>
+  <w:style w:type="numbering" w:default="1" w:styleId="NoList">
+    <w:name w:val="No List"/>
+    <w:uiPriority w:val="99"/>
+    <w:semiHidden/>
+    <w:unhideWhenUsed/>
+  </w:style>
+  <w:style w:type="paragraph" w:styleId="BalloonText">
+    <w:name w:val="Balloon Text"/>
+    <w:basedOn w:val="Normal"/>
+    <w:link w:val="BalloonTextChar"/>
+    <w:uiPriority w:val="99"/>
+    <w:semiHidden/>
+    <w:unhideWhenUsed/>
+    <w:rsid w:val="0051490D"/>
+    <w:pPr>
+      <w:spacing w:after="0" w:line="240" w:lineRule="auto"/>
+    </w:pPr>
+    <w:rPr>
+      <w:rFonts w:ascii="Tahoma" w:hAnsi="Tahoma" w:cs="Tahoma"/>
+      <w:sz w:val="16"/>
+      <w:szCs w:val="16"/>
+    </w:rPr>
+  </w:style>
+  <w:style w:type="character" w:customStyle="1" w:styleId="BalloonTextChar">
+    <w:name w:val="Balloon Text Char"/>
+    <w:basedOn w:val="DefaultParagraphFont"/>
+    <w:link w:val="BalloonText"/>
+    <w:uiPriority w:val="99"/>
+    <w:semiHidden/>
+    <w:rsid w:val="0051490D"/>
+    <w:rPr>
+      <w:rFonts w:ascii="Tahoma" w:eastAsiaTheme="minorEastAsia" w:hAnsi="Tahoma" w:cs="Tahoma"/>
+      <w:sz w:val="16"/>
+      <w:szCs w:val="16"/>
+      <w:lang w:val="fil-PH" w:eastAsia="fil-PH"/>
+    </w:rPr>
+  </w:style>
+  <w:style w:type="paragraph" w:styleId="Header">
+    <w:name w:val="header"/>
+    <w:basedOn w:val="Normal"/>
+    <w:link w:val="HeaderChar"/>
+    <w:uiPriority w:val="99"/>
+    <w:unhideWhenUsed/>
+    <w:rsid w:val="002B6E9E"/>
+    <w:pPr>
+      <w:tabs>
+        <w:tab w:val="center" w:pos="4680"/>
+        <w:tab w:val="right" w:pos="9360"/>
+      </w:tabs>
+      <w:spacing w:after="0" w:line="240" w:lineRule="auto"/>
+    </w:pPr>
+  </w:style>
+  <w:style w:type="character" w:customStyle="1" w:styleId="HeaderChar">
+    <w:name w:val="Header Char"/>
+    <w:basedOn w:val="DefaultParagraphFont"/>
+    <w:link w:val="Header"/>
+    <w:uiPriority w:val="99"/>
+    <w:rsid w:val="002B6E9E"/>
+    <w:rPr>
+      <w:rFonts w:eastAsiaTheme="minorEastAsia"/>
+      <w:lang w:val="fil-PH" w:eastAsia="fil-PH"/>
+    </w:rPr>
+  </w:style>
+  <w:style w:type="paragraph" w:styleId="Footer">
+    <w:name w:val="footer"/>
+    <w:basedOn w:val="Normal"/>
+    <w:link w:val="FooterChar"/>
+    <w:uiPriority w:val="99"/>
+    <w:unhideWhenUsed/>
+    <w:rsid w:val="002B6E9E"/>
+    <w:pPr>
+      <w:tabs>
+        <w:tab w:val="center" w:pos="4680"/>
+        <w:tab w:val="right" w:pos="9360"/>
+      </w:tabs>
+      <w:spacing w:after="0" w:line="240" w:lineRule="auto"/>
+    </w:pPr>
+  </w:style>
+  <w:style w:type="character" w:customStyle="1" w:styleId="FooterChar">
+    <w:name w:val="Footer Char"/>
+    <w:basedOn w:val="DefaultParagraphFont"/>
+    <w:link w:val="Footer"/>
+    <w:uiPriority w:val="99"/>
+    <w:rsid w:val="002B6E9E"/>
+    <w:rPr>
+      <w:rFonts w:eastAsiaTheme="minorEastAsia"/>
+      <w:lang w:val="fil-PH" w:eastAsia="fil-PH"/>
+    </w:rPr>
+  </w:style>
+</w:styles>
+</file>
+
+<file path=word/stylesWithEffects.xml><?xml version="1.0" encoding="utf-8"?>
+<w:styles xmlns:wpc="http://schemas.microsoft.com/office/word/2010/wordprocessingCanvas" xmlns:mc="http://schemas.openxmlformats.org/markup-compatibility/2006" xmlns:o="urn:schemas-microsoft-com:office:office" xmlns:r="http://schemas.openxmlformats.org/officeDocument/2006/relationships" xmlns:m="http://schemas.openxmlformats.org/officeDocument/2006/math" xmlns:v="urn:schemas-microsoft-com:vml" xmlns:wp14="http://schemas.microsoft.com/office/word/2010/wordprocessingDrawing" xmlns:wp="http://schemas.openxmlformats.org/drawingml/2006/wordprocessingDrawing" xmlns:w10="urn:schemas-microsoft-com:office:word" xmlns:w="http://schemas.openxmlformats.org/wordprocessingml/2006/main" xmlns:w14="http://schemas.microsoft.com/office/word/2010/wordml" xmlns:wpg="http://schemas.microsoft.com/office/word/2010/wordprocessingGroup" xmlns:wpi="http://schemas.microsoft.com/office/word/2010/wordprocessingInk" xmlns:wne="http://schemas.microsoft.com/office/word/2006/wordml" xmlns:wps="http://schemas.microsoft.com/office/word/2010/wordprocessingShape" mc:Ignorable="w14 wp14">
+  <w:docDefaults>
+    <w:rPrDefault>
+      <w:rPr>
+        <w:rFonts w:asciiTheme="minorHAnsi" w:eastAsiaTheme="minorHAnsi" w:hAnsiTheme="minorHAnsi" w:cstheme="minorBidi"/>
+        <w:sz w:val="22"/>
+        <w:szCs w:val="22"/>
+        <w:lang w:val="en-US" w:eastAsia="en-US" w:bidi="ar-SA"/>
+      </w:rPr>
+    </w:rPrDefault>
+    <w:pPrDefault>
+      <w:pPr>
+        <w:spacing w:after="160" w:line="259" w:lineRule="auto"/>
+      </w:pPr>
+    </w:pPrDefault>
+  </w:docDefaults>
+  <w:latentStyles w:defLockedState="0" w:defUIPriority="99" w:defSemiHidden="1" w:defUnhideWhenUsed="1" w:defQFormat="0" w:count="267">
+    <w:lsdException w:name="Normal" w:semiHidden="0" w:uiPriority="0" w:unhideWhenUsed="0" w:qFormat="1"/>
+    <w:lsdException w:name="heading 1" w:semiHidden="0" w:uiPriority="9" w:unhideWhenUsed="0" w:qFormat="1"/>
+    <w:lsdException w:name="heading 2" w:uiPriority="9" w:qFormat="1"/>
+    <w:lsdException w:name="heading 3" w:uiPriority="9" w:qFormat="1"/>
+    <w:lsdException w:name="heading 4" w:uiPriority="9" w:qFormat="1"/>
+    <w:lsdException w:name="heading 5" w:uiPriority="9" w:qFormat="1"/>
+    <w:lsdException w:name="heading 6" w:uiPriority="9" w:qFormat="1"/>
+    <w:lsdException w:name="heading 7" w:uiPriority="9" w:qFormat="1"/>
+    <w:lsdException w:name="heading 8" w:uiPriority="9" w:qFormat="1"/>
+    <w:lsdException w:name="heading 9" w:uiPriority="9" w:qFormat="1"/>
+    <w:lsdException w:name="toc 1" w:uiPriority="39"/>
+    <w:lsdException w:name="toc 2" w:uiPriority="39"/>
+    <w:lsdException w:name="toc 3" w:uiPriority="39"/>
+    <w:lsdException w:name="toc 4" w:uiPriority="39"/>
+    <w:lsdException w:name="toc 5" w:uiPriority="39"/>
+    <w:lsdException w:name="toc 6" w:uiPriority="39"/>
+    <w:lsdException w:name="toc 7" w:uiPriority="39"/>
+    <w:lsdException w:name="toc 8" w:uiPriority="39"/>
+    <w:lsdException w:name="toc 9" w:uiPriority="39"/>
+    <w:lsdException w:name="caption" w:uiPriority="35" w:qFormat="1"/>
+    <w:lsdException w:name="Title" w:semiHidden="0" w:uiPriority="10" w:unhideWhenUsed="0" w:qFormat="1"/>
+    <w:lsdException w:name="Default Paragraph Font" w:uiPriority="1"/>
+    <w:lsdException w:name="Subtitle" w:semiHidden="0" w:uiPriority="11" w:unhideWhenUsed="0" w:qFormat="1"/>
+    <w:lsdException w:name="Strong" w:semiHidden="0" w:uiPriority="22" w:unhideWhenUsed="0" w:qFormat="1"/>
+    <w:lsdException w:name="Emphasis" w:semiHidden="0" w:uiPriority="20" w:unhideWhenUsed="0" w:qFormat="1"/>
+    <w:lsdException w:name="Table Grid" w:uiPriority="39"/>
+    <w:lsdException w:name="Placeholder Text" w:unhideWhenUsed="0"/>
+    <w:lsdException w:name="No Spacing" w:semiHidden="0" w:uiPriority="1" w:unhideWhenUsed="0" w:qFormat="1"/>
+    <w:lsdException w:name="Light Shading" w:semiHidden="0" w:uiPriority="60" w:unhideWhenUsed="0"/>
+    <w:lsdException w:name="Light List" w:semiHidden="0" w:uiPriority="61" w:unhideWhenUsed="0"/>
+    <w:lsdException w:name="Light Grid" w:semiHidden="0" w:uiPriority="62" w:unhideWhenUsed="0"/>
+    <w:lsdException w:name="Medium Shading 1" w:semiHidden="0" w:uiPriority="63" w:unhideWhenUsed="0"/>
+    <w:lsdException w:name="Medium Shading 2" w:semiHidden="0" w:uiPriority="64" w:unhideWhenUsed="0"/>
+    <w:lsdException w:name="Medium List 1" w:semiHidden="0" w:uiPriority="65" w:unhideWhenUsed="0"/>
+    <w:lsdException w:name="Medium List 2" w:semiHidden="0" w:uiPriority="66" w:unhideWhenUsed="0"/>
+    <w:lsdException w:name="Medium Grid 1" w:semiHidden="0" w:uiPriority="67" w:unhideWhenUsed="0"/>
+    <w:lsdException w:name="Medium Grid 2" w:semiHidden="0" w:uiPriority="68" w:unhideWhenUsed="0"/>
+    <w:lsdException w:name="Medium Grid 3" w:semiHidden="0" w:uiPriority="69" w:unhideWhenUsed="0"/>
+    <w:lsdException w:name="Dark List" w:semiHidden="0" w:uiPriority="70" w:unhideWhenUsed="0"/>
+    <w:lsdException w:name="Colorful Shading" w:semiHidden="0" w:uiPriority="71" w:unhideWhenUsed="0"/>
+    <w:lsdException w:name="Colorful List" w:semiHidden="0" w:uiPriority="72" w:unhideWhenUsed="0"/>
+    <w:lsdException w:name="Colorful Grid" w:semiHidden="0" w:uiPriority="73" w:unhideWhenUsed="0"/>
+    <w:lsdException w:name="Light Shading Accent 1" w:semiHidden="0" w:uiPriority="60" w:unhideWhenUsed="0"/>
+    <w:lsdException w:name="Light List Accent 1" w:semiHidden="0" w:uiPriority="61" w:unhideWhenUsed="0"/>
+    <w:lsdException w:name="Light Grid Accent 1" w:semiHidden="0" w:uiPriority="62" w:unhideWhenUsed="0"/>
+    <w:lsdException w:name="Medium Shading 1 Accent 1" w:semiHidden="0" w:uiPriority="63" w:unhideWhenUsed="0"/>
+    <w:lsdException w:name="Medium Shading 2 Accent 1" w:semiHidden="0" w:uiPriority="64" w:unhideWhenUsed="0"/>
+    <w:lsdException w:name="Medium List 1 Accent 1" w:semiHidden="0" w:uiPriority="65" w:unhideWhenUsed="0"/>
+    <w:lsdException w:name="Revision" w:unhideWhenUsed="0"/>
+    <w:lsdException w:name="List Paragraph" w:semiHidden="0" w:uiPriority="34" w:unhideWhenUsed="0" w:qFormat="1"/>
+    <w:lsdException w:name="Quote" w:semiHidden="0" w:uiPriority="29" w:unhideWhenUsed="0" w:qFormat="1"/>
+    <w:lsdException w:name="Intense Quote" w:semiHidden="0" w:uiPriority="30" w:unhideWhenUsed="0" w:qFormat="1"/>
+    <w:lsdException w:name="Medium List 2 Accent 1" w:semiHidden="0" w:uiPriority="66" w:unhideWhenUsed="0"/>
+    <w:lsdException w:name="Medium Grid 1 Accent 1" w:semiHidden="0" w:uiPriority="67" w:unhideWhenUsed="0"/>
+    <w:lsdException w:name="Medium Grid 2 Accent 1" w:semiHidden="0" w:uiPriority="68" w:unhideWhenUsed="0"/>
+    <w:lsdException w:name="Medium Grid 3 Accent 1" w:semiHidden="0" w:uiPriority="69" w:unhideWhenUsed="0"/>
+    <w:lsdException w:name="Dark List Accent 1" w:semiHidden="0" w:uiPriority="70" w:unhideWhenUsed="0"/>
+    <w:lsdException w:name="Colorful Shading Accent 1" w:semiHidden="0" w:uiPriority="71" w:unhideWhenUsed="0"/>
+    <w:lsdException w:name="Colorful List Accent 1" w:semiHidden="0" w:uiPriority="72" w:unhideWhenUsed="0"/>
+    <w:lsdException w:name="Colorful Grid Accent 1" w:semiHidden="0" w:uiPriority="73" w:unhideWhenUsed="0"/>
+    <w:lsdException w:name="Light Shading Accent 2" w:semiHidden="0" w:uiPriority="60" w:unhideWhenUsed="0"/>
+    <w:lsdException w:name="Light List Accent 2" w:semiHidden="0" w:uiPriority="61" w:unhideWhenUsed="0"/>
+    <w:lsdException w:name="Light Grid Accent 2" w:semiHidden="0" w:uiPriority="62" w:unhideWhenUsed="0"/>
+    <w:lsdException w:name="Medium Shading 1 Accent 2" w:semiHidden="0" w:uiPriority="63" w:unhideWhenUsed="0"/>
+    <w:lsdException w:name="Medium Shading 2 Accent 2" w:semiHidden="0" w:uiPriority="64" w:unhideWhenUsed="0"/>
+    <w:lsdException w:name="Medium List 1 Accent 2" w:semiHidden="0" w:uiPriority="65" w:unhideWhenUsed="0"/>
+    <w:lsdException w:name="Medium List 2 Accent 2" w:semiHidden="0" w:uiPriority="66" w:unhideWhenUsed="0"/>
+    <w:lsdException w:name="Medium Grid 1 Accent 2" w:semiHidden="0" w:uiPriority="67" w:unhideWhenUsed="0"/>
+    <w:lsdException w:name="Medium Grid 2 Accent 2" w:semiHidden="0" w:uiPriority="68" w:unhideWhenUsed="0"/>
+    <w:lsdException w:name="Medium Grid 3 Accent 2" w:semiHidden="0" w:uiPriority="69" w:unhideWhenUsed="0"/>
+    <w:lsdException w:name="Dark List Accent 2" w:semiHidden="0" w:uiPriority="70" w:unhideWhenUsed="0"/>
+    <w:lsdException w:name="Colorful Shading Accent 2" w:semiHidden="0" w:uiPriority="71" w:unhideWhenUsed="0"/>
+    <w:lsdException w:name="Colorful List Accent 2" w:semiHidden="0" w:uiPriority="72" w:unhideWhenUsed="0"/>
+    <w:lsdException w:name="Colorful Grid Accent 2" w:semiHidden="0" w:uiPriority="73" w:unhideWhenUsed="0"/>
+    <w:lsdException w:name="Light Shading Accent 3" w:semiHidden="0" w:uiPriority="60" w:unhideWhenUsed="0"/>
+    <w:lsdException w:name="Light List Accent 3" w:semiHidden="0" w:uiPriority="61" w:unhideWhenUsed="0"/>
+    <w:lsdException w:name="Light Grid Accent 3" w:semiHidden="0" w:uiPriority="62" w:unhideWhenUsed="0"/>
+    <w:lsdException w:name="Medium Shading 1 Accent 3" w:semiHidden="0" w:uiPriority="63" w:unhideWhenUsed="0"/>
+    <w:lsdException w:name="Medium Shading 2 Accent 3" w:semiHidden="0" w:uiPriority="64" w:unhideWhenUsed="0"/>
+    <w:lsdException w:name="Medium List 1 Accent 3" w:semiHidden="0" w:uiPriority="65" w:unhideWhenUsed="0"/>
+    <w:lsdException w:name="Medium List 2 Accent 3" w:semiHidden="0" w:uiPriority="66" w:unhideWhenUsed="0"/>
+    <w:lsdException w:name="Medium Grid 1 Accent 3" w:semiHidden="0" w:uiPriority="67" w:unhideWhenUsed="0"/>
+    <w:lsdException w:name="Medium Grid 2 Accent 3" w:semiHidden="0" w:uiPriority="68" w:unhideWhenUsed="0"/>
+    <w:lsdException w:name="Medium Grid 3 Accent 3" w:semiHidden="0" w:uiPriority="69" w:unhideWhenUsed="0"/>
+    <w:lsdException w:name="Dark List Accent 3" w:semiHidden="0" w:uiPriority="70" w:unhideWhenUsed="0"/>
+    <w:lsdException w:name="Colorful Shading Accent 3" w:semiHidden="0" w:uiPriority="71" w:unhideWhenUsed="0"/>
+    <w:lsdException w:name="Colorful List Accent 3" w:semiHidden="0" w:uiPriority="72" w:unhideWhenUsed="0"/>
+    <w:lsdException w:name="Colorful Grid Accent 3" w:semiHidden="0" w:uiPriority="73" w:unhideWhenUsed="0"/>
+    <w:lsdException w:name="Light Shading Accent 4" w:semiHidden="0" w:uiPriority="60" w:unhideWhenUsed="0"/>
+    <w:lsdException w:name="Light List Accent 4" w:semiHidden="0" w:uiPriority="61" w:unhideWhenUsed="0"/>
+    <w:lsdException w:name="Light Grid Accent 4" w:semiHidden="0" w:uiPriority="62" w:unhideWhenUsed="0"/>
+    <w:lsdException w:name="Medium Shading 1 Accent 4" w:semiHidden="0" w:uiPriority="63" w:unhideWhenUsed="0"/>
+    <w:lsdException w:name="Medium Shading 2 Accent 4" w:semiHidden="0" w:uiPriority="64" w:unhideWhenUsed="0"/>
+    <w:lsdException w:name="Medium List 1 Accent 4" w:semiHidden="0" w:uiPriority="65" w:unhideWhenUsed="0"/>
+    <w:lsdException w:name="Medium List 2 Accent 4" w:semiHidden="0" w:uiPriority="66" w:unhideWhenUsed="0"/>
+    <w:lsdException w:name="Medium Grid 1 Accent 4" w:semiHidden="0" w:uiPriority="67" w:unhideWhenUsed="0"/>
+    <w:lsdException w:name="Medium Grid 2 Accent 4" w:semiHidden="0" w:uiPriority="68" w:unhideWhenUsed="0"/>
+    <w:lsdException w:name="Medium Grid 3 Accent 4" w:semiHidden="0" w:uiPriority="69" w:unhideWhenUsed="0"/>
+    <w:lsdException w:name="Dark List Accent 4" w:semiHidden="0" w:uiPriority="70" w:unhideWhenUsed="0"/>
+    <w:lsdException w:name="Colorful Shading Accent 4" w:semiHidden="0" w:uiPriority="71" w:unhideWhenUsed="0"/>
+    <w:lsdException w:name="Colorful List Accent 4" w:semiHidden="0" w:uiPriority="72" w:unhideWhenUsed="0"/>
+    <w:lsdException w:name="Colorful Grid Accent 4" w:semiHidden="0" w:uiPriority="73" w:unhideWhenUsed="0"/>
+    <w:lsdException w:name="Light Shading Accent 5" w:semiHidden="0" w:uiPriority="60" w:unhideWhenUsed="0"/>
+    <w:lsdException w:name="Light List Accent 5" w:semiHidden="0" w:uiPriority="61" w:unhideWhenUsed="0"/>
+    <w:lsdException w:name="Light Grid Accent 5" w:semiHidden="0" w:uiPriority="62" w:unhideWhenUsed="0"/>
+    <w:lsdException w:name="Medium Shading 1 Accent 5" w:semiHidden="0" w:uiPriority="63" w:unhideWhenUsed="0"/>
+    <w:lsdException w:name="Medium Shading 2 Accent 5" w:semiHidden="0" w:uiPriority="64" w:unhideWhenUsed="0"/>
+    <w:lsdException w:name="Medium List 1 Accent 5" w:semiHidden="0" w:uiPriority="65" w:unhideWhenUsed="0"/>
+    <w:lsdException w:name="Medium List 2 Accent 5" w:semiHidden="0" w:uiPriority="66" w:unhideWhenUsed="0"/>
+    <w:lsdException w:name="Medium Grid 1 Accent 5" w:semiHidden="0" w:uiPriority="67" w:unhideWhenUsed="0"/>
+    <w:lsdException w:name="Medium Grid 2 Accent 5" w:semiHidden="0" w:uiPriority="68" w:unhideWhenUsed="0"/>
+    <w:lsdException w:name="Medium Grid 3 Accent 5" w:semiHidden="0" w:uiPriority="69" w:unhideWhenUsed="0"/>
+    <w:lsdException w:name="Dark List Accent 5" w:semiHidden="0" w:uiPriority="70" w:unhideWhenUsed="0"/>
+    <w:lsdException w:name="Colorful Shading Accent 5" w:semiHidden="0" w:uiPriority="71" w:unhideWhenUsed="0"/>
+    <w:lsdException w:name="Colorful List Accent 5" w:semiHidden="0" w:uiPriority="72" w:unhideWhenUsed="0"/>
+    <w:lsdException w:name="Colorful Grid Accent 5" w:semiHidden="0" w:uiPriority="73" w:unhideWhenUsed="0"/>
+    <w:lsdException w:name="Light Shading Accent 6" w:semiHidden="0" w:uiPriority="60" w:unhideWhenUsed="0"/>
+    <w:lsdException w:name="Light List Accent 6" w:semiHidden="0" w:uiPriority="61" w:unhideWhenUsed="0"/>
+    <w:lsdException w:name="Light Grid Accent 6" w:semiHidden="0" w:uiPriority="62" w:unhideWhenUsed="0"/>
+    <w:lsdException w:name="Medium Shading 1 Accent 6" w:semiHidden="0" w:uiPriority="63" w:unhideWhenUsed="0"/>
+    <w:lsdException w:name="Medium Shading 2 Accent 6" w:semiHidden="0" w:uiPriority="64" w:unhideWhenUsed="0"/>
+    <w:lsdException w:name="Medium List 1 Accent 6" w:semiHidden="0" w:uiPriority="65" w:unhideWhenUsed="0"/>
+    <w:lsdException w:name="Medium List 2 Accent 6" w:semiHidden="0" w:uiPriority="66" w:unhideWhenUsed="0"/>
+    <w:lsdException w:name="Medium Grid 1 Accent 6" w:semiHidden="0" w:uiPriority="67" w:unhideWhenUsed="0"/>
+    <w:lsdException w:name="Medium Grid 2 Accent 6" w:semiHidden="0" w:uiPriority="68" w:unhideWhenUsed="0"/>
+    <w:lsdException w:name="Medium Grid 3 Accent 6" w:semiHidden="0" w:uiPriority="69" w:unhideWhenUsed="0"/>
+    <w:lsdException w:name="Dark List Accent 6" w:semiHidden="0" w:uiPriority="70" w:unhideWhenUsed="0"/>
+    <w:lsdException w:name="Colorful Shading Accent 6" w:semiHidden="0" w:uiPriority="71" w:unhideWhenUsed="0"/>
+    <w:lsdException w:name="Colorful List Accent 6" w:semiHidden="0" w:uiPriority="72" w:unhideWhenUsed="0"/>
+    <w:lsdException w:name="Colorful Grid Accent 6" w:semiHidden="0" w:uiPriority="73" w:unhideWhenUsed="0"/>
+    <w:lsdException w:name="Subtle Emphasis" w:semiHidden="0" w:uiPriority="19" w:unhideWhenUsed="0" w:qFormat="1"/>
+    <w:lsdException w:name="Intense Emphasis" w:semiHidden="0" w:uiPriority="21" w:unhideWhenUsed="0" w:qFormat="1"/>
+    <w:lsdException w:name="Subtle Reference" w:semiHidden="0" w:uiPriority="31" w:unhideWhenUsed="0" w:qFormat="1"/>
+    <w:lsdException w:name="Intense Reference" w:semiHidden="0" w:uiPriority="32" w:unhideWhenUsed="0" w:qFormat="1"/>
+    <w:lsdException w:name="Book Title" w:semiHidden="0" w:uiPriority="33" w:unhideWhenUsed="0" w:qFormat="1"/>
+    <w:lsdException w:name="Bibliography" w:uiPriority="37"/>
+    <w:lsdException w:name="TOC Heading" w:uiPriority="39" w:qFormat="1"/>
   </w:latentStyles>
   <w:style w:type="paragraph" w:default="1" w:styleId="Normal">
     <w:name w:val="Normal"/>
@@ -4166,7 +4211,7 @@
   <a:extraClrSchemeLst/>
   <a:extLst>
     <a:ext uri="{05A4C25C-085E-4340-85A3-A5531E510DB2}">
-      <thm15:themeFamily xmlns:thm15="http://schemas.microsoft.com/office/thememl/2012/main" name="Office Theme" id="{62F939B6-93AF-4DB8-9C6B-D6C7DFDC589F}" vid="{4A3C46E8-61CC-4603-A589-7422A47A8E4A}"/>
+      <thm15:themeFamily xmlns:thm15="http://schemas.microsoft.com/office/thememl/2012/main" xmlns="" name="Office Theme" id="{62F939B6-93AF-4DB8-9C6B-D6C7DFDC589F}" vid="{4A3C46E8-61CC-4603-A589-7422A47A8E4A}"/>
     </a:ext>
   </a:extLst>
 </a:theme>
@@ -4177,7 +4222,7 @@
 </file>
 
 <file path=customXml/itemProps1.xml><?xml version="1.0" encoding="utf-8"?>
-<ds:datastoreItem xmlns:ds="http://schemas.openxmlformats.org/officeDocument/2006/customXml" ds:itemID="{7811DBA5-E517-4267-B376-334B018F5781}">
+<ds:datastoreItem xmlns:ds="http://schemas.openxmlformats.org/officeDocument/2006/customXml" ds:itemID="{A8B6F2AB-531D-40B1-8F83-CE2A27BB5B27}">
   <ds:schemaRefs>
     <ds:schemaRef ds:uri="http://schemas.openxmlformats.org/officeDocument/2006/bibliography"/>
   </ds:schemaRefs>

--- a/Manuscript/CV template 1.docx
+++ b/Manuscript/CV template 1.docx
@@ -166,7 +166,7 @@
           </mc:Choice>
           <mc:Fallback>
             <w:pict>
-              <v:rect w14:anchorId="52A9D256" id="Rectangle 1" o:spid="_x0000_s1026" style="position:absolute;margin-left:89.8pt;margin-top:.2pt;width:141pt;height:141pt;z-index:-251663360;visibility:visible;mso-wrap-style:square;mso-wrap-distance-left:9pt;mso-wrap-distance-top:0;mso-wrap-distance-right:9pt;mso-wrap-distance-bottom:0;mso-position-horizontal:right;mso-position-horizontal-relative:margin;mso-position-vertical:absolute;mso-position-vertical-relative:text;v-text-anchor:middle" o:gfxdata="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" fillcolor="white [3201]" strokecolor="#5b9bd5 [3208]" strokeweight="1pt">
+              <v:rect w14:anchorId="06515C3E" id="Rectangle 1" o:spid="_x0000_s1026" style="position:absolute;margin-left:89.8pt;margin-top:.2pt;width:141pt;height:141pt;z-index:-251663360;visibility:visible;mso-wrap-style:square;mso-wrap-distance-left:9pt;mso-wrap-distance-top:0;mso-wrap-distance-right:9pt;mso-wrap-distance-bottom:0;mso-position-horizontal:right;mso-position-horizontal-relative:margin;mso-position-vertical:absolute;mso-position-vertical-relative:text;v-text-anchor:middle" o:gfxdata="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" fillcolor="white [3201]" strokecolor="#5b9bd5 [3208]" strokeweight="1pt">
                 <w10:wrap anchorx="margin"/>
               </v:rect>
             </w:pict>
@@ -383,8 +383,6 @@
         </w:rPr>
         <w:t>Male</w:t>
       </w:r>
-      <w:bookmarkStart w:id="0" w:name="_GoBack"/>
-      <w:bookmarkEnd w:id="0"/>
     </w:p>
     <w:p>
       <w:pPr>
@@ -571,7 +569,7 @@
           </mc:Choice>
           <mc:Fallback>
             <w:pict>
-              <v:line w14:anchorId="27177206" id="Straight Connector 50" o:spid="_x0000_s1026" style="position:absolute;z-index:251652096;visibility:visible;mso-wrap-style:square;mso-width-percent:0;mso-height-percent:0;mso-wrap-distance-left:9pt;mso-wrap-distance-top:0;mso-wrap-distance-right:9pt;mso-wrap-distance-bottom:0;mso-position-horizontal:absolute;mso-position-horizontal-relative:text;mso-position-vertical:absolute;mso-position-vertical-relative:text;mso-width-percent:0;mso-height-percent:0;mso-width-relative:margin;mso-height-relative:page" from=".85pt,3.95pt" to="418.45pt,3.95pt" o:gfxdata="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" strokecolor="#272727 [2749]" strokeweight="1.5pt">
+              <v:line w14:anchorId="3A77692D" id="Straight Connector 50" o:spid="_x0000_s1026" style="position:absolute;z-index:251652096;visibility:visible;mso-wrap-style:square;mso-width-percent:0;mso-height-percent:0;mso-wrap-distance-left:9pt;mso-wrap-distance-top:0;mso-wrap-distance-right:9pt;mso-wrap-distance-bottom:0;mso-position-horizontal:absolute;mso-position-horizontal-relative:text;mso-position-vertical:absolute;mso-position-vertical-relative:text;mso-width-percent:0;mso-height-percent:0;mso-width-relative:margin;mso-height-relative:page" from=".85pt,3.95pt" to="418.45pt,3.95pt" o:gfxdata="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" strokecolor="#272727 [2749]" strokeweight="1.5pt">
                 <v:stroke joinstyle="miter"/>
               </v:line>
             </w:pict>
@@ -1641,7 +1639,7 @@
           </mc:Choice>
           <mc:Fallback>
             <w:pict>
-              <v:line w14:anchorId="69492585" id="Straight Connector 2" o:spid="_x0000_s1026" style="position:absolute;z-index:251657728;visibility:visible;mso-wrap-style:square;mso-width-percent:0;mso-height-percent:0;mso-wrap-distance-left:9pt;mso-wrap-distance-top:0;mso-wrap-distance-right:9pt;mso-wrap-distance-bottom:0;mso-position-horizontal:absolute;mso-position-horizontal-relative:text;mso-position-vertical:absolute;mso-position-vertical-relative:text;mso-width-percent:0;mso-height-percent:0;mso-width-relative:margin;mso-height-relative:page" from=".85pt,3.95pt" to="418.45pt,3.95pt" o:gfxdata="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" strokecolor="#272727 [2749]" strokeweight="1.5pt">
+              <v:line w14:anchorId="3439AFA3" id="Straight Connector 2" o:spid="_x0000_s1026" style="position:absolute;z-index:251657728;visibility:visible;mso-wrap-style:square;mso-width-percent:0;mso-height-percent:0;mso-wrap-distance-left:9pt;mso-wrap-distance-top:0;mso-wrap-distance-right:9pt;mso-wrap-distance-bottom:0;mso-position-horizontal:absolute;mso-position-horizontal-relative:text;mso-position-vertical:absolute;mso-position-vertical-relative:text;mso-width-percent:0;mso-height-percent:0;mso-width-relative:margin;mso-height-relative:page" from=".85pt,3.95pt" to="418.45pt,3.95pt" o:gfxdata="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" strokecolor="#272727 [2749]" strokeweight="1.5pt">
                 <v:stroke joinstyle="miter"/>
               </v:line>
             </w:pict>
@@ -1787,7 +1785,7 @@
           <w:tab w:val="left" w:pos="2160"/>
         </w:tabs>
         <w:snapToGrid w:val="0"/>
-        <w:spacing w:after="100" w:line="360" w:lineRule="auto"/>
+        <w:spacing w:after="100" w:line="240" w:lineRule="auto"/>
         <w:rPr>
           <w:rFonts w:ascii="Times New Roman" w:hAnsi="Times New Roman" w:cs="Times New Roman"/>
         </w:rPr>
@@ -1819,7 +1817,148 @@
           <w:tab w:val="left" w:pos="2160"/>
         </w:tabs>
         <w:snapToGrid w:val="0"/>
-        <w:spacing w:after="100" w:line="360" w:lineRule="auto"/>
+        <w:spacing w:after="100" w:line="240" w:lineRule="auto"/>
+        <w:rPr>
+          <w:rFonts w:ascii="Times New Roman" w:hAnsi="Times New Roman" w:cs="Times New Roman"/>
+        </w:rPr>
+      </w:pPr>
+    </w:p>
+    <w:p>
+      <w:pPr>
+        <w:tabs>
+          <w:tab w:val="left" w:pos="1440"/>
+          <w:tab w:val="left" w:pos="2160"/>
+        </w:tabs>
+        <w:snapToGrid w:val="0"/>
+        <w:spacing w:after="100" w:line="360" w:lineRule="auto"/>
+        <w:rPr>
+          <w:rFonts w:ascii="Times New Roman" w:hAnsi="Times New Roman" w:cs="Times New Roman"/>
+        </w:rPr>
+      </w:pPr>
+      <w:r>
+        <w:rPr>
+          <w:rFonts w:ascii="Times New Roman" w:hAnsi="Times New Roman" w:cs="Times New Roman"/>
+        </w:rPr>
+        <w:tab/>
+      </w:r>
+      <w:r>
+        <w:rPr>
+          <w:rFonts w:ascii="Times New Roman" w:hAnsi="Times New Roman" w:cs="Times New Roman"/>
+        </w:rPr>
+        <w:tab/>
+      </w:r>
+      <w:r>
+        <w:rPr>
+          <w:rFonts w:ascii="Times New Roman" w:hAnsi="Times New Roman" w:cs="Times New Roman"/>
+        </w:rPr>
+        <w:tab/>
+        <w:t>Bachelor of Electronics and Communications Engineering</w:t>
+      </w:r>
+    </w:p>
+    <w:p>
+      <w:pPr>
+        <w:tabs>
+          <w:tab w:val="left" w:pos="1440"/>
+          <w:tab w:val="left" w:pos="2160"/>
+        </w:tabs>
+        <w:snapToGrid w:val="0"/>
+        <w:spacing w:after="100" w:line="360" w:lineRule="auto"/>
+        <w:rPr>
+          <w:rFonts w:ascii="Times New Roman" w:hAnsi="Times New Roman" w:cs="Times New Roman"/>
+        </w:rPr>
+      </w:pPr>
+      <w:r>
+        <w:rPr>
+          <w:rFonts w:ascii="Times New Roman" w:hAnsi="Times New Roman" w:cs="Times New Roman"/>
+        </w:rPr>
+        <w:tab/>
+      </w:r>
+      <w:r>
+        <w:rPr>
+          <w:rFonts w:ascii="Times New Roman" w:hAnsi="Times New Roman" w:cs="Times New Roman"/>
+        </w:rPr>
+        <w:tab/>
+      </w:r>
+      <w:r>
+        <w:rPr>
+          <w:rFonts w:ascii="Times New Roman" w:hAnsi="Times New Roman" w:cs="Times New Roman"/>
+        </w:rPr>
+        <w:tab/>
+        <w:t>University of San Jose – Recoletos</w:t>
+      </w:r>
+    </w:p>
+    <w:p>
+      <w:pPr>
+        <w:tabs>
+          <w:tab w:val="left" w:pos="1440"/>
+          <w:tab w:val="left" w:pos="2160"/>
+        </w:tabs>
+        <w:snapToGrid w:val="0"/>
+        <w:spacing w:after="100" w:line="360" w:lineRule="auto"/>
+        <w:rPr>
+          <w:rFonts w:ascii="Times New Roman" w:hAnsi="Times New Roman" w:cs="Times New Roman"/>
+        </w:rPr>
+      </w:pPr>
+      <w:r>
+        <w:rPr>
+          <w:rFonts w:ascii="Times New Roman" w:hAnsi="Times New Roman" w:cs="Times New Roman"/>
+        </w:rPr>
+        <w:tab/>
+      </w:r>
+      <w:r>
+        <w:rPr>
+          <w:rFonts w:ascii="Times New Roman" w:hAnsi="Times New Roman" w:cs="Times New Roman"/>
+        </w:rPr>
+        <w:tab/>
+      </w:r>
+      <w:r>
+        <w:rPr>
+          <w:rFonts w:ascii="Times New Roman" w:hAnsi="Times New Roman" w:cs="Times New Roman"/>
+        </w:rPr>
+        <w:tab/>
+        <w:t>Magallanes St., Cebu City</w:t>
+      </w:r>
+    </w:p>
+    <w:p>
+      <w:pPr>
+        <w:tabs>
+          <w:tab w:val="left" w:pos="1440"/>
+          <w:tab w:val="left" w:pos="2160"/>
+        </w:tabs>
+        <w:snapToGrid w:val="0"/>
+        <w:spacing w:after="100" w:line="240" w:lineRule="auto"/>
+        <w:rPr>
+          <w:rFonts w:ascii="Times New Roman" w:hAnsi="Times New Roman" w:cs="Times New Roman"/>
+        </w:rPr>
+      </w:pPr>
+      <w:r>
+        <w:rPr>
+          <w:rFonts w:ascii="Times New Roman" w:hAnsi="Times New Roman" w:cs="Times New Roman"/>
+        </w:rPr>
+        <w:tab/>
+      </w:r>
+      <w:r>
+        <w:rPr>
+          <w:rFonts w:ascii="Times New Roman" w:hAnsi="Times New Roman" w:cs="Times New Roman"/>
+        </w:rPr>
+        <w:tab/>
+      </w:r>
+      <w:r>
+        <w:rPr>
+          <w:rFonts w:ascii="Times New Roman" w:hAnsi="Times New Roman" w:cs="Times New Roman"/>
+        </w:rPr>
+        <w:tab/>
+        <w:t>School Year 2003 – 2009</w:t>
+      </w:r>
+    </w:p>
+    <w:p>
+      <w:pPr>
+        <w:tabs>
+          <w:tab w:val="left" w:pos="1440"/>
+          <w:tab w:val="left" w:pos="2160"/>
+        </w:tabs>
+        <w:snapToGrid w:val="0"/>
+        <w:spacing w:after="100" w:line="240" w:lineRule="auto"/>
         <w:rPr>
           <w:rFonts w:ascii="Times New Roman" w:hAnsi="Times New Roman" w:cs="Times New Roman"/>
         </w:rPr>
@@ -1905,180 +2044,176 @@
           <w:tab w:val="left" w:pos="2160"/>
         </w:tabs>
         <w:snapToGrid w:val="0"/>
-        <w:spacing w:after="100" w:line="360" w:lineRule="auto"/>
-        <w:rPr>
-          <w:rFonts w:ascii="Times New Roman" w:hAnsi="Times New Roman" w:cs="Times New Roman"/>
-        </w:rPr>
-      </w:pPr>
-      <w:r>
-        <w:rPr>
-          <w:rFonts w:ascii="Times New Roman" w:hAnsi="Times New Roman" w:cs="Times New Roman"/>
-        </w:rPr>
-        <w:tab/>
-      </w:r>
-      <w:r>
-        <w:rPr>
-          <w:rFonts w:ascii="Times New Roman" w:hAnsi="Times New Roman" w:cs="Times New Roman"/>
-        </w:rPr>
-        <w:tab/>
-      </w:r>
-      <w:r>
-        <w:rPr>
-          <w:rFonts w:ascii="Times New Roman" w:hAnsi="Times New Roman" w:cs="Times New Roman"/>
-        </w:rPr>
-        <w:tab/>
+        <w:spacing w:after="100" w:line="240" w:lineRule="auto"/>
+        <w:rPr>
+          <w:rFonts w:ascii="Times New Roman" w:hAnsi="Times New Roman" w:cs="Times New Roman"/>
+        </w:rPr>
+      </w:pPr>
+      <w:r>
+        <w:rPr>
+          <w:rFonts w:ascii="Times New Roman" w:hAnsi="Times New Roman" w:cs="Times New Roman"/>
+        </w:rPr>
+        <w:tab/>
+      </w:r>
+      <w:r>
+        <w:rPr>
+          <w:rFonts w:ascii="Times New Roman" w:hAnsi="Times New Roman" w:cs="Times New Roman"/>
+        </w:rPr>
+        <w:tab/>
+      </w:r>
+      <w:r>
+        <w:rPr>
+          <w:rFonts w:ascii="Times New Roman" w:hAnsi="Times New Roman" w:cs="Times New Roman"/>
+        </w:rPr>
+        <w:tab/>
+        <w:t>School Year</w:t>
+      </w:r>
+      <w:r>
+        <w:rPr>
+          <w:rFonts w:ascii="Times New Roman" w:hAnsi="Times New Roman" w:cs="Times New Roman"/>
+        </w:rPr>
+        <w:t xml:space="preserve"> 1999</w:t>
+      </w:r>
+      <w:r>
+        <w:rPr>
+          <w:rFonts w:ascii="Times New Roman" w:hAnsi="Times New Roman" w:cs="Times New Roman"/>
+        </w:rPr>
+        <w:t xml:space="preserve"> - 2003</w:t>
+      </w:r>
+      <w:r>
+        <w:rPr>
+          <w:rFonts w:ascii="Times New Roman" w:hAnsi="Times New Roman" w:cs="Times New Roman"/>
+        </w:rPr>
+        <w:tab/>
+      </w:r>
+      <w:r>
+        <w:rPr>
+          <w:rFonts w:ascii="Times New Roman" w:hAnsi="Times New Roman" w:cs="Times New Roman"/>
+        </w:rPr>
+        <w:tab/>
+      </w:r>
+    </w:p>
+    <w:p>
+      <w:pPr>
+        <w:tabs>
+          <w:tab w:val="left" w:pos="1440"/>
+          <w:tab w:val="left" w:pos="2160"/>
+        </w:tabs>
+        <w:snapToGrid w:val="0"/>
+        <w:spacing w:after="100" w:line="240" w:lineRule="auto"/>
+        <w:rPr>
+          <w:rFonts w:ascii="Times New Roman" w:hAnsi="Times New Roman" w:cs="Times New Roman"/>
+        </w:rPr>
+      </w:pPr>
+      <w:r>
+        <w:rPr>
+          <w:rFonts w:ascii="Times New Roman" w:hAnsi="Times New Roman" w:cs="Times New Roman"/>
+        </w:rPr>
+        <w:tab/>
+      </w:r>
+      <w:r>
+        <w:rPr>
+          <w:rFonts w:ascii="Times New Roman" w:hAnsi="Times New Roman" w:cs="Times New Roman"/>
+          <w:b/>
+        </w:rPr>
+        <w:tab/>
+      </w:r>
+    </w:p>
+    <w:p>
+      <w:pPr>
+        <w:tabs>
+          <w:tab w:val="left" w:pos="1440"/>
+          <w:tab w:val="left" w:pos="2160"/>
+        </w:tabs>
+        <w:snapToGrid w:val="0"/>
+        <w:spacing w:after="100" w:line="360" w:lineRule="auto"/>
+        <w:rPr>
+          <w:rFonts w:ascii="Times New Roman" w:hAnsi="Times New Roman" w:cs="Times New Roman"/>
+        </w:rPr>
+      </w:pPr>
+      <w:r>
+        <w:rPr>
+          <w:rFonts w:ascii="Times New Roman" w:hAnsi="Times New Roman" w:cs="Times New Roman"/>
+          <w:b/>
+        </w:rPr>
+        <w:t>ELEMENTARY</w:t>
+      </w:r>
+      <w:r>
+        <w:rPr>
+          <w:rFonts w:ascii="Times New Roman" w:hAnsi="Times New Roman" w:cs="Times New Roman"/>
+          <w:b/>
+        </w:rPr>
+        <w:tab/>
+        <w:t xml:space="preserve">: </w:t>
+      </w:r>
+      <w:r>
+        <w:rPr>
+          <w:rFonts w:ascii="Times New Roman" w:hAnsi="Times New Roman" w:cs="Times New Roman"/>
+          <w:b/>
+        </w:rPr>
+        <w:tab/>
+      </w:r>
+      <w:r>
+        <w:rPr>
+          <w:rFonts w:ascii="Times New Roman" w:hAnsi="Times New Roman" w:cs="Times New Roman"/>
+        </w:rPr>
+        <w:t>Tungkop Elementary School</w:t>
+      </w:r>
+    </w:p>
+    <w:p>
+      <w:pPr>
+        <w:tabs>
+          <w:tab w:val="left" w:pos="1440"/>
+          <w:tab w:val="left" w:pos="2160"/>
+        </w:tabs>
+        <w:snapToGrid w:val="0"/>
+        <w:spacing w:after="100" w:line="360" w:lineRule="auto"/>
+        <w:rPr>
+          <w:rFonts w:ascii="Times New Roman" w:hAnsi="Times New Roman" w:cs="Times New Roman"/>
+        </w:rPr>
+      </w:pPr>
+      <w:r>
+        <w:rPr>
+          <w:rFonts w:ascii="Times New Roman" w:hAnsi="Times New Roman" w:cs="Times New Roman"/>
+        </w:rPr>
+        <w:tab/>
+      </w:r>
+      <w:r>
+        <w:rPr>
+          <w:rFonts w:ascii="Times New Roman" w:hAnsi="Times New Roman" w:cs="Times New Roman"/>
+        </w:rPr>
+        <w:tab/>
+      </w:r>
+      <w:r>
+        <w:rPr>
+          <w:rFonts w:ascii="Times New Roman" w:hAnsi="Times New Roman" w:cs="Times New Roman"/>
+        </w:rPr>
+        <w:tab/>
+        <w:t>Tungkop, Minglanilla, Cebu</w:t>
+      </w:r>
+    </w:p>
+    <w:p>
+      <w:pPr>
+        <w:snapToGrid w:val="0"/>
+        <w:spacing w:after="100" w:line="360" w:lineRule="auto"/>
+        <w:ind w:left="2160" w:firstLine="720"/>
+        <w:rPr>
+          <w:rFonts w:ascii="Times New Roman" w:hAnsi="Times New Roman" w:cs="Times New Roman"/>
+          <w:b/>
+          <w:u w:val="single"/>
+        </w:rPr>
+      </w:pPr>
+      <w:r>
+        <w:rPr>
+          <w:rFonts w:ascii="Times New Roman" w:hAnsi="Times New Roman" w:cs="Times New Roman"/>
+        </w:rPr>
         <w:t xml:space="preserve">School Year </w:t>
       </w:r>
       <w:r>
         <w:rPr>
           <w:rFonts w:ascii="Times New Roman" w:hAnsi="Times New Roman" w:cs="Times New Roman"/>
         </w:rPr>
-        <w:t>???? – 1999</w:t>
-      </w:r>
-      <w:r>
-        <w:rPr>
-          <w:rFonts w:ascii="Times New Roman" w:hAnsi="Times New Roman" w:cs="Times New Roman"/>
-        </w:rPr>
-        <w:tab/>
-      </w:r>
-      <w:r>
-        <w:rPr>
-          <w:rFonts w:ascii="Times New Roman" w:hAnsi="Times New Roman" w:cs="Times New Roman"/>
-        </w:rPr>
-        <w:tab/>
-      </w:r>
-    </w:p>
-    <w:p>
-      <w:pPr>
-        <w:tabs>
-          <w:tab w:val="left" w:pos="1440"/>
-          <w:tab w:val="left" w:pos="2160"/>
-        </w:tabs>
-        <w:snapToGrid w:val="0"/>
-        <w:spacing w:after="100" w:line="360" w:lineRule="auto"/>
-        <w:rPr>
-          <w:rFonts w:ascii="Times New Roman" w:hAnsi="Times New Roman" w:cs="Times New Roman"/>
-        </w:rPr>
-      </w:pPr>
-      <w:r>
-        <w:rPr>
-          <w:rFonts w:ascii="Times New Roman" w:hAnsi="Times New Roman" w:cs="Times New Roman"/>
-        </w:rPr>
-        <w:tab/>
-      </w:r>
-      <w:r>
-        <w:rPr>
-          <w:rFonts w:ascii="Times New Roman" w:hAnsi="Times New Roman" w:cs="Times New Roman"/>
-        </w:rPr>
-        <w:tab/>
-      </w:r>
-      <w:r>
-        <w:rPr>
-          <w:rFonts w:ascii="Times New Roman" w:hAnsi="Times New Roman" w:cs="Times New Roman"/>
-        </w:rPr>
-        <w:tab/>
-      </w:r>
-      <w:r>
-        <w:rPr>
-          <w:rFonts w:ascii="Times New Roman" w:hAnsi="Times New Roman" w:cs="Times New Roman"/>
-          <w:b/>
-        </w:rPr>
-        <w:tab/>
-      </w:r>
-    </w:p>
-    <w:p>
-      <w:pPr>
-        <w:tabs>
-          <w:tab w:val="left" w:pos="1440"/>
-          <w:tab w:val="left" w:pos="2160"/>
-        </w:tabs>
-        <w:snapToGrid w:val="0"/>
-        <w:spacing w:after="100" w:line="360" w:lineRule="auto"/>
-        <w:rPr>
-          <w:rFonts w:ascii="Times New Roman" w:hAnsi="Times New Roman" w:cs="Times New Roman"/>
-        </w:rPr>
-      </w:pPr>
-      <w:r>
-        <w:rPr>
-          <w:rFonts w:ascii="Times New Roman" w:hAnsi="Times New Roman" w:cs="Times New Roman"/>
-          <w:b/>
-        </w:rPr>
-        <w:t>ELEMENTARY</w:t>
-      </w:r>
-      <w:r>
-        <w:rPr>
-          <w:rFonts w:ascii="Times New Roman" w:hAnsi="Times New Roman" w:cs="Times New Roman"/>
-          <w:b/>
-        </w:rPr>
-        <w:tab/>
-        <w:t xml:space="preserve">: </w:t>
-      </w:r>
-      <w:r>
-        <w:rPr>
-          <w:rFonts w:ascii="Times New Roman" w:hAnsi="Times New Roman" w:cs="Times New Roman"/>
-          <w:b/>
-        </w:rPr>
-        <w:tab/>
-      </w:r>
-      <w:r>
-        <w:rPr>
-          <w:rFonts w:ascii="Times New Roman" w:hAnsi="Times New Roman" w:cs="Times New Roman"/>
-        </w:rPr>
-        <w:t>Tungkop Elementary School</w:t>
-      </w:r>
-    </w:p>
-    <w:p>
-      <w:pPr>
-        <w:tabs>
-          <w:tab w:val="left" w:pos="1440"/>
-          <w:tab w:val="left" w:pos="2160"/>
-        </w:tabs>
-        <w:snapToGrid w:val="0"/>
-        <w:spacing w:after="100" w:line="360" w:lineRule="auto"/>
-        <w:rPr>
-          <w:rFonts w:ascii="Times New Roman" w:hAnsi="Times New Roman" w:cs="Times New Roman"/>
-        </w:rPr>
-      </w:pPr>
-      <w:r>
-        <w:rPr>
-          <w:rFonts w:ascii="Times New Roman" w:hAnsi="Times New Roman" w:cs="Times New Roman"/>
-        </w:rPr>
-        <w:tab/>
-      </w:r>
-      <w:r>
-        <w:rPr>
-          <w:rFonts w:ascii="Times New Roman" w:hAnsi="Times New Roman" w:cs="Times New Roman"/>
-        </w:rPr>
-        <w:tab/>
-      </w:r>
-      <w:r>
-        <w:rPr>
-          <w:rFonts w:ascii="Times New Roman" w:hAnsi="Times New Roman" w:cs="Times New Roman"/>
-        </w:rPr>
-        <w:tab/>
-        <w:t>Tungkop, Minglanilla, Cebu</w:t>
-      </w:r>
-    </w:p>
-    <w:p>
-      <w:pPr>
-        <w:snapToGrid w:val="0"/>
-        <w:spacing w:after="100" w:line="360" w:lineRule="auto"/>
-        <w:ind w:left="2160" w:firstLine="720"/>
-        <w:rPr>
-          <w:rFonts w:ascii="Times New Roman" w:hAnsi="Times New Roman" w:cs="Times New Roman"/>
-        </w:rPr>
-      </w:pPr>
-      <w:r>
-        <w:rPr>
-          <w:rFonts w:ascii="Times New Roman" w:hAnsi="Times New Roman" w:cs="Times New Roman"/>
-        </w:rPr>
-        <w:t xml:space="preserve">School Year </w:t>
-      </w:r>
-      <w:r>
-        <w:rPr>
-          <w:rFonts w:ascii="Times New Roman" w:hAnsi="Times New Roman" w:cs="Times New Roman"/>
-        </w:rPr>
-        <w:t>????</w:t>
+        <w:t>1993</w:t>
       </w:r>
       <w:r>
         <w:rPr>
@@ -2090,38 +2225,16 @@
         <w:rPr>
           <w:rFonts w:ascii="Times New Roman" w:hAnsi="Times New Roman" w:cs="Times New Roman"/>
         </w:rPr>
-        <w:t>1993</w:t>
-      </w:r>
-    </w:p>
-    <w:p>
-      <w:pPr>
-        <w:snapToGrid w:val="0"/>
-        <w:spacing w:after="100" w:line="360" w:lineRule="auto"/>
-        <w:rPr>
-          <w:rFonts w:ascii="Times New Roman" w:hAnsi="Times New Roman" w:cs="Times New Roman"/>
-        </w:rPr>
-      </w:pPr>
+        <w:t>1999</w:t>
+      </w:r>
+      <w:bookmarkStart w:id="0" w:name="_GoBack"/>
+      <w:bookmarkEnd w:id="0"/>
       <w:r>
         <w:rPr>
           <w:rFonts w:ascii="Times New Roman" w:hAnsi="Times New Roman" w:cs="Times New Roman"/>
         </w:rPr>
         <w:br w:type="page"/>
       </w:r>
-    </w:p>
-    <w:p>
-      <w:pPr>
-        <w:tabs>
-          <w:tab w:val="left" w:pos="1440"/>
-          <w:tab w:val="left" w:pos="2160"/>
-        </w:tabs>
-        <w:snapToGrid w:val="0"/>
-        <w:spacing w:before="240" w:after="100" w:line="360" w:lineRule="auto"/>
-        <w:rPr>
-          <w:rFonts w:ascii="Times New Roman" w:hAnsi="Times New Roman" w:cs="Times New Roman"/>
-          <w:b/>
-          <w:u w:val="single"/>
-        </w:rPr>
-      </w:pPr>
       <w:r>
         <w:rPr>
           <w:noProof/>
@@ -2256,7 +2369,7 @@
           </mc:Choice>
           <mc:Fallback>
             <w:pict>
-              <v:rect w14:anchorId="69CF2801" id="Rectangle 4" o:spid="_x0000_s1026" style="position:absolute;margin-left:89.8pt;margin-top:.75pt;width:141pt;height:141pt;z-index:-251666432;visibility:visible;mso-wrap-style:square;mso-width-percent:0;mso-wrap-distance-left:9pt;mso-wrap-distance-top:0;mso-wrap-distance-right:9pt;mso-wrap-distance-bottom:0;mso-position-horizontal:right;mso-position-horizontal-relative:margin;mso-position-vertical:absolute;mso-position-vertical-relative:text;mso-width-percent:0;mso-width-relative:margin;v-text-anchor:middle" o:gfxdata="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" fillcolor="white [3201]" strokecolor="#5b9bd5 [3208]" strokeweight="1pt">
+              <v:rect w14:anchorId="3D504D82" id="Rectangle 4" o:spid="_x0000_s1026" style="position:absolute;margin-left:89.8pt;margin-top:.75pt;width:141pt;height:141pt;z-index:-251666432;visibility:visible;mso-wrap-style:square;mso-width-percent:0;mso-wrap-distance-left:9pt;mso-wrap-distance-top:0;mso-wrap-distance-right:9pt;mso-wrap-distance-bottom:0;mso-position-horizontal:right;mso-position-horizontal-relative:margin;mso-position-vertical:absolute;mso-position-vertical-relative:text;mso-width-percent:0;mso-width-relative:margin;v-text-anchor:middle" o:gfxdata="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" fillcolor="white [3201]" strokecolor="#5b9bd5 [3208]" strokeweight="1pt">
                 <w10:wrap anchorx="margin"/>
               </v:rect>
             </w:pict>
@@ -2658,7 +2771,7 @@
           </mc:Choice>
           <mc:Fallback>
             <w:pict>
-              <v:line w14:anchorId="3DAD3AD9" id="Straight Connector 5" o:spid="_x0000_s1026" style="position:absolute;z-index:251659776;visibility:visible;mso-wrap-style:square;mso-width-percent:0;mso-height-percent:0;mso-wrap-distance-left:9pt;mso-wrap-distance-top:0;mso-wrap-distance-right:9pt;mso-wrap-distance-bottom:0;mso-position-horizontal:absolute;mso-position-horizontal-relative:text;mso-position-vertical:absolute;mso-position-vertical-relative:text;mso-width-percent:0;mso-height-percent:0;mso-width-relative:margin;mso-height-relative:page" from=".85pt,3.95pt" to="418.45pt,3.95pt" o:gfxdata="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" strokecolor="#272727 [2749]" strokeweight="1.5pt">
+              <v:line w14:anchorId="464F40DE" id="Straight Connector 5" o:spid="_x0000_s1026" style="position:absolute;z-index:251659776;visibility:visible;mso-wrap-style:square;mso-width-percent:0;mso-height-percent:0;mso-wrap-distance-left:9pt;mso-wrap-distance-top:0;mso-wrap-distance-right:9pt;mso-wrap-distance-bottom:0;mso-position-horizontal:absolute;mso-position-horizontal-relative:text;mso-position-vertical:absolute;mso-position-vertical-relative:text;mso-width-percent:0;mso-height-percent:0;mso-width-relative:margin;mso-height-relative:page" from=".85pt,3.95pt" to="418.45pt,3.95pt" o:gfxdata="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" strokecolor="#272727 [2749]" strokeweight="1.5pt">
                 <v:stroke joinstyle="miter"/>
               </v:line>
             </w:pict>
@@ -3374,7 +3487,7 @@
       </w:pPr>
     </w:pPrDefault>
   </w:docDefaults>
-  <w:latentStyles w:defLockedState="0" w:defUIPriority="99" w:defSemiHidden="0" w:defUnhideWhenUsed="0" w:defQFormat="0" w:count="376">
+  <w:latentStyles w:defLockedState="0" w:defUIPriority="99" w:defSemiHidden="0" w:defUnhideWhenUsed="0" w:defQFormat="0" w:count="377">
     <w:lsdException w:name="Normal" w:uiPriority="0" w:qFormat="1"/>
     <w:lsdException w:name="heading 1" w:uiPriority="9" w:qFormat="1"/>
     <w:lsdException w:name="heading 2" w:semiHidden="1" w:uiPriority="9" w:unhideWhenUsed="1" w:qFormat="1"/>
@@ -3480,7 +3593,6 @@
     <w:lsdException w:name="HTML Sample" w:semiHidden="1" w:unhideWhenUsed="1"/>
     <w:lsdException w:name="HTML Typewriter" w:semiHidden="1" w:unhideWhenUsed="1"/>
     <w:lsdException w:name="HTML Variable" w:semiHidden="1" w:unhideWhenUsed="1"/>
-    <w:lsdException w:name="Normal Table" w:semiHidden="1" w:unhideWhenUsed="1"/>
     <w:lsdException w:name="annotation subject" w:semiHidden="1" w:unhideWhenUsed="1"/>
     <w:lsdException w:name="No List" w:semiHidden="1" w:unhideWhenUsed="1"/>
     <w:lsdException w:name="Outline List 1" w:semiHidden="1" w:unhideWhenUsed="1"/>
@@ -3527,10 +3639,8 @@
     <w:lsdException w:name="Table Subtle 2" w:semiHidden="1" w:unhideWhenUsed="1"/>
     <w:lsdException w:name="Table Web 1" w:semiHidden="1" w:unhideWhenUsed="1"/>
     <w:lsdException w:name="Table Web 2" w:semiHidden="1" w:unhideWhenUsed="1"/>
-    <w:lsdException w:name="Table Web 3" w:semiHidden="1" w:unhideWhenUsed="1"/>
     <w:lsdException w:name="Balloon Text" w:semiHidden="1" w:unhideWhenUsed="1"/>
-    <w:lsdException w:name="Table Grid" w:semiHidden="1" w:uiPriority="39" w:unhideWhenUsed="1"/>
-    <w:lsdException w:name="Table Theme" w:semiHidden="1" w:unhideWhenUsed="1"/>
+    <w:lsdException w:name="Table Grid" w:uiPriority="39"/>
     <w:lsdException w:name="Placeholder Text" w:semiHidden="1"/>
     <w:lsdException w:name="No Spacing" w:uiPriority="1" w:qFormat="1"/>
     <w:lsdException w:name="Light Shading" w:uiPriority="60"/>
@@ -3751,6 +3861,7 @@
     <w:lsdException w:name="Hashtag" w:semiHidden="1" w:unhideWhenUsed="1"/>
     <w:lsdException w:name="Unresolved Mention" w:semiHidden="1" w:unhideWhenUsed="1"/>
     <w:lsdException w:name="Smart Link" w:semiHidden="1" w:unhideWhenUsed="1"/>
+    <w:lsdException w:name="Smart Link Error" w:semiHidden="1" w:unhideWhenUsed="1"/>
   </w:latentStyles>
   <w:style w:type="paragraph" w:default="1" w:styleId="Normal">
     <w:name w:val="Normal"/>
@@ -4177,7 +4288,7 @@
 </file>
 
 <file path=customXml/itemProps1.xml><?xml version="1.0" encoding="utf-8"?>
-<ds:datastoreItem xmlns:ds="http://schemas.openxmlformats.org/officeDocument/2006/customXml" ds:itemID="{7811DBA5-E517-4267-B376-334B018F5781}">
+<ds:datastoreItem xmlns:ds="http://schemas.openxmlformats.org/officeDocument/2006/customXml" ds:itemID="{5DB5168A-4173-4784-AF93-CA1506B57314}">
   <ds:schemaRefs>
     <ds:schemaRef ds:uri="http://schemas.openxmlformats.org/officeDocument/2006/bibliography"/>
   </ds:schemaRefs>

--- a/Manuscript/CV template 1.docx
+++ b/Manuscript/CV template 1.docx
@@ -1,6 +1,6 @@
 
 <file path=word/document.xml><?xml version="1.0" encoding="utf-8"?>
-<w:document xmlns:wpc="http://schemas.microsoft.com/office/word/2010/wordprocessingCanvas" xmlns:mc="http://schemas.openxmlformats.org/markup-compatibility/2006" xmlns:o="urn:schemas-microsoft-com:office:office" xmlns:r="http://schemas.openxmlformats.org/officeDocument/2006/relationships" xmlns:m="http://schemas.openxmlformats.org/officeDocument/2006/math" xmlns:v="urn:schemas-microsoft-com:vml" xmlns:wp14="http://schemas.microsoft.com/office/word/2010/wordprocessingDrawing" xmlns:wp="http://schemas.openxmlformats.org/drawingml/2006/wordprocessingDrawing" xmlns:w10="urn:schemas-microsoft-com:office:word" xmlns:w="http://schemas.openxmlformats.org/wordprocessingml/2006/main" xmlns:w14="http://schemas.microsoft.com/office/word/2010/wordml" xmlns:wpg="http://schemas.microsoft.com/office/word/2010/wordprocessingGroup" xmlns:wpi="http://schemas.microsoft.com/office/word/2010/wordprocessingInk" xmlns:wne="http://schemas.microsoft.com/office/word/2006/wordml" xmlns:wps="http://schemas.microsoft.com/office/word/2010/wordprocessingShape" mc:Ignorable="w14 wp14">
+<w:document xmlns:wpc="http://schemas.microsoft.com/office/word/2010/wordprocessingCanvas" xmlns:cx="http://schemas.microsoft.com/office/drawing/2014/chartex" xmlns:cx1="http://schemas.microsoft.com/office/drawing/2015/9/8/chartex" xmlns:cx2="http://schemas.microsoft.com/office/drawing/2015/10/21/chartex" xmlns:cx3="http://schemas.microsoft.com/office/drawing/2016/5/9/chartex" xmlns:cx4="http://schemas.microsoft.com/office/drawing/2016/5/10/chartex" xmlns:cx5="http://schemas.microsoft.com/office/drawing/2016/5/11/chartex" xmlns:cx6="http://schemas.microsoft.com/office/drawing/2016/5/12/chartex" xmlns:cx7="http://schemas.microsoft.com/office/drawing/2016/5/13/chartex" xmlns:cx8="http://schemas.microsoft.com/office/drawing/2016/5/14/chartex" xmlns:mc="http://schemas.openxmlformats.org/markup-compatibility/2006" xmlns:aink="http://schemas.microsoft.com/office/drawing/2016/ink" xmlns:am3d="http://schemas.microsoft.com/office/drawing/2017/model3d" xmlns:o="urn:schemas-microsoft-com:office:office" xmlns:r="http://schemas.openxmlformats.org/officeDocument/2006/relationships" xmlns:m="http://schemas.openxmlformats.org/officeDocument/2006/math" xmlns:v="urn:schemas-microsoft-com:vml" xmlns:wp14="http://schemas.microsoft.com/office/word/2010/wordprocessingDrawing" xmlns:wp="http://schemas.openxmlformats.org/drawingml/2006/wordprocessingDrawing" xmlns:w10="urn:schemas-microsoft-com:office:word" xmlns:w="http://schemas.openxmlformats.org/wordprocessingml/2006/main" xmlns:w14="http://schemas.microsoft.com/office/word/2010/wordml" xmlns:w15="http://schemas.microsoft.com/office/word/2012/wordml" xmlns:w16cid="http://schemas.microsoft.com/office/word/2016/wordml/cid" xmlns:w16se="http://schemas.microsoft.com/office/word/2015/wordml/symex" xmlns:wpg="http://schemas.microsoft.com/office/word/2010/wordprocessingGroup" xmlns:wpi="http://schemas.microsoft.com/office/word/2010/wordprocessingInk" xmlns:wne="http://schemas.microsoft.com/office/word/2006/wordml" xmlns:wps="http://schemas.microsoft.com/office/word/2010/wordprocessingShape" mc:Ignorable="w14 w15 w16se w16cid wp14">
   <w:body>
     <w:p>
       <w:pPr>
@@ -67,7 +67,7 @@
                     </pic:cNvPicPr>
                   </pic:nvPicPr>
                   <pic:blipFill>
-                    <a:blip r:embed="rId8">
+                    <a:blip r:embed="rId7">
                       <a:extLst>
                         <a:ext uri="{28A0092B-C50C-407E-A947-70E740481C1C}">
                           <a14:useLocalDpi xmlns:a14="http://schemas.microsoft.com/office/drawing/2010/main" val="0"/>
@@ -165,9 +165,9 @@
               </wp:anchor>
             </w:drawing>
           </mc:Choice>
-          <mc:Fallback xmlns:w16se="http://schemas.microsoft.com/office/word/2015/wordml/symex" xmlns:w16cid="http://schemas.microsoft.com/office/word/2016/wordml/cid" xmlns:w15="http://schemas.microsoft.com/office/word/2012/wordml" xmlns:am3d="http://schemas.microsoft.com/office/drawing/2017/model3d" xmlns:aink="http://schemas.microsoft.com/office/drawing/2016/ink" xmlns:cx8="http://schemas.microsoft.com/office/drawing/2016/5/14/chartex" xmlns:cx7="http://schemas.microsoft.com/office/drawing/2016/5/13/chartex" xmlns:cx6="http://schemas.microsoft.com/office/drawing/2016/5/12/chartex" xmlns:cx5="http://schemas.microsoft.com/office/drawing/2016/5/11/chartex" xmlns:cx4="http://schemas.microsoft.com/office/drawing/2016/5/10/chartex" xmlns:cx3="http://schemas.microsoft.com/office/drawing/2016/5/9/chartex" xmlns:cx2="http://schemas.microsoft.com/office/drawing/2015/10/21/chartex" xmlns:cx1="http://schemas.microsoft.com/office/drawing/2015/9/8/chartex" xmlns:cx="http://schemas.microsoft.com/office/drawing/2014/chartex">
+          <mc:Fallback>
             <w:pict>
-              <v:rect w14:anchorId="52A9D256" id="Rectangle 1" o:spid="_x0000_s1026" style="position:absolute;margin-left:89.8pt;margin-top:.2pt;width:141pt;height:141pt;z-index:-251663360;visibility:visible;mso-wrap-style:square;mso-wrap-distance-left:9pt;mso-wrap-distance-top:0;mso-wrap-distance-right:9pt;mso-wrap-distance-bottom:0;mso-position-horizontal:right;mso-position-horizontal-relative:margin;mso-position-vertical:absolute;mso-position-vertical-relative:text;v-text-anchor:middle" o:gfxdata="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" fillcolor="white [3201]" strokecolor="#5b9bd5 [3208]" strokeweight="1pt">
+              <v:rect w14:anchorId="4C83BE43" id="Rectangle 1" o:spid="_x0000_s1026" style="position:absolute;margin-left:89.8pt;margin-top:.2pt;width:141pt;height:141pt;z-index:-251663360;visibility:visible;mso-wrap-style:square;mso-wrap-distance-left:9pt;mso-wrap-distance-top:0;mso-wrap-distance-right:9pt;mso-wrap-distance-bottom:0;mso-position-horizontal:right;mso-position-horizontal-relative:margin;mso-position-vertical:absolute;mso-position-vertical-relative:text;v-text-anchor:middle" o:gfxdata="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" fillcolor="white [3201]" strokecolor="#5b9bd5 [3208]" strokeweight="1pt">
                 <w10:wrap anchorx="margin"/>
               </v:rect>
             </w:pict>
@@ -568,9 +568,9 @@
               </wp:anchor>
             </w:drawing>
           </mc:Choice>
-          <mc:Fallback xmlns:w16se="http://schemas.microsoft.com/office/word/2015/wordml/symex" xmlns:w16cid="http://schemas.microsoft.com/office/word/2016/wordml/cid" xmlns:w15="http://schemas.microsoft.com/office/word/2012/wordml" xmlns:am3d="http://schemas.microsoft.com/office/drawing/2017/model3d" xmlns:aink="http://schemas.microsoft.com/office/drawing/2016/ink" xmlns:cx8="http://schemas.microsoft.com/office/drawing/2016/5/14/chartex" xmlns:cx7="http://schemas.microsoft.com/office/drawing/2016/5/13/chartex" xmlns:cx6="http://schemas.microsoft.com/office/drawing/2016/5/12/chartex" xmlns:cx5="http://schemas.microsoft.com/office/drawing/2016/5/11/chartex" xmlns:cx4="http://schemas.microsoft.com/office/drawing/2016/5/10/chartex" xmlns:cx3="http://schemas.microsoft.com/office/drawing/2016/5/9/chartex" xmlns:cx2="http://schemas.microsoft.com/office/drawing/2015/10/21/chartex" xmlns:cx1="http://schemas.microsoft.com/office/drawing/2015/9/8/chartex" xmlns:cx="http://schemas.microsoft.com/office/drawing/2014/chartex">
+          <mc:Fallback>
             <w:pict>
-              <v:line w14:anchorId="27177206" id="Straight Connector 50" o:spid="_x0000_s1026" style="position:absolute;z-index:251652096;visibility:visible;mso-wrap-style:square;mso-width-percent:0;mso-height-percent:0;mso-wrap-distance-left:9pt;mso-wrap-distance-top:0;mso-wrap-distance-right:9pt;mso-wrap-distance-bottom:0;mso-position-horizontal:absolute;mso-position-horizontal-relative:text;mso-position-vertical:absolute;mso-position-vertical-relative:text;mso-width-percent:0;mso-height-percent:0;mso-width-relative:margin;mso-height-relative:page" from=".85pt,3.95pt" to="418.45pt,3.95pt" o:gfxdata="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" strokecolor="#272727 [2749]" strokeweight="1.5pt">
+              <v:line w14:anchorId="23D16441" id="Straight Connector 50" o:spid="_x0000_s1026" style="position:absolute;z-index:251652096;visibility:visible;mso-wrap-style:square;mso-width-percent:0;mso-height-percent:0;mso-wrap-distance-left:9pt;mso-wrap-distance-top:0;mso-wrap-distance-right:9pt;mso-wrap-distance-bottom:0;mso-position-horizontal:absolute;mso-position-horizontal-relative:text;mso-position-vertical:absolute;mso-position-vertical-relative:text;mso-width-percent:0;mso-height-percent:0;mso-width-relative:margin;mso-height-relative:page" from=".85pt,3.95pt" to="418.45pt,3.95pt" o:gfxdata="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" strokecolor="#272727 [2749]" strokeweight="1.5pt">
                 <v:stroke joinstyle="miter"/>
               </v:line>
             </w:pict>
@@ -1057,7 +1057,7 @@
                     </pic:cNvPicPr>
                   </pic:nvPicPr>
                   <pic:blipFill>
-                    <a:blip r:embed="rId9">
+                    <a:blip r:embed="rId8">
                       <a:extLst>
                         <a:ext uri="{28A0092B-C50C-407E-A947-70E740481C1C}">
                           <a14:useLocalDpi xmlns:a14="http://schemas.microsoft.com/office/drawing/2010/main" val="0"/>
@@ -1164,7 +1164,7 @@
               </wp:anchor>
             </w:drawing>
           </mc:Choice>
-          <mc:Fallback xmlns:w16se="http://schemas.microsoft.com/office/word/2015/wordml/symex" xmlns:w16cid="http://schemas.microsoft.com/office/word/2016/wordml/cid" xmlns:w15="http://schemas.microsoft.com/office/word/2012/wordml" xmlns:am3d="http://schemas.microsoft.com/office/drawing/2017/model3d" xmlns:aink="http://schemas.microsoft.com/office/drawing/2016/ink" xmlns:cx8="http://schemas.microsoft.com/office/drawing/2016/5/14/chartex" xmlns:cx7="http://schemas.microsoft.com/office/drawing/2016/5/13/chartex" xmlns:cx6="http://schemas.microsoft.com/office/drawing/2016/5/12/chartex" xmlns:cx5="http://schemas.microsoft.com/office/drawing/2016/5/11/chartex" xmlns:cx4="http://schemas.microsoft.com/office/drawing/2016/5/10/chartex" xmlns:cx3="http://schemas.microsoft.com/office/drawing/2016/5/9/chartex" xmlns:cx2="http://schemas.microsoft.com/office/drawing/2015/10/21/chartex" xmlns:cx1="http://schemas.microsoft.com/office/drawing/2015/9/8/chartex" xmlns:cx="http://schemas.microsoft.com/office/drawing/2014/chartex">
+          <mc:Fallback>
             <w:pict>
               <v:rect w14:anchorId="562EADC9" id="Rectangle 3" o:spid="_x0000_s1026" style="position:absolute;margin-left:89.8pt;margin-top:-.75pt;width:141pt;height:141pt;z-index:-251656192;visibility:visible;mso-wrap-style:square;mso-wrap-distance-left:9pt;mso-wrap-distance-top:0;mso-wrap-distance-right:9pt;mso-wrap-distance-bottom:0;mso-position-horizontal:right;mso-position-horizontal-relative:margin;mso-position-vertical:absolute;mso-position-vertical-relative:text;v-text-anchor:middle" o:gfxdata="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" fillcolor="white [3201]" strokecolor="#5b9bd5 [3208]" strokeweight="1pt">
                 <v:textbox>
@@ -1639,9 +1639,9 @@
               </wp:anchor>
             </w:drawing>
           </mc:Choice>
-          <mc:Fallback xmlns:w16se="http://schemas.microsoft.com/office/word/2015/wordml/symex" xmlns:w16cid="http://schemas.microsoft.com/office/word/2016/wordml/cid" xmlns:w15="http://schemas.microsoft.com/office/word/2012/wordml" xmlns:am3d="http://schemas.microsoft.com/office/drawing/2017/model3d" xmlns:aink="http://schemas.microsoft.com/office/drawing/2016/ink" xmlns:cx8="http://schemas.microsoft.com/office/drawing/2016/5/14/chartex" xmlns:cx7="http://schemas.microsoft.com/office/drawing/2016/5/13/chartex" xmlns:cx6="http://schemas.microsoft.com/office/drawing/2016/5/12/chartex" xmlns:cx5="http://schemas.microsoft.com/office/drawing/2016/5/11/chartex" xmlns:cx4="http://schemas.microsoft.com/office/drawing/2016/5/10/chartex" xmlns:cx3="http://schemas.microsoft.com/office/drawing/2016/5/9/chartex" xmlns:cx2="http://schemas.microsoft.com/office/drawing/2015/10/21/chartex" xmlns:cx1="http://schemas.microsoft.com/office/drawing/2015/9/8/chartex" xmlns:cx="http://schemas.microsoft.com/office/drawing/2014/chartex">
+          <mc:Fallback>
             <w:pict>
-              <v:line w14:anchorId="69492585" id="Straight Connector 2" o:spid="_x0000_s1026" style="position:absolute;z-index:251657728;visibility:visible;mso-wrap-style:square;mso-width-percent:0;mso-height-percent:0;mso-wrap-distance-left:9pt;mso-wrap-distance-top:0;mso-wrap-distance-right:9pt;mso-wrap-distance-bottom:0;mso-position-horizontal:absolute;mso-position-horizontal-relative:text;mso-position-vertical:absolute;mso-position-vertical-relative:text;mso-width-percent:0;mso-height-percent:0;mso-width-relative:margin;mso-height-relative:page" from=".85pt,3.95pt" to="418.45pt,3.95pt" o:gfxdata="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" strokecolor="#272727 [2749]" strokeweight="1.5pt">
+              <v:line w14:anchorId="655B2326" id="Straight Connector 2" o:spid="_x0000_s1026" style="position:absolute;z-index:251657728;visibility:visible;mso-wrap-style:square;mso-width-percent:0;mso-height-percent:0;mso-wrap-distance-left:9pt;mso-wrap-distance-top:0;mso-wrap-distance-right:9pt;mso-wrap-distance-bottom:0;mso-position-horizontal:absolute;mso-position-horizontal-relative:text;mso-position-vertical:absolute;mso-position-vertical-relative:text;mso-width-percent:0;mso-height-percent:0;mso-width-relative:margin;mso-height-relative:page" from=".85pt,3.95pt" to="418.45pt,3.95pt" o:gfxdata="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" strokecolor="#272727 [2749]" strokeweight="1.5pt">
                 <v:stroke joinstyle="miter"/>
               </v:line>
             </w:pict>
@@ -1676,7 +1676,7 @@
       <w:pPr>
         <w:tabs>
           <w:tab w:val="left" w:pos="1440"/>
-          <w:tab w:val="left" w:pos="2160"/>
+          <w:tab w:val="left" w:pos="2520"/>
           <w:tab w:val="left" w:pos="2880"/>
         </w:tabs>
         <w:snapToGrid w:val="0"/>
@@ -1712,7 +1712,12 @@
         <w:rPr>
           <w:rFonts w:ascii="Times New Roman" w:hAnsi="Times New Roman" w:cs="Times New Roman"/>
         </w:rPr>
-        <w:tab/>
+        <w:t xml:space="preserve">     </w:t>
+      </w:r>
+      <w:r>
+        <w:rPr>
+          <w:rFonts w:ascii="Times New Roman" w:hAnsi="Times New Roman" w:cs="Times New Roman"/>
+        </w:rPr>
         <w:t>Bachelor of Science in Information Technology</w:t>
       </w:r>
     </w:p>
@@ -1744,7 +1749,12 @@
         <w:rPr>
           <w:rFonts w:ascii="Times New Roman" w:hAnsi="Times New Roman" w:cs="Times New Roman"/>
         </w:rPr>
-        <w:tab/>
+        <w:t xml:space="preserve">      </w:t>
+      </w:r>
+      <w:r>
+        <w:rPr>
+          <w:rFonts w:ascii="Times New Roman" w:hAnsi="Times New Roman" w:cs="Times New Roman"/>
+        </w:rPr>
         <w:t>University of Cebu – Banilad Campus</w:t>
       </w:r>
     </w:p>
@@ -1771,44 +1781,61 @@
           <w:rFonts w:ascii="Times New Roman" w:hAnsi="Times New Roman" w:cs="Times New Roman"/>
         </w:rPr>
         <w:tab/>
-      </w:r>
-      <w:r>
-        <w:rPr>
-          <w:rFonts w:ascii="Times New Roman" w:hAnsi="Times New Roman" w:cs="Times New Roman"/>
-        </w:rPr>
-        <w:tab/>
-        <w:t>Banilad, Cebu City</w:t>
-      </w:r>
-    </w:p>
-    <w:p>
-      <w:pPr>
-        <w:tabs>
-          <w:tab w:val="left" w:pos="1440"/>
-          <w:tab w:val="left" w:pos="2160"/>
-        </w:tabs>
-        <w:snapToGrid w:val="0"/>
-        <w:spacing w:after="100" w:line="360" w:lineRule="auto"/>
-        <w:rPr>
-          <w:rFonts w:ascii="Times New Roman" w:hAnsi="Times New Roman" w:cs="Times New Roman"/>
-        </w:rPr>
-      </w:pPr>
-      <w:r>
-        <w:rPr>
-          <w:rFonts w:ascii="Times New Roman" w:hAnsi="Times New Roman" w:cs="Times New Roman"/>
-        </w:rPr>
-        <w:tab/>
-      </w:r>
-      <w:r>
-        <w:rPr>
-          <w:rFonts w:ascii="Times New Roman" w:hAnsi="Times New Roman" w:cs="Times New Roman"/>
-        </w:rPr>
-        <w:tab/>
-      </w:r>
-      <w:r>
-        <w:rPr>
-          <w:rFonts w:ascii="Times New Roman" w:hAnsi="Times New Roman" w:cs="Times New Roman"/>
-        </w:rPr>
-        <w:tab/>
+        <w:t xml:space="preserve">      </w:t>
+      </w:r>
+      <w:r>
+        <w:rPr>
+          <w:rFonts w:ascii="Times New Roman" w:hAnsi="Times New Roman" w:cs="Times New Roman"/>
+        </w:rPr>
+        <w:t>Ba</w:t>
+      </w:r>
+      <w:r>
+        <w:rPr>
+          <w:rFonts w:ascii="Times New Roman" w:hAnsi="Times New Roman" w:cs="Times New Roman"/>
+        </w:rPr>
+        <w:t>n</w:t>
+      </w:r>
+      <w:r>
+        <w:rPr>
+          <w:rFonts w:ascii="Times New Roman" w:hAnsi="Times New Roman" w:cs="Times New Roman"/>
+        </w:rPr>
+        <w:t>ilad, Cebu City</w:t>
+      </w:r>
+    </w:p>
+    <w:p>
+      <w:pPr>
+        <w:tabs>
+          <w:tab w:val="left" w:pos="1440"/>
+          <w:tab w:val="left" w:pos="2160"/>
+        </w:tabs>
+        <w:snapToGrid w:val="0"/>
+        <w:spacing w:after="100" w:line="240" w:lineRule="auto"/>
+        <w:rPr>
+          <w:rFonts w:ascii="Times New Roman" w:hAnsi="Times New Roman" w:cs="Times New Roman"/>
+        </w:rPr>
+      </w:pPr>
+      <w:r>
+        <w:rPr>
+          <w:rFonts w:ascii="Times New Roman" w:hAnsi="Times New Roman" w:cs="Times New Roman"/>
+        </w:rPr>
+        <w:tab/>
+      </w:r>
+      <w:r>
+        <w:rPr>
+          <w:rFonts w:ascii="Times New Roman" w:hAnsi="Times New Roman" w:cs="Times New Roman"/>
+        </w:rPr>
+        <w:tab/>
+      </w:r>
+      <w:r>
+        <w:rPr>
+          <w:rFonts w:ascii="Times New Roman" w:hAnsi="Times New Roman" w:cs="Times New Roman"/>
+        </w:rPr>
+        <w:t xml:space="preserve">      </w:t>
+      </w:r>
+      <w:r>
+        <w:rPr>
+          <w:rFonts w:ascii="Times New Roman" w:hAnsi="Times New Roman" w:cs="Times New Roman"/>
+        </w:rPr>
         <w:t>School Year 2012 – Present</w:t>
       </w:r>
     </w:p>
@@ -1819,7 +1846,130 @@
           <w:tab w:val="left" w:pos="2160"/>
         </w:tabs>
         <w:snapToGrid w:val="0"/>
-        <w:spacing w:after="100" w:line="360" w:lineRule="auto"/>
+        <w:spacing w:after="100" w:line="240" w:lineRule="auto"/>
+        <w:rPr>
+          <w:rFonts w:ascii="Times New Roman" w:hAnsi="Times New Roman" w:cs="Times New Roman"/>
+        </w:rPr>
+      </w:pPr>
+      <w:r>
+        <w:rPr>
+          <w:rFonts w:ascii="Times New Roman" w:hAnsi="Times New Roman" w:cs="Times New Roman"/>
+        </w:rPr>
+        <w:tab/>
+      </w:r>
+    </w:p>
+    <w:p>
+      <w:pPr>
+        <w:tabs>
+          <w:tab w:val="left" w:pos="1440"/>
+          <w:tab w:val="left" w:pos="2160"/>
+        </w:tabs>
+        <w:snapToGrid w:val="0"/>
+        <w:spacing w:after="100" w:line="360" w:lineRule="auto"/>
+        <w:rPr>
+          <w:rFonts w:ascii="Times New Roman" w:hAnsi="Times New Roman" w:cs="Times New Roman"/>
+        </w:rPr>
+      </w:pPr>
+      <w:r>
+        <w:rPr>
+          <w:rFonts w:ascii="Times New Roman" w:hAnsi="Times New Roman" w:cs="Times New Roman"/>
+        </w:rPr>
+        <w:tab/>
+      </w:r>
+      <w:r>
+        <w:rPr>
+          <w:rFonts w:ascii="Times New Roman" w:hAnsi="Times New Roman" w:cs="Times New Roman"/>
+        </w:rPr>
+        <w:tab/>
+        <w:t xml:space="preserve">      Bachelor of Science in Electronics &amp; Communications Engineering</w:t>
+      </w:r>
+    </w:p>
+    <w:p>
+      <w:pPr>
+        <w:tabs>
+          <w:tab w:val="left" w:pos="1440"/>
+          <w:tab w:val="left" w:pos="2160"/>
+        </w:tabs>
+        <w:snapToGrid w:val="0"/>
+        <w:spacing w:after="100" w:line="360" w:lineRule="auto"/>
+        <w:rPr>
+          <w:rFonts w:ascii="Times New Roman" w:hAnsi="Times New Roman" w:cs="Times New Roman"/>
+        </w:rPr>
+      </w:pPr>
+      <w:r>
+        <w:rPr>
+          <w:rFonts w:ascii="Times New Roman" w:hAnsi="Times New Roman" w:cs="Times New Roman"/>
+        </w:rPr>
+        <w:tab/>
+      </w:r>
+      <w:r>
+        <w:rPr>
+          <w:rFonts w:ascii="Times New Roman" w:hAnsi="Times New Roman" w:cs="Times New Roman"/>
+        </w:rPr>
+        <w:tab/>
+        <w:t xml:space="preserve">      University of San Jose – Recoletos</w:t>
+      </w:r>
+    </w:p>
+    <w:p>
+      <w:pPr>
+        <w:tabs>
+          <w:tab w:val="left" w:pos="1440"/>
+          <w:tab w:val="left" w:pos="2160"/>
+        </w:tabs>
+        <w:snapToGrid w:val="0"/>
+        <w:spacing w:after="100" w:line="360" w:lineRule="auto"/>
+        <w:rPr>
+          <w:rFonts w:ascii="Times New Roman" w:hAnsi="Times New Roman" w:cs="Times New Roman"/>
+        </w:rPr>
+      </w:pPr>
+      <w:r>
+        <w:rPr>
+          <w:rFonts w:ascii="Times New Roman" w:hAnsi="Times New Roman" w:cs="Times New Roman"/>
+        </w:rPr>
+        <w:tab/>
+      </w:r>
+      <w:r>
+        <w:rPr>
+          <w:rFonts w:ascii="Times New Roman" w:hAnsi="Times New Roman" w:cs="Times New Roman"/>
+        </w:rPr>
+        <w:tab/>
+        <w:t xml:space="preserve">      Magallanes St., Cebu City</w:t>
+      </w:r>
+    </w:p>
+    <w:p>
+      <w:pPr>
+        <w:tabs>
+          <w:tab w:val="left" w:pos="1440"/>
+          <w:tab w:val="left" w:pos="2160"/>
+        </w:tabs>
+        <w:snapToGrid w:val="0"/>
+        <w:spacing w:after="100" w:line="240" w:lineRule="auto"/>
+        <w:rPr>
+          <w:rFonts w:ascii="Times New Roman" w:hAnsi="Times New Roman" w:cs="Times New Roman"/>
+        </w:rPr>
+      </w:pPr>
+      <w:r>
+        <w:rPr>
+          <w:rFonts w:ascii="Times New Roman" w:hAnsi="Times New Roman" w:cs="Times New Roman"/>
+        </w:rPr>
+        <w:tab/>
+      </w:r>
+      <w:r>
+        <w:rPr>
+          <w:rFonts w:ascii="Times New Roman" w:hAnsi="Times New Roman" w:cs="Times New Roman"/>
+        </w:rPr>
+        <w:tab/>
+        <w:t xml:space="preserve">      2003 - 2009</w:t>
+      </w:r>
+    </w:p>
+    <w:p>
+      <w:pPr>
+        <w:tabs>
+          <w:tab w:val="left" w:pos="1440"/>
+          <w:tab w:val="left" w:pos="2160"/>
+        </w:tabs>
+        <w:snapToGrid w:val="0"/>
+        <w:spacing w:after="100" w:line="240" w:lineRule="auto"/>
         <w:rPr>
           <w:rFonts w:ascii="Times New Roman" w:hAnsi="Times New Roman" w:cs="Times New Roman"/>
         </w:rPr>
@@ -1857,44 +2007,55 @@
           <w:rFonts w:ascii="Times New Roman" w:hAnsi="Times New Roman" w:cs="Times New Roman"/>
           <w:b/>
         </w:rPr>
-        <w:tab/>
-      </w:r>
-      <w:r>
-        <w:rPr>
-          <w:rFonts w:ascii="Times New Roman" w:hAnsi="Times New Roman" w:cs="Times New Roman"/>
-        </w:rPr>
-        <w:t>The Sisters of Mary Boystown School</w:t>
-      </w:r>
-    </w:p>
-    <w:p>
-      <w:pPr>
-        <w:tabs>
-          <w:tab w:val="left" w:pos="1440"/>
-          <w:tab w:val="left" w:pos="2160"/>
-        </w:tabs>
-        <w:snapToGrid w:val="0"/>
-        <w:spacing w:after="100" w:line="360" w:lineRule="auto"/>
-        <w:rPr>
-          <w:rFonts w:ascii="Times New Roman" w:hAnsi="Times New Roman" w:cs="Times New Roman"/>
-        </w:rPr>
-      </w:pPr>
-      <w:r>
-        <w:rPr>
-          <w:rFonts w:ascii="Times New Roman" w:hAnsi="Times New Roman" w:cs="Times New Roman"/>
-        </w:rPr>
-        <w:tab/>
-      </w:r>
-      <w:r>
-        <w:rPr>
-          <w:rFonts w:ascii="Times New Roman" w:hAnsi="Times New Roman" w:cs="Times New Roman"/>
-        </w:rPr>
-        <w:tab/>
-      </w:r>
-      <w:r>
-        <w:rPr>
-          <w:rFonts w:ascii="Times New Roman" w:hAnsi="Times New Roman" w:cs="Times New Roman"/>
-        </w:rPr>
-        <w:tab/>
+        <w:t xml:space="preserve">    </w:t>
+      </w:r>
+      <w:r>
+        <w:rPr>
+          <w:rFonts w:ascii="Times New Roman" w:hAnsi="Times New Roman" w:cs="Times New Roman"/>
+        </w:rPr>
+        <w:t>T</w:t>
+      </w:r>
+      <w:r>
+        <w:rPr>
+          <w:rFonts w:ascii="Times New Roman" w:hAnsi="Times New Roman" w:cs="Times New Roman"/>
+        </w:rPr>
+        <w:t>he Sisters of Mary Boystown School</w:t>
+      </w:r>
+    </w:p>
+    <w:p>
+      <w:pPr>
+        <w:tabs>
+          <w:tab w:val="left" w:pos="1440"/>
+          <w:tab w:val="left" w:pos="2160"/>
+        </w:tabs>
+        <w:snapToGrid w:val="0"/>
+        <w:spacing w:after="100" w:line="360" w:lineRule="auto"/>
+        <w:rPr>
+          <w:rFonts w:ascii="Times New Roman" w:hAnsi="Times New Roman" w:cs="Times New Roman"/>
+        </w:rPr>
+      </w:pPr>
+      <w:r>
+        <w:rPr>
+          <w:rFonts w:ascii="Times New Roman" w:hAnsi="Times New Roman" w:cs="Times New Roman"/>
+        </w:rPr>
+        <w:tab/>
+      </w:r>
+      <w:r>
+        <w:rPr>
+          <w:rFonts w:ascii="Times New Roman" w:hAnsi="Times New Roman" w:cs="Times New Roman"/>
+        </w:rPr>
+        <w:tab/>
+      </w:r>
+      <w:r>
+        <w:rPr>
+          <w:rFonts w:ascii="Times New Roman" w:hAnsi="Times New Roman" w:cs="Times New Roman"/>
+        </w:rPr>
+        <w:t xml:space="preserve">      </w:t>
+      </w:r>
+      <w:r>
+        <w:rPr>
+          <w:rFonts w:ascii="Times New Roman" w:hAnsi="Times New Roman" w:cs="Times New Roman"/>
+        </w:rPr>
         <w:t>Tungkop, Minglanilla, Cebu</w:t>
       </w:r>
     </w:p>
@@ -1905,57 +2066,62 @@
           <w:tab w:val="left" w:pos="2160"/>
         </w:tabs>
         <w:snapToGrid w:val="0"/>
-        <w:spacing w:after="100" w:line="360" w:lineRule="auto"/>
-        <w:rPr>
-          <w:rFonts w:ascii="Times New Roman" w:hAnsi="Times New Roman" w:cs="Times New Roman"/>
-        </w:rPr>
-      </w:pPr>
-      <w:r>
-        <w:rPr>
-          <w:rFonts w:ascii="Times New Roman" w:hAnsi="Times New Roman" w:cs="Times New Roman"/>
-        </w:rPr>
-        <w:tab/>
-      </w:r>
-      <w:r>
-        <w:rPr>
-          <w:rFonts w:ascii="Times New Roman" w:hAnsi="Times New Roman" w:cs="Times New Roman"/>
-        </w:rPr>
-        <w:tab/>
-      </w:r>
-      <w:r>
-        <w:rPr>
-          <w:rFonts w:ascii="Times New Roman" w:hAnsi="Times New Roman" w:cs="Times New Roman"/>
-        </w:rPr>
-        <w:tab/>
+        <w:spacing w:after="100" w:line="240" w:lineRule="auto"/>
+        <w:rPr>
+          <w:rFonts w:ascii="Times New Roman" w:hAnsi="Times New Roman" w:cs="Times New Roman"/>
+        </w:rPr>
+      </w:pPr>
+      <w:r>
+        <w:rPr>
+          <w:rFonts w:ascii="Times New Roman" w:hAnsi="Times New Roman" w:cs="Times New Roman"/>
+        </w:rPr>
+        <w:tab/>
+      </w:r>
+      <w:r>
+        <w:rPr>
+          <w:rFonts w:ascii="Times New Roman" w:hAnsi="Times New Roman" w:cs="Times New Roman"/>
+        </w:rPr>
+        <w:tab/>
+      </w:r>
+      <w:r>
+        <w:rPr>
+          <w:rFonts w:ascii="Times New Roman" w:hAnsi="Times New Roman" w:cs="Times New Roman"/>
+        </w:rPr>
+        <w:t xml:space="preserve">      </w:t>
+      </w:r>
+      <w:r>
+        <w:rPr>
+          <w:rFonts w:ascii="Times New Roman" w:hAnsi="Times New Roman" w:cs="Times New Roman"/>
+        </w:rPr>
         <w:t xml:space="preserve">School Year </w:t>
       </w:r>
       <w:r>
         <w:rPr>
           <w:rFonts w:ascii="Times New Roman" w:hAnsi="Times New Roman" w:cs="Times New Roman"/>
         </w:rPr>
-        <w:t>???? – 1999</w:t>
-      </w:r>
-      <w:r>
-        <w:rPr>
-          <w:rFonts w:ascii="Times New Roman" w:hAnsi="Times New Roman" w:cs="Times New Roman"/>
-        </w:rPr>
-        <w:tab/>
-      </w:r>
-      <w:r>
-        <w:rPr>
-          <w:rFonts w:ascii="Times New Roman" w:hAnsi="Times New Roman" w:cs="Times New Roman"/>
-        </w:rPr>
-        <w:tab/>
-      </w:r>
-    </w:p>
-    <w:p>
-      <w:pPr>
-        <w:tabs>
-          <w:tab w:val="left" w:pos="1440"/>
-          <w:tab w:val="left" w:pos="2160"/>
-        </w:tabs>
-        <w:snapToGrid w:val="0"/>
-        <w:spacing w:after="100" w:line="360" w:lineRule="auto"/>
+        <w:t>1999 - 2003</w:t>
+      </w:r>
+      <w:r>
+        <w:rPr>
+          <w:rFonts w:ascii="Times New Roman" w:hAnsi="Times New Roman" w:cs="Times New Roman"/>
+        </w:rPr>
+        <w:tab/>
+      </w:r>
+      <w:r>
+        <w:rPr>
+          <w:rFonts w:ascii="Times New Roman" w:hAnsi="Times New Roman" w:cs="Times New Roman"/>
+        </w:rPr>
+        <w:tab/>
+      </w:r>
+    </w:p>
+    <w:p>
+      <w:pPr>
+        <w:tabs>
+          <w:tab w:val="left" w:pos="1440"/>
+          <w:tab w:val="left" w:pos="2160"/>
+        </w:tabs>
+        <w:snapToGrid w:val="0"/>
+        <w:spacing w:after="100" w:line="240" w:lineRule="auto"/>
         <w:rPr>
           <w:rFonts w:ascii="Times New Roman" w:hAnsi="Times New Roman" w:cs="Times New Roman"/>
         </w:rPr>
@@ -2018,7 +2184,7 @@
           <w:rFonts w:ascii="Times New Roman" w:hAnsi="Times New Roman" w:cs="Times New Roman"/>
           <w:b/>
         </w:rPr>
-        <w:tab/>
+        <w:t xml:space="preserve">    </w:t>
       </w:r>
       <w:r>
         <w:rPr>
@@ -2055,19 +2221,35 @@
         <w:rPr>
           <w:rFonts w:ascii="Times New Roman" w:hAnsi="Times New Roman" w:cs="Times New Roman"/>
         </w:rPr>
-        <w:tab/>
+        <w:t xml:space="preserve">       </w:t>
+      </w:r>
+      <w:bookmarkStart w:id="0" w:name="_GoBack"/>
+      <w:bookmarkEnd w:id="0"/>
+      <w:r>
+        <w:rPr>
+          <w:rFonts w:ascii="Times New Roman" w:hAnsi="Times New Roman" w:cs="Times New Roman"/>
+        </w:rPr>
         <w:t>Tungkop, Minglanilla, Cebu</w:t>
       </w:r>
     </w:p>
     <w:p>
       <w:pPr>
-        <w:snapToGrid w:val="0"/>
-        <w:spacing w:after="100" w:line="360" w:lineRule="auto"/>
-        <w:ind w:left="2160" w:firstLine="720"/>
-        <w:rPr>
-          <w:rFonts w:ascii="Times New Roman" w:hAnsi="Times New Roman" w:cs="Times New Roman"/>
-        </w:rPr>
-      </w:pPr>
+        <w:tabs>
+          <w:tab w:val="left" w:pos="1440"/>
+          <w:tab w:val="left" w:pos="2160"/>
+        </w:tabs>
+        <w:snapToGrid w:val="0"/>
+        <w:spacing w:after="100" w:line="360" w:lineRule="auto"/>
+        <w:rPr>
+          <w:rFonts w:ascii="Times New Roman" w:hAnsi="Times New Roman" w:cs="Times New Roman"/>
+        </w:rPr>
+      </w:pPr>
+      <w:r>
+        <w:rPr>
+          <w:rFonts w:ascii="Times New Roman" w:hAnsi="Times New Roman" w:cs="Times New Roman"/>
+        </w:rPr>
+        <w:t xml:space="preserve">                                              </w:t>
+      </w:r>
       <w:r>
         <w:rPr>
           <w:rFonts w:ascii="Times New Roman" w:hAnsi="Times New Roman" w:cs="Times New Roman"/>
@@ -2078,7 +2260,7 @@
         <w:rPr>
           <w:rFonts w:ascii="Times New Roman" w:hAnsi="Times New Roman" w:cs="Times New Roman"/>
         </w:rPr>
-        <w:t>????</w:t>
+        <w:t>1993</w:t>
       </w:r>
       <w:r>
         <w:rPr>
@@ -2090,17 +2272,14 @@
         <w:rPr>
           <w:rFonts w:ascii="Times New Roman" w:hAnsi="Times New Roman" w:cs="Times New Roman"/>
         </w:rPr>
-        <w:t>1993</w:t>
-      </w:r>
-    </w:p>
-    <w:p>
-      <w:pPr>
-        <w:snapToGrid w:val="0"/>
-        <w:spacing w:after="100" w:line="360" w:lineRule="auto"/>
-        <w:rPr>
-          <w:rFonts w:ascii="Times New Roman" w:hAnsi="Times New Roman" w:cs="Times New Roman"/>
-        </w:rPr>
-      </w:pPr>
+        <w:t>199</w:t>
+      </w:r>
+      <w:r>
+        <w:rPr>
+          <w:rFonts w:ascii="Times New Roman" w:hAnsi="Times New Roman" w:cs="Times New Roman"/>
+        </w:rPr>
+        <w:t>9</w:t>
+      </w:r>
       <w:r>
         <w:rPr>
           <w:rFonts w:ascii="Times New Roman" w:hAnsi="Times New Roman" w:cs="Times New Roman"/>
@@ -2154,7 +2333,7 @@
                     </pic:cNvPicPr>
                   </pic:nvPicPr>
                   <pic:blipFill>
-                    <a:blip r:embed="rId10" cstate="print">
+                    <a:blip r:embed="rId9" cstate="print">
                       <a:extLst>
                         <a:ext uri="{28A0092B-C50C-407E-A947-70E740481C1C}">
                           <a14:useLocalDpi xmlns:a14="http://schemas.microsoft.com/office/drawing/2010/main" val="0"/>
@@ -2255,9 +2434,9 @@
               </wp:anchor>
             </w:drawing>
           </mc:Choice>
-          <mc:Fallback xmlns:w16se="http://schemas.microsoft.com/office/word/2015/wordml/symex" xmlns:w16cid="http://schemas.microsoft.com/office/word/2016/wordml/cid" xmlns:w15="http://schemas.microsoft.com/office/word/2012/wordml" xmlns:am3d="http://schemas.microsoft.com/office/drawing/2017/model3d" xmlns:aink="http://schemas.microsoft.com/office/drawing/2016/ink" xmlns:cx8="http://schemas.microsoft.com/office/drawing/2016/5/14/chartex" xmlns:cx7="http://schemas.microsoft.com/office/drawing/2016/5/13/chartex" xmlns:cx6="http://schemas.microsoft.com/office/drawing/2016/5/12/chartex" xmlns:cx5="http://schemas.microsoft.com/office/drawing/2016/5/11/chartex" xmlns:cx4="http://schemas.microsoft.com/office/drawing/2016/5/10/chartex" xmlns:cx3="http://schemas.microsoft.com/office/drawing/2016/5/9/chartex" xmlns:cx2="http://schemas.microsoft.com/office/drawing/2015/10/21/chartex" xmlns:cx1="http://schemas.microsoft.com/office/drawing/2015/9/8/chartex" xmlns:cx="http://schemas.microsoft.com/office/drawing/2014/chartex">
+          <mc:Fallback>
             <w:pict>
-              <v:rect w14:anchorId="69CF2801" id="Rectangle 4" o:spid="_x0000_s1026" style="position:absolute;margin-left:89.8pt;margin-top:.75pt;width:141pt;height:141pt;z-index:-251666432;visibility:visible;mso-wrap-style:square;mso-width-percent:0;mso-wrap-distance-left:9pt;mso-wrap-distance-top:0;mso-wrap-distance-right:9pt;mso-wrap-distance-bottom:0;mso-position-horizontal:right;mso-position-horizontal-relative:margin;mso-position-vertical:absolute;mso-position-vertical-relative:text;mso-width-percent:0;mso-width-relative:margin;v-text-anchor:middle" o:gfxdata="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" fillcolor="white [3201]" strokecolor="#5b9bd5 [3208]" strokeweight="1pt">
+              <v:rect w14:anchorId="23DA8B12" id="Rectangle 4" o:spid="_x0000_s1026" style="position:absolute;margin-left:89.8pt;margin-top:.75pt;width:141pt;height:141pt;z-index:-251666432;visibility:visible;mso-wrap-style:square;mso-width-percent:0;mso-wrap-distance-left:9pt;mso-wrap-distance-top:0;mso-wrap-distance-right:9pt;mso-wrap-distance-bottom:0;mso-position-horizontal:right;mso-position-horizontal-relative:margin;mso-position-vertical:absolute;mso-position-vertical-relative:text;mso-width-percent:0;mso-width-relative:margin;v-text-anchor:middle" o:gfxdata="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" fillcolor="white [3201]" strokecolor="#5b9bd5 [3208]" strokeweight="1pt">
                 <w10:wrap anchorx="margin"/>
               </v:rect>
             </w:pict>
@@ -2657,9 +2836,9 @@
               </wp:anchor>
             </w:drawing>
           </mc:Choice>
-          <mc:Fallback xmlns:w16se="http://schemas.microsoft.com/office/word/2015/wordml/symex" xmlns:w16cid="http://schemas.microsoft.com/office/word/2016/wordml/cid" xmlns:w15="http://schemas.microsoft.com/office/word/2012/wordml" xmlns:am3d="http://schemas.microsoft.com/office/drawing/2017/model3d" xmlns:aink="http://schemas.microsoft.com/office/drawing/2016/ink" xmlns:cx8="http://schemas.microsoft.com/office/drawing/2016/5/14/chartex" xmlns:cx7="http://schemas.microsoft.com/office/drawing/2016/5/13/chartex" xmlns:cx6="http://schemas.microsoft.com/office/drawing/2016/5/12/chartex" xmlns:cx5="http://schemas.microsoft.com/office/drawing/2016/5/11/chartex" xmlns:cx4="http://schemas.microsoft.com/office/drawing/2016/5/10/chartex" xmlns:cx3="http://schemas.microsoft.com/office/drawing/2016/5/9/chartex" xmlns:cx2="http://schemas.microsoft.com/office/drawing/2015/10/21/chartex" xmlns:cx1="http://schemas.microsoft.com/office/drawing/2015/9/8/chartex" xmlns:cx="http://schemas.microsoft.com/office/drawing/2014/chartex">
+          <mc:Fallback>
             <w:pict>
-              <v:line w14:anchorId="3DAD3AD9" id="Straight Connector 5" o:spid="_x0000_s1026" style="position:absolute;z-index:251659776;visibility:visible;mso-wrap-style:square;mso-width-percent:0;mso-height-percent:0;mso-wrap-distance-left:9pt;mso-wrap-distance-top:0;mso-wrap-distance-right:9pt;mso-wrap-distance-bottom:0;mso-position-horizontal:absolute;mso-position-horizontal-relative:text;mso-position-vertical:absolute;mso-position-vertical-relative:text;mso-width-percent:0;mso-height-percent:0;mso-width-relative:margin;mso-height-relative:page" from=".85pt,3.95pt" to="418.45pt,3.95pt" o:gfxdata="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" strokecolor="#272727 [2749]" strokeweight="1.5pt">
+              <v:line w14:anchorId="250BA9D6" id="Straight Connector 5" o:spid="_x0000_s1026" style="position:absolute;z-index:251659776;visibility:visible;mso-wrap-style:square;mso-width-percent:0;mso-height-percent:0;mso-wrap-distance-left:9pt;mso-wrap-distance-top:0;mso-wrap-distance-right:9pt;mso-wrap-distance-bottom:0;mso-position-horizontal:absolute;mso-position-horizontal-relative:text;mso-position-vertical:absolute;mso-position-vertical-relative:text;mso-width-percent:0;mso-height-percent:0;mso-width-relative:margin;mso-height-relative:page" from=".85pt,3.95pt" to="418.45pt,3.95pt" o:gfxdata="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" strokecolor="#272727 [2749]" strokeweight="1.5pt">
                 <v:stroke joinstyle="miter"/>
               </v:line>
             </w:pict>
@@ -3226,11 +3405,9 @@
         </w:rPr>
         <w:t>School Year 1999 – 2005</w:t>
       </w:r>
-      <w:bookmarkStart w:id="0" w:name="_GoBack"/>
-      <w:bookmarkEnd w:id="0"/>
     </w:p>
     <w:sectPr>
-      <w:headerReference w:type="default" r:id="rId11"/>
+      <w:headerReference w:type="default" r:id="rId10"/>
       <w:pgSz w:w="12240" w:h="15840" w:code="1"/>
       <w:pgMar w:top="1440" w:right="1440" w:bottom="1440" w:left="2160" w:header="720" w:footer="720" w:gutter="0"/>
       <w:pgNumType w:start="59"/>
@@ -3242,7 +3419,7 @@
 </file>
 
 <file path=word/endnotes.xml><?xml version="1.0" encoding="utf-8"?>
-<w:endnotes xmlns:wpc="http://schemas.microsoft.com/office/word/2010/wordprocessingCanvas" xmlns:mc="http://schemas.openxmlformats.org/markup-compatibility/2006" xmlns:o="urn:schemas-microsoft-com:office:office" xmlns:r="http://schemas.openxmlformats.org/officeDocument/2006/relationships" xmlns:m="http://schemas.openxmlformats.org/officeDocument/2006/math" xmlns:v="urn:schemas-microsoft-com:vml" xmlns:wp14="http://schemas.microsoft.com/office/word/2010/wordprocessingDrawing" xmlns:wp="http://schemas.openxmlformats.org/drawingml/2006/wordprocessingDrawing" xmlns:w10="urn:schemas-microsoft-com:office:word" xmlns:w="http://schemas.openxmlformats.org/wordprocessingml/2006/main" xmlns:w14="http://schemas.microsoft.com/office/word/2010/wordml" xmlns:wpg="http://schemas.microsoft.com/office/word/2010/wordprocessingGroup" xmlns:wpi="http://schemas.microsoft.com/office/word/2010/wordprocessingInk" xmlns:wne="http://schemas.microsoft.com/office/word/2006/wordml" xmlns:wps="http://schemas.microsoft.com/office/word/2010/wordprocessingShape" mc:Ignorable="w14 wp14">
+<w:endnotes xmlns:wpc="http://schemas.microsoft.com/office/word/2010/wordprocessingCanvas" xmlns:cx="http://schemas.microsoft.com/office/drawing/2014/chartex" xmlns:cx1="http://schemas.microsoft.com/office/drawing/2015/9/8/chartex" xmlns:cx2="http://schemas.microsoft.com/office/drawing/2015/10/21/chartex" xmlns:cx3="http://schemas.microsoft.com/office/drawing/2016/5/9/chartex" xmlns:cx4="http://schemas.microsoft.com/office/drawing/2016/5/10/chartex" xmlns:cx5="http://schemas.microsoft.com/office/drawing/2016/5/11/chartex" xmlns:cx6="http://schemas.microsoft.com/office/drawing/2016/5/12/chartex" xmlns:cx7="http://schemas.microsoft.com/office/drawing/2016/5/13/chartex" xmlns:cx8="http://schemas.microsoft.com/office/drawing/2016/5/14/chartex" xmlns:mc="http://schemas.openxmlformats.org/markup-compatibility/2006" xmlns:aink="http://schemas.microsoft.com/office/drawing/2016/ink" xmlns:am3d="http://schemas.microsoft.com/office/drawing/2017/model3d" xmlns:o="urn:schemas-microsoft-com:office:office" xmlns:r="http://schemas.openxmlformats.org/officeDocument/2006/relationships" xmlns:m="http://schemas.openxmlformats.org/officeDocument/2006/math" xmlns:v="urn:schemas-microsoft-com:vml" xmlns:wp14="http://schemas.microsoft.com/office/word/2010/wordprocessingDrawing" xmlns:wp="http://schemas.openxmlformats.org/drawingml/2006/wordprocessingDrawing" xmlns:w10="urn:schemas-microsoft-com:office:word" xmlns:w="http://schemas.openxmlformats.org/wordprocessingml/2006/main" xmlns:w14="http://schemas.microsoft.com/office/word/2010/wordml" xmlns:w15="http://schemas.microsoft.com/office/word/2012/wordml" xmlns:w16cid="http://schemas.microsoft.com/office/word/2016/wordml/cid" xmlns:w16se="http://schemas.microsoft.com/office/word/2015/wordml/symex" xmlns:wpg="http://schemas.microsoft.com/office/word/2010/wordprocessingGroup" xmlns:wpi="http://schemas.microsoft.com/office/word/2010/wordprocessingInk" xmlns:wne="http://schemas.microsoft.com/office/word/2006/wordml" xmlns:wps="http://schemas.microsoft.com/office/word/2010/wordprocessingShape" mc:Ignorable="w14 w15 w16se w16cid wp14">
   <w:endnote w:type="separator" w:id="-1">
     <w:p>
       <w:pPr>
@@ -3267,7 +3444,7 @@
 </file>
 
 <file path=word/footnotes.xml><?xml version="1.0" encoding="utf-8"?>
-<w:footnotes xmlns:wpc="http://schemas.microsoft.com/office/word/2010/wordprocessingCanvas" xmlns:mc="http://schemas.openxmlformats.org/markup-compatibility/2006" xmlns:o="urn:schemas-microsoft-com:office:office" xmlns:r="http://schemas.openxmlformats.org/officeDocument/2006/relationships" xmlns:m="http://schemas.openxmlformats.org/officeDocument/2006/math" xmlns:v="urn:schemas-microsoft-com:vml" xmlns:wp14="http://schemas.microsoft.com/office/word/2010/wordprocessingDrawing" xmlns:wp="http://schemas.openxmlformats.org/drawingml/2006/wordprocessingDrawing" xmlns:w10="urn:schemas-microsoft-com:office:word" xmlns:w="http://schemas.openxmlformats.org/wordprocessingml/2006/main" xmlns:w14="http://schemas.microsoft.com/office/word/2010/wordml" xmlns:wpg="http://schemas.microsoft.com/office/word/2010/wordprocessingGroup" xmlns:wpi="http://schemas.microsoft.com/office/word/2010/wordprocessingInk" xmlns:wne="http://schemas.microsoft.com/office/word/2006/wordml" xmlns:wps="http://schemas.microsoft.com/office/word/2010/wordprocessingShape" mc:Ignorable="w14 wp14">
+<w:footnotes xmlns:wpc="http://schemas.microsoft.com/office/word/2010/wordprocessingCanvas" xmlns:cx="http://schemas.microsoft.com/office/drawing/2014/chartex" xmlns:cx1="http://schemas.microsoft.com/office/drawing/2015/9/8/chartex" xmlns:cx2="http://schemas.microsoft.com/office/drawing/2015/10/21/chartex" xmlns:cx3="http://schemas.microsoft.com/office/drawing/2016/5/9/chartex" xmlns:cx4="http://schemas.microsoft.com/office/drawing/2016/5/10/chartex" xmlns:cx5="http://schemas.microsoft.com/office/drawing/2016/5/11/chartex" xmlns:cx6="http://schemas.microsoft.com/office/drawing/2016/5/12/chartex" xmlns:cx7="http://schemas.microsoft.com/office/drawing/2016/5/13/chartex" xmlns:cx8="http://schemas.microsoft.com/office/drawing/2016/5/14/chartex" xmlns:mc="http://schemas.openxmlformats.org/markup-compatibility/2006" xmlns:aink="http://schemas.microsoft.com/office/drawing/2016/ink" xmlns:am3d="http://schemas.microsoft.com/office/drawing/2017/model3d" xmlns:o="urn:schemas-microsoft-com:office:office" xmlns:r="http://schemas.openxmlformats.org/officeDocument/2006/relationships" xmlns:m="http://schemas.openxmlformats.org/officeDocument/2006/math" xmlns:v="urn:schemas-microsoft-com:vml" xmlns:wp14="http://schemas.microsoft.com/office/word/2010/wordprocessingDrawing" xmlns:wp="http://schemas.openxmlformats.org/drawingml/2006/wordprocessingDrawing" xmlns:w10="urn:schemas-microsoft-com:office:word" xmlns:w="http://schemas.openxmlformats.org/wordprocessingml/2006/main" xmlns:w14="http://schemas.microsoft.com/office/word/2010/wordml" xmlns:w15="http://schemas.microsoft.com/office/word/2012/wordml" xmlns:w16cid="http://schemas.microsoft.com/office/word/2016/wordml/cid" xmlns:w16se="http://schemas.microsoft.com/office/word/2015/wordml/symex" xmlns:wpg="http://schemas.microsoft.com/office/word/2010/wordprocessingGroup" xmlns:wpi="http://schemas.microsoft.com/office/word/2010/wordprocessingInk" xmlns:wne="http://schemas.microsoft.com/office/word/2006/wordml" xmlns:wps="http://schemas.microsoft.com/office/word/2010/wordprocessingShape" mc:Ignorable="w14 w15 w16se w16cid wp14">
   <w:footnote w:type="separator" w:id="-1">
     <w:p>
       <w:pPr>
@@ -3292,7 +3469,7 @@
 </file>
 
 <file path=word/header1.xml><?xml version="1.0" encoding="utf-8"?>
-<w:hdr xmlns:wpc="http://schemas.microsoft.com/office/word/2010/wordprocessingCanvas" xmlns:mc="http://schemas.openxmlformats.org/markup-compatibility/2006" xmlns:o="urn:schemas-microsoft-com:office:office" xmlns:r="http://schemas.openxmlformats.org/officeDocument/2006/relationships" xmlns:m="http://schemas.openxmlformats.org/officeDocument/2006/math" xmlns:v="urn:schemas-microsoft-com:vml" xmlns:wp14="http://schemas.microsoft.com/office/word/2010/wordprocessingDrawing" xmlns:wp="http://schemas.openxmlformats.org/drawingml/2006/wordprocessingDrawing" xmlns:w10="urn:schemas-microsoft-com:office:word" xmlns:w="http://schemas.openxmlformats.org/wordprocessingml/2006/main" xmlns:w14="http://schemas.microsoft.com/office/word/2010/wordml" xmlns:wpg="http://schemas.microsoft.com/office/word/2010/wordprocessingGroup" xmlns:wpi="http://schemas.microsoft.com/office/word/2010/wordprocessingInk" xmlns:wne="http://schemas.microsoft.com/office/word/2006/wordml" xmlns:wps="http://schemas.microsoft.com/office/word/2010/wordprocessingShape" mc:Ignorable="w14 wp14">
+<w:hdr xmlns:wpc="http://schemas.microsoft.com/office/word/2010/wordprocessingCanvas" xmlns:cx="http://schemas.microsoft.com/office/drawing/2014/chartex" xmlns:cx1="http://schemas.microsoft.com/office/drawing/2015/9/8/chartex" xmlns:cx2="http://schemas.microsoft.com/office/drawing/2015/10/21/chartex" xmlns:cx3="http://schemas.microsoft.com/office/drawing/2016/5/9/chartex" xmlns:cx4="http://schemas.microsoft.com/office/drawing/2016/5/10/chartex" xmlns:cx5="http://schemas.microsoft.com/office/drawing/2016/5/11/chartex" xmlns:cx6="http://schemas.microsoft.com/office/drawing/2016/5/12/chartex" xmlns:cx7="http://schemas.microsoft.com/office/drawing/2016/5/13/chartex" xmlns:cx8="http://schemas.microsoft.com/office/drawing/2016/5/14/chartex" xmlns:mc="http://schemas.openxmlformats.org/markup-compatibility/2006" xmlns:aink="http://schemas.microsoft.com/office/drawing/2016/ink" xmlns:am3d="http://schemas.microsoft.com/office/drawing/2017/model3d" xmlns:o="urn:schemas-microsoft-com:office:office" xmlns:r="http://schemas.openxmlformats.org/officeDocument/2006/relationships" xmlns:m="http://schemas.openxmlformats.org/officeDocument/2006/math" xmlns:v="urn:schemas-microsoft-com:vml" xmlns:wp14="http://schemas.microsoft.com/office/word/2010/wordprocessingDrawing" xmlns:wp="http://schemas.openxmlformats.org/drawingml/2006/wordprocessingDrawing" xmlns:w10="urn:schemas-microsoft-com:office:word" xmlns:w="http://schemas.openxmlformats.org/wordprocessingml/2006/main" xmlns:w14="http://schemas.microsoft.com/office/word/2010/wordml" xmlns:w15="http://schemas.microsoft.com/office/word/2012/wordml" xmlns:w16cid="http://schemas.microsoft.com/office/word/2016/wordml/cid" xmlns:w16se="http://schemas.microsoft.com/office/word/2015/wordml/symex" xmlns:wpg="http://schemas.microsoft.com/office/word/2010/wordprocessingGroup" xmlns:wpi="http://schemas.microsoft.com/office/word/2010/wordprocessingInk" xmlns:wne="http://schemas.microsoft.com/office/word/2006/wordml" xmlns:wps="http://schemas.microsoft.com/office/word/2010/wordprocessingShape" mc:Ignorable="w14 w15 w16se w16cid wp14">
   <w:sdt>
     <w:sdtPr>
       <w:id w:val="1859472939"/>
@@ -3361,7 +3538,7 @@
 </file>
 
 <file path=word/styles.xml><?xml version="1.0" encoding="utf-8"?>
-<w:styles xmlns:mc="http://schemas.openxmlformats.org/markup-compatibility/2006" xmlns:r="http://schemas.openxmlformats.org/officeDocument/2006/relationships" xmlns:w="http://schemas.openxmlformats.org/wordprocessingml/2006/main" xmlns:w14="http://schemas.microsoft.com/office/word/2010/wordml" mc:Ignorable="w14">
+<w:styles xmlns:mc="http://schemas.openxmlformats.org/markup-compatibility/2006" xmlns:r="http://schemas.openxmlformats.org/officeDocument/2006/relationships" xmlns:w="http://schemas.openxmlformats.org/wordprocessingml/2006/main" xmlns:w14="http://schemas.microsoft.com/office/word/2010/wordml" xmlns:w15="http://schemas.microsoft.com/office/word/2012/wordml" xmlns:w16cid="http://schemas.microsoft.com/office/word/2016/wordml/cid" xmlns:w16se="http://schemas.microsoft.com/office/word/2015/wordml/symex" mc:Ignorable="w14 w15 w16se w16cid">
   <w:docDefaults>
     <w:rPrDefault>
       <w:rPr>
@@ -3377,425 +3554,384 @@
       </w:pPr>
     </w:pPrDefault>
   </w:docDefaults>
-  <w:latentStyles w:defLockedState="0" w:defUIPriority="99" w:defSemiHidden="1" w:defUnhideWhenUsed="1" w:defQFormat="0" w:count="267">
-    <w:lsdException w:name="Normal" w:semiHidden="0" w:uiPriority="0" w:unhideWhenUsed="0" w:qFormat="1"/>
-    <w:lsdException w:name="heading 1" w:semiHidden="0" w:uiPriority="9" w:unhideWhenUsed="0" w:qFormat="1"/>
-    <w:lsdException w:name="heading 2" w:uiPriority="9" w:qFormat="1"/>
-    <w:lsdException w:name="heading 3" w:uiPriority="9" w:qFormat="1"/>
-    <w:lsdException w:name="heading 4" w:uiPriority="9" w:qFormat="1"/>
-    <w:lsdException w:name="heading 5" w:uiPriority="9" w:qFormat="1"/>
-    <w:lsdException w:name="heading 6" w:uiPriority="9" w:qFormat="1"/>
-    <w:lsdException w:name="heading 7" w:uiPriority="9" w:qFormat="1"/>
-    <w:lsdException w:name="heading 8" w:uiPriority="9" w:qFormat="1"/>
-    <w:lsdException w:name="heading 9" w:uiPriority="9" w:qFormat="1"/>
-    <w:lsdException w:name="toc 1" w:uiPriority="39"/>
-    <w:lsdException w:name="toc 2" w:uiPriority="39"/>
-    <w:lsdException w:name="toc 3" w:uiPriority="39"/>
-    <w:lsdException w:name="toc 4" w:uiPriority="39"/>
-    <w:lsdException w:name="toc 5" w:uiPriority="39"/>
-    <w:lsdException w:name="toc 6" w:uiPriority="39"/>
-    <w:lsdException w:name="toc 7" w:uiPriority="39"/>
-    <w:lsdException w:name="toc 8" w:uiPriority="39"/>
-    <w:lsdException w:name="toc 9" w:uiPriority="39"/>
-    <w:lsdException w:name="caption" w:uiPriority="35" w:qFormat="1"/>
-    <w:lsdException w:name="Title" w:semiHidden="0" w:uiPriority="10" w:unhideWhenUsed="0" w:qFormat="1"/>
-    <w:lsdException w:name="Default Paragraph Font" w:uiPriority="1"/>
-    <w:lsdException w:name="Subtitle" w:semiHidden="0" w:uiPriority="11" w:unhideWhenUsed="0" w:qFormat="1"/>
-    <w:lsdException w:name="Strong" w:semiHidden="0" w:uiPriority="22" w:unhideWhenUsed="0" w:qFormat="1"/>
-    <w:lsdException w:name="Emphasis" w:semiHidden="0" w:uiPriority="20" w:unhideWhenUsed="0" w:qFormat="1"/>
-    <w:lsdException w:name="Table Grid" w:uiPriority="39"/>
-    <w:lsdException w:name="Placeholder Text" w:unhideWhenUsed="0"/>
-    <w:lsdException w:name="No Spacing" w:semiHidden="0" w:uiPriority="1" w:unhideWhenUsed="0" w:qFormat="1"/>
-    <w:lsdException w:name="Light Shading" w:semiHidden="0" w:uiPriority="60" w:unhideWhenUsed="0"/>
-    <w:lsdException w:name="Light List" w:semiHidden="0" w:uiPriority="61" w:unhideWhenUsed="0"/>
-    <w:lsdException w:name="Light Grid" w:semiHidden="0" w:uiPriority="62" w:unhideWhenUsed="0"/>
-    <w:lsdException w:name="Medium Shading 1" w:semiHidden="0" w:uiPriority="63" w:unhideWhenUsed="0"/>
-    <w:lsdException w:name="Medium Shading 2" w:semiHidden="0" w:uiPriority="64" w:unhideWhenUsed="0"/>
-    <w:lsdException w:name="Medium List 1" w:semiHidden="0" w:uiPriority="65" w:unhideWhenUsed="0"/>
-    <w:lsdException w:name="Medium List 2" w:semiHidden="0" w:uiPriority="66" w:unhideWhenUsed="0"/>
-    <w:lsdException w:name="Medium Grid 1" w:semiHidden="0" w:uiPriority="67" w:unhideWhenUsed="0"/>
-    <w:lsdException w:name="Medium Grid 2" w:semiHidden="0" w:uiPriority="68" w:unhideWhenUsed="0"/>
-    <w:lsdException w:name="Medium Grid 3" w:semiHidden="0" w:uiPriority="69" w:unhideWhenUsed="0"/>
-    <w:lsdException w:name="Dark List" w:semiHidden="0" w:uiPriority="70" w:unhideWhenUsed="0"/>
-    <w:lsdException w:name="Colorful Shading" w:semiHidden="0" w:uiPriority="71" w:unhideWhenUsed="0"/>
-    <w:lsdException w:name="Colorful List" w:semiHidden="0" w:uiPriority="72" w:unhideWhenUsed="0"/>
-    <w:lsdException w:name="Colorful Grid" w:semiHidden="0" w:uiPriority="73" w:unhideWhenUsed="0"/>
-    <w:lsdException w:name="Light Shading Accent 1" w:semiHidden="0" w:uiPriority="60" w:unhideWhenUsed="0"/>
-    <w:lsdException w:name="Light List Accent 1" w:semiHidden="0" w:uiPriority="61" w:unhideWhenUsed="0"/>
-    <w:lsdException w:name="Light Grid Accent 1" w:semiHidden="0" w:uiPriority="62" w:unhideWhenUsed="0"/>
-    <w:lsdException w:name="Medium Shading 1 Accent 1" w:semiHidden="0" w:uiPriority="63" w:unhideWhenUsed="0"/>
-    <w:lsdException w:name="Medium Shading 2 Accent 1" w:semiHidden="0" w:uiPriority="64" w:unhideWhenUsed="0"/>
-    <w:lsdException w:name="Medium List 1 Accent 1" w:semiHidden="0" w:uiPriority="65" w:unhideWhenUsed="0"/>
-    <w:lsdException w:name="Revision" w:unhideWhenUsed="0"/>
-    <w:lsdException w:name="List Paragraph" w:semiHidden="0" w:uiPriority="34" w:unhideWhenUsed="0" w:qFormat="1"/>
-    <w:lsdException w:name="Quote" w:semiHidden="0" w:uiPriority="29" w:unhideWhenUsed="0" w:qFormat="1"/>
-    <w:lsdException w:name="Intense Quote" w:semiHidden="0" w:uiPriority="30" w:unhideWhenUsed="0" w:qFormat="1"/>
-    <w:lsdException w:name="Medium List 2 Accent 1" w:semiHidden="0" w:uiPriority="66" w:unhideWhenUsed="0"/>
-    <w:lsdException w:name="Medium Grid 1 Accent 1" w:semiHidden="0" w:uiPriority="67" w:unhideWhenUsed="0"/>
-    <w:lsdException w:name="Medium Grid 2 Accent 1" w:semiHidden="0" w:uiPriority="68" w:unhideWhenUsed="0"/>
-    <w:lsdException w:name="Medium Grid 3 Accent 1" w:semiHidden="0" w:uiPriority="69" w:unhideWhenUsed="0"/>
-    <w:lsdException w:name="Dark List Accent 1" w:semiHidden="0" w:uiPriority="70" w:unhideWhenUsed="0"/>
-    <w:lsdException w:name="Colorful Shading Accent 1" w:semiHidden="0" w:uiPriority="71" w:unhideWhenUsed="0"/>
-    <w:lsdException w:name="Colorful List Accent 1" w:semiHidden="0" w:uiPriority="72" w:unhideWhenUsed="0"/>
-    <w:lsdException w:name="Colorful Grid Accent 1" w:semiHidden="0" w:uiPriority="73" w:unhideWhenUsed="0"/>
-    <w:lsdException w:name="Light Shading Accent 2" w:semiHidden="0" w:uiPriority="60" w:unhideWhenUsed="0"/>
-    <w:lsdException w:name="Light List Accent 2" w:semiHidden="0" w:uiPriority="61" w:unhideWhenUsed="0"/>
-    <w:lsdException w:name="Light Grid Accent 2" w:semiHidden="0" w:uiPriority="62" w:unhideWhenUsed="0"/>
-    <w:lsdException w:name="Medium Shading 1 Accent 2" w:semiHidden="0" w:uiPriority="63" w:unhideWhenUsed="0"/>
-    <w:lsdException w:name="Medium Shading 2 Accent 2" w:semiHidden="0" w:uiPriority="64" w:unhideWhenUsed="0"/>
-    <w:lsdException w:name="Medium List 1 Accent 2" w:semiHidden="0" w:uiPriority="65" w:unhideWhenUsed="0"/>
-    <w:lsdException w:name="Medium List 2 Accent 2" w:semiHidden="0" w:uiPriority="66" w:unhideWhenUsed="0"/>
-    <w:lsdException w:name="Medium Grid 1 Accent 2" w:semiHidden="0" w:uiPriority="67" w:unhideWhenUsed="0"/>
-    <w:lsdException w:name="Medium Grid 2 Accent 2" w:semiHidden="0" w:uiPriority="68" w:unhideWhenUsed="0"/>
-    <w:lsdException w:name="Medium Grid 3 Accent 2" w:semiHidden="0" w:uiPriority="69" w:unhideWhenUsed="0"/>
-    <w:lsdException w:name="Dark List Accent 2" w:semiHidden="0" w:uiPriority="70" w:unhideWhenUsed="0"/>
-    <w:lsdException w:name="Colorful Shading Accent 2" w:semiHidden="0" w:uiPriority="71" w:unhideWhenUsed="0"/>
-    <w:lsdException w:name="Colorful List Accent 2" w:semiHidden="0" w:uiPriority="72" w:unhideWhenUsed="0"/>
-    <w:lsdException w:name="Colorful Grid Accent 2" w:semiHidden="0" w:uiPriority="73" w:unhideWhenUsed="0"/>
-    <w:lsdException w:name="Light Shading Accent 3" w:semiHidden="0" w:uiPriority="60" w:unhideWhenUsed="0"/>
-    <w:lsdException w:name="Light List Accent 3" w:semiHidden="0" w:uiPriority="61" w:unhideWhenUsed="0"/>
-    <w:lsdException w:name="Light Grid Accent 3" w:semiHidden="0" w:uiPriority="62" w:unhideWhenUsed="0"/>
-    <w:lsdException w:name="Medium Shading 1 Accent 3" w:semiHidden="0" w:uiPriority="63" w:unhideWhenUsed="0"/>
-    <w:lsdException w:name="Medium Shading 2 Accent 3" w:semiHidden="0" w:uiPriority="64" w:unhideWhenUsed="0"/>
-    <w:lsdException w:name="Medium List 1 Accent 3" w:semiHidden="0" w:uiPriority="65" w:unhideWhenUsed="0"/>
-    <w:lsdException w:name="Medium List 2 Accent 3" w:semiHidden="0" w:uiPriority="66" w:unhideWhenUsed="0"/>
-    <w:lsdException w:name="Medium Grid 1 Accent 3" w:semiHidden="0" w:uiPriority="67" w:unhideWhenUsed="0"/>
-    <w:lsdException w:name="Medium Grid 2 Accent 3" w:semiHidden="0" w:uiPriority="68" w:unhideWhenUsed="0"/>
-    <w:lsdException w:name="Medium Grid 3 Accent 3" w:semiHidden="0" w:uiPriority="69" w:unhideWhenUsed="0"/>
-    <w:lsdException w:name="Dark List Accent 3" w:semiHidden="0" w:uiPriority="70" w:unhideWhenUsed="0"/>
-    <w:lsdException w:name="Colorful Shading Accent 3" w:semiHidden="0" w:uiPriority="71" w:unhideWhenUsed="0"/>
-    <w:lsdException w:name="Colorful List Accent 3" w:semiHidden="0" w:uiPriority="72" w:unhideWhenUsed="0"/>
-    <w:lsdException w:name="Colorful Grid Accent 3" w:semiHidden="0" w:uiPriority="73" w:unhideWhenUsed="0"/>
-    <w:lsdException w:name="Light Shading Accent 4" w:semiHidden="0" w:uiPriority="60" w:unhideWhenUsed="0"/>
-    <w:lsdException w:name="Light List Accent 4" w:semiHidden="0" w:uiPriority="61" w:unhideWhenUsed="0"/>
-    <w:lsdException w:name="Light Grid Accent 4" w:semiHidden="0" w:uiPriority="62" w:unhideWhenUsed="0"/>
-    <w:lsdException w:name="Medium Shading 1 Accent 4" w:semiHidden="0" w:uiPriority="63" w:unhideWhenUsed="0"/>
-    <w:lsdException w:name="Medium Shading 2 Accent 4" w:semiHidden="0" w:uiPriority="64" w:unhideWhenUsed="0"/>
-    <w:lsdException w:name="Medium List 1 Accent 4" w:semiHidden="0" w:uiPriority="65" w:unhideWhenUsed="0"/>
-    <w:lsdException w:name="Medium List 2 Accent 4" w:semiHidden="0" w:uiPriority="66" w:unhideWhenUsed="0"/>
-    <w:lsdException w:name="Medium Grid 1 Accent 4" w:semiHidden="0" w:uiPriority="67" w:unhideWhenUsed="0"/>
-    <w:lsdException w:name="Medium Grid 2 Accent 4" w:semiHidden="0" w:uiPriority="68" w:unhideWhenUsed="0"/>
-    <w:lsdException w:name="Medium Grid 3 Accent 4" w:semiHidden="0" w:uiPriority="69" w:unhideWhenUsed="0"/>
-    <w:lsdException w:name="Dark List Accent 4" w:semiHidden="0" w:uiPriority="70" w:unhideWhenUsed="0"/>
-    <w:lsdException w:name="Colorful Shading Accent 4" w:semiHidden="0" w:uiPriority="71" w:unhideWhenUsed="0"/>
-    <w:lsdException w:name="Colorful List Accent 4" w:semiHidden="0" w:uiPriority="72" w:unhideWhenUsed="0"/>
-    <w:lsdException w:name="Colorful Grid Accent 4" w:semiHidden="0" w:uiPriority="73" w:unhideWhenUsed="0"/>
-    <w:lsdException w:name="Light Shading Accent 5" w:semiHidden="0" w:uiPriority="60" w:unhideWhenUsed="0"/>
-    <w:lsdException w:name="Light List Accent 5" w:semiHidden="0" w:uiPriority="61" w:unhideWhenUsed="0"/>
-    <w:lsdException w:name="Light Grid Accent 5" w:semiHidden="0" w:uiPriority="62" w:unhideWhenUsed="0"/>
-    <w:lsdException w:name="Medium Shading 1 Accent 5" w:semiHidden="0" w:uiPriority="63" w:unhideWhenUsed="0"/>
-    <w:lsdException w:name="Medium Shading 2 Accent 5" w:semiHidden="0" w:uiPriority="64" w:unhideWhenUsed="0"/>
-    <w:lsdException w:name="Medium List 1 Accent 5" w:semiHidden="0" w:uiPriority="65" w:unhideWhenUsed="0"/>
-    <w:lsdException w:name="Medium List 2 Accent 5" w:semiHidden="0" w:uiPriority="66" w:unhideWhenUsed="0"/>
-    <w:lsdException w:name="Medium Grid 1 Accent 5" w:semiHidden="0" w:uiPriority="67" w:unhideWhenUsed="0"/>
-    <w:lsdException w:name="Medium Grid 2 Accent 5" w:semiHidden="0" w:uiPriority="68" w:unhideWhenUsed="0"/>
-    <w:lsdException w:name="Medium Grid 3 Accent 5" w:semiHidden="0" w:uiPriority="69" w:unhideWhenUsed="0"/>
-    <w:lsdException w:name="Dark List Accent 5" w:semiHidden="0" w:uiPriority="70" w:unhideWhenUsed="0"/>
-    <w:lsdException w:name="Colorful Shading Accent 5" w:semiHidden="0" w:uiPriority="71" w:unhideWhenUsed="0"/>
-    <w:lsdException w:name="Colorful List Accent 5" w:semiHidden="0" w:uiPriority="72" w:unhideWhenUsed="0"/>
-    <w:lsdException w:name="Colorful Grid Accent 5" w:semiHidden="0" w:uiPriority="73" w:unhideWhenUsed="0"/>
-    <w:lsdException w:name="Light Shading Accent 6" w:semiHidden="0" w:uiPriority="60" w:unhideWhenUsed="0"/>
-    <w:lsdException w:name="Light List Accent 6" w:semiHidden="0" w:uiPriority="61" w:unhideWhenUsed="0"/>
-    <w:lsdException w:name="Light Grid Accent 6" w:semiHidden="0" w:uiPriority="62" w:unhideWhenUsed="0"/>
-    <w:lsdException w:name="Medium Shading 1 Accent 6" w:semiHidden="0" w:uiPriority="63" w:unhideWhenUsed="0"/>
-    <w:lsdException w:name="Medium Shading 2 Accent 6" w:semiHidden="0" w:uiPriority="64" w:unhideWhenUsed="0"/>
-    <w:lsdException w:name="Medium List 1 Accent 6" w:semiHidden="0" w:uiPriority="65" w:unhideWhenUsed="0"/>
-    <w:lsdException w:name="Medium List 2 Accent 6" w:semiHidden="0" w:uiPriority="66" w:unhideWhenUsed="0"/>
-    <w:lsdException w:name="Medium Grid 1 Accent 6" w:semiHidden="0" w:uiPriority="67" w:unhideWhenUsed="0"/>
-    <w:lsdException w:name="Medium Grid 2 Accent 6" w:semiHidden="0" w:uiPriority="68" w:unhideWhenUsed="0"/>
-    <w:lsdException w:name="Medium Grid 3 Accent 6" w:semiHidden="0" w:uiPriority="69" w:unhideWhenUsed="0"/>
-    <w:lsdException w:name="Dark List Accent 6" w:semiHidden="0" w:uiPriority="70" w:unhideWhenUsed="0"/>
-    <w:lsdException w:name="Colorful Shading Accent 6" w:semiHidden="0" w:uiPriority="71" w:unhideWhenUsed="0"/>
-    <w:lsdException w:name="Colorful List Accent 6" w:semiHidden="0" w:uiPriority="72" w:unhideWhenUsed="0"/>
-    <w:lsdException w:name="Colorful Grid Accent 6" w:semiHidden="0" w:uiPriority="73" w:unhideWhenUsed="0"/>
-    <w:lsdException w:name="Subtle Emphasis" w:semiHidden="0" w:uiPriority="19" w:unhideWhenUsed="0" w:qFormat="1"/>
-    <w:lsdException w:name="Intense Emphasis" w:semiHidden="0" w:uiPriority="21" w:unhideWhenUsed="0" w:qFormat="1"/>
-    <w:lsdException w:name="Subtle Reference" w:semiHidden="0" w:uiPriority="31" w:unhideWhenUsed="0" w:qFormat="1"/>
-    <w:lsdException w:name="Intense Reference" w:semiHidden="0" w:uiPriority="32" w:unhideWhenUsed="0" w:qFormat="1"/>
-    <w:lsdException w:name="Book Title" w:semiHidden="0" w:uiPriority="33" w:unhideWhenUsed="0" w:qFormat="1"/>
-    <w:lsdException w:name="Bibliography" w:uiPriority="37"/>
-    <w:lsdException w:name="TOC Heading" w:uiPriority="39" w:qFormat="1"/>
-  </w:latentStyles>
-  <w:style w:type="paragraph" w:default="1" w:styleId="Normal">
-    <w:name w:val="Normal"/>
-    <w:qFormat/>
-    <w:rsid w:val="0083574A"/>
-    <w:pPr>
-      <w:spacing w:after="200" w:line="276" w:lineRule="auto"/>
-    </w:pPr>
-    <w:rPr>
-      <w:rFonts w:eastAsiaTheme="minorEastAsia"/>
-      <w:lang w:val="fil-PH" w:eastAsia="fil-PH"/>
-    </w:rPr>
-  </w:style>
-  <w:style w:type="character" w:default="1" w:styleId="DefaultParagraphFont">
-    <w:name w:val="Default Paragraph Font"/>
-    <w:uiPriority w:val="1"/>
-    <w:semiHidden/>
-    <w:unhideWhenUsed/>
-  </w:style>
-  <w:style w:type="table" w:default="1" w:styleId="TableNormal">
-    <w:name w:val="Normal Table"/>
-    <w:uiPriority w:val="99"/>
-    <w:semiHidden/>
-    <w:unhideWhenUsed/>
-    <w:tblPr>
-      <w:tblInd w:w="0" w:type="dxa"/>
-      <w:tblCellMar>
-        <w:top w:w="0" w:type="dxa"/>
-        <w:left w:w="108" w:type="dxa"/>
-        <w:bottom w:w="0" w:type="dxa"/>
-        <w:right w:w="108" w:type="dxa"/>
-      </w:tblCellMar>
-    </w:tblPr>
-  </w:style>
-  <w:style w:type="numbering" w:default="1" w:styleId="NoList">
-    <w:name w:val="No List"/>
-    <w:uiPriority w:val="99"/>
-    <w:semiHidden/>
-    <w:unhideWhenUsed/>
-  </w:style>
-  <w:style w:type="paragraph" w:styleId="BalloonText">
-    <w:name w:val="Balloon Text"/>
-    <w:basedOn w:val="Normal"/>
-    <w:link w:val="BalloonTextChar"/>
-    <w:uiPriority w:val="99"/>
-    <w:semiHidden/>
-    <w:unhideWhenUsed/>
-    <w:rsid w:val="0051490D"/>
-    <w:pPr>
-      <w:spacing w:after="0" w:line="240" w:lineRule="auto"/>
-    </w:pPr>
-    <w:rPr>
-      <w:rFonts w:ascii="Tahoma" w:hAnsi="Tahoma" w:cs="Tahoma"/>
-      <w:sz w:val="16"/>
-      <w:szCs w:val="16"/>
-    </w:rPr>
-  </w:style>
-  <w:style w:type="character" w:customStyle="1" w:styleId="BalloonTextChar">
-    <w:name w:val="Balloon Text Char"/>
-    <w:basedOn w:val="DefaultParagraphFont"/>
-    <w:link w:val="BalloonText"/>
-    <w:uiPriority w:val="99"/>
-    <w:semiHidden/>
-    <w:rsid w:val="0051490D"/>
-    <w:rPr>
-      <w:rFonts w:ascii="Tahoma" w:eastAsiaTheme="minorEastAsia" w:hAnsi="Tahoma" w:cs="Tahoma"/>
-      <w:sz w:val="16"/>
-      <w:szCs w:val="16"/>
-      <w:lang w:val="fil-PH" w:eastAsia="fil-PH"/>
-    </w:rPr>
-  </w:style>
-  <w:style w:type="paragraph" w:styleId="Header">
-    <w:name w:val="header"/>
-    <w:basedOn w:val="Normal"/>
-    <w:link w:val="HeaderChar"/>
-    <w:uiPriority w:val="99"/>
-    <w:unhideWhenUsed/>
-    <w:rsid w:val="002B6E9E"/>
-    <w:pPr>
-      <w:tabs>
-        <w:tab w:val="center" w:pos="4680"/>
-        <w:tab w:val="right" w:pos="9360"/>
-      </w:tabs>
-      <w:spacing w:after="0" w:line="240" w:lineRule="auto"/>
-    </w:pPr>
-  </w:style>
-  <w:style w:type="character" w:customStyle="1" w:styleId="HeaderChar">
-    <w:name w:val="Header Char"/>
-    <w:basedOn w:val="DefaultParagraphFont"/>
-    <w:link w:val="Header"/>
-    <w:uiPriority w:val="99"/>
-    <w:rsid w:val="002B6E9E"/>
-    <w:rPr>
-      <w:rFonts w:eastAsiaTheme="minorEastAsia"/>
-      <w:lang w:val="fil-PH" w:eastAsia="fil-PH"/>
-    </w:rPr>
-  </w:style>
-  <w:style w:type="paragraph" w:styleId="Footer">
-    <w:name w:val="footer"/>
-    <w:basedOn w:val="Normal"/>
-    <w:link w:val="FooterChar"/>
-    <w:uiPriority w:val="99"/>
-    <w:unhideWhenUsed/>
-    <w:rsid w:val="002B6E9E"/>
-    <w:pPr>
-      <w:tabs>
-        <w:tab w:val="center" w:pos="4680"/>
-        <w:tab w:val="right" w:pos="9360"/>
-      </w:tabs>
-      <w:spacing w:after="0" w:line="240" w:lineRule="auto"/>
-    </w:pPr>
-  </w:style>
-  <w:style w:type="character" w:customStyle="1" w:styleId="FooterChar">
-    <w:name w:val="Footer Char"/>
-    <w:basedOn w:val="DefaultParagraphFont"/>
-    <w:link w:val="Footer"/>
-    <w:uiPriority w:val="99"/>
-    <w:rsid w:val="002B6E9E"/>
-    <w:rPr>
-      <w:rFonts w:eastAsiaTheme="minorEastAsia"/>
-      <w:lang w:val="fil-PH" w:eastAsia="fil-PH"/>
-    </w:rPr>
-  </w:style>
-</w:styles>
-</file>
-
-<file path=word/stylesWithEffects.xml><?xml version="1.0" encoding="utf-8"?>
-<w:styles xmlns:wpc="http://schemas.microsoft.com/office/word/2010/wordprocessingCanvas" xmlns:mc="http://schemas.openxmlformats.org/markup-compatibility/2006" xmlns:o="urn:schemas-microsoft-com:office:office" xmlns:r="http://schemas.openxmlformats.org/officeDocument/2006/relationships" xmlns:m="http://schemas.openxmlformats.org/officeDocument/2006/math" xmlns:v="urn:schemas-microsoft-com:vml" xmlns:wp14="http://schemas.microsoft.com/office/word/2010/wordprocessingDrawing" xmlns:wp="http://schemas.openxmlformats.org/drawingml/2006/wordprocessingDrawing" xmlns:w10="urn:schemas-microsoft-com:office:word" xmlns:w="http://schemas.openxmlformats.org/wordprocessingml/2006/main" xmlns:w14="http://schemas.microsoft.com/office/word/2010/wordml" xmlns:wpg="http://schemas.microsoft.com/office/word/2010/wordprocessingGroup" xmlns:wpi="http://schemas.microsoft.com/office/word/2010/wordprocessingInk" xmlns:wne="http://schemas.microsoft.com/office/word/2006/wordml" xmlns:wps="http://schemas.microsoft.com/office/word/2010/wordprocessingShape" mc:Ignorable="w14 wp14">
-  <w:docDefaults>
-    <w:rPrDefault>
-      <w:rPr>
-        <w:rFonts w:asciiTheme="minorHAnsi" w:eastAsiaTheme="minorHAnsi" w:hAnsiTheme="minorHAnsi" w:cstheme="minorBidi"/>
-        <w:sz w:val="22"/>
-        <w:szCs w:val="22"/>
-        <w:lang w:val="en-US" w:eastAsia="en-US" w:bidi="ar-SA"/>
-      </w:rPr>
-    </w:rPrDefault>
-    <w:pPrDefault>
-      <w:pPr>
-        <w:spacing w:after="160" w:line="259" w:lineRule="auto"/>
-      </w:pPr>
-    </w:pPrDefault>
-  </w:docDefaults>
-  <w:latentStyles w:defLockedState="0" w:defUIPriority="99" w:defSemiHidden="1" w:defUnhideWhenUsed="1" w:defQFormat="0" w:count="267">
-    <w:lsdException w:name="Normal" w:semiHidden="0" w:uiPriority="0" w:unhideWhenUsed="0" w:qFormat="1"/>
-    <w:lsdException w:name="heading 1" w:semiHidden="0" w:uiPriority="9" w:unhideWhenUsed="0" w:qFormat="1"/>
-    <w:lsdException w:name="heading 2" w:uiPriority="9" w:qFormat="1"/>
-    <w:lsdException w:name="heading 3" w:uiPriority="9" w:qFormat="1"/>
-    <w:lsdException w:name="heading 4" w:uiPriority="9" w:qFormat="1"/>
-    <w:lsdException w:name="heading 5" w:uiPriority="9" w:qFormat="1"/>
-    <w:lsdException w:name="heading 6" w:uiPriority="9" w:qFormat="1"/>
-    <w:lsdException w:name="heading 7" w:uiPriority="9" w:qFormat="1"/>
-    <w:lsdException w:name="heading 8" w:uiPriority="9" w:qFormat="1"/>
-    <w:lsdException w:name="heading 9" w:uiPriority="9" w:qFormat="1"/>
-    <w:lsdException w:name="toc 1" w:uiPriority="39"/>
-    <w:lsdException w:name="toc 2" w:uiPriority="39"/>
-    <w:lsdException w:name="toc 3" w:uiPriority="39"/>
-    <w:lsdException w:name="toc 4" w:uiPriority="39"/>
-    <w:lsdException w:name="toc 5" w:uiPriority="39"/>
-    <w:lsdException w:name="toc 6" w:uiPriority="39"/>
-    <w:lsdException w:name="toc 7" w:uiPriority="39"/>
-    <w:lsdException w:name="toc 8" w:uiPriority="39"/>
-    <w:lsdException w:name="toc 9" w:uiPriority="39"/>
-    <w:lsdException w:name="caption" w:uiPriority="35" w:qFormat="1"/>
-    <w:lsdException w:name="Title" w:semiHidden="0" w:uiPriority="10" w:unhideWhenUsed="0" w:qFormat="1"/>
-    <w:lsdException w:name="Default Paragraph Font" w:uiPriority="1"/>
-    <w:lsdException w:name="Subtitle" w:semiHidden="0" w:uiPriority="11" w:unhideWhenUsed="0" w:qFormat="1"/>
-    <w:lsdException w:name="Strong" w:semiHidden="0" w:uiPriority="22" w:unhideWhenUsed="0" w:qFormat="1"/>
-    <w:lsdException w:name="Emphasis" w:semiHidden="0" w:uiPriority="20" w:unhideWhenUsed="0" w:qFormat="1"/>
-    <w:lsdException w:name="Table Grid" w:uiPriority="39"/>
-    <w:lsdException w:name="Placeholder Text" w:unhideWhenUsed="0"/>
-    <w:lsdException w:name="No Spacing" w:semiHidden="0" w:uiPriority="1" w:unhideWhenUsed="0" w:qFormat="1"/>
-    <w:lsdException w:name="Light Shading" w:semiHidden="0" w:uiPriority="60" w:unhideWhenUsed="0"/>
-    <w:lsdException w:name="Light List" w:semiHidden="0" w:uiPriority="61" w:unhideWhenUsed="0"/>
-    <w:lsdException w:name="Light Grid" w:semiHidden="0" w:uiPriority="62" w:unhideWhenUsed="0"/>
-    <w:lsdException w:name="Medium Shading 1" w:semiHidden="0" w:uiPriority="63" w:unhideWhenUsed="0"/>
-    <w:lsdException w:name="Medium Shading 2" w:semiHidden="0" w:uiPriority="64" w:unhideWhenUsed="0"/>
-    <w:lsdException w:name="Medium List 1" w:semiHidden="0" w:uiPriority="65" w:unhideWhenUsed="0"/>
-    <w:lsdException w:name="Medium List 2" w:semiHidden="0" w:uiPriority="66" w:unhideWhenUsed="0"/>
-    <w:lsdException w:name="Medium Grid 1" w:semiHidden="0" w:uiPriority="67" w:unhideWhenUsed="0"/>
-    <w:lsdException w:name="Medium Grid 2" w:semiHidden="0" w:uiPriority="68" w:unhideWhenUsed="0"/>
-    <w:lsdException w:name="Medium Grid 3" w:semiHidden="0" w:uiPriority="69" w:unhideWhenUsed="0"/>
-    <w:lsdException w:name="Dark List" w:semiHidden="0" w:uiPriority="70" w:unhideWhenUsed="0"/>
-    <w:lsdException w:name="Colorful Shading" w:semiHidden="0" w:uiPriority="71" w:unhideWhenUsed="0"/>
-    <w:lsdException w:name="Colorful List" w:semiHidden="0" w:uiPriority="72" w:unhideWhenUsed="0"/>
-    <w:lsdException w:name="Colorful Grid" w:semiHidden="0" w:uiPriority="73" w:unhideWhenUsed="0"/>
-    <w:lsdException w:name="Light Shading Accent 1" w:semiHidden="0" w:uiPriority="60" w:unhideWhenUsed="0"/>
-    <w:lsdException w:name="Light List Accent 1" w:semiHidden="0" w:uiPriority="61" w:unhideWhenUsed="0"/>
-    <w:lsdException w:name="Light Grid Accent 1" w:semiHidden="0" w:uiPriority="62" w:unhideWhenUsed="0"/>
-    <w:lsdException w:name="Medium Shading 1 Accent 1" w:semiHidden="0" w:uiPriority="63" w:unhideWhenUsed="0"/>
-    <w:lsdException w:name="Medium Shading 2 Accent 1" w:semiHidden="0" w:uiPriority="64" w:unhideWhenUsed="0"/>
-    <w:lsdException w:name="Medium List 1 Accent 1" w:semiHidden="0" w:uiPriority="65" w:unhideWhenUsed="0"/>
-    <w:lsdException w:name="Revision" w:unhideWhenUsed="0"/>
-    <w:lsdException w:name="List Paragraph" w:semiHidden="0" w:uiPriority="34" w:unhideWhenUsed="0" w:qFormat="1"/>
-    <w:lsdException w:name="Quote" w:semiHidden="0" w:uiPriority="29" w:unhideWhenUsed="0" w:qFormat="1"/>
-    <w:lsdException w:name="Intense Quote" w:semiHidden="0" w:uiPriority="30" w:unhideWhenUsed="0" w:qFormat="1"/>
-    <w:lsdException w:name="Medium List 2 Accent 1" w:semiHidden="0" w:uiPriority="66" w:unhideWhenUsed="0"/>
-    <w:lsdException w:name="Medium Grid 1 Accent 1" w:semiHidden="0" w:uiPriority="67" w:unhideWhenUsed="0"/>
-    <w:lsdException w:name="Medium Grid 2 Accent 1" w:semiHidden="0" w:uiPriority="68" w:unhideWhenUsed="0"/>
-    <w:lsdException w:name="Medium Grid 3 Accent 1" w:semiHidden="0" w:uiPriority="69" w:unhideWhenUsed="0"/>
-    <w:lsdException w:name="Dark List Accent 1" w:semiHidden="0" w:uiPriority="70" w:unhideWhenUsed="0"/>
-    <w:lsdException w:name="Colorful Shading Accent 1" w:semiHidden="0" w:uiPriority="71" w:unhideWhenUsed="0"/>
-    <w:lsdException w:name="Colorful List Accent 1" w:semiHidden="0" w:uiPriority="72" w:unhideWhenUsed="0"/>
-    <w:lsdException w:name="Colorful Grid Accent 1" w:semiHidden="0" w:uiPriority="73" w:unhideWhenUsed="0"/>
-    <w:lsdException w:name="Light Shading Accent 2" w:semiHidden="0" w:uiPriority="60" w:unhideWhenUsed="0"/>
-    <w:lsdException w:name="Light List Accent 2" w:semiHidden="0" w:uiPriority="61" w:unhideWhenUsed="0"/>
-    <w:lsdException w:name="Light Grid Accent 2" w:semiHidden="0" w:uiPriority="62" w:unhideWhenUsed="0"/>
-    <w:lsdException w:name="Medium Shading 1 Accent 2" w:semiHidden="0" w:uiPriority="63" w:unhideWhenUsed="0"/>
-    <w:lsdException w:name="Medium Shading 2 Accent 2" w:semiHidden="0" w:uiPriority="64" w:unhideWhenUsed="0"/>
-    <w:lsdException w:name="Medium List 1 Accent 2" w:semiHidden="0" w:uiPriority="65" w:unhideWhenUsed="0"/>
-    <w:lsdException w:name="Medium List 2 Accent 2" w:semiHidden="0" w:uiPriority="66" w:unhideWhenUsed="0"/>
-    <w:lsdException w:name="Medium Grid 1 Accent 2" w:semiHidden="0" w:uiPriority="67" w:unhideWhenUsed="0"/>
-    <w:lsdException w:name="Medium Grid 2 Accent 2" w:semiHidden="0" w:uiPriority="68" w:unhideWhenUsed="0"/>
-    <w:lsdException w:name="Medium Grid 3 Accent 2" w:semiHidden="0" w:uiPriority="69" w:unhideWhenUsed="0"/>
-    <w:lsdException w:name="Dark List Accent 2" w:semiHidden="0" w:uiPriority="70" w:unhideWhenUsed="0"/>
-    <w:lsdException w:name="Colorful Shading Accent 2" w:semiHidden="0" w:uiPriority="71" w:unhideWhenUsed="0"/>
-    <w:lsdException w:name="Colorful List Accent 2" w:semiHidden="0" w:uiPriority="72" w:unhideWhenUsed="0"/>
-    <w:lsdException w:name="Colorful Grid Accent 2" w:semiHidden="0" w:uiPriority="73" w:unhideWhenUsed="0"/>
-    <w:lsdException w:name="Light Shading Accent 3" w:semiHidden="0" w:uiPriority="60" w:unhideWhenUsed="0"/>
-    <w:lsdException w:name="Light List Accent 3" w:semiHidden="0" w:uiPriority="61" w:unhideWhenUsed="0"/>
-    <w:lsdException w:name="Light Grid Accent 3" w:semiHidden="0" w:uiPriority="62" w:unhideWhenUsed="0"/>
-    <w:lsdException w:name="Medium Shading 1 Accent 3" w:semiHidden="0" w:uiPriority="63" w:unhideWhenUsed="0"/>
-    <w:lsdException w:name="Medium Shading 2 Accent 3" w:semiHidden="0" w:uiPriority="64" w:unhideWhenUsed="0"/>
-    <w:lsdException w:name="Medium List 1 Accent 3" w:semiHidden="0" w:uiPriority="65" w:unhideWhenUsed="0"/>
-    <w:lsdException w:name="Medium List 2 Accent 3" w:semiHidden="0" w:uiPriority="66" w:unhideWhenUsed="0"/>
-    <w:lsdException w:name="Medium Grid 1 Accent 3" w:semiHidden="0" w:uiPriority="67" w:unhideWhenUsed="0"/>
-    <w:lsdException w:name="Medium Grid 2 Accent 3" w:semiHidden="0" w:uiPriority="68" w:unhideWhenUsed="0"/>
-    <w:lsdException w:name="Medium Grid 3 Accent 3" w:semiHidden="0" w:uiPriority="69" w:unhideWhenUsed="0"/>
-    <w:lsdException w:name="Dark List Accent 3" w:semiHidden="0" w:uiPriority="70" w:unhideWhenUsed="0"/>
-    <w:lsdException w:name="Colorful Shading Accent 3" w:semiHidden="0" w:uiPriority="71" w:unhideWhenUsed="0"/>
-    <w:lsdException w:name="Colorful List Accent 3" w:semiHidden="0" w:uiPriority="72" w:unhideWhenUsed="0"/>
-    <w:lsdException w:name="Colorful Grid Accent 3" w:semiHidden="0" w:uiPriority="73" w:unhideWhenUsed="0"/>
-    <w:lsdException w:name="Light Shading Accent 4" w:semiHidden="0" w:uiPriority="60" w:unhideWhenUsed="0"/>
-    <w:lsdException w:name="Light List Accent 4" w:semiHidden="0" w:uiPriority="61" w:unhideWhenUsed="0"/>
-    <w:lsdException w:name="Light Grid Accent 4" w:semiHidden="0" w:uiPriority="62" w:unhideWhenUsed="0"/>
-    <w:lsdException w:name="Medium Shading 1 Accent 4" w:semiHidden="0" w:uiPriority="63" w:unhideWhenUsed="0"/>
-    <w:lsdException w:name="Medium Shading 2 Accent 4" w:semiHidden="0" w:uiPriority="64" w:unhideWhenUsed="0"/>
-    <w:lsdException w:name="Medium List 1 Accent 4" w:semiHidden="0" w:uiPriority="65" w:unhideWhenUsed="0"/>
-    <w:lsdException w:name="Medium List 2 Accent 4" w:semiHidden="0" w:uiPriority="66" w:unhideWhenUsed="0"/>
-    <w:lsdException w:name="Medium Grid 1 Accent 4" w:semiHidden="0" w:uiPriority="67" w:unhideWhenUsed="0"/>
-    <w:lsdException w:name="Medium Grid 2 Accent 4" w:semiHidden="0" w:uiPriority="68" w:unhideWhenUsed="0"/>
-    <w:lsdException w:name="Medium Grid 3 Accent 4" w:semiHidden="0" w:uiPriority="69" w:unhideWhenUsed="0"/>
-    <w:lsdException w:name="Dark List Accent 4" w:semiHidden="0" w:uiPriority="70" w:unhideWhenUsed="0"/>
-    <w:lsdException w:name="Colorful Shading Accent 4" w:semiHidden="0" w:uiPriority="71" w:unhideWhenUsed="0"/>
-    <w:lsdException w:name="Colorful List Accent 4" w:semiHidden="0" w:uiPriority="72" w:unhideWhenUsed="0"/>
-    <w:lsdException w:name="Colorful Grid Accent 4" w:semiHidden="0" w:uiPriority="73" w:unhideWhenUsed="0"/>
-    <w:lsdException w:name="Light Shading Accent 5" w:semiHidden="0" w:uiPriority="60" w:unhideWhenUsed="0"/>
-    <w:lsdException w:name="Light List Accent 5" w:semiHidden="0" w:uiPriority="61" w:unhideWhenUsed="0"/>
-    <w:lsdException w:name="Light Grid Accent 5" w:semiHidden="0" w:uiPriority="62" w:unhideWhenUsed="0"/>
-    <w:lsdException w:name="Medium Shading 1 Accent 5" w:semiHidden="0" w:uiPriority="63" w:unhideWhenUsed="0"/>
-    <w:lsdException w:name="Medium Shading 2 Accent 5" w:semiHidden="0" w:uiPriority="64" w:unhideWhenUsed="0"/>
-    <w:lsdException w:name="Medium List 1 Accent 5" w:semiHidden="0" w:uiPriority="65" w:unhideWhenUsed="0"/>
-    <w:lsdException w:name="Medium List 2 Accent 5" w:semiHidden="0" w:uiPriority="66" w:unhideWhenUsed="0"/>
-    <w:lsdException w:name="Medium Grid 1 Accent 5" w:semiHidden="0" w:uiPriority="67" w:unhideWhenUsed="0"/>
-    <w:lsdException w:name="Medium Grid 2 Accent 5" w:semiHidden="0" w:uiPriority="68" w:unhideWhenUsed="0"/>
-    <w:lsdException w:name="Medium Grid 3 Accent 5" w:semiHidden="0" w:uiPriority="69" w:unhideWhenUsed="0"/>
-    <w:lsdException w:name="Dark List Accent 5" w:semiHidden="0" w:uiPriority="70" w:unhideWhenUsed="0"/>
-    <w:lsdException w:name="Colorful Shading Accent 5" w:semiHidden="0" w:uiPriority="71" w:unhideWhenUsed="0"/>
-    <w:lsdException w:name="Colorful List Accent 5" w:semiHidden="0" w:uiPriority="72" w:unhideWhenUsed="0"/>
-    <w:lsdException w:name="Colorful Grid Accent 5" w:semiHidden="0" w:uiPriority="73" w:unhideWhenUsed="0"/>
-    <w:lsdException w:name="Light Shading Accent 6" w:semiHidden="0" w:uiPriority="60" w:unhideWhenUsed="0"/>
-    <w:lsdException w:name="Light List Accent 6" w:semiHidden="0" w:uiPriority="61" w:unhideWhenUsed="0"/>
-    <w:lsdException w:name="Light Grid Accent 6" w:semiHidden="0" w:uiPriority="62" w:unhideWhenUsed="0"/>
-    <w:lsdException w:name="Medium Shading 1 Accent 6" w:semiHidden="0" w:uiPriority="63" w:unhideWhenUsed="0"/>
-    <w:lsdException w:name="Medium Shading 2 Accent 6" w:semiHidden="0" w:uiPriority="64" w:unhideWhenUsed="0"/>
-    <w:lsdException w:name="Medium List 1 Accent 6" w:semiHidden="0" w:uiPriority="65" w:unhideWhenUsed="0"/>
-    <w:lsdException w:name="Medium List 2 Accent 6" w:semiHidden="0" w:uiPriority="66" w:unhideWhenUsed="0"/>
-    <w:lsdException w:name="Medium Grid 1 Accent 6" w:semiHidden="0" w:uiPriority="67" w:unhideWhenUsed="0"/>
-    <w:lsdException w:name="Medium Grid 2 Accent 6" w:semiHidden="0" w:uiPriority="68" w:unhideWhenUsed="0"/>
-    <w:lsdException w:name="Medium Grid 3 Accent 6" w:semiHidden="0" w:uiPriority="69" w:unhideWhenUsed="0"/>
-    <w:lsdException w:name="Dark List Accent 6" w:semiHidden="0" w:uiPriority="70" w:unhideWhenUsed="0"/>
-    <w:lsdException w:name="Colorful Shading Accent 6" w:semiHidden="0" w:uiPriority="71" w:unhideWhenUsed="0"/>
-    <w:lsdException w:name="Colorful List Accent 6" w:semiHidden="0" w:uiPriority="72" w:unhideWhenUsed="0"/>
-    <w:lsdException w:name="Colorful Grid Accent 6" w:semiHidden="0" w:uiPriority="73" w:unhideWhenUsed="0"/>
-    <w:lsdException w:name="Subtle Emphasis" w:semiHidden="0" w:uiPriority="19" w:unhideWhenUsed="0" w:qFormat="1"/>
-    <w:lsdException w:name="Intense Emphasis" w:semiHidden="0" w:uiPriority="21" w:unhideWhenUsed="0" w:qFormat="1"/>
-    <w:lsdException w:name="Subtle Reference" w:semiHidden="0" w:uiPriority="31" w:unhideWhenUsed="0" w:qFormat="1"/>
-    <w:lsdException w:name="Intense Reference" w:semiHidden="0" w:uiPriority="32" w:unhideWhenUsed="0" w:qFormat="1"/>
-    <w:lsdException w:name="Book Title" w:semiHidden="0" w:uiPriority="33" w:unhideWhenUsed="0" w:qFormat="1"/>
-    <w:lsdException w:name="Bibliography" w:uiPriority="37"/>
-    <w:lsdException w:name="TOC Heading" w:uiPriority="39" w:qFormat="1"/>
+  <w:latentStyles w:defLockedState="0" w:defUIPriority="99" w:defSemiHidden="0" w:defUnhideWhenUsed="0" w:defQFormat="0" w:count="377">
+    <w:lsdException w:name="Normal" w:uiPriority="0" w:qFormat="1"/>
+    <w:lsdException w:name="heading 1" w:uiPriority="9" w:qFormat="1"/>
+    <w:lsdException w:name="heading 2" w:semiHidden="1" w:uiPriority="9" w:unhideWhenUsed="1" w:qFormat="1"/>
+    <w:lsdException w:name="heading 3" w:semiHidden="1" w:uiPriority="9" w:unhideWhenUsed="1" w:qFormat="1"/>
+    <w:lsdException w:name="heading 4" w:semiHidden="1" w:uiPriority="9" w:unhideWhenUsed="1" w:qFormat="1"/>
+    <w:lsdException w:name="heading 5" w:semiHidden="1" w:uiPriority="9" w:unhideWhenUsed="1" w:qFormat="1"/>
+    <w:lsdException w:name="heading 6" w:semiHidden="1" w:uiPriority="9" w:unhideWhenUsed="1" w:qFormat="1"/>
+    <w:lsdException w:name="heading 7" w:semiHidden="1" w:uiPriority="9" w:unhideWhenUsed="1" w:qFormat="1"/>
+    <w:lsdException w:name="heading 8" w:semiHidden="1" w:uiPriority="9" w:unhideWhenUsed="1" w:qFormat="1"/>
+    <w:lsdException w:name="heading 9" w:semiHidden="1" w:uiPriority="9" w:unhideWhenUsed="1" w:qFormat="1"/>
+    <w:lsdException w:name="index 1" w:semiHidden="1" w:unhideWhenUsed="1"/>
+    <w:lsdException w:name="index 2" w:semiHidden="1" w:unhideWhenUsed="1"/>
+    <w:lsdException w:name="index 3" w:semiHidden="1" w:unhideWhenUsed="1"/>
+    <w:lsdException w:name="index 4" w:semiHidden="1" w:unhideWhenUsed="1"/>
+    <w:lsdException w:name="index 5" w:semiHidden="1" w:unhideWhenUsed="1"/>
+    <w:lsdException w:name="index 6" w:semiHidden="1" w:unhideWhenUsed="1"/>
+    <w:lsdException w:name="index 7" w:semiHidden="1" w:unhideWhenUsed="1"/>
+    <w:lsdException w:name="index 8" w:semiHidden="1" w:unhideWhenUsed="1"/>
+    <w:lsdException w:name="index 9" w:semiHidden="1" w:unhideWhenUsed="1"/>
+    <w:lsdException w:name="toc 1" w:semiHidden="1" w:uiPriority="39" w:unhideWhenUsed="1"/>
+    <w:lsdException w:name="toc 2" w:semiHidden="1" w:uiPriority="39" w:unhideWhenUsed="1"/>
+    <w:lsdException w:name="toc 3" w:semiHidden="1" w:uiPriority="39" w:unhideWhenUsed="1"/>
+    <w:lsdException w:name="toc 4" w:semiHidden="1" w:uiPriority="39" w:unhideWhenUsed="1"/>
+    <w:lsdException w:name="toc 5" w:semiHidden="1" w:uiPriority="39" w:unhideWhenUsed="1"/>
+    <w:lsdException w:name="toc 6" w:semiHidden="1" w:uiPriority="39" w:unhideWhenUsed="1"/>
+    <w:lsdException w:name="toc 7" w:semiHidden="1" w:uiPriority="39" w:unhideWhenUsed="1"/>
+    <w:lsdException w:name="toc 8" w:semiHidden="1" w:uiPriority="39" w:unhideWhenUsed="1"/>
+    <w:lsdException w:name="toc 9" w:semiHidden="1" w:uiPriority="39" w:unhideWhenUsed="1"/>
+    <w:lsdException w:name="Normal Indent" w:semiHidden="1" w:unhideWhenUsed="1"/>
+    <w:lsdException w:name="footnote text" w:semiHidden="1" w:unhideWhenUsed="1"/>
+    <w:lsdException w:name="annotation text" w:semiHidden="1" w:unhideWhenUsed="1"/>
+    <w:lsdException w:name="header" w:semiHidden="1" w:unhideWhenUsed="1"/>
+    <w:lsdException w:name="footer" w:semiHidden="1" w:unhideWhenUsed="1"/>
+    <w:lsdException w:name="index heading" w:semiHidden="1" w:unhideWhenUsed="1"/>
+    <w:lsdException w:name="caption" w:semiHidden="1" w:uiPriority="35" w:unhideWhenUsed="1" w:qFormat="1"/>
+    <w:lsdException w:name="table of figures" w:semiHidden="1" w:unhideWhenUsed="1"/>
+    <w:lsdException w:name="envelope address" w:semiHidden="1" w:unhideWhenUsed="1"/>
+    <w:lsdException w:name="envelope return" w:semiHidden="1" w:unhideWhenUsed="1"/>
+    <w:lsdException w:name="footnote reference" w:semiHidden="1" w:unhideWhenUsed="1"/>
+    <w:lsdException w:name="annotation reference" w:semiHidden="1" w:unhideWhenUsed="1"/>
+    <w:lsdException w:name="line number" w:semiHidden="1" w:unhideWhenUsed="1"/>
+    <w:lsdException w:name="page number" w:semiHidden="1" w:unhideWhenUsed="1"/>
+    <w:lsdException w:name="endnote reference" w:semiHidden="1" w:unhideWhenUsed="1"/>
+    <w:lsdException w:name="endnote text" w:semiHidden="1" w:unhideWhenUsed="1"/>
+    <w:lsdException w:name="table of authorities" w:semiHidden="1" w:unhideWhenUsed="1"/>
+    <w:lsdException w:name="macro" w:semiHidden="1" w:unhideWhenUsed="1"/>
+    <w:lsdException w:name="toa heading" w:semiHidden="1" w:unhideWhenUsed="1"/>
+    <w:lsdException w:name="List" w:semiHidden="1" w:unhideWhenUsed="1"/>
+    <w:lsdException w:name="List Bullet" w:semiHidden="1" w:unhideWhenUsed="1"/>
+    <w:lsdException w:name="List Number" w:semiHidden="1" w:unhideWhenUsed="1"/>
+    <w:lsdException w:name="List 2" w:semiHidden="1" w:unhideWhenUsed="1"/>
+    <w:lsdException w:name="List 3" w:semiHidden="1" w:unhideWhenUsed="1"/>
+    <w:lsdException w:name="List 4" w:semiHidden="1" w:unhideWhenUsed="1"/>
+    <w:lsdException w:name="List 5" w:semiHidden="1" w:unhideWhenUsed="1"/>
+    <w:lsdException w:name="List Bullet 2" w:semiHidden="1" w:unhideWhenUsed="1"/>
+    <w:lsdException w:name="List Bullet 3" w:semiHidden="1" w:unhideWhenUsed="1"/>
+    <w:lsdException w:name="List Bullet 4" w:semiHidden="1" w:unhideWhenUsed="1"/>
+    <w:lsdException w:name="List Bullet 5" w:semiHidden="1" w:unhideWhenUsed="1"/>
+    <w:lsdException w:name="List Number 2" w:semiHidden="1" w:unhideWhenUsed="1"/>
+    <w:lsdException w:name="List Number 3" w:semiHidden="1" w:unhideWhenUsed="1"/>
+    <w:lsdException w:name="List Number 4" w:semiHidden="1" w:unhideWhenUsed="1"/>
+    <w:lsdException w:name="List Number 5" w:semiHidden="1" w:unhideWhenUsed="1"/>
+    <w:lsdException w:name="Title" w:uiPriority="10" w:qFormat="1"/>
+    <w:lsdException w:name="Closing" w:semiHidden="1" w:unhideWhenUsed="1"/>
+    <w:lsdException w:name="Signature" w:semiHidden="1" w:unhideWhenUsed="1"/>
+    <w:lsdException w:name="Default Paragraph Font" w:semiHidden="1" w:uiPriority="1" w:unhideWhenUsed="1"/>
+    <w:lsdException w:name="Body Text" w:semiHidden="1" w:unhideWhenUsed="1"/>
+    <w:lsdException w:name="Body Text Indent" w:semiHidden="1" w:unhideWhenUsed="1"/>
+    <w:lsdException w:name="List Continue" w:semiHidden="1" w:unhideWhenUsed="1"/>
+    <w:lsdException w:name="List Continue 2" w:semiHidden="1" w:unhideWhenUsed="1"/>
+    <w:lsdException w:name="List Continue 3" w:semiHidden="1" w:unhideWhenUsed="1"/>
+    <w:lsdException w:name="List Continue 4" w:semiHidden="1" w:unhideWhenUsed="1"/>
+    <w:lsdException w:name="List Continue 5" w:semiHidden="1" w:unhideWhenUsed="1"/>
+    <w:lsdException w:name="Message Header" w:semiHidden="1" w:unhideWhenUsed="1"/>
+    <w:lsdException w:name="Subtitle" w:uiPriority="11" w:qFormat="1"/>
+    <w:lsdException w:name="Salutation" w:semiHidden="1" w:unhideWhenUsed="1"/>
+    <w:lsdException w:name="Date" w:semiHidden="1" w:unhideWhenUsed="1"/>
+    <w:lsdException w:name="Body Text First Indent" w:semiHidden="1" w:unhideWhenUsed="1"/>
+    <w:lsdException w:name="Body Text First Indent 2" w:semiHidden="1" w:unhideWhenUsed="1"/>
+    <w:lsdException w:name="Note Heading" w:semiHidden="1" w:unhideWhenUsed="1"/>
+    <w:lsdException w:name="Body Text 2" w:semiHidden="1" w:unhideWhenUsed="1"/>
+    <w:lsdException w:name="Body Text 3" w:semiHidden="1" w:unhideWhenUsed="1"/>
+    <w:lsdException w:name="Body Text Indent 2" w:semiHidden="1" w:unhideWhenUsed="1"/>
+    <w:lsdException w:name="Body Text Indent 3" w:semiHidden="1" w:unhideWhenUsed="1"/>
+    <w:lsdException w:name="Block Text" w:semiHidden="1" w:unhideWhenUsed="1"/>
+    <w:lsdException w:name="Hyperlink" w:semiHidden="1" w:unhideWhenUsed="1"/>
+    <w:lsdException w:name="FollowedHyperlink" w:semiHidden="1" w:unhideWhenUsed="1"/>
+    <w:lsdException w:name="Strong" w:uiPriority="22" w:qFormat="1"/>
+    <w:lsdException w:name="Emphasis" w:uiPriority="20" w:qFormat="1"/>
+    <w:lsdException w:name="Document Map" w:semiHidden="1" w:unhideWhenUsed="1"/>
+    <w:lsdException w:name="Plain Text" w:semiHidden="1" w:unhideWhenUsed="1"/>
+    <w:lsdException w:name="E-mail Signature" w:semiHidden="1" w:unhideWhenUsed="1"/>
+    <w:lsdException w:name="HTML Top of Form" w:semiHidden="1" w:unhideWhenUsed="1"/>
+    <w:lsdException w:name="HTML Bottom of Form" w:semiHidden="1" w:unhideWhenUsed="1"/>
+    <w:lsdException w:name="Normal (Web)" w:semiHidden="1" w:unhideWhenUsed="1"/>
+    <w:lsdException w:name="HTML Acronym" w:semiHidden="1" w:unhideWhenUsed="1"/>
+    <w:lsdException w:name="HTML Address" w:semiHidden="1" w:unhideWhenUsed="1"/>
+    <w:lsdException w:name="HTML Cite" w:semiHidden="1" w:unhideWhenUsed="1"/>
+    <w:lsdException w:name="HTML Code" w:semiHidden="1" w:unhideWhenUsed="1"/>
+    <w:lsdException w:name="HTML Definition" w:semiHidden="1" w:unhideWhenUsed="1"/>
+    <w:lsdException w:name="HTML Keyboard" w:semiHidden="1" w:unhideWhenUsed="1"/>
+    <w:lsdException w:name="HTML Preformatted" w:semiHidden="1" w:unhideWhenUsed="1"/>
+    <w:lsdException w:name="HTML Sample" w:semiHidden="1" w:unhideWhenUsed="1"/>
+    <w:lsdException w:name="HTML Typewriter" w:semiHidden="1" w:unhideWhenUsed="1"/>
+    <w:lsdException w:name="HTML Variable" w:semiHidden="1" w:unhideWhenUsed="1"/>
+    <w:lsdException w:name="Normal Table" w:semiHidden="1" w:unhideWhenUsed="1"/>
+    <w:lsdException w:name="annotation subject" w:semiHidden="1" w:unhideWhenUsed="1"/>
+    <w:lsdException w:name="No List" w:semiHidden="1" w:unhideWhenUsed="1"/>
+    <w:lsdException w:name="Outline List 1" w:semiHidden="1" w:unhideWhenUsed="1"/>
+    <w:lsdException w:name="Outline List 2" w:semiHidden="1" w:unhideWhenUsed="1"/>
+    <w:lsdException w:name="Outline List 3" w:semiHidden="1" w:unhideWhenUsed="1"/>
+    <w:lsdException w:name="Table Simple 1" w:semiHidden="1" w:unhideWhenUsed="1"/>
+    <w:lsdException w:name="Table Simple 2" w:semiHidden="1" w:unhideWhenUsed="1"/>
+    <w:lsdException w:name="Table Simple 3" w:semiHidden="1" w:unhideWhenUsed="1"/>
+    <w:lsdException w:name="Table Classic 1" w:semiHidden="1" w:unhideWhenUsed="1"/>
+    <w:lsdException w:name="Table Classic 2" w:semiHidden="1" w:unhideWhenUsed="1"/>
+    <w:lsdException w:name="Table Classic 3" w:semiHidden="1" w:unhideWhenUsed="1"/>
+    <w:lsdException w:name="Table Classic 4" w:semiHidden="1" w:unhideWhenUsed="1"/>
+    <w:lsdException w:name="Table Colorful 1" w:semiHidden="1" w:unhideWhenUsed="1"/>
+    <w:lsdException w:name="Table Colorful 2" w:semiHidden="1" w:unhideWhenUsed="1"/>
+    <w:lsdException w:name="Table Colorful 3" w:semiHidden="1" w:unhideWhenUsed="1"/>
+    <w:lsdException w:name="Table Columns 1" w:semiHidden="1" w:unhideWhenUsed="1"/>
+    <w:lsdException w:name="Table Columns 2" w:semiHidden="1" w:unhideWhenUsed="1"/>
+    <w:lsdException w:name="Table Columns 3" w:semiHidden="1" w:unhideWhenUsed="1"/>
+    <w:lsdException w:name="Table Columns 4" w:semiHidden="1" w:unhideWhenUsed="1"/>
+    <w:lsdException w:name="Table Columns 5" w:semiHidden="1" w:unhideWhenUsed="1"/>
+    <w:lsdException w:name="Table Grid 1" w:semiHidden="1" w:unhideWhenUsed="1"/>
+    <w:lsdException w:name="Table Grid 2" w:semiHidden="1" w:unhideWhenUsed="1"/>
+    <w:lsdException w:name="Table Grid 3" w:semiHidden="1" w:unhideWhenUsed="1"/>
+    <w:lsdException w:name="Table Grid 4" w:semiHidden="1" w:unhideWhenUsed="1"/>
+    <w:lsdException w:name="Table Grid 5" w:semiHidden="1" w:unhideWhenUsed="1"/>
+    <w:lsdException w:name="Table Grid 6" w:semiHidden="1" w:unhideWhenUsed="1"/>
+    <w:lsdException w:name="Table Grid 7" w:semiHidden="1" w:unhideWhenUsed="1"/>
+    <w:lsdException w:name="Table Grid 8" w:semiHidden="1" w:unhideWhenUsed="1"/>
+    <w:lsdException w:name="Table List 1" w:semiHidden="1" w:unhideWhenUsed="1"/>
+    <w:lsdException w:name="Table List 2" w:semiHidden="1" w:unhideWhenUsed="1"/>
+    <w:lsdException w:name="Table List 3" w:semiHidden="1" w:unhideWhenUsed="1"/>
+    <w:lsdException w:name="Table List 4" w:semiHidden="1" w:unhideWhenUsed="1"/>
+    <w:lsdException w:name="Table List 5" w:semiHidden="1" w:unhideWhenUsed="1"/>
+    <w:lsdException w:name="Table List 6" w:semiHidden="1" w:unhideWhenUsed="1"/>
+    <w:lsdException w:name="Table List 7" w:semiHidden="1" w:unhideWhenUsed="1"/>
+    <w:lsdException w:name="Table List 8" w:semiHidden="1" w:unhideWhenUsed="1"/>
+    <w:lsdException w:name="Table 3D effects 1" w:semiHidden="1" w:unhideWhenUsed="1"/>
+    <w:lsdException w:name="Table 3D effects 2" w:semiHidden="1" w:unhideWhenUsed="1"/>
+    <w:lsdException w:name="Table 3D effects 3" w:semiHidden="1" w:unhideWhenUsed="1"/>
+    <w:lsdException w:name="Table Contemporary" w:semiHidden="1" w:unhideWhenUsed="1"/>
+    <w:lsdException w:name="Table Elegant" w:semiHidden="1" w:unhideWhenUsed="1"/>
+    <w:lsdException w:name="Table Professional" w:semiHidden="1" w:unhideWhenUsed="1"/>
+    <w:lsdException w:name="Table Subtle 1" w:semiHidden="1" w:unhideWhenUsed="1"/>
+    <w:lsdException w:name="Table Subtle 2" w:semiHidden="1" w:unhideWhenUsed="1"/>
+    <w:lsdException w:name="Table Web 1" w:semiHidden="1" w:unhideWhenUsed="1"/>
+    <w:lsdException w:name="Table Web 2" w:semiHidden="1" w:unhideWhenUsed="1"/>
+    <w:lsdException w:name="Table Web 3" w:semiHidden="1" w:unhideWhenUsed="1"/>
+    <w:lsdException w:name="Balloon Text" w:semiHidden="1" w:unhideWhenUsed="1"/>
+    <w:lsdException w:name="Table Grid" w:semiHidden="1" w:uiPriority="39" w:unhideWhenUsed="1"/>
+    <w:lsdException w:name="Table Theme" w:semiHidden="1" w:unhideWhenUsed="1"/>
+    <w:lsdException w:name="Placeholder Text" w:semiHidden="1"/>
+    <w:lsdException w:name="No Spacing" w:uiPriority="1" w:qFormat="1"/>
+    <w:lsdException w:name="Light Shading" w:uiPriority="60"/>
+    <w:lsdException w:name="Light List" w:uiPriority="61"/>
+    <w:lsdException w:name="Light Grid" w:uiPriority="62"/>
+    <w:lsdException w:name="Medium Shading 1" w:uiPriority="63"/>
+    <w:lsdException w:name="Medium Shading 2" w:uiPriority="64"/>
+    <w:lsdException w:name="Medium List 1" w:uiPriority="65"/>
+    <w:lsdException w:name="Medium List 2" w:uiPriority="66"/>
+    <w:lsdException w:name="Medium Grid 1" w:uiPriority="67"/>
+    <w:lsdException w:name="Medium Grid 2" w:uiPriority="68"/>
+    <w:lsdException w:name="Medium Grid 3" w:uiPriority="69"/>
+    <w:lsdException w:name="Dark List" w:uiPriority="70"/>
+    <w:lsdException w:name="Colorful Shading" w:uiPriority="71"/>
+    <w:lsdException w:name="Colorful List" w:uiPriority="72"/>
+    <w:lsdException w:name="Colorful Grid" w:uiPriority="73"/>
+    <w:lsdException w:name="Light Shading Accent 1" w:uiPriority="60"/>
+    <w:lsdException w:name="Light List Accent 1" w:uiPriority="61"/>
+    <w:lsdException w:name="Light Grid Accent 1" w:uiPriority="62"/>
+    <w:lsdException w:name="Medium Shading 1 Accent 1" w:uiPriority="63"/>
+    <w:lsdException w:name="Medium Shading 2 Accent 1" w:uiPriority="64"/>
+    <w:lsdException w:name="Medium List 1 Accent 1" w:uiPriority="65"/>
+    <w:lsdException w:name="Revision" w:semiHidden="1"/>
+    <w:lsdException w:name="List Paragraph" w:uiPriority="34" w:qFormat="1"/>
+    <w:lsdException w:name="Quote" w:uiPriority="29" w:qFormat="1"/>
+    <w:lsdException w:name="Intense Quote" w:uiPriority="30" w:qFormat="1"/>
+    <w:lsdException w:name="Medium List 2 Accent 1" w:uiPriority="66"/>
+    <w:lsdException w:name="Medium Grid 1 Accent 1" w:uiPriority="67"/>
+    <w:lsdException w:name="Medium Grid 2 Accent 1" w:uiPriority="68"/>
+    <w:lsdException w:name="Medium Grid 3 Accent 1" w:uiPriority="69"/>
+    <w:lsdException w:name="Dark List Accent 1" w:uiPriority="70"/>
+    <w:lsdException w:name="Colorful Shading Accent 1" w:uiPriority="71"/>
+    <w:lsdException w:name="Colorful List Accent 1" w:uiPriority="72"/>
+    <w:lsdException w:name="Colorful Grid Accent 1" w:uiPriority="73"/>
+    <w:lsdException w:name="Light Shading Accent 2" w:uiPriority="60"/>
+    <w:lsdException w:name="Light List Accent 2" w:uiPriority="61"/>
+    <w:lsdException w:name="Light Grid Accent 2" w:uiPriority="62"/>
+    <w:lsdException w:name="Medium Shading 1 Accent 2" w:uiPriority="63"/>
+    <w:lsdException w:name="Medium Shading 2 Accent 2" w:uiPriority="64"/>
+    <w:lsdException w:name="Medium List 1 Accent 2" w:uiPriority="65"/>
+    <w:lsdException w:name="Medium List 2 Accent 2" w:uiPriority="66"/>
+    <w:lsdException w:name="Medium Grid 1 Accent 2" w:uiPriority="67"/>
+    <w:lsdException w:name="Medium Grid 2 Accent 2" w:uiPriority="68"/>
+    <w:lsdException w:name="Medium Grid 3 Accent 2" w:uiPriority="69"/>
+    <w:lsdException w:name="Dark List Accent 2" w:uiPriority="70"/>
+    <w:lsdException w:name="Colorful Shading Accent 2" w:uiPriority="71"/>
+    <w:lsdException w:name="Colorful List Accent 2" w:uiPriority="72"/>
+    <w:lsdException w:name="Colorful Grid Accent 2" w:uiPriority="73"/>
+    <w:lsdException w:name="Light Shading Accent 3" w:uiPriority="60"/>
+    <w:lsdException w:name="Light List Accent 3" w:uiPriority="61"/>
+    <w:lsdException w:name="Light Grid Accent 3" w:uiPriority="62"/>
+    <w:lsdException w:name="Medium Shading 1 Accent 3" w:uiPriority="63"/>
+    <w:lsdException w:name="Medium Shading 2 Accent 3" w:uiPriority="64"/>
+    <w:lsdException w:name="Medium List 1 Accent 3" w:uiPriority="65"/>
+    <w:lsdException w:name="Medium List 2 Accent 3" w:uiPriority="66"/>
+    <w:lsdException w:name="Medium Grid 1 Accent 3" w:uiPriority="67"/>
+    <w:lsdException w:name="Medium Grid 2 Accent 3" w:uiPriority="68"/>
+    <w:lsdException w:name="Medium Grid 3 Accent 3" w:uiPriority="69"/>
+    <w:lsdException w:name="Dark List Accent 3" w:uiPriority="70"/>
+    <w:lsdException w:name="Colorful Shading Accent 3" w:uiPriority="71"/>
+    <w:lsdException w:name="Colorful List Accent 3" w:uiPriority="72"/>
+    <w:lsdException w:name="Colorful Grid Accent 3" w:uiPriority="73"/>
+    <w:lsdException w:name="Light Shading Accent 4" w:uiPriority="60"/>
+    <w:lsdException w:name="Light List Accent 4" w:uiPriority="61"/>
+    <w:lsdException w:name="Light Grid Accent 4" w:uiPriority="62"/>
+    <w:lsdException w:name="Medium Shading 1 Accent 4" w:uiPriority="63"/>
+    <w:lsdException w:name="Medium Shading 2 Accent 4" w:uiPriority="64"/>
+    <w:lsdException w:name="Medium List 1 Accent 4" w:uiPriority="65"/>
+    <w:lsdException w:name="Medium List 2 Accent 4" w:uiPriority="66"/>
+    <w:lsdException w:name="Medium Grid 1 Accent 4" w:uiPriority="67"/>
+    <w:lsdException w:name="Medium Grid 2 Accent 4" w:uiPriority="68"/>
+    <w:lsdException w:name="Medium Grid 3 Accent 4" w:uiPriority="69"/>
+    <w:lsdException w:name="Dark List Accent 4" w:uiPriority="70"/>
+    <w:lsdException w:name="Colorful Shading Accent 4" w:uiPriority="71"/>
+    <w:lsdException w:name="Colorful List Accent 4" w:uiPriority="72"/>
+    <w:lsdException w:name="Colorful Grid Accent 4" w:uiPriority="73"/>
+    <w:lsdException w:name="Light Shading Accent 5" w:uiPriority="60"/>
+    <w:lsdException w:name="Light List Accent 5" w:uiPriority="61"/>
+    <w:lsdException w:name="Light Grid Accent 5" w:uiPriority="62"/>
+    <w:lsdException w:name="Medium Shading 1 Accent 5" w:uiPriority="63"/>
+    <w:lsdException w:name="Medium Shading 2 Accent 5" w:uiPriority="64"/>
+    <w:lsdException w:name="Medium List 1 Accent 5" w:uiPriority="65"/>
+    <w:lsdException w:name="Medium List 2 Accent 5" w:uiPriority="66"/>
+    <w:lsdException w:name="Medium Grid 1 Accent 5" w:uiPriority="67"/>
+    <w:lsdException w:name="Medium Grid 2 Accent 5" w:uiPriority="68"/>
+    <w:lsdException w:name="Medium Grid 3 Accent 5" w:uiPriority="69"/>
+    <w:lsdException w:name="Dark List Accent 5" w:uiPriority="70"/>
+    <w:lsdException w:name="Colorful Shading Accent 5" w:uiPriority="71"/>
+    <w:lsdException w:name="Colorful List Accent 5" w:uiPriority="72"/>
+    <w:lsdException w:name="Colorful Grid Accent 5" w:uiPriority="73"/>
+    <w:lsdException w:name="Light Shading Accent 6" w:uiPriority="60"/>
+    <w:lsdException w:name="Light List Accent 6" w:uiPriority="61"/>
+    <w:lsdException w:name="Light Grid Accent 6" w:uiPriority="62"/>
+    <w:lsdException w:name="Medium Shading 1 Accent 6" w:uiPriority="63"/>
+    <w:lsdException w:name="Medium Shading 2 Accent 6" w:uiPriority="64"/>
+    <w:lsdException w:name="Medium List 1 Accent 6" w:uiPriority="65"/>
+    <w:lsdException w:name="Medium List 2 Accent 6" w:uiPriority="66"/>
+    <w:lsdException w:name="Medium Grid 1 Accent 6" w:uiPriority="67"/>
+    <w:lsdException w:name="Medium Grid 2 Accent 6" w:uiPriority="68"/>
+    <w:lsdException w:name="Medium Grid 3 Accent 6" w:uiPriority="69"/>
+    <w:lsdException w:name="Dark List Accent 6" w:uiPriority="70"/>
+    <w:lsdException w:name="Colorful Shading Accent 6" w:uiPriority="71"/>
+    <w:lsdException w:name="Colorful List Accent 6" w:uiPriority="72"/>
+    <w:lsdException w:name="Colorful Grid Accent 6" w:uiPriority="73"/>
+    <w:lsdException w:name="Subtle Emphasis" w:uiPriority="19" w:qFormat="1"/>
+    <w:lsdException w:name="Intense Emphasis" w:uiPriority="21" w:qFormat="1"/>
+    <w:lsdException w:name="Subtle Reference" w:uiPriority="31" w:qFormat="1"/>
+    <w:lsdException w:name="Intense Reference" w:uiPriority="32" w:qFormat="1"/>
+    <w:lsdException w:name="Book Title" w:uiPriority="33" w:qFormat="1"/>
+    <w:lsdException w:name="Bibliography" w:semiHidden="1" w:uiPriority="37" w:unhideWhenUsed="1"/>
+    <w:lsdException w:name="TOC Heading" w:semiHidden="1" w:uiPriority="39" w:unhideWhenUsed="1" w:qFormat="1"/>
+    <w:lsdException w:name="Plain Table 1" w:uiPriority="41"/>
+    <w:lsdException w:name="Plain Table 2" w:uiPriority="42"/>
+    <w:lsdException w:name="Plain Table 3" w:uiPriority="43"/>
+    <w:lsdException w:name="Plain Table 4" w:uiPriority="44"/>
+    <w:lsdException w:name="Plain Table 5" w:uiPriority="45"/>
+    <w:lsdException w:name="Grid Table Light" w:uiPriority="40"/>
+    <w:lsdException w:name="Grid Table 1 Light" w:uiPriority="46"/>
+    <w:lsdException w:name="Grid Table 2" w:uiPriority="47"/>
+    <w:lsdException w:name="Grid Table 3" w:uiPriority="48"/>
+    <w:lsdException w:name="Grid Table 4" w:uiPriority="49"/>
+    <w:lsdException w:name="Grid Table 5 Dark" w:uiPriority="50"/>
+    <w:lsdException w:name="Grid Table 6 Colorful" w:uiPriority="51"/>
+    <w:lsdException w:name="Grid Table 7 Colorful" w:uiPriority="52"/>
+    <w:lsdException w:name="Grid Table 1 Light Accent 1" w:uiPriority="46"/>
+    <w:lsdException w:name="Grid Table 2 Accent 1" w:uiPriority="47"/>
+    <w:lsdException w:name="Grid Table 3 Accent 1" w:uiPriority="48"/>
+    <w:lsdException w:name="Grid Table 4 Accent 1" w:uiPriority="49"/>
+    <w:lsdException w:name="Grid Table 5 Dark Accent 1" w:uiPriority="50"/>
+    <w:lsdException w:name="Grid Table 6 Colorful Accent 1" w:uiPriority="51"/>
+    <w:lsdException w:name="Grid Table 7 Colorful Accent 1" w:uiPriority="52"/>
+    <w:lsdException w:name="Grid Table 1 Light Accent 2" w:uiPriority="46"/>
+    <w:lsdException w:name="Grid Table 2 Accent 2" w:uiPriority="47"/>
+    <w:lsdException w:name="Grid Table 3 Accent 2" w:uiPriority="48"/>
+    <w:lsdException w:name="Grid Table 4 Accent 2" w:uiPriority="49"/>
+    <w:lsdException w:name="Grid Table 5 Dark Accent 2" w:uiPriority="50"/>
+    <w:lsdException w:name="Grid Table 6 Colorful Accent 2" w:uiPriority="51"/>
+    <w:lsdException w:name="Grid Table 7 Colorful Accent 2" w:uiPriority="52"/>
+    <w:lsdException w:name="Grid Table 1 Light Accent 3" w:uiPriority="46"/>
+    <w:lsdException w:name="Grid Table 2 Accent 3" w:uiPriority="47"/>
+    <w:lsdException w:name="Grid Table 3 Accent 3" w:uiPriority="48"/>
+    <w:lsdException w:name="Grid Table 4 Accent 3" w:uiPriority="49"/>
+    <w:lsdException w:name="Grid Table 5 Dark Accent 3" w:uiPriority="50"/>
+    <w:lsdException w:name="Grid Table 6 Colorful Accent 3" w:uiPriority="51"/>
+    <w:lsdException w:name="Grid Table 7 Colorful Accent 3" w:uiPriority="52"/>
+    <w:lsdException w:name="Grid Table 1 Light Accent 4" w:uiPriority="46"/>
+    <w:lsdException w:name="Grid Table 2 Accent 4" w:uiPriority="47"/>
+    <w:lsdException w:name="Grid Table 3 Accent 4" w:uiPriority="48"/>
+    <w:lsdException w:name="Grid Table 4 Accent 4" w:uiPriority="49"/>
+    <w:lsdException w:name="Grid Table 5 Dark Accent 4" w:uiPriority="50"/>
+    <w:lsdException w:name="Grid Table 6 Colorful Accent 4" w:uiPriority="51"/>
+    <w:lsdException w:name="Grid Table 7 Colorful Accent 4" w:uiPriority="52"/>
+    <w:lsdException w:name="Grid Table 1 Light Accent 5" w:uiPriority="46"/>
+    <w:lsdException w:name="Grid Table 2 Accent 5" w:uiPriority="47"/>
+    <w:lsdException w:name="Grid Table 3 Accent 5" w:uiPriority="48"/>
+    <w:lsdException w:name="Grid Table 4 Accent 5" w:uiPriority="49"/>
+    <w:lsdException w:name="Grid Table 5 Dark Accent 5" w:uiPriority="50"/>
+    <w:lsdException w:name="Grid Table 6 Colorful Accent 5" w:uiPriority="51"/>
+    <w:lsdException w:name="Grid Table 7 Colorful Accent 5" w:uiPriority="52"/>
+    <w:lsdException w:name="Grid Table 1 Light Accent 6" w:uiPriority="46"/>
+    <w:lsdException w:name="Grid Table 2 Accent 6" w:uiPriority="47"/>
+    <w:lsdException w:name="Grid Table 3 Accent 6" w:uiPriority="48"/>
+    <w:lsdException w:name="Grid Table 4 Accent 6" w:uiPriority="49"/>
+    <w:lsdException w:name="Grid Table 5 Dark Accent 6" w:uiPriority="50"/>
+    <w:lsdException w:name="Grid Table 6 Colorful Accent 6" w:uiPriority="51"/>
+    <w:lsdException w:name="Grid Table 7 Colorful Accent 6" w:uiPriority="52"/>
+    <w:lsdException w:name="List Table 1 Light" w:uiPriority="46"/>
+    <w:lsdException w:name="List Table 2" w:uiPriority="47"/>
+    <w:lsdException w:name="List Table 3" w:uiPriority="48"/>
+    <w:lsdException w:name="List Table 4" w:uiPriority="49"/>
+    <w:lsdException w:name="List Table 5 Dark" w:uiPriority="50"/>
+    <w:lsdException w:name="List Table 6 Colorful" w:uiPriority="51"/>
+    <w:lsdException w:name="List Table 7 Colorful" w:uiPriority="52"/>
+    <w:lsdException w:name="List Table 1 Light Accent 1" w:uiPriority="46"/>
+    <w:lsdException w:name="List Table 2 Accent 1" w:uiPriority="47"/>
+    <w:lsdException w:name="List Table 3 Accent 1" w:uiPriority="48"/>
+    <w:lsdException w:name="List Table 4 Accent 1" w:uiPriority="49"/>
+    <w:lsdException w:name="List Table 5 Dark Accent 1" w:uiPriority="50"/>
+    <w:lsdException w:name="List Table 6 Colorful Accent 1" w:uiPriority="51"/>
+    <w:lsdException w:name="List Table 7 Colorful Accent 1" w:uiPriority="52"/>
+    <w:lsdException w:name="List Table 1 Light Accent 2" w:uiPriority="46"/>
+    <w:lsdException w:name="List Table 2 Accent 2" w:uiPriority="47"/>
+    <w:lsdException w:name="List Table 3 Accent 2" w:uiPriority="48"/>
+    <w:lsdException w:name="List Table 4 Accent 2" w:uiPriority="49"/>
+    <w:lsdException w:name="List Table 5 Dark Accent 2" w:uiPriority="50"/>
+    <w:lsdException w:name="List Table 6 Colorful Accent 2" w:uiPriority="51"/>
+    <w:lsdException w:name="List Table 7 Colorful Accent 2" w:uiPriority="52"/>
+    <w:lsdException w:name="List Table 1 Light Accent 3" w:uiPriority="46"/>
+    <w:lsdException w:name="List Table 2 Accent 3" w:uiPriority="47"/>
+    <w:lsdException w:name="List Table 3 Accent 3" w:uiPriority="48"/>
+    <w:lsdException w:name="List Table 4 Accent 3" w:uiPriority="49"/>
+    <w:lsdException w:name="List Table 5 Dark Accent 3" w:uiPriority="50"/>
+    <w:lsdException w:name="List Table 6 Colorful Accent 3" w:uiPriority="51"/>
+    <w:lsdException w:name="List Table 7 Colorful Accent 3" w:uiPriority="52"/>
+    <w:lsdException w:name="List Table 1 Light Accent 4" w:uiPriority="46"/>
+    <w:lsdException w:name="List Table 2 Accent 4" w:uiPriority="47"/>
+    <w:lsdException w:name="List Table 3 Accent 4" w:uiPriority="48"/>
+    <w:lsdException w:name="List Table 4 Accent 4" w:uiPriority="49"/>
+    <w:lsdException w:name="List Table 5 Dark Accent 4" w:uiPriority="50"/>
+    <w:lsdException w:name="List Table 6 Colorful Accent 4" w:uiPriority="51"/>
+    <w:lsdException w:name="List Table 7 Colorful Accent 4" w:uiPriority="52"/>
+    <w:lsdException w:name="List Table 1 Light Accent 5" w:uiPriority="46"/>
+    <w:lsdException w:name="List Table 2 Accent 5" w:uiPriority="47"/>
+    <w:lsdException w:name="List Table 3 Accent 5" w:uiPriority="48"/>
+    <w:lsdException w:name="List Table 4 Accent 5" w:uiPriority="49"/>
+    <w:lsdException w:name="List Table 5 Dark Accent 5" w:uiPriority="50"/>
+    <w:lsdException w:name="List Table 6 Colorful Accent 5" w:uiPriority="51"/>
+    <w:lsdException w:name="List Table 7 Colorful Accent 5" w:uiPriority="52"/>
+    <w:lsdException w:name="List Table 1 Light Accent 6" w:uiPriority="46"/>
+    <w:lsdException w:name="List Table 2 Accent 6" w:uiPriority="47"/>
+    <w:lsdException w:name="List Table 3 Accent 6" w:uiPriority="48"/>
+    <w:lsdException w:name="List Table 4 Accent 6" w:uiPriority="49"/>
+    <w:lsdException w:name="List Table 5 Dark Accent 6" w:uiPriority="50"/>
+    <w:lsdException w:name="List Table 6 Colorful Accent 6" w:uiPriority="51"/>
+    <w:lsdException w:name="List Table 7 Colorful Accent 6" w:uiPriority="52"/>
+    <w:lsdException w:name="Mention" w:semiHidden="1" w:unhideWhenUsed="1"/>
+    <w:lsdException w:name="Smart Hyperlink" w:semiHidden="1" w:unhideWhenUsed="1"/>
+    <w:lsdException w:name="Hashtag" w:semiHidden="1" w:unhideWhenUsed="1"/>
+    <w:lsdException w:name="Unresolved Mention" w:semiHidden="1" w:unhideWhenUsed="1"/>
+    <w:lsdException w:name="Smart Link" w:semiHidden="1" w:unhideWhenUsed="1"/>
+    <w:lsdException w:name="Smart Link Error" w:semiHidden="1" w:unhideWhenUsed="1"/>
   </w:latentStyles>
   <w:style w:type="paragraph" w:default="1" w:styleId="Normal">
     <w:name w:val="Normal"/>
@@ -4211,7 +4347,7 @@
   <a:extraClrSchemeLst/>
   <a:extLst>
     <a:ext uri="{05A4C25C-085E-4340-85A3-A5531E510DB2}">
-      <thm15:themeFamily xmlns:thm15="http://schemas.microsoft.com/office/thememl/2012/main" xmlns="" name="Office Theme" id="{62F939B6-93AF-4DB8-9C6B-D6C7DFDC589F}" vid="{4A3C46E8-61CC-4603-A589-7422A47A8E4A}"/>
+      <thm15:themeFamily xmlns:thm15="http://schemas.microsoft.com/office/thememl/2012/main" name="Office Theme" id="{62F939B6-93AF-4DB8-9C6B-D6C7DFDC589F}" vid="{4A3C46E8-61CC-4603-A589-7422A47A8E4A}"/>
     </a:ext>
   </a:extLst>
 </a:theme>
@@ -4222,7 +4358,7 @@
 </file>
 
 <file path=customXml/itemProps1.xml><?xml version="1.0" encoding="utf-8"?>
-<ds:datastoreItem xmlns:ds="http://schemas.openxmlformats.org/officeDocument/2006/customXml" ds:itemID="{A8B6F2AB-531D-40B1-8F83-CE2A27BB5B27}">
+<ds:datastoreItem xmlns:ds="http://schemas.openxmlformats.org/officeDocument/2006/customXml" ds:itemID="{4FE389FC-89C1-49E5-BAA6-4D6F15E5F1EC}">
   <ds:schemaRefs>
     <ds:schemaRef ds:uri="http://schemas.openxmlformats.org/officeDocument/2006/bibliography"/>
   </ds:schemaRefs>

--- a/Manuscript/CV template 1.docx
+++ b/Manuscript/CV template 1.docx
@@ -1,6 +1,6 @@
 
 <file path=word/document.xml><?xml version="1.0" encoding="utf-8"?>
-<w:document xmlns:wpc="http://schemas.microsoft.com/office/word/2010/wordprocessingCanvas" xmlns:mc="http://schemas.openxmlformats.org/markup-compatibility/2006" xmlns:o="urn:schemas-microsoft-com:office:office" xmlns:r="http://schemas.openxmlformats.org/officeDocument/2006/relationships" xmlns:m="http://schemas.openxmlformats.org/officeDocument/2006/math" xmlns:v="urn:schemas-microsoft-com:vml" xmlns:wp14="http://schemas.microsoft.com/office/word/2010/wordprocessingDrawing" xmlns:wp="http://schemas.openxmlformats.org/drawingml/2006/wordprocessingDrawing" xmlns:w10="urn:schemas-microsoft-com:office:word" xmlns:w="http://schemas.openxmlformats.org/wordprocessingml/2006/main" xmlns:w14="http://schemas.microsoft.com/office/word/2010/wordml" xmlns:wpg="http://schemas.microsoft.com/office/word/2010/wordprocessingGroup" xmlns:wpi="http://schemas.microsoft.com/office/word/2010/wordprocessingInk" xmlns:wne="http://schemas.microsoft.com/office/word/2006/wordml" xmlns:wps="http://schemas.microsoft.com/office/word/2010/wordprocessingShape" mc:Ignorable="w14 wp14">
+<w:document xmlns:wpc="http://schemas.microsoft.com/office/word/2010/wordprocessingCanvas" xmlns:cx="http://schemas.microsoft.com/office/drawing/2014/chartex" xmlns:cx1="http://schemas.microsoft.com/office/drawing/2015/9/8/chartex" xmlns:mc="http://schemas.openxmlformats.org/markup-compatibility/2006" xmlns:o="urn:schemas-microsoft-com:office:office" xmlns:r="http://schemas.openxmlformats.org/officeDocument/2006/relationships" xmlns:m="http://schemas.openxmlformats.org/officeDocument/2006/math" xmlns:v="urn:schemas-microsoft-com:vml" xmlns:wp14="http://schemas.microsoft.com/office/word/2010/wordprocessingDrawing" xmlns:wp="http://schemas.openxmlformats.org/drawingml/2006/wordprocessingDrawing" xmlns:w10="urn:schemas-microsoft-com:office:word" xmlns:w="http://schemas.openxmlformats.org/wordprocessingml/2006/main" xmlns:w14="http://schemas.microsoft.com/office/word/2010/wordml" xmlns:w15="http://schemas.microsoft.com/office/word/2012/wordml" xmlns:w16se="http://schemas.microsoft.com/office/word/2015/wordml/symex" xmlns:wpg="http://schemas.microsoft.com/office/word/2010/wordprocessingGroup" xmlns:wpi="http://schemas.microsoft.com/office/word/2010/wordprocessingInk" xmlns:wne="http://schemas.microsoft.com/office/word/2006/wordml" xmlns:wps="http://schemas.microsoft.com/office/word/2010/wordprocessingShape" mc:Ignorable="w14 w15 w16se wp14">
   <w:body>
     <w:p>
       <w:pPr>
@@ -39,7 +39,7 @@
       <w:r>
         <w:rPr>
           <w:noProof/>
-          <w:lang w:val="en-US" w:eastAsia="ja-JP"/>
+          <w:lang w:val="en-US" w:eastAsia="en-US"/>
         </w:rPr>
         <w:drawing>
           <wp:anchor distT="0" distB="0" distL="114300" distR="114300" simplePos="0" relativeHeight="251663360" behindDoc="1" locked="0" layoutInCell="1" allowOverlap="1" wp14:anchorId="77AF41A6" wp14:editId="53C50C57">
@@ -67,7 +67,7 @@
                     </pic:cNvPicPr>
                   </pic:nvPicPr>
                   <pic:blipFill>
-                    <a:blip r:embed="rId8">
+                    <a:blip r:embed="rId7">
                       <a:extLst>
                         <a:ext uri="{28A0092B-C50C-407E-A947-70E740481C1C}">
                           <a14:useLocalDpi xmlns:a14="http://schemas.microsoft.com/office/drawing/2010/main" val="0"/>
@@ -108,7 +108,7 @@
         <w:rPr>
           <w:rFonts w:ascii="Times New Roman" w:hAnsi="Times New Roman" w:cs="Times New Roman"/>
           <w:noProof/>
-          <w:lang w:val="en-US" w:eastAsia="ja-JP"/>
+          <w:lang w:val="en-US" w:eastAsia="en-US"/>
         </w:rPr>
         <mc:AlternateContent>
           <mc:Choice Requires="wps">
@@ -165,9 +165,9 @@
               </wp:anchor>
             </w:drawing>
           </mc:Choice>
-          <mc:Fallback xmlns:w16se="http://schemas.microsoft.com/office/word/2015/wordml/symex" xmlns:w16cid="http://schemas.microsoft.com/office/word/2016/wordml/cid" xmlns:w15="http://schemas.microsoft.com/office/word/2012/wordml" xmlns:am3d="http://schemas.microsoft.com/office/drawing/2017/model3d" xmlns:aink="http://schemas.microsoft.com/office/drawing/2016/ink" xmlns:cx8="http://schemas.microsoft.com/office/drawing/2016/5/14/chartex" xmlns:cx7="http://schemas.microsoft.com/office/drawing/2016/5/13/chartex" xmlns:cx6="http://schemas.microsoft.com/office/drawing/2016/5/12/chartex" xmlns:cx5="http://schemas.microsoft.com/office/drawing/2016/5/11/chartex" xmlns:cx4="http://schemas.microsoft.com/office/drawing/2016/5/10/chartex" xmlns:cx3="http://schemas.microsoft.com/office/drawing/2016/5/9/chartex" xmlns:cx2="http://schemas.microsoft.com/office/drawing/2015/10/21/chartex" xmlns:cx1="http://schemas.microsoft.com/office/drawing/2015/9/8/chartex" xmlns:cx="http://schemas.microsoft.com/office/drawing/2014/chartex">
+          <mc:Fallback>
             <w:pict>
-              <v:rect w14:anchorId="52A9D256" id="Rectangle 1" o:spid="_x0000_s1026" style="position:absolute;margin-left:89.8pt;margin-top:.2pt;width:141pt;height:141pt;z-index:-251663360;visibility:visible;mso-wrap-style:square;mso-wrap-distance-left:9pt;mso-wrap-distance-top:0;mso-wrap-distance-right:9pt;mso-wrap-distance-bottom:0;mso-position-horizontal:right;mso-position-horizontal-relative:margin;mso-position-vertical:absolute;mso-position-vertical-relative:text;v-text-anchor:middle" o:gfxdata="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" fillcolor="white [3201]" strokecolor="#5b9bd5 [3208]" strokeweight="1pt">
+              <v:rect w14:anchorId="369AD259" id="Rectangle 1" o:spid="_x0000_s1026" style="position:absolute;margin-left:89.8pt;margin-top:.2pt;width:141pt;height:141pt;z-index:-251663360;visibility:visible;mso-wrap-style:square;mso-wrap-distance-left:9pt;mso-wrap-distance-top:0;mso-wrap-distance-right:9pt;mso-wrap-distance-bottom:0;mso-position-horizontal:right;mso-position-horizontal-relative:margin;mso-position-vertical:absolute;mso-position-vertical-relative:text;v-text-anchor:middle" o:gfxdata="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" fillcolor="white [3201]" strokecolor="#5b9bd5 [3208]" strokeweight="1pt">
                 <w10:wrap anchorx="margin"/>
               </v:rect>
             </w:pict>
@@ -502,7 +502,7 @@
         <w:rPr>
           <w:rFonts w:ascii="Times New Roman" w:hAnsi="Times New Roman" w:cs="Times New Roman"/>
           <w:noProof/>
-          <w:lang w:val="en-US" w:eastAsia="ja-JP"/>
+          <w:lang w:val="en-US" w:eastAsia="en-US"/>
         </w:rPr>
         <mc:AlternateContent>
           <mc:Choice Requires="wps">
@@ -568,9 +568,9 @@
               </wp:anchor>
             </w:drawing>
           </mc:Choice>
-          <mc:Fallback xmlns:w16se="http://schemas.microsoft.com/office/word/2015/wordml/symex" xmlns:w16cid="http://schemas.microsoft.com/office/word/2016/wordml/cid" xmlns:w15="http://schemas.microsoft.com/office/word/2012/wordml" xmlns:am3d="http://schemas.microsoft.com/office/drawing/2017/model3d" xmlns:aink="http://schemas.microsoft.com/office/drawing/2016/ink" xmlns:cx8="http://schemas.microsoft.com/office/drawing/2016/5/14/chartex" xmlns:cx7="http://schemas.microsoft.com/office/drawing/2016/5/13/chartex" xmlns:cx6="http://schemas.microsoft.com/office/drawing/2016/5/12/chartex" xmlns:cx5="http://schemas.microsoft.com/office/drawing/2016/5/11/chartex" xmlns:cx4="http://schemas.microsoft.com/office/drawing/2016/5/10/chartex" xmlns:cx3="http://schemas.microsoft.com/office/drawing/2016/5/9/chartex" xmlns:cx2="http://schemas.microsoft.com/office/drawing/2015/10/21/chartex" xmlns:cx1="http://schemas.microsoft.com/office/drawing/2015/9/8/chartex" xmlns:cx="http://schemas.microsoft.com/office/drawing/2014/chartex">
+          <mc:Fallback>
             <w:pict>
-              <v:line w14:anchorId="27177206" id="Straight Connector 50" o:spid="_x0000_s1026" style="position:absolute;z-index:251652096;visibility:visible;mso-wrap-style:square;mso-width-percent:0;mso-height-percent:0;mso-wrap-distance-left:9pt;mso-wrap-distance-top:0;mso-wrap-distance-right:9pt;mso-wrap-distance-bottom:0;mso-position-horizontal:absolute;mso-position-horizontal-relative:text;mso-position-vertical:absolute;mso-position-vertical-relative:text;mso-width-percent:0;mso-height-percent:0;mso-width-relative:margin;mso-height-relative:page" from=".85pt,3.95pt" to="418.45pt,3.95pt" o:gfxdata="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" strokecolor="#272727 [2749]" strokeweight="1.5pt">
+              <v:line w14:anchorId="32F86EDF" id="Straight Connector 50" o:spid="_x0000_s1026" style="position:absolute;z-index:251652096;visibility:visible;mso-wrap-style:square;mso-width-percent:0;mso-height-percent:0;mso-wrap-distance-left:9pt;mso-wrap-distance-top:0;mso-wrap-distance-right:9pt;mso-wrap-distance-bottom:0;mso-position-horizontal:absolute;mso-position-horizontal-relative:text;mso-position-vertical:absolute;mso-position-vertical-relative:text;mso-width-percent:0;mso-height-percent:0;mso-width-relative:margin;mso-height-relative:page" from=".85pt,3.95pt" to="418.45pt,3.95pt" o:gfxdata="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" strokecolor="#272727 [2749]" strokeweight="1.5pt">
                 <v:stroke joinstyle="miter"/>
               </v:line>
             </w:pict>
@@ -854,7 +854,7 @@
           <w:rFonts w:ascii="Times New Roman" w:hAnsi="Times New Roman" w:cs="Times New Roman"/>
         </w:rPr>
         <w:tab/>
-        <w:t>School Year 2005 - 2007</w:t>
+        <w:t>School Year 2006 - 2008</w:t>
       </w:r>
       <w:r>
         <w:rPr>
@@ -993,7 +993,15 @@
         <w:rPr>
           <w:rFonts w:ascii="Times New Roman" w:hAnsi="Times New Roman" w:cs="Times New Roman"/>
         </w:rPr>
-        <w:t>School Year 2005 – 2011</w:t>
+        <w:t>School Year 199</w:t>
+      </w:r>
+      <w:bookmarkStart w:id="0" w:name="_GoBack"/>
+      <w:bookmarkEnd w:id="0"/>
+      <w:r>
+        <w:rPr>
+          <w:rFonts w:ascii="Times New Roman" w:hAnsi="Times New Roman" w:cs="Times New Roman"/>
+        </w:rPr>
+        <w:t>7 – 2004</w:t>
       </w:r>
     </w:p>
     <w:p>
@@ -1028,7 +1036,7 @@
       <w:r>
         <w:rPr>
           <w:noProof/>
-          <w:lang w:val="en-US" w:eastAsia="ja-JP"/>
+          <w:lang w:val="en-US" w:eastAsia="en-US"/>
         </w:rPr>
         <w:lastRenderedPageBreak/>
         <w:drawing>
@@ -1057,7 +1065,7 @@
                     </pic:cNvPicPr>
                   </pic:nvPicPr>
                   <pic:blipFill>
-                    <a:blip r:embed="rId9">
+                    <a:blip r:embed="rId8">
                       <a:extLst>
                         <a:ext uri="{28A0092B-C50C-407E-A947-70E740481C1C}">
                           <a14:useLocalDpi xmlns:a14="http://schemas.microsoft.com/office/drawing/2010/main" val="0"/>
@@ -1098,7 +1106,7 @@
         <w:rPr>
           <w:rFonts w:ascii="Times New Roman" w:hAnsi="Times New Roman" w:cs="Times New Roman"/>
           <w:noProof/>
-          <w:lang w:val="en-US" w:eastAsia="ja-JP"/>
+          <w:lang w:val="en-US" w:eastAsia="en-US"/>
         </w:rPr>
         <mc:AlternateContent>
           <mc:Choice Requires="wps">
@@ -1164,7 +1172,7 @@
               </wp:anchor>
             </w:drawing>
           </mc:Choice>
-          <mc:Fallback xmlns:w16se="http://schemas.microsoft.com/office/word/2015/wordml/symex" xmlns:w16cid="http://schemas.microsoft.com/office/word/2016/wordml/cid" xmlns:w15="http://schemas.microsoft.com/office/word/2012/wordml" xmlns:am3d="http://schemas.microsoft.com/office/drawing/2017/model3d" xmlns:aink="http://schemas.microsoft.com/office/drawing/2016/ink" xmlns:cx8="http://schemas.microsoft.com/office/drawing/2016/5/14/chartex" xmlns:cx7="http://schemas.microsoft.com/office/drawing/2016/5/13/chartex" xmlns:cx6="http://schemas.microsoft.com/office/drawing/2016/5/12/chartex" xmlns:cx5="http://schemas.microsoft.com/office/drawing/2016/5/11/chartex" xmlns:cx4="http://schemas.microsoft.com/office/drawing/2016/5/10/chartex" xmlns:cx3="http://schemas.microsoft.com/office/drawing/2016/5/9/chartex" xmlns:cx2="http://schemas.microsoft.com/office/drawing/2015/10/21/chartex" xmlns:cx1="http://schemas.microsoft.com/office/drawing/2015/9/8/chartex" xmlns:cx="http://schemas.microsoft.com/office/drawing/2014/chartex">
+          <mc:Fallback>
             <w:pict>
               <v:rect w14:anchorId="562EADC9" id="Rectangle 3" o:spid="_x0000_s1026" style="position:absolute;margin-left:89.8pt;margin-top:-.75pt;width:141pt;height:141pt;z-index:-251656192;visibility:visible;mso-wrap-style:square;mso-wrap-distance-left:9pt;mso-wrap-distance-top:0;mso-wrap-distance-right:9pt;mso-wrap-distance-bottom:0;mso-position-horizontal:right;mso-position-horizontal-relative:margin;mso-position-vertical:absolute;mso-position-vertical-relative:text;v-text-anchor:middle" o:gfxdata="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" fillcolor="white [3201]" strokecolor="#5b9bd5 [3208]" strokeweight="1pt">
                 <v:textbox>
@@ -1573,7 +1581,7 @@
         <w:rPr>
           <w:rFonts w:ascii="Times New Roman" w:hAnsi="Times New Roman" w:cs="Times New Roman"/>
           <w:noProof/>
-          <w:lang w:val="en-US" w:eastAsia="ja-JP"/>
+          <w:lang w:val="en-US" w:eastAsia="en-US"/>
         </w:rPr>
         <mc:AlternateContent>
           <mc:Choice Requires="wps">
@@ -1639,9 +1647,9 @@
               </wp:anchor>
             </w:drawing>
           </mc:Choice>
-          <mc:Fallback xmlns:w16se="http://schemas.microsoft.com/office/word/2015/wordml/symex" xmlns:w16cid="http://schemas.microsoft.com/office/word/2016/wordml/cid" xmlns:w15="http://schemas.microsoft.com/office/word/2012/wordml" xmlns:am3d="http://schemas.microsoft.com/office/drawing/2017/model3d" xmlns:aink="http://schemas.microsoft.com/office/drawing/2016/ink" xmlns:cx8="http://schemas.microsoft.com/office/drawing/2016/5/14/chartex" xmlns:cx7="http://schemas.microsoft.com/office/drawing/2016/5/13/chartex" xmlns:cx6="http://schemas.microsoft.com/office/drawing/2016/5/12/chartex" xmlns:cx5="http://schemas.microsoft.com/office/drawing/2016/5/11/chartex" xmlns:cx4="http://schemas.microsoft.com/office/drawing/2016/5/10/chartex" xmlns:cx3="http://schemas.microsoft.com/office/drawing/2016/5/9/chartex" xmlns:cx2="http://schemas.microsoft.com/office/drawing/2015/10/21/chartex" xmlns:cx1="http://schemas.microsoft.com/office/drawing/2015/9/8/chartex" xmlns:cx="http://schemas.microsoft.com/office/drawing/2014/chartex">
+          <mc:Fallback>
             <w:pict>
-              <v:line w14:anchorId="69492585" id="Straight Connector 2" o:spid="_x0000_s1026" style="position:absolute;z-index:251657728;visibility:visible;mso-wrap-style:square;mso-width-percent:0;mso-height-percent:0;mso-wrap-distance-left:9pt;mso-wrap-distance-top:0;mso-wrap-distance-right:9pt;mso-wrap-distance-bottom:0;mso-position-horizontal:absolute;mso-position-horizontal-relative:text;mso-position-vertical:absolute;mso-position-vertical-relative:text;mso-width-percent:0;mso-height-percent:0;mso-width-relative:margin;mso-height-relative:page" from=".85pt,3.95pt" to="418.45pt,3.95pt" o:gfxdata="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" strokecolor="#272727 [2749]" strokeweight="1.5pt">
+              <v:line w14:anchorId="231228D2" id="Straight Connector 2" o:spid="_x0000_s1026" style="position:absolute;z-index:251657728;visibility:visible;mso-wrap-style:square;mso-width-percent:0;mso-height-percent:0;mso-wrap-distance-left:9pt;mso-wrap-distance-top:0;mso-wrap-distance-right:9pt;mso-wrap-distance-bottom:0;mso-position-horizontal:absolute;mso-position-horizontal-relative:text;mso-position-vertical:absolute;mso-position-vertical-relative:text;mso-width-percent:0;mso-height-percent:0;mso-width-relative:margin;mso-height-relative:page" from=".85pt,3.95pt" to="418.45pt,3.95pt" o:gfxdata="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" strokecolor="#272727 [2749]" strokeweight="1.5pt">
                 <v:stroke joinstyle="miter"/>
               </v:line>
             </w:pict>
@@ -2125,7 +2133,7 @@
       <w:r>
         <w:rPr>
           <w:noProof/>
-          <w:lang w:val="en-US" w:eastAsia="ja-JP"/>
+          <w:lang w:val="en-US" w:eastAsia="en-US"/>
         </w:rPr>
         <w:lastRenderedPageBreak/>
         <w:drawing>
@@ -2154,7 +2162,7 @@
                     </pic:cNvPicPr>
                   </pic:nvPicPr>
                   <pic:blipFill>
-                    <a:blip r:embed="rId10" cstate="print">
+                    <a:blip r:embed="rId9" cstate="print">
                       <a:extLst>
                         <a:ext uri="{28A0092B-C50C-407E-A947-70E740481C1C}">
                           <a14:useLocalDpi xmlns:a14="http://schemas.microsoft.com/office/drawing/2010/main" val="0"/>
@@ -2195,7 +2203,7 @@
         <w:rPr>
           <w:rFonts w:ascii="Times New Roman" w:hAnsi="Times New Roman" w:cs="Times New Roman"/>
           <w:noProof/>
-          <w:lang w:val="en-US" w:eastAsia="ja-JP"/>
+          <w:lang w:val="en-US" w:eastAsia="en-US"/>
         </w:rPr>
         <mc:AlternateContent>
           <mc:Choice Requires="wps">
@@ -2255,9 +2263,9 @@
               </wp:anchor>
             </w:drawing>
           </mc:Choice>
-          <mc:Fallback xmlns:w16se="http://schemas.microsoft.com/office/word/2015/wordml/symex" xmlns:w16cid="http://schemas.microsoft.com/office/word/2016/wordml/cid" xmlns:w15="http://schemas.microsoft.com/office/word/2012/wordml" xmlns:am3d="http://schemas.microsoft.com/office/drawing/2017/model3d" xmlns:aink="http://schemas.microsoft.com/office/drawing/2016/ink" xmlns:cx8="http://schemas.microsoft.com/office/drawing/2016/5/14/chartex" xmlns:cx7="http://schemas.microsoft.com/office/drawing/2016/5/13/chartex" xmlns:cx6="http://schemas.microsoft.com/office/drawing/2016/5/12/chartex" xmlns:cx5="http://schemas.microsoft.com/office/drawing/2016/5/11/chartex" xmlns:cx4="http://schemas.microsoft.com/office/drawing/2016/5/10/chartex" xmlns:cx3="http://schemas.microsoft.com/office/drawing/2016/5/9/chartex" xmlns:cx2="http://schemas.microsoft.com/office/drawing/2015/10/21/chartex" xmlns:cx1="http://schemas.microsoft.com/office/drawing/2015/9/8/chartex" xmlns:cx="http://schemas.microsoft.com/office/drawing/2014/chartex">
+          <mc:Fallback>
             <w:pict>
-              <v:rect w14:anchorId="69CF2801" id="Rectangle 4" o:spid="_x0000_s1026" style="position:absolute;margin-left:89.8pt;margin-top:.75pt;width:141pt;height:141pt;z-index:-251666432;visibility:visible;mso-wrap-style:square;mso-width-percent:0;mso-wrap-distance-left:9pt;mso-wrap-distance-top:0;mso-wrap-distance-right:9pt;mso-wrap-distance-bottom:0;mso-position-horizontal:right;mso-position-horizontal-relative:margin;mso-position-vertical:absolute;mso-position-vertical-relative:text;mso-width-percent:0;mso-width-relative:margin;v-text-anchor:middle" o:gfxdata="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" fillcolor="white [3201]" strokecolor="#5b9bd5 [3208]" strokeweight="1pt">
+              <v:rect w14:anchorId="39D98BF2" id="Rectangle 4" o:spid="_x0000_s1026" style="position:absolute;margin-left:89.8pt;margin-top:.75pt;width:141pt;height:141pt;z-index:-251666432;visibility:visible;mso-wrap-style:square;mso-width-percent:0;mso-wrap-distance-left:9pt;mso-wrap-distance-top:0;mso-wrap-distance-right:9pt;mso-wrap-distance-bottom:0;mso-position-horizontal:right;mso-position-horizontal-relative:margin;mso-position-vertical:absolute;mso-position-vertical-relative:text;mso-width-percent:0;mso-width-relative:margin;v-text-anchor:middle" o:gfxdata="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" fillcolor="white [3201]" strokecolor="#5b9bd5 [3208]" strokeweight="1pt">
                 <w10:wrap anchorx="margin"/>
               </v:rect>
             </w:pict>
@@ -2591,7 +2599,7 @@
         <w:rPr>
           <w:rFonts w:ascii="Times New Roman" w:hAnsi="Times New Roman" w:cs="Times New Roman"/>
           <w:noProof/>
-          <w:lang w:val="en-US" w:eastAsia="ja-JP"/>
+          <w:lang w:val="en-US" w:eastAsia="en-US"/>
         </w:rPr>
         <mc:AlternateContent>
           <mc:Choice Requires="wps">
@@ -2657,9 +2665,9 @@
               </wp:anchor>
             </w:drawing>
           </mc:Choice>
-          <mc:Fallback xmlns:w16se="http://schemas.microsoft.com/office/word/2015/wordml/symex" xmlns:w16cid="http://schemas.microsoft.com/office/word/2016/wordml/cid" xmlns:w15="http://schemas.microsoft.com/office/word/2012/wordml" xmlns:am3d="http://schemas.microsoft.com/office/drawing/2017/model3d" xmlns:aink="http://schemas.microsoft.com/office/drawing/2016/ink" xmlns:cx8="http://schemas.microsoft.com/office/drawing/2016/5/14/chartex" xmlns:cx7="http://schemas.microsoft.com/office/drawing/2016/5/13/chartex" xmlns:cx6="http://schemas.microsoft.com/office/drawing/2016/5/12/chartex" xmlns:cx5="http://schemas.microsoft.com/office/drawing/2016/5/11/chartex" xmlns:cx4="http://schemas.microsoft.com/office/drawing/2016/5/10/chartex" xmlns:cx3="http://schemas.microsoft.com/office/drawing/2016/5/9/chartex" xmlns:cx2="http://schemas.microsoft.com/office/drawing/2015/10/21/chartex" xmlns:cx1="http://schemas.microsoft.com/office/drawing/2015/9/8/chartex" xmlns:cx="http://schemas.microsoft.com/office/drawing/2014/chartex">
+          <mc:Fallback>
             <w:pict>
-              <v:line w14:anchorId="3DAD3AD9" id="Straight Connector 5" o:spid="_x0000_s1026" style="position:absolute;z-index:251659776;visibility:visible;mso-wrap-style:square;mso-width-percent:0;mso-height-percent:0;mso-wrap-distance-left:9pt;mso-wrap-distance-top:0;mso-wrap-distance-right:9pt;mso-wrap-distance-bottom:0;mso-position-horizontal:absolute;mso-position-horizontal-relative:text;mso-position-vertical:absolute;mso-position-vertical-relative:text;mso-width-percent:0;mso-height-percent:0;mso-width-relative:margin;mso-height-relative:page" from=".85pt,3.95pt" to="418.45pt,3.95pt" o:gfxdata="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" strokecolor="#272727 [2749]" strokeweight="1.5pt">
+              <v:line w14:anchorId="3BFFCCA7" id="Straight Connector 5" o:spid="_x0000_s1026" style="position:absolute;z-index:251659776;visibility:visible;mso-wrap-style:square;mso-width-percent:0;mso-height-percent:0;mso-wrap-distance-left:9pt;mso-wrap-distance-top:0;mso-wrap-distance-right:9pt;mso-wrap-distance-bottom:0;mso-position-horizontal:absolute;mso-position-horizontal-relative:text;mso-position-vertical:absolute;mso-position-vertical-relative:text;mso-width-percent:0;mso-height-percent:0;mso-width-relative:margin;mso-height-relative:page" from=".85pt,3.95pt" to="418.45pt,3.95pt" o:gfxdata="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" strokecolor="#272727 [2749]" strokeweight="1.5pt">
                 <v:stroke joinstyle="miter"/>
               </v:line>
             </w:pict>
@@ -3226,11 +3234,9 @@
         </w:rPr>
         <w:t>School Year 1999 – 2005</w:t>
       </w:r>
-      <w:bookmarkStart w:id="0" w:name="_GoBack"/>
-      <w:bookmarkEnd w:id="0"/>
     </w:p>
     <w:sectPr>
-      <w:headerReference w:type="default" r:id="rId11"/>
+      <w:headerReference w:type="default" r:id="rId10"/>
       <w:pgSz w:w="12240" w:h="15840" w:code="1"/>
       <w:pgMar w:top="1440" w:right="1440" w:bottom="1440" w:left="2160" w:header="720" w:footer="720" w:gutter="0"/>
       <w:pgNumType w:start="59"/>
@@ -3242,7 +3248,7 @@
 </file>
 
 <file path=word/endnotes.xml><?xml version="1.0" encoding="utf-8"?>
-<w:endnotes xmlns:wpc="http://schemas.microsoft.com/office/word/2010/wordprocessingCanvas" xmlns:mc="http://schemas.openxmlformats.org/markup-compatibility/2006" xmlns:o="urn:schemas-microsoft-com:office:office" xmlns:r="http://schemas.openxmlformats.org/officeDocument/2006/relationships" xmlns:m="http://schemas.openxmlformats.org/officeDocument/2006/math" xmlns:v="urn:schemas-microsoft-com:vml" xmlns:wp14="http://schemas.microsoft.com/office/word/2010/wordprocessingDrawing" xmlns:wp="http://schemas.openxmlformats.org/drawingml/2006/wordprocessingDrawing" xmlns:w10="urn:schemas-microsoft-com:office:word" xmlns:w="http://schemas.openxmlformats.org/wordprocessingml/2006/main" xmlns:w14="http://schemas.microsoft.com/office/word/2010/wordml" xmlns:wpg="http://schemas.microsoft.com/office/word/2010/wordprocessingGroup" xmlns:wpi="http://schemas.microsoft.com/office/word/2010/wordprocessingInk" xmlns:wne="http://schemas.microsoft.com/office/word/2006/wordml" xmlns:wps="http://schemas.microsoft.com/office/word/2010/wordprocessingShape" mc:Ignorable="w14 wp14">
+<w:endnotes xmlns:wpc="http://schemas.microsoft.com/office/word/2010/wordprocessingCanvas" xmlns:cx="http://schemas.microsoft.com/office/drawing/2014/chartex" xmlns:cx1="http://schemas.microsoft.com/office/drawing/2015/9/8/chartex" xmlns:mc="http://schemas.openxmlformats.org/markup-compatibility/2006" xmlns:o="urn:schemas-microsoft-com:office:office" xmlns:r="http://schemas.openxmlformats.org/officeDocument/2006/relationships" xmlns:m="http://schemas.openxmlformats.org/officeDocument/2006/math" xmlns:v="urn:schemas-microsoft-com:vml" xmlns:wp14="http://schemas.microsoft.com/office/word/2010/wordprocessingDrawing" xmlns:wp="http://schemas.openxmlformats.org/drawingml/2006/wordprocessingDrawing" xmlns:w10="urn:schemas-microsoft-com:office:word" xmlns:w="http://schemas.openxmlformats.org/wordprocessingml/2006/main" xmlns:w14="http://schemas.microsoft.com/office/word/2010/wordml" xmlns:w15="http://schemas.microsoft.com/office/word/2012/wordml" xmlns:w16se="http://schemas.microsoft.com/office/word/2015/wordml/symex" xmlns:wpg="http://schemas.microsoft.com/office/word/2010/wordprocessingGroup" xmlns:wpi="http://schemas.microsoft.com/office/word/2010/wordprocessingInk" xmlns:wne="http://schemas.microsoft.com/office/word/2006/wordml" xmlns:wps="http://schemas.microsoft.com/office/word/2010/wordprocessingShape" mc:Ignorable="w14 w15 w16se wp14">
   <w:endnote w:type="separator" w:id="-1">
     <w:p>
       <w:pPr>
@@ -3267,7 +3273,7 @@
 </file>
 
 <file path=word/footnotes.xml><?xml version="1.0" encoding="utf-8"?>
-<w:footnotes xmlns:wpc="http://schemas.microsoft.com/office/word/2010/wordprocessingCanvas" xmlns:mc="http://schemas.openxmlformats.org/markup-compatibility/2006" xmlns:o="urn:schemas-microsoft-com:office:office" xmlns:r="http://schemas.openxmlformats.org/officeDocument/2006/relationships" xmlns:m="http://schemas.openxmlformats.org/officeDocument/2006/math" xmlns:v="urn:schemas-microsoft-com:vml" xmlns:wp14="http://schemas.microsoft.com/office/word/2010/wordprocessingDrawing" xmlns:wp="http://schemas.openxmlformats.org/drawingml/2006/wordprocessingDrawing" xmlns:w10="urn:schemas-microsoft-com:office:word" xmlns:w="http://schemas.openxmlformats.org/wordprocessingml/2006/main" xmlns:w14="http://schemas.microsoft.com/office/word/2010/wordml" xmlns:wpg="http://schemas.microsoft.com/office/word/2010/wordprocessingGroup" xmlns:wpi="http://schemas.microsoft.com/office/word/2010/wordprocessingInk" xmlns:wne="http://schemas.microsoft.com/office/word/2006/wordml" xmlns:wps="http://schemas.microsoft.com/office/word/2010/wordprocessingShape" mc:Ignorable="w14 wp14">
+<w:footnotes xmlns:wpc="http://schemas.microsoft.com/office/word/2010/wordprocessingCanvas" xmlns:cx="http://schemas.microsoft.com/office/drawing/2014/chartex" xmlns:cx1="http://schemas.microsoft.com/office/drawing/2015/9/8/chartex" xmlns:mc="http://schemas.openxmlformats.org/markup-compatibility/2006" xmlns:o="urn:schemas-microsoft-com:office:office" xmlns:r="http://schemas.openxmlformats.org/officeDocument/2006/relationships" xmlns:m="http://schemas.openxmlformats.org/officeDocument/2006/math" xmlns:v="urn:schemas-microsoft-com:vml" xmlns:wp14="http://schemas.microsoft.com/office/word/2010/wordprocessingDrawing" xmlns:wp="http://schemas.openxmlformats.org/drawingml/2006/wordprocessingDrawing" xmlns:w10="urn:schemas-microsoft-com:office:word" xmlns:w="http://schemas.openxmlformats.org/wordprocessingml/2006/main" xmlns:w14="http://schemas.microsoft.com/office/word/2010/wordml" xmlns:w15="http://schemas.microsoft.com/office/word/2012/wordml" xmlns:w16se="http://schemas.microsoft.com/office/word/2015/wordml/symex" xmlns:wpg="http://schemas.microsoft.com/office/word/2010/wordprocessingGroup" xmlns:wpi="http://schemas.microsoft.com/office/word/2010/wordprocessingInk" xmlns:wne="http://schemas.microsoft.com/office/word/2006/wordml" xmlns:wps="http://schemas.microsoft.com/office/word/2010/wordprocessingShape" mc:Ignorable="w14 w15 w16se wp14">
   <w:footnote w:type="separator" w:id="-1">
     <w:p>
       <w:pPr>
@@ -3292,7 +3298,7 @@
 </file>
 
 <file path=word/header1.xml><?xml version="1.0" encoding="utf-8"?>
-<w:hdr xmlns:wpc="http://schemas.microsoft.com/office/word/2010/wordprocessingCanvas" xmlns:mc="http://schemas.openxmlformats.org/markup-compatibility/2006" xmlns:o="urn:schemas-microsoft-com:office:office" xmlns:r="http://schemas.openxmlformats.org/officeDocument/2006/relationships" xmlns:m="http://schemas.openxmlformats.org/officeDocument/2006/math" xmlns:v="urn:schemas-microsoft-com:vml" xmlns:wp14="http://schemas.microsoft.com/office/word/2010/wordprocessingDrawing" xmlns:wp="http://schemas.openxmlformats.org/drawingml/2006/wordprocessingDrawing" xmlns:w10="urn:schemas-microsoft-com:office:word" xmlns:w="http://schemas.openxmlformats.org/wordprocessingml/2006/main" xmlns:w14="http://schemas.microsoft.com/office/word/2010/wordml" xmlns:wpg="http://schemas.microsoft.com/office/word/2010/wordprocessingGroup" xmlns:wpi="http://schemas.microsoft.com/office/word/2010/wordprocessingInk" xmlns:wne="http://schemas.microsoft.com/office/word/2006/wordml" xmlns:wps="http://schemas.microsoft.com/office/word/2010/wordprocessingShape" mc:Ignorable="w14 wp14">
+<w:hdr xmlns:wpc="http://schemas.microsoft.com/office/word/2010/wordprocessingCanvas" xmlns:cx="http://schemas.microsoft.com/office/drawing/2014/chartex" xmlns:cx1="http://schemas.microsoft.com/office/drawing/2015/9/8/chartex" xmlns:mc="http://schemas.openxmlformats.org/markup-compatibility/2006" xmlns:o="urn:schemas-microsoft-com:office:office" xmlns:r="http://schemas.openxmlformats.org/officeDocument/2006/relationships" xmlns:m="http://schemas.openxmlformats.org/officeDocument/2006/math" xmlns:v="urn:schemas-microsoft-com:vml" xmlns:wp14="http://schemas.microsoft.com/office/word/2010/wordprocessingDrawing" xmlns:wp="http://schemas.openxmlformats.org/drawingml/2006/wordprocessingDrawing" xmlns:w10="urn:schemas-microsoft-com:office:word" xmlns:w="http://schemas.openxmlformats.org/wordprocessingml/2006/main" xmlns:w14="http://schemas.microsoft.com/office/word/2010/wordml" xmlns:w15="http://schemas.microsoft.com/office/word/2012/wordml" xmlns:w16se="http://schemas.microsoft.com/office/word/2015/wordml/symex" xmlns:wpg="http://schemas.microsoft.com/office/word/2010/wordprocessingGroup" xmlns:wpi="http://schemas.microsoft.com/office/word/2010/wordprocessingInk" xmlns:wne="http://schemas.microsoft.com/office/word/2006/wordml" xmlns:wps="http://schemas.microsoft.com/office/word/2010/wordprocessingShape" mc:Ignorable="w14 w15 w16se wp14">
   <w:sdt>
     <w:sdtPr>
       <w:id w:val="1859472939"/>
@@ -3339,7 +3345,7 @@
             <w:rFonts w:ascii="Times New Roman" w:hAnsi="Times New Roman" w:cs="Times New Roman"/>
             <w:noProof/>
           </w:rPr>
-          <w:t>61</w:t>
+          <w:t>59</w:t>
         </w:r>
         <w:r>
           <w:rPr>
@@ -3361,7 +3367,7 @@
 </file>
 
 <file path=word/styles.xml><?xml version="1.0" encoding="utf-8"?>
-<w:styles xmlns:mc="http://schemas.openxmlformats.org/markup-compatibility/2006" xmlns:r="http://schemas.openxmlformats.org/officeDocument/2006/relationships" xmlns:w="http://schemas.openxmlformats.org/wordprocessingml/2006/main" xmlns:w14="http://schemas.microsoft.com/office/word/2010/wordml" mc:Ignorable="w14">
+<w:styles xmlns:mc="http://schemas.openxmlformats.org/markup-compatibility/2006" xmlns:r="http://schemas.openxmlformats.org/officeDocument/2006/relationships" xmlns:w="http://schemas.openxmlformats.org/wordprocessingml/2006/main" xmlns:w14="http://schemas.microsoft.com/office/word/2010/wordml" xmlns:w15="http://schemas.microsoft.com/office/word/2012/wordml" xmlns:w16se="http://schemas.microsoft.com/office/word/2015/wordml/symex" mc:Ignorable="w14 w15 w16se">
   <w:docDefaults>
     <w:rPrDefault>
       <w:rPr>
@@ -3377,425 +3383,378 @@
       </w:pPr>
     </w:pPrDefault>
   </w:docDefaults>
-  <w:latentStyles w:defLockedState="0" w:defUIPriority="99" w:defSemiHidden="1" w:defUnhideWhenUsed="1" w:defQFormat="0" w:count="267">
-    <w:lsdException w:name="Normal" w:semiHidden="0" w:uiPriority="0" w:unhideWhenUsed="0" w:qFormat="1"/>
-    <w:lsdException w:name="heading 1" w:semiHidden="0" w:uiPriority="9" w:unhideWhenUsed="0" w:qFormat="1"/>
-    <w:lsdException w:name="heading 2" w:uiPriority="9" w:qFormat="1"/>
-    <w:lsdException w:name="heading 3" w:uiPriority="9" w:qFormat="1"/>
-    <w:lsdException w:name="heading 4" w:uiPriority="9" w:qFormat="1"/>
-    <w:lsdException w:name="heading 5" w:uiPriority="9" w:qFormat="1"/>
-    <w:lsdException w:name="heading 6" w:uiPriority="9" w:qFormat="1"/>
-    <w:lsdException w:name="heading 7" w:uiPriority="9" w:qFormat="1"/>
-    <w:lsdException w:name="heading 8" w:uiPriority="9" w:qFormat="1"/>
-    <w:lsdException w:name="heading 9" w:uiPriority="9" w:qFormat="1"/>
-    <w:lsdException w:name="toc 1" w:uiPriority="39"/>
-    <w:lsdException w:name="toc 2" w:uiPriority="39"/>
-    <w:lsdException w:name="toc 3" w:uiPriority="39"/>
-    <w:lsdException w:name="toc 4" w:uiPriority="39"/>
-    <w:lsdException w:name="toc 5" w:uiPriority="39"/>
-    <w:lsdException w:name="toc 6" w:uiPriority="39"/>
-    <w:lsdException w:name="toc 7" w:uiPriority="39"/>
-    <w:lsdException w:name="toc 8" w:uiPriority="39"/>
-    <w:lsdException w:name="toc 9" w:uiPriority="39"/>
-    <w:lsdException w:name="caption" w:uiPriority="35" w:qFormat="1"/>
-    <w:lsdException w:name="Title" w:semiHidden="0" w:uiPriority="10" w:unhideWhenUsed="0" w:qFormat="1"/>
-    <w:lsdException w:name="Default Paragraph Font" w:uiPriority="1"/>
-    <w:lsdException w:name="Subtitle" w:semiHidden="0" w:uiPriority="11" w:unhideWhenUsed="0" w:qFormat="1"/>
-    <w:lsdException w:name="Strong" w:semiHidden="0" w:uiPriority="22" w:unhideWhenUsed="0" w:qFormat="1"/>
-    <w:lsdException w:name="Emphasis" w:semiHidden="0" w:uiPriority="20" w:unhideWhenUsed="0" w:qFormat="1"/>
+  <w:latentStyles w:defLockedState="0" w:defUIPriority="99" w:defSemiHidden="0" w:defUnhideWhenUsed="0" w:defQFormat="0" w:count="371">
+    <w:lsdException w:name="Normal" w:uiPriority="0" w:qFormat="1"/>
+    <w:lsdException w:name="heading 1" w:uiPriority="9" w:qFormat="1"/>
+    <w:lsdException w:name="heading 2" w:semiHidden="1" w:uiPriority="9" w:unhideWhenUsed="1" w:qFormat="1"/>
+    <w:lsdException w:name="heading 3" w:semiHidden="1" w:uiPriority="9" w:unhideWhenUsed="1" w:qFormat="1"/>
+    <w:lsdException w:name="heading 4" w:semiHidden="1" w:uiPriority="9" w:unhideWhenUsed="1" w:qFormat="1"/>
+    <w:lsdException w:name="heading 5" w:semiHidden="1" w:uiPriority="9" w:unhideWhenUsed="1" w:qFormat="1"/>
+    <w:lsdException w:name="heading 6" w:semiHidden="1" w:uiPriority="9" w:unhideWhenUsed="1" w:qFormat="1"/>
+    <w:lsdException w:name="heading 7" w:semiHidden="1" w:uiPriority="9" w:unhideWhenUsed="1" w:qFormat="1"/>
+    <w:lsdException w:name="heading 8" w:semiHidden="1" w:uiPriority="9" w:unhideWhenUsed="1" w:qFormat="1"/>
+    <w:lsdException w:name="heading 9" w:semiHidden="1" w:uiPriority="9" w:unhideWhenUsed="1" w:qFormat="1"/>
+    <w:lsdException w:name="index 1" w:semiHidden="1" w:unhideWhenUsed="1"/>
+    <w:lsdException w:name="index 2" w:semiHidden="1" w:unhideWhenUsed="1"/>
+    <w:lsdException w:name="index 3" w:semiHidden="1" w:unhideWhenUsed="1"/>
+    <w:lsdException w:name="index 4" w:semiHidden="1" w:unhideWhenUsed="1"/>
+    <w:lsdException w:name="index 5" w:semiHidden="1" w:unhideWhenUsed="1"/>
+    <w:lsdException w:name="index 6" w:semiHidden="1" w:unhideWhenUsed="1"/>
+    <w:lsdException w:name="index 7" w:semiHidden="1" w:unhideWhenUsed="1"/>
+    <w:lsdException w:name="index 8" w:semiHidden="1" w:unhideWhenUsed="1"/>
+    <w:lsdException w:name="index 9" w:semiHidden="1" w:unhideWhenUsed="1"/>
+    <w:lsdException w:name="toc 1" w:semiHidden="1" w:uiPriority="39" w:unhideWhenUsed="1"/>
+    <w:lsdException w:name="toc 2" w:semiHidden="1" w:uiPriority="39" w:unhideWhenUsed="1"/>
+    <w:lsdException w:name="toc 3" w:semiHidden="1" w:uiPriority="39" w:unhideWhenUsed="1"/>
+    <w:lsdException w:name="toc 4" w:semiHidden="1" w:uiPriority="39" w:unhideWhenUsed="1"/>
+    <w:lsdException w:name="toc 5" w:semiHidden="1" w:uiPriority="39" w:unhideWhenUsed="1"/>
+    <w:lsdException w:name="toc 6" w:semiHidden="1" w:uiPriority="39" w:unhideWhenUsed="1"/>
+    <w:lsdException w:name="toc 7" w:semiHidden="1" w:uiPriority="39" w:unhideWhenUsed="1"/>
+    <w:lsdException w:name="toc 8" w:semiHidden="1" w:uiPriority="39" w:unhideWhenUsed="1"/>
+    <w:lsdException w:name="toc 9" w:semiHidden="1" w:uiPriority="39" w:unhideWhenUsed="1"/>
+    <w:lsdException w:name="Normal Indent" w:semiHidden="1" w:unhideWhenUsed="1"/>
+    <w:lsdException w:name="footnote text" w:semiHidden="1" w:unhideWhenUsed="1"/>
+    <w:lsdException w:name="annotation text" w:semiHidden="1" w:unhideWhenUsed="1"/>
+    <w:lsdException w:name="header" w:semiHidden="1" w:unhideWhenUsed="1"/>
+    <w:lsdException w:name="footer" w:semiHidden="1" w:unhideWhenUsed="1"/>
+    <w:lsdException w:name="index heading" w:semiHidden="1" w:unhideWhenUsed="1"/>
+    <w:lsdException w:name="caption" w:semiHidden="1" w:uiPriority="35" w:unhideWhenUsed="1" w:qFormat="1"/>
+    <w:lsdException w:name="table of figures" w:semiHidden="1" w:unhideWhenUsed="1"/>
+    <w:lsdException w:name="envelope address" w:semiHidden="1" w:unhideWhenUsed="1"/>
+    <w:lsdException w:name="envelope return" w:semiHidden="1" w:unhideWhenUsed="1"/>
+    <w:lsdException w:name="footnote reference" w:semiHidden="1" w:unhideWhenUsed="1"/>
+    <w:lsdException w:name="annotation reference" w:semiHidden="1" w:unhideWhenUsed="1"/>
+    <w:lsdException w:name="line number" w:semiHidden="1" w:unhideWhenUsed="1"/>
+    <w:lsdException w:name="page number" w:semiHidden="1" w:unhideWhenUsed="1"/>
+    <w:lsdException w:name="endnote reference" w:semiHidden="1" w:unhideWhenUsed="1"/>
+    <w:lsdException w:name="endnote text" w:semiHidden="1" w:unhideWhenUsed="1"/>
+    <w:lsdException w:name="table of authorities" w:semiHidden="1" w:unhideWhenUsed="1"/>
+    <w:lsdException w:name="macro" w:semiHidden="1" w:unhideWhenUsed="1"/>
+    <w:lsdException w:name="toa heading" w:semiHidden="1" w:unhideWhenUsed="1"/>
+    <w:lsdException w:name="List" w:semiHidden="1" w:unhideWhenUsed="1"/>
+    <w:lsdException w:name="List Bullet" w:semiHidden="1" w:unhideWhenUsed="1"/>
+    <w:lsdException w:name="List Number" w:semiHidden="1" w:unhideWhenUsed="1"/>
+    <w:lsdException w:name="List 2" w:semiHidden="1" w:unhideWhenUsed="1"/>
+    <w:lsdException w:name="List 3" w:semiHidden="1" w:unhideWhenUsed="1"/>
+    <w:lsdException w:name="List 4" w:semiHidden="1" w:unhideWhenUsed="1"/>
+    <w:lsdException w:name="List 5" w:semiHidden="1" w:unhideWhenUsed="1"/>
+    <w:lsdException w:name="List Bullet 2" w:semiHidden="1" w:unhideWhenUsed="1"/>
+    <w:lsdException w:name="List Bullet 3" w:semiHidden="1" w:unhideWhenUsed="1"/>
+    <w:lsdException w:name="List Bullet 4" w:semiHidden="1" w:unhideWhenUsed="1"/>
+    <w:lsdException w:name="List Bullet 5" w:semiHidden="1" w:unhideWhenUsed="1"/>
+    <w:lsdException w:name="List Number 2" w:semiHidden="1" w:unhideWhenUsed="1"/>
+    <w:lsdException w:name="List Number 3" w:semiHidden="1" w:unhideWhenUsed="1"/>
+    <w:lsdException w:name="List Number 4" w:semiHidden="1" w:unhideWhenUsed="1"/>
+    <w:lsdException w:name="List Number 5" w:semiHidden="1" w:unhideWhenUsed="1"/>
+    <w:lsdException w:name="Title" w:uiPriority="10" w:qFormat="1"/>
+    <w:lsdException w:name="Closing" w:semiHidden="1" w:unhideWhenUsed="1"/>
+    <w:lsdException w:name="Signature" w:semiHidden="1" w:unhideWhenUsed="1"/>
+    <w:lsdException w:name="Default Paragraph Font" w:semiHidden="1" w:uiPriority="1" w:unhideWhenUsed="1"/>
+    <w:lsdException w:name="Body Text" w:semiHidden="1" w:unhideWhenUsed="1"/>
+    <w:lsdException w:name="Body Text Indent" w:semiHidden="1" w:unhideWhenUsed="1"/>
+    <w:lsdException w:name="List Continue" w:semiHidden="1" w:unhideWhenUsed="1"/>
+    <w:lsdException w:name="List Continue 2" w:semiHidden="1" w:unhideWhenUsed="1"/>
+    <w:lsdException w:name="List Continue 3" w:semiHidden="1" w:unhideWhenUsed="1"/>
+    <w:lsdException w:name="List Continue 4" w:semiHidden="1" w:unhideWhenUsed="1"/>
+    <w:lsdException w:name="List Continue 5" w:semiHidden="1" w:unhideWhenUsed="1"/>
+    <w:lsdException w:name="Message Header" w:semiHidden="1" w:unhideWhenUsed="1"/>
+    <w:lsdException w:name="Subtitle" w:uiPriority="11" w:qFormat="1"/>
+    <w:lsdException w:name="Salutation" w:semiHidden="1" w:unhideWhenUsed="1"/>
+    <w:lsdException w:name="Date" w:semiHidden="1" w:unhideWhenUsed="1"/>
+    <w:lsdException w:name="Body Text First Indent" w:semiHidden="1" w:unhideWhenUsed="1"/>
+    <w:lsdException w:name="Body Text First Indent 2" w:semiHidden="1" w:unhideWhenUsed="1"/>
+    <w:lsdException w:name="Note Heading" w:semiHidden="1" w:unhideWhenUsed="1"/>
+    <w:lsdException w:name="Body Text 2" w:semiHidden="1" w:unhideWhenUsed="1"/>
+    <w:lsdException w:name="Body Text 3" w:semiHidden="1" w:unhideWhenUsed="1"/>
+    <w:lsdException w:name="Body Text Indent 2" w:semiHidden="1" w:unhideWhenUsed="1"/>
+    <w:lsdException w:name="Body Text Indent 3" w:semiHidden="1" w:unhideWhenUsed="1"/>
+    <w:lsdException w:name="Block Text" w:semiHidden="1" w:unhideWhenUsed="1"/>
+    <w:lsdException w:name="Hyperlink" w:semiHidden="1" w:unhideWhenUsed="1"/>
+    <w:lsdException w:name="FollowedHyperlink" w:semiHidden="1" w:unhideWhenUsed="1"/>
+    <w:lsdException w:name="Strong" w:uiPriority="22" w:qFormat="1"/>
+    <w:lsdException w:name="Emphasis" w:uiPriority="20" w:qFormat="1"/>
+    <w:lsdException w:name="Document Map" w:semiHidden="1" w:unhideWhenUsed="1"/>
+    <w:lsdException w:name="Plain Text" w:semiHidden="1" w:unhideWhenUsed="1"/>
+    <w:lsdException w:name="E-mail Signature" w:semiHidden="1" w:unhideWhenUsed="1"/>
+    <w:lsdException w:name="HTML Top of Form" w:semiHidden="1" w:unhideWhenUsed="1"/>
+    <w:lsdException w:name="HTML Bottom of Form" w:semiHidden="1" w:unhideWhenUsed="1"/>
+    <w:lsdException w:name="Normal (Web)" w:semiHidden="1" w:unhideWhenUsed="1"/>
+    <w:lsdException w:name="HTML Acronym" w:semiHidden="1" w:unhideWhenUsed="1"/>
+    <w:lsdException w:name="HTML Address" w:semiHidden="1" w:unhideWhenUsed="1"/>
+    <w:lsdException w:name="HTML Cite" w:semiHidden="1" w:unhideWhenUsed="1"/>
+    <w:lsdException w:name="HTML Code" w:semiHidden="1" w:unhideWhenUsed="1"/>
+    <w:lsdException w:name="HTML Definition" w:semiHidden="1" w:unhideWhenUsed="1"/>
+    <w:lsdException w:name="HTML Keyboard" w:semiHidden="1" w:unhideWhenUsed="1"/>
+    <w:lsdException w:name="HTML Preformatted" w:semiHidden="1" w:unhideWhenUsed="1"/>
+    <w:lsdException w:name="HTML Sample" w:semiHidden="1" w:unhideWhenUsed="1"/>
+    <w:lsdException w:name="HTML Typewriter" w:semiHidden="1" w:unhideWhenUsed="1"/>
+    <w:lsdException w:name="HTML Variable" w:semiHidden="1" w:unhideWhenUsed="1"/>
+    <w:lsdException w:name="Normal Table" w:semiHidden="1" w:unhideWhenUsed="1"/>
+    <w:lsdException w:name="annotation subject" w:semiHidden="1" w:unhideWhenUsed="1"/>
+    <w:lsdException w:name="No List" w:semiHidden="1" w:unhideWhenUsed="1"/>
+    <w:lsdException w:name="Outline List 1" w:semiHidden="1" w:unhideWhenUsed="1"/>
+    <w:lsdException w:name="Outline List 2" w:semiHidden="1" w:unhideWhenUsed="1"/>
+    <w:lsdException w:name="Outline List 3" w:semiHidden="1" w:unhideWhenUsed="1"/>
+    <w:lsdException w:name="Table Simple 1" w:semiHidden="1" w:unhideWhenUsed="1"/>
+    <w:lsdException w:name="Table Simple 2" w:semiHidden="1" w:unhideWhenUsed="1"/>
+    <w:lsdException w:name="Table Simple 3" w:semiHidden="1" w:unhideWhenUsed="1"/>
+    <w:lsdException w:name="Table Classic 1" w:semiHidden="1" w:unhideWhenUsed="1"/>
+    <w:lsdException w:name="Table Classic 2" w:semiHidden="1" w:unhideWhenUsed="1"/>
+    <w:lsdException w:name="Table Classic 3" w:semiHidden="1" w:unhideWhenUsed="1"/>
+    <w:lsdException w:name="Table Classic 4" w:semiHidden="1" w:unhideWhenUsed="1"/>
+    <w:lsdException w:name="Table Colorful 1" w:semiHidden="1" w:unhideWhenUsed="1"/>
+    <w:lsdException w:name="Table Colorful 2" w:semiHidden="1" w:unhideWhenUsed="1"/>
+    <w:lsdException w:name="Table Colorful 3" w:semiHidden="1" w:unhideWhenUsed="1"/>
+    <w:lsdException w:name="Table Columns 1" w:semiHidden="1" w:unhideWhenUsed="1"/>
+    <w:lsdException w:name="Table Columns 2" w:semiHidden="1" w:unhideWhenUsed="1"/>
+    <w:lsdException w:name="Table Columns 3" w:semiHidden="1" w:unhideWhenUsed="1"/>
+    <w:lsdException w:name="Table Columns 4" w:semiHidden="1" w:unhideWhenUsed="1"/>
+    <w:lsdException w:name="Table Columns 5" w:semiHidden="1" w:unhideWhenUsed="1"/>
+    <w:lsdException w:name="Table Grid 1" w:semiHidden="1" w:unhideWhenUsed="1"/>
+    <w:lsdException w:name="Table Grid 2" w:semiHidden="1" w:unhideWhenUsed="1"/>
+    <w:lsdException w:name="Table Grid 3" w:semiHidden="1" w:unhideWhenUsed="1"/>
+    <w:lsdException w:name="Table Grid 4" w:semiHidden="1" w:unhideWhenUsed="1"/>
+    <w:lsdException w:name="Table Grid 5" w:semiHidden="1" w:unhideWhenUsed="1"/>
+    <w:lsdException w:name="Table Grid 6" w:semiHidden="1" w:unhideWhenUsed="1"/>
+    <w:lsdException w:name="Table Grid 7" w:semiHidden="1" w:unhideWhenUsed="1"/>
+    <w:lsdException w:name="Table Grid 8" w:semiHidden="1" w:unhideWhenUsed="1"/>
+    <w:lsdException w:name="Table List 1" w:semiHidden="1" w:unhideWhenUsed="1"/>
+    <w:lsdException w:name="Table List 2" w:semiHidden="1" w:unhideWhenUsed="1"/>
+    <w:lsdException w:name="Table List 3" w:semiHidden="1" w:unhideWhenUsed="1"/>
+    <w:lsdException w:name="Table List 4" w:semiHidden="1" w:unhideWhenUsed="1"/>
+    <w:lsdException w:name="Table List 5" w:semiHidden="1" w:unhideWhenUsed="1"/>
+    <w:lsdException w:name="Table List 6" w:semiHidden="1" w:unhideWhenUsed="1"/>
+    <w:lsdException w:name="Table List 7" w:semiHidden="1" w:unhideWhenUsed="1"/>
+    <w:lsdException w:name="Table List 8" w:semiHidden="1" w:unhideWhenUsed="1"/>
+    <w:lsdException w:name="Table 3D effects 1" w:semiHidden="1" w:unhideWhenUsed="1"/>
+    <w:lsdException w:name="Table 3D effects 2" w:semiHidden="1" w:unhideWhenUsed="1"/>
+    <w:lsdException w:name="Table 3D effects 3" w:semiHidden="1" w:unhideWhenUsed="1"/>
+    <w:lsdException w:name="Table Contemporary" w:semiHidden="1" w:unhideWhenUsed="1"/>
+    <w:lsdException w:name="Table Elegant" w:semiHidden="1" w:unhideWhenUsed="1"/>
+    <w:lsdException w:name="Table Professional" w:semiHidden="1" w:unhideWhenUsed="1"/>
+    <w:lsdException w:name="Table Subtle 1" w:semiHidden="1" w:unhideWhenUsed="1"/>
+    <w:lsdException w:name="Table Subtle 2" w:semiHidden="1" w:unhideWhenUsed="1"/>
+    <w:lsdException w:name="Table Web 1" w:semiHidden="1" w:unhideWhenUsed="1"/>
+    <w:lsdException w:name="Table Web 2" w:semiHidden="1" w:unhideWhenUsed="1"/>
+    <w:lsdException w:name="Table Web 3" w:semiHidden="1" w:unhideWhenUsed="1"/>
+    <w:lsdException w:name="Balloon Text" w:semiHidden="1" w:unhideWhenUsed="1"/>
     <w:lsdException w:name="Table Grid" w:uiPriority="39"/>
-    <w:lsdException w:name="Placeholder Text" w:unhideWhenUsed="0"/>
-    <w:lsdException w:name="No Spacing" w:semiHidden="0" w:uiPriority="1" w:unhideWhenUsed="0" w:qFormat="1"/>
-    <w:lsdException w:name="Light Shading" w:semiHidden="0" w:uiPriority="60" w:unhideWhenUsed="0"/>
-    <w:lsdException w:name="Light List" w:semiHidden="0" w:uiPriority="61" w:unhideWhenUsed="0"/>
-    <w:lsdException w:name="Light Grid" w:semiHidden="0" w:uiPriority="62" w:unhideWhenUsed="0"/>
-    <w:lsdException w:name="Medium Shading 1" w:semiHidden="0" w:uiPriority="63" w:unhideWhenUsed="0"/>
-    <w:lsdException w:name="Medium Shading 2" w:semiHidden="0" w:uiPriority="64" w:unhideWhenUsed="0"/>
-    <w:lsdException w:name="Medium List 1" w:semiHidden="0" w:uiPriority="65" w:unhideWhenUsed="0"/>
-    <w:lsdException w:name="Medium List 2" w:semiHidden="0" w:uiPriority="66" w:unhideWhenUsed="0"/>
-    <w:lsdException w:name="Medium Grid 1" w:semiHidden="0" w:uiPriority="67" w:unhideWhenUsed="0"/>
-    <w:lsdException w:name="Medium Grid 2" w:semiHidden="0" w:uiPriority="68" w:unhideWhenUsed="0"/>
-    <w:lsdException w:name="Medium Grid 3" w:semiHidden="0" w:uiPriority="69" w:unhideWhenUsed="0"/>
-    <w:lsdException w:name="Dark List" w:semiHidden="0" w:uiPriority="70" w:unhideWhenUsed="0"/>
-    <w:lsdException w:name="Colorful Shading" w:semiHidden="0" w:uiPriority="71" w:unhideWhenUsed="0"/>
-    <w:lsdException w:name="Colorful List" w:semiHidden="0" w:uiPriority="72" w:unhideWhenUsed="0"/>
-    <w:lsdException w:name="Colorful Grid" w:semiHidden="0" w:uiPriority="73" w:unhideWhenUsed="0"/>
-    <w:lsdException w:name="Light Shading Accent 1" w:semiHidden="0" w:uiPriority="60" w:unhideWhenUsed="0"/>
-    <w:lsdException w:name="Light List Accent 1" w:semiHidden="0" w:uiPriority="61" w:unhideWhenUsed="0"/>
-    <w:lsdException w:name="Light Grid Accent 1" w:semiHidden="0" w:uiPriority="62" w:unhideWhenUsed="0"/>
-    <w:lsdException w:name="Medium Shading 1 Accent 1" w:semiHidden="0" w:uiPriority="63" w:unhideWhenUsed="0"/>
-    <w:lsdException w:name="Medium Shading 2 Accent 1" w:semiHidden="0" w:uiPriority="64" w:unhideWhenUsed="0"/>
-    <w:lsdException w:name="Medium List 1 Accent 1" w:semiHidden="0" w:uiPriority="65" w:unhideWhenUsed="0"/>
-    <w:lsdException w:name="Revision" w:unhideWhenUsed="0"/>
-    <w:lsdException w:name="List Paragraph" w:semiHidden="0" w:uiPriority="34" w:unhideWhenUsed="0" w:qFormat="1"/>
-    <w:lsdException w:name="Quote" w:semiHidden="0" w:uiPriority="29" w:unhideWhenUsed="0" w:qFormat="1"/>
-    <w:lsdException w:name="Intense Quote" w:semiHidden="0" w:uiPriority="30" w:unhideWhenUsed="0" w:qFormat="1"/>
-    <w:lsdException w:name="Medium List 2 Accent 1" w:semiHidden="0" w:uiPriority="66" w:unhideWhenUsed="0"/>
-    <w:lsdException w:name="Medium Grid 1 Accent 1" w:semiHidden="0" w:uiPriority="67" w:unhideWhenUsed="0"/>
-    <w:lsdException w:name="Medium Grid 2 Accent 1" w:semiHidden="0" w:uiPriority="68" w:unhideWhenUsed="0"/>
-    <w:lsdException w:name="Medium Grid 3 Accent 1" w:semiHidden="0" w:uiPriority="69" w:unhideWhenUsed="0"/>
-    <w:lsdException w:name="Dark List Accent 1" w:semiHidden="0" w:uiPriority="70" w:unhideWhenUsed="0"/>
-    <w:lsdException w:name="Colorful Shading Accent 1" w:semiHidden="0" w:uiPriority="71" w:unhideWhenUsed="0"/>
-    <w:lsdException w:name="Colorful List Accent 1" w:semiHidden="0" w:uiPriority="72" w:unhideWhenUsed="0"/>
-    <w:lsdException w:name="Colorful Grid Accent 1" w:semiHidden="0" w:uiPriority="73" w:unhideWhenUsed="0"/>
-    <w:lsdException w:name="Light Shading Accent 2" w:semiHidden="0" w:uiPriority="60" w:unhideWhenUsed="0"/>
-    <w:lsdException w:name="Light List Accent 2" w:semiHidden="0" w:uiPriority="61" w:unhideWhenUsed="0"/>
-    <w:lsdException w:name="Light Grid Accent 2" w:semiHidden="0" w:uiPriority="62" w:unhideWhenUsed="0"/>
-    <w:lsdException w:name="Medium Shading 1 Accent 2" w:semiHidden="0" w:uiPriority="63" w:unhideWhenUsed="0"/>
-    <w:lsdException w:name="Medium Shading 2 Accent 2" w:semiHidden="0" w:uiPriority="64" w:unhideWhenUsed="0"/>
-    <w:lsdException w:name="Medium List 1 Accent 2" w:semiHidden="0" w:uiPriority="65" w:unhideWhenUsed="0"/>
-    <w:lsdException w:name="Medium List 2 Accent 2" w:semiHidden="0" w:uiPriority="66" w:unhideWhenUsed="0"/>
-    <w:lsdException w:name="Medium Grid 1 Accent 2" w:semiHidden="0" w:uiPriority="67" w:unhideWhenUsed="0"/>
-    <w:lsdException w:name="Medium Grid 2 Accent 2" w:semiHidden="0" w:uiPriority="68" w:unhideWhenUsed="0"/>
-    <w:lsdException w:name="Medium Grid 3 Accent 2" w:semiHidden="0" w:uiPriority="69" w:unhideWhenUsed="0"/>
-    <w:lsdException w:name="Dark List Accent 2" w:semiHidden="0" w:uiPriority="70" w:unhideWhenUsed="0"/>
-    <w:lsdException w:name="Colorful Shading Accent 2" w:semiHidden="0" w:uiPriority="71" w:unhideWhenUsed="0"/>
-    <w:lsdException w:name="Colorful List Accent 2" w:semiHidden="0" w:uiPriority="72" w:unhideWhenUsed="0"/>
-    <w:lsdException w:name="Colorful Grid Accent 2" w:semiHidden="0" w:uiPriority="73" w:unhideWhenUsed="0"/>
-    <w:lsdException w:name="Light Shading Accent 3" w:semiHidden="0" w:uiPriority="60" w:unhideWhenUsed="0"/>
-    <w:lsdException w:name="Light List Accent 3" w:semiHidden="0" w:uiPriority="61" w:unhideWhenUsed="0"/>
-    <w:lsdException w:name="Light Grid Accent 3" w:semiHidden="0" w:uiPriority="62" w:unhideWhenUsed="0"/>
-    <w:lsdException w:name="Medium Shading 1 Accent 3" w:semiHidden="0" w:uiPriority="63" w:unhideWhenUsed="0"/>
-    <w:lsdException w:name="Medium Shading 2 Accent 3" w:semiHidden="0" w:uiPriority="64" w:unhideWhenUsed="0"/>
-    <w:lsdException w:name="Medium List 1 Accent 3" w:semiHidden="0" w:uiPriority="65" w:unhideWhenUsed="0"/>
-    <w:lsdException w:name="Medium List 2 Accent 3" w:semiHidden="0" w:uiPriority="66" w:unhideWhenUsed="0"/>
-    <w:lsdException w:name="Medium Grid 1 Accent 3" w:semiHidden="0" w:uiPriority="67" w:unhideWhenUsed="0"/>
-    <w:lsdException w:name="Medium Grid 2 Accent 3" w:semiHidden="0" w:uiPriority="68" w:unhideWhenUsed="0"/>
-    <w:lsdException w:name="Medium Grid 3 Accent 3" w:semiHidden="0" w:uiPriority="69" w:unhideWhenUsed="0"/>
-    <w:lsdException w:name="Dark List Accent 3" w:semiHidden="0" w:uiPriority="70" w:unhideWhenUsed="0"/>
-    <w:lsdException w:name="Colorful Shading Accent 3" w:semiHidden="0" w:uiPriority="71" w:unhideWhenUsed="0"/>
-    <w:lsdException w:name="Colorful List Accent 3" w:semiHidden="0" w:uiPriority="72" w:unhideWhenUsed="0"/>
-    <w:lsdException w:name="Colorful Grid Accent 3" w:semiHidden="0" w:uiPriority="73" w:unhideWhenUsed="0"/>
-    <w:lsdException w:name="Light Shading Accent 4" w:semiHidden="0" w:uiPriority="60" w:unhideWhenUsed="0"/>
-    <w:lsdException w:name="Light List Accent 4" w:semiHidden="0" w:uiPriority="61" w:unhideWhenUsed="0"/>
-    <w:lsdException w:name="Light Grid Accent 4" w:semiHidden="0" w:uiPriority="62" w:unhideWhenUsed="0"/>
-    <w:lsdException w:name="Medium Shading 1 Accent 4" w:semiHidden="0" w:uiPriority="63" w:unhideWhenUsed="0"/>
-    <w:lsdException w:name="Medium Shading 2 Accent 4" w:semiHidden="0" w:uiPriority="64" w:unhideWhenUsed="0"/>
-    <w:lsdException w:name="Medium List 1 Accent 4" w:semiHidden="0" w:uiPriority="65" w:unhideWhenUsed="0"/>
-    <w:lsdException w:name="Medium List 2 Accent 4" w:semiHidden="0" w:uiPriority="66" w:unhideWhenUsed="0"/>
-    <w:lsdException w:name="Medium Grid 1 Accent 4" w:semiHidden="0" w:uiPriority="67" w:unhideWhenUsed="0"/>
-    <w:lsdException w:name="Medium Grid 2 Accent 4" w:semiHidden="0" w:uiPriority="68" w:unhideWhenUsed="0"/>
-    <w:lsdException w:name="Medium Grid 3 Accent 4" w:semiHidden="0" w:uiPriority="69" w:unhideWhenUsed="0"/>
-    <w:lsdException w:name="Dark List Accent 4" w:semiHidden="0" w:uiPriority="70" w:unhideWhenUsed="0"/>
-    <w:lsdException w:name="Colorful Shading Accent 4" w:semiHidden="0" w:uiPriority="71" w:unhideWhenUsed="0"/>
-    <w:lsdException w:name="Colorful List Accent 4" w:semiHidden="0" w:uiPriority="72" w:unhideWhenUsed="0"/>
-    <w:lsdException w:name="Colorful Grid Accent 4" w:semiHidden="0" w:uiPriority="73" w:unhideWhenUsed="0"/>
-    <w:lsdException w:name="Light Shading Accent 5" w:semiHidden="0" w:uiPriority="60" w:unhideWhenUsed="0"/>
-    <w:lsdException w:name="Light List Accent 5" w:semiHidden="0" w:uiPriority="61" w:unhideWhenUsed="0"/>
-    <w:lsdException w:name="Light Grid Accent 5" w:semiHidden="0" w:uiPriority="62" w:unhideWhenUsed="0"/>
-    <w:lsdException w:name="Medium Shading 1 Accent 5" w:semiHidden="0" w:uiPriority="63" w:unhideWhenUsed="0"/>
-    <w:lsdException w:name="Medium Shading 2 Accent 5" w:semiHidden="0" w:uiPriority="64" w:unhideWhenUsed="0"/>
-    <w:lsdException w:name="Medium List 1 Accent 5" w:semiHidden="0" w:uiPriority="65" w:unhideWhenUsed="0"/>
-    <w:lsdException w:name="Medium List 2 Accent 5" w:semiHidden="0" w:uiPriority="66" w:unhideWhenUsed="0"/>
-    <w:lsdException w:name="Medium Grid 1 Accent 5" w:semiHidden="0" w:uiPriority="67" w:unhideWhenUsed="0"/>
-    <w:lsdException w:name="Medium Grid 2 Accent 5" w:semiHidden="0" w:uiPriority="68" w:unhideWhenUsed="0"/>
-    <w:lsdException w:name="Medium Grid 3 Accent 5" w:semiHidden="0" w:uiPriority="69" w:unhideWhenUsed="0"/>
-    <w:lsdException w:name="Dark List Accent 5" w:semiHidden="0" w:uiPriority="70" w:unhideWhenUsed="0"/>
-    <w:lsdException w:name="Colorful Shading Accent 5" w:semiHidden="0" w:uiPriority="71" w:unhideWhenUsed="0"/>
-    <w:lsdException w:name="Colorful List Accent 5" w:semiHidden="0" w:uiPriority="72" w:unhideWhenUsed="0"/>
-    <w:lsdException w:name="Colorful Grid Accent 5" w:semiHidden="0" w:uiPriority="73" w:unhideWhenUsed="0"/>
-    <w:lsdException w:name="Light Shading Accent 6" w:semiHidden="0" w:uiPriority="60" w:unhideWhenUsed="0"/>
-    <w:lsdException w:name="Light List Accent 6" w:semiHidden="0" w:uiPriority="61" w:unhideWhenUsed="0"/>
-    <w:lsdException w:name="Light Grid Accent 6" w:semiHidden="0" w:uiPriority="62" w:unhideWhenUsed="0"/>
-    <w:lsdException w:name="Medium Shading 1 Accent 6" w:semiHidden="0" w:uiPriority="63" w:unhideWhenUsed="0"/>
-    <w:lsdException w:name="Medium Shading 2 Accent 6" w:semiHidden="0" w:uiPriority="64" w:unhideWhenUsed="0"/>
-    <w:lsdException w:name="Medium List 1 Accent 6" w:semiHidden="0" w:uiPriority="65" w:unhideWhenUsed="0"/>
-    <w:lsdException w:name="Medium List 2 Accent 6" w:semiHidden="0" w:uiPriority="66" w:unhideWhenUsed="0"/>
-    <w:lsdException w:name="Medium Grid 1 Accent 6" w:semiHidden="0" w:uiPriority="67" w:unhideWhenUsed="0"/>
-    <w:lsdException w:name="Medium Grid 2 Accent 6" w:semiHidden="0" w:uiPriority="68" w:unhideWhenUsed="0"/>
-    <w:lsdException w:name="Medium Grid 3 Accent 6" w:semiHidden="0" w:uiPriority="69" w:unhideWhenUsed="0"/>
-    <w:lsdException w:name="Dark List Accent 6" w:semiHidden="0" w:uiPriority="70" w:unhideWhenUsed="0"/>
-    <w:lsdException w:name="Colorful Shading Accent 6" w:semiHidden="0" w:uiPriority="71" w:unhideWhenUsed="0"/>
-    <w:lsdException w:name="Colorful List Accent 6" w:semiHidden="0" w:uiPriority="72" w:unhideWhenUsed="0"/>
-    <w:lsdException w:name="Colorful Grid Accent 6" w:semiHidden="0" w:uiPriority="73" w:unhideWhenUsed="0"/>
-    <w:lsdException w:name="Subtle Emphasis" w:semiHidden="0" w:uiPriority="19" w:unhideWhenUsed="0" w:qFormat="1"/>
-    <w:lsdException w:name="Intense Emphasis" w:semiHidden="0" w:uiPriority="21" w:unhideWhenUsed="0" w:qFormat="1"/>
-    <w:lsdException w:name="Subtle Reference" w:semiHidden="0" w:uiPriority="31" w:unhideWhenUsed="0" w:qFormat="1"/>
-    <w:lsdException w:name="Intense Reference" w:semiHidden="0" w:uiPriority="32" w:unhideWhenUsed="0" w:qFormat="1"/>
-    <w:lsdException w:name="Book Title" w:semiHidden="0" w:uiPriority="33" w:unhideWhenUsed="0" w:qFormat="1"/>
-    <w:lsdException w:name="Bibliography" w:uiPriority="37"/>
-    <w:lsdException w:name="TOC Heading" w:uiPriority="39" w:qFormat="1"/>
-  </w:latentStyles>
-  <w:style w:type="paragraph" w:default="1" w:styleId="Normal">
-    <w:name w:val="Normal"/>
-    <w:qFormat/>
-    <w:rsid w:val="0083574A"/>
-    <w:pPr>
-      <w:spacing w:after="200" w:line="276" w:lineRule="auto"/>
-    </w:pPr>
-    <w:rPr>
-      <w:rFonts w:eastAsiaTheme="minorEastAsia"/>
-      <w:lang w:val="fil-PH" w:eastAsia="fil-PH"/>
-    </w:rPr>
-  </w:style>
-  <w:style w:type="character" w:default="1" w:styleId="DefaultParagraphFont">
-    <w:name w:val="Default Paragraph Font"/>
-    <w:uiPriority w:val="1"/>
-    <w:semiHidden/>
-    <w:unhideWhenUsed/>
-  </w:style>
-  <w:style w:type="table" w:default="1" w:styleId="TableNormal">
-    <w:name w:val="Normal Table"/>
-    <w:uiPriority w:val="99"/>
-    <w:semiHidden/>
-    <w:unhideWhenUsed/>
-    <w:tblPr>
-      <w:tblInd w:w="0" w:type="dxa"/>
-      <w:tblCellMar>
-        <w:top w:w="0" w:type="dxa"/>
-        <w:left w:w="108" w:type="dxa"/>
-        <w:bottom w:w="0" w:type="dxa"/>
-        <w:right w:w="108" w:type="dxa"/>
-      </w:tblCellMar>
-    </w:tblPr>
-  </w:style>
-  <w:style w:type="numbering" w:default="1" w:styleId="NoList">
-    <w:name w:val="No List"/>
-    <w:uiPriority w:val="99"/>
-    <w:semiHidden/>
-    <w:unhideWhenUsed/>
-  </w:style>
-  <w:style w:type="paragraph" w:styleId="BalloonText">
-    <w:name w:val="Balloon Text"/>
-    <w:basedOn w:val="Normal"/>
-    <w:link w:val="BalloonTextChar"/>
-    <w:uiPriority w:val="99"/>
-    <w:semiHidden/>
-    <w:unhideWhenUsed/>
-    <w:rsid w:val="0051490D"/>
-    <w:pPr>
-      <w:spacing w:after="0" w:line="240" w:lineRule="auto"/>
-    </w:pPr>
-    <w:rPr>
-      <w:rFonts w:ascii="Tahoma" w:hAnsi="Tahoma" w:cs="Tahoma"/>
-      <w:sz w:val="16"/>
-      <w:szCs w:val="16"/>
-    </w:rPr>
-  </w:style>
-  <w:style w:type="character" w:customStyle="1" w:styleId="BalloonTextChar">
-    <w:name w:val="Balloon Text Char"/>
-    <w:basedOn w:val="DefaultParagraphFont"/>
-    <w:link w:val="BalloonText"/>
-    <w:uiPriority w:val="99"/>
-    <w:semiHidden/>
-    <w:rsid w:val="0051490D"/>
-    <w:rPr>
-      <w:rFonts w:ascii="Tahoma" w:eastAsiaTheme="minorEastAsia" w:hAnsi="Tahoma" w:cs="Tahoma"/>
-      <w:sz w:val="16"/>
-      <w:szCs w:val="16"/>
-      <w:lang w:val="fil-PH" w:eastAsia="fil-PH"/>
-    </w:rPr>
-  </w:style>
-  <w:style w:type="paragraph" w:styleId="Header">
-    <w:name w:val="header"/>
-    <w:basedOn w:val="Normal"/>
-    <w:link w:val="HeaderChar"/>
-    <w:uiPriority w:val="99"/>
-    <w:unhideWhenUsed/>
-    <w:rsid w:val="002B6E9E"/>
-    <w:pPr>
-      <w:tabs>
-        <w:tab w:val="center" w:pos="4680"/>
-        <w:tab w:val="right" w:pos="9360"/>
-      </w:tabs>
-      <w:spacing w:after="0" w:line="240" w:lineRule="auto"/>
-    </w:pPr>
-  </w:style>
-  <w:style w:type="character" w:customStyle="1" w:styleId="HeaderChar">
-    <w:name w:val="Header Char"/>
-    <w:basedOn w:val="DefaultParagraphFont"/>
-    <w:link w:val="Header"/>
-    <w:uiPriority w:val="99"/>
-    <w:rsid w:val="002B6E9E"/>
-    <w:rPr>
-      <w:rFonts w:eastAsiaTheme="minorEastAsia"/>
-      <w:lang w:val="fil-PH" w:eastAsia="fil-PH"/>
-    </w:rPr>
-  </w:style>
-  <w:style w:type="paragraph" w:styleId="Footer">
-    <w:name w:val="footer"/>
-    <w:basedOn w:val="Normal"/>
-    <w:link w:val="FooterChar"/>
-    <w:uiPriority w:val="99"/>
-    <w:unhideWhenUsed/>
-    <w:rsid w:val="002B6E9E"/>
-    <w:pPr>
-      <w:tabs>
-        <w:tab w:val="center" w:pos="4680"/>
-        <w:tab w:val="right" w:pos="9360"/>
-      </w:tabs>
-      <w:spacing w:after="0" w:line="240" w:lineRule="auto"/>
-    </w:pPr>
-  </w:style>
-  <w:style w:type="character" w:customStyle="1" w:styleId="FooterChar">
-    <w:name w:val="Footer Char"/>
-    <w:basedOn w:val="DefaultParagraphFont"/>
-    <w:link w:val="Footer"/>
-    <w:uiPriority w:val="99"/>
-    <w:rsid w:val="002B6E9E"/>
-    <w:rPr>
-      <w:rFonts w:eastAsiaTheme="minorEastAsia"/>
-      <w:lang w:val="fil-PH" w:eastAsia="fil-PH"/>
-    </w:rPr>
-  </w:style>
-</w:styles>
-</file>
-
-<file path=word/stylesWithEffects.xml><?xml version="1.0" encoding="utf-8"?>
-<w:styles xmlns:wpc="http://schemas.microsoft.com/office/word/2010/wordprocessingCanvas" xmlns:mc="http://schemas.openxmlformats.org/markup-compatibility/2006" xmlns:o="urn:schemas-microsoft-com:office:office" xmlns:r="http://schemas.openxmlformats.org/officeDocument/2006/relationships" xmlns:m="http://schemas.openxmlformats.org/officeDocument/2006/math" xmlns:v="urn:schemas-microsoft-com:vml" xmlns:wp14="http://schemas.microsoft.com/office/word/2010/wordprocessingDrawing" xmlns:wp="http://schemas.openxmlformats.org/drawingml/2006/wordprocessingDrawing" xmlns:w10="urn:schemas-microsoft-com:office:word" xmlns:w="http://schemas.openxmlformats.org/wordprocessingml/2006/main" xmlns:w14="http://schemas.microsoft.com/office/word/2010/wordml" xmlns:wpg="http://schemas.microsoft.com/office/word/2010/wordprocessingGroup" xmlns:wpi="http://schemas.microsoft.com/office/word/2010/wordprocessingInk" xmlns:wne="http://schemas.microsoft.com/office/word/2006/wordml" xmlns:wps="http://schemas.microsoft.com/office/word/2010/wordprocessingShape" mc:Ignorable="w14 wp14">
-  <w:docDefaults>
-    <w:rPrDefault>
-      <w:rPr>
-        <w:rFonts w:asciiTheme="minorHAnsi" w:eastAsiaTheme="minorHAnsi" w:hAnsiTheme="minorHAnsi" w:cstheme="minorBidi"/>
-        <w:sz w:val="22"/>
-        <w:szCs w:val="22"/>
-        <w:lang w:val="en-US" w:eastAsia="en-US" w:bidi="ar-SA"/>
-      </w:rPr>
-    </w:rPrDefault>
-    <w:pPrDefault>
-      <w:pPr>
-        <w:spacing w:after="160" w:line="259" w:lineRule="auto"/>
-      </w:pPr>
-    </w:pPrDefault>
-  </w:docDefaults>
-  <w:latentStyles w:defLockedState="0" w:defUIPriority="99" w:defSemiHidden="1" w:defUnhideWhenUsed="1" w:defQFormat="0" w:count="267">
-    <w:lsdException w:name="Normal" w:semiHidden="0" w:uiPriority="0" w:unhideWhenUsed="0" w:qFormat="1"/>
-    <w:lsdException w:name="heading 1" w:semiHidden="0" w:uiPriority="9" w:unhideWhenUsed="0" w:qFormat="1"/>
-    <w:lsdException w:name="heading 2" w:uiPriority="9" w:qFormat="1"/>
-    <w:lsdException w:name="heading 3" w:uiPriority="9" w:qFormat="1"/>
-    <w:lsdException w:name="heading 4" w:uiPriority="9" w:qFormat="1"/>
-    <w:lsdException w:name="heading 5" w:uiPriority="9" w:qFormat="1"/>
-    <w:lsdException w:name="heading 6" w:uiPriority="9" w:qFormat="1"/>
-    <w:lsdException w:name="heading 7" w:uiPriority="9" w:qFormat="1"/>
-    <w:lsdException w:name="heading 8" w:uiPriority="9" w:qFormat="1"/>
-    <w:lsdException w:name="heading 9" w:uiPriority="9" w:qFormat="1"/>
-    <w:lsdException w:name="toc 1" w:uiPriority="39"/>
-    <w:lsdException w:name="toc 2" w:uiPriority="39"/>
-    <w:lsdException w:name="toc 3" w:uiPriority="39"/>
-    <w:lsdException w:name="toc 4" w:uiPriority="39"/>
-    <w:lsdException w:name="toc 5" w:uiPriority="39"/>
-    <w:lsdException w:name="toc 6" w:uiPriority="39"/>
-    <w:lsdException w:name="toc 7" w:uiPriority="39"/>
-    <w:lsdException w:name="toc 8" w:uiPriority="39"/>
-    <w:lsdException w:name="toc 9" w:uiPriority="39"/>
-    <w:lsdException w:name="caption" w:uiPriority="35" w:qFormat="1"/>
-    <w:lsdException w:name="Title" w:semiHidden="0" w:uiPriority="10" w:unhideWhenUsed="0" w:qFormat="1"/>
-    <w:lsdException w:name="Default Paragraph Font" w:uiPriority="1"/>
-    <w:lsdException w:name="Subtitle" w:semiHidden="0" w:uiPriority="11" w:unhideWhenUsed="0" w:qFormat="1"/>
-    <w:lsdException w:name="Strong" w:semiHidden="0" w:uiPriority="22" w:unhideWhenUsed="0" w:qFormat="1"/>
-    <w:lsdException w:name="Emphasis" w:semiHidden="0" w:uiPriority="20" w:unhideWhenUsed="0" w:qFormat="1"/>
-    <w:lsdException w:name="Table Grid" w:uiPriority="39"/>
-    <w:lsdException w:name="Placeholder Text" w:unhideWhenUsed="0"/>
-    <w:lsdException w:name="No Spacing" w:semiHidden="0" w:uiPriority="1" w:unhideWhenUsed="0" w:qFormat="1"/>
-    <w:lsdException w:name="Light Shading" w:semiHidden="0" w:uiPriority="60" w:unhideWhenUsed="0"/>
-    <w:lsdException w:name="Light List" w:semiHidden="0" w:uiPriority="61" w:unhideWhenUsed="0"/>
-    <w:lsdException w:name="Light Grid" w:semiHidden="0" w:uiPriority="62" w:unhideWhenUsed="0"/>
-    <w:lsdException w:name="Medium Shading 1" w:semiHidden="0" w:uiPriority="63" w:unhideWhenUsed="0"/>
-    <w:lsdException w:name="Medium Shading 2" w:semiHidden="0" w:uiPriority="64" w:unhideWhenUsed="0"/>
-    <w:lsdException w:name="Medium List 1" w:semiHidden="0" w:uiPriority="65" w:unhideWhenUsed="0"/>
-    <w:lsdException w:name="Medium List 2" w:semiHidden="0" w:uiPriority="66" w:unhideWhenUsed="0"/>
-    <w:lsdException w:name="Medium Grid 1" w:semiHidden="0" w:uiPriority="67" w:unhideWhenUsed="0"/>
-    <w:lsdException w:name="Medium Grid 2" w:semiHidden="0" w:uiPriority="68" w:unhideWhenUsed="0"/>
-    <w:lsdException w:name="Medium Grid 3" w:semiHidden="0" w:uiPriority="69" w:unhideWhenUsed="0"/>
-    <w:lsdException w:name="Dark List" w:semiHidden="0" w:uiPriority="70" w:unhideWhenUsed="0"/>
-    <w:lsdException w:name="Colorful Shading" w:semiHidden="0" w:uiPriority="71" w:unhideWhenUsed="0"/>
-    <w:lsdException w:name="Colorful List" w:semiHidden="0" w:uiPriority="72" w:unhideWhenUsed="0"/>
-    <w:lsdException w:name="Colorful Grid" w:semiHidden="0" w:uiPriority="73" w:unhideWhenUsed="0"/>
-    <w:lsdException w:name="Light Shading Accent 1" w:semiHidden="0" w:uiPriority="60" w:unhideWhenUsed="0"/>
-    <w:lsdException w:name="Light List Accent 1" w:semiHidden="0" w:uiPriority="61" w:unhideWhenUsed="0"/>
-    <w:lsdException w:name="Light Grid Accent 1" w:semiHidden="0" w:uiPriority="62" w:unhideWhenUsed="0"/>
-    <w:lsdException w:name="Medium Shading 1 Accent 1" w:semiHidden="0" w:uiPriority="63" w:unhideWhenUsed="0"/>
-    <w:lsdException w:name="Medium Shading 2 Accent 1" w:semiHidden="0" w:uiPriority="64" w:unhideWhenUsed="0"/>
-    <w:lsdException w:name="Medium List 1 Accent 1" w:semiHidden="0" w:uiPriority="65" w:unhideWhenUsed="0"/>
-    <w:lsdException w:name="Revision" w:unhideWhenUsed="0"/>
-    <w:lsdException w:name="List Paragraph" w:semiHidden="0" w:uiPriority="34" w:unhideWhenUsed="0" w:qFormat="1"/>
-    <w:lsdException w:name="Quote" w:semiHidden="0" w:uiPriority="29" w:unhideWhenUsed="0" w:qFormat="1"/>
-    <w:lsdException w:name="Intense Quote" w:semiHidden="0" w:uiPriority="30" w:unhideWhenUsed="0" w:qFormat="1"/>
-    <w:lsdException w:name="Medium List 2 Accent 1" w:semiHidden="0" w:uiPriority="66" w:unhideWhenUsed="0"/>
-    <w:lsdException w:name="Medium Grid 1 Accent 1" w:semiHidden="0" w:uiPriority="67" w:unhideWhenUsed="0"/>
-    <w:lsdException w:name="Medium Grid 2 Accent 1" w:semiHidden="0" w:uiPriority="68" w:unhideWhenUsed="0"/>
-    <w:lsdException w:name="Medium Grid 3 Accent 1" w:semiHidden="0" w:uiPriority="69" w:unhideWhenUsed="0"/>
-    <w:lsdException w:name="Dark List Accent 1" w:semiHidden="0" w:uiPriority="70" w:unhideWhenUsed="0"/>
-    <w:lsdException w:name="Colorful Shading Accent 1" w:semiHidden="0" w:uiPriority="71" w:unhideWhenUsed="0"/>
-    <w:lsdException w:name="Colorful List Accent 1" w:semiHidden="0" w:uiPriority="72" w:unhideWhenUsed="0"/>
-    <w:lsdException w:name="Colorful Grid Accent 1" w:semiHidden="0" w:uiPriority="73" w:unhideWhenUsed="0"/>
-    <w:lsdException w:name="Light Shading Accent 2" w:semiHidden="0" w:uiPriority="60" w:unhideWhenUsed="0"/>
-    <w:lsdException w:name="Light List Accent 2" w:semiHidden="0" w:uiPriority="61" w:unhideWhenUsed="0"/>
-    <w:lsdException w:name="Light Grid Accent 2" w:semiHidden="0" w:uiPriority="62" w:unhideWhenUsed="0"/>
-    <w:lsdException w:name="Medium Shading 1 Accent 2" w:semiHidden="0" w:uiPriority="63" w:unhideWhenUsed="0"/>
-    <w:lsdException w:name="Medium Shading 2 Accent 2" w:semiHidden="0" w:uiPriority="64" w:unhideWhenUsed="0"/>
-    <w:lsdException w:name="Medium List 1 Accent 2" w:semiHidden="0" w:uiPriority="65" w:unhideWhenUsed="0"/>
-    <w:lsdException w:name="Medium List 2 Accent 2" w:semiHidden="0" w:uiPriority="66" w:unhideWhenUsed="0"/>
-    <w:lsdException w:name="Medium Grid 1 Accent 2" w:semiHidden="0" w:uiPriority="67" w:unhideWhenUsed="0"/>
-    <w:lsdException w:name="Medium Grid 2 Accent 2" w:semiHidden="0" w:uiPriority="68" w:unhideWhenUsed="0"/>
-    <w:lsdException w:name="Medium Grid 3 Accent 2" w:semiHidden="0" w:uiPriority="69" w:unhideWhenUsed="0"/>
-    <w:lsdException w:name="Dark List Accent 2" w:semiHidden="0" w:uiPriority="70" w:unhideWhenUsed="0"/>
-    <w:lsdException w:name="Colorful Shading Accent 2" w:semiHidden="0" w:uiPriority="71" w:unhideWhenUsed="0"/>
-    <w:lsdException w:name="Colorful List Accent 2" w:semiHidden="0" w:uiPriority="72" w:unhideWhenUsed="0"/>
-    <w:lsdException w:name="Colorful Grid Accent 2" w:semiHidden="0" w:uiPriority="73" w:unhideWhenUsed="0"/>
-    <w:lsdException w:name="Light Shading Accent 3" w:semiHidden="0" w:uiPriority="60" w:unhideWhenUsed="0"/>
-    <w:lsdException w:name="Light List Accent 3" w:semiHidden="0" w:uiPriority="61" w:unhideWhenUsed="0"/>
-    <w:lsdException w:name="Light Grid Accent 3" w:semiHidden="0" w:uiPriority="62" w:unhideWhenUsed="0"/>
-    <w:lsdException w:name="Medium Shading 1 Accent 3" w:semiHidden="0" w:uiPriority="63" w:unhideWhenUsed="0"/>
-    <w:lsdException w:name="Medium Shading 2 Accent 3" w:semiHidden="0" w:uiPriority="64" w:unhideWhenUsed="0"/>
-    <w:lsdException w:name="Medium List 1 Accent 3" w:semiHidden="0" w:uiPriority="65" w:unhideWhenUsed="0"/>
-    <w:lsdException w:name="Medium List 2 Accent 3" w:semiHidden="0" w:uiPriority="66" w:unhideWhenUsed="0"/>
-    <w:lsdException w:name="Medium Grid 1 Accent 3" w:semiHidden="0" w:uiPriority="67" w:unhideWhenUsed="0"/>
-    <w:lsdException w:name="Medium Grid 2 Accent 3" w:semiHidden="0" w:uiPriority="68" w:unhideWhenUsed="0"/>
-    <w:lsdException w:name="Medium Grid 3 Accent 3" w:semiHidden="0" w:uiPriority="69" w:unhideWhenUsed="0"/>
-    <w:lsdException w:name="Dark List Accent 3" w:semiHidden="0" w:uiPriority="70" w:unhideWhenUsed="0"/>
-    <w:lsdException w:name="Colorful Shading Accent 3" w:semiHidden="0" w:uiPriority="71" w:unhideWhenUsed="0"/>
-    <w:lsdException w:name="Colorful List Accent 3" w:semiHidden="0" w:uiPriority="72" w:unhideWhenUsed="0"/>
-    <w:lsdException w:name="Colorful Grid Accent 3" w:semiHidden="0" w:uiPriority="73" w:unhideWhenUsed="0"/>
-    <w:lsdException w:name="Light Shading Accent 4" w:semiHidden="0" w:uiPriority="60" w:unhideWhenUsed="0"/>
-    <w:lsdException w:name="Light List Accent 4" w:semiHidden="0" w:uiPriority="61" w:unhideWhenUsed="0"/>
-    <w:lsdException w:name="Light Grid Accent 4" w:semiHidden="0" w:uiPriority="62" w:unhideWhenUsed="0"/>
-    <w:lsdException w:name="Medium Shading 1 Accent 4" w:semiHidden="0" w:uiPriority="63" w:unhideWhenUsed="0"/>
-    <w:lsdException w:name="Medium Shading 2 Accent 4" w:semiHidden="0" w:uiPriority="64" w:unhideWhenUsed="0"/>
-    <w:lsdException w:name="Medium List 1 Accent 4" w:semiHidden="0" w:uiPriority="65" w:unhideWhenUsed="0"/>
-    <w:lsdException w:name="Medium List 2 Accent 4" w:semiHidden="0" w:uiPriority="66" w:unhideWhenUsed="0"/>
-    <w:lsdException w:name="Medium Grid 1 Accent 4" w:semiHidden="0" w:uiPriority="67" w:unhideWhenUsed="0"/>
-    <w:lsdException w:name="Medium Grid 2 Accent 4" w:semiHidden="0" w:uiPriority="68" w:unhideWhenUsed="0"/>
-    <w:lsdException w:name="Medium Grid 3 Accent 4" w:semiHidden="0" w:uiPriority="69" w:unhideWhenUsed="0"/>
-    <w:lsdException w:name="Dark List Accent 4" w:semiHidden="0" w:uiPriority="70" w:unhideWhenUsed="0"/>
-    <w:lsdException w:name="Colorful Shading Accent 4" w:semiHidden="0" w:uiPriority="71" w:unhideWhenUsed="0"/>
-    <w:lsdException w:name="Colorful List Accent 4" w:semiHidden="0" w:uiPriority="72" w:unhideWhenUsed="0"/>
-    <w:lsdException w:name="Colorful Grid Accent 4" w:semiHidden="0" w:uiPriority="73" w:unhideWhenUsed="0"/>
-    <w:lsdException w:name="Light Shading Accent 5" w:semiHidden="0" w:uiPriority="60" w:unhideWhenUsed="0"/>
-    <w:lsdException w:name="Light List Accent 5" w:semiHidden="0" w:uiPriority="61" w:unhideWhenUsed="0"/>
-    <w:lsdException w:name="Light Grid Accent 5" w:semiHidden="0" w:uiPriority="62" w:unhideWhenUsed="0"/>
-    <w:lsdException w:name="Medium Shading 1 Accent 5" w:semiHidden="0" w:uiPriority="63" w:unhideWhenUsed="0"/>
-    <w:lsdException w:name="Medium Shading 2 Accent 5" w:semiHidden="0" w:uiPriority="64" w:unhideWhenUsed="0"/>
-    <w:lsdException w:name="Medium List 1 Accent 5" w:semiHidden="0" w:uiPriority="65" w:unhideWhenUsed="0"/>
-    <w:lsdException w:name="Medium List 2 Accent 5" w:semiHidden="0" w:uiPriority="66" w:unhideWhenUsed="0"/>
-    <w:lsdException w:name="Medium Grid 1 Accent 5" w:semiHidden="0" w:uiPriority="67" w:unhideWhenUsed="0"/>
-    <w:lsdException w:name="Medium Grid 2 Accent 5" w:semiHidden="0" w:uiPriority="68" w:unhideWhenUsed="0"/>
-    <w:lsdException w:name="Medium Grid 3 Accent 5" w:semiHidden="0" w:uiPriority="69" w:unhideWhenUsed="0"/>
-    <w:lsdException w:name="Dark List Accent 5" w:semiHidden="0" w:uiPriority="70" w:unhideWhenUsed="0"/>
-    <w:lsdException w:name="Colorful Shading Accent 5" w:semiHidden="0" w:uiPriority="71" w:unhideWhenUsed="0"/>
-    <w:lsdException w:name="Colorful List Accent 5" w:semiHidden="0" w:uiPriority="72" w:unhideWhenUsed="0"/>
-    <w:lsdException w:name="Colorful Grid Accent 5" w:semiHidden="0" w:uiPriority="73" w:unhideWhenUsed="0"/>
-    <w:lsdException w:name="Light Shading Accent 6" w:semiHidden="0" w:uiPriority="60" w:unhideWhenUsed="0"/>
-    <w:lsdException w:name="Light List Accent 6" w:semiHidden="0" w:uiPriority="61" w:unhideWhenUsed="0"/>
-    <w:lsdException w:name="Light Grid Accent 6" w:semiHidden="0" w:uiPriority="62" w:unhideWhenUsed="0"/>
-    <w:lsdException w:name="Medium Shading 1 Accent 6" w:semiHidden="0" w:uiPriority="63" w:unhideWhenUsed="0"/>
-    <w:lsdException w:name="Medium Shading 2 Accent 6" w:semiHidden="0" w:uiPriority="64" w:unhideWhenUsed="0"/>
-    <w:lsdException w:name="Medium List 1 Accent 6" w:semiHidden="0" w:uiPriority="65" w:unhideWhenUsed="0"/>
-    <w:lsdException w:name="Medium List 2 Accent 6" w:semiHidden="0" w:uiPriority="66" w:unhideWhenUsed="0"/>
-    <w:lsdException w:name="Medium Grid 1 Accent 6" w:semiHidden="0" w:uiPriority="67" w:unhideWhenUsed="0"/>
-    <w:lsdException w:name="Medium Grid 2 Accent 6" w:semiHidden="0" w:uiPriority="68" w:unhideWhenUsed="0"/>
-    <w:lsdException w:name="Medium Grid 3 Accent 6" w:semiHidden="0" w:uiPriority="69" w:unhideWhenUsed="0"/>
-    <w:lsdException w:name="Dark List Accent 6" w:semiHidden="0" w:uiPriority="70" w:unhideWhenUsed="0"/>
-    <w:lsdException w:name="Colorful Shading Accent 6" w:semiHidden="0" w:uiPriority="71" w:unhideWhenUsed="0"/>
-    <w:lsdException w:name="Colorful List Accent 6" w:semiHidden="0" w:uiPriority="72" w:unhideWhenUsed="0"/>
-    <w:lsdException w:name="Colorful Grid Accent 6" w:semiHidden="0" w:uiPriority="73" w:unhideWhenUsed="0"/>
-    <w:lsdException w:name="Subtle Emphasis" w:semiHidden="0" w:uiPriority="19" w:unhideWhenUsed="0" w:qFormat="1"/>
-    <w:lsdException w:name="Intense Emphasis" w:semiHidden="0" w:uiPriority="21" w:unhideWhenUsed="0" w:qFormat="1"/>
-    <w:lsdException w:name="Subtle Reference" w:semiHidden="0" w:uiPriority="31" w:unhideWhenUsed="0" w:qFormat="1"/>
-    <w:lsdException w:name="Intense Reference" w:semiHidden="0" w:uiPriority="32" w:unhideWhenUsed="0" w:qFormat="1"/>
-    <w:lsdException w:name="Book Title" w:semiHidden="0" w:uiPriority="33" w:unhideWhenUsed="0" w:qFormat="1"/>
-    <w:lsdException w:name="Bibliography" w:uiPriority="37"/>
-    <w:lsdException w:name="TOC Heading" w:uiPriority="39" w:qFormat="1"/>
+    <w:lsdException w:name="Table Theme" w:semiHidden="1" w:unhideWhenUsed="1"/>
+    <w:lsdException w:name="Placeholder Text" w:semiHidden="1"/>
+    <w:lsdException w:name="No Spacing" w:uiPriority="1" w:qFormat="1"/>
+    <w:lsdException w:name="Light Shading" w:uiPriority="60"/>
+    <w:lsdException w:name="Light List" w:uiPriority="61"/>
+    <w:lsdException w:name="Light Grid" w:uiPriority="62"/>
+    <w:lsdException w:name="Medium Shading 1" w:uiPriority="63"/>
+    <w:lsdException w:name="Medium Shading 2" w:uiPriority="64"/>
+    <w:lsdException w:name="Medium List 1" w:uiPriority="65"/>
+    <w:lsdException w:name="Medium List 2" w:uiPriority="66"/>
+    <w:lsdException w:name="Medium Grid 1" w:uiPriority="67"/>
+    <w:lsdException w:name="Medium Grid 2" w:uiPriority="68"/>
+    <w:lsdException w:name="Medium Grid 3" w:uiPriority="69"/>
+    <w:lsdException w:name="Dark List" w:uiPriority="70"/>
+    <w:lsdException w:name="Colorful Shading" w:uiPriority="71"/>
+    <w:lsdException w:name="Colorful List" w:uiPriority="72"/>
+    <w:lsdException w:name="Colorful Grid" w:uiPriority="73"/>
+    <w:lsdException w:name="Light Shading Accent 1" w:uiPriority="60"/>
+    <w:lsdException w:name="Light List Accent 1" w:uiPriority="61"/>
+    <w:lsdException w:name="Light Grid Accent 1" w:uiPriority="62"/>
+    <w:lsdException w:name="Medium Shading 1 Accent 1" w:uiPriority="63"/>
+    <w:lsdException w:name="Medium Shading 2 Accent 1" w:uiPriority="64"/>
+    <w:lsdException w:name="Medium List 1 Accent 1" w:uiPriority="65"/>
+    <w:lsdException w:name="Revision" w:semiHidden="1"/>
+    <w:lsdException w:name="List Paragraph" w:uiPriority="34" w:qFormat="1"/>
+    <w:lsdException w:name="Quote" w:uiPriority="29" w:qFormat="1"/>
+    <w:lsdException w:name="Intense Quote" w:uiPriority="30" w:qFormat="1"/>
+    <w:lsdException w:name="Medium List 2 Accent 1" w:uiPriority="66"/>
+    <w:lsdException w:name="Medium Grid 1 Accent 1" w:uiPriority="67"/>
+    <w:lsdException w:name="Medium Grid 2 Accent 1" w:uiPriority="68"/>
+    <w:lsdException w:name="Medium Grid 3 Accent 1" w:uiPriority="69"/>
+    <w:lsdException w:name="Dark List Accent 1" w:uiPriority="70"/>
+    <w:lsdException w:name="Colorful Shading Accent 1" w:uiPriority="71"/>
+    <w:lsdException w:name="Colorful List Accent 1" w:uiPriority="72"/>
+    <w:lsdException w:name="Colorful Grid Accent 1" w:uiPriority="73"/>
+    <w:lsdException w:name="Light Shading Accent 2" w:uiPriority="60"/>
+    <w:lsdException w:name="Light List Accent 2" w:uiPriority="61"/>
+    <w:lsdException w:name="Light Grid Accent 2" w:uiPriority="62"/>
+    <w:lsdException w:name="Medium Shading 1 Accent 2" w:uiPriority="63"/>
+    <w:lsdException w:name="Medium Shading 2 Accent 2" w:uiPriority="64"/>
+    <w:lsdException w:name="Medium List 1 Accent 2" w:uiPriority="65"/>
+    <w:lsdException w:name="Medium List 2 Accent 2" w:uiPriority="66"/>
+    <w:lsdException w:name="Medium Grid 1 Accent 2" w:uiPriority="67"/>
+    <w:lsdException w:name="Medium Grid 2 Accent 2" w:uiPriority="68"/>
+    <w:lsdException w:name="Medium Grid 3 Accent 2" w:uiPriority="69"/>
+    <w:lsdException w:name="Dark List Accent 2" w:uiPriority="70"/>
+    <w:lsdException w:name="Colorful Shading Accent 2" w:uiPriority="71"/>
+    <w:lsdException w:name="Colorful List Accent 2" w:uiPriority="72"/>
+    <w:lsdException w:name="Colorful Grid Accent 2" w:uiPriority="73"/>
+    <w:lsdException w:name="Light Shading Accent 3" w:uiPriority="60"/>
+    <w:lsdException w:name="Light List Accent 3" w:uiPriority="61"/>
+    <w:lsdException w:name="Light Grid Accent 3" w:uiPriority="62"/>
+    <w:lsdException w:name="Medium Shading 1 Accent 3" w:uiPriority="63"/>
+    <w:lsdException w:name="Medium Shading 2 Accent 3" w:uiPriority="64"/>
+    <w:lsdException w:name="Medium List 1 Accent 3" w:uiPriority="65"/>
+    <w:lsdException w:name="Medium List 2 Accent 3" w:uiPriority="66"/>
+    <w:lsdException w:name="Medium Grid 1 Accent 3" w:uiPriority="67"/>
+    <w:lsdException w:name="Medium Grid 2 Accent 3" w:uiPriority="68"/>
+    <w:lsdException w:name="Medium Grid 3 Accent 3" w:uiPriority="69"/>
+    <w:lsdException w:name="Dark List Accent 3" w:uiPriority="70"/>
+    <w:lsdException w:name="Colorful Shading Accent 3" w:uiPriority="71"/>
+    <w:lsdException w:name="Colorful List Accent 3" w:uiPriority="72"/>
+    <w:lsdException w:name="Colorful Grid Accent 3" w:uiPriority="73"/>
+    <w:lsdException w:name="Light Shading Accent 4" w:uiPriority="60"/>
+    <w:lsdException w:name="Light List Accent 4" w:uiPriority="61"/>
+    <w:lsdException w:name="Light Grid Accent 4" w:uiPriority="62"/>
+    <w:lsdException w:name="Medium Shading 1 Accent 4" w:uiPriority="63"/>
+    <w:lsdException w:name="Medium Shading 2 Accent 4" w:uiPriority="64"/>
+    <w:lsdException w:name="Medium List 1 Accent 4" w:uiPriority="65"/>
+    <w:lsdException w:name="Medium List 2 Accent 4" w:uiPriority="66"/>
+    <w:lsdException w:name="Medium Grid 1 Accent 4" w:uiPriority="67"/>
+    <w:lsdException w:name="Medium Grid 2 Accent 4" w:uiPriority="68"/>
+    <w:lsdException w:name="Medium Grid 3 Accent 4" w:uiPriority="69"/>
+    <w:lsdException w:name="Dark List Accent 4" w:uiPriority="70"/>
+    <w:lsdException w:name="Colorful Shading Accent 4" w:uiPriority="71"/>
+    <w:lsdException w:name="Colorful List Accent 4" w:uiPriority="72"/>
+    <w:lsdException w:name="Colorful Grid Accent 4" w:uiPriority="73"/>
+    <w:lsdException w:name="Light Shading Accent 5" w:uiPriority="60"/>
+    <w:lsdException w:name="Light List Accent 5" w:uiPriority="61"/>
+    <w:lsdException w:name="Light Grid Accent 5" w:uiPriority="62"/>
+    <w:lsdException w:name="Medium Shading 1 Accent 5" w:uiPriority="63"/>
+    <w:lsdException w:name="Medium Shading 2 Accent 5" w:uiPriority="64"/>
+    <w:lsdException w:name="Medium List 1 Accent 5" w:uiPriority="65"/>
+    <w:lsdException w:name="Medium List 2 Accent 5" w:uiPriority="66"/>
+    <w:lsdException w:name="Medium Grid 1 Accent 5" w:uiPriority="67"/>
+    <w:lsdException w:name="Medium Grid 2 Accent 5" w:uiPriority="68"/>
+    <w:lsdException w:name="Medium Grid 3 Accent 5" w:uiPriority="69"/>
+    <w:lsdException w:name="Dark List Accent 5" w:uiPriority="70"/>
+    <w:lsdException w:name="Colorful Shading Accent 5" w:uiPriority="71"/>
+    <w:lsdException w:name="Colorful List Accent 5" w:uiPriority="72"/>
+    <w:lsdException w:name="Colorful Grid Accent 5" w:uiPriority="73"/>
+    <w:lsdException w:name="Light Shading Accent 6" w:uiPriority="60"/>
+    <w:lsdException w:name="Light List Accent 6" w:uiPriority="61"/>
+    <w:lsdException w:name="Light Grid Accent 6" w:uiPriority="62"/>
+    <w:lsdException w:name="Medium Shading 1 Accent 6" w:uiPriority="63"/>
+    <w:lsdException w:name="Medium Shading 2 Accent 6" w:uiPriority="64"/>
+    <w:lsdException w:name="Medium List 1 Accent 6" w:uiPriority="65"/>
+    <w:lsdException w:name="Medium List 2 Accent 6" w:uiPriority="66"/>
+    <w:lsdException w:name="Medium Grid 1 Accent 6" w:uiPriority="67"/>
+    <w:lsdException w:name="Medium Grid 2 Accent 6" w:uiPriority="68"/>
+    <w:lsdException w:name="Medium Grid 3 Accent 6" w:uiPriority="69"/>
+    <w:lsdException w:name="Dark List Accent 6" w:uiPriority="70"/>
+    <w:lsdException w:name="Colorful Shading Accent 6" w:uiPriority="71"/>
+    <w:lsdException w:name="Colorful List Accent 6" w:uiPriority="72"/>
+    <w:lsdException w:name="Colorful Grid Accent 6" w:uiPriority="73"/>
+    <w:lsdException w:name="Subtle Emphasis" w:uiPriority="19" w:qFormat="1"/>
+    <w:lsdException w:name="Intense Emphasis" w:uiPriority="21" w:qFormat="1"/>
+    <w:lsdException w:name="Subtle Reference" w:uiPriority="31" w:qFormat="1"/>
+    <w:lsdException w:name="Intense Reference" w:uiPriority="32" w:qFormat="1"/>
+    <w:lsdException w:name="Book Title" w:uiPriority="33" w:qFormat="1"/>
+    <w:lsdException w:name="Bibliography" w:semiHidden="1" w:uiPriority="37" w:unhideWhenUsed="1"/>
+    <w:lsdException w:name="TOC Heading" w:semiHidden="1" w:uiPriority="39" w:unhideWhenUsed="1" w:qFormat="1"/>
+    <w:lsdException w:name="Plain Table 1" w:uiPriority="41"/>
+    <w:lsdException w:name="Plain Table 2" w:uiPriority="42"/>
+    <w:lsdException w:name="Plain Table 3" w:uiPriority="43"/>
+    <w:lsdException w:name="Plain Table 4" w:uiPriority="44"/>
+    <w:lsdException w:name="Plain Table 5" w:uiPriority="45"/>
+    <w:lsdException w:name="Grid Table Light" w:uiPriority="40"/>
+    <w:lsdException w:name="Grid Table 1 Light" w:uiPriority="46"/>
+    <w:lsdException w:name="Grid Table 2" w:uiPriority="47"/>
+    <w:lsdException w:name="Grid Table 3" w:uiPriority="48"/>
+    <w:lsdException w:name="Grid Table 4" w:uiPriority="49"/>
+    <w:lsdException w:name="Grid Table 5 Dark" w:uiPriority="50"/>
+    <w:lsdException w:name="Grid Table 6 Colorful" w:uiPriority="51"/>
+    <w:lsdException w:name="Grid Table 7 Colorful" w:uiPriority="52"/>
+    <w:lsdException w:name="Grid Table 1 Light Accent 1" w:uiPriority="46"/>
+    <w:lsdException w:name="Grid Table 2 Accent 1" w:uiPriority="47"/>
+    <w:lsdException w:name="Grid Table 3 Accent 1" w:uiPriority="48"/>
+    <w:lsdException w:name="Grid Table 4 Accent 1" w:uiPriority="49"/>
+    <w:lsdException w:name="Grid Table 5 Dark Accent 1" w:uiPriority="50"/>
+    <w:lsdException w:name="Grid Table 6 Colorful Accent 1" w:uiPriority="51"/>
+    <w:lsdException w:name="Grid Table 7 Colorful Accent 1" w:uiPriority="52"/>
+    <w:lsdException w:name="Grid Table 1 Light Accent 2" w:uiPriority="46"/>
+    <w:lsdException w:name="Grid Table 2 Accent 2" w:uiPriority="47"/>
+    <w:lsdException w:name="Grid Table 3 Accent 2" w:uiPriority="48"/>
+    <w:lsdException w:name="Grid Table 4 Accent 2" w:uiPriority="49"/>
+    <w:lsdException w:name="Grid Table 5 Dark Accent 2" w:uiPriority="50"/>
+    <w:lsdException w:name="Grid Table 6 Colorful Accent 2" w:uiPriority="51"/>
+    <w:lsdException w:name="Grid Table 7 Colorful Accent 2" w:uiPriority="52"/>
+    <w:lsdException w:name="Grid Table 1 Light Accent 3" w:uiPriority="46"/>
+    <w:lsdException w:name="Grid Table 2 Accent 3" w:uiPriority="47"/>
+    <w:lsdException w:name="Grid Table 3 Accent 3" w:uiPriority="48"/>
+    <w:lsdException w:name="Grid Table 4 Accent 3" w:uiPriority="49"/>
+    <w:lsdException w:name="Grid Table 5 Dark Accent 3" w:uiPriority="50"/>
+    <w:lsdException w:name="Grid Table 6 Colorful Accent 3" w:uiPriority="51"/>
+    <w:lsdException w:name="Grid Table 7 Colorful Accent 3" w:uiPriority="52"/>
+    <w:lsdException w:name="Grid Table 1 Light Accent 4" w:uiPriority="46"/>
+    <w:lsdException w:name="Grid Table 2 Accent 4" w:uiPriority="47"/>
+    <w:lsdException w:name="Grid Table 3 Accent 4" w:uiPriority="48"/>
+    <w:lsdException w:name="Grid Table 4 Accent 4" w:uiPriority="49"/>
+    <w:lsdException w:name="Grid Table 5 Dark Accent 4" w:uiPriority="50"/>
+    <w:lsdException w:name="Grid Table 6 Colorful Accent 4" w:uiPriority="51"/>
+    <w:lsdException w:name="Grid Table 7 Colorful Accent 4" w:uiPriority="52"/>
+    <w:lsdException w:name="Grid Table 1 Light Accent 5" w:uiPriority="46"/>
+    <w:lsdException w:name="Grid Table 2 Accent 5" w:uiPriority="47"/>
+    <w:lsdException w:name="Grid Table 3 Accent 5" w:uiPriority="48"/>
+    <w:lsdException w:name="Grid Table 4 Accent 5" w:uiPriority="49"/>
+    <w:lsdException w:name="Grid Table 5 Dark Accent 5" w:uiPriority="50"/>
+    <w:lsdException w:name="Grid Table 6 Colorful Accent 5" w:uiPriority="51"/>
+    <w:lsdException w:name="Grid Table 7 Colorful Accent 5" w:uiPriority="52"/>
+    <w:lsdException w:name="Grid Table 1 Light Accent 6" w:uiPriority="46"/>
+    <w:lsdException w:name="Grid Table 2 Accent 6" w:uiPriority="47"/>
+    <w:lsdException w:name="Grid Table 3 Accent 6" w:uiPriority="48"/>
+    <w:lsdException w:name="Grid Table 4 Accent 6" w:uiPriority="49"/>
+    <w:lsdException w:name="Grid Table 5 Dark Accent 6" w:uiPriority="50"/>
+    <w:lsdException w:name="Grid Table 6 Colorful Accent 6" w:uiPriority="51"/>
+    <w:lsdException w:name="Grid Table 7 Colorful Accent 6" w:uiPriority="52"/>
+    <w:lsdException w:name="List Table 1 Light" w:uiPriority="46"/>
+    <w:lsdException w:name="List Table 2" w:uiPriority="47"/>
+    <w:lsdException w:name="List Table 3" w:uiPriority="48"/>
+    <w:lsdException w:name="List Table 4" w:uiPriority="49"/>
+    <w:lsdException w:name="List Table 5 Dark" w:uiPriority="50"/>
+    <w:lsdException w:name="List Table 6 Colorful" w:uiPriority="51"/>
+    <w:lsdException w:name="List Table 7 Colorful" w:uiPriority="52"/>
+    <w:lsdException w:name="List Table 1 Light Accent 1" w:uiPriority="46"/>
+    <w:lsdException w:name="List Table 2 Accent 1" w:uiPriority="47"/>
+    <w:lsdException w:name="List Table 3 Accent 1" w:uiPriority="48"/>
+    <w:lsdException w:name="List Table 4 Accent 1" w:uiPriority="49"/>
+    <w:lsdException w:name="List Table 5 Dark Accent 1" w:uiPriority="50"/>
+    <w:lsdException w:name="List Table 6 Colorful Accent 1" w:uiPriority="51"/>
+    <w:lsdException w:name="List Table 7 Colorful Accent 1" w:uiPriority="52"/>
+    <w:lsdException w:name="List Table 1 Light Accent 2" w:uiPriority="46"/>
+    <w:lsdException w:name="List Table 2 Accent 2" w:uiPriority="47"/>
+    <w:lsdException w:name="List Table 3 Accent 2" w:uiPriority="48"/>
+    <w:lsdException w:name="List Table 4 Accent 2" w:uiPriority="49"/>
+    <w:lsdException w:name="List Table 5 Dark Accent 2" w:uiPriority="50"/>
+    <w:lsdException w:name="List Table 6 Colorful Accent 2" w:uiPriority="51"/>
+    <w:lsdException w:name="List Table 7 Colorful Accent 2" w:uiPriority="52"/>
+    <w:lsdException w:name="List Table 1 Light Accent 3" w:uiPriority="46"/>
+    <w:lsdException w:name="List Table 2 Accent 3" w:uiPriority="47"/>
+    <w:lsdException w:name="List Table 3 Accent 3" w:uiPriority="48"/>
+    <w:lsdException w:name="List Table 4 Accent 3" w:uiPriority="49"/>
+    <w:lsdException w:name="List Table 5 Dark Accent 3" w:uiPriority="50"/>
+    <w:lsdException w:name="List Table 6 Colorful Accent 3" w:uiPriority="51"/>
+    <w:lsdException w:name="List Table 7 Colorful Accent 3" w:uiPriority="52"/>
+    <w:lsdException w:name="List Table 1 Light Accent 4" w:uiPriority="46"/>
+    <w:lsdException w:name="List Table 2 Accent 4" w:uiPriority="47"/>
+    <w:lsdException w:name="List Table 3 Accent 4" w:uiPriority="48"/>
+    <w:lsdException w:name="List Table 4 Accent 4" w:uiPriority="49"/>
+    <w:lsdException w:name="List Table 5 Dark Accent 4" w:uiPriority="50"/>
+    <w:lsdException w:name="List Table 6 Colorful Accent 4" w:uiPriority="51"/>
+    <w:lsdException w:name="List Table 7 Colorful Accent 4" w:uiPriority="52"/>
+    <w:lsdException w:name="List Table 1 Light Accent 5" w:uiPriority="46"/>
+    <w:lsdException w:name="List Table 2 Accent 5" w:uiPriority="47"/>
+    <w:lsdException w:name="List Table 3 Accent 5" w:uiPriority="48"/>
+    <w:lsdException w:name="List Table 4 Accent 5" w:uiPriority="49"/>
+    <w:lsdException w:name="List Table 5 Dark Accent 5" w:uiPriority="50"/>
+    <w:lsdException w:name="List Table 6 Colorful Accent 5" w:uiPriority="51"/>
+    <w:lsdException w:name="List Table 7 Colorful Accent 5" w:uiPriority="52"/>
+    <w:lsdException w:name="List Table 1 Light Accent 6" w:uiPriority="46"/>
+    <w:lsdException w:name="List Table 2 Accent 6" w:uiPriority="47"/>
+    <w:lsdException w:name="List Table 3 Accent 6" w:uiPriority="48"/>
+    <w:lsdException w:name="List Table 4 Accent 6" w:uiPriority="49"/>
+    <w:lsdException w:name="List Table 5 Dark Accent 6" w:uiPriority="50"/>
+    <w:lsdException w:name="List Table 6 Colorful Accent 6" w:uiPriority="51"/>
+    <w:lsdException w:name="List Table 7 Colorful Accent 6" w:uiPriority="52"/>
   </w:latentStyles>
   <w:style w:type="paragraph" w:default="1" w:styleId="Normal">
     <w:name w:val="Normal"/>
@@ -4211,7 +4170,7 @@
   <a:extraClrSchemeLst/>
   <a:extLst>
     <a:ext uri="{05A4C25C-085E-4340-85A3-A5531E510DB2}">
-      <thm15:themeFamily xmlns:thm15="http://schemas.microsoft.com/office/thememl/2012/main" xmlns="" name="Office Theme" id="{62F939B6-93AF-4DB8-9C6B-D6C7DFDC589F}" vid="{4A3C46E8-61CC-4603-A589-7422A47A8E4A}"/>
+      <thm15:themeFamily xmlns:thm15="http://schemas.microsoft.com/office/thememl/2012/main" name="Office Theme" id="{62F939B6-93AF-4DB8-9C6B-D6C7DFDC589F}" vid="{4A3C46E8-61CC-4603-A589-7422A47A8E4A}"/>
     </a:ext>
   </a:extLst>
 </a:theme>
@@ -4222,7 +4181,7 @@
 </file>
 
 <file path=customXml/itemProps1.xml><?xml version="1.0" encoding="utf-8"?>
-<ds:datastoreItem xmlns:ds="http://schemas.openxmlformats.org/officeDocument/2006/customXml" ds:itemID="{A8B6F2AB-531D-40B1-8F83-CE2A27BB5B27}">
+<ds:datastoreItem xmlns:ds="http://schemas.openxmlformats.org/officeDocument/2006/customXml" ds:itemID="{5661FA31-7533-49AE-986E-EBD919ABDA35}">
   <ds:schemaRefs>
     <ds:schemaRef ds:uri="http://schemas.openxmlformats.org/officeDocument/2006/bibliography"/>
   </ds:schemaRefs>

--- a/Manuscript/CV template 1.docx
+++ b/Manuscript/CV template 1.docx
@@ -1,6 +1,6 @@
 
 <file path=word/document.xml><?xml version="1.0" encoding="utf-8"?>
-<w:document xmlns:wpc="http://schemas.microsoft.com/office/word/2010/wordprocessingCanvas" xmlns:cx="http://schemas.microsoft.com/office/drawing/2014/chartex" xmlns:cx1="http://schemas.microsoft.com/office/drawing/2015/9/8/chartex" xmlns:cx2="http://schemas.microsoft.com/office/drawing/2015/10/21/chartex" xmlns:cx3="http://schemas.microsoft.com/office/drawing/2016/5/9/chartex" xmlns:cx4="http://schemas.microsoft.com/office/drawing/2016/5/10/chartex" xmlns:cx5="http://schemas.microsoft.com/office/drawing/2016/5/11/chartex" xmlns:cx6="http://schemas.microsoft.com/office/drawing/2016/5/12/chartex" xmlns:cx7="http://schemas.microsoft.com/office/drawing/2016/5/13/chartex" xmlns:cx8="http://schemas.microsoft.com/office/drawing/2016/5/14/chartex" xmlns:mc="http://schemas.openxmlformats.org/markup-compatibility/2006" xmlns:aink="http://schemas.microsoft.com/office/drawing/2016/ink" xmlns:am3d="http://schemas.microsoft.com/office/drawing/2017/model3d" xmlns:o="urn:schemas-microsoft-com:office:office" xmlns:r="http://schemas.openxmlformats.org/officeDocument/2006/relationships" xmlns:m="http://schemas.openxmlformats.org/officeDocument/2006/math" xmlns:v="urn:schemas-microsoft-com:vml" xmlns:wp14="http://schemas.microsoft.com/office/word/2010/wordprocessingDrawing" xmlns:wp="http://schemas.openxmlformats.org/drawingml/2006/wordprocessingDrawing" xmlns:w10="urn:schemas-microsoft-com:office:word" xmlns:w="http://schemas.openxmlformats.org/wordprocessingml/2006/main" xmlns:w14="http://schemas.microsoft.com/office/word/2010/wordml" xmlns:w15="http://schemas.microsoft.com/office/word/2012/wordml" xmlns:w16cid="http://schemas.microsoft.com/office/word/2016/wordml/cid" xmlns:w16se="http://schemas.microsoft.com/office/word/2015/wordml/symex" xmlns:wpg="http://schemas.microsoft.com/office/word/2010/wordprocessingGroup" xmlns:wpi="http://schemas.microsoft.com/office/word/2010/wordprocessingInk" xmlns:wne="http://schemas.microsoft.com/office/word/2006/wordml" xmlns:wps="http://schemas.microsoft.com/office/word/2010/wordprocessingShape" mc:Ignorable="w14 w15 w16se w16cid wp14">
+<w:document xmlns:wpc="http://schemas.microsoft.com/office/word/2010/wordprocessingCanvas" xmlns:cx="http://schemas.microsoft.com/office/drawing/2014/chartex" xmlns:cx1="http://schemas.microsoft.com/office/drawing/2015/9/8/chartex" xmlns:mc="http://schemas.openxmlformats.org/markup-compatibility/2006" xmlns:o="urn:schemas-microsoft-com:office:office" xmlns:r="http://schemas.openxmlformats.org/officeDocument/2006/relationships" xmlns:m="http://schemas.openxmlformats.org/officeDocument/2006/math" xmlns:v="urn:schemas-microsoft-com:vml" xmlns:wp14="http://schemas.microsoft.com/office/word/2010/wordprocessingDrawing" xmlns:wp="http://schemas.openxmlformats.org/drawingml/2006/wordprocessingDrawing" xmlns:w10="urn:schemas-microsoft-com:office:word" xmlns:w="http://schemas.openxmlformats.org/wordprocessingml/2006/main" xmlns:w14="http://schemas.microsoft.com/office/word/2010/wordml" xmlns:w15="http://schemas.microsoft.com/office/word/2012/wordml" xmlns:w16se="http://schemas.microsoft.com/office/word/2015/wordml/symex" xmlns:wpg="http://schemas.microsoft.com/office/word/2010/wordprocessingGroup" xmlns:wpi="http://schemas.microsoft.com/office/word/2010/wordprocessingInk" xmlns:wne="http://schemas.microsoft.com/office/word/2006/wordml" xmlns:wps="http://schemas.microsoft.com/office/word/2010/wordprocessingShape" mc:Ignorable="w14 w15 w16se wp14">
   <w:body>
     <w:p>
       <w:pPr>
@@ -39,7 +39,7 @@
       <w:r>
         <w:rPr>
           <w:noProof/>
-          <w:lang w:val="en-US" w:eastAsia="ja-JP"/>
+          <w:lang w:val="en-US" w:eastAsia="en-US"/>
         </w:rPr>
         <w:drawing>
           <wp:anchor distT="0" distB="0" distL="114300" distR="114300" simplePos="0" relativeHeight="251663360" behindDoc="1" locked="0" layoutInCell="1" allowOverlap="1" wp14:anchorId="77AF41A6" wp14:editId="53C50C57">
@@ -108,7 +108,7 @@
         <w:rPr>
           <w:rFonts w:ascii="Times New Roman" w:hAnsi="Times New Roman" w:cs="Times New Roman"/>
           <w:noProof/>
-          <w:lang w:val="en-US" w:eastAsia="ja-JP"/>
+          <w:lang w:val="en-US" w:eastAsia="en-US"/>
         </w:rPr>
         <mc:AlternateContent>
           <mc:Choice Requires="wps">
@@ -167,7 +167,7 @@
           </mc:Choice>
           <mc:Fallback>
             <w:pict>
-              <v:rect w14:anchorId="4C83BE43" id="Rectangle 1" o:spid="_x0000_s1026" style="position:absolute;margin-left:89.8pt;margin-top:.2pt;width:141pt;height:141pt;z-index:-251663360;visibility:visible;mso-wrap-style:square;mso-wrap-distance-left:9pt;mso-wrap-distance-top:0;mso-wrap-distance-right:9pt;mso-wrap-distance-bottom:0;mso-position-horizontal:right;mso-position-horizontal-relative:margin;mso-position-vertical:absolute;mso-position-vertical-relative:text;v-text-anchor:middle" o:gfxdata="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" fillcolor="white [3201]" strokecolor="#5b9bd5 [3208]" strokeweight="1pt">
+              <v:rect w14:anchorId="730CB05C" id="Rectangle 1" o:spid="_x0000_s1026" style="position:absolute;margin-left:89.8pt;margin-top:.2pt;width:141pt;height:141pt;z-index:-251663360;visibility:visible;mso-wrap-style:square;mso-wrap-distance-left:9pt;mso-wrap-distance-top:0;mso-wrap-distance-right:9pt;mso-wrap-distance-bottom:0;mso-position-horizontal:right;mso-position-horizontal-relative:margin;mso-position-vertical:absolute;mso-position-vertical-relative:text;v-text-anchor:middle" o:gfxdata="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" fillcolor="white [3201]" strokecolor="#5b9bd5 [3208]" strokeweight="1pt">
                 <w10:wrap anchorx="margin"/>
               </v:rect>
             </w:pict>
@@ -502,7 +502,7 @@
         <w:rPr>
           <w:rFonts w:ascii="Times New Roman" w:hAnsi="Times New Roman" w:cs="Times New Roman"/>
           <w:noProof/>
-          <w:lang w:val="en-US" w:eastAsia="ja-JP"/>
+          <w:lang w:val="en-US" w:eastAsia="en-US"/>
         </w:rPr>
         <mc:AlternateContent>
           <mc:Choice Requires="wps">
@@ -570,7 +570,7 @@
           </mc:Choice>
           <mc:Fallback>
             <w:pict>
-              <v:line w14:anchorId="23D16441" id="Straight Connector 50" o:spid="_x0000_s1026" style="position:absolute;z-index:251652096;visibility:visible;mso-wrap-style:square;mso-width-percent:0;mso-height-percent:0;mso-wrap-distance-left:9pt;mso-wrap-distance-top:0;mso-wrap-distance-right:9pt;mso-wrap-distance-bottom:0;mso-position-horizontal:absolute;mso-position-horizontal-relative:text;mso-position-vertical:absolute;mso-position-vertical-relative:text;mso-width-percent:0;mso-height-percent:0;mso-width-relative:margin;mso-height-relative:page" from=".85pt,3.95pt" to="418.45pt,3.95pt" o:gfxdata="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" strokecolor="#272727 [2749]" strokeweight="1.5pt">
+              <v:line w14:anchorId="2211E3DC" id="Straight Connector 50" o:spid="_x0000_s1026" style="position:absolute;z-index:251652096;visibility:visible;mso-wrap-style:square;mso-width-percent:0;mso-height-percent:0;mso-wrap-distance-left:9pt;mso-wrap-distance-top:0;mso-wrap-distance-right:9pt;mso-wrap-distance-bottom:0;mso-position-horizontal:absolute;mso-position-horizontal-relative:text;mso-position-vertical:absolute;mso-position-vertical-relative:text;mso-width-percent:0;mso-height-percent:0;mso-width-relative:margin;mso-height-relative:page" from=".85pt,3.95pt" to="418.45pt,3.95pt" o:gfxdata="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" strokecolor="#272727 [2749]" strokeweight="1.5pt">
                 <v:stroke joinstyle="miter"/>
               </v:line>
             </w:pict>
@@ -854,8 +854,10 @@
           <w:rFonts w:ascii="Times New Roman" w:hAnsi="Times New Roman" w:cs="Times New Roman"/>
         </w:rPr>
         <w:tab/>
-        <w:t>School Year 2005 - 2007</w:t>
-      </w:r>
+        <w:t>School Year 2006 - 2008</w:t>
+      </w:r>
+      <w:bookmarkStart w:id="0" w:name="_GoBack"/>
+      <w:bookmarkEnd w:id="0"/>
       <w:r>
         <w:rPr>
           <w:rFonts w:ascii="Times New Roman" w:hAnsi="Times New Roman" w:cs="Times New Roman"/>
@@ -993,7 +995,13 @@
         <w:rPr>
           <w:rFonts w:ascii="Times New Roman" w:hAnsi="Times New Roman" w:cs="Times New Roman"/>
         </w:rPr>
-        <w:t>School Year 2005 – 2011</w:t>
+        <w:t xml:space="preserve">School Year </w:t>
+      </w:r>
+      <w:r>
+        <w:rPr>
+          <w:rFonts w:ascii="Times New Roman" w:hAnsi="Times New Roman" w:cs="Times New Roman"/>
+        </w:rPr>
+        <w:t>1997 – 2004</w:t>
       </w:r>
     </w:p>
     <w:p>
@@ -1028,7 +1036,7 @@
       <w:r>
         <w:rPr>
           <w:noProof/>
-          <w:lang w:val="en-US" w:eastAsia="ja-JP"/>
+          <w:lang w:val="en-US" w:eastAsia="en-US"/>
         </w:rPr>
         <w:lastRenderedPageBreak/>
         <w:drawing>
@@ -1098,7 +1106,7 @@
         <w:rPr>
           <w:rFonts w:ascii="Times New Roman" w:hAnsi="Times New Roman" w:cs="Times New Roman"/>
           <w:noProof/>
-          <w:lang w:val="en-US" w:eastAsia="ja-JP"/>
+          <w:lang w:val="en-US" w:eastAsia="en-US"/>
         </w:rPr>
         <mc:AlternateContent>
           <mc:Choice Requires="wps">
@@ -1573,7 +1581,7 @@
         <w:rPr>
           <w:rFonts w:ascii="Times New Roman" w:hAnsi="Times New Roman" w:cs="Times New Roman"/>
           <w:noProof/>
-          <w:lang w:val="en-US" w:eastAsia="ja-JP"/>
+          <w:lang w:val="en-US" w:eastAsia="en-US"/>
         </w:rPr>
         <mc:AlternateContent>
           <mc:Choice Requires="wps">
@@ -1641,7 +1649,7 @@
           </mc:Choice>
           <mc:Fallback>
             <w:pict>
-              <v:line w14:anchorId="655B2326" id="Straight Connector 2" o:spid="_x0000_s1026" style="position:absolute;z-index:251657728;visibility:visible;mso-wrap-style:square;mso-width-percent:0;mso-height-percent:0;mso-wrap-distance-left:9pt;mso-wrap-distance-top:0;mso-wrap-distance-right:9pt;mso-wrap-distance-bottom:0;mso-position-horizontal:absolute;mso-position-horizontal-relative:text;mso-position-vertical:absolute;mso-position-vertical-relative:text;mso-width-percent:0;mso-height-percent:0;mso-width-relative:margin;mso-height-relative:page" from=".85pt,3.95pt" to="418.45pt,3.95pt" o:gfxdata="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" strokecolor="#272727 [2749]" strokeweight="1.5pt">
+              <v:line w14:anchorId="443540BE" id="Straight Connector 2" o:spid="_x0000_s1026" style="position:absolute;z-index:251657728;visibility:visible;mso-wrap-style:square;mso-width-percent:0;mso-height-percent:0;mso-wrap-distance-left:9pt;mso-wrap-distance-top:0;mso-wrap-distance-right:9pt;mso-wrap-distance-bottom:0;mso-position-horizontal:absolute;mso-position-horizontal-relative:text;mso-position-vertical:absolute;mso-position-vertical-relative:text;mso-width-percent:0;mso-height-percent:0;mso-width-relative:margin;mso-height-relative:page" from=".85pt,3.95pt" to="418.45pt,3.95pt" o:gfxdata="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" strokecolor="#272727 [2749]" strokeweight="1.5pt">
                 <v:stroke joinstyle="miter"/>
               </v:line>
             </w:pict>
@@ -2223,8 +2231,6 @@
         </w:rPr>
         <w:t xml:space="preserve">       </w:t>
       </w:r>
-      <w:bookmarkStart w:id="0" w:name="_GoBack"/>
-      <w:bookmarkEnd w:id="0"/>
       <w:r>
         <w:rPr>
           <w:rFonts w:ascii="Times New Roman" w:hAnsi="Times New Roman" w:cs="Times New Roman"/>
@@ -2304,7 +2310,7 @@
       <w:r>
         <w:rPr>
           <w:noProof/>
-          <w:lang w:val="en-US" w:eastAsia="ja-JP"/>
+          <w:lang w:val="en-US" w:eastAsia="en-US"/>
         </w:rPr>
         <w:lastRenderedPageBreak/>
         <w:drawing>
@@ -2374,7 +2380,7 @@
         <w:rPr>
           <w:rFonts w:ascii="Times New Roman" w:hAnsi="Times New Roman" w:cs="Times New Roman"/>
           <w:noProof/>
-          <w:lang w:val="en-US" w:eastAsia="ja-JP"/>
+          <w:lang w:val="en-US" w:eastAsia="en-US"/>
         </w:rPr>
         <mc:AlternateContent>
           <mc:Choice Requires="wps">
@@ -2436,7 +2442,7 @@
           </mc:Choice>
           <mc:Fallback>
             <w:pict>
-              <v:rect w14:anchorId="23DA8B12" id="Rectangle 4" o:spid="_x0000_s1026" style="position:absolute;margin-left:89.8pt;margin-top:.75pt;width:141pt;height:141pt;z-index:-251666432;visibility:visible;mso-wrap-style:square;mso-width-percent:0;mso-wrap-distance-left:9pt;mso-wrap-distance-top:0;mso-wrap-distance-right:9pt;mso-wrap-distance-bottom:0;mso-position-horizontal:right;mso-position-horizontal-relative:margin;mso-position-vertical:absolute;mso-position-vertical-relative:text;mso-width-percent:0;mso-width-relative:margin;v-text-anchor:middle" o:gfxdata="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" fillcolor="white [3201]" strokecolor="#5b9bd5 [3208]" strokeweight="1pt">
+              <v:rect w14:anchorId="3CD9BEC6" id="Rectangle 4" o:spid="_x0000_s1026" style="position:absolute;margin-left:89.8pt;margin-top:.75pt;width:141pt;height:141pt;z-index:-251666432;visibility:visible;mso-wrap-style:square;mso-width-percent:0;mso-wrap-distance-left:9pt;mso-wrap-distance-top:0;mso-wrap-distance-right:9pt;mso-wrap-distance-bottom:0;mso-position-horizontal:right;mso-position-horizontal-relative:margin;mso-position-vertical:absolute;mso-position-vertical-relative:text;mso-width-percent:0;mso-width-relative:margin;v-text-anchor:middle" o:gfxdata="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" fillcolor="white [3201]" strokecolor="#5b9bd5 [3208]" strokeweight="1pt">
                 <w10:wrap anchorx="margin"/>
               </v:rect>
             </w:pict>
@@ -2770,7 +2776,7 @@
         <w:rPr>
           <w:rFonts w:ascii="Times New Roman" w:hAnsi="Times New Roman" w:cs="Times New Roman"/>
           <w:noProof/>
-          <w:lang w:val="en-US" w:eastAsia="ja-JP"/>
+          <w:lang w:val="en-US" w:eastAsia="en-US"/>
         </w:rPr>
         <mc:AlternateContent>
           <mc:Choice Requires="wps">
@@ -2838,7 +2844,7 @@
           </mc:Choice>
           <mc:Fallback>
             <w:pict>
-              <v:line w14:anchorId="250BA9D6" id="Straight Connector 5" o:spid="_x0000_s1026" style="position:absolute;z-index:251659776;visibility:visible;mso-wrap-style:square;mso-width-percent:0;mso-height-percent:0;mso-wrap-distance-left:9pt;mso-wrap-distance-top:0;mso-wrap-distance-right:9pt;mso-wrap-distance-bottom:0;mso-position-horizontal:absolute;mso-position-horizontal-relative:text;mso-position-vertical:absolute;mso-position-vertical-relative:text;mso-width-percent:0;mso-height-percent:0;mso-width-relative:margin;mso-height-relative:page" from=".85pt,3.95pt" to="418.45pt,3.95pt" o:gfxdata="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" strokecolor="#272727 [2749]" strokeweight="1.5pt">
+              <v:line w14:anchorId="70C8D570" id="Straight Connector 5" o:spid="_x0000_s1026" style="position:absolute;z-index:251659776;visibility:visible;mso-wrap-style:square;mso-width-percent:0;mso-height-percent:0;mso-wrap-distance-left:9pt;mso-wrap-distance-top:0;mso-wrap-distance-right:9pt;mso-wrap-distance-bottom:0;mso-position-horizontal:absolute;mso-position-horizontal-relative:text;mso-position-vertical:absolute;mso-position-vertical-relative:text;mso-width-percent:0;mso-height-percent:0;mso-width-relative:margin;mso-height-relative:page" from=".85pt,3.95pt" to="418.45pt,3.95pt" o:gfxdata="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" strokecolor="#272727 [2749]" strokeweight="1.5pt">
                 <v:stroke joinstyle="miter"/>
               </v:line>
             </w:pict>
@@ -3419,7 +3425,7 @@
 </file>
 
 <file path=word/endnotes.xml><?xml version="1.0" encoding="utf-8"?>
-<w:endnotes xmlns:wpc="http://schemas.microsoft.com/office/word/2010/wordprocessingCanvas" xmlns:cx="http://schemas.microsoft.com/office/drawing/2014/chartex" xmlns:cx1="http://schemas.microsoft.com/office/drawing/2015/9/8/chartex" xmlns:cx2="http://schemas.microsoft.com/office/drawing/2015/10/21/chartex" xmlns:cx3="http://schemas.microsoft.com/office/drawing/2016/5/9/chartex" xmlns:cx4="http://schemas.microsoft.com/office/drawing/2016/5/10/chartex" xmlns:cx5="http://schemas.microsoft.com/office/drawing/2016/5/11/chartex" xmlns:cx6="http://schemas.microsoft.com/office/drawing/2016/5/12/chartex" xmlns:cx7="http://schemas.microsoft.com/office/drawing/2016/5/13/chartex" xmlns:cx8="http://schemas.microsoft.com/office/drawing/2016/5/14/chartex" xmlns:mc="http://schemas.openxmlformats.org/markup-compatibility/2006" xmlns:aink="http://schemas.microsoft.com/office/drawing/2016/ink" xmlns:am3d="http://schemas.microsoft.com/office/drawing/2017/model3d" xmlns:o="urn:schemas-microsoft-com:office:office" xmlns:r="http://schemas.openxmlformats.org/officeDocument/2006/relationships" xmlns:m="http://schemas.openxmlformats.org/officeDocument/2006/math" xmlns:v="urn:schemas-microsoft-com:vml" xmlns:wp14="http://schemas.microsoft.com/office/word/2010/wordprocessingDrawing" xmlns:wp="http://schemas.openxmlformats.org/drawingml/2006/wordprocessingDrawing" xmlns:w10="urn:schemas-microsoft-com:office:word" xmlns:w="http://schemas.openxmlformats.org/wordprocessingml/2006/main" xmlns:w14="http://schemas.microsoft.com/office/word/2010/wordml" xmlns:w15="http://schemas.microsoft.com/office/word/2012/wordml" xmlns:w16cid="http://schemas.microsoft.com/office/word/2016/wordml/cid" xmlns:w16se="http://schemas.microsoft.com/office/word/2015/wordml/symex" xmlns:wpg="http://schemas.microsoft.com/office/word/2010/wordprocessingGroup" xmlns:wpi="http://schemas.microsoft.com/office/word/2010/wordprocessingInk" xmlns:wne="http://schemas.microsoft.com/office/word/2006/wordml" xmlns:wps="http://schemas.microsoft.com/office/word/2010/wordprocessingShape" mc:Ignorable="w14 w15 w16se w16cid wp14">
+<w:endnotes xmlns:wpc="http://schemas.microsoft.com/office/word/2010/wordprocessingCanvas" xmlns:cx="http://schemas.microsoft.com/office/drawing/2014/chartex" xmlns:cx1="http://schemas.microsoft.com/office/drawing/2015/9/8/chartex" xmlns:mc="http://schemas.openxmlformats.org/markup-compatibility/2006" xmlns:o="urn:schemas-microsoft-com:office:office" xmlns:r="http://schemas.openxmlformats.org/officeDocument/2006/relationships" xmlns:m="http://schemas.openxmlformats.org/officeDocument/2006/math" xmlns:v="urn:schemas-microsoft-com:vml" xmlns:wp14="http://schemas.microsoft.com/office/word/2010/wordprocessingDrawing" xmlns:wp="http://schemas.openxmlformats.org/drawingml/2006/wordprocessingDrawing" xmlns:w10="urn:schemas-microsoft-com:office:word" xmlns:w="http://schemas.openxmlformats.org/wordprocessingml/2006/main" xmlns:w14="http://schemas.microsoft.com/office/word/2010/wordml" xmlns:w15="http://schemas.microsoft.com/office/word/2012/wordml" xmlns:w16se="http://schemas.microsoft.com/office/word/2015/wordml/symex" xmlns:wpg="http://schemas.microsoft.com/office/word/2010/wordprocessingGroup" xmlns:wpi="http://schemas.microsoft.com/office/word/2010/wordprocessingInk" xmlns:wne="http://schemas.microsoft.com/office/word/2006/wordml" xmlns:wps="http://schemas.microsoft.com/office/word/2010/wordprocessingShape" mc:Ignorable="w14 w15 w16se wp14">
   <w:endnote w:type="separator" w:id="-1">
     <w:p>
       <w:pPr>
@@ -3444,7 +3450,7 @@
 </file>
 
 <file path=word/footnotes.xml><?xml version="1.0" encoding="utf-8"?>
-<w:footnotes xmlns:wpc="http://schemas.microsoft.com/office/word/2010/wordprocessingCanvas" xmlns:cx="http://schemas.microsoft.com/office/drawing/2014/chartex" xmlns:cx1="http://schemas.microsoft.com/office/drawing/2015/9/8/chartex" xmlns:cx2="http://schemas.microsoft.com/office/drawing/2015/10/21/chartex" xmlns:cx3="http://schemas.microsoft.com/office/drawing/2016/5/9/chartex" xmlns:cx4="http://schemas.microsoft.com/office/drawing/2016/5/10/chartex" xmlns:cx5="http://schemas.microsoft.com/office/drawing/2016/5/11/chartex" xmlns:cx6="http://schemas.microsoft.com/office/drawing/2016/5/12/chartex" xmlns:cx7="http://schemas.microsoft.com/office/drawing/2016/5/13/chartex" xmlns:cx8="http://schemas.microsoft.com/office/drawing/2016/5/14/chartex" xmlns:mc="http://schemas.openxmlformats.org/markup-compatibility/2006" xmlns:aink="http://schemas.microsoft.com/office/drawing/2016/ink" xmlns:am3d="http://schemas.microsoft.com/office/drawing/2017/model3d" xmlns:o="urn:schemas-microsoft-com:office:office" xmlns:r="http://schemas.openxmlformats.org/officeDocument/2006/relationships" xmlns:m="http://schemas.openxmlformats.org/officeDocument/2006/math" xmlns:v="urn:schemas-microsoft-com:vml" xmlns:wp14="http://schemas.microsoft.com/office/word/2010/wordprocessingDrawing" xmlns:wp="http://schemas.openxmlformats.org/drawingml/2006/wordprocessingDrawing" xmlns:w10="urn:schemas-microsoft-com:office:word" xmlns:w="http://schemas.openxmlformats.org/wordprocessingml/2006/main" xmlns:w14="http://schemas.microsoft.com/office/word/2010/wordml" xmlns:w15="http://schemas.microsoft.com/office/word/2012/wordml" xmlns:w16cid="http://schemas.microsoft.com/office/word/2016/wordml/cid" xmlns:w16se="http://schemas.microsoft.com/office/word/2015/wordml/symex" xmlns:wpg="http://schemas.microsoft.com/office/word/2010/wordprocessingGroup" xmlns:wpi="http://schemas.microsoft.com/office/word/2010/wordprocessingInk" xmlns:wne="http://schemas.microsoft.com/office/word/2006/wordml" xmlns:wps="http://schemas.microsoft.com/office/word/2010/wordprocessingShape" mc:Ignorable="w14 w15 w16se w16cid wp14">
+<w:footnotes xmlns:wpc="http://schemas.microsoft.com/office/word/2010/wordprocessingCanvas" xmlns:cx="http://schemas.microsoft.com/office/drawing/2014/chartex" xmlns:cx1="http://schemas.microsoft.com/office/drawing/2015/9/8/chartex" xmlns:mc="http://schemas.openxmlformats.org/markup-compatibility/2006" xmlns:o="urn:schemas-microsoft-com:office:office" xmlns:r="http://schemas.openxmlformats.org/officeDocument/2006/relationships" xmlns:m="http://schemas.openxmlformats.org/officeDocument/2006/math" xmlns:v="urn:schemas-microsoft-com:vml" xmlns:wp14="http://schemas.microsoft.com/office/word/2010/wordprocessingDrawing" xmlns:wp="http://schemas.openxmlformats.org/drawingml/2006/wordprocessingDrawing" xmlns:w10="urn:schemas-microsoft-com:office:word" xmlns:w="http://schemas.openxmlformats.org/wordprocessingml/2006/main" xmlns:w14="http://schemas.microsoft.com/office/word/2010/wordml" xmlns:w15="http://schemas.microsoft.com/office/word/2012/wordml" xmlns:w16se="http://schemas.microsoft.com/office/word/2015/wordml/symex" xmlns:wpg="http://schemas.microsoft.com/office/word/2010/wordprocessingGroup" xmlns:wpi="http://schemas.microsoft.com/office/word/2010/wordprocessingInk" xmlns:wne="http://schemas.microsoft.com/office/word/2006/wordml" xmlns:wps="http://schemas.microsoft.com/office/word/2010/wordprocessingShape" mc:Ignorable="w14 w15 w16se wp14">
   <w:footnote w:type="separator" w:id="-1">
     <w:p>
       <w:pPr>
@@ -3469,7 +3475,7 @@
 </file>
 
 <file path=word/header1.xml><?xml version="1.0" encoding="utf-8"?>
-<w:hdr xmlns:wpc="http://schemas.microsoft.com/office/word/2010/wordprocessingCanvas" xmlns:cx="http://schemas.microsoft.com/office/drawing/2014/chartex" xmlns:cx1="http://schemas.microsoft.com/office/drawing/2015/9/8/chartex" xmlns:cx2="http://schemas.microsoft.com/office/drawing/2015/10/21/chartex" xmlns:cx3="http://schemas.microsoft.com/office/drawing/2016/5/9/chartex" xmlns:cx4="http://schemas.microsoft.com/office/drawing/2016/5/10/chartex" xmlns:cx5="http://schemas.microsoft.com/office/drawing/2016/5/11/chartex" xmlns:cx6="http://schemas.microsoft.com/office/drawing/2016/5/12/chartex" xmlns:cx7="http://schemas.microsoft.com/office/drawing/2016/5/13/chartex" xmlns:cx8="http://schemas.microsoft.com/office/drawing/2016/5/14/chartex" xmlns:mc="http://schemas.openxmlformats.org/markup-compatibility/2006" xmlns:aink="http://schemas.microsoft.com/office/drawing/2016/ink" xmlns:am3d="http://schemas.microsoft.com/office/drawing/2017/model3d" xmlns:o="urn:schemas-microsoft-com:office:office" xmlns:r="http://schemas.openxmlformats.org/officeDocument/2006/relationships" xmlns:m="http://schemas.openxmlformats.org/officeDocument/2006/math" xmlns:v="urn:schemas-microsoft-com:vml" xmlns:wp14="http://schemas.microsoft.com/office/word/2010/wordprocessingDrawing" xmlns:wp="http://schemas.openxmlformats.org/drawingml/2006/wordprocessingDrawing" xmlns:w10="urn:schemas-microsoft-com:office:word" xmlns:w="http://schemas.openxmlformats.org/wordprocessingml/2006/main" xmlns:w14="http://schemas.microsoft.com/office/word/2010/wordml" xmlns:w15="http://schemas.microsoft.com/office/word/2012/wordml" xmlns:w16cid="http://schemas.microsoft.com/office/word/2016/wordml/cid" xmlns:w16se="http://schemas.microsoft.com/office/word/2015/wordml/symex" xmlns:wpg="http://schemas.microsoft.com/office/word/2010/wordprocessingGroup" xmlns:wpi="http://schemas.microsoft.com/office/word/2010/wordprocessingInk" xmlns:wne="http://schemas.microsoft.com/office/word/2006/wordml" xmlns:wps="http://schemas.microsoft.com/office/word/2010/wordprocessingShape" mc:Ignorable="w14 w15 w16se w16cid wp14">
+<w:hdr xmlns:wpc="http://schemas.microsoft.com/office/word/2010/wordprocessingCanvas" xmlns:cx="http://schemas.microsoft.com/office/drawing/2014/chartex" xmlns:cx1="http://schemas.microsoft.com/office/drawing/2015/9/8/chartex" xmlns:mc="http://schemas.openxmlformats.org/markup-compatibility/2006" xmlns:o="urn:schemas-microsoft-com:office:office" xmlns:r="http://schemas.openxmlformats.org/officeDocument/2006/relationships" xmlns:m="http://schemas.openxmlformats.org/officeDocument/2006/math" xmlns:v="urn:schemas-microsoft-com:vml" xmlns:wp14="http://schemas.microsoft.com/office/word/2010/wordprocessingDrawing" xmlns:wp="http://schemas.openxmlformats.org/drawingml/2006/wordprocessingDrawing" xmlns:w10="urn:schemas-microsoft-com:office:word" xmlns:w="http://schemas.openxmlformats.org/wordprocessingml/2006/main" xmlns:w14="http://schemas.microsoft.com/office/word/2010/wordml" xmlns:w15="http://schemas.microsoft.com/office/word/2012/wordml" xmlns:w16se="http://schemas.microsoft.com/office/word/2015/wordml/symex" xmlns:wpg="http://schemas.microsoft.com/office/word/2010/wordprocessingGroup" xmlns:wpi="http://schemas.microsoft.com/office/word/2010/wordprocessingInk" xmlns:wne="http://schemas.microsoft.com/office/word/2006/wordml" xmlns:wps="http://schemas.microsoft.com/office/word/2010/wordprocessingShape" mc:Ignorable="w14 w15 w16se wp14">
   <w:sdt>
     <w:sdtPr>
       <w:id w:val="1859472939"/>
@@ -3516,7 +3522,7 @@
             <w:rFonts w:ascii="Times New Roman" w:hAnsi="Times New Roman" w:cs="Times New Roman"/>
             <w:noProof/>
           </w:rPr>
-          <w:t>61</w:t>
+          <w:t>59</w:t>
         </w:r>
         <w:r>
           <w:rPr>
@@ -3538,7 +3544,7 @@
 </file>
 
 <file path=word/styles.xml><?xml version="1.0" encoding="utf-8"?>
-<w:styles xmlns:mc="http://schemas.openxmlformats.org/markup-compatibility/2006" xmlns:r="http://schemas.openxmlformats.org/officeDocument/2006/relationships" xmlns:w="http://schemas.openxmlformats.org/wordprocessingml/2006/main" xmlns:w14="http://schemas.microsoft.com/office/word/2010/wordml" xmlns:w15="http://schemas.microsoft.com/office/word/2012/wordml" xmlns:w16cid="http://schemas.microsoft.com/office/word/2016/wordml/cid" xmlns:w16se="http://schemas.microsoft.com/office/word/2015/wordml/symex" mc:Ignorable="w14 w15 w16se w16cid">
+<w:styles xmlns:mc="http://schemas.openxmlformats.org/markup-compatibility/2006" xmlns:r="http://schemas.openxmlformats.org/officeDocument/2006/relationships" xmlns:w="http://schemas.openxmlformats.org/wordprocessingml/2006/main" xmlns:w14="http://schemas.microsoft.com/office/word/2010/wordml" xmlns:w15="http://schemas.microsoft.com/office/word/2012/wordml" xmlns:w16se="http://schemas.microsoft.com/office/word/2015/wordml/symex" mc:Ignorable="w14 w15 w16se">
   <w:docDefaults>
     <w:rPrDefault>
       <w:rPr>
@@ -3554,7 +3560,7 @@
       </w:pPr>
     </w:pPrDefault>
   </w:docDefaults>
-  <w:latentStyles w:defLockedState="0" w:defUIPriority="99" w:defSemiHidden="0" w:defUnhideWhenUsed="0" w:defQFormat="0" w:count="377">
+  <w:latentStyles w:defLockedState="0" w:defUIPriority="99" w:defSemiHidden="0" w:defUnhideWhenUsed="0" w:defQFormat="0" w:count="371">
     <w:lsdException w:name="Normal" w:uiPriority="0" w:qFormat="1"/>
     <w:lsdException w:name="heading 1" w:uiPriority="9" w:qFormat="1"/>
     <w:lsdException w:name="heading 2" w:semiHidden="1" w:uiPriority="9" w:unhideWhenUsed="1" w:qFormat="1"/>
@@ -3709,7 +3715,7 @@
     <w:lsdException w:name="Table Web 2" w:semiHidden="1" w:unhideWhenUsed="1"/>
     <w:lsdException w:name="Table Web 3" w:semiHidden="1" w:unhideWhenUsed="1"/>
     <w:lsdException w:name="Balloon Text" w:semiHidden="1" w:unhideWhenUsed="1"/>
-    <w:lsdException w:name="Table Grid" w:semiHidden="1" w:uiPriority="39" w:unhideWhenUsed="1"/>
+    <w:lsdException w:name="Table Grid" w:uiPriority="39"/>
     <w:lsdException w:name="Table Theme" w:semiHidden="1" w:unhideWhenUsed="1"/>
     <w:lsdException w:name="Placeholder Text" w:semiHidden="1"/>
     <w:lsdException w:name="No Spacing" w:uiPriority="1" w:qFormat="1"/>
@@ -3926,12 +3932,6 @@
     <w:lsdException w:name="List Table 5 Dark Accent 6" w:uiPriority="50"/>
     <w:lsdException w:name="List Table 6 Colorful Accent 6" w:uiPriority="51"/>
     <w:lsdException w:name="List Table 7 Colorful Accent 6" w:uiPriority="52"/>
-    <w:lsdException w:name="Mention" w:semiHidden="1" w:unhideWhenUsed="1"/>
-    <w:lsdException w:name="Smart Hyperlink" w:semiHidden="1" w:unhideWhenUsed="1"/>
-    <w:lsdException w:name="Hashtag" w:semiHidden="1" w:unhideWhenUsed="1"/>
-    <w:lsdException w:name="Unresolved Mention" w:semiHidden="1" w:unhideWhenUsed="1"/>
-    <w:lsdException w:name="Smart Link" w:semiHidden="1" w:unhideWhenUsed="1"/>
-    <w:lsdException w:name="Smart Link Error" w:semiHidden="1" w:unhideWhenUsed="1"/>
   </w:latentStyles>
   <w:style w:type="paragraph" w:default="1" w:styleId="Normal">
     <w:name w:val="Normal"/>
@@ -4358,7 +4358,7 @@
 </file>
 
 <file path=customXml/itemProps1.xml><?xml version="1.0" encoding="utf-8"?>
-<ds:datastoreItem xmlns:ds="http://schemas.openxmlformats.org/officeDocument/2006/customXml" ds:itemID="{4FE389FC-89C1-49E5-BAA6-4D6F15E5F1EC}">
+<ds:datastoreItem xmlns:ds="http://schemas.openxmlformats.org/officeDocument/2006/customXml" ds:itemID="{2F62C8D8-EC2A-4244-A0C4-49DB22909126}">
   <ds:schemaRefs>
     <ds:schemaRef ds:uri="http://schemas.openxmlformats.org/officeDocument/2006/bibliography"/>
   </ds:schemaRefs>

--- a/Manuscript/CV template 1.docx
+++ b/Manuscript/CV template 1.docx
@@ -1,6 +1,6 @@
 
 <file path=word/document.xml><?xml version="1.0" encoding="utf-8"?>
-<w:document xmlns:wpc="http://schemas.microsoft.com/office/word/2010/wordprocessingCanvas" xmlns:cx="http://schemas.microsoft.com/office/drawing/2014/chartex" xmlns:cx1="http://schemas.microsoft.com/office/drawing/2015/9/8/chartex" xmlns:mc="http://schemas.openxmlformats.org/markup-compatibility/2006" xmlns:o="urn:schemas-microsoft-com:office:office" xmlns:r="http://schemas.openxmlformats.org/officeDocument/2006/relationships" xmlns:m="http://schemas.openxmlformats.org/officeDocument/2006/math" xmlns:v="urn:schemas-microsoft-com:vml" xmlns:wp14="http://schemas.microsoft.com/office/word/2010/wordprocessingDrawing" xmlns:wp="http://schemas.openxmlformats.org/drawingml/2006/wordprocessingDrawing" xmlns:w10="urn:schemas-microsoft-com:office:word" xmlns:w="http://schemas.openxmlformats.org/wordprocessingml/2006/main" xmlns:w14="http://schemas.microsoft.com/office/word/2010/wordml" xmlns:w15="http://schemas.microsoft.com/office/word/2012/wordml" xmlns:w16se="http://schemas.microsoft.com/office/word/2015/wordml/symex" xmlns:wpg="http://schemas.microsoft.com/office/word/2010/wordprocessingGroup" xmlns:wpi="http://schemas.microsoft.com/office/word/2010/wordprocessingInk" xmlns:wne="http://schemas.microsoft.com/office/word/2006/wordml" xmlns:wps="http://schemas.microsoft.com/office/word/2010/wordprocessingShape" mc:Ignorable="w14 w15 w16se wp14">
+<w:document xmlns:wpc="http://schemas.microsoft.com/office/word/2010/wordprocessingCanvas" xmlns:mc="http://schemas.openxmlformats.org/markup-compatibility/2006" xmlns:o="urn:schemas-microsoft-com:office:office" xmlns:r="http://schemas.openxmlformats.org/officeDocument/2006/relationships" xmlns:m="http://schemas.openxmlformats.org/officeDocument/2006/math" xmlns:v="urn:schemas-microsoft-com:vml" xmlns:wp14="http://schemas.microsoft.com/office/word/2010/wordprocessingDrawing" xmlns:wp="http://schemas.openxmlformats.org/drawingml/2006/wordprocessingDrawing" xmlns:w10="urn:schemas-microsoft-com:office:word" xmlns:w="http://schemas.openxmlformats.org/wordprocessingml/2006/main" xmlns:w14="http://schemas.microsoft.com/office/word/2010/wordml" xmlns:wpg="http://schemas.microsoft.com/office/word/2010/wordprocessingGroup" xmlns:wpi="http://schemas.microsoft.com/office/word/2010/wordprocessingInk" xmlns:wne="http://schemas.microsoft.com/office/word/2006/wordml" xmlns:wps="http://schemas.microsoft.com/office/word/2010/wordprocessingShape" mc:Ignorable="w14 wp14">
   <w:body>
     <w:p>
       <w:pPr>
@@ -39,7 +39,7 @@
       <w:r>
         <w:rPr>
           <w:noProof/>
-          <w:lang w:val="en-US" w:eastAsia="en-US"/>
+          <w:lang w:val="en-US" w:eastAsia="ja-JP"/>
         </w:rPr>
         <w:drawing>
           <wp:anchor distT="0" distB="0" distL="114300" distR="114300" simplePos="0" relativeHeight="251663360" behindDoc="1" locked="0" layoutInCell="1" allowOverlap="1" wp14:anchorId="77AF41A6" wp14:editId="53C50C57">
@@ -67,7 +67,7 @@
                     </pic:cNvPicPr>
                   </pic:nvPicPr>
                   <pic:blipFill>
-                    <a:blip r:embed="rId7">
+                    <a:blip r:embed="rId8">
                       <a:extLst>
                         <a:ext uri="{28A0092B-C50C-407E-A947-70E740481C1C}">
                           <a14:useLocalDpi xmlns:a14="http://schemas.microsoft.com/office/drawing/2010/main" val="0"/>
@@ -108,7 +108,7 @@
         <w:rPr>
           <w:rFonts w:ascii="Times New Roman" w:hAnsi="Times New Roman" w:cs="Times New Roman"/>
           <w:noProof/>
-          <w:lang w:val="en-US" w:eastAsia="en-US"/>
+          <w:lang w:val="en-US" w:eastAsia="ja-JP"/>
         </w:rPr>
         <mc:AlternateContent>
           <mc:Choice Requires="wps">
@@ -165,7 +165,7 @@
               </wp:anchor>
             </w:drawing>
           </mc:Choice>
-          <mc:Fallback>
+          <mc:Fallback xmlns:w16se="http://schemas.microsoft.com/office/word/2015/wordml/symex" xmlns:w15="http://schemas.microsoft.com/office/word/2012/wordml" xmlns:cx1="http://schemas.microsoft.com/office/drawing/2015/9/8/chartex" xmlns:cx="http://schemas.microsoft.com/office/drawing/2014/chartex">
             <w:pict>
               <v:rect w14:anchorId="730CB05C" id="Rectangle 1" o:spid="_x0000_s1026" style="position:absolute;margin-left:89.8pt;margin-top:.2pt;width:141pt;height:141pt;z-index:-251663360;visibility:visible;mso-wrap-style:square;mso-wrap-distance-left:9pt;mso-wrap-distance-top:0;mso-wrap-distance-right:9pt;mso-wrap-distance-bottom:0;mso-position-horizontal:right;mso-position-horizontal-relative:margin;mso-position-vertical:absolute;mso-position-vertical-relative:text;v-text-anchor:middle" o:gfxdata="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" fillcolor="white [3201]" strokecolor="#5b9bd5 [3208]" strokeweight="1pt">
                 <w10:wrap anchorx="margin"/>
@@ -502,7 +502,7 @@
         <w:rPr>
           <w:rFonts w:ascii="Times New Roman" w:hAnsi="Times New Roman" w:cs="Times New Roman"/>
           <w:noProof/>
-          <w:lang w:val="en-US" w:eastAsia="en-US"/>
+          <w:lang w:val="en-US" w:eastAsia="ja-JP"/>
         </w:rPr>
         <mc:AlternateContent>
           <mc:Choice Requires="wps">
@@ -568,7 +568,7 @@
               </wp:anchor>
             </w:drawing>
           </mc:Choice>
-          <mc:Fallback>
+          <mc:Fallback xmlns:w16se="http://schemas.microsoft.com/office/word/2015/wordml/symex" xmlns:w15="http://schemas.microsoft.com/office/word/2012/wordml" xmlns:cx1="http://schemas.microsoft.com/office/drawing/2015/9/8/chartex" xmlns:cx="http://schemas.microsoft.com/office/drawing/2014/chartex">
             <w:pict>
               <v:line w14:anchorId="2211E3DC" id="Straight Connector 50" o:spid="_x0000_s1026" style="position:absolute;z-index:251652096;visibility:visible;mso-wrap-style:square;mso-width-percent:0;mso-height-percent:0;mso-wrap-distance-left:9pt;mso-wrap-distance-top:0;mso-wrap-distance-right:9pt;mso-wrap-distance-bottom:0;mso-position-horizontal:absolute;mso-position-horizontal-relative:text;mso-position-vertical:absolute;mso-position-vertical-relative:text;mso-width-percent:0;mso-height-percent:0;mso-width-relative:margin;mso-height-relative:page" from=".85pt,3.95pt" to="418.45pt,3.95pt" o:gfxdata="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" strokecolor="#272727 [2749]" strokeweight="1.5pt">
                 <v:stroke joinstyle="miter"/>
@@ -714,7 +714,7 @@
           <w:tab w:val="left" w:pos="2160"/>
         </w:tabs>
         <w:snapToGrid w:val="0"/>
-        <w:spacing w:after="100" w:line="360" w:lineRule="auto"/>
+        <w:spacing w:after="360" w:line="360" w:lineRule="auto"/>
         <w:rPr>
           <w:rFonts w:ascii="Times New Roman" w:hAnsi="Times New Roman" w:cs="Times New Roman"/>
         </w:rPr>
@@ -751,19 +751,6 @@
           <w:rFonts w:ascii="Times New Roman" w:hAnsi="Times New Roman" w:cs="Times New Roman"/>
         </w:rPr>
       </w:pPr>
-    </w:p>
-    <w:p>
-      <w:pPr>
-        <w:tabs>
-          <w:tab w:val="left" w:pos="1440"/>
-          <w:tab w:val="left" w:pos="2160"/>
-        </w:tabs>
-        <w:snapToGrid w:val="0"/>
-        <w:spacing w:after="100" w:line="360" w:lineRule="auto"/>
-        <w:rPr>
-          <w:rFonts w:ascii="Times New Roman" w:hAnsi="Times New Roman" w:cs="Times New Roman"/>
-        </w:rPr>
-      </w:pPr>
       <w:r>
         <w:rPr>
           <w:rFonts w:ascii="Times New Roman" w:hAnsi="Times New Roman" w:cs="Times New Roman"/>
@@ -823,88 +810,151 @@
         </w:rPr>
         <w:tab/>
         <w:t>San Jose de Buenavista, Antique, Philippines</w:t>
-      </w:r>
-    </w:p>
-    <w:p>
-      <w:pPr>
-        <w:tabs>
-          <w:tab w:val="left" w:pos="1440"/>
-          <w:tab w:val="left" w:pos="2160"/>
-        </w:tabs>
-        <w:snapToGrid w:val="0"/>
-        <w:spacing w:after="100" w:line="360" w:lineRule="auto"/>
-        <w:rPr>
-          <w:rFonts w:ascii="Times New Roman" w:hAnsi="Times New Roman" w:cs="Times New Roman"/>
-        </w:rPr>
-      </w:pPr>
-      <w:r>
-        <w:rPr>
-          <w:rFonts w:ascii="Times New Roman" w:hAnsi="Times New Roman" w:cs="Times New Roman"/>
-        </w:rPr>
-        <w:tab/>
-      </w:r>
-      <w:r>
-        <w:rPr>
-          <w:rFonts w:ascii="Times New Roman" w:hAnsi="Times New Roman" w:cs="Times New Roman"/>
-        </w:rPr>
-        <w:tab/>
-      </w:r>
-      <w:r>
-        <w:rPr>
-          <w:rFonts w:ascii="Times New Roman" w:hAnsi="Times New Roman" w:cs="Times New Roman"/>
-        </w:rPr>
-        <w:tab/>
-        <w:t>School Year 2006 - 2008</w:t>
       </w:r>
       <w:bookmarkStart w:id="0" w:name="_GoBack"/>
       <w:bookmarkEnd w:id="0"/>
-      <w:r>
-        <w:rPr>
-          <w:rFonts w:ascii="Times New Roman" w:hAnsi="Times New Roman" w:cs="Times New Roman"/>
-        </w:rPr>
-        <w:tab/>
-      </w:r>
-      <w:r>
-        <w:rPr>
-          <w:rFonts w:ascii="Times New Roman" w:hAnsi="Times New Roman" w:cs="Times New Roman"/>
-        </w:rPr>
-        <w:tab/>
-      </w:r>
-    </w:p>
-    <w:p>
-      <w:pPr>
-        <w:tabs>
-          <w:tab w:val="left" w:pos="1440"/>
-          <w:tab w:val="left" w:pos="2160"/>
-        </w:tabs>
-        <w:snapToGrid w:val="0"/>
-        <w:spacing w:after="100" w:line="360" w:lineRule="auto"/>
-        <w:rPr>
-          <w:rFonts w:ascii="Times New Roman" w:hAnsi="Times New Roman" w:cs="Times New Roman"/>
-        </w:rPr>
-      </w:pPr>
-      <w:r>
-        <w:rPr>
-          <w:rFonts w:ascii="Times New Roman" w:hAnsi="Times New Roman" w:cs="Times New Roman"/>
-        </w:rPr>
-        <w:tab/>
-      </w:r>
-      <w:r>
-        <w:rPr>
-          <w:rFonts w:ascii="Times New Roman" w:hAnsi="Times New Roman" w:cs="Times New Roman"/>
-        </w:rPr>
-        <w:tab/>
-      </w:r>
-      <w:r>
-        <w:rPr>
-          <w:rFonts w:ascii="Times New Roman" w:hAnsi="Times New Roman" w:cs="Times New Roman"/>
-        </w:rPr>
-        <w:tab/>
-      </w:r>
-      <w:r>
-        <w:rPr>
-          <w:rFonts w:ascii="Times New Roman" w:hAnsi="Times New Roman" w:cs="Times New Roman"/>
-          <w:b/>
+    </w:p>
+    <w:p>
+      <w:pPr>
+        <w:tabs>
+          <w:tab w:val="left" w:pos="1440"/>
+          <w:tab w:val="left" w:pos="2160"/>
+        </w:tabs>
+        <w:snapToGrid w:val="0"/>
+        <w:spacing w:after="240" w:line="360" w:lineRule="auto"/>
+        <w:rPr>
+          <w:rFonts w:ascii="Times New Roman" w:hAnsi="Times New Roman" w:cs="Times New Roman"/>
+        </w:rPr>
+      </w:pPr>
+      <w:r>
+        <w:rPr>
+          <w:rFonts w:ascii="Times New Roman" w:hAnsi="Times New Roman" w:cs="Times New Roman"/>
+        </w:rPr>
+        <w:tab/>
+      </w:r>
+      <w:r>
+        <w:rPr>
+          <w:rFonts w:ascii="Times New Roman" w:hAnsi="Times New Roman" w:cs="Times New Roman"/>
+        </w:rPr>
+        <w:tab/>
+      </w:r>
+      <w:r>
+        <w:rPr>
+          <w:rFonts w:ascii="Times New Roman" w:hAnsi="Times New Roman" w:cs="Times New Roman"/>
+        </w:rPr>
+        <w:tab/>
+        <w:t>School Year 2006 - 2008</w:t>
+      </w:r>
+      <w:r>
+        <w:rPr>
+          <w:rFonts w:ascii="Times New Roman" w:hAnsi="Times New Roman" w:cs="Times New Roman"/>
+        </w:rPr>
+        <w:tab/>
+      </w:r>
+    </w:p>
+    <w:p>
+      <w:pPr>
+        <w:tabs>
+          <w:tab w:val="left" w:pos="1440"/>
+          <w:tab w:val="left" w:pos="2160"/>
+        </w:tabs>
+        <w:snapToGrid w:val="0"/>
+        <w:spacing w:after="100" w:line="360" w:lineRule="auto"/>
+        <w:rPr>
+          <w:rFonts w:ascii="Times New Roman" w:hAnsi="Times New Roman" w:cs="Times New Roman"/>
+        </w:rPr>
+      </w:pPr>
+      <w:r>
+        <w:rPr>
+          <w:rFonts w:ascii="Times New Roman" w:hAnsi="Times New Roman" w:cs="Times New Roman"/>
+        </w:rPr>
+        <w:tab/>
+      </w:r>
+      <w:r>
+        <w:rPr>
+          <w:rFonts w:ascii="Times New Roman" w:hAnsi="Times New Roman" w:cs="Times New Roman"/>
+        </w:rPr>
+        <w:tab/>
+      </w:r>
+      <w:r>
+        <w:rPr>
+          <w:rFonts w:ascii="Times New Roman" w:hAnsi="Times New Roman" w:cs="Times New Roman"/>
+        </w:rPr>
+        <w:tab/>
+        <w:t>Mandaue City Comprehensive National High School</w:t>
+      </w:r>
+    </w:p>
+    <w:p>
+      <w:pPr>
+        <w:tabs>
+          <w:tab w:val="left" w:pos="1440"/>
+          <w:tab w:val="left" w:pos="2160"/>
+        </w:tabs>
+        <w:snapToGrid w:val="0"/>
+        <w:spacing w:after="100" w:line="360" w:lineRule="auto"/>
+        <w:rPr>
+          <w:rFonts w:ascii="Times New Roman" w:hAnsi="Times New Roman" w:cs="Times New Roman"/>
+        </w:rPr>
+      </w:pPr>
+      <w:r>
+        <w:rPr>
+          <w:rFonts w:ascii="Times New Roman" w:hAnsi="Times New Roman" w:cs="Times New Roman"/>
+        </w:rPr>
+        <w:tab/>
+      </w:r>
+      <w:r>
+        <w:rPr>
+          <w:rFonts w:ascii="Times New Roman" w:hAnsi="Times New Roman" w:cs="Times New Roman"/>
+        </w:rPr>
+        <w:tab/>
+      </w:r>
+      <w:r>
+        <w:rPr>
+          <w:rFonts w:ascii="Times New Roman" w:hAnsi="Times New Roman" w:cs="Times New Roman"/>
+        </w:rPr>
+        <w:tab/>
+      </w:r>
+      <w:r>
+        <w:rPr>
+          <w:rFonts w:ascii="Times New Roman" w:hAnsi="Times New Roman" w:cs="Times New Roman"/>
+        </w:rPr>
+        <w:t>Jose L.Briones, Mandaue City, 6014 Cebu</w:t>
+      </w:r>
+    </w:p>
+    <w:p>
+      <w:pPr>
+        <w:tabs>
+          <w:tab w:val="left" w:pos="1440"/>
+          <w:tab w:val="left" w:pos="2160"/>
+        </w:tabs>
+        <w:snapToGrid w:val="0"/>
+        <w:spacing w:after="360" w:line="360" w:lineRule="auto"/>
+        <w:rPr>
+          <w:rFonts w:ascii="Times New Roman" w:hAnsi="Times New Roman" w:cs="Times New Roman"/>
+        </w:rPr>
+      </w:pPr>
+      <w:r>
+        <w:rPr>
+          <w:rFonts w:ascii="Times New Roman" w:hAnsi="Times New Roman" w:cs="Times New Roman"/>
+        </w:rPr>
+        <w:tab/>
+      </w:r>
+      <w:r>
+        <w:rPr>
+          <w:rFonts w:ascii="Times New Roman" w:hAnsi="Times New Roman" w:cs="Times New Roman"/>
+        </w:rPr>
+        <w:tab/>
+      </w:r>
+      <w:r>
+        <w:rPr>
+          <w:rFonts w:ascii="Times New Roman" w:hAnsi="Times New Roman" w:cs="Times New Roman"/>
+        </w:rPr>
+        <w:tab/>
+        <w:t>School Year 2004 - 2006</w:t>
+      </w:r>
+      <w:r>
+        <w:rPr>
+          <w:rFonts w:ascii="Times New Roman" w:hAnsi="Times New Roman" w:cs="Times New Roman"/>
         </w:rPr>
         <w:tab/>
       </w:r>
@@ -1003,15 +1053,6 @@
         </w:rPr>
         <w:t>1997 – 2004</w:t>
       </w:r>
-    </w:p>
-    <w:p>
-      <w:pPr>
-        <w:snapToGrid w:val="0"/>
-        <w:spacing w:after="100" w:line="360" w:lineRule="auto"/>
-        <w:rPr>
-          <w:rFonts w:ascii="Times New Roman" w:hAnsi="Times New Roman" w:cs="Times New Roman"/>
-        </w:rPr>
-      </w:pPr>
       <w:r>
         <w:rPr>
           <w:rFonts w:ascii="Times New Roman" w:hAnsi="Times New Roman" w:cs="Times New Roman"/>
@@ -1036,7 +1077,7 @@
       <w:r>
         <w:rPr>
           <w:noProof/>
-          <w:lang w:val="en-US" w:eastAsia="en-US"/>
+          <w:lang w:val="en-US" w:eastAsia="ja-JP"/>
         </w:rPr>
         <w:lastRenderedPageBreak/>
         <w:drawing>
@@ -1065,7 +1106,7 @@
                     </pic:cNvPicPr>
                   </pic:nvPicPr>
                   <pic:blipFill>
-                    <a:blip r:embed="rId8">
+                    <a:blip r:embed="rId9">
                       <a:extLst>
                         <a:ext uri="{28A0092B-C50C-407E-A947-70E740481C1C}">
                           <a14:useLocalDpi xmlns:a14="http://schemas.microsoft.com/office/drawing/2010/main" val="0"/>
@@ -1106,7 +1147,7 @@
         <w:rPr>
           <w:rFonts w:ascii="Times New Roman" w:hAnsi="Times New Roman" w:cs="Times New Roman"/>
           <w:noProof/>
-          <w:lang w:val="en-US" w:eastAsia="en-US"/>
+          <w:lang w:val="en-US" w:eastAsia="ja-JP"/>
         </w:rPr>
         <mc:AlternateContent>
           <mc:Choice Requires="wps">
@@ -1172,7 +1213,7 @@
               </wp:anchor>
             </w:drawing>
           </mc:Choice>
-          <mc:Fallback>
+          <mc:Fallback xmlns:w16se="http://schemas.microsoft.com/office/word/2015/wordml/symex" xmlns:w15="http://schemas.microsoft.com/office/word/2012/wordml" xmlns:cx1="http://schemas.microsoft.com/office/drawing/2015/9/8/chartex" xmlns:cx="http://schemas.microsoft.com/office/drawing/2014/chartex">
             <w:pict>
               <v:rect w14:anchorId="562EADC9" id="Rectangle 3" o:spid="_x0000_s1026" style="position:absolute;margin-left:89.8pt;margin-top:-.75pt;width:141pt;height:141pt;z-index:-251656192;visibility:visible;mso-wrap-style:square;mso-wrap-distance-left:9pt;mso-wrap-distance-top:0;mso-wrap-distance-right:9pt;mso-wrap-distance-bottom:0;mso-position-horizontal:right;mso-position-horizontal-relative:margin;mso-position-vertical:absolute;mso-position-vertical-relative:text;v-text-anchor:middle" o:gfxdata="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" fillcolor="white [3201]" strokecolor="#5b9bd5 [3208]" strokeweight="1pt">
                 <v:textbox>
@@ -1581,7 +1622,7 @@
         <w:rPr>
           <w:rFonts w:ascii="Times New Roman" w:hAnsi="Times New Roman" w:cs="Times New Roman"/>
           <w:noProof/>
-          <w:lang w:val="en-US" w:eastAsia="en-US"/>
+          <w:lang w:val="en-US" w:eastAsia="ja-JP"/>
         </w:rPr>
         <mc:AlternateContent>
           <mc:Choice Requires="wps">
@@ -1647,7 +1688,7 @@
               </wp:anchor>
             </w:drawing>
           </mc:Choice>
-          <mc:Fallback>
+          <mc:Fallback xmlns:w16se="http://schemas.microsoft.com/office/word/2015/wordml/symex" xmlns:w15="http://schemas.microsoft.com/office/word/2012/wordml" xmlns:cx1="http://schemas.microsoft.com/office/drawing/2015/9/8/chartex" xmlns:cx="http://schemas.microsoft.com/office/drawing/2014/chartex">
             <w:pict>
               <v:line w14:anchorId="443540BE" id="Straight Connector 2" o:spid="_x0000_s1026" style="position:absolute;z-index:251657728;visibility:visible;mso-wrap-style:square;mso-width-percent:0;mso-height-percent:0;mso-wrap-distance-left:9pt;mso-wrap-distance-top:0;mso-wrap-distance-right:9pt;mso-wrap-distance-bottom:0;mso-position-horizontal:absolute;mso-position-horizontal-relative:text;mso-position-vertical:absolute;mso-position-vertical-relative:text;mso-width-percent:0;mso-height-percent:0;mso-width-relative:margin;mso-height-relative:page" from=".85pt,3.95pt" to="418.45pt,3.95pt" o:gfxdata="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" strokecolor="#272727 [2749]" strokeweight="1.5pt">
                 <v:stroke joinstyle="miter"/>
@@ -2310,7 +2351,7 @@
       <w:r>
         <w:rPr>
           <w:noProof/>
-          <w:lang w:val="en-US" w:eastAsia="en-US"/>
+          <w:lang w:val="en-US" w:eastAsia="ja-JP"/>
         </w:rPr>
         <w:lastRenderedPageBreak/>
         <w:drawing>
@@ -2339,7 +2380,7 @@
                     </pic:cNvPicPr>
                   </pic:nvPicPr>
                   <pic:blipFill>
-                    <a:blip r:embed="rId9" cstate="print">
+                    <a:blip r:embed="rId10" cstate="print">
                       <a:extLst>
                         <a:ext uri="{28A0092B-C50C-407E-A947-70E740481C1C}">
                           <a14:useLocalDpi xmlns:a14="http://schemas.microsoft.com/office/drawing/2010/main" val="0"/>
@@ -2380,7 +2421,7 @@
         <w:rPr>
           <w:rFonts w:ascii="Times New Roman" w:hAnsi="Times New Roman" w:cs="Times New Roman"/>
           <w:noProof/>
-          <w:lang w:val="en-US" w:eastAsia="en-US"/>
+          <w:lang w:val="en-US" w:eastAsia="ja-JP"/>
         </w:rPr>
         <mc:AlternateContent>
           <mc:Choice Requires="wps">
@@ -2440,7 +2481,7 @@
               </wp:anchor>
             </w:drawing>
           </mc:Choice>
-          <mc:Fallback>
+          <mc:Fallback xmlns:w16se="http://schemas.microsoft.com/office/word/2015/wordml/symex" xmlns:w15="http://schemas.microsoft.com/office/word/2012/wordml" xmlns:cx1="http://schemas.microsoft.com/office/drawing/2015/9/8/chartex" xmlns:cx="http://schemas.microsoft.com/office/drawing/2014/chartex">
             <w:pict>
               <v:rect w14:anchorId="3CD9BEC6" id="Rectangle 4" o:spid="_x0000_s1026" style="position:absolute;margin-left:89.8pt;margin-top:.75pt;width:141pt;height:141pt;z-index:-251666432;visibility:visible;mso-wrap-style:square;mso-width-percent:0;mso-wrap-distance-left:9pt;mso-wrap-distance-top:0;mso-wrap-distance-right:9pt;mso-wrap-distance-bottom:0;mso-position-horizontal:right;mso-position-horizontal-relative:margin;mso-position-vertical:absolute;mso-position-vertical-relative:text;mso-width-percent:0;mso-width-relative:margin;v-text-anchor:middle" o:gfxdata="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" fillcolor="white [3201]" strokecolor="#5b9bd5 [3208]" strokeweight="1pt">
                 <w10:wrap anchorx="margin"/>
@@ -2776,7 +2817,7 @@
         <w:rPr>
           <w:rFonts w:ascii="Times New Roman" w:hAnsi="Times New Roman" w:cs="Times New Roman"/>
           <w:noProof/>
-          <w:lang w:val="en-US" w:eastAsia="en-US"/>
+          <w:lang w:val="en-US" w:eastAsia="ja-JP"/>
         </w:rPr>
         <mc:AlternateContent>
           <mc:Choice Requires="wps">
@@ -2842,7 +2883,7 @@
               </wp:anchor>
             </w:drawing>
           </mc:Choice>
-          <mc:Fallback>
+          <mc:Fallback xmlns:w16se="http://schemas.microsoft.com/office/word/2015/wordml/symex" xmlns:w15="http://schemas.microsoft.com/office/word/2012/wordml" xmlns:cx1="http://schemas.microsoft.com/office/drawing/2015/9/8/chartex" xmlns:cx="http://schemas.microsoft.com/office/drawing/2014/chartex">
             <w:pict>
               <v:line w14:anchorId="70C8D570" id="Straight Connector 5" o:spid="_x0000_s1026" style="position:absolute;z-index:251659776;visibility:visible;mso-wrap-style:square;mso-width-percent:0;mso-height-percent:0;mso-wrap-distance-left:9pt;mso-wrap-distance-top:0;mso-wrap-distance-right:9pt;mso-wrap-distance-bottom:0;mso-position-horizontal:absolute;mso-position-horizontal-relative:text;mso-position-vertical:absolute;mso-position-vertical-relative:text;mso-width-percent:0;mso-height-percent:0;mso-width-relative:margin;mso-height-relative:page" from=".85pt,3.95pt" to="418.45pt,3.95pt" o:gfxdata="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" strokecolor="#272727 [2749]" strokeweight="1.5pt">
                 <v:stroke joinstyle="miter"/>
@@ -3413,7 +3454,7 @@
       </w:r>
     </w:p>
     <w:sectPr>
-      <w:headerReference w:type="default" r:id="rId10"/>
+      <w:headerReference w:type="default" r:id="rId11"/>
       <w:pgSz w:w="12240" w:h="15840" w:code="1"/>
       <w:pgMar w:top="1440" w:right="1440" w:bottom="1440" w:left="2160" w:header="720" w:footer="720" w:gutter="0"/>
       <w:pgNumType w:start="59"/>
@@ -3425,7 +3466,7 @@
 </file>
 
 <file path=word/endnotes.xml><?xml version="1.0" encoding="utf-8"?>
-<w:endnotes xmlns:wpc="http://schemas.microsoft.com/office/word/2010/wordprocessingCanvas" xmlns:cx="http://schemas.microsoft.com/office/drawing/2014/chartex" xmlns:cx1="http://schemas.microsoft.com/office/drawing/2015/9/8/chartex" xmlns:mc="http://schemas.openxmlformats.org/markup-compatibility/2006" xmlns:o="urn:schemas-microsoft-com:office:office" xmlns:r="http://schemas.openxmlformats.org/officeDocument/2006/relationships" xmlns:m="http://schemas.openxmlformats.org/officeDocument/2006/math" xmlns:v="urn:schemas-microsoft-com:vml" xmlns:wp14="http://schemas.microsoft.com/office/word/2010/wordprocessingDrawing" xmlns:wp="http://schemas.openxmlformats.org/drawingml/2006/wordprocessingDrawing" xmlns:w10="urn:schemas-microsoft-com:office:word" xmlns:w="http://schemas.openxmlformats.org/wordprocessingml/2006/main" xmlns:w14="http://schemas.microsoft.com/office/word/2010/wordml" xmlns:w15="http://schemas.microsoft.com/office/word/2012/wordml" xmlns:w16se="http://schemas.microsoft.com/office/word/2015/wordml/symex" xmlns:wpg="http://schemas.microsoft.com/office/word/2010/wordprocessingGroup" xmlns:wpi="http://schemas.microsoft.com/office/word/2010/wordprocessingInk" xmlns:wne="http://schemas.microsoft.com/office/word/2006/wordml" xmlns:wps="http://schemas.microsoft.com/office/word/2010/wordprocessingShape" mc:Ignorable="w14 w15 w16se wp14">
+<w:endnotes xmlns:wpc="http://schemas.microsoft.com/office/word/2010/wordprocessingCanvas" xmlns:mc="http://schemas.openxmlformats.org/markup-compatibility/2006" xmlns:o="urn:schemas-microsoft-com:office:office" xmlns:r="http://schemas.openxmlformats.org/officeDocument/2006/relationships" xmlns:m="http://schemas.openxmlformats.org/officeDocument/2006/math" xmlns:v="urn:schemas-microsoft-com:vml" xmlns:wp14="http://schemas.microsoft.com/office/word/2010/wordprocessingDrawing" xmlns:wp="http://schemas.openxmlformats.org/drawingml/2006/wordprocessingDrawing" xmlns:w10="urn:schemas-microsoft-com:office:word" xmlns:w="http://schemas.openxmlformats.org/wordprocessingml/2006/main" xmlns:w14="http://schemas.microsoft.com/office/word/2010/wordml" xmlns:wpg="http://schemas.microsoft.com/office/word/2010/wordprocessingGroup" xmlns:wpi="http://schemas.microsoft.com/office/word/2010/wordprocessingInk" xmlns:wne="http://schemas.microsoft.com/office/word/2006/wordml" xmlns:wps="http://schemas.microsoft.com/office/word/2010/wordprocessingShape" mc:Ignorable="w14 wp14">
   <w:endnote w:type="separator" w:id="-1">
     <w:p>
       <w:pPr>
@@ -3450,7 +3491,7 @@
 </file>
 
 <file path=word/footnotes.xml><?xml version="1.0" encoding="utf-8"?>
-<w:footnotes xmlns:wpc="http://schemas.microsoft.com/office/word/2010/wordprocessingCanvas" xmlns:cx="http://schemas.microsoft.com/office/drawing/2014/chartex" xmlns:cx1="http://schemas.microsoft.com/office/drawing/2015/9/8/chartex" xmlns:mc="http://schemas.openxmlformats.org/markup-compatibility/2006" xmlns:o="urn:schemas-microsoft-com:office:office" xmlns:r="http://schemas.openxmlformats.org/officeDocument/2006/relationships" xmlns:m="http://schemas.openxmlformats.org/officeDocument/2006/math" xmlns:v="urn:schemas-microsoft-com:vml" xmlns:wp14="http://schemas.microsoft.com/office/word/2010/wordprocessingDrawing" xmlns:wp="http://schemas.openxmlformats.org/drawingml/2006/wordprocessingDrawing" xmlns:w10="urn:schemas-microsoft-com:office:word" xmlns:w="http://schemas.openxmlformats.org/wordprocessingml/2006/main" xmlns:w14="http://schemas.microsoft.com/office/word/2010/wordml" xmlns:w15="http://schemas.microsoft.com/office/word/2012/wordml" xmlns:w16se="http://schemas.microsoft.com/office/word/2015/wordml/symex" xmlns:wpg="http://schemas.microsoft.com/office/word/2010/wordprocessingGroup" xmlns:wpi="http://schemas.microsoft.com/office/word/2010/wordprocessingInk" xmlns:wne="http://schemas.microsoft.com/office/word/2006/wordml" xmlns:wps="http://schemas.microsoft.com/office/word/2010/wordprocessingShape" mc:Ignorable="w14 w15 w16se wp14">
+<w:footnotes xmlns:wpc="http://schemas.microsoft.com/office/word/2010/wordprocessingCanvas" xmlns:mc="http://schemas.openxmlformats.org/markup-compatibility/2006" xmlns:o="urn:schemas-microsoft-com:office:office" xmlns:r="http://schemas.openxmlformats.org/officeDocument/2006/relationships" xmlns:m="http://schemas.openxmlformats.org/officeDocument/2006/math" xmlns:v="urn:schemas-microsoft-com:vml" xmlns:wp14="http://schemas.microsoft.com/office/word/2010/wordprocessingDrawing" xmlns:wp="http://schemas.openxmlformats.org/drawingml/2006/wordprocessingDrawing" xmlns:w10="urn:schemas-microsoft-com:office:word" xmlns:w="http://schemas.openxmlformats.org/wordprocessingml/2006/main" xmlns:w14="http://schemas.microsoft.com/office/word/2010/wordml" xmlns:wpg="http://schemas.microsoft.com/office/word/2010/wordprocessingGroup" xmlns:wpi="http://schemas.microsoft.com/office/word/2010/wordprocessingInk" xmlns:wne="http://schemas.microsoft.com/office/word/2006/wordml" xmlns:wps="http://schemas.microsoft.com/office/word/2010/wordprocessingShape" mc:Ignorable="w14 wp14">
   <w:footnote w:type="separator" w:id="-1">
     <w:p>
       <w:pPr>
@@ -3475,7 +3516,7 @@
 </file>
 
 <file path=word/header1.xml><?xml version="1.0" encoding="utf-8"?>
-<w:hdr xmlns:wpc="http://schemas.microsoft.com/office/word/2010/wordprocessingCanvas" xmlns:cx="http://schemas.microsoft.com/office/drawing/2014/chartex" xmlns:cx1="http://schemas.microsoft.com/office/drawing/2015/9/8/chartex" xmlns:mc="http://schemas.openxmlformats.org/markup-compatibility/2006" xmlns:o="urn:schemas-microsoft-com:office:office" xmlns:r="http://schemas.openxmlformats.org/officeDocument/2006/relationships" xmlns:m="http://schemas.openxmlformats.org/officeDocument/2006/math" xmlns:v="urn:schemas-microsoft-com:vml" xmlns:wp14="http://schemas.microsoft.com/office/word/2010/wordprocessingDrawing" xmlns:wp="http://schemas.openxmlformats.org/drawingml/2006/wordprocessingDrawing" xmlns:w10="urn:schemas-microsoft-com:office:word" xmlns:w="http://schemas.openxmlformats.org/wordprocessingml/2006/main" xmlns:w14="http://schemas.microsoft.com/office/word/2010/wordml" xmlns:w15="http://schemas.microsoft.com/office/word/2012/wordml" xmlns:w16se="http://schemas.microsoft.com/office/word/2015/wordml/symex" xmlns:wpg="http://schemas.microsoft.com/office/word/2010/wordprocessingGroup" xmlns:wpi="http://schemas.microsoft.com/office/word/2010/wordprocessingInk" xmlns:wne="http://schemas.microsoft.com/office/word/2006/wordml" xmlns:wps="http://schemas.microsoft.com/office/word/2010/wordprocessingShape" mc:Ignorable="w14 w15 w16se wp14">
+<w:hdr xmlns:wpc="http://schemas.microsoft.com/office/word/2010/wordprocessingCanvas" xmlns:mc="http://schemas.openxmlformats.org/markup-compatibility/2006" xmlns:o="urn:schemas-microsoft-com:office:office" xmlns:r="http://schemas.openxmlformats.org/officeDocument/2006/relationships" xmlns:m="http://schemas.openxmlformats.org/officeDocument/2006/math" xmlns:v="urn:schemas-microsoft-com:vml" xmlns:wp14="http://schemas.microsoft.com/office/word/2010/wordprocessingDrawing" xmlns:wp="http://schemas.openxmlformats.org/drawingml/2006/wordprocessingDrawing" xmlns:w10="urn:schemas-microsoft-com:office:word" xmlns:w="http://schemas.openxmlformats.org/wordprocessingml/2006/main" xmlns:w14="http://schemas.microsoft.com/office/word/2010/wordml" xmlns:wpg="http://schemas.microsoft.com/office/word/2010/wordprocessingGroup" xmlns:wpi="http://schemas.microsoft.com/office/word/2010/wordprocessingInk" xmlns:wne="http://schemas.microsoft.com/office/word/2006/wordml" xmlns:wps="http://schemas.microsoft.com/office/word/2010/wordprocessingShape" mc:Ignorable="w14 wp14">
   <w:sdt>
     <w:sdtPr>
       <w:id w:val="1859472939"/>
@@ -3522,7 +3563,7 @@
             <w:rFonts w:ascii="Times New Roman" w:hAnsi="Times New Roman" w:cs="Times New Roman"/>
             <w:noProof/>
           </w:rPr>
-          <w:t>59</w:t>
+          <w:t>60</w:t>
         </w:r>
         <w:r>
           <w:rPr>
@@ -3544,7 +3585,7 @@
 </file>
 
 <file path=word/styles.xml><?xml version="1.0" encoding="utf-8"?>
-<w:styles xmlns:mc="http://schemas.openxmlformats.org/markup-compatibility/2006" xmlns:r="http://schemas.openxmlformats.org/officeDocument/2006/relationships" xmlns:w="http://schemas.openxmlformats.org/wordprocessingml/2006/main" xmlns:w14="http://schemas.microsoft.com/office/word/2010/wordml" xmlns:w15="http://schemas.microsoft.com/office/word/2012/wordml" xmlns:w16se="http://schemas.microsoft.com/office/word/2015/wordml/symex" mc:Ignorable="w14 w15 w16se">
+<w:styles xmlns:mc="http://schemas.openxmlformats.org/markup-compatibility/2006" xmlns:r="http://schemas.openxmlformats.org/officeDocument/2006/relationships" xmlns:w="http://schemas.openxmlformats.org/wordprocessingml/2006/main" xmlns:w14="http://schemas.microsoft.com/office/word/2010/wordml" mc:Ignorable="w14">
   <w:docDefaults>
     <w:rPrDefault>
       <w:rPr>
@@ -3560,378 +3601,425 @@
       </w:pPr>
     </w:pPrDefault>
   </w:docDefaults>
-  <w:latentStyles w:defLockedState="0" w:defUIPriority="99" w:defSemiHidden="0" w:defUnhideWhenUsed="0" w:defQFormat="0" w:count="371">
-    <w:lsdException w:name="Normal" w:uiPriority="0" w:qFormat="1"/>
-    <w:lsdException w:name="heading 1" w:uiPriority="9" w:qFormat="1"/>
-    <w:lsdException w:name="heading 2" w:semiHidden="1" w:uiPriority="9" w:unhideWhenUsed="1" w:qFormat="1"/>
-    <w:lsdException w:name="heading 3" w:semiHidden="1" w:uiPriority="9" w:unhideWhenUsed="1" w:qFormat="1"/>
-    <w:lsdException w:name="heading 4" w:semiHidden="1" w:uiPriority="9" w:unhideWhenUsed="1" w:qFormat="1"/>
-    <w:lsdException w:name="heading 5" w:semiHidden="1" w:uiPriority="9" w:unhideWhenUsed="1" w:qFormat="1"/>
-    <w:lsdException w:name="heading 6" w:semiHidden="1" w:uiPriority="9" w:unhideWhenUsed="1" w:qFormat="1"/>
-    <w:lsdException w:name="heading 7" w:semiHidden="1" w:uiPriority="9" w:unhideWhenUsed="1" w:qFormat="1"/>
-    <w:lsdException w:name="heading 8" w:semiHidden="1" w:uiPriority="9" w:unhideWhenUsed="1" w:qFormat="1"/>
-    <w:lsdException w:name="heading 9" w:semiHidden="1" w:uiPriority="9" w:unhideWhenUsed="1" w:qFormat="1"/>
-    <w:lsdException w:name="index 1" w:semiHidden="1" w:unhideWhenUsed="1"/>
-    <w:lsdException w:name="index 2" w:semiHidden="1" w:unhideWhenUsed="1"/>
-    <w:lsdException w:name="index 3" w:semiHidden="1" w:unhideWhenUsed="1"/>
-    <w:lsdException w:name="index 4" w:semiHidden="1" w:unhideWhenUsed="1"/>
-    <w:lsdException w:name="index 5" w:semiHidden="1" w:unhideWhenUsed="1"/>
-    <w:lsdException w:name="index 6" w:semiHidden="1" w:unhideWhenUsed="1"/>
-    <w:lsdException w:name="index 7" w:semiHidden="1" w:unhideWhenUsed="1"/>
-    <w:lsdException w:name="index 8" w:semiHidden="1" w:unhideWhenUsed="1"/>
-    <w:lsdException w:name="index 9" w:semiHidden="1" w:unhideWhenUsed="1"/>
-    <w:lsdException w:name="toc 1" w:semiHidden="1" w:uiPriority="39" w:unhideWhenUsed="1"/>
-    <w:lsdException w:name="toc 2" w:semiHidden="1" w:uiPriority="39" w:unhideWhenUsed="1"/>
-    <w:lsdException w:name="toc 3" w:semiHidden="1" w:uiPriority="39" w:unhideWhenUsed="1"/>
-    <w:lsdException w:name="toc 4" w:semiHidden="1" w:uiPriority="39" w:unhideWhenUsed="1"/>
-    <w:lsdException w:name="toc 5" w:semiHidden="1" w:uiPriority="39" w:unhideWhenUsed="1"/>
-    <w:lsdException w:name="toc 6" w:semiHidden="1" w:uiPriority="39" w:unhideWhenUsed="1"/>
-    <w:lsdException w:name="toc 7" w:semiHidden="1" w:uiPriority="39" w:unhideWhenUsed="1"/>
-    <w:lsdException w:name="toc 8" w:semiHidden="1" w:uiPriority="39" w:unhideWhenUsed="1"/>
-    <w:lsdException w:name="toc 9" w:semiHidden="1" w:uiPriority="39" w:unhideWhenUsed="1"/>
-    <w:lsdException w:name="Normal Indent" w:semiHidden="1" w:unhideWhenUsed="1"/>
-    <w:lsdException w:name="footnote text" w:semiHidden="1" w:unhideWhenUsed="1"/>
-    <w:lsdException w:name="annotation text" w:semiHidden="1" w:unhideWhenUsed="1"/>
-    <w:lsdException w:name="header" w:semiHidden="1" w:unhideWhenUsed="1"/>
-    <w:lsdException w:name="footer" w:semiHidden="1" w:unhideWhenUsed="1"/>
-    <w:lsdException w:name="index heading" w:semiHidden="1" w:unhideWhenUsed="1"/>
-    <w:lsdException w:name="caption" w:semiHidden="1" w:uiPriority="35" w:unhideWhenUsed="1" w:qFormat="1"/>
-    <w:lsdException w:name="table of figures" w:semiHidden="1" w:unhideWhenUsed="1"/>
-    <w:lsdException w:name="envelope address" w:semiHidden="1" w:unhideWhenUsed="1"/>
-    <w:lsdException w:name="envelope return" w:semiHidden="1" w:unhideWhenUsed="1"/>
-    <w:lsdException w:name="footnote reference" w:semiHidden="1" w:unhideWhenUsed="1"/>
-    <w:lsdException w:name="annotation reference" w:semiHidden="1" w:unhideWhenUsed="1"/>
-    <w:lsdException w:name="line number" w:semiHidden="1" w:unhideWhenUsed="1"/>
-    <w:lsdException w:name="page number" w:semiHidden="1" w:unhideWhenUsed="1"/>
-    <w:lsdException w:name="endnote reference" w:semiHidden="1" w:unhideWhenUsed="1"/>
-    <w:lsdException w:name="endnote text" w:semiHidden="1" w:unhideWhenUsed="1"/>
-    <w:lsdException w:name="table of authorities" w:semiHidden="1" w:unhideWhenUsed="1"/>
-    <w:lsdException w:name="macro" w:semiHidden="1" w:unhideWhenUsed="1"/>
-    <w:lsdException w:name="toa heading" w:semiHidden="1" w:unhideWhenUsed="1"/>
-    <w:lsdException w:name="List" w:semiHidden="1" w:unhideWhenUsed="1"/>
-    <w:lsdException w:name="List Bullet" w:semiHidden="1" w:unhideWhenUsed="1"/>
-    <w:lsdException w:name="List Number" w:semiHidden="1" w:unhideWhenUsed="1"/>
-    <w:lsdException w:name="List 2" w:semiHidden="1" w:unhideWhenUsed="1"/>
-    <w:lsdException w:name="List 3" w:semiHidden="1" w:unhideWhenUsed="1"/>
-    <w:lsdException w:name="List 4" w:semiHidden="1" w:unhideWhenUsed="1"/>
-    <w:lsdException w:name="List 5" w:semiHidden="1" w:unhideWhenUsed="1"/>
-    <w:lsdException w:name="List Bullet 2" w:semiHidden="1" w:unhideWhenUsed="1"/>
-    <w:lsdException w:name="List Bullet 3" w:semiHidden="1" w:unhideWhenUsed="1"/>
-    <w:lsdException w:name="List Bullet 4" w:semiHidden="1" w:unhideWhenUsed="1"/>
-    <w:lsdException w:name="List Bullet 5" w:semiHidden="1" w:unhideWhenUsed="1"/>
-    <w:lsdException w:name="List Number 2" w:semiHidden="1" w:unhideWhenUsed="1"/>
-    <w:lsdException w:name="List Number 3" w:semiHidden="1" w:unhideWhenUsed="1"/>
-    <w:lsdException w:name="List Number 4" w:semiHidden="1" w:unhideWhenUsed="1"/>
-    <w:lsdException w:name="List Number 5" w:semiHidden="1" w:unhideWhenUsed="1"/>
-    <w:lsdException w:name="Title" w:uiPriority="10" w:qFormat="1"/>
-    <w:lsdException w:name="Closing" w:semiHidden="1" w:unhideWhenUsed="1"/>
-    <w:lsdException w:name="Signature" w:semiHidden="1" w:unhideWhenUsed="1"/>
-    <w:lsdException w:name="Default Paragraph Font" w:semiHidden="1" w:uiPriority="1" w:unhideWhenUsed="1"/>
-    <w:lsdException w:name="Body Text" w:semiHidden="1" w:unhideWhenUsed="1"/>
-    <w:lsdException w:name="Body Text Indent" w:semiHidden="1" w:unhideWhenUsed="1"/>
-    <w:lsdException w:name="List Continue" w:semiHidden="1" w:unhideWhenUsed="1"/>
-    <w:lsdException w:name="List Continue 2" w:semiHidden="1" w:unhideWhenUsed="1"/>
-    <w:lsdException w:name="List Continue 3" w:semiHidden="1" w:unhideWhenUsed="1"/>
-    <w:lsdException w:name="List Continue 4" w:semiHidden="1" w:unhideWhenUsed="1"/>
-    <w:lsdException w:name="List Continue 5" w:semiHidden="1" w:unhideWhenUsed="1"/>
-    <w:lsdException w:name="Message Header" w:semiHidden="1" w:unhideWhenUsed="1"/>
-    <w:lsdException w:name="Subtitle" w:uiPriority="11" w:qFormat="1"/>
-    <w:lsdException w:name="Salutation" w:semiHidden="1" w:unhideWhenUsed="1"/>
-    <w:lsdException w:name="Date" w:semiHidden="1" w:unhideWhenUsed="1"/>
-    <w:lsdException w:name="Body Text First Indent" w:semiHidden="1" w:unhideWhenUsed="1"/>
-    <w:lsdException w:name="Body Text First Indent 2" w:semiHidden="1" w:unhideWhenUsed="1"/>
-    <w:lsdException w:name="Note Heading" w:semiHidden="1" w:unhideWhenUsed="1"/>
-    <w:lsdException w:name="Body Text 2" w:semiHidden="1" w:unhideWhenUsed="1"/>
-    <w:lsdException w:name="Body Text 3" w:semiHidden="1" w:unhideWhenUsed="1"/>
-    <w:lsdException w:name="Body Text Indent 2" w:semiHidden="1" w:unhideWhenUsed="1"/>
-    <w:lsdException w:name="Body Text Indent 3" w:semiHidden="1" w:unhideWhenUsed="1"/>
-    <w:lsdException w:name="Block Text" w:semiHidden="1" w:unhideWhenUsed="1"/>
-    <w:lsdException w:name="Hyperlink" w:semiHidden="1" w:unhideWhenUsed="1"/>
-    <w:lsdException w:name="FollowedHyperlink" w:semiHidden="1" w:unhideWhenUsed="1"/>
-    <w:lsdException w:name="Strong" w:uiPriority="22" w:qFormat="1"/>
-    <w:lsdException w:name="Emphasis" w:uiPriority="20" w:qFormat="1"/>
-    <w:lsdException w:name="Document Map" w:semiHidden="1" w:unhideWhenUsed="1"/>
-    <w:lsdException w:name="Plain Text" w:semiHidden="1" w:unhideWhenUsed="1"/>
-    <w:lsdException w:name="E-mail Signature" w:semiHidden="1" w:unhideWhenUsed="1"/>
-    <w:lsdException w:name="HTML Top of Form" w:semiHidden="1" w:unhideWhenUsed="1"/>
-    <w:lsdException w:name="HTML Bottom of Form" w:semiHidden="1" w:unhideWhenUsed="1"/>
-    <w:lsdException w:name="Normal (Web)" w:semiHidden="1" w:unhideWhenUsed="1"/>
-    <w:lsdException w:name="HTML Acronym" w:semiHidden="1" w:unhideWhenUsed="1"/>
-    <w:lsdException w:name="HTML Address" w:semiHidden="1" w:unhideWhenUsed="1"/>
-    <w:lsdException w:name="HTML Cite" w:semiHidden="1" w:unhideWhenUsed="1"/>
-    <w:lsdException w:name="HTML Code" w:semiHidden="1" w:unhideWhenUsed="1"/>
-    <w:lsdException w:name="HTML Definition" w:semiHidden="1" w:unhideWhenUsed="1"/>
-    <w:lsdException w:name="HTML Keyboard" w:semiHidden="1" w:unhideWhenUsed="1"/>
-    <w:lsdException w:name="HTML Preformatted" w:semiHidden="1" w:unhideWhenUsed="1"/>
-    <w:lsdException w:name="HTML Sample" w:semiHidden="1" w:unhideWhenUsed="1"/>
-    <w:lsdException w:name="HTML Typewriter" w:semiHidden="1" w:unhideWhenUsed="1"/>
-    <w:lsdException w:name="HTML Variable" w:semiHidden="1" w:unhideWhenUsed="1"/>
-    <w:lsdException w:name="Normal Table" w:semiHidden="1" w:unhideWhenUsed="1"/>
-    <w:lsdException w:name="annotation subject" w:semiHidden="1" w:unhideWhenUsed="1"/>
-    <w:lsdException w:name="No List" w:semiHidden="1" w:unhideWhenUsed="1"/>
-    <w:lsdException w:name="Outline List 1" w:semiHidden="1" w:unhideWhenUsed="1"/>
-    <w:lsdException w:name="Outline List 2" w:semiHidden="1" w:unhideWhenUsed="1"/>
-    <w:lsdException w:name="Outline List 3" w:semiHidden="1" w:unhideWhenUsed="1"/>
-    <w:lsdException w:name="Table Simple 1" w:semiHidden="1" w:unhideWhenUsed="1"/>
-    <w:lsdException w:name="Table Simple 2" w:semiHidden="1" w:unhideWhenUsed="1"/>
-    <w:lsdException w:name="Table Simple 3" w:semiHidden="1" w:unhideWhenUsed="1"/>
-    <w:lsdException w:name="Table Classic 1" w:semiHidden="1" w:unhideWhenUsed="1"/>
-    <w:lsdException w:name="Table Classic 2" w:semiHidden="1" w:unhideWhenUsed="1"/>
-    <w:lsdException w:name="Table Classic 3" w:semiHidden="1" w:unhideWhenUsed="1"/>
-    <w:lsdException w:name="Table Classic 4" w:semiHidden="1" w:unhideWhenUsed="1"/>
-    <w:lsdException w:name="Table Colorful 1" w:semiHidden="1" w:unhideWhenUsed="1"/>
-    <w:lsdException w:name="Table Colorful 2" w:semiHidden="1" w:unhideWhenUsed="1"/>
-    <w:lsdException w:name="Table Colorful 3" w:semiHidden="1" w:unhideWhenUsed="1"/>
-    <w:lsdException w:name="Table Columns 1" w:semiHidden="1" w:unhideWhenUsed="1"/>
-    <w:lsdException w:name="Table Columns 2" w:semiHidden="1" w:unhideWhenUsed="1"/>
-    <w:lsdException w:name="Table Columns 3" w:semiHidden="1" w:unhideWhenUsed="1"/>
-    <w:lsdException w:name="Table Columns 4" w:semiHidden="1" w:unhideWhenUsed="1"/>
-    <w:lsdException w:name="Table Columns 5" w:semiHidden="1" w:unhideWhenUsed="1"/>
-    <w:lsdException w:name="Table Grid 1" w:semiHidden="1" w:unhideWhenUsed="1"/>
-    <w:lsdException w:name="Table Grid 2" w:semiHidden="1" w:unhideWhenUsed="1"/>
-    <w:lsdException w:name="Table Grid 3" w:semiHidden="1" w:unhideWhenUsed="1"/>
-    <w:lsdException w:name="Table Grid 4" w:semiHidden="1" w:unhideWhenUsed="1"/>
-    <w:lsdException w:name="Table Grid 5" w:semiHidden="1" w:unhideWhenUsed="1"/>
-    <w:lsdException w:name="Table Grid 6" w:semiHidden="1" w:unhideWhenUsed="1"/>
-    <w:lsdException w:name="Table Grid 7" w:semiHidden="1" w:unhideWhenUsed="1"/>
-    <w:lsdException w:name="Table Grid 8" w:semiHidden="1" w:unhideWhenUsed="1"/>
-    <w:lsdException w:name="Table List 1" w:semiHidden="1" w:unhideWhenUsed="1"/>
-    <w:lsdException w:name="Table List 2" w:semiHidden="1" w:unhideWhenUsed="1"/>
-    <w:lsdException w:name="Table List 3" w:semiHidden="1" w:unhideWhenUsed="1"/>
-    <w:lsdException w:name="Table List 4" w:semiHidden="1" w:unhideWhenUsed="1"/>
-    <w:lsdException w:name="Table List 5" w:semiHidden="1" w:unhideWhenUsed="1"/>
-    <w:lsdException w:name="Table List 6" w:semiHidden="1" w:unhideWhenUsed="1"/>
-    <w:lsdException w:name="Table List 7" w:semiHidden="1" w:unhideWhenUsed="1"/>
-    <w:lsdException w:name="Table List 8" w:semiHidden="1" w:unhideWhenUsed="1"/>
-    <w:lsdException w:name="Table 3D effects 1" w:semiHidden="1" w:unhideWhenUsed="1"/>
-    <w:lsdException w:name="Table 3D effects 2" w:semiHidden="1" w:unhideWhenUsed="1"/>
-    <w:lsdException w:name="Table 3D effects 3" w:semiHidden="1" w:unhideWhenUsed="1"/>
-    <w:lsdException w:name="Table Contemporary" w:semiHidden="1" w:unhideWhenUsed="1"/>
-    <w:lsdException w:name="Table Elegant" w:semiHidden="1" w:unhideWhenUsed="1"/>
-    <w:lsdException w:name="Table Professional" w:semiHidden="1" w:unhideWhenUsed="1"/>
-    <w:lsdException w:name="Table Subtle 1" w:semiHidden="1" w:unhideWhenUsed="1"/>
-    <w:lsdException w:name="Table Subtle 2" w:semiHidden="1" w:unhideWhenUsed="1"/>
-    <w:lsdException w:name="Table Web 1" w:semiHidden="1" w:unhideWhenUsed="1"/>
-    <w:lsdException w:name="Table Web 2" w:semiHidden="1" w:unhideWhenUsed="1"/>
-    <w:lsdException w:name="Table Web 3" w:semiHidden="1" w:unhideWhenUsed="1"/>
-    <w:lsdException w:name="Balloon Text" w:semiHidden="1" w:unhideWhenUsed="1"/>
-    <w:lsdException w:name="Table Grid" w:uiPriority="39"/>
-    <w:lsdException w:name="Table Theme" w:semiHidden="1" w:unhideWhenUsed="1"/>
-    <w:lsdException w:name="Placeholder Text" w:semiHidden="1"/>
-    <w:lsdException w:name="No Spacing" w:uiPriority="1" w:qFormat="1"/>
-    <w:lsdException w:name="Light Shading" w:uiPriority="60"/>
-    <w:lsdException w:name="Light List" w:uiPriority="61"/>
-    <w:lsdException w:name="Light Grid" w:uiPriority="62"/>
-    <w:lsdException w:name="Medium Shading 1" w:uiPriority="63"/>
-    <w:lsdException w:name="Medium Shading 2" w:uiPriority="64"/>
-    <w:lsdException w:name="Medium List 1" w:uiPriority="65"/>
-    <w:lsdException w:name="Medium List 2" w:uiPriority="66"/>
-    <w:lsdException w:name="Medium Grid 1" w:uiPriority="67"/>
-    <w:lsdException w:name="Medium Grid 2" w:uiPriority="68"/>
-    <w:lsdException w:name="Medium Grid 3" w:uiPriority="69"/>
-    <w:lsdException w:name="Dark List" w:uiPriority="70"/>
-    <w:lsdException w:name="Colorful Shading" w:uiPriority="71"/>
-    <w:lsdException w:name="Colorful List" w:uiPriority="72"/>
-    <w:lsdException w:name="Colorful Grid" w:uiPriority="73"/>
-    <w:lsdException w:name="Light Shading Accent 1" w:uiPriority="60"/>
-    <w:lsdException w:name="Light List Accent 1" w:uiPriority="61"/>
-    <w:lsdException w:name="Light Grid Accent 1" w:uiPriority="62"/>
-    <w:lsdException w:name="Medium Shading 1 Accent 1" w:uiPriority="63"/>
-    <w:lsdException w:name="Medium Shading 2 Accent 1" w:uiPriority="64"/>
-    <w:lsdException w:name="Medium List 1 Accent 1" w:uiPriority="65"/>
-    <w:lsdException w:name="Revision" w:semiHidden="1"/>
-    <w:lsdException w:name="List Paragraph" w:uiPriority="34" w:qFormat="1"/>
-    <w:lsdException w:name="Quote" w:uiPriority="29" w:qFormat="1"/>
-    <w:lsdException w:name="Intense Quote" w:uiPriority="30" w:qFormat="1"/>
-    <w:lsdException w:name="Medium List 2 Accent 1" w:uiPriority="66"/>
-    <w:lsdException w:name="Medium Grid 1 Accent 1" w:uiPriority="67"/>
-    <w:lsdException w:name="Medium Grid 2 Accent 1" w:uiPriority="68"/>
-    <w:lsdException w:name="Medium Grid 3 Accent 1" w:uiPriority="69"/>
-    <w:lsdException w:name="Dark List Accent 1" w:uiPriority="70"/>
-    <w:lsdException w:name="Colorful Shading Accent 1" w:uiPriority="71"/>
-    <w:lsdException w:name="Colorful List Accent 1" w:uiPriority="72"/>
-    <w:lsdException w:name="Colorful Grid Accent 1" w:uiPriority="73"/>
-    <w:lsdException w:name="Light Shading Accent 2" w:uiPriority="60"/>
-    <w:lsdException w:name="Light List Accent 2" w:uiPriority="61"/>
-    <w:lsdException w:name="Light Grid Accent 2" w:uiPriority="62"/>
-    <w:lsdException w:name="Medium Shading 1 Accent 2" w:uiPriority="63"/>
-    <w:lsdException w:name="Medium Shading 2 Accent 2" w:uiPriority="64"/>
-    <w:lsdException w:name="Medium List 1 Accent 2" w:uiPriority="65"/>
-    <w:lsdException w:name="Medium List 2 Accent 2" w:uiPriority="66"/>
-    <w:lsdException w:name="Medium Grid 1 Accent 2" w:uiPriority="67"/>
-    <w:lsdException w:name="Medium Grid 2 Accent 2" w:uiPriority="68"/>
-    <w:lsdException w:name="Medium Grid 3 Accent 2" w:uiPriority="69"/>
-    <w:lsdException w:name="Dark List Accent 2" w:uiPriority="70"/>
-    <w:lsdException w:name="Colorful Shading Accent 2" w:uiPriority="71"/>
-    <w:lsdException w:name="Colorful List Accent 2" w:uiPriority="72"/>
-    <w:lsdException w:name="Colorful Grid Accent 2" w:uiPriority="73"/>
-    <w:lsdException w:name="Light Shading Accent 3" w:uiPriority="60"/>
-    <w:lsdException w:name="Light List Accent 3" w:uiPriority="61"/>
-    <w:lsdException w:name="Light Grid Accent 3" w:uiPriority="62"/>
-    <w:lsdException w:name="Medium Shading 1 Accent 3" w:uiPriority="63"/>
-    <w:lsdException w:name="Medium Shading 2 Accent 3" w:uiPriority="64"/>
-    <w:lsdException w:name="Medium List 1 Accent 3" w:uiPriority="65"/>
-    <w:lsdException w:name="Medium List 2 Accent 3" w:uiPriority="66"/>
-    <w:lsdException w:name="Medium Grid 1 Accent 3" w:uiPriority="67"/>
-    <w:lsdException w:name="Medium Grid 2 Accent 3" w:uiPriority="68"/>
-    <w:lsdException w:name="Medium Grid 3 Accent 3" w:uiPriority="69"/>
-    <w:lsdException w:name="Dark List Accent 3" w:uiPriority="70"/>
-    <w:lsdException w:name="Colorful Shading Accent 3" w:uiPriority="71"/>
-    <w:lsdException w:name="Colorful List Accent 3" w:uiPriority="72"/>
-    <w:lsdException w:name="Colorful Grid Accent 3" w:uiPriority="73"/>
-    <w:lsdException w:name="Light Shading Accent 4" w:uiPriority="60"/>
-    <w:lsdException w:name="Light List Accent 4" w:uiPriority="61"/>
-    <w:lsdException w:name="Light Grid Accent 4" w:uiPriority="62"/>
-    <w:lsdException w:name="Medium Shading 1 Accent 4" w:uiPriority="63"/>
-    <w:lsdException w:name="Medium Shading 2 Accent 4" w:uiPriority="64"/>
-    <w:lsdException w:name="Medium List 1 Accent 4" w:uiPriority="65"/>
-    <w:lsdException w:name="Medium List 2 Accent 4" w:uiPriority="66"/>
-    <w:lsdException w:name="Medium Grid 1 Accent 4" w:uiPriority="67"/>
-    <w:lsdException w:name="Medium Grid 2 Accent 4" w:uiPriority="68"/>
-    <w:lsdException w:name="Medium Grid 3 Accent 4" w:uiPriority="69"/>
-    <w:lsdException w:name="Dark List Accent 4" w:uiPriority="70"/>
-    <w:lsdException w:name="Colorful Shading Accent 4" w:uiPriority="71"/>
-    <w:lsdException w:name="Colorful List Accent 4" w:uiPriority="72"/>
-    <w:lsdException w:name="Colorful Grid Accent 4" w:uiPriority="73"/>
-    <w:lsdException w:name="Light Shading Accent 5" w:uiPriority="60"/>
-    <w:lsdException w:name="Light List Accent 5" w:uiPriority="61"/>
-    <w:lsdException w:name="Light Grid Accent 5" w:uiPriority="62"/>
-    <w:lsdException w:name="Medium Shading 1 Accent 5" w:uiPriority="63"/>
-    <w:lsdException w:name="Medium Shading 2 Accent 5" w:uiPriority="64"/>
-    <w:lsdException w:name="Medium List 1 Accent 5" w:uiPriority="65"/>
-    <w:lsdException w:name="Medium List 2 Accent 5" w:uiPriority="66"/>
-    <w:lsdException w:name="Medium Grid 1 Accent 5" w:uiPriority="67"/>
-    <w:lsdException w:name="Medium Grid 2 Accent 5" w:uiPriority="68"/>
-    <w:lsdException w:name="Medium Grid 3 Accent 5" w:uiPriority="69"/>
-    <w:lsdException w:name="Dark List Accent 5" w:uiPriority="70"/>
-    <w:lsdException w:name="Colorful Shading Accent 5" w:uiPriority="71"/>
-    <w:lsdException w:name="Colorful List Accent 5" w:uiPriority="72"/>
-    <w:lsdException w:name="Colorful Grid Accent 5" w:uiPriority="73"/>
-    <w:lsdException w:name="Light Shading Accent 6" w:uiPriority="60"/>
-    <w:lsdException w:name="Light List Accent 6" w:uiPriority="61"/>
-    <w:lsdException w:name="Light Grid Accent 6" w:uiPriority="62"/>
-    <w:lsdException w:name="Medium Shading 1 Accent 6" w:uiPriority="63"/>
-    <w:lsdException w:name="Medium Shading 2 Accent 6" w:uiPriority="64"/>
-    <w:lsdException w:name="Medium List 1 Accent 6" w:uiPriority="65"/>
-    <w:lsdException w:name="Medium List 2 Accent 6" w:uiPriority="66"/>
-    <w:lsdException w:name="Medium Grid 1 Accent 6" w:uiPriority="67"/>
-    <w:lsdException w:name="Medium Grid 2 Accent 6" w:uiPriority="68"/>
-    <w:lsdException w:name="Medium Grid 3 Accent 6" w:uiPriority="69"/>
-    <w:lsdException w:name="Dark List Accent 6" w:uiPriority="70"/>
-    <w:lsdException w:name="Colorful Shading Accent 6" w:uiPriority="71"/>
-    <w:lsdException w:name="Colorful List Accent 6" w:uiPriority="72"/>
-    <w:lsdException w:name="Colorful Grid Accent 6" w:uiPriority="73"/>
-    <w:lsdException w:name="Subtle Emphasis" w:uiPriority="19" w:qFormat="1"/>
-    <w:lsdException w:name="Intense Emphasis" w:uiPriority="21" w:qFormat="1"/>
-    <w:lsdException w:name="Subtle Reference" w:uiPriority="31" w:qFormat="1"/>
-    <w:lsdException w:name="Intense Reference" w:uiPriority="32" w:qFormat="1"/>
-    <w:lsdException w:name="Book Title" w:uiPriority="33" w:qFormat="1"/>
-    <w:lsdException w:name="Bibliography" w:semiHidden="1" w:uiPriority="37" w:unhideWhenUsed="1"/>
-    <w:lsdException w:name="TOC Heading" w:semiHidden="1" w:uiPriority="39" w:unhideWhenUsed="1" w:qFormat="1"/>
-    <w:lsdException w:name="Plain Table 1" w:uiPriority="41"/>
-    <w:lsdException w:name="Plain Table 2" w:uiPriority="42"/>
-    <w:lsdException w:name="Plain Table 3" w:uiPriority="43"/>
-    <w:lsdException w:name="Plain Table 4" w:uiPriority="44"/>
-    <w:lsdException w:name="Plain Table 5" w:uiPriority="45"/>
-    <w:lsdException w:name="Grid Table Light" w:uiPriority="40"/>
-    <w:lsdException w:name="Grid Table 1 Light" w:uiPriority="46"/>
-    <w:lsdException w:name="Grid Table 2" w:uiPriority="47"/>
-    <w:lsdException w:name="Grid Table 3" w:uiPriority="48"/>
-    <w:lsdException w:name="Grid Table 4" w:uiPriority="49"/>
-    <w:lsdException w:name="Grid Table 5 Dark" w:uiPriority="50"/>
-    <w:lsdException w:name="Grid Table 6 Colorful" w:uiPriority="51"/>
-    <w:lsdException w:name="Grid Table 7 Colorful" w:uiPriority="52"/>
-    <w:lsdException w:name="Grid Table 1 Light Accent 1" w:uiPriority="46"/>
-    <w:lsdException w:name="Grid Table 2 Accent 1" w:uiPriority="47"/>
-    <w:lsdException w:name="Grid Table 3 Accent 1" w:uiPriority="48"/>
-    <w:lsdException w:name="Grid Table 4 Accent 1" w:uiPriority="49"/>
-    <w:lsdException w:name="Grid Table 5 Dark Accent 1" w:uiPriority="50"/>
-    <w:lsdException w:name="Grid Table 6 Colorful Accent 1" w:uiPriority="51"/>
-    <w:lsdException w:name="Grid Table 7 Colorful Accent 1" w:uiPriority="52"/>
-    <w:lsdException w:name="Grid Table 1 Light Accent 2" w:uiPriority="46"/>
-    <w:lsdException w:name="Grid Table 2 Accent 2" w:uiPriority="47"/>
-    <w:lsdException w:name="Grid Table 3 Accent 2" w:uiPriority="48"/>
-    <w:lsdException w:name="Grid Table 4 Accent 2" w:uiPriority="49"/>
-    <w:lsdException w:name="Grid Table 5 Dark Accent 2" w:uiPriority="50"/>
-    <w:lsdException w:name="Grid Table 6 Colorful Accent 2" w:uiPriority="51"/>
-    <w:lsdException w:name="Grid Table 7 Colorful Accent 2" w:uiPriority="52"/>
-    <w:lsdException w:name="Grid Table 1 Light Accent 3" w:uiPriority="46"/>
-    <w:lsdException w:name="Grid Table 2 Accent 3" w:uiPriority="47"/>
-    <w:lsdException w:name="Grid Table 3 Accent 3" w:uiPriority="48"/>
-    <w:lsdException w:name="Grid Table 4 Accent 3" w:uiPriority="49"/>
-    <w:lsdException w:name="Grid Table 5 Dark Accent 3" w:uiPriority="50"/>
-    <w:lsdException w:name="Grid Table 6 Colorful Accent 3" w:uiPriority="51"/>
-    <w:lsdException w:name="Grid Table 7 Colorful Accent 3" w:uiPriority="52"/>
-    <w:lsdException w:name="Grid Table 1 Light Accent 4" w:uiPriority="46"/>
-    <w:lsdException w:name="Grid Table 2 Accent 4" w:uiPriority="47"/>
-    <w:lsdException w:name="Grid Table 3 Accent 4" w:uiPriority="48"/>
-    <w:lsdException w:name="Grid Table 4 Accent 4" w:uiPriority="49"/>
-    <w:lsdException w:name="Grid Table 5 Dark Accent 4" w:uiPriority="50"/>
-    <w:lsdException w:name="Grid Table 6 Colorful Accent 4" w:uiPriority="51"/>
-    <w:lsdException w:name="Grid Table 7 Colorful Accent 4" w:uiPriority="52"/>
-    <w:lsdException w:name="Grid Table 1 Light Accent 5" w:uiPriority="46"/>
-    <w:lsdException w:name="Grid Table 2 Accent 5" w:uiPriority="47"/>
-    <w:lsdException w:name="Grid Table 3 Accent 5" w:uiPriority="48"/>
-    <w:lsdException w:name="Grid Table 4 Accent 5" w:uiPriority="49"/>
-    <w:lsdException w:name="Grid Table 5 Dark Accent 5" w:uiPriority="50"/>
-    <w:lsdException w:name="Grid Table 6 Colorful Accent 5" w:uiPriority="51"/>
-    <w:lsdException w:name="Grid Table 7 Colorful Accent 5" w:uiPriority="52"/>
-    <w:lsdException w:name="Grid Table 1 Light Accent 6" w:uiPriority="46"/>
-    <w:lsdException w:name="Grid Table 2 Accent 6" w:uiPriority="47"/>
-    <w:lsdException w:name="Grid Table 3 Accent 6" w:uiPriority="48"/>
-    <w:lsdException w:name="Grid Table 4 Accent 6" w:uiPriority="49"/>
-    <w:lsdException w:name="Grid Table 5 Dark Accent 6" w:uiPriority="50"/>
-    <w:lsdException w:name="Grid Table 6 Colorful Accent 6" w:uiPriority="51"/>
-    <w:lsdException w:name="Grid Table 7 Colorful Accent 6" w:uiPriority="52"/>
-    <w:lsdException w:name="List Table 1 Light" w:uiPriority="46"/>
-    <w:lsdException w:name="List Table 2" w:uiPriority="47"/>
-    <w:lsdException w:name="List Table 3" w:uiPriority="48"/>
-    <w:lsdException w:name="List Table 4" w:uiPriority="49"/>
-    <w:lsdException w:name="List Table 5 Dark" w:uiPriority="50"/>
-    <w:lsdException w:name="List Table 6 Colorful" w:uiPriority="51"/>
-    <w:lsdException w:name="List Table 7 Colorful" w:uiPriority="52"/>
-    <w:lsdException w:name="List Table 1 Light Accent 1" w:uiPriority="46"/>
-    <w:lsdException w:name="List Table 2 Accent 1" w:uiPriority="47"/>
-    <w:lsdException w:name="List Table 3 Accent 1" w:uiPriority="48"/>
-    <w:lsdException w:name="List Table 4 Accent 1" w:uiPriority="49"/>
-    <w:lsdException w:name="List Table 5 Dark Accent 1" w:uiPriority="50"/>
-    <w:lsdException w:name="List Table 6 Colorful Accent 1" w:uiPriority="51"/>
-    <w:lsdException w:name="List Table 7 Colorful Accent 1" w:uiPriority="52"/>
-    <w:lsdException w:name="List Table 1 Light Accent 2" w:uiPriority="46"/>
-    <w:lsdException w:name="List Table 2 Accent 2" w:uiPriority="47"/>
-    <w:lsdException w:name="List Table 3 Accent 2" w:uiPriority="48"/>
-    <w:lsdException w:name="List Table 4 Accent 2" w:uiPriority="49"/>
-    <w:lsdException w:name="List Table 5 Dark Accent 2" w:uiPriority="50"/>
-    <w:lsdException w:name="List Table 6 Colorful Accent 2" w:uiPriority="51"/>
-    <w:lsdException w:name="List Table 7 Colorful Accent 2" w:uiPriority="52"/>
-    <w:lsdException w:name="List Table 1 Light Accent 3" w:uiPriority="46"/>
-    <w:lsdException w:name="List Table 2 Accent 3" w:uiPriority="47"/>
-    <w:lsdException w:name="List Table 3 Accent 3" w:uiPriority="48"/>
-    <w:lsdException w:name="List Table 4 Accent 3" w:uiPriority="49"/>
-    <w:lsdException w:name="List Table 5 Dark Accent 3" w:uiPriority="50"/>
-    <w:lsdException w:name="List Table 6 Colorful Accent 3" w:uiPriority="51"/>
-    <w:lsdException w:name="List Table 7 Colorful Accent 3" w:uiPriority="52"/>
-    <w:lsdException w:name="List Table 1 Light Accent 4" w:uiPriority="46"/>
-    <w:lsdException w:name="List Table 2 Accent 4" w:uiPriority="47"/>
-    <w:lsdException w:name="List Table 3 Accent 4" w:uiPriority="48"/>
-    <w:lsdException w:name="List Table 4 Accent 4" w:uiPriority="49"/>
-    <w:lsdException w:name="List Table 5 Dark Accent 4" w:uiPriority="50"/>
-    <w:lsdException w:name="List Table 6 Colorful Accent 4" w:uiPriority="51"/>
-    <w:lsdException w:name="List Table 7 Colorful Accent 4" w:uiPriority="52"/>
-    <w:lsdException w:name="List Table 1 Light Accent 5" w:uiPriority="46"/>
-    <w:lsdException w:name="List Table 2 Accent 5" w:uiPriority="47"/>
-    <w:lsdException w:name="List Table 3 Accent 5" w:uiPriority="48"/>
-    <w:lsdException w:name="List Table 4 Accent 5" w:uiPriority="49"/>
-    <w:lsdException w:name="List Table 5 Dark Accent 5" w:uiPriority="50"/>
-    <w:lsdException w:name="List Table 6 Colorful Accent 5" w:uiPriority="51"/>
-    <w:lsdException w:name="List Table 7 Colorful Accent 5" w:uiPriority="52"/>
-    <w:lsdException w:name="List Table 1 Light Accent 6" w:uiPriority="46"/>
-    <w:lsdException w:name="List Table 2 Accent 6" w:uiPriority="47"/>
-    <w:lsdException w:name="List Table 3 Accent 6" w:uiPriority="48"/>
-    <w:lsdException w:name="List Table 4 Accent 6" w:uiPriority="49"/>
-    <w:lsdException w:name="List Table 5 Dark Accent 6" w:uiPriority="50"/>
-    <w:lsdException w:name="List Table 6 Colorful Accent 6" w:uiPriority="51"/>
-    <w:lsdException w:name="List Table 7 Colorful Accent 6" w:uiPriority="52"/>
+  <w:latentStyles w:defLockedState="0" w:defUIPriority="99" w:defSemiHidden="1" w:defUnhideWhenUsed="1" w:defQFormat="0" w:count="267">
+    <w:lsdException w:name="Normal" w:semiHidden="0" w:uiPriority="0" w:unhideWhenUsed="0" w:qFormat="1"/>
+    <w:lsdException w:name="heading 1" w:semiHidden="0" w:uiPriority="9" w:unhideWhenUsed="0" w:qFormat="1"/>
+    <w:lsdException w:name="heading 2" w:uiPriority="9" w:qFormat="1"/>
+    <w:lsdException w:name="heading 3" w:uiPriority="9" w:qFormat="1"/>
+    <w:lsdException w:name="heading 4" w:uiPriority="9" w:qFormat="1"/>
+    <w:lsdException w:name="heading 5" w:uiPriority="9" w:qFormat="1"/>
+    <w:lsdException w:name="heading 6" w:uiPriority="9" w:qFormat="1"/>
+    <w:lsdException w:name="heading 7" w:uiPriority="9" w:qFormat="1"/>
+    <w:lsdException w:name="heading 8" w:uiPriority="9" w:qFormat="1"/>
+    <w:lsdException w:name="heading 9" w:uiPriority="9" w:qFormat="1"/>
+    <w:lsdException w:name="toc 1" w:uiPriority="39"/>
+    <w:lsdException w:name="toc 2" w:uiPriority="39"/>
+    <w:lsdException w:name="toc 3" w:uiPriority="39"/>
+    <w:lsdException w:name="toc 4" w:uiPriority="39"/>
+    <w:lsdException w:name="toc 5" w:uiPriority="39"/>
+    <w:lsdException w:name="toc 6" w:uiPriority="39"/>
+    <w:lsdException w:name="toc 7" w:uiPriority="39"/>
+    <w:lsdException w:name="toc 8" w:uiPriority="39"/>
+    <w:lsdException w:name="toc 9" w:uiPriority="39"/>
+    <w:lsdException w:name="caption" w:uiPriority="35" w:qFormat="1"/>
+    <w:lsdException w:name="Title" w:semiHidden="0" w:uiPriority="10" w:unhideWhenUsed="0" w:qFormat="1"/>
+    <w:lsdException w:name="Default Paragraph Font" w:uiPriority="1"/>
+    <w:lsdException w:name="Subtitle" w:semiHidden="0" w:uiPriority="11" w:unhideWhenUsed="0" w:qFormat="1"/>
+    <w:lsdException w:name="Strong" w:semiHidden="0" w:uiPriority="22" w:unhideWhenUsed="0" w:qFormat="1"/>
+    <w:lsdException w:name="Emphasis" w:semiHidden="0" w:uiPriority="20" w:unhideWhenUsed="0" w:qFormat="1"/>
+    <w:lsdException w:name="Table Grid" w:semiHidden="0" w:uiPriority="39" w:unhideWhenUsed="0"/>
+    <w:lsdException w:name="Placeholder Text" w:unhideWhenUsed="0"/>
+    <w:lsdException w:name="No Spacing" w:semiHidden="0" w:uiPriority="1" w:unhideWhenUsed="0" w:qFormat="1"/>
+    <w:lsdException w:name="Light Shading" w:semiHidden="0" w:uiPriority="60" w:unhideWhenUsed="0"/>
+    <w:lsdException w:name="Light List" w:semiHidden="0" w:uiPriority="61" w:unhideWhenUsed="0"/>
+    <w:lsdException w:name="Light Grid" w:semiHidden="0" w:uiPriority="62" w:unhideWhenUsed="0"/>
+    <w:lsdException w:name="Medium Shading 1" w:semiHidden="0" w:uiPriority="63" w:unhideWhenUsed="0"/>
+    <w:lsdException w:name="Medium Shading 2" w:semiHidden="0" w:uiPriority="64" w:unhideWhenUsed="0"/>
+    <w:lsdException w:name="Medium List 1" w:semiHidden="0" w:uiPriority="65" w:unhideWhenUsed="0"/>
+    <w:lsdException w:name="Medium List 2" w:semiHidden="0" w:uiPriority="66" w:unhideWhenUsed="0"/>
+    <w:lsdException w:name="Medium Grid 1" w:semiHidden="0" w:uiPriority="67" w:unhideWhenUsed="0"/>
+    <w:lsdException w:name="Medium Grid 2" w:semiHidden="0" w:uiPriority="68" w:unhideWhenUsed="0"/>
+    <w:lsdException w:name="Medium Grid 3" w:semiHidden="0" w:uiPriority="69" w:unhideWhenUsed="0"/>
+    <w:lsdException w:name="Dark List" w:semiHidden="0" w:uiPriority="70" w:unhideWhenUsed="0"/>
+    <w:lsdException w:name="Colorful Shading" w:semiHidden="0" w:uiPriority="71" w:unhideWhenUsed="0"/>
+    <w:lsdException w:name="Colorful List" w:semiHidden="0" w:uiPriority="72" w:unhideWhenUsed="0"/>
+    <w:lsdException w:name="Colorful Grid" w:semiHidden="0" w:uiPriority="73" w:unhideWhenUsed="0"/>
+    <w:lsdException w:name="Light Shading Accent 1" w:semiHidden="0" w:uiPriority="60" w:unhideWhenUsed="0"/>
+    <w:lsdException w:name="Light List Accent 1" w:semiHidden="0" w:uiPriority="61" w:unhideWhenUsed="0"/>
+    <w:lsdException w:name="Light Grid Accent 1" w:semiHidden="0" w:uiPriority="62" w:unhideWhenUsed="0"/>
+    <w:lsdException w:name="Medium Shading 1 Accent 1" w:semiHidden="0" w:uiPriority="63" w:unhideWhenUsed="0"/>
+    <w:lsdException w:name="Medium Shading 2 Accent 1" w:semiHidden="0" w:uiPriority="64" w:unhideWhenUsed="0"/>
+    <w:lsdException w:name="Medium List 1 Accent 1" w:semiHidden="0" w:uiPriority="65" w:unhideWhenUsed="0"/>
+    <w:lsdException w:name="Revision" w:unhideWhenUsed="0"/>
+    <w:lsdException w:name="List Paragraph" w:semiHidden="0" w:uiPriority="34" w:unhideWhenUsed="0" w:qFormat="1"/>
+    <w:lsdException w:name="Quote" w:semiHidden="0" w:uiPriority="29" w:unhideWhenUsed="0" w:qFormat="1"/>
+    <w:lsdException w:name="Intense Quote" w:semiHidden="0" w:uiPriority="30" w:unhideWhenUsed="0" w:qFormat="1"/>
+    <w:lsdException w:name="Medium List 2 Accent 1" w:semiHidden="0" w:uiPriority="66" w:unhideWhenUsed="0"/>
+    <w:lsdException w:name="Medium Grid 1 Accent 1" w:semiHidden="0" w:uiPriority="67" w:unhideWhenUsed="0"/>
+    <w:lsdException w:name="Medium Grid 2 Accent 1" w:semiHidden="0" w:uiPriority="68" w:unhideWhenUsed="0"/>
+    <w:lsdException w:name="Medium Grid 3 Accent 1" w:semiHidden="0" w:uiPriority="69" w:unhideWhenUsed="0"/>
+    <w:lsdException w:name="Dark List Accent 1" w:semiHidden="0" w:uiPriority="70" w:unhideWhenUsed="0"/>
+    <w:lsdException w:name="Colorful Shading Accent 1" w:semiHidden="0" w:uiPriority="71" w:unhideWhenUsed="0"/>
+    <w:lsdException w:name="Colorful List Accent 1" w:semiHidden="0" w:uiPriority="72" w:unhideWhenUsed="0"/>
+    <w:lsdException w:name="Colorful Grid Accent 1" w:semiHidden="0" w:uiPriority="73" w:unhideWhenUsed="0"/>
+    <w:lsdException w:name="Light Shading Accent 2" w:semiHidden="0" w:uiPriority="60" w:unhideWhenUsed="0"/>
+    <w:lsdException w:name="Light List Accent 2" w:semiHidden="0" w:uiPriority="61" w:unhideWhenUsed="0"/>
+    <w:lsdException w:name="Light Grid Accent 2" w:semiHidden="0" w:uiPriority="62" w:unhideWhenUsed="0"/>
+    <w:lsdException w:name="Medium Shading 1 Accent 2" w:semiHidden="0" w:uiPriority="63" w:unhideWhenUsed="0"/>
+    <w:lsdException w:name="Medium Shading 2 Accent 2" w:semiHidden="0" w:uiPriority="64" w:unhideWhenUsed="0"/>
+    <w:lsdException w:name="Medium List 1 Accent 2" w:semiHidden="0" w:uiPriority="65" w:unhideWhenUsed="0"/>
+    <w:lsdException w:name="Medium List 2 Accent 2" w:semiHidden="0" w:uiPriority="66" w:unhideWhenUsed="0"/>
+    <w:lsdException w:name="Medium Grid 1 Accent 2" w:semiHidden="0" w:uiPriority="67" w:unhideWhenUsed="0"/>
+    <w:lsdException w:name="Medium Grid 2 Accent 2" w:semiHidden="0" w:uiPriority="68" w:unhideWhenUsed="0"/>
+    <w:lsdException w:name="Medium Grid 3 Accent 2" w:semiHidden="0" w:uiPriority="69" w:unhideWhenUsed="0"/>
+    <w:lsdException w:name="Dark List Accent 2" w:semiHidden="0" w:uiPriority="70" w:unhideWhenUsed="0"/>
+    <w:lsdException w:name="Colorful Shading Accent 2" w:semiHidden="0" w:uiPriority="71" w:unhideWhenUsed="0"/>
+    <w:lsdException w:name="Colorful List Accent 2" w:semiHidden="0" w:uiPriority="72" w:unhideWhenUsed="0"/>
+    <w:lsdException w:name="Colorful Grid Accent 2" w:semiHidden="0" w:uiPriority="73" w:unhideWhenUsed="0"/>
+    <w:lsdException w:name="Light Shading Accent 3" w:semiHidden="0" w:uiPriority="60" w:unhideWhenUsed="0"/>
+    <w:lsdException w:name="Light List Accent 3" w:semiHidden="0" w:uiPriority="61" w:unhideWhenUsed="0"/>
+    <w:lsdException w:name="Light Grid Accent 3" w:semiHidden="0" w:uiPriority="62" w:unhideWhenUsed="0"/>
+    <w:lsdException w:name="Medium Shading 1 Accent 3" w:semiHidden="0" w:uiPriority="63" w:unhideWhenUsed="0"/>
+    <w:lsdException w:name="Medium Shading 2 Accent 3" w:semiHidden="0" w:uiPriority="64" w:unhideWhenUsed="0"/>
+    <w:lsdException w:name="Medium List 1 Accent 3" w:semiHidden="0" w:uiPriority="65" w:unhideWhenUsed="0"/>
+    <w:lsdException w:name="Medium List 2 Accent 3" w:semiHidden="0" w:uiPriority="66" w:unhideWhenUsed="0"/>
+    <w:lsdException w:name="Medium Grid 1 Accent 3" w:semiHidden="0" w:uiPriority="67" w:unhideWhenUsed="0"/>
+    <w:lsdException w:name="Medium Grid 2 Accent 3" w:semiHidden="0" w:uiPriority="68" w:unhideWhenUsed="0"/>
+    <w:lsdException w:name="Medium Grid 3 Accent 3" w:semiHidden="0" w:uiPriority="69" w:unhideWhenUsed="0"/>
+    <w:lsdException w:name="Dark List Accent 3" w:semiHidden="0" w:uiPriority="70" w:unhideWhenUsed="0"/>
+    <w:lsdException w:name="Colorful Shading Accent 3" w:semiHidden="0" w:uiPriority="71" w:unhideWhenUsed="0"/>
+    <w:lsdException w:name="Colorful List Accent 3" w:semiHidden="0" w:uiPriority="72" w:unhideWhenUsed="0"/>
+    <w:lsdException w:name="Colorful Grid Accent 3" w:semiHidden="0" w:uiPriority="73" w:unhideWhenUsed="0"/>
+    <w:lsdException w:name="Light Shading Accent 4" w:semiHidden="0" w:uiPriority="60" w:unhideWhenUsed="0"/>
+    <w:lsdException w:name="Light List Accent 4" w:semiHidden="0" w:uiPriority="61" w:unhideWhenUsed="0"/>
+    <w:lsdException w:name="Light Grid Accent 4" w:semiHidden="0" w:uiPriority="62" w:unhideWhenUsed="0"/>
+    <w:lsdException w:name="Medium Shading 1 Accent 4" w:semiHidden="0" w:uiPriority="63" w:unhideWhenUsed="0"/>
+    <w:lsdException w:name="Medium Shading 2 Accent 4" w:semiHidden="0" w:uiPriority="64" w:unhideWhenUsed="0"/>
+    <w:lsdException w:name="Medium List 1 Accent 4" w:semiHidden="0" w:uiPriority="65" w:unhideWhenUsed="0"/>
+    <w:lsdException w:name="Medium List 2 Accent 4" w:semiHidden="0" w:uiPriority="66" w:unhideWhenUsed="0"/>
+    <w:lsdException w:name="Medium Grid 1 Accent 4" w:semiHidden="0" w:uiPriority="67" w:unhideWhenUsed="0"/>
+    <w:lsdException w:name="Medium Grid 2 Accent 4" w:semiHidden="0" w:uiPriority="68" w:unhideWhenUsed="0"/>
+    <w:lsdException w:name="Medium Grid 3 Accent 4" w:semiHidden="0" w:uiPriority="69" w:unhideWhenUsed="0"/>
+    <w:lsdException w:name="Dark List Accent 4" w:semiHidden="0" w:uiPriority="70" w:unhideWhenUsed="0"/>
+    <w:lsdException w:name="Colorful Shading Accent 4" w:semiHidden="0" w:uiPriority="71" w:unhideWhenUsed="0"/>
+    <w:lsdException w:name="Colorful List Accent 4" w:semiHidden="0" w:uiPriority="72" w:unhideWhenUsed="0"/>
+    <w:lsdException w:name="Colorful Grid Accent 4" w:semiHidden="0" w:uiPriority="73" w:unhideWhenUsed="0"/>
+    <w:lsdException w:name="Light Shading Accent 5" w:semiHidden="0" w:uiPriority="60" w:unhideWhenUsed="0"/>
+    <w:lsdException w:name="Light List Accent 5" w:semiHidden="0" w:uiPriority="61" w:unhideWhenUsed="0"/>
+    <w:lsdException w:name="Light Grid Accent 5" w:semiHidden="0" w:uiPriority="62" w:unhideWhenUsed="0"/>
+    <w:lsdException w:name="Medium Shading 1 Accent 5" w:semiHidden="0" w:uiPriority="63" w:unhideWhenUsed="0"/>
+    <w:lsdException w:name="Medium Shading 2 Accent 5" w:semiHidden="0" w:uiPriority="64" w:unhideWhenUsed="0"/>
+    <w:lsdException w:name="Medium List 1 Accent 5" w:semiHidden="0" w:uiPriority="65" w:unhideWhenUsed="0"/>
+    <w:lsdException w:name="Medium List 2 Accent 5" w:semiHidden="0" w:uiPriority="66" w:unhideWhenUsed="0"/>
+    <w:lsdException w:name="Medium Grid 1 Accent 5" w:semiHidden="0" w:uiPriority="67" w:unhideWhenUsed="0"/>
+    <w:lsdException w:name="Medium Grid 2 Accent 5" w:semiHidden="0" w:uiPriority="68" w:unhideWhenUsed="0"/>
+    <w:lsdException w:name="Medium Grid 3 Accent 5" w:semiHidden="0" w:uiPriority="69" w:unhideWhenUsed="0"/>
+    <w:lsdException w:name="Dark List Accent 5" w:semiHidden="0" w:uiPriority="70" w:unhideWhenUsed="0"/>
+    <w:lsdException w:name="Colorful Shading Accent 5" w:semiHidden="0" w:uiPriority="71" w:unhideWhenUsed="0"/>
+    <w:lsdException w:name="Colorful List Accent 5" w:semiHidden="0" w:uiPriority="72" w:unhideWhenUsed="0"/>
+    <w:lsdException w:name="Colorful Grid Accent 5" w:semiHidden="0" w:uiPriority="73" w:unhideWhenUsed="0"/>
+    <w:lsdException w:name="Light Shading Accent 6" w:semiHidden="0" w:uiPriority="60" w:unhideWhenUsed="0"/>
+    <w:lsdException w:name="Light List Accent 6" w:semiHidden="0" w:uiPriority="61" w:unhideWhenUsed="0"/>
+    <w:lsdException w:name="Light Grid Accent 6" w:semiHidden="0" w:uiPriority="62" w:unhideWhenUsed="0"/>
+    <w:lsdException w:name="Medium Shading 1 Accent 6" w:semiHidden="0" w:uiPriority="63" w:unhideWhenUsed="0"/>
+    <w:lsdException w:name="Medium Shading 2 Accent 6" w:semiHidden="0" w:uiPriority="64" w:unhideWhenUsed="0"/>
+    <w:lsdException w:name="Medium List 1 Accent 6" w:semiHidden="0" w:uiPriority="65" w:unhideWhenUsed="0"/>
+    <w:lsdException w:name="Medium List 2 Accent 6" w:semiHidden="0" w:uiPriority="66" w:unhideWhenUsed="0"/>
+    <w:lsdException w:name="Medium Grid 1 Accent 6" w:semiHidden="0" w:uiPriority="67" w:unhideWhenUsed="0"/>
+    <w:lsdException w:name="Medium Grid 2 Accent 6" w:semiHidden="0" w:uiPriority="68" w:unhideWhenUsed="0"/>
+    <w:lsdException w:name="Medium Grid 3 Accent 6" w:semiHidden="0" w:uiPriority="69" w:unhideWhenUsed="0"/>
+    <w:lsdException w:name="Dark List Accent 6" w:semiHidden="0" w:uiPriority="70" w:unhideWhenUsed="0"/>
+    <w:lsdException w:name="Colorful Shading Accent 6" w:semiHidden="0" w:uiPriority="71" w:unhideWhenUsed="0"/>
+    <w:lsdException w:name="Colorful List Accent 6" w:semiHidden="0" w:uiPriority="72" w:unhideWhenUsed="0"/>
+    <w:lsdException w:name="Colorful Grid Accent 6" w:semiHidden="0" w:uiPriority="73" w:unhideWhenUsed="0"/>
+    <w:lsdException w:name="Subtle Emphasis" w:semiHidden="0" w:uiPriority="19" w:unhideWhenUsed="0" w:qFormat="1"/>
+    <w:lsdException w:name="Intense Emphasis" w:semiHidden="0" w:uiPriority="21" w:unhideWhenUsed="0" w:qFormat="1"/>
+    <w:lsdException w:name="Subtle Reference" w:semiHidden="0" w:uiPriority="31" w:unhideWhenUsed="0" w:qFormat="1"/>
+    <w:lsdException w:name="Intense Reference" w:semiHidden="0" w:uiPriority="32" w:unhideWhenUsed="0" w:qFormat="1"/>
+    <w:lsdException w:name="Book Title" w:semiHidden="0" w:uiPriority="33" w:unhideWhenUsed="0" w:qFormat="1"/>
+    <w:lsdException w:name="Bibliography" w:uiPriority="37"/>
+    <w:lsdException w:name="TOC Heading" w:uiPriority="39" w:qFormat="1"/>
+  </w:latentStyles>
+  <w:style w:type="paragraph" w:default="1" w:styleId="Normal">
+    <w:name w:val="Normal"/>
+    <w:qFormat/>
+    <w:rsid w:val="0083574A"/>
+    <w:pPr>
+      <w:spacing w:after="200" w:line="276" w:lineRule="auto"/>
+    </w:pPr>
+    <w:rPr>
+      <w:rFonts w:eastAsiaTheme="minorEastAsia"/>
+      <w:lang w:val="fil-PH" w:eastAsia="fil-PH"/>
+    </w:rPr>
+  </w:style>
+  <w:style w:type="character" w:default="1" w:styleId="DefaultParagraphFont">
+    <w:name w:val="Default Paragraph Font"/>
+    <w:uiPriority w:val="1"/>
+    <w:semiHidden/>
+    <w:unhideWhenUsed/>
+  </w:style>
+  <w:style w:type="table" w:default="1" w:styleId="TableNormal">
+    <w:name w:val="Normal Table"/>
+    <w:uiPriority w:val="99"/>
+    <w:semiHidden/>
+    <w:unhideWhenUsed/>
+    <w:tblPr>
+      <w:tblInd w:w="0" w:type="dxa"/>
+      <w:tblCellMar>
+        <w:top w:w="0" w:type="dxa"/>
+        <w:left w:w="108" w:type="dxa"/>
+        <w:bottom w:w="0" w:type="dxa"/>
+        <w:right w:w="108" w:type="dxa"/>
+      </w:tblCellMar>
+    </w:tblPr>
+  </w:style>
+  <w:style w:type="numbering" w:default="1" w:styleId="NoList">
+    <w:name w:val="No List"/>
+    <w:uiPriority w:val="99"/>
+    <w:semiHidden/>
+    <w:unhideWhenUsed/>
+  </w:style>
+  <w:style w:type="paragraph" w:styleId="BalloonText">
+    <w:name w:val="Balloon Text"/>
+    <w:basedOn w:val="Normal"/>
+    <w:link w:val="BalloonTextChar"/>
+    <w:uiPriority w:val="99"/>
+    <w:semiHidden/>
+    <w:unhideWhenUsed/>
+    <w:rsid w:val="0051490D"/>
+    <w:pPr>
+      <w:spacing w:after="0" w:line="240" w:lineRule="auto"/>
+    </w:pPr>
+    <w:rPr>
+      <w:rFonts w:ascii="Tahoma" w:hAnsi="Tahoma" w:cs="Tahoma"/>
+      <w:sz w:val="16"/>
+      <w:szCs w:val="16"/>
+    </w:rPr>
+  </w:style>
+  <w:style w:type="character" w:customStyle="1" w:styleId="BalloonTextChar">
+    <w:name w:val="Balloon Text Char"/>
+    <w:basedOn w:val="DefaultParagraphFont"/>
+    <w:link w:val="BalloonText"/>
+    <w:uiPriority w:val="99"/>
+    <w:semiHidden/>
+    <w:rsid w:val="0051490D"/>
+    <w:rPr>
+      <w:rFonts w:ascii="Tahoma" w:eastAsiaTheme="minorEastAsia" w:hAnsi="Tahoma" w:cs="Tahoma"/>
+      <w:sz w:val="16"/>
+      <w:szCs w:val="16"/>
+      <w:lang w:val="fil-PH" w:eastAsia="fil-PH"/>
+    </w:rPr>
+  </w:style>
+  <w:style w:type="paragraph" w:styleId="Header">
+    <w:name w:val="header"/>
+    <w:basedOn w:val="Normal"/>
+    <w:link w:val="HeaderChar"/>
+    <w:uiPriority w:val="99"/>
+    <w:unhideWhenUsed/>
+    <w:rsid w:val="002B6E9E"/>
+    <w:pPr>
+      <w:tabs>
+        <w:tab w:val="center" w:pos="4680"/>
+        <w:tab w:val="right" w:pos="9360"/>
+      </w:tabs>
+      <w:spacing w:after="0" w:line="240" w:lineRule="auto"/>
+    </w:pPr>
+  </w:style>
+  <w:style w:type="character" w:customStyle="1" w:styleId="HeaderChar">
+    <w:name w:val="Header Char"/>
+    <w:basedOn w:val="DefaultParagraphFont"/>
+    <w:link w:val="Header"/>
+    <w:uiPriority w:val="99"/>
+    <w:rsid w:val="002B6E9E"/>
+    <w:rPr>
+      <w:rFonts w:eastAsiaTheme="minorEastAsia"/>
+      <w:lang w:val="fil-PH" w:eastAsia="fil-PH"/>
+    </w:rPr>
+  </w:style>
+  <w:style w:type="paragraph" w:styleId="Footer">
+    <w:name w:val="footer"/>
+    <w:basedOn w:val="Normal"/>
+    <w:link w:val="FooterChar"/>
+    <w:uiPriority w:val="99"/>
+    <w:unhideWhenUsed/>
+    <w:rsid w:val="002B6E9E"/>
+    <w:pPr>
+      <w:tabs>
+        <w:tab w:val="center" w:pos="4680"/>
+        <w:tab w:val="right" w:pos="9360"/>
+      </w:tabs>
+      <w:spacing w:after="0" w:line="240" w:lineRule="auto"/>
+    </w:pPr>
+  </w:style>
+  <w:style w:type="character" w:customStyle="1" w:styleId="FooterChar">
+    <w:name w:val="Footer Char"/>
+    <w:basedOn w:val="DefaultParagraphFont"/>
+    <w:link w:val="Footer"/>
+    <w:uiPriority w:val="99"/>
+    <w:rsid w:val="002B6E9E"/>
+    <w:rPr>
+      <w:rFonts w:eastAsiaTheme="minorEastAsia"/>
+      <w:lang w:val="fil-PH" w:eastAsia="fil-PH"/>
+    </w:rPr>
+  </w:style>
+</w:styles>
+</file>
+
+<file path=word/stylesWithEffects.xml><?xml version="1.0" encoding="utf-8"?>
+<w:styles xmlns:wpc="http://schemas.microsoft.com/office/word/2010/wordprocessingCanvas" xmlns:mc="http://schemas.openxmlformats.org/markup-compatibility/2006" xmlns:o="urn:schemas-microsoft-com:office:office" xmlns:r="http://schemas.openxmlformats.org/officeDocument/2006/relationships" xmlns:m="http://schemas.openxmlformats.org/officeDocument/2006/math" xmlns:v="urn:schemas-microsoft-com:vml" xmlns:wp14="http://schemas.microsoft.com/office/word/2010/wordprocessingDrawing" xmlns:wp="http://schemas.openxmlformats.org/drawingml/2006/wordprocessingDrawing" xmlns:w10="urn:schemas-microsoft-com:office:word" xmlns:w="http://schemas.openxmlformats.org/wordprocessingml/2006/main" xmlns:w14="http://schemas.microsoft.com/office/word/2010/wordml" xmlns:wpg="http://schemas.microsoft.com/office/word/2010/wordprocessingGroup" xmlns:wpi="http://schemas.microsoft.com/office/word/2010/wordprocessingInk" xmlns:wne="http://schemas.microsoft.com/office/word/2006/wordml" xmlns:wps="http://schemas.microsoft.com/office/word/2010/wordprocessingShape" mc:Ignorable="w14 wp14">
+  <w:docDefaults>
+    <w:rPrDefault>
+      <w:rPr>
+        <w:rFonts w:asciiTheme="minorHAnsi" w:eastAsiaTheme="minorHAnsi" w:hAnsiTheme="minorHAnsi" w:cstheme="minorBidi"/>
+        <w:sz w:val="22"/>
+        <w:szCs w:val="22"/>
+        <w:lang w:val="en-US" w:eastAsia="en-US" w:bidi="ar-SA"/>
+      </w:rPr>
+    </w:rPrDefault>
+    <w:pPrDefault>
+      <w:pPr>
+        <w:spacing w:after="160" w:line="259" w:lineRule="auto"/>
+      </w:pPr>
+    </w:pPrDefault>
+  </w:docDefaults>
+  <w:latentStyles w:defLockedState="0" w:defUIPriority="99" w:defSemiHidden="1" w:defUnhideWhenUsed="1" w:defQFormat="0" w:count="267">
+    <w:lsdException w:name="Normal" w:semiHidden="0" w:uiPriority="0" w:unhideWhenUsed="0" w:qFormat="1"/>
+    <w:lsdException w:name="heading 1" w:semiHidden="0" w:uiPriority="9" w:unhideWhenUsed="0" w:qFormat="1"/>
+    <w:lsdException w:name="heading 2" w:uiPriority="9" w:qFormat="1"/>
+    <w:lsdException w:name="heading 3" w:uiPriority="9" w:qFormat="1"/>
+    <w:lsdException w:name="heading 4" w:uiPriority="9" w:qFormat="1"/>
+    <w:lsdException w:name="heading 5" w:uiPriority="9" w:qFormat="1"/>
+    <w:lsdException w:name="heading 6" w:uiPriority="9" w:qFormat="1"/>
+    <w:lsdException w:name="heading 7" w:uiPriority="9" w:qFormat="1"/>
+    <w:lsdException w:name="heading 8" w:uiPriority="9" w:qFormat="1"/>
+    <w:lsdException w:name="heading 9" w:uiPriority="9" w:qFormat="1"/>
+    <w:lsdException w:name="toc 1" w:uiPriority="39"/>
+    <w:lsdException w:name="toc 2" w:uiPriority="39"/>
+    <w:lsdException w:name="toc 3" w:uiPriority="39"/>
+    <w:lsdException w:name="toc 4" w:uiPriority="39"/>
+    <w:lsdException w:name="toc 5" w:uiPriority="39"/>
+    <w:lsdException w:name="toc 6" w:uiPriority="39"/>
+    <w:lsdException w:name="toc 7" w:uiPriority="39"/>
+    <w:lsdException w:name="toc 8" w:uiPriority="39"/>
+    <w:lsdException w:name="toc 9" w:uiPriority="39"/>
+    <w:lsdException w:name="caption" w:uiPriority="35" w:qFormat="1"/>
+    <w:lsdException w:name="Title" w:semiHidden="0" w:uiPriority="10" w:unhideWhenUsed="0" w:qFormat="1"/>
+    <w:lsdException w:name="Default Paragraph Font" w:uiPriority="1"/>
+    <w:lsdException w:name="Subtitle" w:semiHidden="0" w:uiPriority="11" w:unhideWhenUsed="0" w:qFormat="1"/>
+    <w:lsdException w:name="Strong" w:semiHidden="0" w:uiPriority="22" w:unhideWhenUsed="0" w:qFormat="1"/>
+    <w:lsdException w:name="Emphasis" w:semiHidden="0" w:uiPriority="20" w:unhideWhenUsed="0" w:qFormat="1"/>
+    <w:lsdException w:name="Table Grid" w:semiHidden="0" w:uiPriority="39" w:unhideWhenUsed="0"/>
+    <w:lsdException w:name="Placeholder Text" w:unhideWhenUsed="0"/>
+    <w:lsdException w:name="No Spacing" w:semiHidden="0" w:uiPriority="1" w:unhideWhenUsed="0" w:qFormat="1"/>
+    <w:lsdException w:name="Light Shading" w:semiHidden="0" w:uiPriority="60" w:unhideWhenUsed="0"/>
+    <w:lsdException w:name="Light List" w:semiHidden="0" w:uiPriority="61" w:unhideWhenUsed="0"/>
+    <w:lsdException w:name="Light Grid" w:semiHidden="0" w:uiPriority="62" w:unhideWhenUsed="0"/>
+    <w:lsdException w:name="Medium Shading 1" w:semiHidden="0" w:uiPriority="63" w:unhideWhenUsed="0"/>
+    <w:lsdException w:name="Medium Shading 2" w:semiHidden="0" w:uiPriority="64" w:unhideWhenUsed="0"/>
+    <w:lsdException w:name="Medium List 1" w:semiHidden="0" w:uiPriority="65" w:unhideWhenUsed="0"/>
+    <w:lsdException w:name="Medium List 2" w:semiHidden="0" w:uiPriority="66" w:unhideWhenUsed="0"/>
+    <w:lsdException w:name="Medium Grid 1" w:semiHidden="0" w:uiPriority="67" w:unhideWhenUsed="0"/>
+    <w:lsdException w:name="Medium Grid 2" w:semiHidden="0" w:uiPriority="68" w:unhideWhenUsed="0"/>
+    <w:lsdException w:name="Medium Grid 3" w:semiHidden="0" w:uiPriority="69" w:unhideWhenUsed="0"/>
+    <w:lsdException w:name="Dark List" w:semiHidden="0" w:uiPriority="70" w:unhideWhenUsed="0"/>
+    <w:lsdException w:name="Colorful Shading" w:semiHidden="0" w:uiPriority="71" w:unhideWhenUsed="0"/>
+    <w:lsdException w:name="Colorful List" w:semiHidden="0" w:uiPriority="72" w:unhideWhenUsed="0"/>
+    <w:lsdException w:name="Colorful Grid" w:semiHidden="0" w:uiPriority="73" w:unhideWhenUsed="0"/>
+    <w:lsdException w:name="Light Shading Accent 1" w:semiHidden="0" w:uiPriority="60" w:unhideWhenUsed="0"/>
+    <w:lsdException w:name="Light List Accent 1" w:semiHidden="0" w:uiPriority="61" w:unhideWhenUsed="0"/>
+    <w:lsdException w:name="Light Grid Accent 1" w:semiHidden="0" w:uiPriority="62" w:unhideWhenUsed="0"/>
+    <w:lsdException w:name="Medium Shading 1 Accent 1" w:semiHidden="0" w:uiPriority="63" w:unhideWhenUsed="0"/>
+    <w:lsdException w:name="Medium Shading 2 Accent 1" w:semiHidden="0" w:uiPriority="64" w:unhideWhenUsed="0"/>
+    <w:lsdException w:name="Medium List 1 Accent 1" w:semiHidden="0" w:uiPriority="65" w:unhideWhenUsed="0"/>
+    <w:lsdException w:name="Revision" w:unhideWhenUsed="0"/>
+    <w:lsdException w:name="List Paragraph" w:semiHidden="0" w:uiPriority="34" w:unhideWhenUsed="0" w:qFormat="1"/>
+    <w:lsdException w:name="Quote" w:semiHidden="0" w:uiPriority="29" w:unhideWhenUsed="0" w:qFormat="1"/>
+    <w:lsdException w:name="Intense Quote" w:semiHidden="0" w:uiPriority="30" w:unhideWhenUsed="0" w:qFormat="1"/>
+    <w:lsdException w:name="Medium List 2 Accent 1" w:semiHidden="0" w:uiPriority="66" w:unhideWhenUsed="0"/>
+    <w:lsdException w:name="Medium Grid 1 Accent 1" w:semiHidden="0" w:uiPriority="67" w:unhideWhenUsed="0"/>
+    <w:lsdException w:name="Medium Grid 2 Accent 1" w:semiHidden="0" w:uiPriority="68" w:unhideWhenUsed="0"/>
+    <w:lsdException w:name="Medium Grid 3 Accent 1" w:semiHidden="0" w:uiPriority="69" w:unhideWhenUsed="0"/>
+    <w:lsdException w:name="Dark List Accent 1" w:semiHidden="0" w:uiPriority="70" w:unhideWhenUsed="0"/>
+    <w:lsdException w:name="Colorful Shading Accent 1" w:semiHidden="0" w:uiPriority="71" w:unhideWhenUsed="0"/>
+    <w:lsdException w:name="Colorful List Accent 1" w:semiHidden="0" w:uiPriority="72" w:unhideWhenUsed="0"/>
+    <w:lsdException w:name="Colorful Grid Accent 1" w:semiHidden="0" w:uiPriority="73" w:unhideWhenUsed="0"/>
+    <w:lsdException w:name="Light Shading Accent 2" w:semiHidden="0" w:uiPriority="60" w:unhideWhenUsed="0"/>
+    <w:lsdException w:name="Light List Accent 2" w:semiHidden="0" w:uiPriority="61" w:unhideWhenUsed="0"/>
+    <w:lsdException w:name="Light Grid Accent 2" w:semiHidden="0" w:uiPriority="62" w:unhideWhenUsed="0"/>
+    <w:lsdException w:name="Medium Shading 1 Accent 2" w:semiHidden="0" w:uiPriority="63" w:unhideWhenUsed="0"/>
+    <w:lsdException w:name="Medium Shading 2 Accent 2" w:semiHidden="0" w:uiPriority="64" w:unhideWhenUsed="0"/>
+    <w:lsdException w:name="Medium List 1 Accent 2" w:semiHidden="0" w:uiPriority="65" w:unhideWhenUsed="0"/>
+    <w:lsdException w:name="Medium List 2 Accent 2" w:semiHidden="0" w:uiPriority="66" w:unhideWhenUsed="0"/>
+    <w:lsdException w:name="Medium Grid 1 Accent 2" w:semiHidden="0" w:uiPriority="67" w:unhideWhenUsed="0"/>
+    <w:lsdException w:name="Medium Grid 2 Accent 2" w:semiHidden="0" w:uiPriority="68" w:unhideWhenUsed="0"/>
+    <w:lsdException w:name="Medium Grid 3 Accent 2" w:semiHidden="0" w:uiPriority="69" w:unhideWhenUsed="0"/>
+    <w:lsdException w:name="Dark List Accent 2" w:semiHidden="0" w:uiPriority="70" w:unhideWhenUsed="0"/>
+    <w:lsdException w:name="Colorful Shading Accent 2" w:semiHidden="0" w:uiPriority="71" w:unhideWhenUsed="0"/>
+    <w:lsdException w:name="Colorful List Accent 2" w:semiHidden="0" w:uiPriority="72" w:unhideWhenUsed="0"/>
+    <w:lsdException w:name="Colorful Grid Accent 2" w:semiHidden="0" w:uiPriority="73" w:unhideWhenUsed="0"/>
+    <w:lsdException w:name="Light Shading Accent 3" w:semiHidden="0" w:uiPriority="60" w:unhideWhenUsed="0"/>
+    <w:lsdException w:name="Light List Accent 3" w:semiHidden="0" w:uiPriority="61" w:unhideWhenUsed="0"/>
+    <w:lsdException w:name="Light Grid Accent 3" w:semiHidden="0" w:uiPriority="62" w:unhideWhenUsed="0"/>
+    <w:lsdException w:name="Medium Shading 1 Accent 3" w:semiHidden="0" w:uiPriority="63" w:unhideWhenUsed="0"/>
+    <w:lsdException w:name="Medium Shading 2 Accent 3" w:semiHidden="0" w:uiPriority="64" w:unhideWhenUsed="0"/>
+    <w:lsdException w:name="Medium List 1 Accent 3" w:semiHidden="0" w:uiPriority="65" w:unhideWhenUsed="0"/>
+    <w:lsdException w:name="Medium List 2 Accent 3" w:semiHidden="0" w:uiPriority="66" w:unhideWhenUsed="0"/>
+    <w:lsdException w:name="Medium Grid 1 Accent 3" w:semiHidden="0" w:uiPriority="67" w:unhideWhenUsed="0"/>
+    <w:lsdException w:name="Medium Grid 2 Accent 3" w:semiHidden="0" w:uiPriority="68" w:unhideWhenUsed="0"/>
+    <w:lsdException w:name="Medium Grid 3 Accent 3" w:semiHidden="0" w:uiPriority="69" w:unhideWhenUsed="0"/>
+    <w:lsdException w:name="Dark List Accent 3" w:semiHidden="0" w:uiPriority="70" w:unhideWhenUsed="0"/>
+    <w:lsdException w:name="Colorful Shading Accent 3" w:semiHidden="0" w:uiPriority="71" w:unhideWhenUsed="0"/>
+    <w:lsdException w:name="Colorful List Accent 3" w:semiHidden="0" w:uiPriority="72" w:unhideWhenUsed="0"/>
+    <w:lsdException w:name="Colorful Grid Accent 3" w:semiHidden="0" w:uiPriority="73" w:unhideWhenUsed="0"/>
+    <w:lsdException w:name="Light Shading Accent 4" w:semiHidden="0" w:uiPriority="60" w:unhideWhenUsed="0"/>
+    <w:lsdException w:name="Light List Accent 4" w:semiHidden="0" w:uiPriority="61" w:unhideWhenUsed="0"/>
+    <w:lsdException w:name="Light Grid Accent 4" w:semiHidden="0" w:uiPriority="62" w:unhideWhenUsed="0"/>
+    <w:lsdException w:name="Medium Shading 1 Accent 4" w:semiHidden="0" w:uiPriority="63" w:unhideWhenUsed="0"/>
+    <w:lsdException w:name="Medium Shading 2 Accent 4" w:semiHidden="0" w:uiPriority="64" w:unhideWhenUsed="0"/>
+    <w:lsdException w:name="Medium List 1 Accent 4" w:semiHidden="0" w:uiPriority="65" w:unhideWhenUsed="0"/>
+    <w:lsdException w:name="Medium List 2 Accent 4" w:semiHidden="0" w:uiPriority="66" w:unhideWhenUsed="0"/>
+    <w:lsdException w:name="Medium Grid 1 Accent 4" w:semiHidden="0" w:uiPriority="67" w:unhideWhenUsed="0"/>
+    <w:lsdException w:name="Medium Grid 2 Accent 4" w:semiHidden="0" w:uiPriority="68" w:unhideWhenUsed="0"/>
+    <w:lsdException w:name="Medium Grid 3 Accent 4" w:semiHidden="0" w:uiPriority="69" w:unhideWhenUsed="0"/>
+    <w:lsdException w:name="Dark List Accent 4" w:semiHidden="0" w:uiPriority="70" w:unhideWhenUsed="0"/>
+    <w:lsdException w:name="Colorful Shading Accent 4" w:semiHidden="0" w:uiPriority="71" w:unhideWhenUsed="0"/>
+    <w:lsdException w:name="Colorful List Accent 4" w:semiHidden="0" w:uiPriority="72" w:unhideWhenUsed="0"/>
+    <w:lsdException w:name="Colorful Grid Accent 4" w:semiHidden="0" w:uiPriority="73" w:unhideWhenUsed="0"/>
+    <w:lsdException w:name="Light Shading Accent 5" w:semiHidden="0" w:uiPriority="60" w:unhideWhenUsed="0"/>
+    <w:lsdException w:name="Light List Accent 5" w:semiHidden="0" w:uiPriority="61" w:unhideWhenUsed="0"/>
+    <w:lsdException w:name="Light Grid Accent 5" w:semiHidden="0" w:uiPriority="62" w:unhideWhenUsed="0"/>
+    <w:lsdException w:name="Medium Shading 1 Accent 5" w:semiHidden="0" w:uiPriority="63" w:unhideWhenUsed="0"/>
+    <w:lsdException w:name="Medium Shading 2 Accent 5" w:semiHidden="0" w:uiPriority="64" w:unhideWhenUsed="0"/>
+    <w:lsdException w:name="Medium List 1 Accent 5" w:semiHidden="0" w:uiPriority="65" w:unhideWhenUsed="0"/>
+    <w:lsdException w:name="Medium List 2 Accent 5" w:semiHidden="0" w:uiPriority="66" w:unhideWhenUsed="0"/>
+    <w:lsdException w:name="Medium Grid 1 Accent 5" w:semiHidden="0" w:uiPriority="67" w:unhideWhenUsed="0"/>
+    <w:lsdException w:name="Medium Grid 2 Accent 5" w:semiHidden="0" w:uiPriority="68" w:unhideWhenUsed="0"/>
+    <w:lsdException w:name="Medium Grid 3 Accent 5" w:semiHidden="0" w:uiPriority="69" w:unhideWhenUsed="0"/>
+    <w:lsdException w:name="Dark List Accent 5" w:semiHidden="0" w:uiPriority="70" w:unhideWhenUsed="0"/>
+    <w:lsdException w:name="Colorful Shading Accent 5" w:semiHidden="0" w:uiPriority="71" w:unhideWhenUsed="0"/>
+    <w:lsdException w:name="Colorful List Accent 5" w:semiHidden="0" w:uiPriority="72" w:unhideWhenUsed="0"/>
+    <w:lsdException w:name="Colorful Grid Accent 5" w:semiHidden="0" w:uiPriority="73" w:unhideWhenUsed="0"/>
+    <w:lsdException w:name="Light Shading Accent 6" w:semiHidden="0" w:uiPriority="60" w:unhideWhenUsed="0"/>
+    <w:lsdException w:name="Light List Accent 6" w:semiHidden="0" w:uiPriority="61" w:unhideWhenUsed="0"/>
+    <w:lsdException w:name="Light Grid Accent 6" w:semiHidden="0" w:uiPriority="62" w:unhideWhenUsed="0"/>
+    <w:lsdException w:name="Medium Shading 1 Accent 6" w:semiHidden="0" w:uiPriority="63" w:unhideWhenUsed="0"/>
+    <w:lsdException w:name="Medium Shading 2 Accent 6" w:semiHidden="0" w:uiPriority="64" w:unhideWhenUsed="0"/>
+    <w:lsdException w:name="Medium List 1 Accent 6" w:semiHidden="0" w:uiPriority="65" w:unhideWhenUsed="0"/>
+    <w:lsdException w:name="Medium List 2 Accent 6" w:semiHidden="0" w:uiPriority="66" w:unhideWhenUsed="0"/>
+    <w:lsdException w:name="Medium Grid 1 Accent 6" w:semiHidden="0" w:uiPriority="67" w:unhideWhenUsed="0"/>
+    <w:lsdException w:name="Medium Grid 2 Accent 6" w:semiHidden="0" w:uiPriority="68" w:unhideWhenUsed="0"/>
+    <w:lsdException w:name="Medium Grid 3 Accent 6" w:semiHidden="0" w:uiPriority="69" w:unhideWhenUsed="0"/>
+    <w:lsdException w:name="Dark List Accent 6" w:semiHidden="0" w:uiPriority="70" w:unhideWhenUsed="0"/>
+    <w:lsdException w:name="Colorful Shading Accent 6" w:semiHidden="0" w:uiPriority="71" w:unhideWhenUsed="0"/>
+    <w:lsdException w:name="Colorful List Accent 6" w:semiHidden="0" w:uiPriority="72" w:unhideWhenUsed="0"/>
+    <w:lsdException w:name="Colorful Grid Accent 6" w:semiHidden="0" w:uiPriority="73" w:unhideWhenUsed="0"/>
+    <w:lsdException w:name="Subtle Emphasis" w:semiHidden="0" w:uiPriority="19" w:unhideWhenUsed="0" w:qFormat="1"/>
+    <w:lsdException w:name="Intense Emphasis" w:semiHidden="0" w:uiPriority="21" w:unhideWhenUsed="0" w:qFormat="1"/>
+    <w:lsdException w:name="Subtle Reference" w:semiHidden="0" w:uiPriority="31" w:unhideWhenUsed="0" w:qFormat="1"/>
+    <w:lsdException w:name="Intense Reference" w:semiHidden="0" w:uiPriority="32" w:unhideWhenUsed="0" w:qFormat="1"/>
+    <w:lsdException w:name="Book Title" w:semiHidden="0" w:uiPriority="33" w:unhideWhenUsed="0" w:qFormat="1"/>
+    <w:lsdException w:name="Bibliography" w:uiPriority="37"/>
+    <w:lsdException w:name="TOC Heading" w:uiPriority="39" w:qFormat="1"/>
   </w:latentStyles>
   <w:style w:type="paragraph" w:default="1" w:styleId="Normal">
     <w:name w:val="Normal"/>
@@ -4347,7 +4435,7 @@
   <a:extraClrSchemeLst/>
   <a:extLst>
     <a:ext uri="{05A4C25C-085E-4340-85A3-A5531E510DB2}">
-      <thm15:themeFamily xmlns:thm15="http://schemas.microsoft.com/office/thememl/2012/main" name="Office Theme" id="{62F939B6-93AF-4DB8-9C6B-D6C7DFDC589F}" vid="{4A3C46E8-61CC-4603-A589-7422A47A8E4A}"/>
+      <thm15:themeFamily xmlns:thm15="http://schemas.microsoft.com/office/thememl/2012/main" xmlns="" name="Office Theme" id="{62F939B6-93AF-4DB8-9C6B-D6C7DFDC589F}" vid="{4A3C46E8-61CC-4603-A589-7422A47A8E4A}"/>
     </a:ext>
   </a:extLst>
 </a:theme>
@@ -4358,7 +4446,7 @@
 </file>
 
 <file path=customXml/itemProps1.xml><?xml version="1.0" encoding="utf-8"?>
-<ds:datastoreItem xmlns:ds="http://schemas.openxmlformats.org/officeDocument/2006/customXml" ds:itemID="{2F62C8D8-EC2A-4244-A0C4-49DB22909126}">
+<ds:datastoreItem xmlns:ds="http://schemas.openxmlformats.org/officeDocument/2006/customXml" ds:itemID="{06B558C4-BA51-409A-A638-1280891C87DA}">
   <ds:schemaRefs>
     <ds:schemaRef ds:uri="http://schemas.openxmlformats.org/officeDocument/2006/bibliography"/>
   </ds:schemaRefs>
